--- a/java.docx
+++ b/java.docx
@@ -13,8 +13,84 @@
     <w:p>
       <w:pPr>
         <w:rPr>
+          <w:rFonts w:asciiTheme="minorEastAsia" w:hAnsiTheme="minorEastAsia" w:hint="eastAsia"/>
+          <w:szCs w:val="21"/>
+        </w:rPr>
+      </w:pPr>
+      <w:r>
+        <w:rPr>
+          <w:rFonts w:asciiTheme="minorEastAsia" w:hAnsiTheme="minorEastAsia" w:hint="eastAsia"/>
+          <w:szCs w:val="21"/>
+        </w:rPr>
+        <w:t>源文件中</w:t>
+      </w:r>
+      <w:r>
+        <w:rPr>
           <w:rFonts w:asciiTheme="minorEastAsia" w:hAnsiTheme="minorEastAsia"/>
-          <w:b/>
+          <w:szCs w:val="21"/>
+        </w:rPr>
+        <w:t>公有类数量</w:t>
+      </w:r>
+      <w:r>
+        <w:rPr>
+          <w:rFonts w:asciiTheme="minorEastAsia" w:hAnsiTheme="minorEastAsia" w:hint="eastAsia"/>
+          <w:szCs w:val="21"/>
+        </w:rPr>
+        <w:t>≤</w:t>
+      </w:r>
+      <w:r>
+        <w:rPr>
+          <w:rFonts w:asciiTheme="minorEastAsia" w:hAnsiTheme="minorEastAsia" w:hint="eastAsia"/>
+          <w:szCs w:val="21"/>
+        </w:rPr>
+        <w:t>1。</w:t>
+      </w:r>
+    </w:p>
+    <w:p>
+      <w:pPr>
+        <w:rPr>
+          <w:rFonts w:asciiTheme="minorEastAsia" w:hAnsiTheme="minorEastAsia" w:hint="eastAsia"/>
+          <w:bCs/>
+          <w:lang w:val="zh-CN"/>
+        </w:rPr>
+      </w:pPr>
+      <w:r>
+        <w:rPr>
+          <w:rFonts w:asciiTheme="minorEastAsia" w:hAnsiTheme="minorEastAsia" w:hint="eastAsia"/>
+          <w:bCs/>
+          <w:lang w:val="zh-CN"/>
+        </w:rPr>
+        <w:t>源文件</w:t>
+      </w:r>
+      <w:r>
+        <w:rPr>
+          <w:rFonts w:asciiTheme="minorEastAsia" w:hAnsiTheme="minorEastAsia"/>
+          <w:bCs/>
+          <w:lang w:val="zh-CN"/>
+        </w:rPr>
+        <w:t>名</w:t>
+      </w:r>
+      <w:r>
+        <w:rPr>
+          <w:rFonts w:asciiTheme="minorEastAsia" w:hAnsiTheme="minorEastAsia" w:hint="eastAsia"/>
+          <w:bCs/>
+          <w:lang w:val="zh-CN"/>
+        </w:rPr>
+        <w:t>是</w:t>
+      </w:r>
+      <w:r>
+        <w:rPr>
+          <w:rFonts w:asciiTheme="minorEastAsia" w:hAnsiTheme="minorEastAsia"/>
+          <w:bCs/>
+          <w:lang w:val="zh-CN"/>
+        </w:rPr>
+        <w:t>文件中公有类名。</w:t>
+      </w:r>
+    </w:p>
+    <w:p>
+      <w:pPr>
+        <w:rPr>
+          <w:rFonts w:asciiTheme="minorEastAsia" w:hAnsiTheme="minorEastAsia" w:hint="eastAsia"/>
           <w:bCs/>
           <w:lang w:val="zh-CN"/>
         </w:rPr>
@@ -1635,7 +1711,6 @@
               <w:rPr>
                 <w:rFonts w:asciiTheme="minorEastAsia" w:hAnsiTheme="minorEastAsia" w:hint="eastAsia"/>
               </w:rPr>
-              <w:lastRenderedPageBreak/>
               <w:t>7</w:t>
             </w:r>
           </w:p>
@@ -3807,13 +3882,13 @@
         <w:tblLook w:val="04A0" w:firstRow="1" w:lastRow="0" w:firstColumn="1" w:lastColumn="0" w:noHBand="0" w:noVBand="1"/>
       </w:tblPr>
       <w:tblGrid>
-        <w:gridCol w:w="2626"/>
-        <w:gridCol w:w="6016"/>
+        <w:gridCol w:w="3681"/>
+        <w:gridCol w:w="4961"/>
       </w:tblGrid>
       <w:tr>
         <w:tc>
           <w:tcPr>
-            <w:tcW w:w="2626" w:type="dxa"/>
+            <w:tcW w:w="3681" w:type="dxa"/>
           </w:tcPr>
           <w:p/>
           <w:tbl>
@@ -3837,7 +3912,7 @@
                     <w:autoSpaceDE w:val="0"/>
                     <w:autoSpaceDN w:val="0"/>
                     <w:rPr>
-                      <w:rFonts w:asciiTheme="minorEastAsia" w:hAnsiTheme="minorEastAsia" w:hint="eastAsia"/>
+                      <w:rFonts w:asciiTheme="minorEastAsia" w:hAnsiTheme="minorEastAsia"/>
                       <w:szCs w:val="21"/>
                     </w:rPr>
                   </w:pPr>
@@ -3853,7 +3928,7 @@
                     <w:autoSpaceDE w:val="0"/>
                     <w:autoSpaceDN w:val="0"/>
                     <w:rPr>
-                      <w:rFonts w:asciiTheme="minorEastAsia" w:hAnsiTheme="minorEastAsia" w:hint="eastAsia"/>
+                      <w:rFonts w:asciiTheme="minorEastAsia" w:hAnsiTheme="minorEastAsia"/>
                       <w:szCs w:val="21"/>
                     </w:rPr>
                   </w:pPr>
@@ -4266,7 +4341,7 @@
               <w:autoSpaceDE w:val="0"/>
               <w:autoSpaceDN w:val="0"/>
               <w:rPr>
-                <w:rFonts w:asciiTheme="minorEastAsia" w:hAnsiTheme="minorEastAsia" w:hint="eastAsia"/>
+                <w:rFonts w:asciiTheme="minorEastAsia" w:hAnsiTheme="minorEastAsia"/>
                 <w:szCs w:val="21"/>
               </w:rPr>
             </w:pPr>
@@ -4274,7 +4349,7 @@
         </w:tc>
         <w:tc>
           <w:tcPr>
-            <w:tcW w:w="6016" w:type="dxa"/>
+            <w:tcW w:w="4961" w:type="dxa"/>
           </w:tcPr>
           <w:p>
             <w:pPr>
@@ -4282,52 +4357,47 @@
               <w:autoSpaceDE w:val="0"/>
               <w:autoSpaceDN w:val="0"/>
               <w:rPr>
+                <w:rFonts w:asciiTheme="minorEastAsia" w:hAnsiTheme="minorEastAsia"/>
+                <w:szCs w:val="21"/>
+              </w:rPr>
+            </w:pPr>
+          </w:p>
+        </w:tc>
+      </w:tr>
+      <w:tr>
+        <w:tc>
+          <w:tcPr>
+            <w:tcW w:w="3681" w:type="dxa"/>
+          </w:tcPr>
+          <w:p>
+            <w:r>
+              <w:rPr>
+                <w:rFonts w:hint="eastAsia"/>
+              </w:rPr>
+              <w:lastRenderedPageBreak/>
+              <w:t>布尔</w:t>
+            </w:r>
+          </w:p>
+          <w:p>
+            <w:r>
+              <w:rPr>
                 <w:rFonts w:asciiTheme="minorEastAsia" w:hAnsiTheme="minorEastAsia" w:hint="eastAsia"/>
                 <w:szCs w:val="21"/>
               </w:rPr>
-            </w:pPr>
-          </w:p>
-        </w:tc>
-      </w:tr>
-      <w:tr>
-        <w:tc>
-          <w:tcPr>
-            <w:tcW w:w="2626" w:type="dxa"/>
-          </w:tcPr>
-          <w:p>
-            <w:r>
-              <w:rPr>
-                <w:rFonts w:hint="eastAsia"/>
-              </w:rPr>
-              <w:t>布尔</w:t>
-            </w:r>
-          </w:p>
-          <w:p>
-            <w:pPr>
-              <w:rPr>
-                <w:rFonts w:hint="eastAsia"/>
-              </w:rPr>
-            </w:pPr>
-            <w:r>
-              <w:rPr>
-                <w:rFonts w:asciiTheme="minorEastAsia" w:hAnsiTheme="minorEastAsia" w:hint="eastAsia"/>
+              <w:t>true</w:t>
+            </w:r>
+            <w:r>
+              <w:rPr>
+                <w:rFonts w:asciiTheme="minorEastAsia" w:hAnsiTheme="minorEastAsia"/>
                 <w:szCs w:val="21"/>
               </w:rPr>
-              <w:lastRenderedPageBreak/>
-              <w:t>true</w:t>
-            </w:r>
-            <w:r>
-              <w:rPr>
-                <w:rFonts w:asciiTheme="minorEastAsia" w:hAnsiTheme="minorEastAsia"/>
-                <w:szCs w:val="21"/>
-              </w:rPr>
               <w:t>、false</w:t>
             </w:r>
           </w:p>
         </w:tc>
         <w:tc>
           <w:tcPr>
-            <w:tcW w:w="6016" w:type="dxa"/>
+            <w:tcW w:w="4961" w:type="dxa"/>
           </w:tcPr>
           <w:p>
             <w:pPr>
@@ -4335,45 +4405,39 @@
               <w:autoSpaceDE w:val="0"/>
               <w:autoSpaceDN w:val="0"/>
               <w:rPr>
+                <w:rFonts w:asciiTheme="minorEastAsia" w:hAnsiTheme="minorEastAsia"/>
+                <w:szCs w:val="21"/>
+              </w:rPr>
+            </w:pPr>
+          </w:p>
+        </w:tc>
+      </w:tr>
+      <w:tr>
+        <w:tc>
+          <w:tcPr>
+            <w:tcW w:w="3681" w:type="dxa"/>
+          </w:tcPr>
+          <w:p>
+            <w:r>
+              <w:rPr>
+                <w:rFonts w:hint="eastAsia"/>
+              </w:rPr>
+              <w:t>字符</w:t>
+            </w:r>
+          </w:p>
+          <w:p>
+            <w:r>
+              <w:rPr>
                 <w:rFonts w:asciiTheme="minorEastAsia" w:hAnsiTheme="minorEastAsia" w:hint="eastAsia"/>
                 <w:szCs w:val="21"/>
               </w:rPr>
-            </w:pPr>
-          </w:p>
-        </w:tc>
-      </w:tr>
-      <w:tr>
-        <w:tc>
-          <w:tcPr>
-            <w:tcW w:w="2626" w:type="dxa"/>
-          </w:tcPr>
-          <w:p>
-            <w:r>
-              <w:rPr>
-                <w:rFonts w:hint="eastAsia"/>
-              </w:rPr>
-              <w:lastRenderedPageBreak/>
-              <w:t>字符</w:t>
-            </w:r>
-          </w:p>
-          <w:p>
-            <w:pPr>
-              <w:rPr>
-                <w:rFonts w:hint="eastAsia"/>
-              </w:rPr>
-            </w:pPr>
-            <w:r>
-              <w:rPr>
-                <w:rFonts w:asciiTheme="minorEastAsia" w:hAnsiTheme="minorEastAsia" w:hint="eastAsia"/>
-                <w:szCs w:val="21"/>
-              </w:rPr>
               <w:t>转义字符</w:t>
             </w:r>
           </w:p>
         </w:tc>
         <w:tc>
           <w:tcPr>
-            <w:tcW w:w="6016" w:type="dxa"/>
+            <w:tcW w:w="4961" w:type="dxa"/>
           </w:tcPr>
           <w:p>
             <w:pPr>
@@ -4381,7 +4445,7 @@
               <w:autoSpaceDE w:val="0"/>
               <w:autoSpaceDN w:val="0"/>
               <w:rPr>
-                <w:rFonts w:asciiTheme="minorEastAsia" w:hAnsiTheme="minorEastAsia" w:hint="eastAsia"/>
+                <w:rFonts w:asciiTheme="minorEastAsia" w:hAnsiTheme="minorEastAsia"/>
                 <w:szCs w:val="21"/>
               </w:rPr>
             </w:pPr>
@@ -4391,7 +4455,7 @@
       <w:tr>
         <w:tc>
           <w:tcPr>
-            <w:tcW w:w="2626" w:type="dxa"/>
+            <w:tcW w:w="3681" w:type="dxa"/>
           </w:tcPr>
           <w:p>
             <w:pPr>
@@ -4399,7 +4463,7 @@
               <w:autoSpaceDE w:val="0"/>
               <w:autoSpaceDN w:val="0"/>
               <w:rPr>
-                <w:rFonts w:asciiTheme="minorEastAsia" w:hAnsiTheme="minorEastAsia" w:hint="eastAsia"/>
+                <w:rFonts w:asciiTheme="minorEastAsia" w:hAnsiTheme="minorEastAsia"/>
                 <w:szCs w:val="21"/>
               </w:rPr>
             </w:pPr>
@@ -4418,8 +4482,8 @@
               <w:tblLook w:val="04A0" w:firstRow="1" w:lastRow="0" w:firstColumn="1" w:lastColumn="0" w:noHBand="0" w:noVBand="1"/>
             </w:tblPr>
             <w:tblGrid>
-              <w:gridCol w:w="1551"/>
-              <w:gridCol w:w="849"/>
+              <w:gridCol w:w="1555"/>
+              <w:gridCol w:w="850"/>
             </w:tblGrid>
             <w:tr>
               <w:tc>
@@ -4473,7 +4537,7 @@
                     <w:autoSpaceDE w:val="0"/>
                     <w:autoSpaceDN w:val="0"/>
                     <w:rPr>
-                      <w:rFonts w:asciiTheme="minorEastAsia" w:hAnsiTheme="minorEastAsia" w:hint="eastAsia"/>
+                      <w:rFonts w:asciiTheme="minorEastAsia" w:hAnsiTheme="minorEastAsia"/>
                       <w:szCs w:val="21"/>
                     </w:rPr>
                   </w:pPr>
@@ -4528,7 +4592,7 @@
                     <w:autoSpaceDE w:val="0"/>
                     <w:autoSpaceDN w:val="0"/>
                     <w:rPr>
-                      <w:rFonts w:asciiTheme="minorEastAsia" w:hAnsiTheme="minorEastAsia" w:hint="eastAsia"/>
+                      <w:rFonts w:asciiTheme="minorEastAsia" w:hAnsiTheme="minorEastAsia"/>
                       <w:szCs w:val="21"/>
                     </w:rPr>
                   </w:pPr>
@@ -4601,7 +4665,7 @@
               <w:autoSpaceDE w:val="0"/>
               <w:autoSpaceDN w:val="0"/>
               <w:rPr>
-                <w:rFonts w:asciiTheme="minorEastAsia" w:hAnsiTheme="minorEastAsia" w:hint="eastAsia"/>
+                <w:rFonts w:asciiTheme="minorEastAsia" w:hAnsiTheme="minorEastAsia"/>
                 <w:szCs w:val="21"/>
               </w:rPr>
             </w:pPr>
@@ -4609,7 +4673,7 @@
         </w:tc>
         <w:tc>
           <w:tcPr>
-            <w:tcW w:w="6016" w:type="dxa"/>
+            <w:tcW w:w="4961" w:type="dxa"/>
           </w:tcPr>
           <w:p>
             <w:pPr>
@@ -4617,7 +4681,7 @@
               <w:autoSpaceDE w:val="0"/>
               <w:autoSpaceDN w:val="0"/>
               <w:rPr>
-                <w:rFonts w:asciiTheme="minorEastAsia" w:hAnsiTheme="minorEastAsia" w:hint="eastAsia"/>
+                <w:rFonts w:asciiTheme="minorEastAsia" w:hAnsiTheme="minorEastAsia"/>
                 <w:szCs w:val="21"/>
               </w:rPr>
             </w:pPr>
@@ -4627,7 +4691,7 @@
       <w:tr>
         <w:tc>
           <w:tcPr>
-            <w:tcW w:w="2626" w:type="dxa"/>
+            <w:tcW w:w="3681" w:type="dxa"/>
           </w:tcPr>
           <w:p>
             <w:pPr>
@@ -4635,7 +4699,7 @@
               <w:autoSpaceDE w:val="0"/>
               <w:autoSpaceDN w:val="0"/>
               <w:rPr>
-                <w:rFonts w:asciiTheme="minorEastAsia" w:hAnsiTheme="minorEastAsia" w:hint="eastAsia"/>
+                <w:rFonts w:asciiTheme="minorEastAsia" w:hAnsiTheme="minorEastAsia"/>
                 <w:szCs w:val="21"/>
               </w:rPr>
             </w:pPr>
@@ -4654,8 +4718,8 @@
               <w:tblLook w:val="04A0" w:firstRow="1" w:lastRow="0" w:firstColumn="1" w:lastColumn="0" w:noHBand="0" w:noVBand="1"/>
             </w:tblPr>
             <w:tblGrid>
-              <w:gridCol w:w="1269"/>
-              <w:gridCol w:w="1131"/>
+              <w:gridCol w:w="1271"/>
+              <w:gridCol w:w="1134"/>
             </w:tblGrid>
             <w:tr>
               <w:tc>
@@ -4668,7 +4732,7 @@
                     <w:autoSpaceDE w:val="0"/>
                     <w:autoSpaceDN w:val="0"/>
                     <w:rPr>
-                      <w:rFonts w:asciiTheme="minorEastAsia" w:hAnsiTheme="minorEastAsia" w:hint="eastAsia"/>
+                      <w:rFonts w:asciiTheme="minorEastAsia" w:hAnsiTheme="minorEastAsia"/>
                       <w:szCs w:val="21"/>
                     </w:rPr>
                   </w:pPr>
@@ -4684,7 +4748,7 @@
                     <w:autoSpaceDE w:val="0"/>
                     <w:autoSpaceDN w:val="0"/>
                     <w:rPr>
-                      <w:rFonts w:asciiTheme="minorEastAsia" w:hAnsiTheme="minorEastAsia" w:hint="eastAsia"/>
+                      <w:rFonts w:asciiTheme="minorEastAsia" w:hAnsiTheme="minorEastAsia"/>
                       <w:szCs w:val="21"/>
                     </w:rPr>
                   </w:pPr>
@@ -4709,7 +4773,7 @@
                     <w:autoSpaceDE w:val="0"/>
                     <w:autoSpaceDN w:val="0"/>
                     <w:rPr>
-                      <w:rFonts w:asciiTheme="minorEastAsia" w:hAnsiTheme="minorEastAsia" w:hint="eastAsia"/>
+                      <w:rFonts w:asciiTheme="minorEastAsia" w:hAnsiTheme="minorEastAsia"/>
                       <w:szCs w:val="21"/>
                     </w:rPr>
                   </w:pPr>
@@ -4739,7 +4803,7 @@
                     <w:autoSpaceDE w:val="0"/>
                     <w:autoSpaceDN w:val="0"/>
                     <w:rPr>
-                      <w:rFonts w:asciiTheme="minorEastAsia" w:hAnsiTheme="minorEastAsia" w:hint="eastAsia"/>
+                      <w:rFonts w:asciiTheme="minorEastAsia" w:hAnsiTheme="minorEastAsia"/>
                       <w:szCs w:val="21"/>
                     </w:rPr>
                   </w:pPr>
@@ -4764,7 +4828,7 @@
                     <w:autoSpaceDE w:val="0"/>
                     <w:autoSpaceDN w:val="0"/>
                     <w:rPr>
-                      <w:rFonts w:asciiTheme="minorEastAsia" w:hAnsiTheme="minorEastAsia" w:hint="eastAsia"/>
+                      <w:rFonts w:asciiTheme="minorEastAsia" w:hAnsiTheme="minorEastAsia"/>
                       <w:szCs w:val="21"/>
                     </w:rPr>
                   </w:pPr>
@@ -4794,7 +4858,7 @@
                     <w:autoSpaceDE w:val="0"/>
                     <w:autoSpaceDN w:val="0"/>
                     <w:rPr>
-                      <w:rFonts w:asciiTheme="minorEastAsia" w:hAnsiTheme="minorEastAsia" w:hint="eastAsia"/>
+                      <w:rFonts w:asciiTheme="minorEastAsia" w:hAnsiTheme="minorEastAsia"/>
                       <w:szCs w:val="21"/>
                     </w:rPr>
                   </w:pPr>
@@ -4826,7 +4890,7 @@
                     <w:autoSpaceDE w:val="0"/>
                     <w:autoSpaceDN w:val="0"/>
                     <w:rPr>
-                      <w:rFonts w:asciiTheme="minorEastAsia" w:hAnsiTheme="minorEastAsia" w:hint="eastAsia"/>
+                      <w:rFonts w:asciiTheme="minorEastAsia" w:hAnsiTheme="minorEastAsia"/>
                       <w:szCs w:val="21"/>
                     </w:rPr>
                   </w:pPr>
@@ -4856,7 +4920,7 @@
                     <w:autoSpaceDE w:val="0"/>
                     <w:autoSpaceDN w:val="0"/>
                     <w:rPr>
-                      <w:rFonts w:asciiTheme="minorEastAsia" w:hAnsiTheme="minorEastAsia" w:hint="eastAsia"/>
+                      <w:rFonts w:asciiTheme="minorEastAsia" w:hAnsiTheme="minorEastAsia"/>
                       <w:szCs w:val="21"/>
                     </w:rPr>
                   </w:pPr>
@@ -4898,7 +4962,7 @@
               <w:autoSpaceDE w:val="0"/>
               <w:autoSpaceDN w:val="0"/>
               <w:rPr>
-                <w:rFonts w:asciiTheme="minorEastAsia" w:hAnsiTheme="minorEastAsia" w:hint="eastAsia"/>
+                <w:rFonts w:asciiTheme="minorEastAsia" w:hAnsiTheme="minorEastAsia"/>
                 <w:szCs w:val="21"/>
               </w:rPr>
             </w:pPr>
@@ -4920,7 +4984,7 @@
               <w:autoSpaceDE w:val="0"/>
               <w:autoSpaceDN w:val="0"/>
               <w:rPr>
-                <w:rFonts w:asciiTheme="minorEastAsia" w:hAnsiTheme="minorEastAsia" w:hint="eastAsia"/>
+                <w:rFonts w:asciiTheme="minorEastAsia" w:hAnsiTheme="minorEastAsia"/>
                 <w:szCs w:val="21"/>
               </w:rPr>
             </w:pPr>
@@ -4928,7 +4992,7 @@
         </w:tc>
         <w:tc>
           <w:tcPr>
-            <w:tcW w:w="6016" w:type="dxa"/>
+            <w:tcW w:w="4961" w:type="dxa"/>
           </w:tcPr>
           <w:p>
             <w:pPr>
@@ -4936,7 +5000,7 @@
               <w:autoSpaceDE w:val="0"/>
               <w:autoSpaceDN w:val="0"/>
               <w:rPr>
-                <w:rFonts w:asciiTheme="minorEastAsia" w:hAnsiTheme="minorEastAsia" w:hint="eastAsia"/>
+                <w:rFonts w:asciiTheme="minorEastAsia" w:hAnsiTheme="minorEastAsia"/>
                 <w:szCs w:val="21"/>
               </w:rPr>
             </w:pPr>
@@ -4946,7 +5010,7 @@
       <w:tr>
         <w:tc>
           <w:tcPr>
-            <w:tcW w:w="2626" w:type="dxa"/>
+            <w:tcW w:w="3681" w:type="dxa"/>
           </w:tcPr>
           <w:p>
             <w:pPr>
@@ -4972,30 +5036,25 @@
               <w:autoSpaceDE w:val="0"/>
               <w:autoSpaceDN w:val="0"/>
               <w:rPr>
+                <w:rFonts w:asciiTheme="minorEastAsia" w:hAnsiTheme="minorEastAsia"/>
+                <w:szCs w:val="21"/>
+              </w:rPr>
+            </w:pPr>
+            <w:r>
+              <w:rPr>
                 <w:rFonts w:asciiTheme="minorEastAsia" w:hAnsiTheme="minorEastAsia" w:hint="eastAsia"/>
                 <w:szCs w:val="21"/>
               </w:rPr>
-            </w:pPr>
-            <w:r>
-              <w:rPr>
-                <w:rFonts w:asciiTheme="minorEastAsia" w:hAnsiTheme="minorEastAsia" w:hint="eastAsia"/>
+              <w:t>扩展转换</w:t>
+            </w:r>
+            <w:r>
+              <w:rPr>
+                <w:rFonts w:asciiTheme="minorEastAsia" w:hAnsiTheme="minorEastAsia"/>
                 <w:szCs w:val="21"/>
               </w:rPr>
-              <w:t>扩展转换</w:t>
-            </w:r>
-            <w:r>
-              <w:rPr>
-                <w:rFonts w:asciiTheme="minorEastAsia" w:hAnsiTheme="minorEastAsia"/>
-                <w:szCs w:val="21"/>
-              </w:rPr>
               <w:t>、窄化转换</w:t>
             </w:r>
           </w:p>
-        </w:tc>
-        <w:tc>
-          <w:tcPr>
-            <w:tcW w:w="6016" w:type="dxa"/>
-          </w:tcPr>
           <w:p>
             <w:pPr>
               <w:overflowPunct w:val="0"/>
@@ -5003,6 +5062,36 @@
               <w:autoSpaceDN w:val="0"/>
               <w:rPr>
                 <w:rFonts w:asciiTheme="minorEastAsia" w:hAnsiTheme="minorEastAsia" w:hint="eastAsia"/>
+                <w:szCs w:val="21"/>
+              </w:rPr>
+            </w:pPr>
+            <w:r>
+              <w:rPr>
+                <w:rFonts w:asciiTheme="minorEastAsia" w:hAnsiTheme="minorEastAsia" w:hint="eastAsia"/>
+                <w:szCs w:val="21"/>
+              </w:rPr>
+              <w:t>赋值转换、</w:t>
+            </w:r>
+            <w:r>
+              <w:rPr>
+                <w:rFonts w:asciiTheme="minorEastAsia" w:hAnsiTheme="minorEastAsia"/>
+                <w:szCs w:val="21"/>
+              </w:rPr>
+              <w:t>方法调用转换、强制类型转换、字符串转换</w:t>
+            </w:r>
+          </w:p>
+        </w:tc>
+        <w:tc>
+          <w:tcPr>
+            <w:tcW w:w="4961" w:type="dxa"/>
+          </w:tcPr>
+          <w:p>
+            <w:pPr>
+              <w:overflowPunct w:val="0"/>
+              <w:autoSpaceDE w:val="0"/>
+              <w:autoSpaceDN w:val="0"/>
+              <w:rPr>
+                <w:rFonts w:asciiTheme="minorEastAsia" w:hAnsiTheme="minorEastAsia"/>
                 <w:szCs w:val="21"/>
               </w:rPr>
             </w:pPr>
@@ -5096,7 +5185,7 @@
                     <w:autoSpaceDE w:val="0"/>
                     <w:autoSpaceDN w:val="0"/>
                     <w:rPr>
-                      <w:rFonts w:asciiTheme="minorEastAsia" w:hAnsiTheme="minorEastAsia" w:hint="eastAsia"/>
+                      <w:rFonts w:asciiTheme="minorEastAsia" w:hAnsiTheme="minorEastAsia"/>
                       <w:szCs w:val="21"/>
                     </w:rPr>
                   </w:pPr>
@@ -5105,6 +5194,7 @@
                       <w:rFonts w:asciiTheme="minorEastAsia" w:hAnsiTheme="minorEastAsia" w:hint="eastAsia"/>
                       <w:szCs w:val="21"/>
                     </w:rPr>
+                    <w:lastRenderedPageBreak/>
                     <w:t>声明</w:t>
                   </w:r>
                 </w:p>
@@ -5119,7 +5209,7 @@
                     <w:autoSpaceDE w:val="0"/>
                     <w:autoSpaceDN w:val="0"/>
                     <w:rPr>
-                      <w:rFonts w:asciiTheme="minorEastAsia" w:hAnsiTheme="minorEastAsia" w:hint="eastAsia"/>
+                      <w:rFonts w:asciiTheme="minorEastAsia" w:hAnsiTheme="minorEastAsia"/>
                       <w:szCs w:val="21"/>
                     </w:rPr>
                   </w:pPr>
@@ -5155,7 +5245,7 @@
                     <w:autoSpaceDE w:val="0"/>
                     <w:autoSpaceDN w:val="0"/>
                     <w:rPr>
-                      <w:rFonts w:asciiTheme="minorEastAsia" w:hAnsiTheme="minorEastAsia" w:hint="eastAsia"/>
+                      <w:rFonts w:asciiTheme="minorEastAsia" w:hAnsiTheme="minorEastAsia"/>
                       <w:szCs w:val="21"/>
                     </w:rPr>
                   </w:pPr>
@@ -5164,7 +5254,6 @@
                       <w:rFonts w:asciiTheme="minorEastAsia" w:hAnsiTheme="minorEastAsia" w:hint="eastAsia"/>
                       <w:szCs w:val="21"/>
                     </w:rPr>
-                    <w:lastRenderedPageBreak/>
                     <w:t>自动</w:t>
                   </w:r>
                   <w:r>
@@ -5200,197 +5289,7 @@
                     <w:autoSpaceDE w:val="0"/>
                     <w:autoSpaceDN w:val="0"/>
                     <w:rPr>
-                      <w:rFonts w:asciiTheme="minorEastAsia" w:hAnsiTheme="minorEastAsia" w:hint="eastAsia"/>
-                      <w:szCs w:val="21"/>
-                    </w:rPr>
-                  </w:pPr>
-                </w:p>
-              </w:tc>
-            </w:tr>
-          </w:tbl>
-          <w:p>
-            <w:pPr>
-              <w:overflowPunct w:val="0"/>
-              <w:autoSpaceDE w:val="0"/>
-              <w:autoSpaceDN w:val="0"/>
-              <w:rPr>
-                <w:rFonts w:asciiTheme="minorEastAsia" w:hAnsiTheme="minorEastAsia" w:hint="eastAsia"/>
-                <w:szCs w:val="21"/>
-              </w:rPr>
-            </w:pPr>
-          </w:p>
-          <w:p>
-            <w:pPr>
-              <w:overflowPunct w:val="0"/>
-              <w:autoSpaceDE w:val="0"/>
-              <w:autoSpaceDN w:val="0"/>
-              <w:rPr>
-                <w:rFonts w:asciiTheme="minorEastAsia" w:hAnsiTheme="minorEastAsia"/>
-                <w:szCs w:val="21"/>
-              </w:rPr>
-            </w:pPr>
-            <w:r>
-              <w:rPr>
-                <w:rFonts w:asciiTheme="minorEastAsia" w:hAnsiTheme="minorEastAsia" w:hint="eastAsia"/>
-                <w:szCs w:val="21"/>
-              </w:rPr>
-              <w:t>length</w:t>
-            </w:r>
-            <w:r>
-              <w:rPr>
-                <w:rFonts w:asciiTheme="minorEastAsia" w:hAnsiTheme="minorEastAsia"/>
-                <w:szCs w:val="21"/>
-              </w:rPr>
-              <w:t>数据成员</w:t>
-            </w:r>
-          </w:p>
-        </w:tc>
-      </w:tr>
-      <w:tr>
-        <w:tc>
-          <w:tcPr>
-            <w:tcW w:w="6974" w:type="dxa"/>
-          </w:tcPr>
-          <w:p>
-            <w:pPr>
-              <w:overflowPunct w:val="0"/>
-              <w:autoSpaceDE w:val="0"/>
-              <w:autoSpaceDN w:val="0"/>
-              <w:rPr>
-                <w:rFonts w:asciiTheme="minorEastAsia" w:hAnsiTheme="minorEastAsia"/>
-                <w:szCs w:val="21"/>
-              </w:rPr>
-            </w:pPr>
-          </w:p>
-        </w:tc>
-        <w:tc>
-          <w:tcPr>
-            <w:tcW w:w="6974" w:type="dxa"/>
-          </w:tcPr>
-          <w:p>
-            <w:pPr>
-              <w:overflowPunct w:val="0"/>
-              <w:autoSpaceDE w:val="0"/>
-              <w:autoSpaceDN w:val="0"/>
-              <w:rPr>
-                <w:rFonts w:asciiTheme="minorEastAsia" w:hAnsiTheme="minorEastAsia"/>
-                <w:szCs w:val="21"/>
-              </w:rPr>
-            </w:pPr>
-          </w:p>
-        </w:tc>
-      </w:tr>
-    </w:tbl>
-    <w:p>
-      <w:pPr>
-        <w:overflowPunct w:val="0"/>
-        <w:autoSpaceDE w:val="0"/>
-        <w:autoSpaceDN w:val="0"/>
-        <w:rPr>
-          <w:rFonts w:asciiTheme="minorEastAsia" w:hAnsiTheme="minorEastAsia" w:hint="eastAsia"/>
-          <w:szCs w:val="21"/>
-        </w:rPr>
-      </w:pPr>
-      <w:bookmarkStart w:id="0" w:name="_GoBack"/>
-      <w:bookmarkEnd w:id="0"/>
-    </w:p>
-    <w:p>
-      <w:pPr>
-        <w:pStyle w:val="2"/>
-        <w:spacing w:before="0" w:after="0" w:line="240" w:lineRule="auto"/>
-        <w:ind w:left="578" w:hanging="578"/>
-        <w:rPr>
-          <w:rFonts w:asciiTheme="minorEastAsia" w:eastAsiaTheme="minorEastAsia" w:hAnsiTheme="minorEastAsia"/>
-          <w:sz w:val="24"/>
-          <w:szCs w:val="24"/>
-        </w:rPr>
-      </w:pPr>
-      <w:r>
-        <w:rPr>
-          <w:rFonts w:asciiTheme="minorEastAsia" w:eastAsiaTheme="minorEastAsia" w:hAnsiTheme="minorEastAsia" w:hint="eastAsia"/>
-          <w:sz w:val="24"/>
-          <w:szCs w:val="24"/>
-        </w:rPr>
-        <w:t>自定义数据类型</w:t>
-      </w:r>
-    </w:p>
-    <w:tbl>
-      <w:tblPr>
-        <w:tblStyle w:val="a3"/>
-        <w:tblW w:w="0" w:type="auto"/>
-        <w:tblLook w:val="04A0" w:firstRow="1" w:lastRow="0" w:firstColumn="1" w:lastColumn="0" w:noHBand="0" w:noVBand="1"/>
-      </w:tblPr>
-      <w:tblGrid>
-        <w:gridCol w:w="13948"/>
-      </w:tblGrid>
-      <w:tr>
-        <w:tc>
-          <w:tcPr>
-            <w:tcW w:w="13948" w:type="dxa"/>
-          </w:tcPr>
-          <w:p>
-            <w:pPr>
-              <w:overflowPunct w:val="0"/>
-              <w:autoSpaceDE w:val="0"/>
-              <w:autoSpaceDN w:val="0"/>
-              <w:rPr>
-                <w:rFonts w:asciiTheme="minorEastAsia" w:hAnsiTheme="minorEastAsia"/>
-                <w:szCs w:val="21"/>
-              </w:rPr>
-            </w:pPr>
-            <w:r>
-              <w:rPr>
-                <w:rFonts w:asciiTheme="minorEastAsia" w:hAnsiTheme="minorEastAsia" w:hint="eastAsia"/>
-                <w:szCs w:val="21"/>
-              </w:rPr>
-              <w:t>类</w:t>
-            </w:r>
-          </w:p>
-          <w:tbl>
-            <w:tblPr>
-              <w:tblStyle w:val="a3"/>
-              <w:tblW w:w="0" w:type="auto"/>
-              <w:tblLook w:val="04A0" w:firstRow="1" w:lastRow="0" w:firstColumn="1" w:lastColumn="0" w:noHBand="0" w:noVBand="1"/>
-            </w:tblPr>
-            <w:tblGrid>
-              <w:gridCol w:w="6861"/>
-              <w:gridCol w:w="6861"/>
-            </w:tblGrid>
-            <w:tr>
-              <w:tc>
-                <w:tcPr>
-                  <w:tcW w:w="6861" w:type="dxa"/>
-                </w:tcPr>
-                <w:p>
-                  <w:pPr>
-                    <w:overflowPunct w:val="0"/>
-                    <w:autoSpaceDE w:val="0"/>
-                    <w:autoSpaceDN w:val="0"/>
-                    <w:rPr>
-                      <w:rFonts w:asciiTheme="minorEastAsia" w:hAnsiTheme="minorEastAsia" w:hint="eastAsia"/>
-                      <w:szCs w:val="21"/>
-                    </w:rPr>
-                  </w:pPr>
-                  <w:r>
-                    <w:rPr>
-                      <w:rFonts w:asciiTheme="minorEastAsia" w:hAnsiTheme="minorEastAsia" w:hint="eastAsia"/>
-                      <w:szCs w:val="21"/>
-                    </w:rPr>
-                    <w:t>声明</w:t>
-                  </w:r>
-                </w:p>
-              </w:tc>
-              <w:tc>
-                <w:tcPr>
-                  <w:tcW w:w="6861" w:type="dxa"/>
-                </w:tcPr>
-                <w:p>
-                  <w:pPr>
-                    <w:overflowPunct w:val="0"/>
-                    <w:autoSpaceDE w:val="0"/>
-                    <w:autoSpaceDN w:val="0"/>
-                    <w:rPr>
-                      <w:rFonts w:asciiTheme="minorEastAsia" w:hAnsiTheme="minorEastAsia" w:hint="eastAsia"/>
+                      <w:rFonts w:asciiTheme="minorEastAsia" w:hAnsiTheme="minorEastAsia"/>
                       <w:szCs w:val="21"/>
                     </w:rPr>
                   </w:pPr>
@@ -5408,7 +5307,7 @@
                     <w:autoSpaceDE w:val="0"/>
                     <w:autoSpaceDN w:val="0"/>
                     <w:rPr>
-                      <w:rFonts w:asciiTheme="minorEastAsia" w:hAnsiTheme="minorEastAsia" w:hint="eastAsia"/>
+                      <w:rFonts w:asciiTheme="minorEastAsia" w:hAnsiTheme="minorEastAsia"/>
                       <w:szCs w:val="21"/>
                     </w:rPr>
                   </w:pPr>
@@ -5417,7 +5316,39 @@
                       <w:rFonts w:asciiTheme="minorEastAsia" w:hAnsiTheme="minorEastAsia" w:hint="eastAsia"/>
                       <w:szCs w:val="21"/>
                     </w:rPr>
-                    <w:t>数据成员</w:t>
+                    <w:t>访问</w:t>
+                  </w:r>
+                </w:p>
+                <w:p>
+                  <w:pPr>
+                    <w:overflowPunct w:val="0"/>
+                    <w:autoSpaceDE w:val="0"/>
+                    <w:autoSpaceDN w:val="0"/>
+                    <w:rPr>
+                      <w:rFonts w:asciiTheme="minorEastAsia" w:hAnsiTheme="minorEastAsia" w:hint="eastAsia"/>
+                      <w:szCs w:val="21"/>
+                    </w:rPr>
+                  </w:pPr>
+                  <w:r>
+                    <w:rPr>
+                      <w:rFonts w:asciiTheme="minorEastAsia" w:hAnsiTheme="minorEastAsia" w:hint="eastAsia"/>
+                      <w:szCs w:val="21"/>
+                    </w:rPr>
+                    <w:t>数组下标</w:t>
+                  </w:r>
+                  <w:r>
+                    <w:rPr>
+                      <w:rFonts w:asciiTheme="minorEastAsia" w:hAnsiTheme="minorEastAsia"/>
+                      <w:szCs w:val="21"/>
+                    </w:rPr>
+                    <w:t>：</w:t>
+                  </w:r>
+                  <w:r>
+                    <w:rPr>
+                      <w:rFonts w:asciiTheme="minorEastAsia" w:hAnsiTheme="minorEastAsia" w:hint="eastAsia"/>
+                      <w:szCs w:val="21"/>
+                    </w:rPr>
+                    <w:t>byte、short、int、char。</w:t>
                   </w:r>
                 </w:p>
               </w:tc>
@@ -5431,48 +5362,7 @@
                     <w:autoSpaceDE w:val="0"/>
                     <w:autoSpaceDN w:val="0"/>
                     <w:rPr>
-                      <w:rFonts w:asciiTheme="minorEastAsia" w:hAnsiTheme="minorEastAsia" w:hint="eastAsia"/>
-                      <w:szCs w:val="21"/>
-                    </w:rPr>
-                  </w:pPr>
-                </w:p>
-              </w:tc>
-            </w:tr>
-            <w:tr>
-              <w:tc>
-                <w:tcPr>
-                  <w:tcW w:w="6861" w:type="dxa"/>
-                </w:tcPr>
-                <w:p>
-                  <w:pPr>
-                    <w:overflowPunct w:val="0"/>
-                    <w:autoSpaceDE w:val="0"/>
-                    <w:autoSpaceDN w:val="0"/>
-                    <w:rPr>
-                      <w:rFonts w:asciiTheme="minorEastAsia" w:hAnsiTheme="minorEastAsia" w:hint="eastAsia"/>
-                      <w:szCs w:val="21"/>
-                    </w:rPr>
-                  </w:pPr>
-                  <w:r>
-                    <w:rPr>
-                      <w:rFonts w:asciiTheme="minorEastAsia" w:hAnsiTheme="minorEastAsia" w:hint="eastAsia"/>
-                      <w:szCs w:val="21"/>
-                    </w:rPr>
-                    <w:t>方法成员</w:t>
-                  </w:r>
-                </w:p>
-              </w:tc>
-              <w:tc>
-                <w:tcPr>
-                  <w:tcW w:w="6861" w:type="dxa"/>
-                </w:tcPr>
-                <w:p>
-                  <w:pPr>
-                    <w:overflowPunct w:val="0"/>
-                    <w:autoSpaceDE w:val="0"/>
-                    <w:autoSpaceDN w:val="0"/>
-                    <w:rPr>
-                      <w:rFonts w:asciiTheme="minorEastAsia" w:hAnsiTheme="minorEastAsia" w:hint="eastAsia"/>
+                      <w:rFonts w:asciiTheme="minorEastAsia" w:hAnsiTheme="minorEastAsia"/>
                       <w:szCs w:val="21"/>
                     </w:rPr>
                   </w:pPr>
@@ -5486,25 +5376,73 @@
               <w:autoSpaceDE w:val="0"/>
               <w:autoSpaceDN w:val="0"/>
               <w:rPr>
+                <w:rFonts w:asciiTheme="minorEastAsia" w:hAnsiTheme="minorEastAsia"/>
+                <w:szCs w:val="21"/>
+              </w:rPr>
+            </w:pPr>
+          </w:p>
+          <w:p>
+            <w:pPr>
+              <w:overflowPunct w:val="0"/>
+              <w:autoSpaceDE w:val="0"/>
+              <w:autoSpaceDN w:val="0"/>
+              <w:rPr>
+                <w:rFonts w:asciiTheme="minorEastAsia" w:hAnsiTheme="minorEastAsia"/>
+                <w:szCs w:val="21"/>
+              </w:rPr>
+            </w:pPr>
+            <w:r>
+              <w:rPr>
                 <w:rFonts w:asciiTheme="minorEastAsia" w:hAnsiTheme="minorEastAsia" w:hint="eastAsia"/>
                 <w:szCs w:val="21"/>
               </w:rPr>
+              <w:t>length</w:t>
+            </w:r>
+            <w:r>
+              <w:rPr>
+                <w:rFonts w:asciiTheme="minorEastAsia" w:hAnsiTheme="minorEastAsia"/>
+                <w:szCs w:val="21"/>
+              </w:rPr>
+              <w:t>数据成员</w:t>
+            </w:r>
+          </w:p>
+        </w:tc>
+      </w:tr>
+      <w:tr>
+        <w:tc>
+          <w:tcPr>
+            <w:tcW w:w="6974" w:type="dxa"/>
+          </w:tcPr>
+          <w:p>
+            <w:pPr>
+              <w:overflowPunct w:val="0"/>
+              <w:autoSpaceDE w:val="0"/>
+              <w:autoSpaceDN w:val="0"/>
+              <w:rPr>
+                <w:rFonts w:asciiTheme="minorEastAsia" w:hAnsiTheme="minorEastAsia"/>
+                <w:szCs w:val="21"/>
+              </w:rPr>
+            </w:pPr>
+          </w:p>
+        </w:tc>
+        <w:tc>
+          <w:tcPr>
+            <w:tcW w:w="6974" w:type="dxa"/>
+          </w:tcPr>
+          <w:p>
+            <w:pPr>
+              <w:overflowPunct w:val="0"/>
+              <w:autoSpaceDE w:val="0"/>
+              <w:autoSpaceDN w:val="0"/>
+              <w:rPr>
+                <w:rFonts w:asciiTheme="minorEastAsia" w:hAnsiTheme="minorEastAsia"/>
+                <w:szCs w:val="21"/>
+              </w:rPr>
             </w:pPr>
           </w:p>
         </w:tc>
       </w:tr>
     </w:tbl>
-    <w:p>
-      <w:pPr>
-        <w:overflowPunct w:val="0"/>
-        <w:autoSpaceDE w:val="0"/>
-        <w:autoSpaceDN w:val="0"/>
-        <w:rPr>
-          <w:rFonts w:asciiTheme="minorEastAsia" w:hAnsiTheme="minorEastAsia"/>
-          <w:szCs w:val="21"/>
-        </w:rPr>
-      </w:pPr>
-    </w:p>
     <w:p>
       <w:pPr>
         <w:overflowPunct w:val="0"/>
@@ -5533,9 +5471,3083 @@
           <w:sz w:val="24"/>
           <w:szCs w:val="24"/>
         </w:rPr>
-        <w:t>创建数据类型的别名</w:t>
+        <w:t>自定义数据类型</w:t>
       </w:r>
     </w:p>
+    <w:p>
+      <w:pPr>
+        <w:overflowPunct w:val="0"/>
+        <w:autoSpaceDE w:val="0"/>
+        <w:autoSpaceDN w:val="0"/>
+        <w:rPr>
+          <w:rFonts w:asciiTheme="minorEastAsia" w:hAnsiTheme="minorEastAsia"/>
+          <w:szCs w:val="21"/>
+        </w:rPr>
+      </w:pPr>
+      <w:r>
+        <w:rPr>
+          <w:rFonts w:asciiTheme="minorEastAsia" w:hAnsiTheme="minorEastAsia" w:hint="eastAsia"/>
+          <w:szCs w:val="21"/>
+        </w:rPr>
+        <w:t>类</w:t>
+      </w:r>
+    </w:p>
+    <w:tbl>
+      <w:tblPr>
+        <w:tblStyle w:val="a3"/>
+        <w:tblW w:w="0" w:type="auto"/>
+        <w:tblLayout w:type="fixed"/>
+        <w:tblLook w:val="04A0" w:firstRow="1" w:lastRow="0" w:firstColumn="1" w:lastColumn="0" w:noHBand="0" w:noVBand="1"/>
+      </w:tblPr>
+      <w:tblGrid>
+        <w:gridCol w:w="8075"/>
+        <w:gridCol w:w="4394"/>
+      </w:tblGrid>
+      <w:tr>
+        <w:tc>
+          <w:tcPr>
+            <w:tcW w:w="8075" w:type="dxa"/>
+          </w:tcPr>
+          <w:p>
+            <w:pPr>
+              <w:overflowPunct w:val="0"/>
+              <w:autoSpaceDE w:val="0"/>
+              <w:autoSpaceDN w:val="0"/>
+              <w:rPr>
+                <w:rFonts w:asciiTheme="minorEastAsia" w:hAnsiTheme="minorEastAsia"/>
+                <w:szCs w:val="21"/>
+              </w:rPr>
+            </w:pPr>
+            <w:r>
+              <w:rPr>
+                <w:rFonts w:asciiTheme="minorEastAsia" w:hAnsiTheme="minorEastAsia" w:hint="eastAsia"/>
+                <w:szCs w:val="21"/>
+              </w:rPr>
+              <w:t>声明</w:t>
+            </w:r>
+          </w:p>
+          <w:p>
+            <w:pPr>
+              <w:overflowPunct w:val="0"/>
+              <w:autoSpaceDE w:val="0"/>
+              <w:autoSpaceDN w:val="0"/>
+              <w:rPr>
+                <w:rFonts w:asciiTheme="minorEastAsia" w:hAnsiTheme="minorEastAsia"/>
+                <w:color w:val="FF0000"/>
+                <w:szCs w:val="21"/>
+              </w:rPr>
+            </w:pPr>
+            <w:r>
+              <w:rPr>
+                <w:rFonts w:asciiTheme="minorEastAsia" w:hAnsiTheme="minorEastAsia" w:hint="eastAsia"/>
+                <w:color w:val="FF0000"/>
+                <w:szCs w:val="21"/>
+              </w:rPr>
+              <w:t>(</w:t>
+            </w:r>
+            <w:r>
+              <w:rPr>
+                <w:rFonts w:asciiTheme="minorEastAsia" w:hAnsiTheme="minorEastAsia"/>
+                <w:color w:val="FF0000"/>
+                <w:szCs w:val="21"/>
+              </w:rPr>
+              <w:t>|</w:t>
+            </w:r>
+            <w:r>
+              <w:rPr>
+                <w:rFonts w:asciiTheme="minorEastAsia" w:hAnsiTheme="minorEastAsia" w:hint="eastAsia"/>
+                <w:szCs w:val="21"/>
+              </w:rPr>
+              <w:t xml:space="preserve">class </w:t>
+            </w:r>
+            <w:r>
+              <w:rPr>
+                <w:rFonts w:asciiTheme="minorEastAsia" w:hAnsiTheme="minorEastAsia" w:hint="eastAsia"/>
+                <w:color w:val="FF0000"/>
+                <w:szCs w:val="21"/>
+              </w:rPr>
+              <w:t>)</w:t>
+            </w:r>
+            <w:r>
+              <w:rPr>
+                <w:rFonts w:asciiTheme="minorEastAsia" w:hAnsiTheme="minorEastAsia" w:hint="eastAsia"/>
+                <w:color w:val="FF0000"/>
+                <w:szCs w:val="21"/>
+              </w:rPr>
+              <w:t>(</w:t>
+            </w:r>
+            <w:r>
+              <w:rPr>
+                <w:rFonts w:asciiTheme="minorEastAsia" w:hAnsiTheme="minorEastAsia"/>
+                <w:color w:val="FF0000"/>
+                <w:szCs w:val="21"/>
+              </w:rPr>
+              <w:t>|</w:t>
+            </w:r>
+            <w:r>
+              <w:rPr>
+                <w:rFonts w:asciiTheme="minorEastAsia" w:hAnsiTheme="minorEastAsia"/>
+                <w:szCs w:val="21"/>
+              </w:rPr>
+              <w:t xml:space="preserve">abstract </w:t>
+            </w:r>
+            <w:r>
+              <w:rPr>
+                <w:rFonts w:asciiTheme="minorEastAsia" w:hAnsiTheme="minorEastAsia"/>
+                <w:color w:val="FF0000"/>
+                <w:szCs w:val="21"/>
+              </w:rPr>
+              <w:t>|</w:t>
+            </w:r>
+            <w:r>
+              <w:rPr>
+                <w:rFonts w:asciiTheme="minorEastAsia" w:hAnsiTheme="minorEastAsia"/>
+                <w:szCs w:val="21"/>
+              </w:rPr>
+              <w:t xml:space="preserve">final </w:t>
+            </w:r>
+            <w:r>
+              <w:rPr>
+                <w:rFonts w:asciiTheme="minorEastAsia" w:hAnsiTheme="minorEastAsia" w:hint="eastAsia"/>
+                <w:color w:val="FF0000"/>
+                <w:szCs w:val="21"/>
+              </w:rPr>
+              <w:t>)</w:t>
+            </w:r>
+            <w:r>
+              <w:rPr>
+                <w:rFonts w:asciiTheme="minorEastAsia" w:hAnsiTheme="minorEastAsia"/>
+                <w:szCs w:val="21"/>
+              </w:rPr>
+              <w:t xml:space="preserve">class </w:t>
+            </w:r>
+            <w:r>
+              <w:rPr>
+                <w:rFonts w:asciiTheme="minorEastAsia" w:hAnsiTheme="minorEastAsia" w:hint="eastAsia"/>
+                <w:b/>
+                <w:szCs w:val="21"/>
+              </w:rPr>
+              <w:t>类名</w:t>
+            </w:r>
+            <w:r>
+              <w:rPr>
+                <w:rFonts w:asciiTheme="minorEastAsia" w:hAnsiTheme="minorEastAsia" w:hint="eastAsia"/>
+                <w:color w:val="FF0000"/>
+                <w:szCs w:val="21"/>
+              </w:rPr>
+              <w:t>(</w:t>
+            </w:r>
+            <w:r>
+              <w:rPr>
+                <w:rFonts w:asciiTheme="minorEastAsia" w:hAnsiTheme="minorEastAsia"/>
+                <w:szCs w:val="21"/>
+              </w:rPr>
+              <w:t xml:space="preserve"> extends </w:t>
+            </w:r>
+            <w:r>
+              <w:rPr>
+                <w:rFonts w:asciiTheme="minorEastAsia" w:hAnsiTheme="minorEastAsia" w:hint="eastAsia"/>
+                <w:b/>
+                <w:szCs w:val="21"/>
+              </w:rPr>
+              <w:t>基类</w:t>
+            </w:r>
+            <w:r>
+              <w:rPr>
+                <w:rFonts w:asciiTheme="minorEastAsia" w:hAnsiTheme="minorEastAsia"/>
+                <w:b/>
+                <w:szCs w:val="21"/>
+              </w:rPr>
+              <w:t>名</w:t>
+            </w:r>
+            <w:r>
+              <w:rPr>
+                <w:rFonts w:asciiTheme="minorEastAsia" w:hAnsiTheme="minorEastAsia" w:hint="eastAsia"/>
+                <w:color w:val="FF0000"/>
+                <w:szCs w:val="21"/>
+              </w:rPr>
+              <w:t>)</w:t>
+            </w:r>
+            <w:r>
+              <w:rPr>
+                <w:rFonts w:asciiTheme="minorEastAsia" w:hAnsiTheme="minorEastAsia"/>
+                <w:color w:val="FF0000"/>
+                <w:szCs w:val="21"/>
+              </w:rPr>
+              <w:t>?(</w:t>
+            </w:r>
+            <w:r>
+              <w:rPr>
+                <w:rFonts w:asciiTheme="minorEastAsia" w:hAnsiTheme="minorEastAsia"/>
+                <w:szCs w:val="21"/>
+              </w:rPr>
+              <w:t xml:space="preserve"> implements </w:t>
+            </w:r>
+            <w:r>
+              <w:rPr>
+                <w:rFonts w:asciiTheme="minorEastAsia" w:hAnsiTheme="minorEastAsia" w:hint="eastAsia"/>
+                <w:b/>
+                <w:szCs w:val="21"/>
+              </w:rPr>
+              <w:t>接口</w:t>
+            </w:r>
+            <w:r>
+              <w:rPr>
+                <w:rFonts w:asciiTheme="minorEastAsia" w:hAnsiTheme="minorEastAsia"/>
+                <w:b/>
+                <w:szCs w:val="21"/>
+              </w:rPr>
+              <w:t>名</w:t>
+            </w:r>
+            <w:r>
+              <w:rPr>
+                <w:rFonts w:asciiTheme="minorEastAsia" w:hAnsiTheme="minorEastAsia" w:hint="eastAsia"/>
+                <w:color w:val="FF0000"/>
+                <w:szCs w:val="21"/>
+              </w:rPr>
+              <w:t>(</w:t>
+            </w:r>
+            <w:r>
+              <w:rPr>
+                <w:rFonts w:asciiTheme="minorEastAsia" w:hAnsiTheme="minorEastAsia" w:hint="eastAsia"/>
+                <w:szCs w:val="21"/>
+              </w:rPr>
+              <w:t>,</w:t>
+            </w:r>
+            <w:r>
+              <w:rPr>
+                <w:rFonts w:asciiTheme="minorEastAsia" w:hAnsiTheme="minorEastAsia" w:hint="eastAsia"/>
+                <w:b/>
+                <w:szCs w:val="21"/>
+              </w:rPr>
+              <w:t>接口名</w:t>
+            </w:r>
+            <w:r>
+              <w:rPr>
+                <w:rFonts w:asciiTheme="minorEastAsia" w:hAnsiTheme="minorEastAsia" w:hint="eastAsia"/>
+                <w:color w:val="FF0000"/>
+                <w:szCs w:val="21"/>
+              </w:rPr>
+              <w:t>)*</w:t>
+            </w:r>
+            <w:r>
+              <w:rPr>
+                <w:rFonts w:asciiTheme="minorEastAsia" w:hAnsiTheme="minorEastAsia"/>
+                <w:color w:val="FF0000"/>
+                <w:szCs w:val="21"/>
+              </w:rPr>
+              <w:t>)?</w:t>
+            </w:r>
+          </w:p>
+          <w:p>
+            <w:pPr>
+              <w:overflowPunct w:val="0"/>
+              <w:autoSpaceDE w:val="0"/>
+              <w:autoSpaceDN w:val="0"/>
+              <w:rPr>
+                <w:rFonts w:asciiTheme="minorEastAsia" w:hAnsiTheme="minorEastAsia"/>
+                <w:szCs w:val="21"/>
+              </w:rPr>
+            </w:pPr>
+            <w:r>
+              <w:rPr>
+                <w:rFonts w:asciiTheme="minorEastAsia" w:hAnsiTheme="minorEastAsia"/>
+                <w:szCs w:val="21"/>
+              </w:rPr>
+              <w:t>{</w:t>
+            </w:r>
+          </w:p>
+          <w:p>
+            <w:pPr>
+              <w:overflowPunct w:val="0"/>
+              <w:autoSpaceDE w:val="0"/>
+              <w:autoSpaceDN w:val="0"/>
+              <w:rPr>
+                <w:rFonts w:asciiTheme="minorEastAsia" w:hAnsiTheme="minorEastAsia" w:hint="eastAsia"/>
+                <w:szCs w:val="21"/>
+              </w:rPr>
+            </w:pPr>
+            <w:r>
+              <w:rPr>
+                <w:rFonts w:asciiTheme="minorEastAsia" w:hAnsiTheme="minorEastAsia" w:hint="eastAsia"/>
+                <w:color w:val="FF0000"/>
+                <w:szCs w:val="21"/>
+              </w:rPr>
+              <w:t>(</w:t>
+            </w:r>
+            <w:r>
+              <w:rPr>
+                <w:rFonts w:asciiTheme="minorEastAsia" w:hAnsiTheme="minorEastAsia"/>
+                <w:szCs w:val="21"/>
+              </w:rPr>
+              <w:tab/>
+            </w:r>
+            <w:r>
+              <w:rPr>
+                <w:rFonts w:asciiTheme="minorEastAsia" w:hAnsiTheme="minorEastAsia" w:hint="eastAsia"/>
+                <w:color w:val="FF0000"/>
+                <w:szCs w:val="21"/>
+              </w:rPr>
+              <w:t>(</w:t>
+            </w:r>
+            <w:r>
+              <w:rPr>
+                <w:rFonts w:asciiTheme="minorEastAsia" w:hAnsiTheme="minorEastAsia" w:hint="eastAsia"/>
+                <w:b/>
+                <w:szCs w:val="21"/>
+              </w:rPr>
+              <w:t>数据成员</w:t>
+            </w:r>
+            <w:r>
+              <w:rPr>
+                <w:rFonts w:asciiTheme="minorEastAsia" w:hAnsiTheme="minorEastAsia"/>
+                <w:b/>
+                <w:szCs w:val="21"/>
+              </w:rPr>
+              <w:t>声明</w:t>
+            </w:r>
+            <w:r>
+              <w:rPr>
+                <w:rFonts w:asciiTheme="minorEastAsia" w:hAnsiTheme="minorEastAsia"/>
+                <w:color w:val="FF0000"/>
+                <w:szCs w:val="21"/>
+              </w:rPr>
+              <w:t>|</w:t>
+            </w:r>
+            <w:r>
+              <w:rPr>
+                <w:rFonts w:asciiTheme="minorEastAsia" w:hAnsiTheme="minorEastAsia" w:hint="eastAsia"/>
+                <w:b/>
+                <w:szCs w:val="21"/>
+              </w:rPr>
+              <w:t>方法</w:t>
+            </w:r>
+            <w:r>
+              <w:rPr>
+                <w:rFonts w:asciiTheme="minorEastAsia" w:hAnsiTheme="minorEastAsia"/>
+                <w:b/>
+                <w:szCs w:val="21"/>
+              </w:rPr>
+              <w:t>成员</w:t>
+            </w:r>
+            <w:r>
+              <w:rPr>
+                <w:rFonts w:asciiTheme="minorEastAsia" w:hAnsiTheme="minorEastAsia" w:hint="eastAsia"/>
+                <w:b/>
+                <w:szCs w:val="21"/>
+              </w:rPr>
+              <w:t>声明</w:t>
+            </w:r>
+            <w:r>
+              <w:rPr>
+                <w:rFonts w:asciiTheme="minorEastAsia" w:hAnsiTheme="minorEastAsia"/>
+                <w:color w:val="FF0000"/>
+                <w:szCs w:val="21"/>
+              </w:rPr>
+              <w:t>)</w:t>
+            </w:r>
+          </w:p>
+          <w:p>
+            <w:pPr>
+              <w:overflowPunct w:val="0"/>
+              <w:autoSpaceDE w:val="0"/>
+              <w:autoSpaceDN w:val="0"/>
+              <w:rPr>
+                <w:rFonts w:asciiTheme="minorEastAsia" w:hAnsiTheme="minorEastAsia" w:hint="eastAsia"/>
+                <w:szCs w:val="21"/>
+              </w:rPr>
+            </w:pPr>
+            <w:r>
+              <w:rPr>
+                <w:rFonts w:asciiTheme="minorEastAsia" w:hAnsiTheme="minorEastAsia"/>
+                <w:color w:val="FF0000"/>
+                <w:szCs w:val="21"/>
+              </w:rPr>
+              <w:t>)*</w:t>
+            </w:r>
+            <w:r>
+              <w:rPr>
+                <w:rFonts w:asciiTheme="minorEastAsia" w:hAnsiTheme="minorEastAsia"/>
+                <w:szCs w:val="21"/>
+              </w:rPr>
+              <w:t>}</w:t>
+            </w:r>
+          </w:p>
+        </w:tc>
+        <w:tc>
+          <w:tcPr>
+            <w:tcW w:w="4394" w:type="dxa"/>
+          </w:tcPr>
+          <w:p>
+            <w:pPr>
+              <w:overflowPunct w:val="0"/>
+              <w:autoSpaceDE w:val="0"/>
+              <w:autoSpaceDN w:val="0"/>
+              <w:rPr>
+                <w:rFonts w:asciiTheme="minorEastAsia" w:hAnsiTheme="minorEastAsia"/>
+                <w:szCs w:val="21"/>
+              </w:rPr>
+            </w:pPr>
+          </w:p>
+        </w:tc>
+      </w:tr>
+      <w:tr>
+        <w:tc>
+          <w:tcPr>
+            <w:tcW w:w="8075" w:type="dxa"/>
+          </w:tcPr>
+          <w:p>
+            <w:pPr>
+              <w:overflowPunct w:val="0"/>
+              <w:autoSpaceDE w:val="0"/>
+              <w:autoSpaceDN w:val="0"/>
+              <w:rPr>
+                <w:rFonts w:asciiTheme="minorEastAsia" w:hAnsiTheme="minorEastAsia"/>
+                <w:szCs w:val="21"/>
+              </w:rPr>
+            </w:pPr>
+            <w:r>
+              <w:rPr>
+                <w:rFonts w:asciiTheme="minorEastAsia" w:hAnsiTheme="minorEastAsia" w:hint="eastAsia"/>
+                <w:szCs w:val="21"/>
+              </w:rPr>
+              <w:t>存取</w:t>
+            </w:r>
+            <w:r>
+              <w:rPr>
+                <w:rFonts w:asciiTheme="minorEastAsia" w:hAnsiTheme="minorEastAsia"/>
+                <w:szCs w:val="21"/>
+              </w:rPr>
+              <w:t>控制符</w:t>
+            </w:r>
+          </w:p>
+          <w:tbl>
+            <w:tblPr>
+              <w:tblStyle w:val="a3"/>
+              <w:tblW w:w="0" w:type="auto"/>
+              <w:tblLayout w:type="fixed"/>
+              <w:tblLook w:val="04A0" w:firstRow="1" w:lastRow="0" w:firstColumn="1" w:lastColumn="0" w:noHBand="0" w:noVBand="1"/>
+            </w:tblPr>
+            <w:tblGrid>
+              <w:gridCol w:w="875"/>
+              <w:gridCol w:w="3685"/>
+            </w:tblGrid>
+            <w:tr>
+              <w:tc>
+                <w:tcPr>
+                  <w:tcW w:w="875" w:type="dxa"/>
+                </w:tcPr>
+                <w:p>
+                  <w:pPr>
+                    <w:overflowPunct w:val="0"/>
+                    <w:autoSpaceDE w:val="0"/>
+                    <w:autoSpaceDN w:val="0"/>
+                    <w:rPr>
+                      <w:rFonts w:asciiTheme="minorEastAsia" w:hAnsiTheme="minorEastAsia" w:hint="eastAsia"/>
+                      <w:szCs w:val="21"/>
+                    </w:rPr>
+                  </w:pPr>
+                  <w:r>
+                    <w:rPr>
+                      <w:rFonts w:asciiTheme="minorEastAsia" w:hAnsiTheme="minorEastAsia" w:hint="eastAsia"/>
+                      <w:szCs w:val="21"/>
+                    </w:rPr>
+                    <w:t>没有</w:t>
+                  </w:r>
+                </w:p>
+              </w:tc>
+              <w:tc>
+                <w:tcPr>
+                  <w:tcW w:w="3685" w:type="dxa"/>
+                </w:tcPr>
+                <w:p>
+                  <w:pPr>
+                    <w:overflowPunct w:val="0"/>
+                    <w:autoSpaceDE w:val="0"/>
+                    <w:autoSpaceDN w:val="0"/>
+                    <w:rPr>
+                      <w:rFonts w:asciiTheme="minorEastAsia" w:hAnsiTheme="minorEastAsia" w:hint="eastAsia"/>
+                      <w:szCs w:val="21"/>
+                    </w:rPr>
+                  </w:pPr>
+                  <w:r>
+                    <w:rPr>
+                      <w:rFonts w:asciiTheme="minorEastAsia" w:hAnsiTheme="minorEastAsia" w:hint="eastAsia"/>
+                      <w:szCs w:val="21"/>
+                    </w:rPr>
+                    <w:t>默认类</w:t>
+                  </w:r>
+                  <w:r>
+                    <w:rPr>
+                      <w:rFonts w:asciiTheme="minorEastAsia" w:hAnsiTheme="minorEastAsia"/>
+                      <w:szCs w:val="21"/>
+                    </w:rPr>
+                    <w:t>，</w:t>
+                  </w:r>
+                  <w:r>
+                    <w:rPr>
+                      <w:rFonts w:asciiTheme="minorEastAsia" w:hAnsiTheme="minorEastAsia" w:hint="eastAsia"/>
+                      <w:szCs w:val="21"/>
+                    </w:rPr>
+                    <w:t>可以</w:t>
+                  </w:r>
+                  <w:r>
+                    <w:rPr>
+                      <w:rFonts w:asciiTheme="minorEastAsia" w:hAnsiTheme="minorEastAsia"/>
+                      <w:szCs w:val="21"/>
+                    </w:rPr>
+                    <w:t>被</w:t>
+                  </w:r>
+                  <w:r>
+                    <w:rPr>
+                      <w:rFonts w:asciiTheme="minorEastAsia" w:hAnsiTheme="minorEastAsia" w:hint="eastAsia"/>
+                      <w:szCs w:val="21"/>
+                    </w:rPr>
+                    <w:t>当前</w:t>
+                  </w:r>
+                  <w:r>
+                    <w:rPr>
+                      <w:rFonts w:asciiTheme="minorEastAsia" w:hAnsiTheme="minorEastAsia"/>
+                      <w:szCs w:val="21"/>
+                    </w:rPr>
+                    <w:t>包中</w:t>
+                  </w:r>
+                  <w:r>
+                    <w:rPr>
+                      <w:rFonts w:asciiTheme="minorEastAsia" w:hAnsiTheme="minorEastAsia" w:hint="eastAsia"/>
+                      <w:szCs w:val="21"/>
+                    </w:rPr>
+                    <w:t>的</w:t>
+                  </w:r>
+                  <w:r>
+                    <w:rPr>
+                      <w:rFonts w:asciiTheme="minorEastAsia" w:hAnsiTheme="minorEastAsia"/>
+                      <w:szCs w:val="21"/>
+                    </w:rPr>
+                    <w:t>类</w:t>
+                  </w:r>
+                  <w:r>
+                    <w:rPr>
+                      <w:rFonts w:asciiTheme="minorEastAsia" w:hAnsiTheme="minorEastAsia" w:hint="eastAsia"/>
+                      <w:szCs w:val="21"/>
+                    </w:rPr>
+                    <w:t>访问</w:t>
+                  </w:r>
+                  <w:r>
+                    <w:rPr>
+                      <w:rFonts w:asciiTheme="minorEastAsia" w:hAnsiTheme="minorEastAsia"/>
+                      <w:szCs w:val="21"/>
+                    </w:rPr>
+                    <w:t>。</w:t>
+                  </w:r>
+                </w:p>
+              </w:tc>
+            </w:tr>
+            <w:tr>
+              <w:tc>
+                <w:tcPr>
+                  <w:tcW w:w="875" w:type="dxa"/>
+                </w:tcPr>
+                <w:p>
+                  <w:pPr>
+                    <w:overflowPunct w:val="0"/>
+                    <w:autoSpaceDE w:val="0"/>
+                    <w:autoSpaceDN w:val="0"/>
+                    <w:rPr>
+                      <w:rFonts w:asciiTheme="minorEastAsia" w:hAnsiTheme="minorEastAsia" w:hint="eastAsia"/>
+                      <w:szCs w:val="21"/>
+                    </w:rPr>
+                  </w:pPr>
+                  <w:r>
+                    <w:rPr>
+                      <w:rFonts w:asciiTheme="minorEastAsia" w:hAnsiTheme="minorEastAsia" w:hint="eastAsia"/>
+                      <w:szCs w:val="21"/>
+                    </w:rPr>
+                    <w:t>public</w:t>
+                  </w:r>
+                </w:p>
+              </w:tc>
+              <w:tc>
+                <w:tcPr>
+                  <w:tcW w:w="3685" w:type="dxa"/>
+                </w:tcPr>
+                <w:p>
+                  <w:pPr>
+                    <w:overflowPunct w:val="0"/>
+                    <w:autoSpaceDE w:val="0"/>
+                    <w:autoSpaceDN w:val="0"/>
+                    <w:rPr>
+                      <w:rFonts w:asciiTheme="minorEastAsia" w:hAnsiTheme="minorEastAsia" w:hint="eastAsia"/>
+                      <w:szCs w:val="21"/>
+                    </w:rPr>
+                  </w:pPr>
+                  <w:r>
+                    <w:rPr>
+                      <w:rFonts w:asciiTheme="minorEastAsia" w:hAnsiTheme="minorEastAsia" w:hint="eastAsia"/>
+                      <w:szCs w:val="21"/>
+                    </w:rPr>
+                    <w:t>公有类</w:t>
+                  </w:r>
+                  <w:r>
+                    <w:rPr>
+                      <w:rFonts w:asciiTheme="minorEastAsia" w:hAnsiTheme="minorEastAsia"/>
+                      <w:szCs w:val="21"/>
+                    </w:rPr>
+                    <w:t>，</w:t>
+                  </w:r>
+                  <w:r>
+                    <w:rPr>
+                      <w:rFonts w:asciiTheme="minorEastAsia" w:hAnsiTheme="minorEastAsia" w:hint="eastAsia"/>
+                      <w:szCs w:val="21"/>
+                    </w:rPr>
+                    <w:t>可以</w:t>
+                  </w:r>
+                  <w:r>
+                    <w:rPr>
+                      <w:rFonts w:asciiTheme="minorEastAsia" w:hAnsiTheme="minorEastAsia"/>
+                      <w:szCs w:val="21"/>
+                    </w:rPr>
+                    <w:t>被所有类访问。</w:t>
+                  </w:r>
+                </w:p>
+              </w:tc>
+            </w:tr>
+          </w:tbl>
+          <w:p>
+            <w:pPr>
+              <w:overflowPunct w:val="0"/>
+              <w:autoSpaceDE w:val="0"/>
+              <w:autoSpaceDN w:val="0"/>
+              <w:rPr>
+                <w:rFonts w:asciiTheme="minorEastAsia" w:hAnsiTheme="minorEastAsia" w:hint="eastAsia"/>
+                <w:szCs w:val="21"/>
+              </w:rPr>
+            </w:pPr>
+          </w:p>
+        </w:tc>
+        <w:tc>
+          <w:tcPr>
+            <w:tcW w:w="4394" w:type="dxa"/>
+          </w:tcPr>
+          <w:p>
+            <w:pPr>
+              <w:overflowPunct w:val="0"/>
+              <w:autoSpaceDE w:val="0"/>
+              <w:autoSpaceDN w:val="0"/>
+              <w:rPr>
+                <w:rFonts w:asciiTheme="minorEastAsia" w:hAnsiTheme="minorEastAsia"/>
+                <w:szCs w:val="21"/>
+              </w:rPr>
+            </w:pPr>
+          </w:p>
+        </w:tc>
+      </w:tr>
+      <w:tr>
+        <w:tc>
+          <w:tcPr>
+            <w:tcW w:w="8075" w:type="dxa"/>
+          </w:tcPr>
+          <w:tbl>
+            <w:tblPr>
+              <w:tblStyle w:val="a3"/>
+              <w:tblW w:w="0" w:type="auto"/>
+              <w:tblLayout w:type="fixed"/>
+              <w:tblLook w:val="04A0" w:firstRow="1" w:lastRow="0" w:firstColumn="1" w:lastColumn="0" w:noHBand="0" w:noVBand="1"/>
+            </w:tblPr>
+            <w:tblGrid>
+              <w:gridCol w:w="1158"/>
+              <w:gridCol w:w="851"/>
+            </w:tblGrid>
+            <w:tr>
+              <w:tc>
+                <w:tcPr>
+                  <w:tcW w:w="1158" w:type="dxa"/>
+                </w:tcPr>
+                <w:p>
+                  <w:pPr>
+                    <w:overflowPunct w:val="0"/>
+                    <w:autoSpaceDE w:val="0"/>
+                    <w:autoSpaceDN w:val="0"/>
+                    <w:rPr>
+                      <w:rFonts w:asciiTheme="minorEastAsia" w:hAnsiTheme="minorEastAsia" w:hint="eastAsia"/>
+                      <w:szCs w:val="21"/>
+                    </w:rPr>
+                  </w:pPr>
+                  <w:r>
+                    <w:rPr>
+                      <w:rFonts w:asciiTheme="minorEastAsia" w:hAnsiTheme="minorEastAsia" w:hint="eastAsia"/>
+                      <w:szCs w:val="21"/>
+                    </w:rPr>
+                    <w:t>没有</w:t>
+                  </w:r>
+                </w:p>
+              </w:tc>
+              <w:tc>
+                <w:tcPr>
+                  <w:tcW w:w="851" w:type="dxa"/>
+                </w:tcPr>
+                <w:p>
+                  <w:pPr>
+                    <w:overflowPunct w:val="0"/>
+                    <w:autoSpaceDE w:val="0"/>
+                    <w:autoSpaceDN w:val="0"/>
+                    <w:rPr>
+                      <w:rFonts w:asciiTheme="minorEastAsia" w:hAnsiTheme="minorEastAsia" w:hint="eastAsia"/>
+                      <w:szCs w:val="21"/>
+                    </w:rPr>
+                  </w:pPr>
+                  <w:r>
+                    <w:rPr>
+                      <w:rFonts w:asciiTheme="minorEastAsia" w:hAnsiTheme="minorEastAsia" w:hint="eastAsia"/>
+                      <w:szCs w:val="21"/>
+                    </w:rPr>
+                    <w:t>都不是</w:t>
+                  </w:r>
+                </w:p>
+              </w:tc>
+            </w:tr>
+            <w:tr>
+              <w:tc>
+                <w:tcPr>
+                  <w:tcW w:w="1158" w:type="dxa"/>
+                </w:tcPr>
+                <w:p>
+                  <w:pPr>
+                    <w:overflowPunct w:val="0"/>
+                    <w:autoSpaceDE w:val="0"/>
+                    <w:autoSpaceDN w:val="0"/>
+                    <w:rPr>
+                      <w:rFonts w:asciiTheme="minorEastAsia" w:hAnsiTheme="minorEastAsia" w:hint="eastAsia"/>
+                      <w:szCs w:val="21"/>
+                    </w:rPr>
+                  </w:pPr>
+                  <w:r>
+                    <w:rPr>
+                      <w:rFonts w:asciiTheme="minorEastAsia" w:hAnsiTheme="minorEastAsia" w:hint="eastAsia"/>
+                      <w:szCs w:val="21"/>
+                    </w:rPr>
+                    <w:t>abstract</w:t>
+                  </w:r>
+                </w:p>
+              </w:tc>
+              <w:tc>
+                <w:tcPr>
+                  <w:tcW w:w="851" w:type="dxa"/>
+                </w:tcPr>
+                <w:p>
+                  <w:pPr>
+                    <w:overflowPunct w:val="0"/>
+                    <w:autoSpaceDE w:val="0"/>
+                    <w:autoSpaceDN w:val="0"/>
+                    <w:rPr>
+                      <w:rFonts w:asciiTheme="minorEastAsia" w:hAnsiTheme="minorEastAsia" w:hint="eastAsia"/>
+                      <w:szCs w:val="21"/>
+                    </w:rPr>
+                  </w:pPr>
+                  <w:r>
+                    <w:rPr>
+                      <w:rFonts w:asciiTheme="minorEastAsia" w:hAnsiTheme="minorEastAsia" w:hint="eastAsia"/>
+                      <w:szCs w:val="21"/>
+                    </w:rPr>
+                    <w:t>抽象类</w:t>
+                  </w:r>
+                </w:p>
+              </w:tc>
+            </w:tr>
+            <w:tr>
+              <w:tc>
+                <w:tcPr>
+                  <w:tcW w:w="1158" w:type="dxa"/>
+                </w:tcPr>
+                <w:p>
+                  <w:pPr>
+                    <w:overflowPunct w:val="0"/>
+                    <w:autoSpaceDE w:val="0"/>
+                    <w:autoSpaceDN w:val="0"/>
+                    <w:rPr>
+                      <w:rFonts w:asciiTheme="minorEastAsia" w:hAnsiTheme="minorEastAsia" w:hint="eastAsia"/>
+                      <w:szCs w:val="21"/>
+                    </w:rPr>
+                  </w:pPr>
+                  <w:r>
+                    <w:rPr>
+                      <w:rFonts w:asciiTheme="minorEastAsia" w:hAnsiTheme="minorEastAsia" w:hint="eastAsia"/>
+                      <w:szCs w:val="21"/>
+                    </w:rPr>
+                    <w:t>final</w:t>
+                  </w:r>
+                </w:p>
+              </w:tc>
+              <w:tc>
+                <w:tcPr>
+                  <w:tcW w:w="851" w:type="dxa"/>
+                </w:tcPr>
+                <w:p>
+                  <w:pPr>
+                    <w:overflowPunct w:val="0"/>
+                    <w:autoSpaceDE w:val="0"/>
+                    <w:autoSpaceDN w:val="0"/>
+                    <w:rPr>
+                      <w:rFonts w:asciiTheme="minorEastAsia" w:hAnsiTheme="minorEastAsia" w:hint="eastAsia"/>
+                      <w:szCs w:val="21"/>
+                    </w:rPr>
+                  </w:pPr>
+                  <w:r>
+                    <w:rPr>
+                      <w:rFonts w:asciiTheme="minorEastAsia" w:hAnsiTheme="minorEastAsia" w:hint="eastAsia"/>
+                      <w:szCs w:val="21"/>
+                    </w:rPr>
+                    <w:t>终结类</w:t>
+                  </w:r>
+                </w:p>
+              </w:tc>
+            </w:tr>
+          </w:tbl>
+          <w:p>
+            <w:pPr>
+              <w:overflowPunct w:val="0"/>
+              <w:autoSpaceDE w:val="0"/>
+              <w:autoSpaceDN w:val="0"/>
+              <w:rPr>
+                <w:rFonts w:asciiTheme="minorEastAsia" w:hAnsiTheme="minorEastAsia" w:hint="eastAsia"/>
+                <w:szCs w:val="21"/>
+              </w:rPr>
+            </w:pPr>
+          </w:p>
+        </w:tc>
+        <w:tc>
+          <w:tcPr>
+            <w:tcW w:w="4394" w:type="dxa"/>
+          </w:tcPr>
+          <w:p>
+            <w:pPr>
+              <w:overflowPunct w:val="0"/>
+              <w:autoSpaceDE w:val="0"/>
+              <w:autoSpaceDN w:val="0"/>
+              <w:rPr>
+                <w:rFonts w:asciiTheme="minorEastAsia" w:hAnsiTheme="minorEastAsia"/>
+                <w:szCs w:val="21"/>
+              </w:rPr>
+            </w:pPr>
+          </w:p>
+        </w:tc>
+      </w:tr>
+      <w:tr>
+        <w:tc>
+          <w:tcPr>
+            <w:tcW w:w="8075" w:type="dxa"/>
+          </w:tcPr>
+          <w:p>
+            <w:pPr>
+              <w:overflowPunct w:val="0"/>
+              <w:autoSpaceDE w:val="0"/>
+              <w:autoSpaceDN w:val="0"/>
+              <w:rPr>
+                <w:rFonts w:asciiTheme="minorEastAsia" w:hAnsiTheme="minorEastAsia" w:hint="eastAsia"/>
+                <w:szCs w:val="21"/>
+              </w:rPr>
+            </w:pPr>
+            <w:r>
+              <w:rPr>
+                <w:rFonts w:asciiTheme="minorEastAsia" w:hAnsiTheme="minorEastAsia" w:hint="eastAsia"/>
+                <w:szCs w:val="21"/>
+              </w:rPr>
+              <w:t>类</w:t>
+            </w:r>
+            <w:r>
+              <w:rPr>
+                <w:rFonts w:asciiTheme="minorEastAsia" w:hAnsiTheme="minorEastAsia"/>
+                <w:szCs w:val="21"/>
+              </w:rPr>
+              <w:t>成员的访问控制符</w:t>
+            </w:r>
+            <w:r>
+              <w:rPr>
+                <w:rFonts w:asciiTheme="minorEastAsia" w:hAnsiTheme="minorEastAsia" w:hint="eastAsia"/>
+                <w:szCs w:val="21"/>
+              </w:rPr>
+              <w:t>（访问</w:t>
+            </w:r>
+            <w:r>
+              <w:rPr>
+                <w:rFonts w:asciiTheme="minorEastAsia" w:hAnsiTheme="minorEastAsia"/>
+                <w:szCs w:val="21"/>
+              </w:rPr>
+              <w:t>权限控制符）</w:t>
+            </w:r>
+          </w:p>
+          <w:tbl>
+            <w:tblPr>
+              <w:tblStyle w:val="a3"/>
+              <w:tblW w:w="0" w:type="auto"/>
+              <w:tblLayout w:type="fixed"/>
+              <w:tblLook w:val="04A0" w:firstRow="1" w:lastRow="0" w:firstColumn="1" w:lastColumn="0" w:noHBand="0" w:noVBand="1"/>
+            </w:tblPr>
+            <w:tblGrid>
+              <w:gridCol w:w="1161"/>
+              <w:gridCol w:w="2832"/>
+            </w:tblGrid>
+            <w:tr>
+              <w:tc>
+                <w:tcPr>
+                  <w:tcW w:w="1161" w:type="dxa"/>
+                </w:tcPr>
+                <w:p>
+                  <w:pPr>
+                    <w:overflowPunct w:val="0"/>
+                    <w:autoSpaceDE w:val="0"/>
+                    <w:autoSpaceDN w:val="0"/>
+                    <w:rPr>
+                      <w:rFonts w:asciiTheme="minorEastAsia" w:hAnsiTheme="minorEastAsia" w:hint="eastAsia"/>
+                      <w:szCs w:val="21"/>
+                    </w:rPr>
+                  </w:pPr>
+                  <w:r>
+                    <w:rPr>
+                      <w:rFonts w:asciiTheme="minorEastAsia" w:hAnsiTheme="minorEastAsia" w:hint="eastAsia"/>
+                      <w:szCs w:val="21"/>
+                    </w:rPr>
+                    <w:t>无</w:t>
+                  </w:r>
+                </w:p>
+              </w:tc>
+              <w:tc>
+                <w:tcPr>
+                  <w:tcW w:w="2832" w:type="dxa"/>
+                </w:tcPr>
+                <w:p>
+                  <w:pPr>
+                    <w:overflowPunct w:val="0"/>
+                    <w:autoSpaceDE w:val="0"/>
+                    <w:autoSpaceDN w:val="0"/>
+                    <w:rPr>
+                      <w:rFonts w:asciiTheme="minorEastAsia" w:hAnsiTheme="minorEastAsia" w:hint="eastAsia"/>
+                      <w:szCs w:val="21"/>
+                    </w:rPr>
+                  </w:pPr>
+                  <w:r>
+                    <w:rPr>
+                      <w:rFonts w:asciiTheme="minorEastAsia" w:hAnsiTheme="minorEastAsia" w:hint="eastAsia"/>
+                      <w:szCs w:val="21"/>
+                    </w:rPr>
+                    <w:t>可以被</w:t>
+                  </w:r>
+                  <w:r>
+                    <w:rPr>
+                      <w:rFonts w:asciiTheme="minorEastAsia" w:hAnsiTheme="minorEastAsia"/>
+                      <w:szCs w:val="21"/>
+                    </w:rPr>
+                    <w:t>当前包中的类访问。</w:t>
+                  </w:r>
+                </w:p>
+              </w:tc>
+            </w:tr>
+            <w:tr>
+              <w:tc>
+                <w:tcPr>
+                  <w:tcW w:w="1161" w:type="dxa"/>
+                </w:tcPr>
+                <w:p>
+                  <w:pPr>
+                    <w:overflowPunct w:val="0"/>
+                    <w:autoSpaceDE w:val="0"/>
+                    <w:autoSpaceDN w:val="0"/>
+                    <w:rPr>
+                      <w:rFonts w:asciiTheme="minorEastAsia" w:hAnsiTheme="minorEastAsia" w:hint="eastAsia"/>
+                      <w:szCs w:val="21"/>
+                    </w:rPr>
+                  </w:pPr>
+                  <w:r>
+                    <w:rPr>
+                      <w:rFonts w:asciiTheme="minorEastAsia" w:hAnsiTheme="minorEastAsia" w:hint="eastAsia"/>
+                      <w:szCs w:val="21"/>
+                    </w:rPr>
+                    <w:lastRenderedPageBreak/>
+                    <w:t>public</w:t>
+                  </w:r>
+                </w:p>
+              </w:tc>
+              <w:tc>
+                <w:tcPr>
+                  <w:tcW w:w="2832" w:type="dxa"/>
+                </w:tcPr>
+                <w:p>
+                  <w:pPr>
+                    <w:overflowPunct w:val="0"/>
+                    <w:autoSpaceDE w:val="0"/>
+                    <w:autoSpaceDN w:val="0"/>
+                    <w:rPr>
+                      <w:rFonts w:asciiTheme="minorEastAsia" w:hAnsiTheme="minorEastAsia" w:hint="eastAsia"/>
+                      <w:szCs w:val="21"/>
+                    </w:rPr>
+                  </w:pPr>
+                  <w:r>
+                    <w:rPr>
+                      <w:rFonts w:asciiTheme="minorEastAsia" w:hAnsiTheme="minorEastAsia" w:hint="eastAsia"/>
+                      <w:szCs w:val="21"/>
+                    </w:rPr>
+                    <w:t>可以</w:t>
+                  </w:r>
+                  <w:r>
+                    <w:rPr>
+                      <w:rFonts w:asciiTheme="minorEastAsia" w:hAnsiTheme="minorEastAsia"/>
+                      <w:szCs w:val="21"/>
+                    </w:rPr>
+                    <w:t>被所有</w:t>
+                  </w:r>
+                  <w:r>
+                    <w:rPr>
+                      <w:rFonts w:asciiTheme="minorEastAsia" w:hAnsiTheme="minorEastAsia" w:hint="eastAsia"/>
+                      <w:szCs w:val="21"/>
+                    </w:rPr>
+                    <w:t>类</w:t>
+                  </w:r>
+                  <w:r>
+                    <w:rPr>
+                      <w:rFonts w:asciiTheme="minorEastAsia" w:hAnsiTheme="minorEastAsia"/>
+                      <w:szCs w:val="21"/>
+                    </w:rPr>
+                    <w:t>访问</w:t>
+                  </w:r>
+                  <w:r>
+                    <w:rPr>
+                      <w:rFonts w:asciiTheme="minorEastAsia" w:hAnsiTheme="minorEastAsia" w:hint="eastAsia"/>
+                      <w:szCs w:val="21"/>
+                    </w:rPr>
+                    <w:t>。</w:t>
+                  </w:r>
+                </w:p>
+              </w:tc>
+            </w:tr>
+            <w:tr>
+              <w:tc>
+                <w:tcPr>
+                  <w:tcW w:w="1161" w:type="dxa"/>
+                </w:tcPr>
+                <w:p>
+                  <w:pPr>
+                    <w:overflowPunct w:val="0"/>
+                    <w:autoSpaceDE w:val="0"/>
+                    <w:autoSpaceDN w:val="0"/>
+                    <w:rPr>
+                      <w:rFonts w:asciiTheme="minorEastAsia" w:hAnsiTheme="minorEastAsia" w:hint="eastAsia"/>
+                      <w:szCs w:val="21"/>
+                    </w:rPr>
+                  </w:pPr>
+                  <w:r>
+                    <w:rPr>
+                      <w:rFonts w:asciiTheme="minorEastAsia" w:hAnsiTheme="minorEastAsia" w:hint="eastAsia"/>
+                      <w:szCs w:val="21"/>
+                    </w:rPr>
+                    <w:t>protected</w:t>
+                  </w:r>
+                </w:p>
+              </w:tc>
+              <w:tc>
+                <w:tcPr>
+                  <w:tcW w:w="2832" w:type="dxa"/>
+                </w:tcPr>
+                <w:p>
+                  <w:pPr>
+                    <w:overflowPunct w:val="0"/>
+                    <w:autoSpaceDE w:val="0"/>
+                    <w:autoSpaceDN w:val="0"/>
+                    <w:rPr>
+                      <w:rFonts w:asciiTheme="minorEastAsia" w:hAnsiTheme="minorEastAsia" w:hint="eastAsia"/>
+                      <w:szCs w:val="21"/>
+                    </w:rPr>
+                  </w:pPr>
+                  <w:r>
+                    <w:rPr>
+                      <w:rFonts w:asciiTheme="minorEastAsia" w:hAnsiTheme="minorEastAsia" w:hint="eastAsia"/>
+                      <w:szCs w:val="21"/>
+                    </w:rPr>
+                    <w:t>可以被当前</w:t>
+                  </w:r>
+                  <w:r>
+                    <w:rPr>
+                      <w:rFonts w:asciiTheme="minorEastAsia" w:hAnsiTheme="minorEastAsia"/>
+                      <w:szCs w:val="21"/>
+                    </w:rPr>
+                    <w:t>类和子类访问。</w:t>
+                  </w:r>
+                </w:p>
+              </w:tc>
+            </w:tr>
+            <w:tr>
+              <w:tc>
+                <w:tcPr>
+                  <w:tcW w:w="1161" w:type="dxa"/>
+                </w:tcPr>
+                <w:p>
+                  <w:pPr>
+                    <w:overflowPunct w:val="0"/>
+                    <w:autoSpaceDE w:val="0"/>
+                    <w:autoSpaceDN w:val="0"/>
+                    <w:rPr>
+                      <w:rFonts w:asciiTheme="minorEastAsia" w:hAnsiTheme="minorEastAsia" w:hint="eastAsia"/>
+                      <w:szCs w:val="21"/>
+                    </w:rPr>
+                  </w:pPr>
+                  <w:r>
+                    <w:rPr>
+                      <w:rFonts w:asciiTheme="minorEastAsia" w:hAnsiTheme="minorEastAsia" w:hint="eastAsia"/>
+                      <w:szCs w:val="21"/>
+                    </w:rPr>
+                    <w:t>private</w:t>
+                  </w:r>
+                </w:p>
+              </w:tc>
+              <w:tc>
+                <w:tcPr>
+                  <w:tcW w:w="2832" w:type="dxa"/>
+                </w:tcPr>
+                <w:p>
+                  <w:pPr>
+                    <w:overflowPunct w:val="0"/>
+                    <w:autoSpaceDE w:val="0"/>
+                    <w:autoSpaceDN w:val="0"/>
+                    <w:rPr>
+                      <w:rFonts w:asciiTheme="minorEastAsia" w:hAnsiTheme="minorEastAsia" w:hint="eastAsia"/>
+                      <w:szCs w:val="21"/>
+                    </w:rPr>
+                  </w:pPr>
+                  <w:r>
+                    <w:rPr>
+                      <w:rFonts w:asciiTheme="minorEastAsia" w:hAnsiTheme="minorEastAsia" w:hint="eastAsia"/>
+                      <w:szCs w:val="21"/>
+                    </w:rPr>
+                    <w:t>可以被</w:t>
+                  </w:r>
+                  <w:r>
+                    <w:rPr>
+                      <w:rFonts w:asciiTheme="minorEastAsia" w:hAnsiTheme="minorEastAsia"/>
+                      <w:szCs w:val="21"/>
+                    </w:rPr>
+                    <w:t>当前类访问</w:t>
+                  </w:r>
+                  <w:r>
+                    <w:rPr>
+                      <w:rFonts w:asciiTheme="minorEastAsia" w:hAnsiTheme="minorEastAsia" w:hint="eastAsia"/>
+                      <w:szCs w:val="21"/>
+                    </w:rPr>
+                    <w:t>。</w:t>
+                  </w:r>
+                </w:p>
+              </w:tc>
+            </w:tr>
+          </w:tbl>
+          <w:p>
+            <w:pPr>
+              <w:overflowPunct w:val="0"/>
+              <w:autoSpaceDE w:val="0"/>
+              <w:autoSpaceDN w:val="0"/>
+              <w:rPr>
+                <w:rFonts w:asciiTheme="minorEastAsia" w:hAnsiTheme="minorEastAsia" w:hint="eastAsia"/>
+                <w:szCs w:val="21"/>
+              </w:rPr>
+            </w:pPr>
+          </w:p>
+        </w:tc>
+        <w:tc>
+          <w:tcPr>
+            <w:tcW w:w="4394" w:type="dxa"/>
+          </w:tcPr>
+          <w:p>
+            <w:pPr>
+              <w:overflowPunct w:val="0"/>
+              <w:autoSpaceDE w:val="0"/>
+              <w:autoSpaceDN w:val="0"/>
+              <w:rPr>
+                <w:rFonts w:asciiTheme="minorEastAsia" w:hAnsiTheme="minorEastAsia"/>
+                <w:szCs w:val="21"/>
+              </w:rPr>
+            </w:pPr>
+          </w:p>
+        </w:tc>
+      </w:tr>
+      <w:tr>
+        <w:tc>
+          <w:tcPr>
+            <w:tcW w:w="12469" w:type="dxa"/>
+            <w:gridSpan w:val="2"/>
+          </w:tcPr>
+          <w:p>
+            <w:pPr>
+              <w:overflowPunct w:val="0"/>
+              <w:autoSpaceDE w:val="0"/>
+              <w:autoSpaceDN w:val="0"/>
+              <w:rPr>
+                <w:rFonts w:asciiTheme="minorEastAsia" w:hAnsiTheme="minorEastAsia"/>
+                <w:szCs w:val="21"/>
+              </w:rPr>
+            </w:pPr>
+            <w:r>
+              <w:rPr>
+                <w:rFonts w:asciiTheme="minorEastAsia" w:hAnsiTheme="minorEastAsia" w:hint="eastAsia"/>
+                <w:szCs w:val="21"/>
+              </w:rPr>
+              <w:lastRenderedPageBreak/>
+              <w:t>数据成员</w:t>
+            </w:r>
+          </w:p>
+          <w:tbl>
+            <w:tblPr>
+              <w:tblStyle w:val="a3"/>
+              <w:tblW w:w="0" w:type="auto"/>
+              <w:tblLayout w:type="fixed"/>
+              <w:tblLook w:val="04A0" w:firstRow="1" w:lastRow="0" w:firstColumn="1" w:lastColumn="0" w:noHBand="0" w:noVBand="1"/>
+            </w:tblPr>
+            <w:tblGrid>
+              <w:gridCol w:w="8104"/>
+              <w:gridCol w:w="236"/>
+            </w:tblGrid>
+            <w:tr>
+              <w:tc>
+                <w:tcPr>
+                  <w:tcW w:w="8104" w:type="dxa"/>
+                </w:tcPr>
+                <w:p>
+                  <w:pPr>
+                    <w:overflowPunct w:val="0"/>
+                    <w:autoSpaceDE w:val="0"/>
+                    <w:autoSpaceDN w:val="0"/>
+                    <w:rPr>
+                      <w:rFonts w:asciiTheme="minorEastAsia" w:hAnsiTheme="minorEastAsia"/>
+                      <w:szCs w:val="21"/>
+                    </w:rPr>
+                  </w:pPr>
+                  <w:r>
+                    <w:rPr>
+                      <w:rFonts w:asciiTheme="minorEastAsia" w:hAnsiTheme="minorEastAsia" w:hint="eastAsia"/>
+                      <w:szCs w:val="21"/>
+                    </w:rPr>
+                    <w:t>声明</w:t>
+                  </w:r>
+                </w:p>
+                <w:p>
+                  <w:pPr>
+                    <w:overflowPunct w:val="0"/>
+                    <w:autoSpaceDE w:val="0"/>
+                    <w:autoSpaceDN w:val="0"/>
+                    <w:rPr>
+                      <w:rFonts w:asciiTheme="minorEastAsia" w:hAnsiTheme="minorEastAsia"/>
+                      <w:szCs w:val="21"/>
+                    </w:rPr>
+                  </w:pPr>
+                  <w:r>
+                    <w:rPr>
+                      <w:rFonts w:asciiTheme="minorEastAsia" w:hAnsiTheme="minorEastAsia" w:hint="eastAsia"/>
+                      <w:color w:val="FF0000"/>
+                      <w:szCs w:val="21"/>
+                    </w:rPr>
+                    <w:t>(</w:t>
+                  </w:r>
+                  <w:r>
+                    <w:rPr>
+                      <w:rFonts w:asciiTheme="minorEastAsia" w:hAnsiTheme="minorEastAsia"/>
+                      <w:color w:val="FF0000"/>
+                      <w:szCs w:val="21"/>
+                    </w:rPr>
+                    <w:t>|</w:t>
+                  </w:r>
+                  <w:r>
+                    <w:rPr>
+                      <w:rFonts w:asciiTheme="minorEastAsia" w:hAnsiTheme="minorEastAsia"/>
+                      <w:szCs w:val="21"/>
+                    </w:rPr>
+                    <w:t>public</w:t>
+                  </w:r>
+                  <w:r>
+                    <w:rPr>
+                      <w:rFonts w:asciiTheme="minorEastAsia" w:hAnsiTheme="minorEastAsia"/>
+                      <w:szCs w:val="21"/>
+                    </w:rPr>
+                    <w:t xml:space="preserve"> </w:t>
+                  </w:r>
+                  <w:r>
+                    <w:rPr>
+                      <w:rFonts w:asciiTheme="minorEastAsia" w:hAnsiTheme="minorEastAsia"/>
+                      <w:color w:val="FF0000"/>
+                      <w:szCs w:val="21"/>
+                    </w:rPr>
+                    <w:t>|</w:t>
+                  </w:r>
+                  <w:r>
+                    <w:rPr>
+                      <w:rFonts w:asciiTheme="minorEastAsia" w:hAnsiTheme="minorEastAsia"/>
+                      <w:szCs w:val="21"/>
+                    </w:rPr>
+                    <w:t xml:space="preserve">protected </w:t>
+                  </w:r>
+                  <w:r>
+                    <w:rPr>
+                      <w:rFonts w:asciiTheme="minorEastAsia" w:hAnsiTheme="minorEastAsia"/>
+                      <w:color w:val="FF0000"/>
+                      <w:szCs w:val="21"/>
+                    </w:rPr>
+                    <w:t>|</w:t>
+                  </w:r>
+                  <w:r>
+                    <w:rPr>
+                      <w:rFonts w:asciiTheme="minorEastAsia" w:hAnsiTheme="minorEastAsia"/>
+                      <w:szCs w:val="21"/>
+                    </w:rPr>
+                    <w:t>private</w:t>
+                  </w:r>
+                  <w:r>
+                    <w:rPr>
+                      <w:rFonts w:asciiTheme="minorEastAsia" w:hAnsiTheme="minorEastAsia"/>
+                      <w:szCs w:val="21"/>
+                    </w:rPr>
+                    <w:t xml:space="preserve"> </w:t>
+                  </w:r>
+                  <w:r>
+                    <w:rPr>
+                      <w:rFonts w:asciiTheme="minorEastAsia" w:hAnsiTheme="minorEastAsia" w:hint="eastAsia"/>
+                      <w:color w:val="FF0000"/>
+                      <w:szCs w:val="21"/>
+                    </w:rPr>
+                    <w:t>)</w:t>
+                  </w:r>
+                  <w:r>
+                    <w:rPr>
+                      <w:rFonts w:asciiTheme="minorEastAsia" w:hAnsiTheme="minorEastAsia"/>
+                      <w:color w:val="FF0000"/>
+                      <w:szCs w:val="21"/>
+                    </w:rPr>
+                    <w:t>(</w:t>
+                  </w:r>
+                  <w:r>
+                    <w:rPr>
+                      <w:rFonts w:asciiTheme="minorEastAsia" w:hAnsiTheme="minorEastAsia"/>
+                      <w:szCs w:val="21"/>
+                    </w:rPr>
+                    <w:t>static</w:t>
+                  </w:r>
+                  <w:r>
+                    <w:rPr>
+                      <w:rFonts w:asciiTheme="minorEastAsia" w:hAnsiTheme="minorEastAsia"/>
+                      <w:szCs w:val="21"/>
+                    </w:rPr>
+                    <w:t xml:space="preserve"> </w:t>
+                  </w:r>
+                  <w:r>
+                    <w:rPr>
+                      <w:rFonts w:asciiTheme="minorEastAsia" w:hAnsiTheme="minorEastAsia"/>
+                      <w:color w:val="FF0000"/>
+                      <w:szCs w:val="21"/>
+                    </w:rPr>
+                    <w:t>)?(</w:t>
+                  </w:r>
+                  <w:r>
+                    <w:rPr>
+                      <w:rFonts w:asciiTheme="minorEastAsia" w:hAnsiTheme="minorEastAsia"/>
+                      <w:szCs w:val="21"/>
+                    </w:rPr>
+                    <w:t xml:space="preserve">final </w:t>
+                  </w:r>
+                  <w:r>
+                    <w:rPr>
+                      <w:rFonts w:asciiTheme="minorEastAsia" w:hAnsiTheme="minorEastAsia"/>
+                      <w:color w:val="FF0000"/>
+                      <w:szCs w:val="21"/>
+                    </w:rPr>
+                    <w:t>)?(</w:t>
+                  </w:r>
+                  <w:r>
+                    <w:rPr>
+                      <w:rFonts w:asciiTheme="minorEastAsia" w:hAnsiTheme="minorEastAsia"/>
+                      <w:szCs w:val="21"/>
+                    </w:rPr>
+                    <w:t xml:space="preserve">transient </w:t>
+                  </w:r>
+                  <w:r>
+                    <w:rPr>
+                      <w:rFonts w:asciiTheme="minorEastAsia" w:hAnsiTheme="minorEastAsia"/>
+                      <w:color w:val="FF0000"/>
+                      <w:szCs w:val="21"/>
+                    </w:rPr>
+                    <w:t>)?(</w:t>
+                  </w:r>
+                  <w:r>
+                    <w:rPr>
+                      <w:rFonts w:asciiTheme="minorEastAsia" w:hAnsiTheme="minorEastAsia"/>
+                      <w:szCs w:val="21"/>
+                    </w:rPr>
+                    <w:t xml:space="preserve">volatile </w:t>
+                  </w:r>
+                  <w:r>
+                    <w:rPr>
+                      <w:rFonts w:asciiTheme="minorEastAsia" w:hAnsiTheme="minorEastAsia"/>
+                      <w:color w:val="FF0000"/>
+                      <w:szCs w:val="21"/>
+                    </w:rPr>
+                    <w:t>)?</w:t>
+                  </w:r>
+                  <w:r>
+                    <w:rPr>
+                      <w:rFonts w:asciiTheme="minorEastAsia" w:hAnsiTheme="minorEastAsia" w:hint="eastAsia"/>
+                      <w:b/>
+                      <w:szCs w:val="21"/>
+                    </w:rPr>
+                    <w:t>数据</w:t>
+                  </w:r>
+                  <w:r>
+                    <w:rPr>
+                      <w:rFonts w:asciiTheme="minorEastAsia" w:hAnsiTheme="minorEastAsia"/>
+                      <w:b/>
+                      <w:szCs w:val="21"/>
+                    </w:rPr>
+                    <w:t>类型名</w:t>
+                  </w:r>
+                  <w:r>
+                    <w:rPr>
+                      <w:rFonts w:asciiTheme="minorEastAsia" w:hAnsiTheme="minorEastAsia" w:hint="eastAsia"/>
+                      <w:szCs w:val="21"/>
+                    </w:rPr>
+                    <w:t xml:space="preserve"> </w:t>
+                  </w:r>
+                  <w:r>
+                    <w:rPr>
+                      <w:rFonts w:asciiTheme="minorEastAsia" w:hAnsiTheme="minorEastAsia" w:hint="eastAsia"/>
+                      <w:b/>
+                      <w:szCs w:val="21"/>
+                    </w:rPr>
+                    <w:t>变量名</w:t>
+                  </w:r>
+                  <w:r>
+                    <w:rPr>
+                      <w:rFonts w:asciiTheme="minorEastAsia" w:hAnsiTheme="minorEastAsia" w:hint="eastAsia"/>
+                      <w:color w:val="FF0000"/>
+                      <w:szCs w:val="21"/>
+                    </w:rPr>
+                    <w:t>(</w:t>
+                  </w:r>
+                  <w:r>
+                    <w:rPr>
+                      <w:rFonts w:asciiTheme="minorEastAsia" w:hAnsiTheme="minorEastAsia"/>
+                      <w:szCs w:val="21"/>
+                    </w:rPr>
+                    <w:t>=</w:t>
+                  </w:r>
+                  <w:r>
+                    <w:rPr>
+                      <w:rFonts w:asciiTheme="minorEastAsia" w:hAnsiTheme="minorEastAsia"/>
+                      <w:b/>
+                      <w:szCs w:val="21"/>
+                    </w:rPr>
+                    <w:t>表达式</w:t>
+                  </w:r>
+                  <w:r>
+                    <w:rPr>
+                      <w:rFonts w:asciiTheme="minorEastAsia" w:hAnsiTheme="minorEastAsia" w:hint="eastAsia"/>
+                      <w:color w:val="FF0000"/>
+                      <w:szCs w:val="21"/>
+                    </w:rPr>
+                    <w:t>)?</w:t>
+                  </w:r>
+                  <w:r>
+                    <w:rPr>
+                      <w:rFonts w:asciiTheme="minorEastAsia" w:hAnsiTheme="minorEastAsia"/>
+                      <w:color w:val="FF0000"/>
+                      <w:szCs w:val="21"/>
+                    </w:rPr>
+                    <w:t>(</w:t>
+                  </w:r>
+                  <w:r>
+                    <w:rPr>
+                      <w:rFonts w:asciiTheme="minorEastAsia" w:hAnsiTheme="minorEastAsia"/>
+                      <w:szCs w:val="21"/>
+                    </w:rPr>
+                    <w:t>,</w:t>
+                  </w:r>
+                </w:p>
+                <w:p>
+                  <w:pPr>
+                    <w:overflowPunct w:val="0"/>
+                    <w:autoSpaceDE w:val="0"/>
+                    <w:autoSpaceDN w:val="0"/>
+                    <w:rPr>
+                      <w:rFonts w:asciiTheme="minorEastAsia" w:hAnsiTheme="minorEastAsia" w:hint="eastAsia"/>
+                      <w:szCs w:val="21"/>
+                    </w:rPr>
+                  </w:pPr>
+                  <w:r>
+                    <w:rPr>
+                      <w:rFonts w:asciiTheme="minorEastAsia" w:hAnsiTheme="minorEastAsia"/>
+                      <w:szCs w:val="21"/>
+                    </w:rPr>
+                    <w:tab/>
+                  </w:r>
+                  <w:r>
+                    <w:rPr>
+                      <w:rFonts w:asciiTheme="minorEastAsia" w:hAnsiTheme="minorEastAsia" w:hint="eastAsia"/>
+                      <w:b/>
+                      <w:szCs w:val="21"/>
+                    </w:rPr>
+                    <w:t>变量名</w:t>
+                  </w:r>
+                  <w:r>
+                    <w:rPr>
+                      <w:rFonts w:asciiTheme="minorEastAsia" w:hAnsiTheme="minorEastAsia" w:hint="eastAsia"/>
+                      <w:color w:val="FF0000"/>
+                      <w:szCs w:val="21"/>
+                    </w:rPr>
+                    <w:t>(</w:t>
+                  </w:r>
+                  <w:r>
+                    <w:rPr>
+                      <w:rFonts w:asciiTheme="minorEastAsia" w:hAnsiTheme="minorEastAsia"/>
+                      <w:szCs w:val="21"/>
+                    </w:rPr>
+                    <w:t>=</w:t>
+                  </w:r>
+                  <w:r>
+                    <w:rPr>
+                      <w:rFonts w:asciiTheme="minorEastAsia" w:hAnsiTheme="minorEastAsia"/>
+                      <w:b/>
+                      <w:szCs w:val="21"/>
+                    </w:rPr>
+                    <w:t>表达式</w:t>
+                  </w:r>
+                  <w:r>
+                    <w:rPr>
+                      <w:rFonts w:asciiTheme="minorEastAsia" w:hAnsiTheme="minorEastAsia" w:hint="eastAsia"/>
+                      <w:color w:val="FF0000"/>
+                      <w:szCs w:val="21"/>
+                    </w:rPr>
+                    <w:t>)?</w:t>
+                  </w:r>
+                  <w:r>
+                    <w:rPr>
+                      <w:rFonts w:asciiTheme="minorEastAsia" w:hAnsiTheme="minorEastAsia"/>
+                      <w:color w:val="FF0000"/>
+                      <w:szCs w:val="21"/>
+                    </w:rPr>
+                    <w:t>)*</w:t>
+                  </w:r>
+                  <w:r>
+                    <w:rPr>
+                      <w:rFonts w:asciiTheme="minorEastAsia" w:hAnsiTheme="minorEastAsia" w:hint="eastAsia"/>
+                      <w:szCs w:val="21"/>
+                    </w:rPr>
+                    <w:t>;</w:t>
+                  </w:r>
+                </w:p>
+              </w:tc>
+              <w:tc>
+                <w:tcPr>
+                  <w:tcW w:w="236" w:type="dxa"/>
+                </w:tcPr>
+                <w:p>
+                  <w:pPr>
+                    <w:overflowPunct w:val="0"/>
+                    <w:autoSpaceDE w:val="0"/>
+                    <w:autoSpaceDN w:val="0"/>
+                    <w:rPr>
+                      <w:rFonts w:asciiTheme="minorEastAsia" w:hAnsiTheme="minorEastAsia"/>
+                      <w:szCs w:val="21"/>
+                    </w:rPr>
+                  </w:pPr>
+                </w:p>
+              </w:tc>
+            </w:tr>
+            <w:tr>
+              <w:tc>
+                <w:tcPr>
+                  <w:tcW w:w="8104" w:type="dxa"/>
+                </w:tcPr>
+                <w:tbl>
+                  <w:tblPr>
+                    <w:tblStyle w:val="a3"/>
+                    <w:tblW w:w="0" w:type="auto"/>
+                    <w:tblLayout w:type="fixed"/>
+                    <w:tblLook w:val="04A0" w:firstRow="1" w:lastRow="0" w:firstColumn="1" w:lastColumn="0" w:noHBand="0" w:noVBand="1"/>
+                  </w:tblPr>
+                  <w:tblGrid>
+                    <w:gridCol w:w="1187"/>
+                    <w:gridCol w:w="1134"/>
+                    <w:gridCol w:w="4111"/>
+                  </w:tblGrid>
+                  <w:tr>
+                    <w:tc>
+                      <w:tcPr>
+                        <w:tcW w:w="1187" w:type="dxa"/>
+                      </w:tcPr>
+                      <w:p>
+                        <w:pPr>
+                          <w:overflowPunct w:val="0"/>
+                          <w:autoSpaceDE w:val="0"/>
+                          <w:autoSpaceDN w:val="0"/>
+                          <w:rPr>
+                            <w:rFonts w:asciiTheme="minorEastAsia" w:hAnsiTheme="minorEastAsia"/>
+                            <w:szCs w:val="21"/>
+                          </w:rPr>
+                        </w:pPr>
+                      </w:p>
+                    </w:tc>
+                    <w:tc>
+                      <w:tcPr>
+                        <w:tcW w:w="1134" w:type="dxa"/>
+                      </w:tcPr>
+                      <w:p>
+                        <w:pPr>
+                          <w:overflowPunct w:val="0"/>
+                          <w:autoSpaceDE w:val="0"/>
+                          <w:autoSpaceDN w:val="0"/>
+                          <w:rPr>
+                            <w:rFonts w:asciiTheme="minorEastAsia" w:hAnsiTheme="minorEastAsia"/>
+                            <w:szCs w:val="21"/>
+                          </w:rPr>
+                        </w:pPr>
+                        <w:r>
+                          <w:rPr>
+                            <w:rFonts w:asciiTheme="minorEastAsia" w:hAnsiTheme="minorEastAsia" w:hint="eastAsia"/>
+                            <w:szCs w:val="21"/>
+                          </w:rPr>
+                          <w:t>没有</w:t>
+                        </w:r>
+                      </w:p>
+                    </w:tc>
+                    <w:tc>
+                      <w:tcPr>
+                        <w:tcW w:w="4111" w:type="dxa"/>
+                      </w:tcPr>
+                      <w:p>
+                        <w:pPr>
+                          <w:overflowPunct w:val="0"/>
+                          <w:autoSpaceDE w:val="0"/>
+                          <w:autoSpaceDN w:val="0"/>
+                          <w:rPr>
+                            <w:rFonts w:asciiTheme="minorEastAsia" w:hAnsiTheme="minorEastAsia"/>
+                            <w:szCs w:val="21"/>
+                          </w:rPr>
+                        </w:pPr>
+                        <w:r>
+                          <w:rPr>
+                            <w:rFonts w:asciiTheme="minorEastAsia" w:hAnsiTheme="minorEastAsia" w:hint="eastAsia"/>
+                            <w:szCs w:val="21"/>
+                          </w:rPr>
+                          <w:t>有</w:t>
+                        </w:r>
+                      </w:p>
+                    </w:tc>
+                  </w:tr>
+                  <w:tr>
+                    <w:tc>
+                      <w:tcPr>
+                        <w:tcW w:w="1187" w:type="dxa"/>
+                      </w:tcPr>
+                      <w:p>
+                        <w:pPr>
+                          <w:overflowPunct w:val="0"/>
+                          <w:autoSpaceDE w:val="0"/>
+                          <w:autoSpaceDN w:val="0"/>
+                          <w:rPr>
+                            <w:rFonts w:asciiTheme="minorEastAsia" w:hAnsiTheme="minorEastAsia"/>
+                            <w:szCs w:val="21"/>
+                          </w:rPr>
+                        </w:pPr>
+                        <w:r>
+                          <w:rPr>
+                            <w:rFonts w:asciiTheme="minorEastAsia" w:hAnsiTheme="minorEastAsia" w:hint="eastAsia"/>
+                            <w:szCs w:val="21"/>
+                          </w:rPr>
+                          <w:t>static</w:t>
+                        </w:r>
+                      </w:p>
+                    </w:tc>
+                    <w:tc>
+                      <w:tcPr>
+                        <w:tcW w:w="1134" w:type="dxa"/>
+                      </w:tcPr>
+                      <w:p>
+                        <w:pPr>
+                          <w:overflowPunct w:val="0"/>
+                          <w:autoSpaceDE w:val="0"/>
+                          <w:autoSpaceDN w:val="0"/>
+                          <w:rPr>
+                            <w:rFonts w:asciiTheme="minorEastAsia" w:hAnsiTheme="minorEastAsia" w:hint="eastAsia"/>
+                            <w:szCs w:val="21"/>
+                          </w:rPr>
+                        </w:pPr>
+                        <w:r>
+                          <w:rPr>
+                            <w:rFonts w:asciiTheme="minorEastAsia" w:hAnsiTheme="minorEastAsia" w:hint="eastAsia"/>
+                            <w:szCs w:val="21"/>
+                          </w:rPr>
+                          <w:t>实例</w:t>
+                        </w:r>
+                        <w:r>
+                          <w:rPr>
+                            <w:rFonts w:asciiTheme="minorEastAsia" w:hAnsiTheme="minorEastAsia"/>
+                            <w:szCs w:val="21"/>
+                          </w:rPr>
+                          <w:t>变量</w:t>
+                        </w:r>
+                      </w:p>
+                    </w:tc>
+                    <w:tc>
+                      <w:tcPr>
+                        <w:tcW w:w="4111" w:type="dxa"/>
+                      </w:tcPr>
+                      <w:p>
+                        <w:pPr>
+                          <w:overflowPunct w:val="0"/>
+                          <w:autoSpaceDE w:val="0"/>
+                          <w:autoSpaceDN w:val="0"/>
+                          <w:rPr>
+                            <w:rFonts w:asciiTheme="minorEastAsia" w:hAnsiTheme="minorEastAsia" w:hint="eastAsia"/>
+                            <w:szCs w:val="21"/>
+                          </w:rPr>
+                        </w:pPr>
+                        <w:r>
+                          <w:rPr>
+                            <w:rFonts w:asciiTheme="minorEastAsia" w:hAnsiTheme="minorEastAsia" w:hint="eastAsia"/>
+                            <w:szCs w:val="21"/>
+                          </w:rPr>
+                          <w:t>类变量</w:t>
+                        </w:r>
+                        <w:r>
+                          <w:rPr>
+                            <w:rFonts w:asciiTheme="minorEastAsia" w:hAnsiTheme="minorEastAsia"/>
+                            <w:szCs w:val="21"/>
+                          </w:rPr>
+                          <w:t>（</w:t>
+                        </w:r>
+                        <w:r>
+                          <w:rPr>
+                            <w:rFonts w:asciiTheme="minorEastAsia" w:hAnsiTheme="minorEastAsia" w:hint="eastAsia"/>
+                            <w:szCs w:val="21"/>
+                          </w:rPr>
+                          <w:t>静态变量</w:t>
+                        </w:r>
+                        <w:r>
+                          <w:rPr>
+                            <w:rFonts w:asciiTheme="minorEastAsia" w:hAnsiTheme="minorEastAsia"/>
+                            <w:szCs w:val="21"/>
+                          </w:rPr>
+                          <w:t>）</w:t>
+                        </w:r>
+                      </w:p>
+                    </w:tc>
+                  </w:tr>
+                  <w:tr>
+                    <w:tc>
+                      <w:tcPr>
+                        <w:tcW w:w="1187" w:type="dxa"/>
+                      </w:tcPr>
+                      <w:p>
+                        <w:pPr>
+                          <w:overflowPunct w:val="0"/>
+                          <w:autoSpaceDE w:val="0"/>
+                          <w:autoSpaceDN w:val="0"/>
+                          <w:rPr>
+                            <w:rFonts w:asciiTheme="minorEastAsia" w:hAnsiTheme="minorEastAsia"/>
+                            <w:szCs w:val="21"/>
+                          </w:rPr>
+                        </w:pPr>
+                        <w:r>
+                          <w:rPr>
+                            <w:rFonts w:asciiTheme="minorEastAsia" w:hAnsiTheme="minorEastAsia" w:hint="eastAsia"/>
+                            <w:szCs w:val="21"/>
+                          </w:rPr>
+                          <w:t>final</w:t>
+                        </w:r>
+                      </w:p>
+                    </w:tc>
+                    <w:tc>
+                      <w:tcPr>
+                        <w:tcW w:w="1134" w:type="dxa"/>
+                      </w:tcPr>
+                      <w:p>
+                        <w:pPr>
+                          <w:overflowPunct w:val="0"/>
+                          <w:autoSpaceDE w:val="0"/>
+                          <w:autoSpaceDN w:val="0"/>
+                          <w:rPr>
+                            <w:rFonts w:asciiTheme="minorEastAsia" w:hAnsiTheme="minorEastAsia"/>
+                            <w:szCs w:val="21"/>
+                          </w:rPr>
+                        </w:pPr>
+                      </w:p>
+                    </w:tc>
+                    <w:tc>
+                      <w:tcPr>
+                        <w:tcW w:w="4111" w:type="dxa"/>
+                      </w:tcPr>
+                      <w:p>
+                        <w:pPr>
+                          <w:overflowPunct w:val="0"/>
+                          <w:autoSpaceDE w:val="0"/>
+                          <w:autoSpaceDN w:val="0"/>
+                          <w:rPr>
+                            <w:rFonts w:asciiTheme="minorEastAsia" w:hAnsiTheme="minorEastAsia"/>
+                            <w:szCs w:val="21"/>
+                          </w:rPr>
+                        </w:pPr>
+                        <w:r>
+                          <w:rPr>
+                            <w:rFonts w:asciiTheme="minorEastAsia" w:hAnsiTheme="minorEastAsia" w:hint="eastAsia"/>
+                            <w:szCs w:val="21"/>
+                          </w:rPr>
+                          <w:t>只读</w:t>
+                        </w:r>
+                        <w:r>
+                          <w:rPr>
+                            <w:rFonts w:asciiTheme="minorEastAsia" w:hAnsiTheme="minorEastAsia" w:hint="eastAsia"/>
+                            <w:szCs w:val="21"/>
+                          </w:rPr>
+                          <w:t>。</w:t>
+                        </w:r>
+                      </w:p>
+                    </w:tc>
+                  </w:tr>
+                  <w:tr>
+                    <w:tc>
+                      <w:tcPr>
+                        <w:tcW w:w="1187" w:type="dxa"/>
+                      </w:tcPr>
+                      <w:p>
+                        <w:pPr>
+                          <w:overflowPunct w:val="0"/>
+                          <w:autoSpaceDE w:val="0"/>
+                          <w:autoSpaceDN w:val="0"/>
+                          <w:rPr>
+                            <w:rFonts w:asciiTheme="minorEastAsia" w:hAnsiTheme="minorEastAsia"/>
+                            <w:szCs w:val="21"/>
+                          </w:rPr>
+                        </w:pPr>
+                        <w:r>
+                          <w:rPr>
+                            <w:rFonts w:asciiTheme="minorEastAsia" w:hAnsiTheme="minorEastAsia" w:hint="eastAsia"/>
+                            <w:szCs w:val="21"/>
+                          </w:rPr>
+                          <w:t>transient</w:t>
+                        </w:r>
+                      </w:p>
+                    </w:tc>
+                    <w:tc>
+                      <w:tcPr>
+                        <w:tcW w:w="1134" w:type="dxa"/>
+                      </w:tcPr>
+                      <w:p>
+                        <w:pPr>
+                          <w:overflowPunct w:val="0"/>
+                          <w:autoSpaceDE w:val="0"/>
+                          <w:autoSpaceDN w:val="0"/>
+                          <w:rPr>
+                            <w:rFonts w:asciiTheme="minorEastAsia" w:hAnsiTheme="minorEastAsia" w:hint="eastAsia"/>
+                            <w:szCs w:val="21"/>
+                          </w:rPr>
+                        </w:pPr>
+                      </w:p>
+                    </w:tc>
+                    <w:tc>
+                      <w:tcPr>
+                        <w:tcW w:w="4111" w:type="dxa"/>
+                      </w:tcPr>
+                      <w:p>
+                        <w:pPr>
+                          <w:overflowPunct w:val="0"/>
+                          <w:autoSpaceDE w:val="0"/>
+                          <w:autoSpaceDN w:val="0"/>
+                          <w:rPr>
+                            <w:rFonts w:asciiTheme="minorEastAsia" w:hAnsiTheme="minorEastAsia"/>
+                            <w:szCs w:val="21"/>
+                          </w:rPr>
+                        </w:pPr>
+                        <w:r>
+                          <w:rPr>
+                            <w:rFonts w:asciiTheme="minorEastAsia" w:hAnsiTheme="minorEastAsia" w:hint="eastAsia"/>
+                            <w:szCs w:val="21"/>
+                          </w:rPr>
+                          <w:t>变量是临时</w:t>
+                        </w:r>
+                        <w:r>
+                          <w:rPr>
+                            <w:rFonts w:asciiTheme="minorEastAsia" w:hAnsiTheme="minorEastAsia"/>
+                            <w:szCs w:val="21"/>
+                          </w:rPr>
+                          <w:t>常量</w:t>
+                        </w:r>
+                        <w:r>
+                          <w:rPr>
+                            <w:rFonts w:asciiTheme="minorEastAsia" w:hAnsiTheme="minorEastAsia" w:hint="eastAsia"/>
+                            <w:szCs w:val="21"/>
+                          </w:rPr>
+                          <w:t>。</w:t>
+                        </w:r>
+                      </w:p>
+                    </w:tc>
+                  </w:tr>
+                  <w:tr>
+                    <w:tc>
+                      <w:tcPr>
+                        <w:tcW w:w="1187" w:type="dxa"/>
+                      </w:tcPr>
+                      <w:p>
+                        <w:pPr>
+                          <w:overflowPunct w:val="0"/>
+                          <w:autoSpaceDE w:val="0"/>
+                          <w:autoSpaceDN w:val="0"/>
+                          <w:rPr>
+                            <w:rFonts w:asciiTheme="minorEastAsia" w:hAnsiTheme="minorEastAsia"/>
+                            <w:szCs w:val="21"/>
+                          </w:rPr>
+                        </w:pPr>
+                        <w:r>
+                          <w:rPr>
+                            <w:rFonts w:asciiTheme="minorEastAsia" w:hAnsiTheme="minorEastAsia" w:hint="eastAsia"/>
+                            <w:szCs w:val="21"/>
+                          </w:rPr>
+                          <w:t>volatile</w:t>
+                        </w:r>
+                      </w:p>
+                    </w:tc>
+                    <w:tc>
+                      <w:tcPr>
+                        <w:tcW w:w="1134" w:type="dxa"/>
+                      </w:tcPr>
+                      <w:p>
+                        <w:pPr>
+                          <w:overflowPunct w:val="0"/>
+                          <w:autoSpaceDE w:val="0"/>
+                          <w:autoSpaceDN w:val="0"/>
+                          <w:rPr>
+                            <w:rFonts w:asciiTheme="minorEastAsia" w:hAnsiTheme="minorEastAsia" w:hint="eastAsia"/>
+                            <w:szCs w:val="21"/>
+                          </w:rPr>
+                        </w:pPr>
+                      </w:p>
+                    </w:tc>
+                    <w:tc>
+                      <w:tcPr>
+                        <w:tcW w:w="4111" w:type="dxa"/>
+                      </w:tcPr>
+                      <w:p>
+                        <w:pPr>
+                          <w:overflowPunct w:val="0"/>
+                          <w:autoSpaceDE w:val="0"/>
+                          <w:autoSpaceDN w:val="0"/>
+                          <w:rPr>
+                            <w:rFonts w:asciiTheme="minorEastAsia" w:hAnsiTheme="minorEastAsia" w:hint="eastAsia"/>
+                            <w:szCs w:val="21"/>
+                          </w:rPr>
+                        </w:pPr>
+                        <w:r>
+                          <w:rPr>
+                            <w:rFonts w:asciiTheme="minorEastAsia" w:hAnsiTheme="minorEastAsia" w:hint="eastAsia"/>
+                            <w:szCs w:val="21"/>
+                          </w:rPr>
+                          <w:t>变量</w:t>
+                        </w:r>
+                        <w:r>
+                          <w:rPr>
+                            <w:rFonts w:asciiTheme="minorEastAsia" w:hAnsiTheme="minorEastAsia"/>
+                            <w:szCs w:val="21"/>
+                          </w:rPr>
+                          <w:t>是共享变量，</w:t>
+                        </w:r>
+                        <w:r>
+                          <w:rPr>
+                            <w:rFonts w:asciiTheme="minorEastAsia" w:hAnsiTheme="minorEastAsia" w:hint="eastAsia"/>
+                            <w:szCs w:val="21"/>
+                          </w:rPr>
+                          <w:t>由</w:t>
+                        </w:r>
+                        <w:r>
+                          <w:rPr>
+                            <w:rFonts w:asciiTheme="minorEastAsia" w:hAnsiTheme="minorEastAsia"/>
+                            <w:szCs w:val="21"/>
+                          </w:rPr>
+                          <w:t>多个并发线程共享</w:t>
+                        </w:r>
+                        <w:r>
+                          <w:rPr>
+                            <w:rFonts w:asciiTheme="minorEastAsia" w:hAnsiTheme="minorEastAsia" w:hint="eastAsia"/>
+                            <w:szCs w:val="21"/>
+                          </w:rPr>
+                          <w:t>。</w:t>
+                        </w:r>
+                        <w:r>
+                          <w:rPr>
+                            <w:rFonts w:asciiTheme="minorEastAsia" w:hAnsiTheme="minorEastAsia" w:hint="eastAsia"/>
+                            <w:szCs w:val="21"/>
+                          </w:rPr>
+                          <w:t>确保</w:t>
+                        </w:r>
+                        <w:r>
+                          <w:rPr>
+                            <w:rFonts w:asciiTheme="minorEastAsia" w:hAnsiTheme="minorEastAsia" w:hint="eastAsia"/>
+                            <w:szCs w:val="21"/>
+                          </w:rPr>
+                          <w:t>多</w:t>
+                        </w:r>
+                        <w:r>
+                          <w:rPr>
+                            <w:rFonts w:asciiTheme="minorEastAsia" w:hAnsiTheme="minorEastAsia" w:hint="eastAsia"/>
+                            <w:szCs w:val="21"/>
+                          </w:rPr>
+                          <w:t>个</w:t>
+                        </w:r>
+                        <w:r>
+                          <w:rPr>
+                            <w:rFonts w:asciiTheme="minorEastAsia" w:hAnsiTheme="minorEastAsia"/>
+                            <w:szCs w:val="21"/>
+                          </w:rPr>
+                          <w:t>线程对变量的</w:t>
+                        </w:r>
+                        <w:r>
+                          <w:rPr>
+                            <w:rFonts w:asciiTheme="minorEastAsia" w:hAnsiTheme="minorEastAsia" w:hint="eastAsia"/>
+                            <w:szCs w:val="21"/>
+                          </w:rPr>
+                          <w:t>存取的</w:t>
+                        </w:r>
+                        <w:r>
+                          <w:rPr>
+                            <w:rFonts w:asciiTheme="minorEastAsia" w:hAnsiTheme="minorEastAsia"/>
+                            <w:szCs w:val="21"/>
+                          </w:rPr>
+                          <w:t>正确性。</w:t>
+                        </w:r>
+                      </w:p>
+                    </w:tc>
+                  </w:tr>
+                </w:tbl>
+                <w:p>
+                  <w:pPr>
+                    <w:overflowPunct w:val="0"/>
+                    <w:autoSpaceDE w:val="0"/>
+                    <w:autoSpaceDN w:val="0"/>
+                    <w:rPr>
+                      <w:rFonts w:asciiTheme="minorEastAsia" w:hAnsiTheme="minorEastAsia" w:hint="eastAsia"/>
+                      <w:szCs w:val="21"/>
+                    </w:rPr>
+                  </w:pPr>
+                </w:p>
+              </w:tc>
+              <w:tc>
+                <w:tcPr>
+                  <w:tcW w:w="236" w:type="dxa"/>
+                </w:tcPr>
+                <w:p>
+                  <w:pPr>
+                    <w:overflowPunct w:val="0"/>
+                    <w:autoSpaceDE w:val="0"/>
+                    <w:autoSpaceDN w:val="0"/>
+                    <w:rPr>
+                      <w:rFonts w:asciiTheme="minorEastAsia" w:hAnsiTheme="minorEastAsia"/>
+                      <w:szCs w:val="21"/>
+                    </w:rPr>
+                  </w:pPr>
+                </w:p>
+              </w:tc>
+            </w:tr>
+          </w:tbl>
+          <w:p>
+            <w:pPr>
+              <w:overflowPunct w:val="0"/>
+              <w:autoSpaceDE w:val="0"/>
+              <w:autoSpaceDN w:val="0"/>
+              <w:rPr>
+                <w:rFonts w:asciiTheme="minorEastAsia" w:hAnsiTheme="minorEastAsia"/>
+                <w:szCs w:val="21"/>
+              </w:rPr>
+            </w:pPr>
+          </w:p>
+        </w:tc>
+      </w:tr>
+      <w:tr>
+        <w:tc>
+          <w:tcPr>
+            <w:tcW w:w="12469" w:type="dxa"/>
+            <w:gridSpan w:val="2"/>
+          </w:tcPr>
+          <w:p>
+            <w:pPr>
+              <w:overflowPunct w:val="0"/>
+              <w:autoSpaceDE w:val="0"/>
+              <w:autoSpaceDN w:val="0"/>
+              <w:rPr>
+                <w:rFonts w:asciiTheme="minorEastAsia" w:hAnsiTheme="minorEastAsia"/>
+                <w:szCs w:val="21"/>
+              </w:rPr>
+            </w:pPr>
+            <w:r>
+              <w:rPr>
+                <w:rFonts w:asciiTheme="minorEastAsia" w:hAnsiTheme="minorEastAsia" w:hint="eastAsia"/>
+                <w:szCs w:val="21"/>
+              </w:rPr>
+              <w:t>方法成员</w:t>
+            </w:r>
+          </w:p>
+          <w:tbl>
+            <w:tblPr>
+              <w:tblStyle w:val="a3"/>
+              <w:tblW w:w="0" w:type="auto"/>
+              <w:tblLayout w:type="fixed"/>
+              <w:tblLook w:val="04A0" w:firstRow="1" w:lastRow="0" w:firstColumn="1" w:lastColumn="0" w:noHBand="0" w:noVBand="1"/>
+            </w:tblPr>
+            <w:tblGrid>
+              <w:gridCol w:w="9380"/>
+              <w:gridCol w:w="282"/>
+            </w:tblGrid>
+            <w:tr>
+              <w:tc>
+                <w:tcPr>
+                  <w:tcW w:w="9380" w:type="dxa"/>
+                </w:tcPr>
+                <w:p>
+                  <w:pPr>
+                    <w:overflowPunct w:val="0"/>
+                    <w:autoSpaceDE w:val="0"/>
+                    <w:autoSpaceDN w:val="0"/>
+                    <w:rPr>
+                      <w:rFonts w:asciiTheme="minorEastAsia" w:hAnsiTheme="minorEastAsia"/>
+                      <w:szCs w:val="21"/>
+                    </w:rPr>
+                  </w:pPr>
+                  <w:r>
+                    <w:rPr>
+                      <w:rFonts w:asciiTheme="minorEastAsia" w:hAnsiTheme="minorEastAsia" w:hint="eastAsia"/>
+                      <w:szCs w:val="21"/>
+                    </w:rPr>
+                    <w:t>声明</w:t>
+                  </w:r>
+                </w:p>
+                <w:p>
+                  <w:pPr>
+                    <w:overflowPunct w:val="0"/>
+                    <w:autoSpaceDE w:val="0"/>
+                    <w:autoSpaceDN w:val="0"/>
+                    <w:rPr>
+                      <w:rFonts w:asciiTheme="minorEastAsia" w:hAnsiTheme="minorEastAsia"/>
+                      <w:szCs w:val="21"/>
+                    </w:rPr>
+                  </w:pPr>
+                  <w:r>
+                    <w:rPr>
+                      <w:rFonts w:asciiTheme="minorEastAsia" w:hAnsiTheme="minorEastAsia" w:hint="eastAsia"/>
+                      <w:color w:val="FF0000"/>
+                      <w:szCs w:val="21"/>
+                    </w:rPr>
+                    <w:t>(</w:t>
+                  </w:r>
+                  <w:r>
+                    <w:rPr>
+                      <w:rFonts w:asciiTheme="minorEastAsia" w:hAnsiTheme="minorEastAsia"/>
+                      <w:color w:val="FF0000"/>
+                      <w:szCs w:val="21"/>
+                    </w:rPr>
+                    <w:t>|</w:t>
+                  </w:r>
+                  <w:r>
+                    <w:rPr>
+                      <w:rFonts w:asciiTheme="minorEastAsia" w:hAnsiTheme="minorEastAsia"/>
+                      <w:szCs w:val="21"/>
+                    </w:rPr>
+                    <w:t xml:space="preserve">public </w:t>
+                  </w:r>
+                  <w:r>
+                    <w:rPr>
+                      <w:rFonts w:asciiTheme="minorEastAsia" w:hAnsiTheme="minorEastAsia"/>
+                      <w:color w:val="FF0000"/>
+                      <w:szCs w:val="21"/>
+                    </w:rPr>
+                    <w:t>|</w:t>
+                  </w:r>
+                  <w:r>
+                    <w:rPr>
+                      <w:rFonts w:asciiTheme="minorEastAsia" w:hAnsiTheme="minorEastAsia"/>
+                      <w:szCs w:val="21"/>
+                    </w:rPr>
+                    <w:t xml:space="preserve">protected </w:t>
+                  </w:r>
+                  <w:r>
+                    <w:rPr>
+                      <w:rFonts w:asciiTheme="minorEastAsia" w:hAnsiTheme="minorEastAsia"/>
+                      <w:color w:val="FF0000"/>
+                      <w:szCs w:val="21"/>
+                    </w:rPr>
+                    <w:t>|</w:t>
+                  </w:r>
+                  <w:r>
+                    <w:rPr>
+                      <w:rFonts w:asciiTheme="minorEastAsia" w:hAnsiTheme="minorEastAsia"/>
+                      <w:szCs w:val="21"/>
+                    </w:rPr>
+                    <w:t xml:space="preserve">private </w:t>
+                  </w:r>
+                  <w:r>
+                    <w:rPr>
+                      <w:rFonts w:asciiTheme="minorEastAsia" w:hAnsiTheme="minorEastAsia" w:hint="eastAsia"/>
+                      <w:color w:val="FF0000"/>
+                      <w:szCs w:val="21"/>
+                    </w:rPr>
+                    <w:t>)</w:t>
+                  </w:r>
+                  <w:r>
+                    <w:rPr>
+                      <w:rFonts w:asciiTheme="minorEastAsia" w:hAnsiTheme="minorEastAsia"/>
+                      <w:color w:val="FF0000"/>
+                      <w:szCs w:val="21"/>
+                    </w:rPr>
+                    <w:t>(</w:t>
+                  </w:r>
+                  <w:r>
+                    <w:rPr>
+                      <w:rFonts w:asciiTheme="minorEastAsia" w:hAnsiTheme="minorEastAsia"/>
+                      <w:szCs w:val="21"/>
+                    </w:rPr>
+                    <w:t>static</w:t>
+                  </w:r>
+                  <w:r>
+                    <w:rPr>
+                      <w:rFonts w:asciiTheme="minorEastAsia" w:hAnsiTheme="minorEastAsia"/>
+                      <w:szCs w:val="21"/>
+                    </w:rPr>
+                    <w:t xml:space="preserve"> </w:t>
+                  </w:r>
+                  <w:r>
+                    <w:rPr>
+                      <w:rFonts w:asciiTheme="minorEastAsia" w:hAnsiTheme="minorEastAsia"/>
+                      <w:color w:val="FF0000"/>
+                      <w:szCs w:val="21"/>
+                    </w:rPr>
+                    <w:t>)?(</w:t>
+                  </w:r>
+                  <w:r>
+                    <w:rPr>
+                      <w:rFonts w:asciiTheme="minorEastAsia" w:hAnsiTheme="minorEastAsia"/>
+                      <w:szCs w:val="21"/>
+                    </w:rPr>
+                    <w:t xml:space="preserve">final </w:t>
+                  </w:r>
+                  <w:r>
+                    <w:rPr>
+                      <w:rFonts w:asciiTheme="minorEastAsia" w:hAnsiTheme="minorEastAsia"/>
+                      <w:color w:val="FF0000"/>
+                      <w:szCs w:val="21"/>
+                    </w:rPr>
+                    <w:t>)?(</w:t>
+                  </w:r>
+                  <w:r>
+                    <w:rPr>
+                      <w:rFonts w:asciiTheme="minorEastAsia" w:hAnsiTheme="minorEastAsia"/>
+                      <w:szCs w:val="21"/>
+                    </w:rPr>
+                    <w:t>abstract</w:t>
+                  </w:r>
+                  <w:r>
+                    <w:rPr>
+                      <w:rFonts w:asciiTheme="minorEastAsia" w:hAnsiTheme="minorEastAsia"/>
+                      <w:szCs w:val="21"/>
+                    </w:rPr>
+                    <w:t xml:space="preserve"> </w:t>
+                  </w:r>
+                  <w:r>
+                    <w:rPr>
+                      <w:rFonts w:asciiTheme="minorEastAsia" w:hAnsiTheme="minorEastAsia"/>
+                      <w:color w:val="FF0000"/>
+                      <w:szCs w:val="21"/>
+                    </w:rPr>
+                    <w:t>)?(</w:t>
+                  </w:r>
+                  <w:r>
+                    <w:rPr>
+                      <w:rFonts w:asciiTheme="minorEastAsia" w:hAnsiTheme="minorEastAsia"/>
+                      <w:szCs w:val="21"/>
+                    </w:rPr>
+                    <w:t xml:space="preserve">native </w:t>
+                  </w:r>
+                  <w:r>
+                    <w:rPr>
+                      <w:rFonts w:asciiTheme="minorEastAsia" w:hAnsiTheme="minorEastAsia"/>
+                      <w:color w:val="FF0000"/>
+                      <w:szCs w:val="21"/>
+                    </w:rPr>
+                    <w:t>)?(</w:t>
+                  </w:r>
+                  <w:r>
+                    <w:rPr>
+                      <w:rFonts w:asciiTheme="minorEastAsia" w:hAnsiTheme="minorEastAsia"/>
+                      <w:szCs w:val="21"/>
+                    </w:rPr>
+                    <w:t>synchronized</w:t>
+                  </w:r>
+                  <w:r>
+                    <w:rPr>
+                      <w:rFonts w:asciiTheme="minorEastAsia" w:hAnsiTheme="minorEastAsia"/>
+                      <w:szCs w:val="21"/>
+                    </w:rPr>
+                    <w:t xml:space="preserve"> </w:t>
+                  </w:r>
+                  <w:r>
+                    <w:rPr>
+                      <w:rFonts w:asciiTheme="minorEastAsia" w:hAnsiTheme="minorEastAsia"/>
+                      <w:color w:val="FF0000"/>
+                      <w:szCs w:val="21"/>
+                    </w:rPr>
+                    <w:t>)?</w:t>
+                  </w:r>
+                  <w:r>
+                    <w:rPr>
+                      <w:rFonts w:asciiTheme="minorEastAsia" w:hAnsiTheme="minorEastAsia" w:hint="eastAsia"/>
+                      <w:b/>
+                      <w:szCs w:val="21"/>
+                    </w:rPr>
+                    <w:t xml:space="preserve"> </w:t>
+                  </w:r>
+                  <w:r>
+                    <w:rPr>
+                      <w:rFonts w:asciiTheme="minorEastAsia" w:hAnsiTheme="minorEastAsia" w:hint="eastAsia"/>
+                      <w:b/>
+                      <w:szCs w:val="21"/>
+                    </w:rPr>
+                    <w:t>返回值</w:t>
+                  </w:r>
+                  <w:r>
+                    <w:rPr>
+                      <w:rFonts w:asciiTheme="minorEastAsia" w:hAnsiTheme="minorEastAsia" w:hint="eastAsia"/>
+                      <w:b/>
+                      <w:szCs w:val="21"/>
+                    </w:rPr>
+                    <w:t>数据</w:t>
+                  </w:r>
+                  <w:r>
+                    <w:rPr>
+                      <w:rFonts w:asciiTheme="minorEastAsia" w:hAnsiTheme="minorEastAsia"/>
+                      <w:b/>
+                      <w:szCs w:val="21"/>
+                    </w:rPr>
+                    <w:t>类型名</w:t>
+                  </w:r>
+                  <w:r>
+                    <w:rPr>
+                      <w:rFonts w:asciiTheme="minorEastAsia" w:hAnsiTheme="minorEastAsia" w:hint="eastAsia"/>
+                      <w:szCs w:val="21"/>
+                    </w:rPr>
+                    <w:t xml:space="preserve"> </w:t>
+                  </w:r>
+                  <w:r>
+                    <w:rPr>
+                      <w:rFonts w:asciiTheme="minorEastAsia" w:hAnsiTheme="minorEastAsia" w:hint="eastAsia"/>
+                      <w:b/>
+                      <w:szCs w:val="21"/>
+                    </w:rPr>
+                    <w:t>方法</w:t>
+                  </w:r>
+                  <w:r>
+                    <w:rPr>
+                      <w:rFonts w:asciiTheme="minorEastAsia" w:hAnsiTheme="minorEastAsia" w:hint="eastAsia"/>
+                      <w:b/>
+                      <w:szCs w:val="21"/>
+                    </w:rPr>
+                    <w:t>名</w:t>
+                  </w:r>
+                  <w:r>
+                    <w:rPr>
+                      <w:rFonts w:asciiTheme="minorEastAsia" w:hAnsiTheme="minorEastAsia"/>
+                      <w:szCs w:val="21"/>
+                    </w:rPr>
+                    <w:t>(</w:t>
+                  </w:r>
+                  <w:r>
+                    <w:rPr>
+                      <w:rFonts w:asciiTheme="minorEastAsia" w:hAnsiTheme="minorEastAsia"/>
+                      <w:color w:val="FF0000"/>
+                      <w:szCs w:val="21"/>
+                    </w:rPr>
+                    <w:t>(</w:t>
+                  </w:r>
+                  <w:r>
+                    <w:rPr>
+                      <w:rFonts w:asciiTheme="minorEastAsia" w:hAnsiTheme="minorEastAsia" w:hint="eastAsia"/>
+                      <w:b/>
+                      <w:szCs w:val="21"/>
+                    </w:rPr>
+                    <w:t>形参</w:t>
+                  </w:r>
+                  <w:r>
+                    <w:rPr>
+                      <w:rFonts w:asciiTheme="minorEastAsia" w:hAnsiTheme="minorEastAsia"/>
+                      <w:b/>
+                      <w:szCs w:val="21"/>
+                    </w:rPr>
+                    <w:t>声明</w:t>
+                  </w:r>
+                  <w:r>
+                    <w:rPr>
+                      <w:rFonts w:asciiTheme="minorEastAsia" w:hAnsiTheme="minorEastAsia"/>
+                      <w:color w:val="FF0000"/>
+                      <w:szCs w:val="21"/>
+                    </w:rPr>
+                    <w:t>(</w:t>
+                  </w:r>
+                  <w:r>
+                    <w:rPr>
+                      <w:rFonts w:asciiTheme="minorEastAsia" w:hAnsiTheme="minorEastAsia"/>
+                      <w:szCs w:val="21"/>
+                    </w:rPr>
+                    <w:t>,</w:t>
+                  </w:r>
+                  <w:r>
+                    <w:rPr>
+                      <w:rFonts w:asciiTheme="minorEastAsia" w:hAnsiTheme="minorEastAsia" w:hint="eastAsia"/>
+                      <w:b/>
+                      <w:szCs w:val="21"/>
+                    </w:rPr>
+                    <w:t>形参声明</w:t>
+                  </w:r>
+                  <w:r>
+                    <w:rPr>
+                      <w:rFonts w:asciiTheme="minorEastAsia" w:hAnsiTheme="minorEastAsia"/>
+                      <w:color w:val="FF0000"/>
+                      <w:szCs w:val="21"/>
+                    </w:rPr>
+                    <w:t>)*)?</w:t>
+                  </w:r>
+                  <w:r>
+                    <w:rPr>
+                      <w:rFonts w:asciiTheme="minorEastAsia" w:hAnsiTheme="minorEastAsia"/>
+                      <w:szCs w:val="21"/>
+                    </w:rPr>
+                    <w:t>)</w:t>
+                  </w:r>
+                </w:p>
+                <w:p>
+                  <w:pPr>
+                    <w:overflowPunct w:val="0"/>
+                    <w:autoSpaceDE w:val="0"/>
+                    <w:autoSpaceDN w:val="0"/>
+                    <w:rPr>
+                      <w:rFonts w:asciiTheme="minorEastAsia" w:hAnsiTheme="minorEastAsia"/>
+                      <w:szCs w:val="21"/>
+                    </w:rPr>
+                  </w:pPr>
+                  <w:r>
+                    <w:rPr>
+                      <w:rFonts w:asciiTheme="minorEastAsia" w:hAnsiTheme="minorEastAsia"/>
+                      <w:szCs w:val="21"/>
+                    </w:rPr>
+                    <w:t>{</w:t>
+                  </w:r>
+                </w:p>
+                <w:p>
+                  <w:pPr>
+                    <w:overflowPunct w:val="0"/>
+                    <w:autoSpaceDE w:val="0"/>
+                    <w:autoSpaceDN w:val="0"/>
+                    <w:rPr>
+                      <w:rFonts w:asciiTheme="minorEastAsia" w:hAnsiTheme="minorEastAsia" w:hint="eastAsia"/>
+                      <w:szCs w:val="21"/>
+                    </w:rPr>
+                  </w:pPr>
+                  <w:r>
+                    <w:rPr>
+                      <w:rFonts w:asciiTheme="minorEastAsia" w:hAnsiTheme="minorEastAsia" w:hint="eastAsia"/>
+                      <w:color w:val="FF0000"/>
+                      <w:szCs w:val="21"/>
+                    </w:rPr>
+                    <w:t>(</w:t>
+                  </w:r>
+                  <w:r>
+                    <w:rPr>
+                      <w:rFonts w:asciiTheme="minorEastAsia" w:hAnsiTheme="minorEastAsia"/>
+                      <w:szCs w:val="21"/>
+                    </w:rPr>
+                    <w:tab/>
+                  </w:r>
+                  <w:r>
+                    <w:rPr>
+                      <w:rFonts w:asciiTheme="minorEastAsia" w:hAnsiTheme="minorEastAsia" w:hint="eastAsia"/>
+                      <w:b/>
+                      <w:szCs w:val="21"/>
+                    </w:rPr>
+                    <w:t>语句</w:t>
+                  </w:r>
+                </w:p>
+                <w:p>
+                  <w:pPr>
+                    <w:overflowPunct w:val="0"/>
+                    <w:autoSpaceDE w:val="0"/>
+                    <w:autoSpaceDN w:val="0"/>
+                    <w:rPr>
+                      <w:rFonts w:asciiTheme="minorEastAsia" w:hAnsiTheme="minorEastAsia" w:hint="eastAsia"/>
+                      <w:szCs w:val="21"/>
+                    </w:rPr>
+                  </w:pPr>
+                  <w:r>
+                    <w:rPr>
+                      <w:rFonts w:asciiTheme="minorEastAsia" w:hAnsiTheme="minorEastAsia"/>
+                      <w:color w:val="FF0000"/>
+                      <w:szCs w:val="21"/>
+                    </w:rPr>
+                    <w:t>)*</w:t>
+                  </w:r>
+                  <w:r>
+                    <w:rPr>
+                      <w:rFonts w:asciiTheme="minorEastAsia" w:hAnsiTheme="minorEastAsia" w:hint="eastAsia"/>
+                      <w:szCs w:val="21"/>
+                    </w:rPr>
+                    <w:t>}</w:t>
+                  </w:r>
+                </w:p>
+              </w:tc>
+              <w:tc>
+                <w:tcPr>
+                  <w:tcW w:w="282" w:type="dxa"/>
+                </w:tcPr>
+                <w:p>
+                  <w:pPr>
+                    <w:overflowPunct w:val="0"/>
+                    <w:autoSpaceDE w:val="0"/>
+                    <w:autoSpaceDN w:val="0"/>
+                    <w:rPr>
+                      <w:rFonts w:asciiTheme="minorEastAsia" w:hAnsiTheme="minorEastAsia" w:hint="eastAsia"/>
+                      <w:szCs w:val="21"/>
+                    </w:rPr>
+                  </w:pPr>
+                </w:p>
+              </w:tc>
+            </w:tr>
+            <w:tr>
+              <w:tc>
+                <w:tcPr>
+                  <w:tcW w:w="9380" w:type="dxa"/>
+                </w:tcPr>
+                <w:tbl>
+                  <w:tblPr>
+                    <w:tblStyle w:val="a3"/>
+                    <w:tblW w:w="0" w:type="auto"/>
+                    <w:tblLayout w:type="fixed"/>
+                    <w:tblLook w:val="04A0" w:firstRow="1" w:lastRow="0" w:firstColumn="1" w:lastColumn="0" w:noHBand="0" w:noVBand="1"/>
+                  </w:tblPr>
+                  <w:tblGrid>
+                    <w:gridCol w:w="1612"/>
+                    <w:gridCol w:w="2170"/>
+                    <w:gridCol w:w="3925"/>
+                  </w:tblGrid>
+                  <w:tr>
+                    <w:tc>
+                      <w:tcPr>
+                        <w:tcW w:w="1612" w:type="dxa"/>
+                      </w:tcPr>
+                      <w:p>
+                        <w:pPr>
+                          <w:overflowPunct w:val="0"/>
+                          <w:autoSpaceDE w:val="0"/>
+                          <w:autoSpaceDN w:val="0"/>
+                          <w:rPr>
+                            <w:rFonts w:asciiTheme="minorEastAsia" w:hAnsiTheme="minorEastAsia" w:hint="eastAsia"/>
+                            <w:szCs w:val="21"/>
+                          </w:rPr>
+                        </w:pPr>
+                      </w:p>
+                    </w:tc>
+                    <w:tc>
+                      <w:tcPr>
+                        <w:tcW w:w="2170" w:type="dxa"/>
+                      </w:tcPr>
+                      <w:p>
+                        <w:pPr>
+                          <w:overflowPunct w:val="0"/>
+                          <w:autoSpaceDE w:val="0"/>
+                          <w:autoSpaceDN w:val="0"/>
+                          <w:rPr>
+                            <w:rFonts w:asciiTheme="minorEastAsia" w:hAnsiTheme="minorEastAsia" w:hint="eastAsia"/>
+                            <w:szCs w:val="21"/>
+                          </w:rPr>
+                        </w:pPr>
+                        <w:r>
+                          <w:rPr>
+                            <w:rFonts w:asciiTheme="minorEastAsia" w:hAnsiTheme="minorEastAsia" w:hint="eastAsia"/>
+                            <w:szCs w:val="21"/>
+                          </w:rPr>
+                          <w:t>没有</w:t>
+                        </w:r>
+                      </w:p>
+                    </w:tc>
+                    <w:tc>
+                      <w:tcPr>
+                        <w:tcW w:w="3925" w:type="dxa"/>
+                      </w:tcPr>
+                      <w:p>
+                        <w:pPr>
+                          <w:overflowPunct w:val="0"/>
+                          <w:autoSpaceDE w:val="0"/>
+                          <w:autoSpaceDN w:val="0"/>
+                          <w:rPr>
+                            <w:rFonts w:asciiTheme="minorEastAsia" w:hAnsiTheme="minorEastAsia" w:hint="eastAsia"/>
+                            <w:szCs w:val="21"/>
+                          </w:rPr>
+                        </w:pPr>
+                        <w:r>
+                          <w:rPr>
+                            <w:rFonts w:asciiTheme="minorEastAsia" w:hAnsiTheme="minorEastAsia" w:hint="eastAsia"/>
+                            <w:szCs w:val="21"/>
+                          </w:rPr>
+                          <w:t>有</w:t>
+                        </w:r>
+                      </w:p>
+                    </w:tc>
+                  </w:tr>
+                  <w:tr>
+                    <w:tc>
+                      <w:tcPr>
+                        <w:tcW w:w="1612" w:type="dxa"/>
+                      </w:tcPr>
+                      <w:p>
+                        <w:pPr>
+                          <w:overflowPunct w:val="0"/>
+                          <w:autoSpaceDE w:val="0"/>
+                          <w:autoSpaceDN w:val="0"/>
+                          <w:rPr>
+                            <w:rFonts w:asciiTheme="minorEastAsia" w:hAnsiTheme="minorEastAsia" w:hint="eastAsia"/>
+                            <w:szCs w:val="21"/>
+                          </w:rPr>
+                        </w:pPr>
+                        <w:r>
+                          <w:rPr>
+                            <w:rFonts w:asciiTheme="minorEastAsia" w:hAnsiTheme="minorEastAsia"/>
+                            <w:szCs w:val="21"/>
+                          </w:rPr>
+                          <w:t>static</w:t>
+                        </w:r>
+                      </w:p>
+                    </w:tc>
+                    <w:tc>
+                      <w:tcPr>
+                        <w:tcW w:w="2170" w:type="dxa"/>
+                      </w:tcPr>
+                      <w:p>
+                        <w:pPr>
+                          <w:overflowPunct w:val="0"/>
+                          <w:autoSpaceDE w:val="0"/>
+                          <w:autoSpaceDN w:val="0"/>
+                          <w:rPr>
+                            <w:rFonts w:asciiTheme="minorEastAsia" w:hAnsiTheme="minorEastAsia" w:hint="eastAsia"/>
+                            <w:szCs w:val="21"/>
+                          </w:rPr>
+                        </w:pPr>
+                        <w:r>
+                          <w:rPr>
+                            <w:rFonts w:asciiTheme="minorEastAsia" w:hAnsiTheme="minorEastAsia" w:hint="eastAsia"/>
+                            <w:szCs w:val="21"/>
+                          </w:rPr>
+                          <w:t>实例方法</w:t>
+                        </w:r>
+                      </w:p>
+                    </w:tc>
+                    <w:tc>
+                      <w:tcPr>
+                        <w:tcW w:w="3925" w:type="dxa"/>
+                      </w:tcPr>
+                      <w:p>
+                        <w:pPr>
+                          <w:overflowPunct w:val="0"/>
+                          <w:autoSpaceDE w:val="0"/>
+                          <w:autoSpaceDN w:val="0"/>
+                          <w:rPr>
+                            <w:rFonts w:asciiTheme="minorEastAsia" w:hAnsiTheme="minorEastAsia" w:hint="eastAsia"/>
+                            <w:szCs w:val="21"/>
+                          </w:rPr>
+                        </w:pPr>
+                        <w:r>
+                          <w:rPr>
+                            <w:rFonts w:asciiTheme="minorEastAsia" w:hAnsiTheme="minorEastAsia" w:hint="eastAsia"/>
+                            <w:szCs w:val="21"/>
+                          </w:rPr>
+                          <w:t>类方法</w:t>
+                        </w:r>
+                      </w:p>
+                    </w:tc>
+                  </w:tr>
+                  <w:tr>
+                    <w:tc>
+                      <w:tcPr>
+                        <w:tcW w:w="1612" w:type="dxa"/>
+                      </w:tcPr>
+                      <w:p>
+                        <w:pPr>
+                          <w:overflowPunct w:val="0"/>
+                          <w:autoSpaceDE w:val="0"/>
+                          <w:autoSpaceDN w:val="0"/>
+                          <w:rPr>
+                            <w:rFonts w:asciiTheme="minorEastAsia" w:hAnsiTheme="minorEastAsia" w:hint="eastAsia"/>
+                            <w:szCs w:val="21"/>
+                          </w:rPr>
+                        </w:pPr>
+                        <w:r>
+                          <w:rPr>
+                            <w:rFonts w:asciiTheme="minorEastAsia" w:hAnsiTheme="minorEastAsia"/>
+                            <w:szCs w:val="21"/>
+                          </w:rPr>
+                          <w:t>final</w:t>
+                        </w:r>
+                      </w:p>
+                    </w:tc>
+                    <w:tc>
+                      <w:tcPr>
+                        <w:tcW w:w="2170" w:type="dxa"/>
+                      </w:tcPr>
+                      <w:p>
+                        <w:pPr>
+                          <w:overflowPunct w:val="0"/>
+                          <w:autoSpaceDE w:val="0"/>
+                          <w:autoSpaceDN w:val="0"/>
+                          <w:rPr>
+                            <w:rFonts w:asciiTheme="minorEastAsia" w:hAnsiTheme="minorEastAsia" w:hint="eastAsia"/>
+                            <w:szCs w:val="21"/>
+                          </w:rPr>
+                        </w:pPr>
+                      </w:p>
+                    </w:tc>
+                    <w:tc>
+                      <w:tcPr>
+                        <w:tcW w:w="3925" w:type="dxa"/>
+                      </w:tcPr>
+                      <w:p>
+                        <w:pPr>
+                          <w:overflowPunct w:val="0"/>
+                          <w:autoSpaceDE w:val="0"/>
+                          <w:autoSpaceDN w:val="0"/>
+                          <w:rPr>
+                            <w:rFonts w:asciiTheme="minorEastAsia" w:hAnsiTheme="minorEastAsia" w:hint="eastAsia"/>
+                            <w:szCs w:val="21"/>
+                          </w:rPr>
+                        </w:pPr>
+                        <w:r>
+                          <w:rPr>
+                            <w:rFonts w:asciiTheme="minorEastAsia" w:hAnsiTheme="minorEastAsia"/>
+                            <w:szCs w:val="21"/>
+                          </w:rPr>
+                          <w:t>终结方法</w:t>
+                        </w:r>
+                      </w:p>
+                    </w:tc>
+                  </w:tr>
+                  <w:tr>
+                    <w:tc>
+                      <w:tcPr>
+                        <w:tcW w:w="1612" w:type="dxa"/>
+                      </w:tcPr>
+                      <w:p>
+                        <w:pPr>
+                          <w:overflowPunct w:val="0"/>
+                          <w:autoSpaceDE w:val="0"/>
+                          <w:autoSpaceDN w:val="0"/>
+                          <w:rPr>
+                            <w:rFonts w:asciiTheme="minorEastAsia" w:hAnsiTheme="minorEastAsia" w:hint="eastAsia"/>
+                            <w:szCs w:val="21"/>
+                          </w:rPr>
+                        </w:pPr>
+                        <w:r>
+                          <w:rPr>
+                            <w:rFonts w:asciiTheme="minorEastAsia" w:hAnsiTheme="minorEastAsia"/>
+                            <w:szCs w:val="21"/>
+                          </w:rPr>
+                          <w:t>abstract</w:t>
+                        </w:r>
+                      </w:p>
+                    </w:tc>
+                    <w:tc>
+                      <w:tcPr>
+                        <w:tcW w:w="2170" w:type="dxa"/>
+                      </w:tcPr>
+                      <w:p>
+                        <w:pPr>
+                          <w:overflowPunct w:val="0"/>
+                          <w:autoSpaceDE w:val="0"/>
+                          <w:autoSpaceDN w:val="0"/>
+                          <w:rPr>
+                            <w:rFonts w:asciiTheme="minorEastAsia" w:hAnsiTheme="minorEastAsia" w:hint="eastAsia"/>
+                            <w:szCs w:val="21"/>
+                          </w:rPr>
+                        </w:pPr>
+                      </w:p>
+                    </w:tc>
+                    <w:tc>
+                      <w:tcPr>
+                        <w:tcW w:w="3925" w:type="dxa"/>
+                      </w:tcPr>
+                      <w:p>
+                        <w:pPr>
+                          <w:overflowPunct w:val="0"/>
+                          <w:autoSpaceDE w:val="0"/>
+                          <w:autoSpaceDN w:val="0"/>
+                          <w:rPr>
+                            <w:rFonts w:asciiTheme="minorEastAsia" w:hAnsiTheme="minorEastAsia" w:hint="eastAsia"/>
+                            <w:szCs w:val="21"/>
+                          </w:rPr>
+                        </w:pPr>
+                        <w:r>
+                          <w:rPr>
+                            <w:rFonts w:asciiTheme="minorEastAsia" w:hAnsiTheme="minorEastAsia"/>
+                            <w:szCs w:val="21"/>
+                          </w:rPr>
+                          <w:t>抽象方法</w:t>
+                        </w:r>
+                      </w:p>
+                    </w:tc>
+                  </w:tr>
+                  <w:tr>
+                    <w:tc>
+                      <w:tcPr>
+                        <w:tcW w:w="1612" w:type="dxa"/>
+                      </w:tcPr>
+                      <w:p>
+                        <w:pPr>
+                          <w:overflowPunct w:val="0"/>
+                          <w:autoSpaceDE w:val="0"/>
+                          <w:autoSpaceDN w:val="0"/>
+                          <w:rPr>
+                            <w:rFonts w:asciiTheme="minorEastAsia" w:hAnsiTheme="minorEastAsia" w:hint="eastAsia"/>
+                            <w:szCs w:val="21"/>
+                          </w:rPr>
+                        </w:pPr>
+                        <w:r>
+                          <w:rPr>
+                            <w:rFonts w:asciiTheme="minorEastAsia" w:hAnsiTheme="minorEastAsia"/>
+                            <w:szCs w:val="21"/>
+                          </w:rPr>
+                          <w:lastRenderedPageBreak/>
+                          <w:t>native</w:t>
+                        </w:r>
+                      </w:p>
+                    </w:tc>
+                    <w:tc>
+                      <w:tcPr>
+                        <w:tcW w:w="2170" w:type="dxa"/>
+                      </w:tcPr>
+                      <w:p>
+                        <w:pPr>
+                          <w:overflowPunct w:val="0"/>
+                          <w:autoSpaceDE w:val="0"/>
+                          <w:autoSpaceDN w:val="0"/>
+                          <w:rPr>
+                            <w:rFonts w:asciiTheme="minorEastAsia" w:hAnsiTheme="minorEastAsia" w:hint="eastAsia"/>
+                            <w:szCs w:val="21"/>
+                          </w:rPr>
+                        </w:pPr>
+                      </w:p>
+                    </w:tc>
+                    <w:tc>
+                      <w:tcPr>
+                        <w:tcW w:w="3925" w:type="dxa"/>
+                        <w:shd w:val="clear" w:color="auto" w:fill="0000FF"/>
+                      </w:tcPr>
+                      <w:p>
+                        <w:pPr>
+                          <w:overflowPunct w:val="0"/>
+                          <w:autoSpaceDE w:val="0"/>
+                          <w:autoSpaceDN w:val="0"/>
+                          <w:rPr>
+                            <w:rFonts w:asciiTheme="minorEastAsia" w:hAnsiTheme="minorEastAsia" w:hint="eastAsia"/>
+                            <w:szCs w:val="21"/>
+                          </w:rPr>
+                        </w:pPr>
+                      </w:p>
+                    </w:tc>
+                  </w:tr>
+                  <w:tr>
+                    <w:tc>
+                      <w:tcPr>
+                        <w:tcW w:w="1612" w:type="dxa"/>
+                      </w:tcPr>
+                      <w:p>
+                        <w:pPr>
+                          <w:overflowPunct w:val="0"/>
+                          <w:autoSpaceDE w:val="0"/>
+                          <w:autoSpaceDN w:val="0"/>
+                          <w:rPr>
+                            <w:rFonts w:asciiTheme="minorEastAsia" w:hAnsiTheme="minorEastAsia" w:hint="eastAsia"/>
+                            <w:szCs w:val="21"/>
+                          </w:rPr>
+                        </w:pPr>
+                        <w:r>
+                          <w:rPr>
+                            <w:rFonts w:asciiTheme="minorEastAsia" w:hAnsiTheme="minorEastAsia"/>
+                            <w:szCs w:val="21"/>
+                          </w:rPr>
+                          <w:t>synchronized</w:t>
+                        </w:r>
+                      </w:p>
+                    </w:tc>
+                    <w:tc>
+                      <w:tcPr>
+                        <w:tcW w:w="2170" w:type="dxa"/>
+                      </w:tcPr>
+                      <w:p>
+                        <w:pPr>
+                          <w:overflowPunct w:val="0"/>
+                          <w:autoSpaceDE w:val="0"/>
+                          <w:autoSpaceDN w:val="0"/>
+                          <w:rPr>
+                            <w:rFonts w:asciiTheme="minorEastAsia" w:hAnsiTheme="minorEastAsia" w:hint="eastAsia"/>
+                            <w:szCs w:val="21"/>
+                          </w:rPr>
+                        </w:pPr>
+                      </w:p>
+                    </w:tc>
+                    <w:tc>
+                      <w:tcPr>
+                        <w:tcW w:w="3925" w:type="dxa"/>
+                      </w:tcPr>
+                      <w:p>
+                        <w:pPr>
+                          <w:overflowPunct w:val="0"/>
+                          <w:autoSpaceDE w:val="0"/>
+                          <w:autoSpaceDN w:val="0"/>
+                          <w:rPr>
+                            <w:rFonts w:asciiTheme="minorEastAsia" w:hAnsiTheme="minorEastAsia" w:hint="eastAsia"/>
+                            <w:szCs w:val="21"/>
+                          </w:rPr>
+                        </w:pPr>
+                        <w:r>
+                          <w:rPr>
+                            <w:rFonts w:asciiTheme="minorEastAsia" w:hAnsiTheme="minorEastAsia" w:hint="eastAsia"/>
+                            <w:szCs w:val="21"/>
+                          </w:rPr>
+                          <w:t>确保多个</w:t>
+                        </w:r>
+                        <w:r>
+                          <w:rPr>
+                            <w:rFonts w:asciiTheme="minorEastAsia" w:hAnsiTheme="minorEastAsia"/>
+                            <w:szCs w:val="21"/>
+                          </w:rPr>
+                          <w:t>线程对</w:t>
+                        </w:r>
+                        <w:r>
+                          <w:rPr>
+                            <w:rFonts w:asciiTheme="minorEastAsia" w:hAnsiTheme="minorEastAsia" w:hint="eastAsia"/>
+                            <w:szCs w:val="21"/>
+                          </w:rPr>
+                          <w:t>方法</w:t>
+                        </w:r>
+                        <w:r>
+                          <w:rPr>
+                            <w:rFonts w:asciiTheme="minorEastAsia" w:hAnsiTheme="minorEastAsia"/>
+                            <w:szCs w:val="21"/>
+                          </w:rPr>
+                          <w:t>的</w:t>
+                        </w:r>
+                        <w:r>
+                          <w:rPr>
+                            <w:rFonts w:asciiTheme="minorEastAsia" w:hAnsiTheme="minorEastAsia" w:hint="eastAsia"/>
+                            <w:szCs w:val="21"/>
+                          </w:rPr>
+                          <w:t>访问</w:t>
+                        </w:r>
+                        <w:bookmarkStart w:id="0" w:name="_GoBack"/>
+                        <w:bookmarkEnd w:id="0"/>
+                        <w:r>
+                          <w:rPr>
+                            <w:rFonts w:asciiTheme="minorEastAsia" w:hAnsiTheme="minorEastAsia" w:hint="eastAsia"/>
+                            <w:szCs w:val="21"/>
+                          </w:rPr>
+                          <w:t>的</w:t>
+                        </w:r>
+                        <w:r>
+                          <w:rPr>
+                            <w:rFonts w:asciiTheme="minorEastAsia" w:hAnsiTheme="minorEastAsia"/>
+                            <w:szCs w:val="21"/>
+                          </w:rPr>
+                          <w:t>正确性。</w:t>
+                        </w:r>
+                      </w:p>
+                    </w:tc>
+                  </w:tr>
+                </w:tbl>
+                <w:p>
+                  <w:pPr>
+                    <w:overflowPunct w:val="0"/>
+                    <w:autoSpaceDE w:val="0"/>
+                    <w:autoSpaceDN w:val="0"/>
+                    <w:rPr>
+                      <w:rFonts w:asciiTheme="minorEastAsia" w:hAnsiTheme="minorEastAsia" w:hint="eastAsia"/>
+                      <w:szCs w:val="21"/>
+                    </w:rPr>
+                  </w:pPr>
+                </w:p>
+              </w:tc>
+              <w:tc>
+                <w:tcPr>
+                  <w:tcW w:w="282" w:type="dxa"/>
+                </w:tcPr>
+                <w:p>
+                  <w:pPr>
+                    <w:overflowPunct w:val="0"/>
+                    <w:autoSpaceDE w:val="0"/>
+                    <w:autoSpaceDN w:val="0"/>
+                    <w:rPr>
+                      <w:rFonts w:asciiTheme="minorEastAsia" w:hAnsiTheme="minorEastAsia" w:hint="eastAsia"/>
+                      <w:szCs w:val="21"/>
+                    </w:rPr>
+                  </w:pPr>
+                </w:p>
+              </w:tc>
+            </w:tr>
+            <w:tr>
+              <w:tc>
+                <w:tcPr>
+                  <w:tcW w:w="9380" w:type="dxa"/>
+                </w:tcPr>
+                <w:p>
+                  <w:pPr>
+                    <w:overflowPunct w:val="0"/>
+                    <w:autoSpaceDE w:val="0"/>
+                    <w:autoSpaceDN w:val="0"/>
+                    <w:rPr>
+                      <w:rFonts w:asciiTheme="minorEastAsia" w:hAnsiTheme="minorEastAsia" w:hint="eastAsia"/>
+                      <w:szCs w:val="21"/>
+                    </w:rPr>
+                  </w:pPr>
+                  <w:r>
+                    <w:rPr>
+                      <w:rFonts w:asciiTheme="minorEastAsia" w:hAnsiTheme="minorEastAsia" w:hint="eastAsia"/>
+                      <w:szCs w:val="21"/>
+                    </w:rPr>
+                    <w:lastRenderedPageBreak/>
+                    <w:t>this</w:t>
+                  </w:r>
+                </w:p>
+              </w:tc>
+              <w:tc>
+                <w:tcPr>
+                  <w:tcW w:w="282" w:type="dxa"/>
+                </w:tcPr>
+                <w:p>
+                  <w:pPr>
+                    <w:overflowPunct w:val="0"/>
+                    <w:autoSpaceDE w:val="0"/>
+                    <w:autoSpaceDN w:val="0"/>
+                    <w:rPr>
+                      <w:rFonts w:asciiTheme="minorEastAsia" w:hAnsiTheme="minorEastAsia" w:hint="eastAsia"/>
+                      <w:szCs w:val="21"/>
+                    </w:rPr>
+                  </w:pPr>
+                </w:p>
+              </w:tc>
+            </w:tr>
+          </w:tbl>
+          <w:p>
+            <w:pPr>
+              <w:overflowPunct w:val="0"/>
+              <w:autoSpaceDE w:val="0"/>
+              <w:autoSpaceDN w:val="0"/>
+              <w:rPr>
+                <w:rFonts w:asciiTheme="minorEastAsia" w:hAnsiTheme="minorEastAsia" w:hint="eastAsia"/>
+                <w:szCs w:val="21"/>
+              </w:rPr>
+            </w:pPr>
+          </w:p>
+        </w:tc>
+      </w:tr>
+    </w:tbl>
     <w:p>
       <w:pPr>
         <w:overflowPunct w:val="0"/>
@@ -7792,7 +10804,7 @@
 </file>
 
 <file path=customXml/itemProps1.xml><?xml version="1.0" encoding="utf-8"?>
-<ds:datastoreItem xmlns:ds="http://schemas.openxmlformats.org/officeDocument/2006/customXml" ds:itemID="{500CF5BF-17E8-4FBF-A445-6B5E787796FE}">
+<ds:datastoreItem xmlns:ds="http://schemas.openxmlformats.org/officeDocument/2006/customXml" ds:itemID="{71D100C3-CACA-42AC-B2F5-22C4B7D3513C}">
   <ds:schemaRefs>
     <ds:schemaRef ds:uri="http://schemas.openxmlformats.org/officeDocument/2006/bibliography"/>
   </ds:schemaRefs>

--- a/java.docx
+++ b/java.docx
@@ -71,7 +71,7 @@
           <w:p>
             <w:pPr>
               <w:rPr>
-                <w:rFonts w:asciiTheme="minorEastAsia" w:hAnsiTheme="minorEastAsia" w:hint="eastAsia"/>
+                <w:rFonts w:asciiTheme="minorEastAsia" w:hAnsiTheme="minorEastAsia"/>
                 <w:szCs w:val="21"/>
               </w:rPr>
             </w:pPr>
@@ -147,7 +147,7 @@
           <w:p>
             <w:pPr>
               <w:rPr>
-                <w:rFonts w:asciiTheme="minorEastAsia" w:hAnsiTheme="minorEastAsia" w:hint="eastAsia"/>
+                <w:rFonts w:asciiTheme="minorEastAsia" w:hAnsiTheme="minorEastAsia"/>
                 <w:szCs w:val="21"/>
               </w:rPr>
             </w:pPr>
@@ -219,7 +219,7 @@
           <w:p>
             <w:pPr>
               <w:rPr>
-                <w:rFonts w:asciiTheme="minorEastAsia" w:hAnsiTheme="minorEastAsia" w:hint="eastAsia"/>
+                <w:rFonts w:asciiTheme="minorEastAsia" w:hAnsiTheme="minorEastAsia"/>
                 <w:szCs w:val="21"/>
               </w:rPr>
             </w:pPr>
@@ -376,7 +376,7 @@
           <w:p>
             <w:pPr>
               <w:rPr>
-                <w:rFonts w:asciiTheme="minorEastAsia" w:hAnsiTheme="minorEastAsia" w:hint="eastAsia"/>
+                <w:rFonts w:asciiTheme="minorEastAsia" w:hAnsiTheme="minorEastAsia"/>
                 <w:szCs w:val="21"/>
               </w:rPr>
             </w:pPr>
@@ -617,7 +617,7 @@
           <w:p>
             <w:pPr>
               <w:rPr>
-                <w:rFonts w:asciiTheme="minorEastAsia" w:hAnsiTheme="minorEastAsia" w:hint="eastAsia"/>
+                <w:rFonts w:asciiTheme="minorEastAsia" w:hAnsiTheme="minorEastAsia"/>
                 <w:szCs w:val="21"/>
               </w:rPr>
             </w:pPr>
@@ -681,7 +681,7 @@
           <w:p>
             <w:pPr>
               <w:rPr>
-                <w:rFonts w:asciiTheme="minorEastAsia" w:hAnsiTheme="minorEastAsia" w:hint="eastAsia"/>
+                <w:rFonts w:asciiTheme="minorEastAsia" w:hAnsiTheme="minorEastAsia"/>
                 <w:szCs w:val="21"/>
               </w:rPr>
             </w:pPr>
@@ -788,7 +788,7 @@
           <w:p>
             <w:pPr>
               <w:rPr>
-                <w:rFonts w:asciiTheme="minorEastAsia" w:hAnsiTheme="minorEastAsia" w:hint="eastAsia"/>
+                <w:rFonts w:asciiTheme="minorEastAsia" w:hAnsiTheme="minorEastAsia"/>
                 <w:szCs w:val="21"/>
               </w:rPr>
             </w:pPr>
@@ -841,7 +841,7 @@
     <w:p>
       <w:pPr>
         <w:rPr>
-          <w:rFonts w:asciiTheme="minorEastAsia" w:hAnsiTheme="minorEastAsia" w:hint="eastAsia"/>
+          <w:rFonts w:asciiTheme="minorEastAsia" w:hAnsiTheme="minorEastAsia"/>
           <w:szCs w:val="21"/>
         </w:rPr>
       </w:pPr>
@@ -849,7 +849,7 @@
     <w:p>
       <w:pPr>
         <w:rPr>
-          <w:rFonts w:asciiTheme="minorEastAsia" w:hAnsiTheme="minorEastAsia" w:hint="eastAsia"/>
+          <w:rFonts w:asciiTheme="minorEastAsia" w:hAnsiTheme="minorEastAsia"/>
           <w:bCs/>
         </w:rPr>
       </w:pPr>
@@ -4666,7 +4666,7 @@
       <w:tblGrid>
         <w:gridCol w:w="1271"/>
         <w:gridCol w:w="3402"/>
-        <w:gridCol w:w="1701"/>
+        <w:gridCol w:w="2552"/>
       </w:tblGrid>
       <w:tr>
         <w:tc>
@@ -4753,7 +4753,7 @@
         </w:tc>
         <w:tc>
           <w:tcPr>
-            <w:tcW w:w="1701" w:type="dxa"/>
+            <w:tcW w:w="2552" w:type="dxa"/>
           </w:tcPr>
           <w:p>
             <w:pPr>
@@ -4838,7 +4838,7 @@
         </w:tc>
         <w:tc>
           <w:tcPr>
-            <w:tcW w:w="1701" w:type="dxa"/>
+            <w:tcW w:w="2552" w:type="dxa"/>
           </w:tcPr>
           <w:p>
             <w:pPr>
@@ -4855,14 +4855,22 @@
                 <w:rFonts w:asciiTheme="minorEastAsia" w:hAnsiTheme="minorEastAsia" w:hint="eastAsia"/>
                 <w:szCs w:val="21"/>
               </w:rPr>
-              <w:t>所在的</w:t>
-            </w:r>
-            <w:r>
-              <w:rPr>
-                <w:rFonts w:asciiTheme="minorEastAsia" w:hAnsiTheme="minorEastAsia"/>
-                <w:szCs w:val="21"/>
-              </w:rPr>
-              <w:t>代码块。</w:t>
+              <w:t>从声明到</w:t>
+            </w:r>
+            <w:r>
+              <w:rPr>
+                <w:rFonts w:asciiTheme="minorEastAsia" w:hAnsiTheme="minorEastAsia" w:hint="eastAsia"/>
+                <w:color w:val="0000FF"/>
+                <w:szCs w:val="21"/>
+              </w:rPr>
+              <w:t>当前</w:t>
+            </w:r>
+            <w:r>
+              <w:rPr>
+                <w:rFonts w:asciiTheme="minorEastAsia" w:hAnsiTheme="minorEastAsia" w:hint="eastAsia"/>
+                <w:szCs w:val="21"/>
+              </w:rPr>
+              <w:t>代码块结束</w:t>
             </w:r>
           </w:p>
         </w:tc>
@@ -5064,6 +5072,24 @@
         <w:autoSpaceDE w:val="0"/>
         <w:autoSpaceDN w:val="0"/>
         <w:rPr>
+          <w:rFonts w:asciiTheme="minorEastAsia" w:hAnsiTheme="minorEastAsia" w:hint="eastAsia"/>
+          <w:szCs w:val="21"/>
+        </w:rPr>
+      </w:pPr>
+      <w:r>
+        <w:rPr>
+          <w:rFonts w:asciiTheme="minorEastAsia" w:hAnsiTheme="minorEastAsia" w:hint="eastAsia"/>
+          <w:szCs w:val="21"/>
+        </w:rPr>
+        <w:t>2、标识符区分大小写。</w:t>
+      </w:r>
+    </w:p>
+    <w:p>
+      <w:pPr>
+        <w:overflowPunct w:val="0"/>
+        <w:autoSpaceDE w:val="0"/>
+        <w:autoSpaceDN w:val="0"/>
+        <w:rPr>
           <w:rFonts w:asciiTheme="minorEastAsia" w:hAnsiTheme="minorEastAsia"/>
           <w:szCs w:val="21"/>
         </w:rPr>
@@ -5259,7 +5285,7 @@
               <w:autoSpaceDE w:val="0"/>
               <w:autoSpaceDN w:val="0"/>
               <w:rPr>
-                <w:rFonts w:asciiTheme="minorEastAsia" w:hAnsiTheme="minorEastAsia" w:hint="eastAsia"/>
+                <w:rFonts w:asciiTheme="minorEastAsia" w:hAnsiTheme="minorEastAsia"/>
                 <w:szCs w:val="21"/>
               </w:rPr>
             </w:pPr>
@@ -6251,7 +6277,7 @@
               <w:autoSpaceDE w:val="0"/>
               <w:autoSpaceDN w:val="0"/>
               <w:rPr>
-                <w:rFonts w:asciiTheme="minorEastAsia" w:hAnsiTheme="minorEastAsia" w:hint="eastAsia"/>
+                <w:rFonts w:asciiTheme="minorEastAsia" w:hAnsiTheme="minorEastAsia"/>
                 <w:szCs w:val="21"/>
               </w:rPr>
             </w:pPr>
@@ -6274,7 +6300,7 @@
               <w:autoSpaceDE w:val="0"/>
               <w:autoSpaceDN w:val="0"/>
               <w:rPr>
-                <w:rFonts w:asciiTheme="minorEastAsia" w:hAnsiTheme="minorEastAsia" w:hint="eastAsia"/>
+                <w:rFonts w:asciiTheme="minorEastAsia" w:hAnsiTheme="minorEastAsia"/>
                 <w:szCs w:val="21"/>
               </w:rPr>
             </w:pPr>
@@ -6310,7 +6336,7 @@
               <w:autoSpaceDE w:val="0"/>
               <w:autoSpaceDN w:val="0"/>
               <w:rPr>
-                <w:rFonts w:asciiTheme="minorEastAsia" w:hAnsiTheme="minorEastAsia" w:hint="eastAsia"/>
+                <w:rFonts w:asciiTheme="minorEastAsia" w:hAnsiTheme="minorEastAsia"/>
                 <w:szCs w:val="21"/>
               </w:rPr>
             </w:pPr>
@@ -6363,7 +6389,7 @@
         <w:spacing w:before="0" w:after="0" w:line="240" w:lineRule="auto"/>
         <w:ind w:left="578" w:hanging="578"/>
         <w:rPr>
-          <w:rFonts w:asciiTheme="minorEastAsia" w:eastAsiaTheme="minorEastAsia" w:hAnsiTheme="minorEastAsia" w:hint="eastAsia"/>
+          <w:rFonts w:asciiTheme="minorEastAsia" w:eastAsiaTheme="minorEastAsia" w:hAnsiTheme="minorEastAsia"/>
           <w:sz w:val="24"/>
           <w:szCs w:val="24"/>
         </w:rPr>
@@ -6997,7 +7023,7 @@
               <w:autoSpaceDE w:val="0"/>
               <w:autoSpaceDN w:val="0"/>
               <w:rPr>
-                <w:rFonts w:asciiTheme="minorEastAsia" w:hAnsiTheme="minorEastAsia" w:hint="eastAsia"/>
+                <w:rFonts w:asciiTheme="minorEastAsia" w:hAnsiTheme="minorEastAsia"/>
                 <w:szCs w:val="21"/>
               </w:rPr>
             </w:pPr>
@@ -7291,7 +7317,7 @@
                 <w:p>
                   <w:pPr>
                     <w:rPr>
-                      <w:rFonts w:asciiTheme="minorEastAsia" w:hAnsiTheme="minorEastAsia" w:hint="eastAsia"/>
+                      <w:rFonts w:asciiTheme="minorEastAsia" w:hAnsiTheme="minorEastAsia"/>
                     </w:rPr>
                   </w:pPr>
                   <w:r>
@@ -7360,7 +7386,7 @@
                 <w:p>
                   <w:pPr>
                     <w:rPr>
-                      <w:rFonts w:asciiTheme="minorEastAsia" w:hAnsiTheme="minorEastAsia" w:hint="eastAsia"/>
+                      <w:rFonts w:asciiTheme="minorEastAsia" w:hAnsiTheme="minorEastAsia"/>
                     </w:rPr>
                   </w:pPr>
                   <w:r>
@@ -7425,7 +7451,7 @@
                 <w:p>
                   <w:pPr>
                     <w:rPr>
-                      <w:rFonts w:asciiTheme="minorEastAsia" w:hAnsiTheme="minorEastAsia" w:hint="eastAsia"/>
+                      <w:rFonts w:asciiTheme="minorEastAsia" w:hAnsiTheme="minorEastAsia"/>
                     </w:rPr>
                   </w:pPr>
                 </w:p>
@@ -7475,7 +7501,7 @@
                 <w:p>
                   <w:pPr>
                     <w:rPr>
-                      <w:rFonts w:asciiTheme="minorEastAsia" w:hAnsiTheme="minorEastAsia" w:hint="eastAsia"/>
+                      <w:rFonts w:asciiTheme="minorEastAsia" w:hAnsiTheme="minorEastAsia"/>
                     </w:rPr>
                   </w:pPr>
                 </w:p>
@@ -7537,7 +7563,7 @@
                 <w:p>
                   <w:pPr>
                     <w:rPr>
-                      <w:rFonts w:asciiTheme="minorEastAsia" w:hAnsiTheme="minorEastAsia" w:hint="eastAsia"/>
+                      <w:rFonts w:asciiTheme="minorEastAsia" w:hAnsiTheme="minorEastAsia"/>
                     </w:rPr>
                   </w:pPr>
                 </w:p>
@@ -7588,7 +7614,7 @@
                 <w:p>
                   <w:pPr>
                     <w:rPr>
-                      <w:rFonts w:asciiTheme="minorEastAsia" w:hAnsiTheme="minorEastAsia" w:hint="eastAsia"/>
+                      <w:rFonts w:asciiTheme="minorEastAsia" w:hAnsiTheme="minorEastAsia"/>
                     </w:rPr>
                   </w:pPr>
                 </w:p>
@@ -7638,7 +7664,7 @@
                 <w:p>
                   <w:pPr>
                     <w:rPr>
-                      <w:rFonts w:asciiTheme="minorEastAsia" w:hAnsiTheme="minorEastAsia" w:hint="eastAsia"/>
+                      <w:rFonts w:asciiTheme="minorEastAsia" w:hAnsiTheme="minorEastAsia"/>
                     </w:rPr>
                   </w:pPr>
                 </w:p>
@@ -7688,7 +7714,7 @@
                 <w:p>
                   <w:pPr>
                     <w:rPr>
-                      <w:rFonts w:asciiTheme="minorEastAsia" w:hAnsiTheme="minorEastAsia" w:hint="eastAsia"/>
+                      <w:rFonts w:asciiTheme="minorEastAsia" w:hAnsiTheme="minorEastAsia"/>
                     </w:rPr>
                   </w:pPr>
                 </w:p>
@@ -7702,7 +7728,7 @@
                 <w:p>
                   <w:pPr>
                     <w:rPr>
-                      <w:rFonts w:asciiTheme="minorEastAsia" w:hAnsiTheme="minorEastAsia" w:hint="eastAsia"/>
+                      <w:rFonts w:asciiTheme="minorEastAsia" w:hAnsiTheme="minorEastAsia"/>
                     </w:rPr>
                   </w:pPr>
                   <w:r>
@@ -7733,7 +7759,7 @@
                 <w:p>
                   <w:pPr>
                     <w:rPr>
-                      <w:rFonts w:asciiTheme="minorEastAsia" w:hAnsiTheme="minorEastAsia" w:hint="eastAsia"/>
+                      <w:rFonts w:asciiTheme="minorEastAsia" w:hAnsiTheme="minorEastAsia"/>
                     </w:rPr>
                   </w:pPr>
                 </w:p>
@@ -7745,7 +7771,7 @@
                 <w:p>
                   <w:pPr>
                     <w:rPr>
-                      <w:rFonts w:asciiTheme="minorEastAsia" w:hAnsiTheme="minorEastAsia" w:hint="eastAsia"/>
+                      <w:rFonts w:asciiTheme="minorEastAsia" w:hAnsiTheme="minorEastAsia"/>
                     </w:rPr>
                   </w:pPr>
                   <w:r>
@@ -7902,7 +7928,7 @@
                     <w:autoSpaceDE w:val="0"/>
                     <w:autoSpaceDN w:val="0"/>
                     <w:rPr>
-                      <w:rFonts w:asciiTheme="minorEastAsia" w:hAnsiTheme="minorEastAsia" w:hint="eastAsia"/>
+                      <w:rFonts w:asciiTheme="minorEastAsia" w:hAnsiTheme="minorEastAsia"/>
                       <w:szCs w:val="21"/>
                     </w:rPr>
                   </w:pPr>
@@ -8172,7 +8198,7 @@
               <w:autoSpaceDE w:val="0"/>
               <w:autoSpaceDN w:val="0"/>
               <w:rPr>
-                <w:rFonts w:asciiTheme="minorEastAsia" w:hAnsiTheme="minorEastAsia" w:hint="eastAsia"/>
+                <w:rFonts w:asciiTheme="minorEastAsia" w:hAnsiTheme="minorEastAsia"/>
                 <w:szCs w:val="21"/>
               </w:rPr>
             </w:pPr>
@@ -8399,7 +8425,7 @@
               <w:autoSpaceDE w:val="0"/>
               <w:autoSpaceDN w:val="0"/>
               <w:rPr>
-                <w:rFonts w:asciiTheme="minorEastAsia" w:hAnsiTheme="minorEastAsia" w:hint="eastAsia"/>
+                <w:rFonts w:asciiTheme="minorEastAsia" w:hAnsiTheme="minorEastAsia"/>
                 <w:szCs w:val="21"/>
               </w:rPr>
             </w:pPr>
@@ -8530,17 +8556,208 @@
                 <w:rFonts w:asciiTheme="minorEastAsia" w:hAnsiTheme="minorEastAsia"/>
                 <w:szCs w:val="21"/>
               </w:rPr>
-              <w:t>方法调用转换、强制类型转换、字符串转换</w:t>
-            </w:r>
-          </w:p>
-        </w:tc>
-      </w:tr>
-      <w:tr>
-        <w:tc>
-          <w:tcPr>
-            <w:tcW w:w="8500" w:type="dxa"/>
-            <w:gridSpan w:val="2"/>
-          </w:tcPr>
+              <w:t>方法调用转换、强制</w:t>
+            </w:r>
+            <w:r>
+              <w:rPr>
+                <w:rFonts w:asciiTheme="minorEastAsia" w:hAnsiTheme="minorEastAsia" w:hint="eastAsia"/>
+                <w:szCs w:val="21"/>
+              </w:rPr>
+              <w:t>数据</w:t>
+            </w:r>
+            <w:r>
+              <w:rPr>
+                <w:rFonts w:asciiTheme="minorEastAsia" w:hAnsiTheme="minorEastAsia"/>
+                <w:szCs w:val="21"/>
+              </w:rPr>
+              <w:t>类型转换、字符串转换</w:t>
+            </w:r>
+          </w:p>
+          <w:tbl>
+            <w:tblPr>
+              <w:tblStyle w:val="a3"/>
+              <w:tblW w:w="0" w:type="auto"/>
+              <w:tblLook w:val="04A0" w:firstRow="1" w:lastRow="0" w:firstColumn="1" w:lastColumn="0" w:noHBand="0" w:noVBand="1"/>
+            </w:tblPr>
+            <w:tblGrid>
+              <w:gridCol w:w="1896"/>
+              <w:gridCol w:w="2736"/>
+            </w:tblGrid>
+            <w:tr>
+              <w:tc>
+                <w:tcPr>
+                  <w:tcW w:w="1896" w:type="dxa"/>
+                  <w:vAlign w:val="center"/>
+                </w:tcPr>
+                <w:p>
+                  <w:pPr>
+                    <w:overflowPunct w:val="0"/>
+                    <w:autoSpaceDE w:val="0"/>
+                    <w:autoSpaceDN w:val="0"/>
+                    <w:jc w:val="right"/>
+                    <w:rPr>
+                      <w:rFonts w:asciiTheme="minorEastAsia" w:hAnsiTheme="minorEastAsia"/>
+                      <w:szCs w:val="21"/>
+                    </w:rPr>
+                  </w:pPr>
+                  <w:r>
+                    <w:rPr>
+                      <w:rFonts w:asciiTheme="minorEastAsia" w:hAnsiTheme="minorEastAsia" w:hint="eastAsia"/>
+                      <w:szCs w:val="21"/>
+                    </w:rPr>
+                    <w:t>char</w:t>
+                  </w:r>
+                  <w:r>
+                    <w:rPr>
+                      <w:rFonts w:asciiTheme="minorEastAsia" w:hAnsiTheme="minorEastAsia"/>
+                      <w:szCs w:val="21"/>
+                    </w:rPr>
+                    <w:t>→int</w:t>
+                  </w:r>
+                </w:p>
+              </w:tc>
+              <w:tc>
+                <w:tcPr>
+                  <w:tcW w:w="1247" w:type="dxa"/>
+                  <w:vMerge w:val="restart"/>
+                  <w:vAlign w:val="center"/>
+                </w:tcPr>
+                <w:p>
+                  <w:pPr>
+                    <w:overflowPunct w:val="0"/>
+                    <w:autoSpaceDE w:val="0"/>
+                    <w:autoSpaceDN w:val="0"/>
+                    <w:jc w:val="both"/>
+                    <w:rPr>
+                      <w:rFonts w:asciiTheme="minorEastAsia" w:hAnsiTheme="minorEastAsia"/>
+                      <w:szCs w:val="21"/>
+                    </w:rPr>
+                  </w:pPr>
+                  <w:r>
+                    <w:rPr>
+                      <w:rFonts w:asciiTheme="minorEastAsia" w:hAnsiTheme="minorEastAsia" w:hint="eastAsia"/>
+                      <w:szCs w:val="21"/>
+                    </w:rPr>
+                    <w:t>int</w:t>
+                  </w:r>
+                  <w:r>
+                    <w:rPr>
+                      <w:rFonts w:asciiTheme="minorEastAsia" w:hAnsiTheme="minorEastAsia"/>
+                      <w:szCs w:val="21"/>
+                    </w:rPr>
+                    <w:t>→</w:t>
+                  </w:r>
+                  <w:r>
+                    <w:rPr>
+                      <w:rFonts w:asciiTheme="minorEastAsia" w:hAnsiTheme="minorEastAsia"/>
+                      <w:szCs w:val="21"/>
+                    </w:rPr>
+                    <w:t>long</w:t>
+                  </w:r>
+                  <w:r>
+                    <w:rPr>
+                      <w:rFonts w:asciiTheme="minorEastAsia" w:hAnsiTheme="minorEastAsia"/>
+                      <w:szCs w:val="21"/>
+                    </w:rPr>
+                    <w:t>→</w:t>
+                  </w:r>
+                  <w:r>
+                    <w:rPr>
+                      <w:rFonts w:asciiTheme="minorEastAsia" w:hAnsiTheme="minorEastAsia"/>
+                      <w:szCs w:val="21"/>
+                    </w:rPr>
+                    <w:t>float</w:t>
+                  </w:r>
+                  <w:r>
+                    <w:rPr>
+                      <w:rFonts w:asciiTheme="minorEastAsia" w:hAnsiTheme="minorEastAsia"/>
+                      <w:szCs w:val="21"/>
+                    </w:rPr>
+                    <w:t>→</w:t>
+                  </w:r>
+                  <w:r>
+                    <w:rPr>
+                      <w:rFonts w:asciiTheme="minorEastAsia" w:hAnsiTheme="minorEastAsia"/>
+                      <w:szCs w:val="21"/>
+                    </w:rPr>
+                    <w:t>double</w:t>
+                  </w:r>
+                </w:p>
+              </w:tc>
+            </w:tr>
+            <w:tr>
+              <w:tc>
+                <w:tcPr>
+                  <w:tcW w:w="1896" w:type="dxa"/>
+                  <w:vAlign w:val="center"/>
+                </w:tcPr>
+                <w:p>
+                  <w:pPr>
+                    <w:overflowPunct w:val="0"/>
+                    <w:autoSpaceDE w:val="0"/>
+                    <w:autoSpaceDN w:val="0"/>
+                    <w:jc w:val="right"/>
+                    <w:rPr>
+                      <w:rFonts w:asciiTheme="minorEastAsia" w:hAnsiTheme="minorEastAsia"/>
+                      <w:szCs w:val="21"/>
+                    </w:rPr>
+                  </w:pPr>
+                  <w:r>
+                    <w:rPr>
+                      <w:rFonts w:asciiTheme="minorEastAsia" w:hAnsiTheme="minorEastAsia" w:hint="eastAsia"/>
+                      <w:szCs w:val="21"/>
+                    </w:rPr>
+                    <w:t>byte</w:t>
+                  </w:r>
+                  <w:r>
+                    <w:rPr>
+                      <w:rFonts w:asciiTheme="minorEastAsia" w:hAnsiTheme="minorEastAsia"/>
+                      <w:szCs w:val="21"/>
+                    </w:rPr>
+                    <w:t>→</w:t>
+                  </w:r>
+                  <w:r>
+                    <w:rPr>
+                      <w:rFonts w:asciiTheme="minorEastAsia" w:hAnsiTheme="minorEastAsia"/>
+                      <w:szCs w:val="21"/>
+                    </w:rPr>
+                    <w:t>short</w:t>
+                  </w:r>
+                  <w:r>
+                    <w:rPr>
+                      <w:rFonts w:asciiTheme="minorEastAsia" w:hAnsiTheme="minorEastAsia"/>
+                      <w:szCs w:val="21"/>
+                    </w:rPr>
+                    <w:t>→</w:t>
+                  </w:r>
+                  <w:r>
+                    <w:rPr>
+                      <w:rFonts w:asciiTheme="minorEastAsia" w:hAnsiTheme="minorEastAsia"/>
+                      <w:szCs w:val="21"/>
+                    </w:rPr>
+                    <w:t>int</w:t>
+                  </w:r>
+                </w:p>
+              </w:tc>
+              <w:tc>
+                <w:tcPr>
+                  <w:tcW w:w="1247" w:type="dxa"/>
+                  <w:vMerge/>
+                </w:tcPr>
+                <w:p>
+                  <w:pPr>
+                    <w:overflowPunct w:val="0"/>
+                    <w:autoSpaceDE w:val="0"/>
+                    <w:autoSpaceDN w:val="0"/>
+                    <w:rPr>
+                      <w:rFonts w:asciiTheme="minorEastAsia" w:hAnsiTheme="minorEastAsia"/>
+                      <w:szCs w:val="21"/>
+                    </w:rPr>
+                  </w:pPr>
+                </w:p>
+              </w:tc>
+            </w:tr>
+          </w:tbl>
           <w:p>
             <w:pPr>
               <w:overflowPunct w:val="0"/>
@@ -8551,13 +8768,1641 @@
                 <w:szCs w:val="21"/>
               </w:rPr>
             </w:pPr>
-            <w:bookmarkStart w:id="0" w:name="_GoBack"/>
-            <w:bookmarkEnd w:id="0"/>
-            <w:r>
-              <w:rPr>
-                <w:rFonts w:asciiTheme="minorEastAsia" w:hAnsiTheme="minorEastAsia"/>
-                <w:szCs w:val="21"/>
-              </w:rPr>
+            <w:r>
+              <w:rPr>
+                <w:rFonts w:asciiTheme="minorEastAsia" w:hAnsiTheme="minorEastAsia" w:hint="eastAsia"/>
+                <w:szCs w:val="21"/>
+              </w:rPr>
+              <w:t>不可达</w:t>
+            </w:r>
+            <w:r>
+              <w:rPr>
+                <w:rFonts w:asciiTheme="minorEastAsia" w:hAnsiTheme="minorEastAsia"/>
+                <w:szCs w:val="21"/>
+              </w:rPr>
+              <w:t>的需要强制</w:t>
+            </w:r>
+            <w:r>
+              <w:rPr>
+                <w:rFonts w:asciiTheme="minorEastAsia" w:hAnsiTheme="minorEastAsia" w:hint="eastAsia"/>
+                <w:szCs w:val="21"/>
+              </w:rPr>
+              <w:t>数据</w:t>
+            </w:r>
+            <w:r>
+              <w:rPr>
+                <w:rFonts w:asciiTheme="minorEastAsia" w:hAnsiTheme="minorEastAsia"/>
+                <w:szCs w:val="21"/>
+              </w:rPr>
+              <w:t>类型转换。</w:t>
+            </w:r>
+          </w:p>
+          <w:p>
+            <w:pPr>
+              <w:overflowPunct w:val="0"/>
+              <w:autoSpaceDE w:val="0"/>
+              <w:autoSpaceDN w:val="0"/>
+              <w:rPr>
+                <w:rFonts w:asciiTheme="minorEastAsia" w:hAnsiTheme="minorEastAsia" w:hint="eastAsia"/>
+                <w:szCs w:val="21"/>
+              </w:rPr>
+            </w:pPr>
+            <w:r>
+              <w:rPr>
+                <w:rFonts w:asciiTheme="minorEastAsia" w:hAnsiTheme="minorEastAsia"/>
+                <w:szCs w:val="21"/>
+              </w:rPr>
+              <w:t>boolean无法和其它基本数据类型</w:t>
+            </w:r>
+            <w:r>
+              <w:rPr>
+                <w:rFonts w:asciiTheme="minorEastAsia" w:hAnsiTheme="minorEastAsia" w:hint="eastAsia"/>
+                <w:szCs w:val="21"/>
+              </w:rPr>
+              <w:t>转换</w:t>
+            </w:r>
+            <w:r>
+              <w:rPr>
+                <w:rFonts w:asciiTheme="minorEastAsia" w:hAnsiTheme="minorEastAsia"/>
+                <w:szCs w:val="21"/>
+              </w:rPr>
+              <w:t>。</w:t>
+            </w:r>
+          </w:p>
+          <w:p>
+            <w:pPr>
+              <w:overflowPunct w:val="0"/>
+              <w:autoSpaceDE w:val="0"/>
+              <w:autoSpaceDN w:val="0"/>
+              <w:rPr>
+                <w:rFonts w:asciiTheme="minorEastAsia" w:hAnsiTheme="minorEastAsia" w:hint="eastAsia"/>
+                <w:szCs w:val="21"/>
+              </w:rPr>
+            </w:pPr>
+          </w:p>
+          <w:tbl>
+            <w:tblPr>
+              <w:tblStyle w:val="a3"/>
+              <w:tblW w:w="0" w:type="auto"/>
+              <w:tblLook w:val="04A0" w:firstRow="1" w:lastRow="0" w:firstColumn="1" w:lastColumn="0" w:noHBand="0" w:noVBand="1"/>
+            </w:tblPr>
+            <w:tblGrid>
+              <w:gridCol w:w="4418"/>
+            </w:tblGrid>
+            <w:tr>
+              <w:tc>
+                <w:tcPr>
+                  <w:tcW w:w="4418" w:type="dxa"/>
+                </w:tcPr>
+                <w:p>
+                  <w:pPr>
+                    <w:overflowPunct w:val="0"/>
+                    <w:autoSpaceDE w:val="0"/>
+                    <w:autoSpaceDN w:val="0"/>
+                    <w:rPr>
+                      <w:rFonts w:asciiTheme="minorEastAsia" w:hAnsiTheme="minorEastAsia"/>
+                      <w:szCs w:val="21"/>
+                    </w:rPr>
+                  </w:pPr>
+                  <w:r>
+                    <w:rPr>
+                      <w:rFonts w:asciiTheme="minorEastAsia" w:hAnsiTheme="minorEastAsia"/>
+                      <w:szCs w:val="21"/>
+                    </w:rPr>
+                    <w:lastRenderedPageBreak/>
+                    <w:t>public static void main(String[] args) {</w:t>
+                  </w:r>
+                </w:p>
+                <w:p>
+                  <w:pPr>
+                    <w:overflowPunct w:val="0"/>
+                    <w:autoSpaceDE w:val="0"/>
+                    <w:autoSpaceDN w:val="0"/>
+                    <w:rPr>
+                      <w:rFonts w:asciiTheme="minorEastAsia" w:hAnsiTheme="minorEastAsia"/>
+                      <w:szCs w:val="21"/>
+                    </w:rPr>
+                  </w:pPr>
+                  <w:r>
+                    <w:rPr>
+                      <w:rFonts w:asciiTheme="minorEastAsia" w:hAnsiTheme="minorEastAsia"/>
+                      <w:szCs w:val="21"/>
+                    </w:rPr>
+                    <w:tab/>
+                    <w:t>boolean v_boolean=false;</w:t>
+                  </w:r>
+                </w:p>
+                <w:p>
+                  <w:pPr>
+                    <w:overflowPunct w:val="0"/>
+                    <w:autoSpaceDE w:val="0"/>
+                    <w:autoSpaceDN w:val="0"/>
+                    <w:rPr>
+                      <w:rFonts w:asciiTheme="minorEastAsia" w:hAnsiTheme="minorEastAsia"/>
+                      <w:szCs w:val="21"/>
+                    </w:rPr>
+                  </w:pPr>
+                  <w:r>
+                    <w:rPr>
+                      <w:rFonts w:asciiTheme="minorEastAsia" w:hAnsiTheme="minorEastAsia"/>
+                      <w:szCs w:val="21"/>
+                    </w:rPr>
+                    <w:tab/>
+                    <w:t>byte v_byte=0;</w:t>
+                  </w:r>
+                </w:p>
+                <w:p>
+                  <w:pPr>
+                    <w:overflowPunct w:val="0"/>
+                    <w:autoSpaceDE w:val="0"/>
+                    <w:autoSpaceDN w:val="0"/>
+                    <w:rPr>
+                      <w:rFonts w:asciiTheme="minorEastAsia" w:hAnsiTheme="minorEastAsia"/>
+                      <w:szCs w:val="21"/>
+                    </w:rPr>
+                  </w:pPr>
+                  <w:r>
+                    <w:rPr>
+                      <w:rFonts w:asciiTheme="minorEastAsia" w:hAnsiTheme="minorEastAsia"/>
+                      <w:szCs w:val="21"/>
+                    </w:rPr>
+                    <w:tab/>
+                    <w:t>char v_char=0;</w:t>
+                  </w:r>
+                </w:p>
+                <w:p>
+                  <w:pPr>
+                    <w:overflowPunct w:val="0"/>
+                    <w:autoSpaceDE w:val="0"/>
+                    <w:autoSpaceDN w:val="0"/>
+                    <w:rPr>
+                      <w:rFonts w:asciiTheme="minorEastAsia" w:hAnsiTheme="minorEastAsia"/>
+                      <w:szCs w:val="21"/>
+                    </w:rPr>
+                  </w:pPr>
+                  <w:r>
+                    <w:rPr>
+                      <w:rFonts w:asciiTheme="minorEastAsia" w:hAnsiTheme="minorEastAsia"/>
+                      <w:szCs w:val="21"/>
+                    </w:rPr>
+                    <w:tab/>
+                    <w:t>short v_short=0;</w:t>
+                  </w:r>
+                </w:p>
+                <w:p>
+                  <w:pPr>
+                    <w:overflowPunct w:val="0"/>
+                    <w:autoSpaceDE w:val="0"/>
+                    <w:autoSpaceDN w:val="0"/>
+                    <w:rPr>
+                      <w:rFonts w:asciiTheme="minorEastAsia" w:hAnsiTheme="minorEastAsia"/>
+                      <w:szCs w:val="21"/>
+                    </w:rPr>
+                  </w:pPr>
+                  <w:r>
+                    <w:rPr>
+                      <w:rFonts w:asciiTheme="minorEastAsia" w:hAnsiTheme="minorEastAsia"/>
+                      <w:szCs w:val="21"/>
+                    </w:rPr>
+                    <w:tab/>
+                    <w:t>int v_int=0;</w:t>
+                  </w:r>
+                </w:p>
+                <w:p>
+                  <w:pPr>
+                    <w:overflowPunct w:val="0"/>
+                    <w:autoSpaceDE w:val="0"/>
+                    <w:autoSpaceDN w:val="0"/>
+                    <w:rPr>
+                      <w:rFonts w:asciiTheme="minorEastAsia" w:hAnsiTheme="minorEastAsia"/>
+                      <w:szCs w:val="21"/>
+                    </w:rPr>
+                  </w:pPr>
+                  <w:r>
+                    <w:rPr>
+                      <w:rFonts w:asciiTheme="minorEastAsia" w:hAnsiTheme="minorEastAsia"/>
+                      <w:szCs w:val="21"/>
+                    </w:rPr>
+                    <w:tab/>
+                    <w:t>long v_long=0;</w:t>
+                  </w:r>
+                </w:p>
+                <w:p>
+                  <w:pPr>
+                    <w:overflowPunct w:val="0"/>
+                    <w:autoSpaceDE w:val="0"/>
+                    <w:autoSpaceDN w:val="0"/>
+                    <w:rPr>
+                      <w:rFonts w:asciiTheme="minorEastAsia" w:hAnsiTheme="minorEastAsia"/>
+                      <w:szCs w:val="21"/>
+                    </w:rPr>
+                  </w:pPr>
+                  <w:r>
+                    <w:rPr>
+                      <w:rFonts w:asciiTheme="minorEastAsia" w:hAnsiTheme="minorEastAsia"/>
+                      <w:szCs w:val="21"/>
+                    </w:rPr>
+                    <w:tab/>
+                    <w:t>float v_float=0;</w:t>
+                  </w:r>
+                </w:p>
+                <w:p>
+                  <w:pPr>
+                    <w:overflowPunct w:val="0"/>
+                    <w:autoSpaceDE w:val="0"/>
+                    <w:autoSpaceDN w:val="0"/>
+                    <w:rPr>
+                      <w:rFonts w:asciiTheme="minorEastAsia" w:hAnsiTheme="minorEastAsia"/>
+                      <w:szCs w:val="21"/>
+                    </w:rPr>
+                  </w:pPr>
+                  <w:r>
+                    <w:rPr>
+                      <w:rFonts w:asciiTheme="minorEastAsia" w:hAnsiTheme="minorEastAsia"/>
+                      <w:szCs w:val="21"/>
+                    </w:rPr>
+                    <w:tab/>
+                    <w:t>double v_double=0;</w:t>
+                  </w:r>
+                </w:p>
+                <w:p>
+                  <w:pPr>
+                    <w:overflowPunct w:val="0"/>
+                    <w:autoSpaceDE w:val="0"/>
+                    <w:autoSpaceDN w:val="0"/>
+                    <w:rPr>
+                      <w:rFonts w:asciiTheme="minorEastAsia" w:hAnsiTheme="minorEastAsia"/>
+                      <w:szCs w:val="21"/>
+                    </w:rPr>
+                  </w:pPr>
+                  <w:r>
+                    <w:rPr>
+                      <w:rFonts w:asciiTheme="minorEastAsia" w:hAnsiTheme="minorEastAsia"/>
+                      <w:szCs w:val="21"/>
+                    </w:rPr>
+                    <w:tab/>
+                  </w:r>
+                </w:p>
+                <w:p>
+                  <w:pPr>
+                    <w:overflowPunct w:val="0"/>
+                    <w:autoSpaceDE w:val="0"/>
+                    <w:autoSpaceDN w:val="0"/>
+                    <w:rPr>
+                      <w:rFonts w:asciiTheme="minorEastAsia" w:hAnsiTheme="minorEastAsia" w:hint="eastAsia"/>
+                      <w:szCs w:val="21"/>
+                    </w:rPr>
+                  </w:pPr>
+                  <w:r>
+                    <w:rPr>
+                      <w:rFonts w:asciiTheme="minorEastAsia" w:hAnsiTheme="minorEastAsia"/>
+                      <w:szCs w:val="21"/>
+                    </w:rPr>
+                    <w:tab/>
+                    <w:t>v_boolean=(boolean)v_char;</w:t>
+                  </w:r>
+                  <w:r>
+                    <w:rPr>
+                      <w:rFonts w:asciiTheme="minorEastAsia" w:hAnsiTheme="minorEastAsia" w:hint="eastAsia"/>
+                      <w:szCs w:val="21"/>
+                    </w:rPr>
+                    <w:t>错误</w:t>
+                  </w:r>
+                </w:p>
+                <w:p>
+                  <w:pPr>
+                    <w:overflowPunct w:val="0"/>
+                    <w:autoSpaceDE w:val="0"/>
+                    <w:autoSpaceDN w:val="0"/>
+                    <w:rPr>
+                      <w:rFonts w:asciiTheme="minorEastAsia" w:hAnsiTheme="minorEastAsia"/>
+                      <w:szCs w:val="21"/>
+                    </w:rPr>
+                  </w:pPr>
+                  <w:r>
+                    <w:rPr>
+                      <w:rFonts w:asciiTheme="minorEastAsia" w:hAnsiTheme="minorEastAsia"/>
+                      <w:szCs w:val="21"/>
+                    </w:rPr>
+                    <w:tab/>
+                    <w:t>v_boolean=(boolean)v_byte;</w:t>
+                  </w:r>
+                  <w:r>
+                    <w:rPr>
+                      <w:rFonts w:asciiTheme="minorEastAsia" w:hAnsiTheme="minorEastAsia" w:hint="eastAsia"/>
+                      <w:szCs w:val="21"/>
+                    </w:rPr>
+                    <w:t>错误</w:t>
+                  </w:r>
+                </w:p>
+                <w:p>
+                  <w:pPr>
+                    <w:overflowPunct w:val="0"/>
+                    <w:autoSpaceDE w:val="0"/>
+                    <w:autoSpaceDN w:val="0"/>
+                    <w:rPr>
+                      <w:rFonts w:asciiTheme="minorEastAsia" w:hAnsiTheme="minorEastAsia"/>
+                      <w:szCs w:val="21"/>
+                    </w:rPr>
+                  </w:pPr>
+                  <w:r>
+                    <w:rPr>
+                      <w:rFonts w:asciiTheme="minorEastAsia" w:hAnsiTheme="minorEastAsia"/>
+                      <w:szCs w:val="21"/>
+                    </w:rPr>
+                    <w:tab/>
+                    <w:t>v_boolean=(boolean)v_short;</w:t>
+                  </w:r>
+                  <w:r>
+                    <w:rPr>
+                      <w:rFonts w:asciiTheme="minorEastAsia" w:hAnsiTheme="minorEastAsia" w:hint="eastAsia"/>
+                      <w:szCs w:val="21"/>
+                    </w:rPr>
+                    <w:t>错误</w:t>
+                  </w:r>
+                </w:p>
+                <w:p>
+                  <w:pPr>
+                    <w:overflowPunct w:val="0"/>
+                    <w:autoSpaceDE w:val="0"/>
+                    <w:autoSpaceDN w:val="0"/>
+                    <w:rPr>
+                      <w:rFonts w:asciiTheme="minorEastAsia" w:hAnsiTheme="minorEastAsia"/>
+                      <w:szCs w:val="21"/>
+                    </w:rPr>
+                  </w:pPr>
+                  <w:r>
+                    <w:rPr>
+                      <w:rFonts w:asciiTheme="minorEastAsia" w:hAnsiTheme="minorEastAsia"/>
+                      <w:szCs w:val="21"/>
+                    </w:rPr>
+                    <w:tab/>
+                    <w:t>v_boolean=(boolean)v_int;</w:t>
+                  </w:r>
+                  <w:r>
+                    <w:rPr>
+                      <w:rFonts w:asciiTheme="minorEastAsia" w:hAnsiTheme="minorEastAsia" w:hint="eastAsia"/>
+                      <w:szCs w:val="21"/>
+                    </w:rPr>
+                    <w:t>错误</w:t>
+                  </w:r>
+                </w:p>
+                <w:p>
+                  <w:pPr>
+                    <w:overflowPunct w:val="0"/>
+                    <w:autoSpaceDE w:val="0"/>
+                    <w:autoSpaceDN w:val="0"/>
+                    <w:rPr>
+                      <w:rFonts w:asciiTheme="minorEastAsia" w:hAnsiTheme="minorEastAsia"/>
+                      <w:szCs w:val="21"/>
+                    </w:rPr>
+                  </w:pPr>
+                  <w:r>
+                    <w:rPr>
+                      <w:rFonts w:asciiTheme="minorEastAsia" w:hAnsiTheme="minorEastAsia"/>
+                      <w:szCs w:val="21"/>
+                    </w:rPr>
+                    <w:tab/>
+                    <w:t>v_boolean=(boolean)v_long;</w:t>
+                  </w:r>
+                  <w:r>
+                    <w:rPr>
+                      <w:rFonts w:asciiTheme="minorEastAsia" w:hAnsiTheme="minorEastAsia" w:hint="eastAsia"/>
+                      <w:szCs w:val="21"/>
+                    </w:rPr>
+                    <w:t>错误</w:t>
+                  </w:r>
+                </w:p>
+                <w:p>
+                  <w:pPr>
+                    <w:overflowPunct w:val="0"/>
+                    <w:autoSpaceDE w:val="0"/>
+                    <w:autoSpaceDN w:val="0"/>
+                    <w:rPr>
+                      <w:rFonts w:asciiTheme="minorEastAsia" w:hAnsiTheme="minorEastAsia"/>
+                      <w:szCs w:val="21"/>
+                    </w:rPr>
+                  </w:pPr>
+                  <w:r>
+                    <w:rPr>
+                      <w:rFonts w:asciiTheme="minorEastAsia" w:hAnsiTheme="minorEastAsia"/>
+                      <w:szCs w:val="21"/>
+                    </w:rPr>
+                    <w:tab/>
+                    <w:t>v_boolean=(boolean)v_float;</w:t>
+                  </w:r>
+                  <w:r>
+                    <w:rPr>
+                      <w:rFonts w:asciiTheme="minorEastAsia" w:hAnsiTheme="minorEastAsia" w:hint="eastAsia"/>
+                      <w:szCs w:val="21"/>
+                    </w:rPr>
+                    <w:t>错误</w:t>
+                  </w:r>
+                </w:p>
+                <w:p>
+                  <w:pPr>
+                    <w:overflowPunct w:val="0"/>
+                    <w:autoSpaceDE w:val="0"/>
+                    <w:autoSpaceDN w:val="0"/>
+                    <w:rPr>
+                      <w:rFonts w:asciiTheme="minorEastAsia" w:hAnsiTheme="minorEastAsia"/>
+                      <w:szCs w:val="21"/>
+                    </w:rPr>
+                  </w:pPr>
+                  <w:r>
+                    <w:rPr>
+                      <w:rFonts w:asciiTheme="minorEastAsia" w:hAnsiTheme="minorEastAsia"/>
+                      <w:szCs w:val="21"/>
+                    </w:rPr>
+                    <w:tab/>
+                    <w:t>v_boolean=(boolean)v_double;</w:t>
+                  </w:r>
+                  <w:r>
+                    <w:rPr>
+                      <w:rFonts w:asciiTheme="minorEastAsia" w:hAnsiTheme="minorEastAsia" w:hint="eastAsia"/>
+                      <w:szCs w:val="21"/>
+                    </w:rPr>
+                    <w:t>错误</w:t>
+                  </w:r>
+                </w:p>
+                <w:p>
+                  <w:pPr>
+                    <w:overflowPunct w:val="0"/>
+                    <w:autoSpaceDE w:val="0"/>
+                    <w:autoSpaceDN w:val="0"/>
+                    <w:rPr>
+                      <w:rFonts w:asciiTheme="minorEastAsia" w:hAnsiTheme="minorEastAsia"/>
+                      <w:szCs w:val="21"/>
+                    </w:rPr>
+                  </w:pPr>
+                  <w:r>
+                    <w:rPr>
+                      <w:rFonts w:asciiTheme="minorEastAsia" w:hAnsiTheme="minorEastAsia"/>
+                      <w:szCs w:val="21"/>
+                    </w:rPr>
+                    <w:tab/>
+                  </w:r>
+                </w:p>
+                <w:p>
+                  <w:pPr>
+                    <w:overflowPunct w:val="0"/>
+                    <w:autoSpaceDE w:val="0"/>
+                    <w:autoSpaceDN w:val="0"/>
+                    <w:rPr>
+                      <w:rFonts w:asciiTheme="minorEastAsia" w:hAnsiTheme="minorEastAsia"/>
+                      <w:szCs w:val="21"/>
+                    </w:rPr>
+                  </w:pPr>
+                  <w:r>
+                    <w:rPr>
+                      <w:rFonts w:asciiTheme="minorEastAsia" w:hAnsiTheme="minorEastAsia"/>
+                      <w:szCs w:val="21"/>
+                    </w:rPr>
+                    <w:tab/>
+                    <w:t>v_byte=(byte)v_boolean;</w:t>
+                  </w:r>
+                  <w:r>
+                    <w:rPr>
+                      <w:rFonts w:asciiTheme="minorEastAsia" w:hAnsiTheme="minorEastAsia" w:hint="eastAsia"/>
+                      <w:szCs w:val="21"/>
+                    </w:rPr>
+                    <w:t>错误</w:t>
+                  </w:r>
+                </w:p>
+                <w:p>
+                  <w:pPr>
+                    <w:overflowPunct w:val="0"/>
+                    <w:autoSpaceDE w:val="0"/>
+                    <w:autoSpaceDN w:val="0"/>
+                    <w:rPr>
+                      <w:rFonts w:asciiTheme="minorEastAsia" w:hAnsiTheme="minorEastAsia"/>
+                      <w:szCs w:val="21"/>
+                    </w:rPr>
+                  </w:pPr>
+                  <w:r>
+                    <w:rPr>
+                      <w:rFonts w:asciiTheme="minorEastAsia" w:hAnsiTheme="minorEastAsia"/>
+                      <w:szCs w:val="21"/>
+                    </w:rPr>
+                    <w:tab/>
+                    <w:t>v_byte=(byte)v_char;</w:t>
+                  </w:r>
+                </w:p>
+                <w:p>
+                  <w:pPr>
+                    <w:overflowPunct w:val="0"/>
+                    <w:autoSpaceDE w:val="0"/>
+                    <w:autoSpaceDN w:val="0"/>
+                    <w:rPr>
+                      <w:rFonts w:asciiTheme="minorEastAsia" w:hAnsiTheme="minorEastAsia"/>
+                      <w:szCs w:val="21"/>
+                    </w:rPr>
+                  </w:pPr>
+                  <w:r>
+                    <w:rPr>
+                      <w:rFonts w:asciiTheme="minorEastAsia" w:hAnsiTheme="minorEastAsia"/>
+                      <w:szCs w:val="21"/>
+                    </w:rPr>
+                    <w:tab/>
+                    <w:t>v_byte=(byte)v_short;</w:t>
+                  </w:r>
+                </w:p>
+                <w:p>
+                  <w:pPr>
+                    <w:overflowPunct w:val="0"/>
+                    <w:autoSpaceDE w:val="0"/>
+                    <w:autoSpaceDN w:val="0"/>
+                    <w:rPr>
+                      <w:rFonts w:asciiTheme="minorEastAsia" w:hAnsiTheme="minorEastAsia"/>
+                      <w:szCs w:val="21"/>
+                    </w:rPr>
+                  </w:pPr>
+                  <w:r>
+                    <w:rPr>
+                      <w:rFonts w:asciiTheme="minorEastAsia" w:hAnsiTheme="minorEastAsia"/>
+                      <w:szCs w:val="21"/>
+                    </w:rPr>
+                    <w:tab/>
+                    <w:t>v_byte=(byte)v_int;</w:t>
+                  </w:r>
+                </w:p>
+                <w:p>
+                  <w:pPr>
+                    <w:overflowPunct w:val="0"/>
+                    <w:autoSpaceDE w:val="0"/>
+                    <w:autoSpaceDN w:val="0"/>
+                    <w:rPr>
+                      <w:rFonts w:asciiTheme="minorEastAsia" w:hAnsiTheme="minorEastAsia"/>
+                      <w:szCs w:val="21"/>
+                    </w:rPr>
+                  </w:pPr>
+                  <w:r>
+                    <w:rPr>
+                      <w:rFonts w:asciiTheme="minorEastAsia" w:hAnsiTheme="minorEastAsia"/>
+                      <w:szCs w:val="21"/>
+                    </w:rPr>
+                    <w:tab/>
+                    <w:t>v_byte=(byte)v_long;</w:t>
+                  </w:r>
+                </w:p>
+                <w:p>
+                  <w:pPr>
+                    <w:overflowPunct w:val="0"/>
+                    <w:autoSpaceDE w:val="0"/>
+                    <w:autoSpaceDN w:val="0"/>
+                    <w:rPr>
+                      <w:rFonts w:asciiTheme="minorEastAsia" w:hAnsiTheme="minorEastAsia"/>
+                      <w:szCs w:val="21"/>
+                    </w:rPr>
+                  </w:pPr>
+                  <w:r>
+                    <w:rPr>
+                      <w:rFonts w:asciiTheme="minorEastAsia" w:hAnsiTheme="minorEastAsia"/>
+                      <w:szCs w:val="21"/>
+                    </w:rPr>
+                    <w:tab/>
+                    <w:t>v_byte=(byte)v_float;</w:t>
+                  </w:r>
+                </w:p>
+                <w:p>
+                  <w:pPr>
+                    <w:overflowPunct w:val="0"/>
+                    <w:autoSpaceDE w:val="0"/>
+                    <w:autoSpaceDN w:val="0"/>
+                    <w:rPr>
+                      <w:rFonts w:asciiTheme="minorEastAsia" w:hAnsiTheme="minorEastAsia"/>
+                      <w:szCs w:val="21"/>
+                    </w:rPr>
+                  </w:pPr>
+                  <w:r>
+                    <w:rPr>
+                      <w:rFonts w:asciiTheme="minorEastAsia" w:hAnsiTheme="minorEastAsia"/>
+                      <w:szCs w:val="21"/>
+                    </w:rPr>
+                    <w:tab/>
+                    <w:t>v_byte=(byte)v_double;</w:t>
+                  </w:r>
+                </w:p>
+                <w:p>
+                  <w:pPr>
+                    <w:overflowPunct w:val="0"/>
+                    <w:autoSpaceDE w:val="0"/>
+                    <w:autoSpaceDN w:val="0"/>
+                    <w:rPr>
+                      <w:rFonts w:asciiTheme="minorEastAsia" w:hAnsiTheme="minorEastAsia"/>
+                      <w:szCs w:val="21"/>
+                    </w:rPr>
+                  </w:pPr>
+                  <w:r>
+                    <w:rPr>
+                      <w:rFonts w:asciiTheme="minorEastAsia" w:hAnsiTheme="minorEastAsia"/>
+                      <w:szCs w:val="21"/>
+                    </w:rPr>
+                    <w:tab/>
+                  </w:r>
+                </w:p>
+                <w:p>
+                  <w:pPr>
+                    <w:overflowPunct w:val="0"/>
+                    <w:autoSpaceDE w:val="0"/>
+                    <w:autoSpaceDN w:val="0"/>
+                    <w:rPr>
+                      <w:rFonts w:asciiTheme="minorEastAsia" w:hAnsiTheme="minorEastAsia"/>
+                      <w:szCs w:val="21"/>
+                    </w:rPr>
+                  </w:pPr>
+                  <w:r>
+                    <w:rPr>
+                      <w:rFonts w:asciiTheme="minorEastAsia" w:hAnsiTheme="minorEastAsia"/>
+                      <w:szCs w:val="21"/>
+                    </w:rPr>
+                    <w:lastRenderedPageBreak/>
+                    <w:tab/>
+                    <w:t>v_char=(char)v_boolean;</w:t>
+                  </w:r>
+                  <w:r>
+                    <w:rPr>
+                      <w:rFonts w:asciiTheme="minorEastAsia" w:hAnsiTheme="minorEastAsia" w:hint="eastAsia"/>
+                      <w:szCs w:val="21"/>
+                    </w:rPr>
+                    <w:t>错误</w:t>
+                  </w:r>
+                </w:p>
+                <w:p>
+                  <w:pPr>
+                    <w:overflowPunct w:val="0"/>
+                    <w:autoSpaceDE w:val="0"/>
+                    <w:autoSpaceDN w:val="0"/>
+                    <w:rPr>
+                      <w:rFonts w:asciiTheme="minorEastAsia" w:hAnsiTheme="minorEastAsia" w:hint="eastAsia"/>
+                      <w:szCs w:val="21"/>
+                    </w:rPr>
+                  </w:pPr>
+                  <w:r>
+                    <w:rPr>
+                      <w:rFonts w:asciiTheme="minorEastAsia" w:hAnsiTheme="minorEastAsia"/>
+                      <w:szCs w:val="21"/>
+                    </w:rPr>
+                    <w:tab/>
+                    <w:t>v_char=(char)v_byte;</w:t>
+                  </w:r>
+                  <w:r>
+                    <w:rPr>
+                      <w:rFonts w:asciiTheme="minorEastAsia" w:hAnsiTheme="minorEastAsia" w:hint="eastAsia"/>
+                      <w:szCs w:val="21"/>
+                    </w:rPr>
+                    <w:t>！</w:t>
+                  </w:r>
+                  <w:r>
+                    <w:rPr>
+                      <w:rFonts w:asciiTheme="minorEastAsia" w:hAnsiTheme="minorEastAsia"/>
+                      <w:szCs w:val="21"/>
+                    </w:rPr>
+                    <w:t>！！</w:t>
+                  </w:r>
+                </w:p>
+                <w:p>
+                  <w:pPr>
+                    <w:overflowPunct w:val="0"/>
+                    <w:autoSpaceDE w:val="0"/>
+                    <w:autoSpaceDN w:val="0"/>
+                    <w:rPr>
+                      <w:rFonts w:asciiTheme="minorEastAsia" w:hAnsiTheme="minorEastAsia"/>
+                      <w:szCs w:val="21"/>
+                    </w:rPr>
+                  </w:pPr>
+                  <w:r>
+                    <w:rPr>
+                      <w:rFonts w:asciiTheme="minorEastAsia" w:hAnsiTheme="minorEastAsia"/>
+                      <w:szCs w:val="21"/>
+                    </w:rPr>
+                    <w:tab/>
+                    <w:t>v_char=(char)v_short;</w:t>
+                  </w:r>
+                </w:p>
+                <w:p>
+                  <w:pPr>
+                    <w:overflowPunct w:val="0"/>
+                    <w:autoSpaceDE w:val="0"/>
+                    <w:autoSpaceDN w:val="0"/>
+                    <w:rPr>
+                      <w:rFonts w:asciiTheme="minorEastAsia" w:hAnsiTheme="minorEastAsia"/>
+                      <w:szCs w:val="21"/>
+                    </w:rPr>
+                  </w:pPr>
+                  <w:r>
+                    <w:rPr>
+                      <w:rFonts w:asciiTheme="minorEastAsia" w:hAnsiTheme="minorEastAsia"/>
+                      <w:szCs w:val="21"/>
+                    </w:rPr>
+                    <w:tab/>
+                    <w:t>v_char=(char)v_int;</w:t>
+                  </w:r>
+                </w:p>
+                <w:p>
+                  <w:pPr>
+                    <w:overflowPunct w:val="0"/>
+                    <w:autoSpaceDE w:val="0"/>
+                    <w:autoSpaceDN w:val="0"/>
+                    <w:rPr>
+                      <w:rFonts w:asciiTheme="minorEastAsia" w:hAnsiTheme="minorEastAsia"/>
+                      <w:szCs w:val="21"/>
+                    </w:rPr>
+                  </w:pPr>
+                  <w:r>
+                    <w:rPr>
+                      <w:rFonts w:asciiTheme="minorEastAsia" w:hAnsiTheme="minorEastAsia"/>
+                      <w:szCs w:val="21"/>
+                    </w:rPr>
+                    <w:tab/>
+                    <w:t>v_char=(char)v_long;</w:t>
+                  </w:r>
+                </w:p>
+                <w:p>
+                  <w:pPr>
+                    <w:overflowPunct w:val="0"/>
+                    <w:autoSpaceDE w:val="0"/>
+                    <w:autoSpaceDN w:val="0"/>
+                    <w:rPr>
+                      <w:rFonts w:asciiTheme="minorEastAsia" w:hAnsiTheme="minorEastAsia"/>
+                      <w:szCs w:val="21"/>
+                    </w:rPr>
+                  </w:pPr>
+                  <w:r>
+                    <w:rPr>
+                      <w:rFonts w:asciiTheme="minorEastAsia" w:hAnsiTheme="minorEastAsia"/>
+                      <w:szCs w:val="21"/>
+                    </w:rPr>
+                    <w:tab/>
+                    <w:t>v_char=(char)v_float;</w:t>
+                  </w:r>
+                </w:p>
+                <w:p>
+                  <w:pPr>
+                    <w:overflowPunct w:val="0"/>
+                    <w:autoSpaceDE w:val="0"/>
+                    <w:autoSpaceDN w:val="0"/>
+                    <w:rPr>
+                      <w:rFonts w:asciiTheme="minorEastAsia" w:hAnsiTheme="minorEastAsia"/>
+                      <w:szCs w:val="21"/>
+                    </w:rPr>
+                  </w:pPr>
+                  <w:r>
+                    <w:rPr>
+                      <w:rFonts w:asciiTheme="minorEastAsia" w:hAnsiTheme="minorEastAsia"/>
+                      <w:szCs w:val="21"/>
+                    </w:rPr>
+                    <w:tab/>
+                    <w:t>v_char=(char)v_double;</w:t>
+                  </w:r>
+                </w:p>
+                <w:p>
+                  <w:pPr>
+                    <w:overflowPunct w:val="0"/>
+                    <w:autoSpaceDE w:val="0"/>
+                    <w:autoSpaceDN w:val="0"/>
+                    <w:rPr>
+                      <w:rFonts w:asciiTheme="minorEastAsia" w:hAnsiTheme="minorEastAsia"/>
+                      <w:szCs w:val="21"/>
+                    </w:rPr>
+                  </w:pPr>
+                  <w:r>
+                    <w:rPr>
+                      <w:rFonts w:asciiTheme="minorEastAsia" w:hAnsiTheme="minorEastAsia"/>
+                      <w:szCs w:val="21"/>
+                    </w:rPr>
+                    <w:tab/>
+                  </w:r>
+                </w:p>
+                <w:p>
+                  <w:pPr>
+                    <w:overflowPunct w:val="0"/>
+                    <w:autoSpaceDE w:val="0"/>
+                    <w:autoSpaceDN w:val="0"/>
+                    <w:rPr>
+                      <w:rFonts w:asciiTheme="minorEastAsia" w:hAnsiTheme="minorEastAsia"/>
+                      <w:szCs w:val="21"/>
+                    </w:rPr>
+                  </w:pPr>
+                  <w:r>
+                    <w:rPr>
+                      <w:rFonts w:asciiTheme="minorEastAsia" w:hAnsiTheme="minorEastAsia"/>
+                      <w:szCs w:val="21"/>
+                    </w:rPr>
+                    <w:tab/>
+                    <w:t>v_short=(short)v_boolean;</w:t>
+                  </w:r>
+                  <w:r>
+                    <w:rPr>
+                      <w:rFonts w:asciiTheme="minorEastAsia" w:hAnsiTheme="minorEastAsia" w:hint="eastAsia"/>
+                      <w:szCs w:val="21"/>
+                    </w:rPr>
+                    <w:t>错误</w:t>
+                  </w:r>
+                </w:p>
+                <w:p>
+                  <w:pPr>
+                    <w:overflowPunct w:val="0"/>
+                    <w:autoSpaceDE w:val="0"/>
+                    <w:autoSpaceDN w:val="0"/>
+                    <w:rPr>
+                      <w:rFonts w:asciiTheme="minorEastAsia" w:hAnsiTheme="minorEastAsia" w:hint="eastAsia"/>
+                      <w:szCs w:val="21"/>
+                    </w:rPr>
+                  </w:pPr>
+                  <w:r>
+                    <w:rPr>
+                      <w:rFonts w:asciiTheme="minorEastAsia" w:hAnsiTheme="minorEastAsia"/>
+                      <w:szCs w:val="21"/>
+                    </w:rPr>
+                    <w:tab/>
+                    <w:t>v_short=(short)v_char;</w:t>
+                  </w:r>
+                  <w:r>
+                    <w:rPr>
+                      <w:rFonts w:asciiTheme="minorEastAsia" w:hAnsiTheme="minorEastAsia" w:hint="eastAsia"/>
+                      <w:szCs w:val="21"/>
+                    </w:rPr>
+                    <w:t>！</w:t>
+                  </w:r>
+                  <w:r>
+                    <w:rPr>
+                      <w:rFonts w:asciiTheme="minorEastAsia" w:hAnsiTheme="minorEastAsia"/>
+                      <w:szCs w:val="21"/>
+                    </w:rPr>
+                    <w:t>！！</w:t>
+                  </w:r>
+                </w:p>
+                <w:p>
+                  <w:pPr>
+                    <w:overflowPunct w:val="0"/>
+                    <w:autoSpaceDE w:val="0"/>
+                    <w:autoSpaceDN w:val="0"/>
+                    <w:rPr>
+                      <w:rFonts w:asciiTheme="minorEastAsia" w:hAnsiTheme="minorEastAsia"/>
+                      <w:szCs w:val="21"/>
+                    </w:rPr>
+                  </w:pPr>
+                  <w:r>
+                    <w:rPr>
+                      <w:rFonts w:asciiTheme="minorEastAsia" w:hAnsiTheme="minorEastAsia"/>
+                      <w:szCs w:val="21"/>
+                    </w:rPr>
+                    <w:tab/>
+                    <w:t>v_short=v_byte;</w:t>
+                  </w:r>
+                </w:p>
+                <w:p>
+                  <w:pPr>
+                    <w:overflowPunct w:val="0"/>
+                    <w:autoSpaceDE w:val="0"/>
+                    <w:autoSpaceDN w:val="0"/>
+                    <w:rPr>
+                      <w:rFonts w:asciiTheme="minorEastAsia" w:hAnsiTheme="minorEastAsia"/>
+                      <w:szCs w:val="21"/>
+                    </w:rPr>
+                  </w:pPr>
+                  <w:r>
+                    <w:rPr>
+                      <w:rFonts w:asciiTheme="minorEastAsia" w:hAnsiTheme="minorEastAsia"/>
+                      <w:szCs w:val="21"/>
+                    </w:rPr>
+                    <w:tab/>
+                    <w:t>v_short=(short)v_int;</w:t>
+                  </w:r>
+                </w:p>
+                <w:p>
+                  <w:pPr>
+                    <w:overflowPunct w:val="0"/>
+                    <w:autoSpaceDE w:val="0"/>
+                    <w:autoSpaceDN w:val="0"/>
+                    <w:rPr>
+                      <w:rFonts w:asciiTheme="minorEastAsia" w:hAnsiTheme="minorEastAsia"/>
+                      <w:szCs w:val="21"/>
+                    </w:rPr>
+                  </w:pPr>
+                  <w:r>
+                    <w:rPr>
+                      <w:rFonts w:asciiTheme="minorEastAsia" w:hAnsiTheme="minorEastAsia"/>
+                      <w:szCs w:val="21"/>
+                    </w:rPr>
+                    <w:tab/>
+                    <w:t>v_short=(short)v_long;</w:t>
+                  </w:r>
+                </w:p>
+                <w:p>
+                  <w:pPr>
+                    <w:overflowPunct w:val="0"/>
+                    <w:autoSpaceDE w:val="0"/>
+                    <w:autoSpaceDN w:val="0"/>
+                    <w:rPr>
+                      <w:rFonts w:asciiTheme="minorEastAsia" w:hAnsiTheme="minorEastAsia"/>
+                      <w:szCs w:val="21"/>
+                    </w:rPr>
+                  </w:pPr>
+                  <w:r>
+                    <w:rPr>
+                      <w:rFonts w:asciiTheme="minorEastAsia" w:hAnsiTheme="minorEastAsia"/>
+                      <w:szCs w:val="21"/>
+                    </w:rPr>
+                    <w:tab/>
+                    <w:t>v_short=(short)v_float;</w:t>
+                  </w:r>
+                </w:p>
+                <w:p>
+                  <w:pPr>
+                    <w:overflowPunct w:val="0"/>
+                    <w:autoSpaceDE w:val="0"/>
+                    <w:autoSpaceDN w:val="0"/>
+                    <w:rPr>
+                      <w:rFonts w:asciiTheme="minorEastAsia" w:hAnsiTheme="minorEastAsia"/>
+                      <w:szCs w:val="21"/>
+                    </w:rPr>
+                  </w:pPr>
+                  <w:r>
+                    <w:rPr>
+                      <w:rFonts w:asciiTheme="minorEastAsia" w:hAnsiTheme="minorEastAsia"/>
+                      <w:szCs w:val="21"/>
+                    </w:rPr>
+                    <w:tab/>
+                    <w:t>v_short=(short)v_double;</w:t>
+                  </w:r>
+                </w:p>
+                <w:p>
+                  <w:pPr>
+                    <w:overflowPunct w:val="0"/>
+                    <w:autoSpaceDE w:val="0"/>
+                    <w:autoSpaceDN w:val="0"/>
+                    <w:rPr>
+                      <w:rFonts w:asciiTheme="minorEastAsia" w:hAnsiTheme="minorEastAsia"/>
+                      <w:szCs w:val="21"/>
+                    </w:rPr>
+                  </w:pPr>
+                  <w:r>
+                    <w:rPr>
+                      <w:rFonts w:asciiTheme="minorEastAsia" w:hAnsiTheme="minorEastAsia"/>
+                      <w:szCs w:val="21"/>
+                    </w:rPr>
+                    <w:tab/>
+                  </w:r>
+                </w:p>
+                <w:p>
+                  <w:pPr>
+                    <w:overflowPunct w:val="0"/>
+                    <w:autoSpaceDE w:val="0"/>
+                    <w:autoSpaceDN w:val="0"/>
+                    <w:rPr>
+                      <w:rFonts w:asciiTheme="minorEastAsia" w:hAnsiTheme="minorEastAsia"/>
+                      <w:szCs w:val="21"/>
+                    </w:rPr>
+                  </w:pPr>
+                  <w:r>
+                    <w:rPr>
+                      <w:rFonts w:asciiTheme="minorEastAsia" w:hAnsiTheme="minorEastAsia"/>
+                      <w:szCs w:val="21"/>
+                    </w:rPr>
+                    <w:tab/>
+                    <w:t>v_int=(int)v_boolean;</w:t>
+                  </w:r>
+                  <w:r>
+                    <w:rPr>
+                      <w:rFonts w:asciiTheme="minorEastAsia" w:hAnsiTheme="minorEastAsia" w:hint="eastAsia"/>
+                      <w:szCs w:val="21"/>
+                    </w:rPr>
+                    <w:t>错误</w:t>
+                  </w:r>
+                </w:p>
+                <w:p>
+                  <w:pPr>
+                    <w:overflowPunct w:val="0"/>
+                    <w:autoSpaceDE w:val="0"/>
+                    <w:autoSpaceDN w:val="0"/>
+                    <w:rPr>
+                      <w:rFonts w:asciiTheme="minorEastAsia" w:hAnsiTheme="minorEastAsia"/>
+                      <w:szCs w:val="21"/>
+                    </w:rPr>
+                  </w:pPr>
+                  <w:r>
+                    <w:rPr>
+                      <w:rFonts w:asciiTheme="minorEastAsia" w:hAnsiTheme="minorEastAsia"/>
+                      <w:szCs w:val="21"/>
+                    </w:rPr>
+                    <w:tab/>
+                    <w:t>v_int=v_char;</w:t>
+                  </w:r>
+                </w:p>
+                <w:p>
+                  <w:pPr>
+                    <w:overflowPunct w:val="0"/>
+                    <w:autoSpaceDE w:val="0"/>
+                    <w:autoSpaceDN w:val="0"/>
+                    <w:rPr>
+                      <w:rFonts w:asciiTheme="minorEastAsia" w:hAnsiTheme="minorEastAsia"/>
+                      <w:szCs w:val="21"/>
+                    </w:rPr>
+                  </w:pPr>
+                  <w:r>
+                    <w:rPr>
+                      <w:rFonts w:asciiTheme="minorEastAsia" w:hAnsiTheme="minorEastAsia"/>
+                      <w:szCs w:val="21"/>
+                    </w:rPr>
+                    <w:tab/>
+                    <w:t>v_int=v_byte;</w:t>
+                  </w:r>
+                </w:p>
+                <w:p>
+                  <w:pPr>
+                    <w:overflowPunct w:val="0"/>
+                    <w:autoSpaceDE w:val="0"/>
+                    <w:autoSpaceDN w:val="0"/>
+                    <w:rPr>
+                      <w:rFonts w:asciiTheme="minorEastAsia" w:hAnsiTheme="minorEastAsia"/>
+                      <w:szCs w:val="21"/>
+                    </w:rPr>
+                  </w:pPr>
+                  <w:r>
+                    <w:rPr>
+                      <w:rFonts w:asciiTheme="minorEastAsia" w:hAnsiTheme="minorEastAsia"/>
+                      <w:szCs w:val="21"/>
+                    </w:rPr>
+                    <w:tab/>
+                    <w:t>v_int=v_short;</w:t>
+                  </w:r>
+                </w:p>
+                <w:p>
+                  <w:pPr>
+                    <w:overflowPunct w:val="0"/>
+                    <w:autoSpaceDE w:val="0"/>
+                    <w:autoSpaceDN w:val="0"/>
+                    <w:rPr>
+                      <w:rFonts w:asciiTheme="minorEastAsia" w:hAnsiTheme="minorEastAsia"/>
+                      <w:szCs w:val="21"/>
+                    </w:rPr>
+                  </w:pPr>
+                  <w:r>
+                    <w:rPr>
+                      <w:rFonts w:asciiTheme="minorEastAsia" w:hAnsiTheme="minorEastAsia"/>
+                      <w:szCs w:val="21"/>
+                    </w:rPr>
+                    <w:tab/>
+                    <w:t>v_int=(int)v_long;</w:t>
+                  </w:r>
+                </w:p>
+                <w:p>
+                  <w:pPr>
+                    <w:overflowPunct w:val="0"/>
+                    <w:autoSpaceDE w:val="0"/>
+                    <w:autoSpaceDN w:val="0"/>
+                    <w:rPr>
+                      <w:rFonts w:asciiTheme="minorEastAsia" w:hAnsiTheme="minorEastAsia"/>
+                      <w:szCs w:val="21"/>
+                    </w:rPr>
+                  </w:pPr>
+                  <w:r>
+                    <w:rPr>
+                      <w:rFonts w:asciiTheme="minorEastAsia" w:hAnsiTheme="minorEastAsia"/>
+                      <w:szCs w:val="21"/>
+                    </w:rPr>
+                    <w:tab/>
+                    <w:t>v_int=(int)v_float;</w:t>
+                  </w:r>
+                </w:p>
+                <w:p>
+                  <w:pPr>
+                    <w:overflowPunct w:val="0"/>
+                    <w:autoSpaceDE w:val="0"/>
+                    <w:autoSpaceDN w:val="0"/>
+                    <w:rPr>
+                      <w:rFonts w:asciiTheme="minorEastAsia" w:hAnsiTheme="minorEastAsia"/>
+                      <w:szCs w:val="21"/>
+                    </w:rPr>
+                  </w:pPr>
+                  <w:r>
+                    <w:rPr>
+                      <w:rFonts w:asciiTheme="minorEastAsia" w:hAnsiTheme="minorEastAsia"/>
+                      <w:szCs w:val="21"/>
+                    </w:rPr>
+                    <w:tab/>
+                    <w:t>v_int=(int)v_double;</w:t>
+                  </w:r>
+                </w:p>
+                <w:p>
+                  <w:pPr>
+                    <w:overflowPunct w:val="0"/>
+                    <w:autoSpaceDE w:val="0"/>
+                    <w:autoSpaceDN w:val="0"/>
+                    <w:rPr>
+                      <w:rFonts w:asciiTheme="minorEastAsia" w:hAnsiTheme="minorEastAsia"/>
+                      <w:szCs w:val="21"/>
+                    </w:rPr>
+                  </w:pPr>
+                </w:p>
+                <w:p>
+                  <w:pPr>
+                    <w:overflowPunct w:val="0"/>
+                    <w:autoSpaceDE w:val="0"/>
+                    <w:autoSpaceDN w:val="0"/>
+                    <w:rPr>
+                      <w:rFonts w:asciiTheme="minorEastAsia" w:hAnsiTheme="minorEastAsia"/>
+                      <w:szCs w:val="21"/>
+                    </w:rPr>
+                  </w:pPr>
+                  <w:r>
+                    <w:rPr>
+                      <w:rFonts w:asciiTheme="minorEastAsia" w:hAnsiTheme="minorEastAsia"/>
+                      <w:szCs w:val="21"/>
+                    </w:rPr>
+                    <w:tab/>
+                    <w:t>v_long=(long)v_boolean;</w:t>
+                  </w:r>
+                  <w:r>
+                    <w:rPr>
+                      <w:rFonts w:asciiTheme="minorEastAsia" w:hAnsiTheme="minorEastAsia" w:hint="eastAsia"/>
+                      <w:szCs w:val="21"/>
+                    </w:rPr>
+                    <w:t>错误</w:t>
+                  </w:r>
+                </w:p>
+                <w:p>
+                  <w:pPr>
+                    <w:overflowPunct w:val="0"/>
+                    <w:autoSpaceDE w:val="0"/>
+                    <w:autoSpaceDN w:val="0"/>
+                    <w:rPr>
+                      <w:rFonts w:asciiTheme="minorEastAsia" w:hAnsiTheme="minorEastAsia"/>
+                      <w:szCs w:val="21"/>
+                    </w:rPr>
+                  </w:pPr>
+                  <w:r>
+                    <w:rPr>
+                      <w:rFonts w:asciiTheme="minorEastAsia" w:hAnsiTheme="minorEastAsia"/>
+                      <w:szCs w:val="21"/>
+                    </w:rPr>
+                    <w:tab/>
+                    <w:t>v_long=v_char;</w:t>
+                  </w:r>
+                </w:p>
+                <w:p>
+                  <w:pPr>
+                    <w:overflowPunct w:val="0"/>
+                    <w:autoSpaceDE w:val="0"/>
+                    <w:autoSpaceDN w:val="0"/>
+                    <w:rPr>
+                      <w:rFonts w:asciiTheme="minorEastAsia" w:hAnsiTheme="minorEastAsia"/>
+                      <w:szCs w:val="21"/>
+                    </w:rPr>
+                  </w:pPr>
+                  <w:r>
+                    <w:rPr>
+                      <w:rFonts w:asciiTheme="minorEastAsia" w:hAnsiTheme="minorEastAsia"/>
+                      <w:szCs w:val="21"/>
+                    </w:rPr>
+                    <w:lastRenderedPageBreak/>
+                    <w:tab/>
+                    <w:t>v_long=v_byte;</w:t>
+                  </w:r>
+                </w:p>
+                <w:p>
+                  <w:pPr>
+                    <w:overflowPunct w:val="0"/>
+                    <w:autoSpaceDE w:val="0"/>
+                    <w:autoSpaceDN w:val="0"/>
+                    <w:rPr>
+                      <w:rFonts w:asciiTheme="minorEastAsia" w:hAnsiTheme="minorEastAsia"/>
+                      <w:szCs w:val="21"/>
+                    </w:rPr>
+                  </w:pPr>
+                  <w:r>
+                    <w:rPr>
+                      <w:rFonts w:asciiTheme="minorEastAsia" w:hAnsiTheme="minorEastAsia"/>
+                      <w:szCs w:val="21"/>
+                    </w:rPr>
+                    <w:tab/>
+                    <w:t>v_long=v_short;</w:t>
+                  </w:r>
+                </w:p>
+                <w:p>
+                  <w:pPr>
+                    <w:overflowPunct w:val="0"/>
+                    <w:autoSpaceDE w:val="0"/>
+                    <w:autoSpaceDN w:val="0"/>
+                    <w:rPr>
+                      <w:rFonts w:asciiTheme="minorEastAsia" w:hAnsiTheme="minorEastAsia"/>
+                      <w:szCs w:val="21"/>
+                    </w:rPr>
+                  </w:pPr>
+                  <w:r>
+                    <w:rPr>
+                      <w:rFonts w:asciiTheme="minorEastAsia" w:hAnsiTheme="minorEastAsia"/>
+                      <w:szCs w:val="21"/>
+                    </w:rPr>
+                    <w:tab/>
+                    <w:t>v_long=v_int;</w:t>
+                  </w:r>
+                </w:p>
+                <w:p>
+                  <w:pPr>
+                    <w:overflowPunct w:val="0"/>
+                    <w:autoSpaceDE w:val="0"/>
+                    <w:autoSpaceDN w:val="0"/>
+                    <w:rPr>
+                      <w:rFonts w:asciiTheme="minorEastAsia" w:hAnsiTheme="minorEastAsia"/>
+                      <w:szCs w:val="21"/>
+                    </w:rPr>
+                  </w:pPr>
+                  <w:r>
+                    <w:rPr>
+                      <w:rFonts w:asciiTheme="minorEastAsia" w:hAnsiTheme="minorEastAsia"/>
+                      <w:szCs w:val="21"/>
+                    </w:rPr>
+                    <w:tab/>
+                    <w:t>v_long=(long)v_float;</w:t>
+                  </w:r>
+                </w:p>
+                <w:p>
+                  <w:pPr>
+                    <w:overflowPunct w:val="0"/>
+                    <w:autoSpaceDE w:val="0"/>
+                    <w:autoSpaceDN w:val="0"/>
+                    <w:rPr>
+                      <w:rFonts w:asciiTheme="minorEastAsia" w:hAnsiTheme="minorEastAsia"/>
+                      <w:szCs w:val="21"/>
+                    </w:rPr>
+                  </w:pPr>
+                  <w:r>
+                    <w:rPr>
+                      <w:rFonts w:asciiTheme="minorEastAsia" w:hAnsiTheme="minorEastAsia"/>
+                      <w:szCs w:val="21"/>
+                    </w:rPr>
+                    <w:tab/>
+                    <w:t>v_long=(long)v_double;</w:t>
+                  </w:r>
+                </w:p>
+                <w:p>
+                  <w:pPr>
+                    <w:overflowPunct w:val="0"/>
+                    <w:autoSpaceDE w:val="0"/>
+                    <w:autoSpaceDN w:val="0"/>
+                    <w:rPr>
+                      <w:rFonts w:asciiTheme="minorEastAsia" w:hAnsiTheme="minorEastAsia"/>
+                      <w:szCs w:val="21"/>
+                    </w:rPr>
+                  </w:pPr>
+                  <w:r>
+                    <w:rPr>
+                      <w:rFonts w:asciiTheme="minorEastAsia" w:hAnsiTheme="minorEastAsia"/>
+                      <w:szCs w:val="21"/>
+                    </w:rPr>
+                    <w:tab/>
+                  </w:r>
+                </w:p>
+                <w:p>
+                  <w:pPr>
+                    <w:overflowPunct w:val="0"/>
+                    <w:autoSpaceDE w:val="0"/>
+                    <w:autoSpaceDN w:val="0"/>
+                    <w:rPr>
+                      <w:rFonts w:asciiTheme="minorEastAsia" w:hAnsiTheme="minorEastAsia"/>
+                      <w:szCs w:val="21"/>
+                    </w:rPr>
+                  </w:pPr>
+                  <w:r>
+                    <w:rPr>
+                      <w:rFonts w:asciiTheme="minorEastAsia" w:hAnsiTheme="minorEastAsia"/>
+                      <w:szCs w:val="21"/>
+                    </w:rPr>
+                    <w:tab/>
+                    <w:t>v_float=(float)v_boolean;</w:t>
+                  </w:r>
+                  <w:r>
+                    <w:rPr>
+                      <w:rFonts w:asciiTheme="minorEastAsia" w:hAnsiTheme="minorEastAsia" w:hint="eastAsia"/>
+                      <w:szCs w:val="21"/>
+                    </w:rPr>
+                    <w:t>错误</w:t>
+                  </w:r>
+                </w:p>
+                <w:p>
+                  <w:pPr>
+                    <w:overflowPunct w:val="0"/>
+                    <w:autoSpaceDE w:val="0"/>
+                    <w:autoSpaceDN w:val="0"/>
+                    <w:rPr>
+                      <w:rFonts w:asciiTheme="minorEastAsia" w:hAnsiTheme="minorEastAsia"/>
+                      <w:szCs w:val="21"/>
+                    </w:rPr>
+                  </w:pPr>
+                  <w:r>
+                    <w:rPr>
+                      <w:rFonts w:asciiTheme="minorEastAsia" w:hAnsiTheme="minorEastAsia"/>
+                      <w:szCs w:val="21"/>
+                    </w:rPr>
+                    <w:tab/>
+                    <w:t>v_float=v_char;</w:t>
+                  </w:r>
+                </w:p>
+                <w:p>
+                  <w:pPr>
+                    <w:overflowPunct w:val="0"/>
+                    <w:autoSpaceDE w:val="0"/>
+                    <w:autoSpaceDN w:val="0"/>
+                    <w:rPr>
+                      <w:rFonts w:asciiTheme="minorEastAsia" w:hAnsiTheme="minorEastAsia"/>
+                      <w:szCs w:val="21"/>
+                    </w:rPr>
+                  </w:pPr>
+                  <w:r>
+                    <w:rPr>
+                      <w:rFonts w:asciiTheme="minorEastAsia" w:hAnsiTheme="minorEastAsia"/>
+                      <w:szCs w:val="21"/>
+                    </w:rPr>
+                    <w:tab/>
+                    <w:t>v_float=v_byte;</w:t>
+                  </w:r>
+                </w:p>
+                <w:p>
+                  <w:pPr>
+                    <w:overflowPunct w:val="0"/>
+                    <w:autoSpaceDE w:val="0"/>
+                    <w:autoSpaceDN w:val="0"/>
+                    <w:rPr>
+                      <w:rFonts w:asciiTheme="minorEastAsia" w:hAnsiTheme="minorEastAsia"/>
+                      <w:szCs w:val="21"/>
+                    </w:rPr>
+                  </w:pPr>
+                  <w:r>
+                    <w:rPr>
+                      <w:rFonts w:asciiTheme="minorEastAsia" w:hAnsiTheme="minorEastAsia"/>
+                      <w:szCs w:val="21"/>
+                    </w:rPr>
+                    <w:tab/>
+                    <w:t>v_float=v_short;</w:t>
+                  </w:r>
+                </w:p>
+                <w:p>
+                  <w:pPr>
+                    <w:overflowPunct w:val="0"/>
+                    <w:autoSpaceDE w:val="0"/>
+                    <w:autoSpaceDN w:val="0"/>
+                    <w:rPr>
+                      <w:rFonts w:asciiTheme="minorEastAsia" w:hAnsiTheme="minorEastAsia"/>
+                      <w:szCs w:val="21"/>
+                    </w:rPr>
+                  </w:pPr>
+                  <w:r>
+                    <w:rPr>
+                      <w:rFonts w:asciiTheme="minorEastAsia" w:hAnsiTheme="minorEastAsia"/>
+                      <w:szCs w:val="21"/>
+                    </w:rPr>
+                    <w:tab/>
+                    <w:t>v_float=v_int;</w:t>
+                  </w:r>
+                </w:p>
+                <w:p>
+                  <w:pPr>
+                    <w:overflowPunct w:val="0"/>
+                    <w:autoSpaceDE w:val="0"/>
+                    <w:autoSpaceDN w:val="0"/>
+                    <w:rPr>
+                      <w:rFonts w:asciiTheme="minorEastAsia" w:hAnsiTheme="minorEastAsia"/>
+                      <w:szCs w:val="21"/>
+                    </w:rPr>
+                  </w:pPr>
+                  <w:r>
+                    <w:rPr>
+                      <w:rFonts w:asciiTheme="minorEastAsia" w:hAnsiTheme="minorEastAsia"/>
+                      <w:szCs w:val="21"/>
+                    </w:rPr>
+                    <w:tab/>
+                    <w:t>v_float=v_long;</w:t>
+                  </w:r>
+                </w:p>
+                <w:p>
+                  <w:pPr>
+                    <w:overflowPunct w:val="0"/>
+                    <w:autoSpaceDE w:val="0"/>
+                    <w:autoSpaceDN w:val="0"/>
+                    <w:rPr>
+                      <w:rFonts w:asciiTheme="minorEastAsia" w:hAnsiTheme="minorEastAsia"/>
+                      <w:szCs w:val="21"/>
+                    </w:rPr>
+                  </w:pPr>
+                  <w:r>
+                    <w:rPr>
+                      <w:rFonts w:asciiTheme="minorEastAsia" w:hAnsiTheme="minorEastAsia"/>
+                      <w:szCs w:val="21"/>
+                    </w:rPr>
+                    <w:tab/>
+                    <w:t>v_float=(int)v_double;</w:t>
+                  </w:r>
+                </w:p>
+                <w:p>
+                  <w:pPr>
+                    <w:overflowPunct w:val="0"/>
+                    <w:autoSpaceDE w:val="0"/>
+                    <w:autoSpaceDN w:val="0"/>
+                    <w:rPr>
+                      <w:rFonts w:asciiTheme="minorEastAsia" w:hAnsiTheme="minorEastAsia"/>
+                      <w:szCs w:val="21"/>
+                    </w:rPr>
+                  </w:pPr>
+                </w:p>
+                <w:p>
+                  <w:pPr>
+                    <w:overflowPunct w:val="0"/>
+                    <w:autoSpaceDE w:val="0"/>
+                    <w:autoSpaceDN w:val="0"/>
+                    <w:rPr>
+                      <w:rFonts w:asciiTheme="minorEastAsia" w:hAnsiTheme="minorEastAsia"/>
+                      <w:szCs w:val="21"/>
+                    </w:rPr>
+                  </w:pPr>
+                  <w:r>
+                    <w:rPr>
+                      <w:rFonts w:asciiTheme="minorEastAsia" w:hAnsiTheme="minorEastAsia"/>
+                      <w:szCs w:val="21"/>
+                    </w:rPr>
+                    <w:tab/>
+                    <w:t>v_double=(float)v_boolean;</w:t>
+                  </w:r>
+                  <w:r>
+                    <w:rPr>
+                      <w:rFonts w:asciiTheme="minorEastAsia" w:hAnsiTheme="minorEastAsia" w:hint="eastAsia"/>
+                      <w:szCs w:val="21"/>
+                    </w:rPr>
+                    <w:t>错误</w:t>
+                  </w:r>
+                </w:p>
+                <w:p>
+                  <w:pPr>
+                    <w:overflowPunct w:val="0"/>
+                    <w:autoSpaceDE w:val="0"/>
+                    <w:autoSpaceDN w:val="0"/>
+                    <w:rPr>
+                      <w:rFonts w:asciiTheme="minorEastAsia" w:hAnsiTheme="minorEastAsia"/>
+                      <w:szCs w:val="21"/>
+                    </w:rPr>
+                  </w:pPr>
+                  <w:r>
+                    <w:rPr>
+                      <w:rFonts w:asciiTheme="minorEastAsia" w:hAnsiTheme="minorEastAsia"/>
+                      <w:szCs w:val="21"/>
+                    </w:rPr>
+                    <w:tab/>
+                    <w:t>v_double=v_char;</w:t>
+                  </w:r>
+                </w:p>
+                <w:p>
+                  <w:pPr>
+                    <w:overflowPunct w:val="0"/>
+                    <w:autoSpaceDE w:val="0"/>
+                    <w:autoSpaceDN w:val="0"/>
+                    <w:rPr>
+                      <w:rFonts w:asciiTheme="minorEastAsia" w:hAnsiTheme="minorEastAsia"/>
+                      <w:szCs w:val="21"/>
+                    </w:rPr>
+                  </w:pPr>
+                  <w:r>
+                    <w:rPr>
+                      <w:rFonts w:asciiTheme="minorEastAsia" w:hAnsiTheme="minorEastAsia"/>
+                      <w:szCs w:val="21"/>
+                    </w:rPr>
+                    <w:tab/>
+                    <w:t>v_double=v_byte;</w:t>
+                  </w:r>
+                </w:p>
+                <w:p>
+                  <w:pPr>
+                    <w:overflowPunct w:val="0"/>
+                    <w:autoSpaceDE w:val="0"/>
+                    <w:autoSpaceDN w:val="0"/>
+                    <w:rPr>
+                      <w:rFonts w:asciiTheme="minorEastAsia" w:hAnsiTheme="minorEastAsia"/>
+                      <w:szCs w:val="21"/>
+                    </w:rPr>
+                  </w:pPr>
+                  <w:r>
+                    <w:rPr>
+                      <w:rFonts w:asciiTheme="minorEastAsia" w:hAnsiTheme="minorEastAsia"/>
+                      <w:szCs w:val="21"/>
+                    </w:rPr>
+                    <w:tab/>
+                    <w:t>v_double=v_short;</w:t>
+                  </w:r>
+                </w:p>
+                <w:p>
+                  <w:pPr>
+                    <w:overflowPunct w:val="0"/>
+                    <w:autoSpaceDE w:val="0"/>
+                    <w:autoSpaceDN w:val="0"/>
+                    <w:rPr>
+                      <w:rFonts w:asciiTheme="minorEastAsia" w:hAnsiTheme="minorEastAsia"/>
+                      <w:szCs w:val="21"/>
+                    </w:rPr>
+                  </w:pPr>
+                  <w:r>
+                    <w:rPr>
+                      <w:rFonts w:asciiTheme="minorEastAsia" w:hAnsiTheme="minorEastAsia"/>
+                      <w:szCs w:val="21"/>
+                    </w:rPr>
+                    <w:tab/>
+                    <w:t>v_double=v_int;</w:t>
+                  </w:r>
+                </w:p>
+                <w:p>
+                  <w:pPr>
+                    <w:overflowPunct w:val="0"/>
+                    <w:autoSpaceDE w:val="0"/>
+                    <w:autoSpaceDN w:val="0"/>
+                    <w:rPr>
+                      <w:rFonts w:asciiTheme="minorEastAsia" w:hAnsiTheme="minorEastAsia"/>
+                      <w:szCs w:val="21"/>
+                    </w:rPr>
+                  </w:pPr>
+                  <w:r>
+                    <w:rPr>
+                      <w:rFonts w:asciiTheme="minorEastAsia" w:hAnsiTheme="minorEastAsia"/>
+                      <w:szCs w:val="21"/>
+                    </w:rPr>
+                    <w:tab/>
+                    <w:t>v_double=v_long;</w:t>
+                  </w:r>
+                </w:p>
+                <w:p>
+                  <w:pPr>
+                    <w:overflowPunct w:val="0"/>
+                    <w:autoSpaceDE w:val="0"/>
+                    <w:autoSpaceDN w:val="0"/>
+                    <w:rPr>
+                      <w:rFonts w:asciiTheme="minorEastAsia" w:hAnsiTheme="minorEastAsia"/>
+                      <w:szCs w:val="21"/>
+                    </w:rPr>
+                  </w:pPr>
+                  <w:r>
+                    <w:rPr>
+                      <w:rFonts w:asciiTheme="minorEastAsia" w:hAnsiTheme="minorEastAsia"/>
+                      <w:szCs w:val="21"/>
+                    </w:rPr>
+                    <w:tab/>
+                    <w:t>v_double=v_float;</w:t>
+                  </w:r>
+                </w:p>
+                <w:p>
+                  <w:pPr>
+                    <w:overflowPunct w:val="0"/>
+                    <w:autoSpaceDE w:val="0"/>
+                    <w:autoSpaceDN w:val="0"/>
+                    <w:rPr>
+                      <w:rFonts w:asciiTheme="minorEastAsia" w:hAnsiTheme="minorEastAsia" w:hint="eastAsia"/>
+                      <w:szCs w:val="21"/>
+                    </w:rPr>
+                  </w:pPr>
+                  <w:r>
+                    <w:rPr>
+                      <w:rFonts w:asciiTheme="minorEastAsia" w:hAnsiTheme="minorEastAsia"/>
+                      <w:szCs w:val="21"/>
+                    </w:rPr>
+                    <w:t>}</w:t>
+                  </w:r>
+                </w:p>
+              </w:tc>
+            </w:tr>
+          </w:tbl>
+          <w:p>
+            <w:pPr>
+              <w:overflowPunct w:val="0"/>
+              <w:autoSpaceDE w:val="0"/>
+              <w:autoSpaceDN w:val="0"/>
+              <w:rPr>
+                <w:rFonts w:asciiTheme="minorEastAsia" w:hAnsiTheme="minorEastAsia" w:hint="eastAsia"/>
+                <w:szCs w:val="21"/>
+              </w:rPr>
+            </w:pPr>
+          </w:p>
+        </w:tc>
+      </w:tr>
+      <w:tr>
+        <w:tc>
+          <w:tcPr>
+            <w:tcW w:w="8500" w:type="dxa"/>
+            <w:gridSpan w:val="2"/>
+          </w:tcPr>
+          <w:p>
+            <w:pPr>
+              <w:overflowPunct w:val="0"/>
+              <w:autoSpaceDE w:val="0"/>
+              <w:autoSpaceDN w:val="0"/>
+              <w:rPr>
+                <w:rFonts w:asciiTheme="minorEastAsia" w:hAnsiTheme="minorEastAsia"/>
+                <w:szCs w:val="21"/>
+              </w:rPr>
+            </w:pPr>
+            <w:r>
+              <w:rPr>
+                <w:rFonts w:asciiTheme="minorEastAsia" w:hAnsiTheme="minorEastAsia"/>
+                <w:szCs w:val="21"/>
+              </w:rPr>
+              <w:lastRenderedPageBreak/>
               <w:t>装箱拆箱</w:t>
             </w:r>
           </w:p>
@@ -8833,6 +10678,7 @@
                       <w:rFonts w:asciiTheme="minorEastAsia" w:hAnsiTheme="minorEastAsia" w:hint="eastAsia"/>
                       <w:szCs w:val="21"/>
                     </w:rPr>
+                    <w:lastRenderedPageBreak/>
                     <w:t>int</w:t>
                   </w:r>
                 </w:p>
@@ -8948,7 +10794,6 @@
                       <w:rFonts w:asciiTheme="minorEastAsia" w:hAnsiTheme="minorEastAsia" w:hint="eastAsia"/>
                       <w:szCs w:val="21"/>
                     </w:rPr>
-                    <w:lastRenderedPageBreak/>
                     <w:t>long</w:t>
                   </w:r>
                 </w:p>
@@ -9336,7 +11181,7 @@
               <w:autoSpaceDE w:val="0"/>
               <w:autoSpaceDN w:val="0"/>
               <w:rPr>
-                <w:rFonts w:asciiTheme="minorEastAsia" w:hAnsiTheme="minorEastAsia" w:hint="eastAsia"/>
+                <w:rFonts w:asciiTheme="minorEastAsia" w:hAnsiTheme="minorEastAsia"/>
                 <w:szCs w:val="21"/>
               </w:rPr>
             </w:pPr>
@@ -10751,7 +12596,7 @@
               <w:autoSpaceDE w:val="0"/>
               <w:autoSpaceDN w:val="0"/>
               <w:rPr>
-                <w:rFonts w:asciiTheme="minorEastAsia" w:hAnsiTheme="minorEastAsia" w:hint="eastAsia"/>
+                <w:rFonts w:asciiTheme="minorEastAsia" w:hAnsiTheme="minorEastAsia"/>
                 <w:szCs w:val="21"/>
               </w:rPr>
             </w:pPr>
@@ -10922,7 +12767,7 @@
               <w:autoSpaceDE w:val="0"/>
               <w:autoSpaceDN w:val="0"/>
               <w:rPr>
-                <w:rFonts w:asciiTheme="minorEastAsia" w:hAnsiTheme="minorEastAsia" w:hint="eastAsia"/>
+                <w:rFonts w:asciiTheme="minorEastAsia" w:hAnsiTheme="minorEastAsia"/>
                 <w:szCs w:val="21"/>
               </w:rPr>
             </w:pPr>
@@ -10974,7 +12819,7 @@
         <w:autoSpaceDE w:val="0"/>
         <w:autoSpaceDN w:val="0"/>
         <w:rPr>
-          <w:rFonts w:asciiTheme="minorEastAsia" w:hAnsiTheme="minorEastAsia" w:hint="eastAsia"/>
+          <w:rFonts w:asciiTheme="minorEastAsia" w:hAnsiTheme="minorEastAsia"/>
           <w:szCs w:val="21"/>
         </w:rPr>
       </w:pPr>
@@ -11005,7 +12850,7 @@
         <w:autoSpaceDE w:val="0"/>
         <w:autoSpaceDN w:val="0"/>
         <w:rPr>
-          <w:rFonts w:asciiTheme="minorEastAsia" w:hAnsiTheme="minorEastAsia" w:hint="eastAsia"/>
+          <w:rFonts w:asciiTheme="minorEastAsia" w:hAnsiTheme="minorEastAsia"/>
           <w:szCs w:val="21"/>
         </w:rPr>
       </w:pPr>
@@ -11025,14 +12870,13 @@
         <w:tblLook w:val="04A0" w:firstRow="1" w:lastRow="0" w:firstColumn="1" w:lastColumn="0" w:noHBand="0" w:noVBand="1"/>
       </w:tblPr>
       <w:tblGrid>
-        <w:gridCol w:w="4959"/>
-        <w:gridCol w:w="4675"/>
+        <w:gridCol w:w="5382"/>
+        <w:gridCol w:w="6804"/>
       </w:tblGrid>
       <w:tr>
         <w:tc>
           <w:tcPr>
-            <w:tcW w:w="9634" w:type="dxa"/>
-            <w:gridSpan w:val="2"/>
+            <w:tcW w:w="5382" w:type="dxa"/>
           </w:tcPr>
           <w:p>
             <w:pPr>
@@ -11378,7 +13222,7 @@
               <w:autoSpaceDE w:val="0"/>
               <w:autoSpaceDN w:val="0"/>
               <w:rPr>
-                <w:rFonts w:asciiTheme="minorEastAsia" w:hAnsiTheme="minorEastAsia"/>
+                <w:rFonts w:asciiTheme="minorEastAsia" w:hAnsiTheme="minorEastAsia" w:hint="eastAsia"/>
                 <w:szCs w:val="21"/>
               </w:rPr>
             </w:pPr>
@@ -11399,12 +13243,9 @@
             </w:r>
           </w:p>
         </w:tc>
-      </w:tr>
-      <w:tr>
-        <w:tc>
-          <w:tcPr>
-            <w:tcW w:w="9634" w:type="dxa"/>
-            <w:gridSpan w:val="2"/>
+        <w:tc>
+          <w:tcPr>
+            <w:tcW w:w="6804" w:type="dxa"/>
           </w:tcPr>
           <w:p>
             <w:pPr>
@@ -11416,6 +13257,13 @@
                 <w:szCs w:val="21"/>
               </w:rPr>
             </w:pPr>
+            <w:r>
+              <w:rPr>
+                <w:rFonts w:asciiTheme="minorEastAsia" w:hAnsiTheme="minorEastAsia" w:hint="eastAsia"/>
+                <w:szCs w:val="21"/>
+              </w:rPr>
+              <w:t>1、</w:t>
+            </w:r>
             <w:r>
               <w:rPr>
                 <w:rFonts w:asciiTheme="minorEastAsia" w:hAnsiTheme="minorEastAsia" w:hint="eastAsia"/>
@@ -11654,15 +13502,14 @@
                 <w:szCs w:val="21"/>
               </w:rPr>
             </w:pPr>
-          </w:p>
-        </w:tc>
-      </w:tr>
-      <w:tr>
-        <w:tc>
-          <w:tcPr>
-            <w:tcW w:w="9634" w:type="dxa"/>
-            <w:gridSpan w:val="2"/>
-          </w:tcPr>
+            <w:r>
+              <w:rPr>
+                <w:rFonts w:asciiTheme="minorEastAsia" w:hAnsiTheme="minorEastAsia" w:hint="eastAsia"/>
+                <w:szCs w:val="21"/>
+              </w:rPr>
+              <w:t>2、</w:t>
+            </w:r>
+          </w:p>
           <w:tbl>
             <w:tblPr>
               <w:tblStyle w:val="a3"/>
@@ -11825,7 +13672,7 @@
               <w:autoSpaceDE w:val="0"/>
               <w:autoSpaceDN w:val="0"/>
               <w:rPr>
-                <w:rFonts w:asciiTheme="minorEastAsia" w:hAnsiTheme="minorEastAsia"/>
+                <w:rFonts w:asciiTheme="minorEastAsia" w:hAnsiTheme="minorEastAsia" w:hint="eastAsia"/>
                 <w:szCs w:val="21"/>
               </w:rPr>
             </w:pPr>
@@ -11835,7 +13682,7 @@
       <w:tr>
         <w:tc>
           <w:tcPr>
-            <w:tcW w:w="9634" w:type="dxa"/>
+            <w:tcW w:w="12186" w:type="dxa"/>
             <w:gridSpan w:val="2"/>
           </w:tcPr>
           <w:p>
@@ -12181,7 +14028,7 @@
       <w:tr>
         <w:tc>
           <w:tcPr>
-            <w:tcW w:w="9634" w:type="dxa"/>
+            <w:tcW w:w="12186" w:type="dxa"/>
             <w:gridSpan w:val="2"/>
           </w:tcPr>
           <w:p>
@@ -12205,18 +14052,18 @@
           <w:tbl>
             <w:tblPr>
               <w:tblStyle w:val="a3"/>
-              <w:tblW w:w="0" w:type="auto"/>
+              <w:tblW w:w="11364" w:type="dxa"/>
               <w:tblLayout w:type="fixed"/>
               <w:tblLook w:val="04A0" w:firstRow="1" w:lastRow="0" w:firstColumn="1" w:lastColumn="0" w:noHBand="0" w:noVBand="1"/>
             </w:tblPr>
             <w:tblGrid>
-              <w:gridCol w:w="8104"/>
-              <w:gridCol w:w="236"/>
+              <w:gridCol w:w="4702"/>
+              <w:gridCol w:w="6662"/>
             </w:tblGrid>
             <w:tr>
               <w:tc>
                 <w:tcPr>
-                  <w:tcW w:w="8104" w:type="dxa"/>
+                  <w:tcW w:w="4702" w:type="dxa"/>
                 </w:tcPr>
                 <w:p>
                   <w:pPr>
@@ -12523,19 +14370,42 @@
                       <w:szCs w:val="21"/>
                     </w:rPr>
                     <w:t>;</w:t>
+                  </w:r>
+                </w:p>
+              </w:tc>
+              <w:tc>
+                <w:tcPr>
+                  <w:tcW w:w="6662" w:type="dxa"/>
+                </w:tcPr>
+                <w:p>
+                  <w:pPr>
+                    <w:overflowPunct w:val="0"/>
+                    <w:autoSpaceDE w:val="0"/>
+                    <w:autoSpaceDN w:val="0"/>
+                    <w:rPr>
+                      <w:rFonts w:asciiTheme="minorEastAsia" w:hAnsiTheme="minorEastAsia"/>
+                      <w:szCs w:val="21"/>
+                    </w:rPr>
+                  </w:pPr>
+                  <w:r>
+                    <w:rPr>
+                      <w:rFonts w:asciiTheme="minorEastAsia" w:hAnsiTheme="minorEastAsia" w:hint="eastAsia"/>
+                      <w:szCs w:val="21"/>
+                    </w:rPr>
+                    <w:t>1、</w:t>
                   </w:r>
                 </w:p>
                 <w:tbl>
                   <w:tblPr>
                     <w:tblStyle w:val="a3"/>
-                    <w:tblW w:w="0" w:type="auto"/>
+                    <w:tblW w:w="6407" w:type="dxa"/>
                     <w:tblLayout w:type="fixed"/>
                     <w:tblLook w:val="04A0" w:firstRow="1" w:lastRow="0" w:firstColumn="1" w:lastColumn="0" w:noHBand="0" w:noVBand="1"/>
                   </w:tblPr>
                   <w:tblGrid>
                     <w:gridCol w:w="1187"/>
                     <w:gridCol w:w="1134"/>
-                    <w:gridCol w:w="4111"/>
+                    <w:gridCol w:w="4086"/>
                   </w:tblGrid>
                   <w:tr>
                     <w:tc>
@@ -12579,7 +14449,7 @@
                     </w:tc>
                     <w:tc>
                       <w:tcPr>
-                        <w:tcW w:w="4111" w:type="dxa"/>
+                        <w:tcW w:w="4086" w:type="dxa"/>
                       </w:tcPr>
                       <w:p>
                         <w:pPr>
@@ -12605,12 +14475,14 @@
                     <w:tc>
                       <w:tcPr>
                         <w:tcW w:w="1187" w:type="dxa"/>
+                        <w:vAlign w:val="center"/>
                       </w:tcPr>
                       <w:p>
                         <w:pPr>
                           <w:overflowPunct w:val="0"/>
                           <w:autoSpaceDE w:val="0"/>
                           <w:autoSpaceDN w:val="0"/>
+                          <w:jc w:val="both"/>
                           <w:rPr>
                             <w:rFonts w:asciiTheme="minorEastAsia" w:hAnsiTheme="minorEastAsia"/>
                             <w:szCs w:val="21"/>
@@ -12657,7 +14529,7 @@
                     </w:tc>
                     <w:tc>
                       <w:tcPr>
-                        <w:tcW w:w="4111" w:type="dxa"/>
+                        <w:tcW w:w="4086" w:type="dxa"/>
                       </w:tcPr>
                       <w:p>
                         <w:pPr>
@@ -12704,12 +14576,14 @@
                     <w:tc>
                       <w:tcPr>
                         <w:tcW w:w="1187" w:type="dxa"/>
+                        <w:vAlign w:val="center"/>
                       </w:tcPr>
                       <w:p>
                         <w:pPr>
                           <w:overflowPunct w:val="0"/>
                           <w:autoSpaceDE w:val="0"/>
                           <w:autoSpaceDN w:val="0"/>
+                          <w:jc w:val="both"/>
                           <w:rPr>
                             <w:rFonts w:asciiTheme="minorEastAsia" w:hAnsiTheme="minorEastAsia"/>
                             <w:szCs w:val="21"/>
@@ -12742,7 +14616,7 @@
                     </w:tc>
                     <w:tc>
                       <w:tcPr>
-                        <w:tcW w:w="4111" w:type="dxa"/>
+                        <w:tcW w:w="4086" w:type="dxa"/>
                       </w:tcPr>
                       <w:p>
                         <w:pPr>
@@ -12768,12 +14642,14 @@
                     <w:tc>
                       <w:tcPr>
                         <w:tcW w:w="1187" w:type="dxa"/>
+                        <w:vAlign w:val="center"/>
                       </w:tcPr>
                       <w:p>
                         <w:pPr>
                           <w:overflowPunct w:val="0"/>
                           <w:autoSpaceDE w:val="0"/>
                           <w:autoSpaceDN w:val="0"/>
+                          <w:jc w:val="both"/>
                           <w:rPr>
                             <w:rFonts w:asciiTheme="minorEastAsia" w:hAnsiTheme="minorEastAsia"/>
                             <w:szCs w:val="21"/>
@@ -12806,7 +14682,7 @@
                     </w:tc>
                     <w:tc>
                       <w:tcPr>
-                        <w:tcW w:w="4111" w:type="dxa"/>
+                        <w:tcW w:w="4086" w:type="dxa"/>
                       </w:tcPr>
                       <w:p>
                         <w:pPr>
@@ -12846,12 +14722,14 @@
                     <w:tc>
                       <w:tcPr>
                         <w:tcW w:w="1187" w:type="dxa"/>
+                        <w:vAlign w:val="center"/>
                       </w:tcPr>
                       <w:p>
                         <w:pPr>
                           <w:overflowPunct w:val="0"/>
                           <w:autoSpaceDE w:val="0"/>
                           <w:autoSpaceDN w:val="0"/>
+                          <w:jc w:val="both"/>
                           <w:rPr>
                             <w:rFonts w:asciiTheme="minorEastAsia" w:hAnsiTheme="minorEastAsia"/>
                             <w:szCs w:val="21"/>
@@ -12884,7 +14762,7 @@
                     </w:tc>
                     <w:tc>
                       <w:tcPr>
-                        <w:tcW w:w="4111" w:type="dxa"/>
+                        <w:tcW w:w="4086" w:type="dxa"/>
                       </w:tcPr>
                       <w:p>
                         <w:pPr>
@@ -12971,7 +14849,8 @@
                       <w:rFonts w:asciiTheme="minorEastAsia" w:hAnsiTheme="minorEastAsia" w:hint="eastAsia"/>
                       <w:szCs w:val="21"/>
                     </w:rPr>
-                    <w:t>1、</w:t>
+                    <w:lastRenderedPageBreak/>
+                    <w:t>2、</w:t>
                   </w:r>
                   <w:r>
                     <w:rPr>
@@ -13057,22 +14936,6 @@
                     </w:rPr>
                     <w:t>初始化为null。</w:t>
                   </w:r>
-                </w:p>
-              </w:tc>
-              <w:tc>
-                <w:tcPr>
-                  <w:tcW w:w="236" w:type="dxa"/>
-                </w:tcPr>
-                <w:p>
-                  <w:pPr>
-                    <w:overflowPunct w:val="0"/>
-                    <w:autoSpaceDE w:val="0"/>
-                    <w:autoSpaceDN w:val="0"/>
-                    <w:rPr>
-                      <w:rFonts w:asciiTheme="minorEastAsia" w:hAnsiTheme="minorEastAsia"/>
-                      <w:szCs w:val="21"/>
-                    </w:rPr>
-                  </w:pPr>
                 </w:p>
               </w:tc>
             </w:tr>
@@ -13093,7 +14956,7 @@
       <w:tr>
         <w:tc>
           <w:tcPr>
-            <w:tcW w:w="9634" w:type="dxa"/>
+            <w:tcW w:w="12186" w:type="dxa"/>
             <w:gridSpan w:val="2"/>
           </w:tcPr>
           <w:p>
@@ -13130,14 +14993,7 @@
                 <w:rFonts w:asciiTheme="minorEastAsia" w:hAnsiTheme="minorEastAsia" w:hint="eastAsia"/>
                 <w:szCs w:val="21"/>
               </w:rPr>
-              <w:t>1、</w:t>
-            </w:r>
-            <w:r>
-              <w:rPr>
-                <w:rFonts w:asciiTheme="minorEastAsia" w:hAnsiTheme="minorEastAsia" w:hint="eastAsia"/>
-                <w:szCs w:val="21"/>
-              </w:rPr>
-              <w:t>构造</w:t>
+              <w:t>1、构造</w:t>
             </w:r>
             <w:r>
               <w:rPr>
@@ -13155,12 +15011,13 @@
               <w:tblLook w:val="04A0" w:firstRow="1" w:lastRow="0" w:firstColumn="1" w:lastColumn="0" w:noHBand="0" w:noVBand="1"/>
             </w:tblPr>
             <w:tblGrid>
-              <w:gridCol w:w="7537"/>
+              <w:gridCol w:w="3880"/>
+              <w:gridCol w:w="5909"/>
             </w:tblGrid>
             <w:tr>
               <w:tc>
                 <w:tcPr>
-                  <w:tcW w:w="7537" w:type="dxa"/>
+                  <w:tcW w:w="3880" w:type="dxa"/>
                 </w:tcPr>
                 <w:p>
                   <w:pPr>
@@ -13168,6 +15025,394 @@
                     <w:autoSpaceDE w:val="0"/>
                     <w:autoSpaceDN w:val="0"/>
                     <w:rPr>
+                      <w:rFonts w:asciiTheme="minorEastAsia" w:hAnsiTheme="minorEastAsia"/>
+                      <w:szCs w:val="21"/>
+                    </w:rPr>
+                  </w:pPr>
+                  <w:r>
+                    <w:rPr>
+                      <w:rFonts w:asciiTheme="minorEastAsia" w:hAnsiTheme="minorEastAsia" w:hint="eastAsia"/>
+                      <w:szCs w:val="21"/>
+                    </w:rPr>
+                    <w:t>声明</w:t>
+                  </w:r>
+                </w:p>
+                <w:p>
+                  <w:pPr>
+                    <w:overflowPunct w:val="0"/>
+                    <w:autoSpaceDE w:val="0"/>
+                    <w:autoSpaceDN w:val="0"/>
+                    <w:rPr>
+                      <w:rFonts w:asciiTheme="minorEastAsia" w:hAnsiTheme="minorEastAsia"/>
+                      <w:szCs w:val="21"/>
+                    </w:rPr>
+                  </w:pPr>
+                  <w:r>
+                    <w:rPr>
+                      <w:rFonts w:asciiTheme="minorEastAsia" w:hAnsiTheme="minorEastAsia" w:hint="eastAsia"/>
+                      <w:color w:val="FF0000"/>
+                      <w:szCs w:val="21"/>
+                    </w:rPr>
+                    <w:t>(</w:t>
+                  </w:r>
+                  <w:r>
+                    <w:rPr>
+                      <w:rFonts w:asciiTheme="minorEastAsia" w:hAnsiTheme="minorEastAsia"/>
+                      <w:color w:val="FF0000"/>
+                      <w:szCs w:val="21"/>
+                    </w:rPr>
+                    <w:t>|</w:t>
+                  </w:r>
+                  <w:r>
+                    <w:rPr>
+                      <w:rFonts w:asciiTheme="minorEastAsia" w:hAnsiTheme="minorEastAsia"/>
+                      <w:szCs w:val="21"/>
+                    </w:rPr>
+                    <w:t xml:space="preserve">public </w:t>
+                  </w:r>
+                  <w:r>
+                    <w:rPr>
+                      <w:rFonts w:asciiTheme="minorEastAsia" w:hAnsiTheme="minorEastAsia"/>
+                      <w:color w:val="FF0000"/>
+                      <w:szCs w:val="21"/>
+                    </w:rPr>
+                    <w:t>|</w:t>
+                  </w:r>
+                  <w:r>
+                    <w:rPr>
+                      <w:rFonts w:asciiTheme="minorEastAsia" w:hAnsiTheme="minorEastAsia"/>
+                      <w:szCs w:val="21"/>
+                    </w:rPr>
+                    <w:t xml:space="preserve">protected </w:t>
+                  </w:r>
+                  <w:r>
+                    <w:rPr>
+                      <w:rFonts w:asciiTheme="minorEastAsia" w:hAnsiTheme="minorEastAsia"/>
+                      <w:color w:val="FF0000"/>
+                      <w:szCs w:val="21"/>
+                    </w:rPr>
+                    <w:t>|</w:t>
+                  </w:r>
+                  <w:r>
+                    <w:rPr>
+                      <w:rFonts w:asciiTheme="minorEastAsia" w:hAnsiTheme="minorEastAsia"/>
+                      <w:szCs w:val="21"/>
+                    </w:rPr>
+                    <w:t xml:space="preserve">private </w:t>
+                  </w:r>
+                  <w:r>
+                    <w:rPr>
+                      <w:rFonts w:asciiTheme="minorEastAsia" w:hAnsiTheme="minorEastAsia" w:hint="eastAsia"/>
+                      <w:color w:val="FF0000"/>
+                      <w:szCs w:val="21"/>
+                    </w:rPr>
+                    <w:t>)</w:t>
+                  </w:r>
+                  <w:r>
+                    <w:rPr>
+                      <w:rFonts w:asciiTheme="minorEastAsia" w:hAnsiTheme="minorEastAsia" w:hint="eastAsia"/>
+                      <w:b/>
+                      <w:szCs w:val="21"/>
+                    </w:rPr>
+                    <w:t>类</w:t>
+                  </w:r>
+                  <w:r>
+                    <w:rPr>
+                      <w:rFonts w:asciiTheme="minorEastAsia" w:hAnsiTheme="minorEastAsia" w:hint="eastAsia"/>
+                      <w:b/>
+                      <w:szCs w:val="21"/>
+                    </w:rPr>
+                    <w:t>名</w:t>
+                  </w:r>
+                  <w:r>
+                    <w:rPr>
+                      <w:rFonts w:asciiTheme="minorEastAsia" w:hAnsiTheme="minorEastAsia"/>
+                      <w:szCs w:val="21"/>
+                    </w:rPr>
+                    <w:t>(</w:t>
+                  </w:r>
+                  <w:r>
+                    <w:rPr>
+                      <w:rFonts w:asciiTheme="minorEastAsia" w:hAnsiTheme="minorEastAsia"/>
+                      <w:color w:val="FF0000"/>
+                      <w:szCs w:val="21"/>
+                    </w:rPr>
+                    <w:t>(</w:t>
+                  </w:r>
+                  <w:r>
+                    <w:rPr>
+                      <w:rFonts w:asciiTheme="minorEastAsia" w:hAnsiTheme="minorEastAsia" w:hint="eastAsia"/>
+                      <w:b/>
+                      <w:szCs w:val="21"/>
+                    </w:rPr>
+                    <w:t>变量</w:t>
+                  </w:r>
+                  <w:r>
+                    <w:rPr>
+                      <w:rFonts w:asciiTheme="minorEastAsia" w:hAnsiTheme="minorEastAsia"/>
+                      <w:b/>
+                      <w:szCs w:val="21"/>
+                    </w:rPr>
+                    <w:t>声明</w:t>
+                  </w:r>
+                  <w:r>
+                    <w:rPr>
+                      <w:rFonts w:asciiTheme="minorEastAsia" w:hAnsiTheme="minorEastAsia" w:hint="eastAsia"/>
+                      <w:b/>
+                      <w:szCs w:val="21"/>
+                    </w:rPr>
+                    <w:t>语句</w:t>
+                  </w:r>
+                  <w:r>
+                    <w:rPr>
+                      <w:rFonts w:asciiTheme="minorEastAsia" w:hAnsiTheme="minorEastAsia"/>
+                      <w:color w:val="FF0000"/>
+                      <w:szCs w:val="21"/>
+                    </w:rPr>
+                    <w:t>(</w:t>
+                  </w:r>
+                  <w:r>
+                    <w:rPr>
+                      <w:rFonts w:asciiTheme="minorEastAsia" w:hAnsiTheme="minorEastAsia"/>
+                      <w:szCs w:val="21"/>
+                    </w:rPr>
+                    <w:t>,</w:t>
+                  </w:r>
+                  <w:r>
+                    <w:rPr>
+                      <w:rFonts w:asciiTheme="minorEastAsia" w:hAnsiTheme="minorEastAsia" w:hint="eastAsia"/>
+                      <w:b/>
+                      <w:szCs w:val="21"/>
+                    </w:rPr>
+                    <w:t>变量声明语句</w:t>
+                  </w:r>
+                  <w:r>
+                    <w:rPr>
+                      <w:rFonts w:asciiTheme="minorEastAsia" w:hAnsiTheme="minorEastAsia"/>
+                      <w:color w:val="FF0000"/>
+                      <w:szCs w:val="21"/>
+                    </w:rPr>
+                    <w:t>)*)?</w:t>
+                  </w:r>
+                  <w:r>
+                    <w:rPr>
+                      <w:rFonts w:asciiTheme="minorEastAsia" w:hAnsiTheme="minorEastAsia"/>
+                      <w:szCs w:val="21"/>
+                    </w:rPr>
+                    <w:t>)</w:t>
+                  </w:r>
+                </w:p>
+                <w:p>
+                  <w:pPr>
+                    <w:overflowPunct w:val="0"/>
+                    <w:autoSpaceDE w:val="0"/>
+                    <w:autoSpaceDN w:val="0"/>
+                    <w:rPr>
+                      <w:rFonts w:asciiTheme="minorEastAsia" w:hAnsiTheme="minorEastAsia"/>
+                      <w:szCs w:val="21"/>
+                    </w:rPr>
+                  </w:pPr>
+                  <w:r>
+                    <w:rPr>
+                      <w:rFonts w:asciiTheme="minorEastAsia" w:hAnsiTheme="minorEastAsia"/>
+                      <w:szCs w:val="21"/>
+                    </w:rPr>
+                    <w:t>{</w:t>
+                  </w:r>
+                </w:p>
+                <w:p>
+                  <w:pPr>
+                    <w:overflowPunct w:val="0"/>
+                    <w:autoSpaceDE w:val="0"/>
+                    <w:autoSpaceDN w:val="0"/>
+                    <w:rPr>
+                      <w:rFonts w:asciiTheme="minorEastAsia" w:hAnsiTheme="minorEastAsia"/>
+                      <w:szCs w:val="21"/>
+                    </w:rPr>
+                  </w:pPr>
+                  <w:r>
+                    <w:rPr>
+                      <w:rFonts w:asciiTheme="minorEastAsia" w:hAnsiTheme="minorEastAsia" w:hint="eastAsia"/>
+                      <w:color w:val="FF0000"/>
+                      <w:szCs w:val="21"/>
+                    </w:rPr>
+                    <w:t>(</w:t>
+                  </w:r>
+                  <w:r>
+                    <w:rPr>
+                      <w:rFonts w:asciiTheme="minorEastAsia" w:hAnsiTheme="minorEastAsia"/>
+                      <w:szCs w:val="21"/>
+                    </w:rPr>
+                    <w:tab/>
+                  </w:r>
+                  <w:r>
+                    <w:rPr>
+                      <w:rFonts w:asciiTheme="minorEastAsia" w:hAnsiTheme="minorEastAsia" w:hint="eastAsia"/>
+                      <w:b/>
+                      <w:szCs w:val="21"/>
+                    </w:rPr>
+                    <w:t>语句</w:t>
+                  </w:r>
+                </w:p>
+                <w:p>
+                  <w:pPr>
+                    <w:overflowPunct w:val="0"/>
+                    <w:autoSpaceDE w:val="0"/>
+                    <w:autoSpaceDN w:val="0"/>
+                    <w:rPr>
+                      <w:rFonts w:asciiTheme="minorEastAsia" w:hAnsiTheme="minorEastAsia"/>
+                      <w:szCs w:val="21"/>
+                    </w:rPr>
+                  </w:pPr>
+                  <w:r>
+                    <w:rPr>
+                      <w:rFonts w:asciiTheme="minorEastAsia" w:hAnsiTheme="minorEastAsia"/>
+                      <w:color w:val="FF0000"/>
+                      <w:szCs w:val="21"/>
+                    </w:rPr>
+                    <w:t>)*</w:t>
+                  </w:r>
+                  <w:r>
+                    <w:rPr>
+                      <w:rFonts w:asciiTheme="minorEastAsia" w:hAnsiTheme="minorEastAsia" w:hint="eastAsia"/>
+                      <w:szCs w:val="21"/>
+                    </w:rPr>
+                    <w:t>}</w:t>
+                  </w:r>
+                </w:p>
+              </w:tc>
+              <w:tc>
+                <w:tcPr>
+                  <w:tcW w:w="5909" w:type="dxa"/>
+                </w:tcPr>
+                <w:p>
+                  <w:pPr>
+                    <w:overflowPunct w:val="0"/>
+                    <w:autoSpaceDE w:val="0"/>
+                    <w:autoSpaceDN w:val="0"/>
+                    <w:rPr>
+                      <w:rFonts w:asciiTheme="minorEastAsia" w:hAnsiTheme="minorEastAsia"/>
+                      <w:szCs w:val="21"/>
+                    </w:rPr>
+                  </w:pPr>
+                  <w:r>
+                    <w:rPr>
+                      <w:rFonts w:asciiTheme="minorEastAsia" w:hAnsiTheme="minorEastAsia" w:hint="eastAsia"/>
+                      <w:szCs w:val="21"/>
+                    </w:rPr>
+                    <w:t>1、第一</w:t>
+                  </w:r>
+                  <w:r>
+                    <w:rPr>
+                      <w:rFonts w:asciiTheme="minorEastAsia" w:hAnsiTheme="minorEastAsia"/>
+                      <w:szCs w:val="21"/>
+                    </w:rPr>
+                    <w:t>条语句可以是</w:t>
+                  </w:r>
+                  <w:r>
+                    <w:rPr>
+                      <w:rFonts w:asciiTheme="minorEastAsia" w:hAnsiTheme="minorEastAsia" w:hint="eastAsia"/>
+                      <w:szCs w:val="21"/>
+                      <w:bdr w:val="single" w:sz="4" w:space="0" w:color="auto"/>
+                    </w:rPr>
+                    <w:t>this(</w:t>
+                  </w:r>
+                  <w:r>
+                    <w:rPr>
+                      <w:rFonts w:asciiTheme="minorEastAsia" w:hAnsiTheme="minorEastAsia" w:hint="eastAsia"/>
+                      <w:b/>
+                      <w:szCs w:val="21"/>
+                      <w:bdr w:val="single" w:sz="4" w:space="0" w:color="auto"/>
+                    </w:rPr>
+                    <w:t>实参列表</w:t>
+                  </w:r>
+                  <w:r>
+                    <w:rPr>
+                      <w:rFonts w:asciiTheme="minorEastAsia" w:hAnsiTheme="minorEastAsia" w:hint="eastAsia"/>
+                      <w:szCs w:val="21"/>
+                      <w:bdr w:val="single" w:sz="4" w:space="0" w:color="auto"/>
+                    </w:rPr>
+                    <w:t>);</w:t>
+                  </w:r>
+                  <w:r>
+                    <w:rPr>
+                      <w:rFonts w:asciiTheme="minorEastAsia" w:hAnsiTheme="minorEastAsia" w:hint="eastAsia"/>
+                      <w:szCs w:val="21"/>
+                    </w:rPr>
+                    <w:t>，</w:t>
+                  </w:r>
+                  <w:r>
+                    <w:rPr>
+                      <w:rFonts w:asciiTheme="minorEastAsia" w:hAnsiTheme="minorEastAsia"/>
+                      <w:szCs w:val="21"/>
+                    </w:rPr>
+                    <w:t>调用</w:t>
+                  </w:r>
+                  <w:r>
+                    <w:rPr>
+                      <w:rFonts w:asciiTheme="minorEastAsia" w:hAnsiTheme="minorEastAsia" w:hint="eastAsia"/>
+                      <w:szCs w:val="21"/>
+                    </w:rPr>
+                    <w:t>1个</w:t>
+                  </w:r>
+                  <w:r>
+                    <w:rPr>
+                      <w:rFonts w:asciiTheme="minorEastAsia" w:hAnsiTheme="minorEastAsia"/>
+                      <w:szCs w:val="21"/>
+                    </w:rPr>
+                    <w:t>构造</w:t>
+                  </w:r>
+                  <w:r>
+                    <w:rPr>
+                      <w:rFonts w:asciiTheme="minorEastAsia" w:hAnsiTheme="minorEastAsia" w:hint="eastAsia"/>
+                      <w:szCs w:val="21"/>
+                    </w:rPr>
+                    <w:t>方法</w:t>
+                  </w:r>
+                  <w:r>
+                    <w:rPr>
+                      <w:rFonts w:asciiTheme="minorEastAsia" w:hAnsiTheme="minorEastAsia"/>
+                      <w:szCs w:val="21"/>
+                    </w:rPr>
+                    <w:t>。</w:t>
+                  </w:r>
+                </w:p>
+              </w:tc>
+            </w:tr>
+            <w:tr>
+              <w:tc>
+                <w:tcPr>
+                  <w:tcW w:w="3880" w:type="dxa"/>
+                </w:tcPr>
+                <w:p>
+                  <w:pPr>
+                    <w:overflowPunct w:val="0"/>
+                    <w:autoSpaceDE w:val="0"/>
+                    <w:autoSpaceDN w:val="0"/>
+                    <w:rPr>
+                      <w:rFonts w:asciiTheme="minorEastAsia" w:hAnsiTheme="minorEastAsia" w:hint="eastAsia"/>
+                      <w:szCs w:val="21"/>
+                    </w:rPr>
+                  </w:pPr>
+                  <w:r>
+                    <w:rPr>
+                      <w:rFonts w:asciiTheme="minorEastAsia" w:hAnsiTheme="minorEastAsia" w:hint="eastAsia"/>
+                      <w:szCs w:val="21"/>
+                    </w:rPr>
+                    <w:t>调用</w:t>
+                  </w:r>
+                </w:p>
+              </w:tc>
+              <w:tc>
+                <w:tcPr>
+                  <w:tcW w:w="5909" w:type="dxa"/>
+                </w:tcPr>
+                <w:p>
+                  <w:pPr>
+                    <w:overflowPunct w:val="0"/>
+                    <w:autoSpaceDE w:val="0"/>
+                    <w:autoSpaceDN w:val="0"/>
+                    <w:rPr>
                       <w:rFonts w:asciiTheme="minorEastAsia" w:hAnsiTheme="minorEastAsia" w:hint="eastAsia"/>
                       <w:szCs w:val="21"/>
                     </w:rPr>
@@ -13186,406 +15431,6 @@
                     </w:rPr>
                     <w:t>不能被直接调用。</w:t>
                   </w:r>
-                </w:p>
-                <w:tbl>
-                  <w:tblPr>
-                    <w:tblStyle w:val="a3"/>
-                    <w:tblW w:w="0" w:type="auto"/>
-                    <w:tblLayout w:type="fixed"/>
-                    <w:tblLook w:val="04A0" w:firstRow="1" w:lastRow="0" w:firstColumn="1" w:lastColumn="0" w:noHBand="0" w:noVBand="1"/>
-                  </w:tblPr>
-                  <w:tblGrid>
-                    <w:gridCol w:w="7282"/>
-                  </w:tblGrid>
-                  <w:tr>
-                    <w:tc>
-                      <w:tcPr>
-                        <w:tcW w:w="7282" w:type="dxa"/>
-                      </w:tcPr>
-                      <w:p>
-                        <w:pPr>
-                          <w:overflowPunct w:val="0"/>
-                          <w:autoSpaceDE w:val="0"/>
-                          <w:autoSpaceDN w:val="0"/>
-                          <w:rPr>
-                            <w:rFonts w:asciiTheme="minorEastAsia" w:hAnsiTheme="minorEastAsia"/>
-                            <w:szCs w:val="21"/>
-                          </w:rPr>
-                        </w:pPr>
-                        <w:r>
-                          <w:rPr>
-                            <w:rFonts w:asciiTheme="minorEastAsia" w:hAnsiTheme="minorEastAsia" w:hint="eastAsia"/>
-                            <w:szCs w:val="21"/>
-                          </w:rPr>
-                          <w:t>声明</w:t>
-                        </w:r>
-                      </w:p>
-                      <w:p>
-                        <w:pPr>
-                          <w:overflowPunct w:val="0"/>
-                          <w:autoSpaceDE w:val="0"/>
-                          <w:autoSpaceDN w:val="0"/>
-                          <w:rPr>
-                            <w:rFonts w:asciiTheme="minorEastAsia" w:hAnsiTheme="minorEastAsia"/>
-                            <w:szCs w:val="21"/>
-                          </w:rPr>
-                        </w:pPr>
-                        <w:r>
-                          <w:rPr>
-                            <w:rFonts w:asciiTheme="minorEastAsia" w:hAnsiTheme="minorEastAsia" w:hint="eastAsia"/>
-                            <w:color w:val="FF0000"/>
-                            <w:szCs w:val="21"/>
-                          </w:rPr>
-                          <w:t>(</w:t>
-                        </w:r>
-                        <w:r>
-                          <w:rPr>
-                            <w:rFonts w:asciiTheme="minorEastAsia" w:hAnsiTheme="minorEastAsia"/>
-                            <w:color w:val="FF0000"/>
-                            <w:szCs w:val="21"/>
-                          </w:rPr>
-                          <w:t>|</w:t>
-                        </w:r>
-                        <w:r>
-                          <w:rPr>
-                            <w:rFonts w:asciiTheme="minorEastAsia" w:hAnsiTheme="minorEastAsia"/>
-                            <w:szCs w:val="21"/>
-                          </w:rPr>
-                          <w:t xml:space="preserve">public </w:t>
-                        </w:r>
-                        <w:r>
-                          <w:rPr>
-                            <w:rFonts w:asciiTheme="minorEastAsia" w:hAnsiTheme="minorEastAsia"/>
-                            <w:color w:val="FF0000"/>
-                            <w:szCs w:val="21"/>
-                          </w:rPr>
-                          <w:t>|</w:t>
-                        </w:r>
-                        <w:r>
-                          <w:rPr>
-                            <w:rFonts w:asciiTheme="minorEastAsia" w:hAnsiTheme="minorEastAsia"/>
-                            <w:szCs w:val="21"/>
-                          </w:rPr>
-                          <w:t xml:space="preserve">protected </w:t>
-                        </w:r>
-                        <w:r>
-                          <w:rPr>
-                            <w:rFonts w:asciiTheme="minorEastAsia" w:hAnsiTheme="minorEastAsia"/>
-                            <w:color w:val="FF0000"/>
-                            <w:szCs w:val="21"/>
-                          </w:rPr>
-                          <w:t>|</w:t>
-                        </w:r>
-                        <w:r>
-                          <w:rPr>
-                            <w:rFonts w:asciiTheme="minorEastAsia" w:hAnsiTheme="minorEastAsia"/>
-                            <w:szCs w:val="21"/>
-                          </w:rPr>
-                          <w:t xml:space="preserve">private </w:t>
-                        </w:r>
-                        <w:r>
-                          <w:rPr>
-                            <w:rFonts w:asciiTheme="minorEastAsia" w:hAnsiTheme="minorEastAsia" w:hint="eastAsia"/>
-                            <w:color w:val="FF0000"/>
-                            <w:szCs w:val="21"/>
-                          </w:rPr>
-                          <w:t>)</w:t>
-                        </w:r>
-                        <w:r>
-                          <w:rPr>
-                            <w:rFonts w:asciiTheme="minorEastAsia" w:hAnsiTheme="minorEastAsia" w:hint="eastAsia"/>
-                            <w:b/>
-                            <w:szCs w:val="21"/>
-                          </w:rPr>
-                          <w:t>类</w:t>
-                        </w:r>
-                        <w:r>
-                          <w:rPr>
-                            <w:rFonts w:asciiTheme="minorEastAsia" w:hAnsiTheme="minorEastAsia" w:hint="eastAsia"/>
-                            <w:b/>
-                            <w:szCs w:val="21"/>
-                          </w:rPr>
-                          <w:t>名</w:t>
-                        </w:r>
-                        <w:r>
-                          <w:rPr>
-                            <w:rFonts w:asciiTheme="minorEastAsia" w:hAnsiTheme="minorEastAsia"/>
-                            <w:szCs w:val="21"/>
-                          </w:rPr>
-                          <w:t>(</w:t>
-                        </w:r>
-                        <w:r>
-                          <w:rPr>
-                            <w:rFonts w:asciiTheme="minorEastAsia" w:hAnsiTheme="minorEastAsia"/>
-                            <w:color w:val="FF0000"/>
-                            <w:szCs w:val="21"/>
-                          </w:rPr>
-                          <w:t>(</w:t>
-                        </w:r>
-                        <w:r>
-                          <w:rPr>
-                            <w:rFonts w:asciiTheme="minorEastAsia" w:hAnsiTheme="minorEastAsia" w:hint="eastAsia"/>
-                            <w:b/>
-                            <w:szCs w:val="21"/>
-                          </w:rPr>
-                          <w:t>变量</w:t>
-                        </w:r>
-                        <w:r>
-                          <w:rPr>
-                            <w:rFonts w:asciiTheme="minorEastAsia" w:hAnsiTheme="minorEastAsia"/>
-                            <w:b/>
-                            <w:szCs w:val="21"/>
-                          </w:rPr>
-                          <w:t>声明</w:t>
-                        </w:r>
-                        <w:r>
-                          <w:rPr>
-                            <w:rFonts w:asciiTheme="minorEastAsia" w:hAnsiTheme="minorEastAsia" w:hint="eastAsia"/>
-                            <w:b/>
-                            <w:szCs w:val="21"/>
-                          </w:rPr>
-                          <w:t>语句</w:t>
-                        </w:r>
-                        <w:r>
-                          <w:rPr>
-                            <w:rFonts w:asciiTheme="minorEastAsia" w:hAnsiTheme="minorEastAsia"/>
-                            <w:color w:val="FF0000"/>
-                            <w:szCs w:val="21"/>
-                          </w:rPr>
-                          <w:t>(</w:t>
-                        </w:r>
-                        <w:r>
-                          <w:rPr>
-                            <w:rFonts w:asciiTheme="minorEastAsia" w:hAnsiTheme="minorEastAsia"/>
-                            <w:szCs w:val="21"/>
-                          </w:rPr>
-                          <w:t>,</w:t>
-                        </w:r>
-                        <w:r>
-                          <w:rPr>
-                            <w:rFonts w:asciiTheme="minorEastAsia" w:hAnsiTheme="minorEastAsia" w:hint="eastAsia"/>
-                            <w:b/>
-                            <w:szCs w:val="21"/>
-                          </w:rPr>
-                          <w:t>变量声明语句</w:t>
-                        </w:r>
-                        <w:r>
-                          <w:rPr>
-                            <w:rFonts w:asciiTheme="minorEastAsia" w:hAnsiTheme="minorEastAsia"/>
-                            <w:color w:val="FF0000"/>
-                            <w:szCs w:val="21"/>
-                          </w:rPr>
-                          <w:t>)*)?</w:t>
-                        </w:r>
-                        <w:r>
-                          <w:rPr>
-                            <w:rFonts w:asciiTheme="minorEastAsia" w:hAnsiTheme="minorEastAsia"/>
-                            <w:szCs w:val="21"/>
-                          </w:rPr>
-                          <w:t>)</w:t>
-                        </w:r>
-                      </w:p>
-                      <w:p>
-                        <w:pPr>
-                          <w:overflowPunct w:val="0"/>
-                          <w:autoSpaceDE w:val="0"/>
-                          <w:autoSpaceDN w:val="0"/>
-                          <w:rPr>
-                            <w:rFonts w:asciiTheme="minorEastAsia" w:hAnsiTheme="minorEastAsia"/>
-                            <w:szCs w:val="21"/>
-                          </w:rPr>
-                        </w:pPr>
-                        <w:r>
-                          <w:rPr>
-                            <w:rFonts w:asciiTheme="minorEastAsia" w:hAnsiTheme="minorEastAsia"/>
-                            <w:szCs w:val="21"/>
-                          </w:rPr>
-                          <w:t>{</w:t>
-                        </w:r>
-                      </w:p>
-                      <w:p>
-                        <w:pPr>
-                          <w:overflowPunct w:val="0"/>
-                          <w:autoSpaceDE w:val="0"/>
-                          <w:autoSpaceDN w:val="0"/>
-                          <w:rPr>
-                            <w:rFonts w:asciiTheme="minorEastAsia" w:hAnsiTheme="minorEastAsia"/>
-                            <w:szCs w:val="21"/>
-                          </w:rPr>
-                        </w:pPr>
-                        <w:r>
-                          <w:rPr>
-                            <w:rFonts w:asciiTheme="minorEastAsia" w:hAnsiTheme="minorEastAsia" w:hint="eastAsia"/>
-                            <w:color w:val="FF0000"/>
-                            <w:szCs w:val="21"/>
-                          </w:rPr>
-                          <w:t>(</w:t>
-                        </w:r>
-                        <w:r>
-                          <w:rPr>
-                            <w:rFonts w:asciiTheme="minorEastAsia" w:hAnsiTheme="minorEastAsia"/>
-                            <w:szCs w:val="21"/>
-                          </w:rPr>
-                          <w:tab/>
-                        </w:r>
-                        <w:r>
-                          <w:rPr>
-                            <w:rFonts w:asciiTheme="minorEastAsia" w:hAnsiTheme="minorEastAsia" w:hint="eastAsia"/>
-                            <w:b/>
-                            <w:szCs w:val="21"/>
-                          </w:rPr>
-                          <w:t>语句</w:t>
-                        </w:r>
-                      </w:p>
-                      <w:p>
-                        <w:pPr>
-                          <w:overflowPunct w:val="0"/>
-                          <w:autoSpaceDE w:val="0"/>
-                          <w:autoSpaceDN w:val="0"/>
-                          <w:rPr>
-                            <w:rFonts w:asciiTheme="minorEastAsia" w:hAnsiTheme="minorEastAsia"/>
-                            <w:szCs w:val="21"/>
-                          </w:rPr>
-                        </w:pPr>
-                        <w:r>
-                          <w:rPr>
-                            <w:rFonts w:asciiTheme="minorEastAsia" w:hAnsiTheme="minorEastAsia"/>
-                            <w:color w:val="FF0000"/>
-                            <w:szCs w:val="21"/>
-                          </w:rPr>
-                          <w:t>)*</w:t>
-                        </w:r>
-                        <w:r>
-                          <w:rPr>
-                            <w:rFonts w:asciiTheme="minorEastAsia" w:hAnsiTheme="minorEastAsia" w:hint="eastAsia"/>
-                            <w:szCs w:val="21"/>
-                          </w:rPr>
-                          <w:t>}</w:t>
-                        </w:r>
-                      </w:p>
-                      <w:p>
-                        <w:pPr>
-                          <w:overflowPunct w:val="0"/>
-                          <w:autoSpaceDE w:val="0"/>
-                          <w:autoSpaceDN w:val="0"/>
-                          <w:rPr>
-                            <w:rFonts w:asciiTheme="minorEastAsia" w:hAnsiTheme="minorEastAsia" w:hint="eastAsia"/>
-                            <w:szCs w:val="21"/>
-                          </w:rPr>
-                        </w:pPr>
-                        <w:r>
-                          <w:rPr>
-                            <w:rFonts w:asciiTheme="minorEastAsia" w:hAnsiTheme="minorEastAsia" w:hint="eastAsia"/>
-                            <w:szCs w:val="21"/>
-                          </w:rPr>
-                          <w:t>1、第一</w:t>
-                        </w:r>
-                        <w:r>
-                          <w:rPr>
-                            <w:rFonts w:asciiTheme="minorEastAsia" w:hAnsiTheme="minorEastAsia"/>
-                            <w:szCs w:val="21"/>
-                          </w:rPr>
-                          <w:t>条语句可以是</w:t>
-                        </w:r>
-                        <w:r>
-                          <w:rPr>
-                            <w:rFonts w:asciiTheme="minorEastAsia" w:hAnsiTheme="minorEastAsia" w:hint="eastAsia"/>
-                            <w:szCs w:val="21"/>
-                            <w:bdr w:val="single" w:sz="4" w:space="0" w:color="auto"/>
-                          </w:rPr>
-                          <w:t>this(</w:t>
-                        </w:r>
-                        <w:r>
-                          <w:rPr>
-                            <w:rFonts w:asciiTheme="minorEastAsia" w:hAnsiTheme="minorEastAsia" w:hint="eastAsia"/>
-                            <w:b/>
-                            <w:szCs w:val="21"/>
-                            <w:bdr w:val="single" w:sz="4" w:space="0" w:color="auto"/>
-                          </w:rPr>
-                          <w:t>实参列表</w:t>
-                        </w:r>
-                        <w:r>
-                          <w:rPr>
-                            <w:rFonts w:asciiTheme="minorEastAsia" w:hAnsiTheme="minorEastAsia" w:hint="eastAsia"/>
-                            <w:szCs w:val="21"/>
-                            <w:bdr w:val="single" w:sz="4" w:space="0" w:color="auto"/>
-                          </w:rPr>
-                          <w:t>);</w:t>
-                        </w:r>
-                        <w:r>
-                          <w:rPr>
-                            <w:rFonts w:asciiTheme="minorEastAsia" w:hAnsiTheme="minorEastAsia" w:hint="eastAsia"/>
-                            <w:szCs w:val="21"/>
-                          </w:rPr>
-                          <w:t>，</w:t>
-                        </w:r>
-                        <w:r>
-                          <w:rPr>
-                            <w:rFonts w:asciiTheme="minorEastAsia" w:hAnsiTheme="minorEastAsia"/>
-                            <w:szCs w:val="21"/>
-                          </w:rPr>
-                          <w:t>调用</w:t>
-                        </w:r>
-                        <w:r>
-                          <w:rPr>
-                            <w:rFonts w:asciiTheme="minorEastAsia" w:hAnsiTheme="minorEastAsia" w:hint="eastAsia"/>
-                            <w:szCs w:val="21"/>
-                          </w:rPr>
-                          <w:t>1个</w:t>
-                        </w:r>
-                        <w:r>
-                          <w:rPr>
-                            <w:rFonts w:asciiTheme="minorEastAsia" w:hAnsiTheme="minorEastAsia"/>
-                            <w:szCs w:val="21"/>
-                          </w:rPr>
-                          <w:t>构造</w:t>
-                        </w:r>
-                        <w:r>
-                          <w:rPr>
-                            <w:rFonts w:asciiTheme="minorEastAsia" w:hAnsiTheme="minorEastAsia" w:hint="eastAsia"/>
-                            <w:szCs w:val="21"/>
-                          </w:rPr>
-                          <w:t>方法</w:t>
-                        </w:r>
-                        <w:r>
-                          <w:rPr>
-                            <w:rFonts w:asciiTheme="minorEastAsia" w:hAnsiTheme="minorEastAsia"/>
-                            <w:szCs w:val="21"/>
-                          </w:rPr>
-                          <w:t>。</w:t>
-                        </w:r>
-                      </w:p>
-                    </w:tc>
-                  </w:tr>
-                  <w:tr>
-                    <w:tc>
-                      <w:tcPr>
-                        <w:tcW w:w="7282" w:type="dxa"/>
-                      </w:tcPr>
-                      <w:p>
-                        <w:pPr>
-                          <w:overflowPunct w:val="0"/>
-                          <w:autoSpaceDE w:val="0"/>
-                          <w:autoSpaceDN w:val="0"/>
-                          <w:rPr>
-                            <w:rFonts w:asciiTheme="minorEastAsia" w:hAnsiTheme="minorEastAsia" w:hint="eastAsia"/>
-                            <w:szCs w:val="21"/>
-                          </w:rPr>
-                        </w:pPr>
-                      </w:p>
-                    </w:tc>
-                  </w:tr>
-                </w:tbl>
-                <w:p>
-                  <w:pPr>
-                    <w:overflowPunct w:val="0"/>
-                    <w:autoSpaceDE w:val="0"/>
-                    <w:autoSpaceDN w:val="0"/>
-                    <w:rPr>
-                      <w:rFonts w:asciiTheme="minorEastAsia" w:hAnsiTheme="minorEastAsia" w:hint="eastAsia"/>
-                      <w:szCs w:val="21"/>
-                    </w:rPr>
-                  </w:pPr>
                 </w:p>
               </w:tc>
             </w:tr>
@@ -13605,14 +15450,7 @@
                 <w:rFonts w:asciiTheme="minorEastAsia" w:hAnsiTheme="minorEastAsia" w:hint="eastAsia"/>
                 <w:szCs w:val="21"/>
               </w:rPr>
-              <w:t>2、</w:t>
-            </w:r>
-            <w:r>
-              <w:rPr>
-                <w:rFonts w:asciiTheme="minorEastAsia" w:hAnsiTheme="minorEastAsia" w:hint="eastAsia"/>
-                <w:szCs w:val="21"/>
-              </w:rPr>
-              <w:t>其它</w:t>
+              <w:t>2、其它</w:t>
             </w:r>
             <w:r>
               <w:rPr>
@@ -13625,17 +15463,18 @@
           <w:tbl>
             <w:tblPr>
               <w:tblStyle w:val="a3"/>
-              <w:tblW w:w="0" w:type="auto"/>
+              <w:tblW w:w="11931" w:type="dxa"/>
               <w:tblLayout w:type="fixed"/>
               <w:tblLook w:val="04A0" w:firstRow="1" w:lastRow="0" w:firstColumn="1" w:lastColumn="0" w:noHBand="0" w:noVBand="1"/>
             </w:tblPr>
             <w:tblGrid>
-              <w:gridCol w:w="9380"/>
+              <w:gridCol w:w="4844"/>
+              <w:gridCol w:w="7087"/>
             </w:tblGrid>
             <w:tr>
               <w:tc>
                 <w:tcPr>
-                  <w:tcW w:w="9380" w:type="dxa"/>
+                  <w:tcW w:w="4844" w:type="dxa"/>
                 </w:tcPr>
                 <w:p>
                   <w:pPr>
@@ -13994,6 +15833,161 @@
                       <w:szCs w:val="21"/>
                     </w:rPr>
                     <w:t>}</w:t>
+                  </w:r>
+                </w:p>
+                <w:p>
+                  <w:pPr>
+                    <w:overflowPunct w:val="0"/>
+                    <w:autoSpaceDE w:val="0"/>
+                    <w:autoSpaceDN w:val="0"/>
+                    <w:rPr>
+                      <w:rFonts w:asciiTheme="minorEastAsia" w:hAnsiTheme="minorEastAsia" w:hint="eastAsia"/>
+                      <w:szCs w:val="21"/>
+                    </w:rPr>
+                  </w:pPr>
+                  <w:r>
+                    <w:rPr>
+                      <w:rFonts w:asciiTheme="minorEastAsia" w:hAnsiTheme="minorEastAsia" w:hint="eastAsia"/>
+                      <w:szCs w:val="21"/>
+                    </w:rPr>
+                    <w:t>可变长</w:t>
+                  </w:r>
+                  <w:r>
+                    <w:rPr>
+                      <w:rFonts w:asciiTheme="minorEastAsia" w:hAnsiTheme="minorEastAsia"/>
+                      <w:szCs w:val="21"/>
+                    </w:rPr>
+                    <w:t>参数</w:t>
+                  </w:r>
+                  <w:r>
+                    <w:rPr>
+                      <w:rFonts w:asciiTheme="minorEastAsia" w:hAnsiTheme="minorEastAsia"/>
+                      <w:szCs w:val="21"/>
+                    </w:rPr>
+                    <w:t>：</w:t>
+                  </w:r>
+                  <w:r>
+                    <w:rPr>
+                      <w:rFonts w:asciiTheme="minorEastAsia" w:hAnsiTheme="minorEastAsia" w:hint="eastAsia"/>
+                      <w:szCs w:val="21"/>
+                    </w:rPr>
+                    <w:t>变量的</w:t>
+                  </w:r>
+                  <w:r>
+                    <w:rPr>
+                      <w:rFonts w:asciiTheme="minorEastAsia" w:hAnsiTheme="minorEastAsia"/>
+                      <w:szCs w:val="21"/>
+                    </w:rPr>
+                    <w:t>数据类型</w:t>
+                  </w:r>
+                  <w:r>
+                    <w:rPr>
+                      <w:rFonts w:asciiTheme="minorEastAsia" w:hAnsiTheme="minorEastAsia" w:hint="eastAsia"/>
+                      <w:szCs w:val="21"/>
+                    </w:rPr>
+                    <w:t>是</w:t>
+                  </w:r>
+                  <w:r>
+                    <w:rPr>
+                      <w:rFonts w:asciiTheme="minorEastAsia" w:hAnsiTheme="minorEastAsia"/>
+                      <w:b/>
+                      <w:szCs w:val="21"/>
+                    </w:rPr>
+                    <w:t>某数据类型</w:t>
+                  </w:r>
+                  <w:r>
+                    <w:rPr>
+                      <w:rFonts w:asciiTheme="minorEastAsia" w:hAnsiTheme="minorEastAsia"/>
+                      <w:szCs w:val="21"/>
+                    </w:rPr>
+                    <w:t>的数组，</w:t>
+                  </w:r>
+                  <w:r>
+                    <w:rPr>
+                      <w:rFonts w:asciiTheme="minorEastAsia" w:hAnsiTheme="minorEastAsia" w:hint="eastAsia"/>
+                      <w:b/>
+                      <w:szCs w:val="21"/>
+                    </w:rPr>
+                    <w:t>变量声明语句</w:t>
+                  </w:r>
+                  <w:r>
+                    <w:rPr>
+                      <w:rFonts w:asciiTheme="minorEastAsia" w:hAnsiTheme="minorEastAsia" w:hint="eastAsia"/>
+                      <w:szCs w:val="21"/>
+                    </w:rPr>
+                    <w:t>换成</w:t>
+                  </w:r>
+                  <w:r>
+                    <w:rPr>
+                      <w:rFonts w:asciiTheme="minorEastAsia" w:hAnsiTheme="minorEastAsia" w:hint="eastAsia"/>
+                      <w:b/>
+                      <w:szCs w:val="21"/>
+                      <w:bdr w:val="single" w:sz="4" w:space="0" w:color="auto"/>
+                    </w:rPr>
+                    <w:t>某数据类型</w:t>
+                  </w:r>
+                  <w:r>
+                    <w:rPr>
+                      <w:rFonts w:asciiTheme="minorEastAsia" w:hAnsiTheme="minorEastAsia"/>
+                      <w:b/>
+                      <w:szCs w:val="21"/>
+                      <w:bdr w:val="single" w:sz="4" w:space="0" w:color="auto"/>
+                    </w:rPr>
+                    <w:t>名</w:t>
+                  </w:r>
+                  <w:r>
+                    <w:rPr>
+                      <w:rFonts w:asciiTheme="minorEastAsia" w:hAnsiTheme="minorEastAsia"/>
+                      <w:szCs w:val="21"/>
+                      <w:bdr w:val="single" w:sz="4" w:space="0" w:color="auto"/>
+                    </w:rPr>
+                    <w:t>...</w:t>
+                  </w:r>
+                  <w:r>
+                    <w:rPr>
+                      <w:rFonts w:asciiTheme="minorEastAsia" w:hAnsiTheme="minorEastAsia" w:hint="eastAsia"/>
+                      <w:b/>
+                      <w:szCs w:val="21"/>
+                      <w:bdr w:val="single" w:sz="4" w:space="0" w:color="auto"/>
+                    </w:rPr>
+                    <w:t>变量名</w:t>
+                  </w:r>
+                  <w:r>
+                    <w:rPr>
+                      <w:rFonts w:asciiTheme="minorEastAsia" w:hAnsiTheme="minorEastAsia"/>
+                      <w:szCs w:val="21"/>
+                    </w:rPr>
+                    <w:t>。</w:t>
+                  </w:r>
+                </w:p>
+              </w:tc>
+              <w:tc>
+                <w:tcPr>
+                  <w:tcW w:w="7087" w:type="dxa"/>
+                </w:tcPr>
+                <w:p>
+                  <w:pPr>
+                    <w:overflowPunct w:val="0"/>
+                    <w:autoSpaceDE w:val="0"/>
+                    <w:autoSpaceDN w:val="0"/>
+                    <w:rPr>
+                      <w:rFonts w:asciiTheme="minorEastAsia" w:hAnsiTheme="minorEastAsia"/>
+                      <w:szCs w:val="21"/>
+                    </w:rPr>
+                  </w:pPr>
+                  <w:r>
+                    <w:rPr>
+                      <w:rFonts w:asciiTheme="minorEastAsia" w:hAnsiTheme="minorEastAsia" w:hint="eastAsia"/>
+                      <w:szCs w:val="21"/>
+                    </w:rPr>
+                    <w:t>1</w:t>
+                  </w:r>
+                  <w:r>
+                    <w:rPr>
+                      <w:rFonts w:asciiTheme="minorEastAsia" w:hAnsiTheme="minorEastAsia"/>
+                      <w:szCs w:val="21"/>
+                    </w:rPr>
+                    <w:t>、</w:t>
                   </w:r>
                 </w:p>
                 <w:tbl>
@@ -14439,13 +16433,136 @@
                       <w:szCs w:val="21"/>
                     </w:rPr>
                   </w:pPr>
+                  <w:r>
+                    <w:rPr>
+                      <w:rFonts w:asciiTheme="minorEastAsia" w:hAnsiTheme="minorEastAsia" w:hint="eastAsia"/>
+                      <w:szCs w:val="21"/>
+                    </w:rPr>
+                    <w:t>2</w:t>
+                  </w:r>
+                  <w:r>
+                    <w:rPr>
+                      <w:rFonts w:asciiTheme="minorEastAsia" w:hAnsiTheme="minorEastAsia"/>
+                      <w:szCs w:val="21"/>
+                    </w:rPr>
+                    <w:t>、</w:t>
+                  </w:r>
+                  <w:r>
+                    <w:rPr>
+                      <w:rFonts w:asciiTheme="minorEastAsia" w:hAnsiTheme="minorEastAsia"/>
+                      <w:szCs w:val="21"/>
+                    </w:rPr>
+                    <w:t>可变长参数至多1</w:t>
+                  </w:r>
+                  <w:r>
+                    <w:rPr>
+                      <w:rFonts w:asciiTheme="minorEastAsia" w:hAnsiTheme="minorEastAsia" w:hint="eastAsia"/>
+                      <w:szCs w:val="21"/>
+                    </w:rPr>
+                    <w:t>个</w:t>
+                  </w:r>
+                  <w:r>
+                    <w:rPr>
+                      <w:rFonts w:asciiTheme="minorEastAsia" w:hAnsiTheme="minorEastAsia"/>
+                      <w:szCs w:val="21"/>
+                    </w:rPr>
+                    <w:t>，</w:t>
+                  </w:r>
+                  <w:r>
+                    <w:rPr>
+                      <w:rFonts w:asciiTheme="minorEastAsia" w:hAnsiTheme="minorEastAsia" w:hint="eastAsia"/>
+                      <w:szCs w:val="21"/>
+                    </w:rPr>
+                    <w:t>如果</w:t>
+                  </w:r>
+                  <w:r>
+                    <w:rPr>
+                      <w:rFonts w:asciiTheme="minorEastAsia" w:hAnsiTheme="minorEastAsia"/>
+                      <w:szCs w:val="21"/>
+                    </w:rPr>
+                    <w:t>有可变长参数，可变长参数是最后</w:t>
+                  </w:r>
+                  <w:r>
+                    <w:rPr>
+                      <w:rFonts w:asciiTheme="minorEastAsia" w:hAnsiTheme="minorEastAsia" w:hint="eastAsia"/>
+                      <w:szCs w:val="21"/>
+                    </w:rPr>
+                    <w:t>1个</w:t>
+                  </w:r>
+                  <w:r>
+                    <w:rPr>
+                      <w:rFonts w:asciiTheme="minorEastAsia" w:hAnsiTheme="minorEastAsia"/>
+                      <w:szCs w:val="21"/>
+                    </w:rPr>
+                    <w:t>参数。</w:t>
+                  </w:r>
+                </w:p>
+                <w:p>
+                  <w:pPr>
+                    <w:overflowPunct w:val="0"/>
+                    <w:autoSpaceDE w:val="0"/>
+                    <w:autoSpaceDN w:val="0"/>
+                    <w:rPr>
+                      <w:rFonts w:asciiTheme="minorEastAsia" w:hAnsiTheme="minorEastAsia" w:hint="eastAsia"/>
+                      <w:szCs w:val="21"/>
+                    </w:rPr>
+                  </w:pPr>
+                  <w:r>
+                    <w:rPr>
+                      <w:rFonts w:asciiTheme="minorEastAsia" w:hAnsiTheme="minorEastAsia" w:hint="eastAsia"/>
+                      <w:szCs w:val="21"/>
+                    </w:rPr>
+                    <w:t>！！！</w:t>
+                  </w:r>
+                  <w:r>
+                    <w:rPr>
+                      <w:rFonts w:asciiTheme="minorEastAsia" w:hAnsiTheme="minorEastAsia"/>
+                      <w:szCs w:val="21"/>
+                    </w:rPr>
+                    <w:t>主调函数最少可以</w:t>
+                  </w:r>
+                  <w:r>
+                    <w:rPr>
+                      <w:rFonts w:asciiTheme="minorEastAsia" w:hAnsiTheme="minorEastAsia" w:hint="eastAsia"/>
+                      <w:szCs w:val="21"/>
+                    </w:rPr>
+                    <w:t>给</w:t>
+                  </w:r>
+                  <w:r>
+                    <w:rPr>
+                      <w:rFonts w:asciiTheme="minorEastAsia" w:hAnsiTheme="minorEastAsia"/>
+                      <w:szCs w:val="21"/>
+                    </w:rPr>
+                    <w:t>可变长参数传</w:t>
+                  </w:r>
+                  <w:r>
+                    <w:rPr>
+                      <w:rFonts w:asciiTheme="minorEastAsia" w:hAnsiTheme="minorEastAsia" w:hint="eastAsia"/>
+                      <w:szCs w:val="21"/>
+                    </w:rPr>
+                    <w:t>0个</w:t>
+                  </w:r>
+                  <w:r>
+                    <w:rPr>
+                      <w:rFonts w:asciiTheme="minorEastAsia" w:hAnsiTheme="minorEastAsia" w:hint="eastAsia"/>
+                      <w:szCs w:val="21"/>
+                    </w:rPr>
+                    <w:t>实际</w:t>
+                  </w:r>
+                  <w:r>
+                    <w:rPr>
+                      <w:rFonts w:asciiTheme="minorEastAsia" w:hAnsiTheme="minorEastAsia"/>
+                      <w:szCs w:val="21"/>
+                    </w:rPr>
+                    <w:t>参数。</w:t>
+                  </w:r>
                 </w:p>
               </w:tc>
             </w:tr>
             <w:tr>
               <w:tc>
                 <w:tcPr>
-                  <w:tcW w:w="9380" w:type="dxa"/>
+                  <w:tcW w:w="4844" w:type="dxa"/>
                 </w:tcPr>
                 <w:p>
                   <w:pPr>
@@ -14462,7 +16579,6 @@
                       <w:rFonts w:asciiTheme="minorEastAsia" w:hAnsiTheme="minorEastAsia" w:hint="eastAsia"/>
                       <w:szCs w:val="21"/>
                     </w:rPr>
-                    <w:lastRenderedPageBreak/>
                     <w:t>finalize方法</w:t>
                   </w:r>
                 </w:p>
@@ -14472,7 +16588,7 @@
                     <w:autoSpaceDE w:val="0"/>
                     <w:autoSpaceDN w:val="0"/>
                     <w:rPr>
-                      <w:rFonts w:asciiTheme="minorEastAsia" w:hAnsiTheme="minorEastAsia" w:hint="eastAsia"/>
+                      <w:rFonts w:asciiTheme="minorEastAsia" w:hAnsiTheme="minorEastAsia"/>
                       <w:szCs w:val="21"/>
                     </w:rPr>
                   </w:pPr>
@@ -14484,6 +16600,22 @@
                     <w:t>protected void finalize()throws throwable</w:t>
                   </w:r>
                 </w:p>
+                <w:p>
+                  <w:pPr>
+                    <w:overflowPunct w:val="0"/>
+                    <w:autoSpaceDE w:val="0"/>
+                    <w:autoSpaceDN w:val="0"/>
+                    <w:rPr>
+                      <w:rFonts w:asciiTheme="minorEastAsia" w:hAnsiTheme="minorEastAsia"/>
+                      <w:szCs w:val="21"/>
+                    </w:rPr>
+                  </w:pPr>
+                </w:p>
+              </w:tc>
+              <w:tc>
+                <w:tcPr>
+                  <w:tcW w:w="7087" w:type="dxa"/>
+                </w:tcPr>
                 <w:p>
                   <w:pPr>
                     <w:overflowPunct w:val="0"/>
@@ -14567,7 +16699,7 @@
             <w:tr>
               <w:tc>
                 <w:tcPr>
-                  <w:tcW w:w="9380" w:type="dxa"/>
+                  <w:tcW w:w="4844" w:type="dxa"/>
                 </w:tcPr>
                 <w:p>
                   <w:pPr>
@@ -14584,6 +16716,7 @@
                       <w:rFonts w:asciiTheme="minorEastAsia" w:hAnsiTheme="minorEastAsia" w:hint="eastAsia"/>
                       <w:szCs w:val="21"/>
                     </w:rPr>
+                    <w:lastRenderedPageBreak/>
                     <w:t>to</w:t>
                   </w:r>
                   <w:r>
@@ -14616,6 +16749,36 @@
                       <w:rFonts w:asciiTheme="minorEastAsia" w:hAnsiTheme="minorEastAsia" w:hint="eastAsia"/>
                       <w:szCs w:val="21"/>
                     </w:rPr>
+                    <w:t>p</w:t>
+                  </w:r>
+                  <w:r>
+                    <w:rPr>
+                      <w:rFonts w:asciiTheme="minorEastAsia" w:hAnsiTheme="minorEastAsia"/>
+                      <w:szCs w:val="21"/>
+                    </w:rPr>
+                    <w:t>ublic String toString()</w:t>
+                  </w:r>
+                </w:p>
+              </w:tc>
+              <w:tc>
+                <w:tcPr>
+                  <w:tcW w:w="7087" w:type="dxa"/>
+                </w:tcPr>
+                <w:p>
+                  <w:pPr>
+                    <w:overflowPunct w:val="0"/>
+                    <w:autoSpaceDE w:val="0"/>
+                    <w:autoSpaceDN w:val="0"/>
+                    <w:rPr>
+                      <w:rFonts w:asciiTheme="minorEastAsia" w:hAnsiTheme="minorEastAsia"/>
+                      <w:szCs w:val="21"/>
+                    </w:rPr>
+                  </w:pPr>
+                  <w:r>
+                    <w:rPr>
+                      <w:rFonts w:asciiTheme="minorEastAsia" w:hAnsiTheme="minorEastAsia" w:hint="eastAsia"/>
+                      <w:szCs w:val="21"/>
+                    </w:rPr>
                     <w:t>1、</w:t>
                   </w:r>
                   <w:r>
@@ -14678,14 +16841,7 @@
                       <w:rFonts w:asciiTheme="minorEastAsia" w:hAnsiTheme="minorEastAsia" w:hint="eastAsia"/>
                       <w:szCs w:val="21"/>
                     </w:rPr>
-                    <w:t>2、</w:t>
-                  </w:r>
-                  <w:r>
-                    <w:rPr>
-                      <w:rFonts w:asciiTheme="minorEastAsia" w:hAnsiTheme="minorEastAsia" w:hint="eastAsia"/>
-                      <w:szCs w:val="21"/>
-                    </w:rPr>
-                    <w:t>对象</w:t>
+                    <w:t>2、对象</w:t>
                   </w:r>
                   <w:r>
                     <w:rPr>
@@ -14718,10 +16874,24 @@
               <w:autoSpaceDE w:val="0"/>
               <w:autoSpaceDN w:val="0"/>
               <w:rPr>
-                <w:rFonts w:asciiTheme="minorEastAsia" w:hAnsiTheme="minorEastAsia" w:hint="eastAsia"/>
-                <w:szCs w:val="21"/>
-              </w:rPr>
-            </w:pPr>
+                <w:rFonts w:asciiTheme="minorEastAsia" w:hAnsiTheme="minorEastAsia"/>
+                <w:szCs w:val="21"/>
+              </w:rPr>
+            </w:pPr>
+            <w:r>
+              <w:rPr>
+                <w:rFonts w:asciiTheme="minorEastAsia" w:hAnsiTheme="minorEastAsia" w:hint="eastAsia"/>
+                <w:szCs w:val="21"/>
+              </w:rPr>
+              <w:t>3</w:t>
+            </w:r>
+            <w:r>
+              <w:rPr>
+                <w:rFonts w:asciiTheme="minorEastAsia" w:hAnsiTheme="minorEastAsia"/>
+                <w:szCs w:val="21"/>
+              </w:rPr>
+              <w:t>、传参</w:t>
+            </w:r>
           </w:p>
           <w:tbl>
             <w:tblPr>
@@ -14731,13 +16901,13 @@
               <w:tblLook w:val="04A0" w:firstRow="1" w:lastRow="0" w:firstColumn="1" w:lastColumn="0" w:noHBand="0" w:noVBand="1"/>
             </w:tblPr>
             <w:tblGrid>
-              <w:gridCol w:w="7962"/>
-              <w:gridCol w:w="282"/>
+              <w:gridCol w:w="1754"/>
+              <w:gridCol w:w="1134"/>
             </w:tblGrid>
             <w:tr>
               <w:tc>
                 <w:tcPr>
-                  <w:tcW w:w="7962" w:type="dxa"/>
+                  <w:tcW w:w="1754" w:type="dxa"/>
                 </w:tcPr>
                 <w:p>
                   <w:pPr>
@@ -14754,139 +16924,13 @@
                       <w:rFonts w:asciiTheme="minorEastAsia" w:hAnsiTheme="minorEastAsia" w:hint="eastAsia"/>
                       <w:szCs w:val="21"/>
                     </w:rPr>
-                    <w:t>传参</w:t>
-                  </w:r>
-                </w:p>
-                <w:tbl>
-                  <w:tblPr>
-                    <w:tblStyle w:val="a3"/>
-                    <w:tblW w:w="0" w:type="auto"/>
-                    <w:tblLayout w:type="fixed"/>
-                    <w:tblLook w:val="04A0" w:firstRow="1" w:lastRow="0" w:firstColumn="1" w:lastColumn="0" w:noHBand="0" w:noVBand="1"/>
-                  </w:tblPr>
-                  <w:tblGrid>
-                    <w:gridCol w:w="1754"/>
-                    <w:gridCol w:w="1134"/>
-                  </w:tblGrid>
-                  <w:tr>
-                    <w:tc>
-                      <w:tcPr>
-                        <w:tcW w:w="1754" w:type="dxa"/>
-                      </w:tcPr>
-                      <w:p>
-                        <w:pPr>
-                          <w:overflowPunct w:val="0"/>
-                          <w:autoSpaceDE w:val="0"/>
-                          <w:autoSpaceDN w:val="0"/>
-                          <w:rPr>
-                            <w:rFonts w:asciiTheme="minorEastAsia" w:hAnsiTheme="minorEastAsia"/>
-                            <w:szCs w:val="21"/>
-                          </w:rPr>
-                        </w:pPr>
-                        <w:r>
-                          <w:rPr>
-                            <w:rFonts w:asciiTheme="minorEastAsia" w:hAnsiTheme="minorEastAsia" w:hint="eastAsia"/>
-                            <w:szCs w:val="21"/>
-                          </w:rPr>
-                          <w:t>基本数据类型</w:t>
-                        </w:r>
-                      </w:p>
-                    </w:tc>
-                    <w:tc>
-                      <w:tcPr>
-                        <w:tcW w:w="1134" w:type="dxa"/>
-                      </w:tcPr>
-                      <w:p>
-                        <w:pPr>
-                          <w:overflowPunct w:val="0"/>
-                          <w:autoSpaceDE w:val="0"/>
-                          <w:autoSpaceDN w:val="0"/>
-                          <w:rPr>
-                            <w:rFonts w:asciiTheme="minorEastAsia" w:hAnsiTheme="minorEastAsia"/>
-                            <w:szCs w:val="21"/>
-                          </w:rPr>
-                        </w:pPr>
-                        <w:r>
-                          <w:rPr>
-                            <w:rFonts w:asciiTheme="minorEastAsia" w:hAnsiTheme="minorEastAsia" w:hint="eastAsia"/>
-                            <w:szCs w:val="21"/>
-                          </w:rPr>
-                          <w:t>值传递</w:t>
-                        </w:r>
-                      </w:p>
-                    </w:tc>
-                  </w:tr>
-                  <w:tr>
-                    <w:tc>
-                      <w:tcPr>
-                        <w:tcW w:w="1754" w:type="dxa"/>
-                      </w:tcPr>
-                      <w:p>
-                        <w:pPr>
-                          <w:overflowPunct w:val="0"/>
-                          <w:autoSpaceDE w:val="0"/>
-                          <w:autoSpaceDN w:val="0"/>
-                          <w:rPr>
-                            <w:rFonts w:asciiTheme="minorEastAsia" w:hAnsiTheme="minorEastAsia"/>
-                            <w:szCs w:val="21"/>
-                          </w:rPr>
-                        </w:pPr>
-                        <w:r>
-                          <w:rPr>
-                            <w:rFonts w:asciiTheme="minorEastAsia" w:hAnsiTheme="minorEastAsia" w:hint="eastAsia"/>
-                            <w:szCs w:val="21"/>
-                          </w:rPr>
-                          <w:t>对象类型</w:t>
-                        </w:r>
-                        <w:r>
-                          <w:rPr>
-                            <w:rFonts w:asciiTheme="minorEastAsia" w:hAnsiTheme="minorEastAsia"/>
-                            <w:szCs w:val="21"/>
-                          </w:rPr>
-                          <w:t>、数组</w:t>
-                        </w:r>
-                      </w:p>
-                    </w:tc>
-                    <w:tc>
-                      <w:tcPr>
-                        <w:tcW w:w="1134" w:type="dxa"/>
-                      </w:tcPr>
-                      <w:p>
-                        <w:pPr>
-                          <w:overflowPunct w:val="0"/>
-                          <w:autoSpaceDE w:val="0"/>
-                          <w:autoSpaceDN w:val="0"/>
-                          <w:rPr>
-                            <w:rFonts w:asciiTheme="minorEastAsia" w:hAnsiTheme="minorEastAsia"/>
-                            <w:szCs w:val="21"/>
-                          </w:rPr>
-                        </w:pPr>
-                        <w:r>
-                          <w:rPr>
-                            <w:rFonts w:asciiTheme="minorEastAsia" w:hAnsiTheme="minorEastAsia" w:hint="eastAsia"/>
-                            <w:szCs w:val="21"/>
-                          </w:rPr>
-                          <w:t>引用传递</w:t>
-                        </w:r>
-                      </w:p>
-                    </w:tc>
-                  </w:tr>
-                </w:tbl>
-                <w:p>
-                  <w:pPr>
-                    <w:overflowPunct w:val="0"/>
-                    <w:autoSpaceDE w:val="0"/>
-                    <w:autoSpaceDN w:val="0"/>
-                    <w:rPr>
-                      <w:rFonts w:asciiTheme="minorEastAsia" w:hAnsiTheme="minorEastAsia"/>
-                      <w:szCs w:val="21"/>
-                    </w:rPr>
-                  </w:pPr>
+                    <w:t>基本数据类型</w:t>
+                  </w:r>
                 </w:p>
               </w:tc>
               <w:tc>
                 <w:tcPr>
-                  <w:tcW w:w="282" w:type="dxa"/>
+                  <w:tcW w:w="1134" w:type="dxa"/>
                 </w:tcPr>
                 <w:p>
                   <w:pPr>
@@ -14898,13 +16942,20 @@
                       <w:szCs w:val="21"/>
                     </w:rPr>
                   </w:pPr>
+                  <w:r>
+                    <w:rPr>
+                      <w:rFonts w:asciiTheme="minorEastAsia" w:hAnsiTheme="minorEastAsia" w:hint="eastAsia"/>
+                      <w:szCs w:val="21"/>
+                    </w:rPr>
+                    <w:t>值传递</w:t>
+                  </w:r>
                 </w:p>
               </w:tc>
             </w:tr>
             <w:tr>
               <w:tc>
                 <w:tcPr>
-                  <w:tcW w:w="7962" w:type="dxa"/>
+                  <w:tcW w:w="1754" w:type="dxa"/>
                 </w:tcPr>
                 <w:p>
                   <w:pPr>
@@ -14921,251 +16972,20 @@
                       <w:rFonts w:asciiTheme="minorEastAsia" w:hAnsiTheme="minorEastAsia" w:hint="eastAsia"/>
                       <w:szCs w:val="21"/>
                     </w:rPr>
-                    <w:t>可变长</w:t>
-                  </w:r>
-                  <w:r>
-                    <w:rPr>
-                      <w:rFonts w:asciiTheme="minorEastAsia" w:hAnsiTheme="minorEastAsia"/>
-                      <w:szCs w:val="21"/>
-                    </w:rPr>
-                    <w:t>参数</w:t>
-                  </w:r>
-                </w:p>
-                <w:p>
-                  <w:pPr>
-                    <w:overflowPunct w:val="0"/>
-                    <w:autoSpaceDE w:val="0"/>
-                    <w:autoSpaceDN w:val="0"/>
-                    <w:rPr>
-                      <w:rFonts w:asciiTheme="minorEastAsia" w:hAnsiTheme="minorEastAsia" w:hint="eastAsia"/>
-                      <w:szCs w:val="21"/>
-                    </w:rPr>
-                  </w:pPr>
-                  <w:r>
-                    <w:rPr>
-                      <w:rFonts w:asciiTheme="minorEastAsia" w:hAnsiTheme="minorEastAsia" w:hint="eastAsia"/>
-                      <w:szCs w:val="21"/>
-                    </w:rPr>
-                    <w:t>变量的</w:t>
-                  </w:r>
-                  <w:r>
-                    <w:rPr>
-                      <w:rFonts w:asciiTheme="minorEastAsia" w:hAnsiTheme="minorEastAsia"/>
-                      <w:szCs w:val="21"/>
-                    </w:rPr>
-                    <w:t>数据类型</w:t>
-                  </w:r>
-                  <w:r>
-                    <w:rPr>
-                      <w:rFonts w:asciiTheme="minorEastAsia" w:hAnsiTheme="minorEastAsia" w:hint="eastAsia"/>
-                      <w:szCs w:val="21"/>
-                    </w:rPr>
-                    <w:t>是</w:t>
-                  </w:r>
-                  <w:r>
-                    <w:rPr>
-                      <w:rFonts w:asciiTheme="minorEastAsia" w:hAnsiTheme="minorEastAsia"/>
-                      <w:b/>
-                      <w:szCs w:val="21"/>
-                    </w:rPr>
-                    <w:t>某数据类型</w:t>
-                  </w:r>
-                  <w:r>
-                    <w:rPr>
-                      <w:rFonts w:asciiTheme="minorEastAsia" w:hAnsiTheme="minorEastAsia"/>
-                      <w:szCs w:val="21"/>
-                    </w:rPr>
-                    <w:t>的数组，</w:t>
-                  </w:r>
-                  <w:r>
-                    <w:rPr>
-                      <w:rFonts w:asciiTheme="minorEastAsia" w:hAnsiTheme="minorEastAsia" w:hint="eastAsia"/>
-                      <w:b/>
-                      <w:szCs w:val="21"/>
-                    </w:rPr>
-                    <w:t>变量声明语句</w:t>
-                  </w:r>
-                  <w:r>
-                    <w:rPr>
-                      <w:rFonts w:asciiTheme="minorEastAsia" w:hAnsiTheme="minorEastAsia" w:hint="eastAsia"/>
-                      <w:szCs w:val="21"/>
-                    </w:rPr>
-                    <w:t>换成</w:t>
-                  </w:r>
-                  <w:r>
-                    <w:rPr>
-                      <w:rFonts w:asciiTheme="minorEastAsia" w:hAnsiTheme="minorEastAsia" w:hint="eastAsia"/>
-                      <w:b/>
-                      <w:szCs w:val="21"/>
-                      <w:bdr w:val="single" w:sz="4" w:space="0" w:color="auto"/>
-                    </w:rPr>
-                    <w:t>某数据类型</w:t>
-                  </w:r>
-                  <w:r>
-                    <w:rPr>
-                      <w:rFonts w:asciiTheme="minorEastAsia" w:hAnsiTheme="minorEastAsia"/>
-                      <w:b/>
-                      <w:szCs w:val="21"/>
-                      <w:bdr w:val="single" w:sz="4" w:space="0" w:color="auto"/>
-                    </w:rPr>
-                    <w:t>名</w:t>
-                  </w:r>
-                  <w:r>
-                    <w:rPr>
-                      <w:rFonts w:asciiTheme="minorEastAsia" w:hAnsiTheme="minorEastAsia"/>
-                      <w:szCs w:val="21"/>
-                      <w:bdr w:val="single" w:sz="4" w:space="0" w:color="auto"/>
-                    </w:rPr>
-                    <w:t>...</w:t>
-                  </w:r>
-                  <w:r>
-                    <w:rPr>
-                      <w:rFonts w:asciiTheme="minorEastAsia" w:hAnsiTheme="minorEastAsia" w:hint="eastAsia"/>
-                      <w:b/>
-                      <w:szCs w:val="21"/>
-                      <w:bdr w:val="single" w:sz="4" w:space="0" w:color="auto"/>
-                    </w:rPr>
-                    <w:t>变量名</w:t>
-                  </w:r>
-                  <w:r>
-                    <w:rPr>
-                      <w:rFonts w:asciiTheme="minorEastAsia" w:hAnsiTheme="minorEastAsia"/>
-                      <w:szCs w:val="21"/>
-                    </w:rPr>
-                    <w:t>。</w:t>
-                  </w:r>
-                </w:p>
-                <w:p>
-                  <w:pPr>
-                    <w:overflowPunct w:val="0"/>
-                    <w:autoSpaceDE w:val="0"/>
-                    <w:autoSpaceDN w:val="0"/>
-                    <w:rPr>
-                      <w:rFonts w:asciiTheme="minorEastAsia" w:hAnsiTheme="minorEastAsia"/>
-                      <w:szCs w:val="21"/>
-                    </w:rPr>
-                  </w:pPr>
-                  <w:r>
-                    <w:rPr>
-                      <w:rFonts w:asciiTheme="minorEastAsia" w:hAnsiTheme="minorEastAsia" w:hint="eastAsia"/>
-                      <w:szCs w:val="21"/>
-                    </w:rPr>
-                    <w:t>1、</w:t>
-                  </w:r>
-                  <w:r>
-                    <w:rPr>
-                      <w:rFonts w:asciiTheme="minorEastAsia" w:hAnsiTheme="minorEastAsia"/>
-                      <w:szCs w:val="21"/>
-                    </w:rPr>
-                    <w:t>可变长参数至多1</w:t>
-                  </w:r>
-                  <w:r>
-                    <w:rPr>
-                      <w:rFonts w:asciiTheme="minorEastAsia" w:hAnsiTheme="minorEastAsia" w:hint="eastAsia"/>
-                      <w:szCs w:val="21"/>
-                    </w:rPr>
-                    <w:t>个</w:t>
-                  </w:r>
-                  <w:r>
-                    <w:rPr>
-                      <w:rFonts w:asciiTheme="minorEastAsia" w:hAnsiTheme="minorEastAsia"/>
-                      <w:szCs w:val="21"/>
-                    </w:rPr>
-                    <w:t>，</w:t>
-                  </w:r>
-                  <w:r>
-                    <w:rPr>
-                      <w:rFonts w:asciiTheme="minorEastAsia" w:hAnsiTheme="minorEastAsia" w:hint="eastAsia"/>
-                      <w:szCs w:val="21"/>
-                    </w:rPr>
-                    <w:t>如果</w:t>
-                  </w:r>
-                  <w:r>
-                    <w:rPr>
-                      <w:rFonts w:asciiTheme="minorEastAsia" w:hAnsiTheme="minorEastAsia"/>
-                      <w:szCs w:val="21"/>
-                    </w:rPr>
-                    <w:t>有可变长参数，可变长参数是最后</w:t>
-                  </w:r>
-                  <w:r>
-                    <w:rPr>
-                      <w:rFonts w:asciiTheme="minorEastAsia" w:hAnsiTheme="minorEastAsia" w:hint="eastAsia"/>
-                      <w:szCs w:val="21"/>
-                    </w:rPr>
-                    <w:t>1个</w:t>
-                  </w:r>
-                  <w:r>
-                    <w:rPr>
-                      <w:rFonts w:asciiTheme="minorEastAsia" w:hAnsiTheme="minorEastAsia"/>
-                      <w:szCs w:val="21"/>
-                    </w:rPr>
-                    <w:t>参数。</w:t>
-                  </w:r>
-                </w:p>
-                <w:p>
-                  <w:pPr>
-                    <w:overflowPunct w:val="0"/>
-                    <w:autoSpaceDE w:val="0"/>
-                    <w:autoSpaceDN w:val="0"/>
-                    <w:rPr>
-                      <w:rFonts w:asciiTheme="minorEastAsia" w:hAnsiTheme="minorEastAsia"/>
-                      <w:szCs w:val="21"/>
-                    </w:rPr>
-                  </w:pPr>
-                  <w:r>
-                    <w:rPr>
-                      <w:rFonts w:asciiTheme="minorEastAsia" w:hAnsiTheme="minorEastAsia" w:hint="eastAsia"/>
-                      <w:szCs w:val="21"/>
-                    </w:rPr>
-                    <w:t>！！！</w:t>
-                  </w:r>
-                  <w:r>
-                    <w:rPr>
-                      <w:rFonts w:asciiTheme="minorEastAsia" w:hAnsiTheme="minorEastAsia"/>
-                      <w:szCs w:val="21"/>
-                    </w:rPr>
-                    <w:t>主调函数最少可以</w:t>
-                  </w:r>
-                  <w:r>
-                    <w:rPr>
-                      <w:rFonts w:asciiTheme="minorEastAsia" w:hAnsiTheme="minorEastAsia" w:hint="eastAsia"/>
-                      <w:szCs w:val="21"/>
-                    </w:rPr>
-                    <w:t>给</w:t>
-                  </w:r>
-                  <w:r>
-                    <w:rPr>
-                      <w:rFonts w:asciiTheme="minorEastAsia" w:hAnsiTheme="minorEastAsia"/>
-                      <w:szCs w:val="21"/>
-                    </w:rPr>
-                    <w:t>可变长参数传</w:t>
-                  </w:r>
-                  <w:r>
-                    <w:rPr>
-                      <w:rFonts w:asciiTheme="minorEastAsia" w:hAnsiTheme="minorEastAsia" w:hint="eastAsia"/>
-                      <w:szCs w:val="21"/>
-                    </w:rPr>
-                    <w:t>0个</w:t>
-                  </w:r>
-                  <w:r>
-                    <w:rPr>
-                      <w:rFonts w:asciiTheme="minorEastAsia" w:hAnsiTheme="minorEastAsia" w:hint="eastAsia"/>
-                      <w:szCs w:val="21"/>
-                    </w:rPr>
-                    <w:t>实际</w:t>
-                  </w:r>
-                  <w:r>
-                    <w:rPr>
-                      <w:rFonts w:asciiTheme="minorEastAsia" w:hAnsiTheme="minorEastAsia"/>
-                      <w:szCs w:val="21"/>
-                    </w:rPr>
-                    <w:t>参数。</w:t>
+                    <w:t>对象类型</w:t>
+                  </w:r>
+                  <w:r>
+                    <w:rPr>
+                      <w:rFonts w:asciiTheme="minorEastAsia" w:hAnsiTheme="minorEastAsia"/>
+                      <w:szCs w:val="21"/>
+                    </w:rPr>
+                    <w:t>、数组</w:t>
                   </w:r>
                 </w:p>
               </w:tc>
               <w:tc>
                 <w:tcPr>
-                  <w:tcW w:w="282" w:type="dxa"/>
+                  <w:tcW w:w="1134" w:type="dxa"/>
                 </w:tcPr>
                 <w:p>
                   <w:pPr>
@@ -15177,75 +16997,13 @@
                       <w:szCs w:val="21"/>
                     </w:rPr>
                   </w:pPr>
-                </w:p>
-              </w:tc>
-            </w:tr>
-            <w:tr>
-              <w:tc>
-                <w:tcPr>
-                  <w:tcW w:w="7962" w:type="dxa"/>
-                </w:tcPr>
-                <w:p>
-                  <w:pPr>
-                    <w:overflowPunct w:val="0"/>
-                    <w:autoSpaceDE w:val="0"/>
-                    <w:autoSpaceDN w:val="0"/>
-                    <w:rPr>
-                      <w:rFonts w:asciiTheme="minorEastAsia" w:hAnsiTheme="minorEastAsia"/>
-                      <w:szCs w:val="21"/>
-                    </w:rPr>
-                  </w:pPr>
-                  <w:r>
-                    <w:rPr>
-                      <w:rFonts w:asciiTheme="minorEastAsia" w:hAnsiTheme="minorEastAsia" w:hint="eastAsia"/>
-                      <w:szCs w:val="21"/>
-                    </w:rPr>
-                    <w:t>this：非static</w:t>
-                  </w:r>
-                  <w:r>
-                    <w:rPr>
-                      <w:rFonts w:asciiTheme="minorEastAsia" w:hAnsiTheme="minorEastAsia" w:hint="eastAsia"/>
-                      <w:szCs w:val="21"/>
-                    </w:rPr>
-                    <w:t>方法</w:t>
-                  </w:r>
-                  <w:r>
-                    <w:rPr>
-                      <w:rFonts w:asciiTheme="minorEastAsia" w:hAnsiTheme="minorEastAsia"/>
-                      <w:szCs w:val="21"/>
-                    </w:rPr>
-                    <w:t>成员</w:t>
-                  </w:r>
-                  <w:r>
-                    <w:rPr>
-                      <w:rFonts w:asciiTheme="minorEastAsia" w:hAnsiTheme="minorEastAsia" w:hint="eastAsia"/>
-                      <w:szCs w:val="21"/>
-                    </w:rPr>
-                    <w:t>的1个隐含形参</w:t>
-                  </w:r>
-                  <w:r>
-                    <w:rPr>
-                      <w:rFonts w:asciiTheme="minorEastAsia" w:hAnsiTheme="minorEastAsia" w:hint="eastAsia"/>
-                      <w:szCs w:val="21"/>
-                    </w:rPr>
-                    <w:t>。</w:t>
-                  </w:r>
-                </w:p>
-              </w:tc>
-              <w:tc>
-                <w:tcPr>
-                  <w:tcW w:w="282" w:type="dxa"/>
-                </w:tcPr>
-                <w:p>
-                  <w:pPr>
-                    <w:overflowPunct w:val="0"/>
-                    <w:autoSpaceDE w:val="0"/>
-                    <w:autoSpaceDN w:val="0"/>
-                    <w:rPr>
-                      <w:rFonts w:asciiTheme="minorEastAsia" w:hAnsiTheme="minorEastAsia"/>
-                      <w:szCs w:val="21"/>
-                    </w:rPr>
-                  </w:pPr>
+                  <w:r>
+                    <w:rPr>
+                      <w:rFonts w:asciiTheme="minorEastAsia" w:hAnsiTheme="minorEastAsia" w:hint="eastAsia"/>
+                      <w:szCs w:val="21"/>
+                    </w:rPr>
+                    <w:t>引用传递</w:t>
+                  </w:r>
                 </w:p>
               </w:tc>
             </w:tr>
@@ -15260,33 +17018,75 @@
                 <w:szCs w:val="21"/>
               </w:rPr>
             </w:pPr>
-          </w:p>
-        </w:tc>
-      </w:tr>
-      <w:tr>
-        <w:tc>
-          <w:tcPr>
-            <w:tcW w:w="4959" w:type="dxa"/>
-          </w:tcPr>
+            <w:r>
+              <w:rPr>
+                <w:rFonts w:asciiTheme="minorEastAsia" w:hAnsiTheme="minorEastAsia" w:hint="eastAsia"/>
+                <w:szCs w:val="21"/>
+              </w:rPr>
+              <w:t>4</w:t>
+            </w:r>
+            <w:r>
+              <w:rPr>
+                <w:rFonts w:asciiTheme="minorEastAsia" w:hAnsiTheme="minorEastAsia"/>
+                <w:szCs w:val="21"/>
+              </w:rPr>
+              <w:t>、this</w:t>
+            </w:r>
+            <w:r>
+              <w:rPr>
+                <w:rFonts w:asciiTheme="minorEastAsia" w:hAnsiTheme="minorEastAsia" w:hint="eastAsia"/>
+                <w:szCs w:val="21"/>
+              </w:rPr>
+              <w:t>：非static</w:t>
+            </w:r>
+            <w:r>
+              <w:rPr>
+                <w:rFonts w:asciiTheme="minorEastAsia" w:hAnsiTheme="minorEastAsia" w:hint="eastAsia"/>
+                <w:szCs w:val="21"/>
+              </w:rPr>
+              <w:t>方法</w:t>
+            </w:r>
+            <w:r>
+              <w:rPr>
+                <w:rFonts w:asciiTheme="minorEastAsia" w:hAnsiTheme="minorEastAsia"/>
+                <w:szCs w:val="21"/>
+              </w:rPr>
+              <w:t>成员</w:t>
+            </w:r>
+            <w:r>
+              <w:rPr>
+                <w:rFonts w:asciiTheme="minorEastAsia" w:hAnsiTheme="minorEastAsia" w:hint="eastAsia"/>
+                <w:szCs w:val="21"/>
+              </w:rPr>
+              <w:t>的1个隐含形参</w:t>
+            </w:r>
+            <w:r>
+              <w:rPr>
+                <w:rFonts w:asciiTheme="minorEastAsia" w:hAnsiTheme="minorEastAsia" w:hint="eastAsia"/>
+                <w:szCs w:val="21"/>
+              </w:rPr>
+              <w:t>。</w:t>
+            </w:r>
+          </w:p>
           <w:p>
             <w:pPr>
               <w:overflowPunct w:val="0"/>
               <w:autoSpaceDE w:val="0"/>
               <w:autoSpaceDN w:val="0"/>
               <w:rPr>
-                <w:rFonts w:asciiTheme="minorEastAsia" w:hAnsiTheme="minorEastAsia"/>
-                <w:szCs w:val="21"/>
-              </w:rPr>
-            </w:pPr>
-            <w:r>
-              <w:rPr>
-                <w:rFonts w:asciiTheme="minorEastAsia" w:hAnsiTheme="minorEastAsia" w:hint="eastAsia"/>
-                <w:szCs w:val="21"/>
-              </w:rPr>
-              <w:lastRenderedPageBreak/>
-              <w:t>声明对象</w:t>
-            </w:r>
-          </w:p>
+                <w:rFonts w:asciiTheme="minorEastAsia" w:hAnsiTheme="minorEastAsia" w:hint="eastAsia"/>
+                <w:szCs w:val="21"/>
+              </w:rPr>
+            </w:pPr>
+          </w:p>
+        </w:tc>
+      </w:tr>
+      <w:tr>
+        <w:tc>
+          <w:tcPr>
+            <w:tcW w:w="12186" w:type="dxa"/>
+            <w:gridSpan w:val="2"/>
+          </w:tcPr>
           <w:p>
             <w:pPr>
               <w:overflowPunct w:val="0"/>
@@ -15300,55 +17100,17 @@
             <w:r>
               <w:rPr>
                 <w:rFonts w:asciiTheme="minorEastAsia" w:hAnsiTheme="minorEastAsia" w:hint="eastAsia"/>
-                <w:b/>
-                <w:szCs w:val="21"/>
-              </w:rPr>
-              <w:t>类名</w:t>
-            </w:r>
-            <w:r>
-              <w:rPr>
-                <w:rFonts w:asciiTheme="minorEastAsia" w:hAnsiTheme="minorEastAsia" w:hint="eastAsia"/>
-                <w:szCs w:val="21"/>
-              </w:rPr>
-              <w:t xml:space="preserve"> </w:t>
-            </w:r>
-            <w:r>
-              <w:rPr>
-                <w:rFonts w:asciiTheme="minorEastAsia" w:hAnsiTheme="minorEastAsia" w:hint="eastAsia"/>
-                <w:b/>
-                <w:szCs w:val="21"/>
-              </w:rPr>
-              <w:t>变量名</w:t>
-            </w:r>
-            <w:r>
-              <w:rPr>
-                <w:rFonts w:asciiTheme="minorEastAsia" w:hAnsiTheme="minorEastAsia" w:hint="eastAsia"/>
-                <w:szCs w:val="21"/>
-              </w:rPr>
-              <w:t>=</w:t>
-            </w:r>
-            <w:r>
-              <w:rPr>
-                <w:rFonts w:asciiTheme="minorEastAsia" w:hAnsiTheme="minorEastAsia"/>
-                <w:b/>
-                <w:szCs w:val="21"/>
-              </w:rPr>
-              <w:t>表达式</w:t>
-            </w:r>
-            <w:r>
-              <w:rPr>
-                <w:rFonts w:asciiTheme="minorEastAsia" w:hAnsiTheme="minorEastAsia" w:hint="eastAsia"/>
-                <w:color w:val="FF0000"/>
-                <w:szCs w:val="21"/>
-              </w:rPr>
-              <w:t>(</w:t>
-            </w:r>
-            <w:r>
-              <w:rPr>
-                <w:rFonts w:asciiTheme="minorEastAsia" w:hAnsiTheme="minorEastAsia" w:hint="eastAsia"/>
-                <w:szCs w:val="21"/>
-              </w:rPr>
-              <w:t>,</w:t>
+                <w:szCs w:val="21"/>
+              </w:rPr>
+              <w:lastRenderedPageBreak/>
+              <w:t>类和类</w:t>
+            </w:r>
+            <w:r>
+              <w:rPr>
+                <w:rFonts w:asciiTheme="minorEastAsia" w:hAnsiTheme="minorEastAsia"/>
+                <w:szCs w:val="21"/>
+              </w:rPr>
+              <w:t>的关系：组合</w:t>
             </w:r>
           </w:p>
           <w:p>
@@ -15363,54 +17125,26 @@
             </w:pPr>
             <w:r>
               <w:rPr>
-                <w:rFonts w:asciiTheme="minorEastAsia" w:hAnsiTheme="minorEastAsia"/>
-                <w:szCs w:val="21"/>
-              </w:rPr>
-              <w:tab/>
-            </w:r>
-            <w:r>
-              <w:rPr>
-                <w:rFonts w:asciiTheme="minorEastAsia" w:hAnsiTheme="minorEastAsia" w:hint="eastAsia"/>
-                <w:b/>
-                <w:szCs w:val="21"/>
-              </w:rPr>
-              <w:t>变量名</w:t>
-            </w:r>
-            <w:r>
-              <w:rPr>
-                <w:rFonts w:asciiTheme="minorEastAsia" w:hAnsiTheme="minorEastAsia"/>
-                <w:szCs w:val="21"/>
-              </w:rPr>
-              <w:t>=</w:t>
-            </w:r>
-            <w:r>
-              <w:rPr>
-                <w:rFonts w:asciiTheme="minorEastAsia" w:hAnsiTheme="minorEastAsia"/>
-                <w:b/>
-                <w:szCs w:val="21"/>
-              </w:rPr>
-              <w:t>表达式</w:t>
-            </w:r>
-            <w:r>
-              <w:rPr>
-                <w:rFonts w:asciiTheme="minorEastAsia" w:hAnsiTheme="minorEastAsia" w:hint="eastAsia"/>
-                <w:color w:val="FF0000"/>
-                <w:szCs w:val="21"/>
-              </w:rPr>
-              <w:t>)*</w:t>
-            </w:r>
-            <w:r>
-              <w:rPr>
-                <w:rFonts w:asciiTheme="minorEastAsia" w:hAnsiTheme="minorEastAsia" w:hint="eastAsia"/>
-                <w:szCs w:val="21"/>
-              </w:rPr>
-              <w:t>;</w:t>
-            </w:r>
-          </w:p>
-        </w:tc>
-        <w:tc>
-          <w:tcPr>
-            <w:tcW w:w="4675" w:type="dxa"/>
+                <w:rFonts w:asciiTheme="minorEastAsia" w:hAnsiTheme="minorEastAsia" w:hint="eastAsia"/>
+                <w:szCs w:val="21"/>
+              </w:rPr>
+              <w:t>（</w:t>
+            </w:r>
+            <w:r>
+              <w:rPr>
+                <w:rFonts w:asciiTheme="minorEastAsia" w:hAnsiTheme="minorEastAsia"/>
+                <w:szCs w:val="21"/>
+              </w:rPr>
+              <w:t>略）</w:t>
+            </w:r>
+          </w:p>
+        </w:tc>
+      </w:tr>
+      <w:tr>
+        <w:tc>
+          <w:tcPr>
+            <w:tcW w:w="12186" w:type="dxa"/>
+            <w:gridSpan w:val="2"/>
           </w:tcPr>
           <w:p>
             <w:pPr>
@@ -15418,48 +17152,32 @@
               <w:autoSpaceDE w:val="0"/>
               <w:autoSpaceDN w:val="0"/>
               <w:rPr>
-                <w:rFonts w:asciiTheme="minorEastAsia" w:hAnsiTheme="minorEastAsia" w:hint="eastAsia"/>
-                <w:szCs w:val="21"/>
-              </w:rPr>
-            </w:pPr>
-            <w:r>
-              <w:rPr>
-                <w:rFonts w:asciiTheme="minorEastAsia" w:hAnsiTheme="minorEastAsia" w:hint="eastAsia"/>
-                <w:szCs w:val="21"/>
-              </w:rPr>
-              <w:t>1、</w:t>
-            </w:r>
-            <w:r>
-              <w:rPr>
-                <w:rFonts w:asciiTheme="minorEastAsia" w:hAnsiTheme="minorEastAsia"/>
-                <w:szCs w:val="21"/>
-              </w:rPr>
-              <w:t>变量的数据类型是</w:t>
-            </w:r>
-            <w:r>
-              <w:rPr>
-                <w:rFonts w:asciiTheme="minorEastAsia" w:hAnsiTheme="minorEastAsia"/>
-                <w:b/>
-                <w:szCs w:val="21"/>
-                <w:bdr w:val="single" w:sz="4" w:space="0" w:color="auto"/>
-              </w:rPr>
-              <w:t>类名</w:t>
-            </w:r>
-            <w:r>
-              <w:rPr>
-                <w:rFonts w:asciiTheme="minorEastAsia" w:hAnsiTheme="minorEastAsia"/>
-                <w:szCs w:val="21"/>
-              </w:rPr>
-              <w:t>。</w:t>
-            </w:r>
-          </w:p>
-        </w:tc>
-      </w:tr>
-      <w:tr>
-        <w:tc>
-          <w:tcPr>
-            <w:tcW w:w="4959" w:type="dxa"/>
-          </w:tcPr>
+                <w:rFonts w:asciiTheme="minorEastAsia" w:hAnsiTheme="minorEastAsia"/>
+                <w:szCs w:val="21"/>
+              </w:rPr>
+            </w:pPr>
+            <w:r>
+              <w:rPr>
+                <w:rFonts w:asciiTheme="minorEastAsia" w:hAnsiTheme="minorEastAsia" w:hint="eastAsia"/>
+                <w:szCs w:val="21"/>
+              </w:rPr>
+              <w:t>类和类</w:t>
+            </w:r>
+            <w:r>
+              <w:rPr>
+                <w:rFonts w:asciiTheme="minorEastAsia" w:hAnsiTheme="minorEastAsia"/>
+                <w:szCs w:val="21"/>
+              </w:rPr>
+              <w:t>的关系：</w:t>
+            </w:r>
+            <w:r>
+              <w:rPr>
+                <w:rFonts w:asciiTheme="minorEastAsia" w:hAnsiTheme="minorEastAsia" w:hint="eastAsia"/>
+                <w:szCs w:val="21"/>
+              </w:rPr>
+              <w:t>继承</w:t>
+            </w:r>
+          </w:p>
           <w:p>
             <w:pPr>
               <w:overflowPunct w:val="0"/>
@@ -15475,8 +17193,35 @@
                 <w:rFonts w:asciiTheme="minorEastAsia" w:hAnsiTheme="minorEastAsia" w:hint="eastAsia"/>
                 <w:szCs w:val="21"/>
               </w:rPr>
-              <w:lastRenderedPageBreak/>
-              <w:t>创建对象</w:t>
+              <w:t>1、</w:t>
+            </w:r>
+            <w:r>
+              <w:rPr>
+                <w:rFonts w:asciiTheme="minorEastAsia" w:hAnsiTheme="minorEastAsia"/>
+                <w:szCs w:val="21"/>
+              </w:rPr>
+              <w:t>不指定</w:t>
+            </w:r>
+            <w:r>
+              <w:rPr>
+                <w:rFonts w:asciiTheme="minorEastAsia" w:hAnsiTheme="minorEastAsia" w:hint="eastAsia"/>
+                <w:szCs w:val="21"/>
+              </w:rPr>
+              <w:t>基类</w:t>
+            </w:r>
+            <w:r>
+              <w:rPr>
+                <w:rFonts w:asciiTheme="minorEastAsia" w:hAnsiTheme="minorEastAsia"/>
+                <w:szCs w:val="21"/>
+              </w:rPr>
+              <w:t>则默认</w:t>
+            </w:r>
+            <w:r>
+              <w:rPr>
+                <w:rFonts w:asciiTheme="minorEastAsia" w:hAnsiTheme="minorEastAsia" w:hint="eastAsia"/>
+                <w:szCs w:val="21"/>
+              </w:rPr>
+              <w:t>java.lang.Object。</w:t>
             </w:r>
           </w:p>
           <w:p>
@@ -15489,185 +17234,6 @@
                 <w:szCs w:val="21"/>
               </w:rPr>
             </w:pPr>
-            <w:r>
-              <w:rPr>
-                <w:rFonts w:asciiTheme="minorEastAsia" w:hAnsiTheme="minorEastAsia" w:hint="eastAsia"/>
-                <w:szCs w:val="21"/>
-                <w:bdr w:val="single" w:sz="4" w:space="0" w:color="auto"/>
-              </w:rPr>
-              <w:t>new</w:t>
-            </w:r>
-            <w:r>
-              <w:rPr>
-                <w:rFonts w:asciiTheme="minorEastAsia" w:hAnsiTheme="minorEastAsia"/>
-                <w:szCs w:val="21"/>
-                <w:bdr w:val="single" w:sz="4" w:space="0" w:color="auto"/>
-              </w:rPr>
-              <w:t xml:space="preserve"> </w:t>
-            </w:r>
-            <w:r>
-              <w:rPr>
-                <w:rFonts w:asciiTheme="minorEastAsia" w:hAnsiTheme="minorEastAsia" w:hint="eastAsia"/>
-                <w:b/>
-                <w:szCs w:val="21"/>
-                <w:bdr w:val="single" w:sz="4" w:space="0" w:color="auto"/>
-              </w:rPr>
-              <w:t>类名</w:t>
-            </w:r>
-            <w:r>
-              <w:rPr>
-                <w:rFonts w:asciiTheme="minorEastAsia" w:hAnsiTheme="minorEastAsia" w:hint="eastAsia"/>
-                <w:szCs w:val="21"/>
-                <w:bdr w:val="single" w:sz="4" w:space="0" w:color="auto"/>
-              </w:rPr>
-              <w:t>(</w:t>
-            </w:r>
-            <w:r>
-              <w:rPr>
-                <w:rFonts w:asciiTheme="minorEastAsia" w:hAnsiTheme="minorEastAsia" w:hint="eastAsia"/>
-                <w:b/>
-                <w:szCs w:val="21"/>
-                <w:bdr w:val="single" w:sz="4" w:space="0" w:color="auto"/>
-              </w:rPr>
-              <w:t>实参列表</w:t>
-            </w:r>
-            <w:r>
-              <w:rPr>
-                <w:rFonts w:asciiTheme="minorEastAsia" w:hAnsiTheme="minorEastAsia" w:hint="eastAsia"/>
-                <w:szCs w:val="21"/>
-                <w:bdr w:val="single" w:sz="4" w:space="0" w:color="auto"/>
-              </w:rPr>
-              <w:t>)</w:t>
-            </w:r>
-          </w:p>
-        </w:tc>
-        <w:tc>
-          <w:tcPr>
-            <w:tcW w:w="4675" w:type="dxa"/>
-          </w:tcPr>
-          <w:p>
-            <w:pPr>
-              <w:overflowPunct w:val="0"/>
-              <w:autoSpaceDE w:val="0"/>
-              <w:autoSpaceDN w:val="0"/>
-              <w:rPr>
-                <w:rFonts w:asciiTheme="minorEastAsia" w:hAnsiTheme="minorEastAsia" w:hint="eastAsia"/>
-                <w:szCs w:val="21"/>
-              </w:rPr>
-            </w:pPr>
-            <w:r>
-              <w:rPr>
-                <w:rFonts w:asciiTheme="minorEastAsia" w:hAnsiTheme="minorEastAsia" w:hint="eastAsia"/>
-                <w:szCs w:val="21"/>
-              </w:rPr>
-              <w:t>1、</w:t>
-            </w:r>
-            <w:r>
-              <w:rPr>
-                <w:rFonts w:asciiTheme="minorEastAsia" w:hAnsiTheme="minorEastAsia"/>
-                <w:szCs w:val="21"/>
-              </w:rPr>
-              <w:t>例：</w:t>
-            </w:r>
-            <w:r>
-              <w:rPr>
-                <w:rFonts w:asciiTheme="minorEastAsia" w:hAnsiTheme="minorEastAsia" w:hint="eastAsia"/>
-                <w:b/>
-                <w:szCs w:val="21"/>
-                <w:bdr w:val="single" w:sz="4" w:space="0" w:color="auto"/>
-              </w:rPr>
-              <w:t>类名</w:t>
-            </w:r>
-            <w:r>
-              <w:rPr>
-                <w:rFonts w:asciiTheme="minorEastAsia" w:hAnsiTheme="minorEastAsia" w:hint="eastAsia"/>
-                <w:szCs w:val="21"/>
-                <w:bdr w:val="single" w:sz="4" w:space="0" w:color="auto"/>
-              </w:rPr>
-              <w:t xml:space="preserve"> </w:t>
-            </w:r>
-            <w:r>
-              <w:rPr>
-                <w:rFonts w:asciiTheme="minorEastAsia" w:hAnsiTheme="minorEastAsia" w:hint="eastAsia"/>
-                <w:b/>
-                <w:szCs w:val="21"/>
-                <w:bdr w:val="single" w:sz="4" w:space="0" w:color="auto"/>
-              </w:rPr>
-              <w:t>变量名</w:t>
-            </w:r>
-            <w:r>
-              <w:rPr>
-                <w:rFonts w:asciiTheme="minorEastAsia" w:hAnsiTheme="minorEastAsia" w:hint="eastAsia"/>
-                <w:szCs w:val="21"/>
-                <w:bdr w:val="single" w:sz="4" w:space="0" w:color="auto"/>
-              </w:rPr>
-              <w:t>=</w:t>
-            </w:r>
-            <w:r>
-              <w:rPr>
-                <w:rFonts w:asciiTheme="minorEastAsia" w:hAnsiTheme="minorEastAsia" w:hint="eastAsia"/>
-                <w:szCs w:val="21"/>
-                <w:bdr w:val="single" w:sz="4" w:space="0" w:color="auto"/>
-              </w:rPr>
-              <w:t>new</w:t>
-            </w:r>
-            <w:r>
-              <w:rPr>
-                <w:rFonts w:asciiTheme="minorEastAsia" w:hAnsiTheme="minorEastAsia"/>
-                <w:szCs w:val="21"/>
-                <w:bdr w:val="single" w:sz="4" w:space="0" w:color="auto"/>
-              </w:rPr>
-              <w:t xml:space="preserve"> </w:t>
-            </w:r>
-            <w:r>
-              <w:rPr>
-                <w:rFonts w:asciiTheme="minorEastAsia" w:hAnsiTheme="minorEastAsia" w:hint="eastAsia"/>
-                <w:b/>
-                <w:szCs w:val="21"/>
-                <w:bdr w:val="single" w:sz="4" w:space="0" w:color="auto"/>
-              </w:rPr>
-              <w:t>类名</w:t>
-            </w:r>
-            <w:r>
-              <w:rPr>
-                <w:rFonts w:asciiTheme="minorEastAsia" w:hAnsiTheme="minorEastAsia" w:hint="eastAsia"/>
-                <w:szCs w:val="21"/>
-                <w:bdr w:val="single" w:sz="4" w:space="0" w:color="auto"/>
-              </w:rPr>
-              <w:t>(</w:t>
-            </w:r>
-            <w:r>
-              <w:rPr>
-                <w:rFonts w:asciiTheme="minorEastAsia" w:hAnsiTheme="minorEastAsia" w:hint="eastAsia"/>
-                <w:b/>
-                <w:szCs w:val="21"/>
-                <w:bdr w:val="single" w:sz="4" w:space="0" w:color="auto"/>
-              </w:rPr>
-              <w:t>实参列表</w:t>
-            </w:r>
-            <w:r>
-              <w:rPr>
-                <w:rFonts w:asciiTheme="minorEastAsia" w:hAnsiTheme="minorEastAsia" w:hint="eastAsia"/>
-                <w:szCs w:val="21"/>
-                <w:bdr w:val="single" w:sz="4" w:space="0" w:color="auto"/>
-              </w:rPr>
-              <w:t>)</w:t>
-            </w:r>
-            <w:r>
-              <w:rPr>
-                <w:rFonts w:asciiTheme="minorEastAsia" w:hAnsiTheme="minorEastAsia"/>
-                <w:szCs w:val="21"/>
-                <w:bdr w:val="single" w:sz="4" w:space="0" w:color="auto"/>
-              </w:rPr>
-              <w:t>;</w:t>
-            </w:r>
-            <w:r>
-              <w:rPr>
-                <w:rFonts w:asciiTheme="minorEastAsia" w:hAnsiTheme="minorEastAsia"/>
-                <w:szCs w:val="21"/>
-              </w:rPr>
-              <w:t>。</w:t>
-            </w:r>
           </w:p>
         </w:tc>
       </w:tr>
@@ -15679,6 +17245,435 @@
         <w:autoSpaceDN w:val="0"/>
         <w:rPr>
           <w:rFonts w:asciiTheme="minorEastAsia" w:hAnsiTheme="minorEastAsia"/>
+          <w:szCs w:val="21"/>
+        </w:rPr>
+      </w:pPr>
+    </w:p>
+    <w:tbl>
+      <w:tblPr>
+        <w:tblStyle w:val="a3"/>
+        <w:tblW w:w="0" w:type="auto"/>
+        <w:tblLayout w:type="fixed"/>
+        <w:tblLook w:val="04A0" w:firstRow="1" w:lastRow="0" w:firstColumn="1" w:lastColumn="0" w:noHBand="0" w:noVBand="1"/>
+      </w:tblPr>
+      <w:tblGrid>
+        <w:gridCol w:w="4959"/>
+        <w:gridCol w:w="7227"/>
+      </w:tblGrid>
+      <w:tr>
+        <w:tc>
+          <w:tcPr>
+            <w:tcW w:w="4959" w:type="dxa"/>
+          </w:tcPr>
+          <w:p>
+            <w:pPr>
+              <w:overflowPunct w:val="0"/>
+              <w:autoSpaceDE w:val="0"/>
+              <w:autoSpaceDN w:val="0"/>
+              <w:rPr>
+                <w:rFonts w:asciiTheme="minorEastAsia" w:hAnsiTheme="minorEastAsia"/>
+                <w:szCs w:val="21"/>
+              </w:rPr>
+            </w:pPr>
+            <w:r>
+              <w:rPr>
+                <w:rFonts w:asciiTheme="minorEastAsia" w:hAnsiTheme="minorEastAsia" w:hint="eastAsia"/>
+                <w:szCs w:val="21"/>
+              </w:rPr>
+              <w:t>声明对象</w:t>
+            </w:r>
+          </w:p>
+          <w:p>
+            <w:pPr>
+              <w:overflowPunct w:val="0"/>
+              <w:autoSpaceDE w:val="0"/>
+              <w:autoSpaceDN w:val="0"/>
+              <w:rPr>
+                <w:rFonts w:asciiTheme="minorEastAsia" w:hAnsiTheme="minorEastAsia"/>
+                <w:szCs w:val="21"/>
+              </w:rPr>
+            </w:pPr>
+            <w:r>
+              <w:rPr>
+                <w:rFonts w:asciiTheme="minorEastAsia" w:hAnsiTheme="minorEastAsia" w:hint="eastAsia"/>
+                <w:b/>
+                <w:szCs w:val="21"/>
+              </w:rPr>
+              <w:t>类名</w:t>
+            </w:r>
+            <w:r>
+              <w:rPr>
+                <w:rFonts w:asciiTheme="minorEastAsia" w:hAnsiTheme="minorEastAsia" w:hint="eastAsia"/>
+                <w:szCs w:val="21"/>
+              </w:rPr>
+              <w:t xml:space="preserve"> </w:t>
+            </w:r>
+            <w:r>
+              <w:rPr>
+                <w:rFonts w:asciiTheme="minorEastAsia" w:hAnsiTheme="minorEastAsia" w:hint="eastAsia"/>
+                <w:b/>
+                <w:szCs w:val="21"/>
+              </w:rPr>
+              <w:t>变量名</w:t>
+            </w:r>
+            <w:r>
+              <w:rPr>
+                <w:rFonts w:asciiTheme="minorEastAsia" w:hAnsiTheme="minorEastAsia" w:hint="eastAsia"/>
+                <w:szCs w:val="21"/>
+              </w:rPr>
+              <w:t>=</w:t>
+            </w:r>
+            <w:r>
+              <w:rPr>
+                <w:rFonts w:asciiTheme="minorEastAsia" w:hAnsiTheme="minorEastAsia"/>
+                <w:b/>
+                <w:szCs w:val="21"/>
+              </w:rPr>
+              <w:t>表达式</w:t>
+            </w:r>
+            <w:r>
+              <w:rPr>
+                <w:rFonts w:asciiTheme="minorEastAsia" w:hAnsiTheme="minorEastAsia" w:hint="eastAsia"/>
+                <w:color w:val="FF0000"/>
+                <w:szCs w:val="21"/>
+              </w:rPr>
+              <w:t>(</w:t>
+            </w:r>
+            <w:r>
+              <w:rPr>
+                <w:rFonts w:asciiTheme="minorEastAsia" w:hAnsiTheme="minorEastAsia" w:hint="eastAsia"/>
+                <w:szCs w:val="21"/>
+              </w:rPr>
+              <w:t>,</w:t>
+            </w:r>
+          </w:p>
+          <w:p>
+            <w:pPr>
+              <w:overflowPunct w:val="0"/>
+              <w:autoSpaceDE w:val="0"/>
+              <w:autoSpaceDN w:val="0"/>
+              <w:rPr>
+                <w:rFonts w:asciiTheme="minorEastAsia" w:hAnsiTheme="minorEastAsia"/>
+                <w:szCs w:val="21"/>
+              </w:rPr>
+            </w:pPr>
+            <w:r>
+              <w:rPr>
+                <w:rFonts w:asciiTheme="minorEastAsia" w:hAnsiTheme="minorEastAsia"/>
+                <w:szCs w:val="21"/>
+              </w:rPr>
+              <w:tab/>
+            </w:r>
+            <w:r>
+              <w:rPr>
+                <w:rFonts w:asciiTheme="minorEastAsia" w:hAnsiTheme="minorEastAsia" w:hint="eastAsia"/>
+                <w:b/>
+                <w:szCs w:val="21"/>
+              </w:rPr>
+              <w:t>变量名</w:t>
+            </w:r>
+            <w:r>
+              <w:rPr>
+                <w:rFonts w:asciiTheme="minorEastAsia" w:hAnsiTheme="minorEastAsia"/>
+                <w:szCs w:val="21"/>
+              </w:rPr>
+              <w:t>=</w:t>
+            </w:r>
+            <w:r>
+              <w:rPr>
+                <w:rFonts w:asciiTheme="minorEastAsia" w:hAnsiTheme="minorEastAsia"/>
+                <w:b/>
+                <w:szCs w:val="21"/>
+              </w:rPr>
+              <w:t>表达式</w:t>
+            </w:r>
+            <w:r>
+              <w:rPr>
+                <w:rFonts w:asciiTheme="minorEastAsia" w:hAnsiTheme="minorEastAsia" w:hint="eastAsia"/>
+                <w:color w:val="FF0000"/>
+                <w:szCs w:val="21"/>
+              </w:rPr>
+              <w:t>)*</w:t>
+            </w:r>
+            <w:r>
+              <w:rPr>
+                <w:rFonts w:asciiTheme="minorEastAsia" w:hAnsiTheme="minorEastAsia" w:hint="eastAsia"/>
+                <w:szCs w:val="21"/>
+              </w:rPr>
+              <w:t>;</w:t>
+            </w:r>
+          </w:p>
+        </w:tc>
+        <w:tc>
+          <w:tcPr>
+            <w:tcW w:w="7227" w:type="dxa"/>
+          </w:tcPr>
+          <w:p>
+            <w:pPr>
+              <w:overflowPunct w:val="0"/>
+              <w:autoSpaceDE w:val="0"/>
+              <w:autoSpaceDN w:val="0"/>
+              <w:rPr>
+                <w:rFonts w:asciiTheme="minorEastAsia" w:hAnsiTheme="minorEastAsia"/>
+                <w:szCs w:val="21"/>
+              </w:rPr>
+            </w:pPr>
+            <w:r>
+              <w:rPr>
+                <w:rFonts w:asciiTheme="minorEastAsia" w:hAnsiTheme="minorEastAsia" w:hint="eastAsia"/>
+                <w:szCs w:val="21"/>
+              </w:rPr>
+              <w:t>1、</w:t>
+            </w:r>
+            <w:r>
+              <w:rPr>
+                <w:rFonts w:asciiTheme="minorEastAsia" w:hAnsiTheme="minorEastAsia"/>
+                <w:szCs w:val="21"/>
+              </w:rPr>
+              <w:t>变量的数据类型是</w:t>
+            </w:r>
+            <w:r>
+              <w:rPr>
+                <w:rFonts w:asciiTheme="minorEastAsia" w:hAnsiTheme="minorEastAsia"/>
+                <w:b/>
+                <w:szCs w:val="21"/>
+                <w:bdr w:val="single" w:sz="4" w:space="0" w:color="auto"/>
+              </w:rPr>
+              <w:t>类名</w:t>
+            </w:r>
+            <w:r>
+              <w:rPr>
+                <w:rFonts w:asciiTheme="minorEastAsia" w:hAnsiTheme="minorEastAsia"/>
+                <w:szCs w:val="21"/>
+              </w:rPr>
+              <w:t>。</w:t>
+            </w:r>
+          </w:p>
+        </w:tc>
+      </w:tr>
+      <w:tr>
+        <w:tc>
+          <w:tcPr>
+            <w:tcW w:w="4959" w:type="dxa"/>
+          </w:tcPr>
+          <w:p>
+            <w:pPr>
+              <w:overflowPunct w:val="0"/>
+              <w:autoSpaceDE w:val="0"/>
+              <w:autoSpaceDN w:val="0"/>
+              <w:rPr>
+                <w:rFonts w:asciiTheme="minorEastAsia" w:hAnsiTheme="minorEastAsia"/>
+                <w:szCs w:val="21"/>
+              </w:rPr>
+            </w:pPr>
+            <w:r>
+              <w:rPr>
+                <w:rFonts w:asciiTheme="minorEastAsia" w:hAnsiTheme="minorEastAsia" w:hint="eastAsia"/>
+                <w:szCs w:val="21"/>
+              </w:rPr>
+              <w:t>创建对象</w:t>
+            </w:r>
+          </w:p>
+          <w:p>
+            <w:pPr>
+              <w:overflowPunct w:val="0"/>
+              <w:autoSpaceDE w:val="0"/>
+              <w:autoSpaceDN w:val="0"/>
+              <w:rPr>
+                <w:rFonts w:asciiTheme="minorEastAsia" w:hAnsiTheme="minorEastAsia"/>
+                <w:szCs w:val="21"/>
+              </w:rPr>
+            </w:pPr>
+            <w:r>
+              <w:rPr>
+                <w:rFonts w:asciiTheme="minorEastAsia" w:hAnsiTheme="minorEastAsia" w:hint="eastAsia"/>
+                <w:szCs w:val="21"/>
+                <w:bdr w:val="single" w:sz="4" w:space="0" w:color="auto"/>
+              </w:rPr>
+              <w:t>new</w:t>
+            </w:r>
+            <w:r>
+              <w:rPr>
+                <w:rFonts w:asciiTheme="minorEastAsia" w:hAnsiTheme="minorEastAsia"/>
+                <w:szCs w:val="21"/>
+                <w:bdr w:val="single" w:sz="4" w:space="0" w:color="auto"/>
+              </w:rPr>
+              <w:t xml:space="preserve"> </w:t>
+            </w:r>
+            <w:r>
+              <w:rPr>
+                <w:rFonts w:asciiTheme="minorEastAsia" w:hAnsiTheme="minorEastAsia" w:hint="eastAsia"/>
+                <w:b/>
+                <w:szCs w:val="21"/>
+                <w:bdr w:val="single" w:sz="4" w:space="0" w:color="auto"/>
+              </w:rPr>
+              <w:t>类名</w:t>
+            </w:r>
+            <w:r>
+              <w:rPr>
+                <w:rFonts w:asciiTheme="minorEastAsia" w:hAnsiTheme="minorEastAsia" w:hint="eastAsia"/>
+                <w:szCs w:val="21"/>
+                <w:bdr w:val="single" w:sz="4" w:space="0" w:color="auto"/>
+              </w:rPr>
+              <w:t>(</w:t>
+            </w:r>
+            <w:r>
+              <w:rPr>
+                <w:rFonts w:asciiTheme="minorEastAsia" w:hAnsiTheme="minorEastAsia" w:hint="eastAsia"/>
+                <w:b/>
+                <w:szCs w:val="21"/>
+                <w:bdr w:val="single" w:sz="4" w:space="0" w:color="auto"/>
+              </w:rPr>
+              <w:t>实参列表</w:t>
+            </w:r>
+            <w:r>
+              <w:rPr>
+                <w:rFonts w:asciiTheme="minorEastAsia" w:hAnsiTheme="minorEastAsia" w:hint="eastAsia"/>
+                <w:szCs w:val="21"/>
+                <w:bdr w:val="single" w:sz="4" w:space="0" w:color="auto"/>
+              </w:rPr>
+              <w:t>)</w:t>
+            </w:r>
+          </w:p>
+        </w:tc>
+        <w:tc>
+          <w:tcPr>
+            <w:tcW w:w="7227" w:type="dxa"/>
+          </w:tcPr>
+          <w:p>
+            <w:pPr>
+              <w:overflowPunct w:val="0"/>
+              <w:autoSpaceDE w:val="0"/>
+              <w:autoSpaceDN w:val="0"/>
+              <w:rPr>
+                <w:rFonts w:asciiTheme="minorEastAsia" w:hAnsiTheme="minorEastAsia"/>
+                <w:szCs w:val="21"/>
+              </w:rPr>
+            </w:pPr>
+            <w:r>
+              <w:rPr>
+                <w:rFonts w:asciiTheme="minorEastAsia" w:hAnsiTheme="minorEastAsia" w:hint="eastAsia"/>
+                <w:szCs w:val="21"/>
+              </w:rPr>
+              <w:t>1、</w:t>
+            </w:r>
+            <w:r>
+              <w:rPr>
+                <w:rFonts w:asciiTheme="minorEastAsia" w:hAnsiTheme="minorEastAsia"/>
+                <w:szCs w:val="21"/>
+              </w:rPr>
+              <w:t>例：</w:t>
+            </w:r>
+            <w:r>
+              <w:rPr>
+                <w:rFonts w:asciiTheme="minorEastAsia" w:hAnsiTheme="minorEastAsia" w:hint="eastAsia"/>
+                <w:b/>
+                <w:szCs w:val="21"/>
+                <w:bdr w:val="single" w:sz="4" w:space="0" w:color="auto"/>
+              </w:rPr>
+              <w:t>类名</w:t>
+            </w:r>
+            <w:r>
+              <w:rPr>
+                <w:rFonts w:asciiTheme="minorEastAsia" w:hAnsiTheme="minorEastAsia" w:hint="eastAsia"/>
+                <w:szCs w:val="21"/>
+                <w:bdr w:val="single" w:sz="4" w:space="0" w:color="auto"/>
+              </w:rPr>
+              <w:t xml:space="preserve"> </w:t>
+            </w:r>
+            <w:r>
+              <w:rPr>
+                <w:rFonts w:asciiTheme="minorEastAsia" w:hAnsiTheme="minorEastAsia" w:hint="eastAsia"/>
+                <w:b/>
+                <w:szCs w:val="21"/>
+                <w:bdr w:val="single" w:sz="4" w:space="0" w:color="auto"/>
+              </w:rPr>
+              <w:t>变量名</w:t>
+            </w:r>
+            <w:r>
+              <w:rPr>
+                <w:rFonts w:asciiTheme="minorEastAsia" w:hAnsiTheme="minorEastAsia" w:hint="eastAsia"/>
+                <w:szCs w:val="21"/>
+                <w:bdr w:val="single" w:sz="4" w:space="0" w:color="auto"/>
+              </w:rPr>
+              <w:t>=</w:t>
+            </w:r>
+            <w:r>
+              <w:rPr>
+                <w:rFonts w:asciiTheme="minorEastAsia" w:hAnsiTheme="minorEastAsia" w:hint="eastAsia"/>
+                <w:szCs w:val="21"/>
+                <w:bdr w:val="single" w:sz="4" w:space="0" w:color="auto"/>
+              </w:rPr>
+              <w:t>new</w:t>
+            </w:r>
+            <w:r>
+              <w:rPr>
+                <w:rFonts w:asciiTheme="minorEastAsia" w:hAnsiTheme="minorEastAsia"/>
+                <w:szCs w:val="21"/>
+                <w:bdr w:val="single" w:sz="4" w:space="0" w:color="auto"/>
+              </w:rPr>
+              <w:t xml:space="preserve"> </w:t>
+            </w:r>
+            <w:r>
+              <w:rPr>
+                <w:rFonts w:asciiTheme="minorEastAsia" w:hAnsiTheme="minorEastAsia" w:hint="eastAsia"/>
+                <w:b/>
+                <w:szCs w:val="21"/>
+                <w:bdr w:val="single" w:sz="4" w:space="0" w:color="auto"/>
+              </w:rPr>
+              <w:t>类名</w:t>
+            </w:r>
+            <w:r>
+              <w:rPr>
+                <w:rFonts w:asciiTheme="minorEastAsia" w:hAnsiTheme="minorEastAsia" w:hint="eastAsia"/>
+                <w:szCs w:val="21"/>
+                <w:bdr w:val="single" w:sz="4" w:space="0" w:color="auto"/>
+              </w:rPr>
+              <w:t>(</w:t>
+            </w:r>
+            <w:r>
+              <w:rPr>
+                <w:rFonts w:asciiTheme="minorEastAsia" w:hAnsiTheme="minorEastAsia" w:hint="eastAsia"/>
+                <w:b/>
+                <w:szCs w:val="21"/>
+                <w:bdr w:val="single" w:sz="4" w:space="0" w:color="auto"/>
+              </w:rPr>
+              <w:t>实参列表</w:t>
+            </w:r>
+            <w:r>
+              <w:rPr>
+                <w:rFonts w:asciiTheme="minorEastAsia" w:hAnsiTheme="minorEastAsia" w:hint="eastAsia"/>
+                <w:szCs w:val="21"/>
+                <w:bdr w:val="single" w:sz="4" w:space="0" w:color="auto"/>
+              </w:rPr>
+              <w:t>)</w:t>
+            </w:r>
+            <w:r>
+              <w:rPr>
+                <w:rFonts w:asciiTheme="minorEastAsia" w:hAnsiTheme="minorEastAsia"/>
+                <w:szCs w:val="21"/>
+                <w:bdr w:val="single" w:sz="4" w:space="0" w:color="auto"/>
+              </w:rPr>
+              <w:t>;</w:t>
+            </w:r>
+            <w:r>
+              <w:rPr>
+                <w:rFonts w:asciiTheme="minorEastAsia" w:hAnsiTheme="minorEastAsia"/>
+                <w:szCs w:val="21"/>
+              </w:rPr>
+              <w:t>。</w:t>
+            </w:r>
+          </w:p>
+        </w:tc>
+      </w:tr>
+    </w:tbl>
+    <w:p>
+      <w:pPr>
+        <w:overflowPunct w:val="0"/>
+        <w:autoSpaceDE w:val="0"/>
+        <w:autoSpaceDN w:val="0"/>
+        <w:rPr>
+          <w:rFonts w:asciiTheme="minorEastAsia" w:hAnsiTheme="minorEastAsia" w:hint="eastAsia"/>
           <w:szCs w:val="21"/>
         </w:rPr>
       </w:pPr>
@@ -15914,7 +17909,7 @@
               <w:autoSpaceDE w:val="0"/>
               <w:autoSpaceDN w:val="0"/>
               <w:rPr>
-                <w:rFonts w:asciiTheme="minorEastAsia" w:hAnsiTheme="minorEastAsia" w:hint="eastAsia"/>
+                <w:rFonts w:asciiTheme="minorEastAsia" w:hAnsiTheme="minorEastAsia"/>
                 <w:color w:val="FF0000"/>
                 <w:szCs w:val="21"/>
               </w:rPr>
@@ -16111,6 +18106,7 @@
                 <w:color w:val="FF0000"/>
                 <w:szCs w:val="21"/>
               </w:rPr>
+              <w:lastRenderedPageBreak/>
               <w:t>)*</w:t>
             </w:r>
             <w:r>
@@ -16187,7 +18183,7 @@
               <w:autoSpaceDE w:val="0"/>
               <w:autoSpaceDN w:val="0"/>
               <w:rPr>
-                <w:rFonts w:asciiTheme="minorEastAsia" w:hAnsiTheme="minorEastAsia" w:hint="eastAsia"/>
+                <w:rFonts w:asciiTheme="minorEastAsia" w:hAnsiTheme="minorEastAsia"/>
                 <w:szCs w:val="21"/>
               </w:rPr>
             </w:pPr>
@@ -16261,7 +18257,7 @@
               <w:autoSpaceDE w:val="0"/>
               <w:autoSpaceDN w:val="0"/>
               <w:rPr>
-                <w:rFonts w:asciiTheme="minorEastAsia" w:hAnsiTheme="minorEastAsia" w:hint="eastAsia"/>
+                <w:rFonts w:asciiTheme="minorEastAsia" w:hAnsiTheme="minorEastAsia"/>
                 <w:szCs w:val="21"/>
               </w:rPr>
             </w:pPr>
@@ -16479,6 +18475,7 @@
                 <w:rFonts w:asciiTheme="minorEastAsia" w:hAnsiTheme="minorEastAsia" w:hint="eastAsia"/>
                 <w:szCs w:val="21"/>
               </w:rPr>
+              <w:lastRenderedPageBreak/>
               <w:t>方法</w:t>
             </w:r>
           </w:p>
@@ -16550,7 +18547,7 @@
                     <w:autoSpaceDE w:val="0"/>
                     <w:autoSpaceDN w:val="0"/>
                     <w:rPr>
-                      <w:rFonts w:asciiTheme="minorEastAsia" w:hAnsiTheme="minorEastAsia" w:hint="eastAsia"/>
+                      <w:rFonts w:asciiTheme="minorEastAsia" w:hAnsiTheme="minorEastAsia"/>
                       <w:szCs w:val="21"/>
                     </w:rPr>
                   </w:pPr>
@@ -16598,7 +18595,7 @@
                     <w:autoSpaceDE w:val="0"/>
                     <w:autoSpaceDN w:val="0"/>
                     <w:rPr>
-                      <w:rFonts w:asciiTheme="minorEastAsia" w:hAnsiTheme="minorEastAsia" w:hint="eastAsia"/>
+                      <w:rFonts w:asciiTheme="minorEastAsia" w:hAnsiTheme="minorEastAsia"/>
                       <w:szCs w:val="21"/>
                     </w:rPr>
                   </w:pPr>
@@ -16726,7 +18723,7 @@
                     <w:autoSpaceDE w:val="0"/>
                     <w:autoSpaceDN w:val="0"/>
                     <w:rPr>
-                      <w:rFonts w:asciiTheme="minorEastAsia" w:hAnsiTheme="minorEastAsia" w:hint="eastAsia"/>
+                      <w:rFonts w:asciiTheme="minorEastAsia" w:hAnsiTheme="minorEastAsia"/>
                       <w:szCs w:val="21"/>
                     </w:rPr>
                   </w:pPr>
@@ -16795,7 +18792,7 @@
                     <w:autoSpaceDE w:val="0"/>
                     <w:autoSpaceDN w:val="0"/>
                     <w:rPr>
-                      <w:rFonts w:asciiTheme="minorEastAsia" w:hAnsiTheme="minorEastAsia" w:hint="eastAsia"/>
+                      <w:rFonts w:asciiTheme="minorEastAsia" w:hAnsiTheme="minorEastAsia"/>
                       <w:szCs w:val="21"/>
                     </w:rPr>
                   </w:pPr>
@@ -16837,7 +18834,7 @@
               <w:autoSpaceDE w:val="0"/>
               <w:autoSpaceDN w:val="0"/>
               <w:rPr>
-                <w:rFonts w:asciiTheme="minorEastAsia" w:hAnsiTheme="minorEastAsia" w:hint="eastAsia"/>
+                <w:rFonts w:asciiTheme="minorEastAsia" w:hAnsiTheme="minorEastAsia"/>
                 <w:szCs w:val="21"/>
               </w:rPr>
             </w:pPr>
@@ -16851,7 +18848,7 @@
         <w:autoSpaceDE w:val="0"/>
         <w:autoSpaceDN w:val="0"/>
         <w:rPr>
-          <w:rFonts w:asciiTheme="minorEastAsia" w:hAnsiTheme="minorEastAsia" w:hint="eastAsia"/>
+          <w:rFonts w:asciiTheme="minorEastAsia" w:hAnsiTheme="minorEastAsia"/>
           <w:szCs w:val="21"/>
         </w:rPr>
       </w:pPr>
@@ -16927,7 +18924,7 @@
               <w:autoSpaceDE w:val="0"/>
               <w:autoSpaceDN w:val="0"/>
               <w:rPr>
-                <w:rFonts w:asciiTheme="minorEastAsia" w:hAnsiTheme="minorEastAsia" w:hint="eastAsia"/>
+                <w:rFonts w:asciiTheme="minorEastAsia" w:hAnsiTheme="minorEastAsia"/>
                 <w:szCs w:val="21"/>
               </w:rPr>
             </w:pPr>
@@ -16957,7 +18954,7 @@
               <w:autoSpaceDE w:val="0"/>
               <w:autoSpaceDN w:val="0"/>
               <w:rPr>
-                <w:rFonts w:asciiTheme="minorEastAsia" w:hAnsiTheme="minorEastAsia" w:hint="eastAsia"/>
+                <w:rFonts w:asciiTheme="minorEastAsia" w:hAnsiTheme="minorEastAsia"/>
                 <w:szCs w:val="21"/>
               </w:rPr>
             </w:pPr>
@@ -16989,7 +18986,7 @@
         <w:autoSpaceDE w:val="0"/>
         <w:autoSpaceDN w:val="0"/>
         <w:rPr>
-          <w:rFonts w:asciiTheme="minorEastAsia" w:hAnsiTheme="minorEastAsia" w:hint="eastAsia"/>
+          <w:rFonts w:asciiTheme="minorEastAsia" w:hAnsiTheme="minorEastAsia"/>
           <w:szCs w:val="21"/>
         </w:rPr>
       </w:pPr>
@@ -17021,7 +19018,7 @@
               <w:autoSpaceDE w:val="0"/>
               <w:autoSpaceDN w:val="0"/>
               <w:rPr>
-                <w:rFonts w:asciiTheme="minorEastAsia" w:hAnsiTheme="minorEastAsia" w:hint="eastAsia"/>
+                <w:rFonts w:asciiTheme="minorEastAsia" w:hAnsiTheme="minorEastAsia"/>
                 <w:szCs w:val="21"/>
               </w:rPr>
             </w:pPr>
@@ -17042,7 +19039,2577 @@
         <w:autoSpaceDE w:val="0"/>
         <w:autoSpaceDN w:val="0"/>
         <w:rPr>
+          <w:rFonts w:asciiTheme="minorEastAsia" w:hAnsiTheme="minorEastAsia"/>
+          <w:szCs w:val="21"/>
+        </w:rPr>
+      </w:pPr>
+    </w:p>
+    <w:p>
+      <w:pPr>
+        <w:pStyle w:val="1"/>
+        <w:spacing w:before="0" w:after="0" w:line="240" w:lineRule="auto"/>
+        <w:ind w:left="431" w:hanging="431"/>
+        <w:rPr>
+          <w:rFonts w:asciiTheme="minorEastAsia" w:hAnsiTheme="minorEastAsia"/>
+          <w:sz w:val="28"/>
+          <w:szCs w:val="28"/>
+        </w:rPr>
+      </w:pPr>
+      <w:r>
+        <w:rPr>
           <w:rFonts w:asciiTheme="minorEastAsia" w:hAnsiTheme="minorEastAsia" w:hint="eastAsia"/>
+          <w:sz w:val="28"/>
+          <w:szCs w:val="28"/>
+        </w:rPr>
+        <w:t>语句</w:t>
+      </w:r>
+    </w:p>
+    <w:p>
+      <w:pPr>
+        <w:overflowPunct w:val="0"/>
+        <w:autoSpaceDE w:val="0"/>
+        <w:autoSpaceDN w:val="0"/>
+        <w:rPr>
+          <w:rFonts w:asciiTheme="minorEastAsia" w:hAnsiTheme="minorEastAsia"/>
+          <w:szCs w:val="21"/>
+        </w:rPr>
+      </w:pPr>
+      <w:r>
+        <w:rPr>
+          <w:rFonts w:asciiTheme="minorEastAsia" w:hAnsiTheme="minorEastAsia" w:hint="eastAsia"/>
+          <w:szCs w:val="21"/>
+        </w:rPr>
+        <w:t>控制转移</w:t>
+      </w:r>
+    </w:p>
+    <w:tbl>
+      <w:tblPr>
+        <w:tblStyle w:val="a3"/>
+        <w:tblW w:w="0" w:type="auto"/>
+        <w:tblLook w:val="04A0" w:firstRow="1" w:lastRow="0" w:firstColumn="1" w:lastColumn="0" w:noHBand="0" w:noVBand="1"/>
+      </w:tblPr>
+      <w:tblGrid>
+        <w:gridCol w:w="13948"/>
+      </w:tblGrid>
+      <w:tr>
+        <w:tc>
+          <w:tcPr>
+            <w:tcW w:w="13948" w:type="dxa"/>
+          </w:tcPr>
+          <w:p>
+            <w:pPr>
+              <w:overflowPunct w:val="0"/>
+              <w:autoSpaceDE w:val="0"/>
+              <w:autoSpaceDN w:val="0"/>
+              <w:rPr>
+                <w:rFonts w:asciiTheme="minorEastAsia" w:hAnsiTheme="minorEastAsia"/>
+                <w:szCs w:val="21"/>
+              </w:rPr>
+            </w:pPr>
+            <w:r>
+              <w:rPr>
+                <w:rFonts w:asciiTheme="minorEastAsia" w:hAnsiTheme="minorEastAsia" w:hint="eastAsia"/>
+                <w:szCs w:val="21"/>
+              </w:rPr>
+              <w:t>选择结构</w:t>
+            </w:r>
+          </w:p>
+          <w:tbl>
+            <w:tblPr>
+              <w:tblStyle w:val="a3"/>
+              <w:tblW w:w="0" w:type="auto"/>
+              <w:tblLook w:val="04A0" w:firstRow="1" w:lastRow="0" w:firstColumn="1" w:lastColumn="0" w:noHBand="0" w:noVBand="1"/>
+            </w:tblPr>
+            <w:tblGrid>
+              <w:gridCol w:w="2859"/>
+              <w:gridCol w:w="7513"/>
+              <w:gridCol w:w="2551"/>
+            </w:tblGrid>
+            <w:tr>
+              <w:tc>
+                <w:tcPr>
+                  <w:tcW w:w="2859" w:type="dxa"/>
+                </w:tcPr>
+                <w:p>
+                  <w:pPr>
+                    <w:overflowPunct w:val="0"/>
+                    <w:autoSpaceDE w:val="0"/>
+                    <w:autoSpaceDN w:val="0"/>
+                    <w:rPr>
+                      <w:rFonts w:asciiTheme="minorEastAsia" w:hAnsiTheme="minorEastAsia"/>
+                      <w:szCs w:val="21"/>
+                    </w:rPr>
+                  </w:pPr>
+                  <w:r>
+                    <w:rPr>
+                      <w:rFonts w:asciiTheme="minorEastAsia" w:hAnsiTheme="minorEastAsia" w:hint="eastAsia"/>
+                      <w:szCs w:val="21"/>
+                    </w:rPr>
+                    <w:t>if(</w:t>
+                  </w:r>
+                  <w:r>
+                    <w:rPr>
+                      <w:rFonts w:asciiTheme="minorEastAsia" w:hAnsiTheme="minorEastAsia" w:hint="eastAsia"/>
+                      <w:b/>
+                      <w:szCs w:val="21"/>
+                    </w:rPr>
+                    <w:t>表达式</w:t>
+                  </w:r>
+                  <w:r>
+                    <w:rPr>
+                      <w:rFonts w:asciiTheme="minorEastAsia" w:hAnsiTheme="minorEastAsia" w:hint="eastAsia"/>
+                      <w:szCs w:val="21"/>
+                    </w:rPr>
+                    <w:t>)</w:t>
+                  </w:r>
+                </w:p>
+                <w:p>
+                  <w:pPr>
+                    <w:overflowPunct w:val="0"/>
+                    <w:autoSpaceDE w:val="0"/>
+                    <w:autoSpaceDN w:val="0"/>
+                    <w:rPr>
+                      <w:rFonts w:asciiTheme="minorEastAsia" w:hAnsiTheme="minorEastAsia"/>
+                      <w:b/>
+                      <w:szCs w:val="21"/>
+                    </w:rPr>
+                  </w:pPr>
+                  <w:r>
+                    <w:rPr>
+                      <w:rFonts w:asciiTheme="minorEastAsia" w:hAnsiTheme="minorEastAsia"/>
+                      <w:szCs w:val="21"/>
+                    </w:rPr>
+                    <w:tab/>
+                  </w:r>
+                  <w:r>
+                    <w:rPr>
+                      <w:rFonts w:asciiTheme="minorEastAsia" w:hAnsiTheme="minorEastAsia" w:hint="eastAsia"/>
+                      <w:b/>
+                      <w:szCs w:val="21"/>
+                    </w:rPr>
+                    <w:t>语句</w:t>
+                  </w:r>
+                </w:p>
+              </w:tc>
+              <w:tc>
+                <w:tcPr>
+                  <w:tcW w:w="7513" w:type="dxa"/>
+                </w:tcPr>
+                <w:p>
+                  <w:pPr>
+                    <w:overflowPunct w:val="0"/>
+                    <w:autoSpaceDE w:val="0"/>
+                    <w:autoSpaceDN w:val="0"/>
+                    <w:rPr>
+                      <w:rFonts w:asciiTheme="minorEastAsia" w:hAnsiTheme="minorEastAsia"/>
+                      <w:szCs w:val="21"/>
+                    </w:rPr>
+                  </w:pPr>
+                </w:p>
+              </w:tc>
+              <w:tc>
+                <w:tcPr>
+                  <w:tcW w:w="2551" w:type="dxa"/>
+                </w:tcPr>
+                <w:p>
+                  <w:pPr>
+                    <w:overflowPunct w:val="0"/>
+                    <w:autoSpaceDE w:val="0"/>
+                    <w:autoSpaceDN w:val="0"/>
+                    <w:rPr>
+                      <w:rFonts w:asciiTheme="minorEastAsia" w:hAnsiTheme="minorEastAsia"/>
+                      <w:szCs w:val="21"/>
+                    </w:rPr>
+                  </w:pPr>
+                </w:p>
+              </w:tc>
+            </w:tr>
+            <w:tr>
+              <w:tc>
+                <w:tcPr>
+                  <w:tcW w:w="2859" w:type="dxa"/>
+                </w:tcPr>
+                <w:p>
+                  <w:pPr>
+                    <w:overflowPunct w:val="0"/>
+                    <w:autoSpaceDE w:val="0"/>
+                    <w:autoSpaceDN w:val="0"/>
+                    <w:rPr>
+                      <w:rFonts w:asciiTheme="minorEastAsia" w:hAnsiTheme="minorEastAsia"/>
+                      <w:szCs w:val="21"/>
+                    </w:rPr>
+                  </w:pPr>
+                  <w:r>
+                    <w:rPr>
+                      <w:rFonts w:asciiTheme="minorEastAsia" w:hAnsiTheme="minorEastAsia" w:hint="eastAsia"/>
+                      <w:szCs w:val="21"/>
+                    </w:rPr>
+                    <w:t>if(</w:t>
+                  </w:r>
+                  <w:r>
+                    <w:rPr>
+                      <w:rFonts w:asciiTheme="minorEastAsia" w:hAnsiTheme="minorEastAsia" w:hint="eastAsia"/>
+                      <w:b/>
+                      <w:szCs w:val="21"/>
+                    </w:rPr>
+                    <w:t>表达式</w:t>
+                  </w:r>
+                  <w:r>
+                    <w:rPr>
+                      <w:rFonts w:asciiTheme="minorEastAsia" w:hAnsiTheme="minorEastAsia" w:hint="eastAsia"/>
+                      <w:szCs w:val="21"/>
+                    </w:rPr>
+                    <w:t>)</w:t>
+                  </w:r>
+                </w:p>
+                <w:p>
+                  <w:pPr>
+                    <w:overflowPunct w:val="0"/>
+                    <w:autoSpaceDE w:val="0"/>
+                    <w:autoSpaceDN w:val="0"/>
+                    <w:rPr>
+                      <w:rFonts w:asciiTheme="minorEastAsia" w:hAnsiTheme="minorEastAsia"/>
+                      <w:b/>
+                      <w:szCs w:val="21"/>
+                    </w:rPr>
+                  </w:pPr>
+                  <w:r>
+                    <w:rPr>
+                      <w:rFonts w:asciiTheme="minorEastAsia" w:hAnsiTheme="minorEastAsia"/>
+                      <w:szCs w:val="21"/>
+                    </w:rPr>
+                    <w:tab/>
+                  </w:r>
+                  <w:r>
+                    <w:rPr>
+                      <w:rFonts w:asciiTheme="minorEastAsia" w:hAnsiTheme="minorEastAsia" w:hint="eastAsia"/>
+                      <w:b/>
+                      <w:szCs w:val="21"/>
+                    </w:rPr>
+                    <w:t>语句</w:t>
+                  </w:r>
+                </w:p>
+                <w:p>
+                  <w:pPr>
+                    <w:overflowPunct w:val="0"/>
+                    <w:autoSpaceDE w:val="0"/>
+                    <w:autoSpaceDN w:val="0"/>
+                    <w:rPr>
+                      <w:rFonts w:asciiTheme="minorEastAsia" w:hAnsiTheme="minorEastAsia"/>
+                      <w:szCs w:val="21"/>
+                    </w:rPr>
+                  </w:pPr>
+                  <w:r>
+                    <w:rPr>
+                      <w:rFonts w:asciiTheme="minorEastAsia" w:hAnsiTheme="minorEastAsia" w:hint="eastAsia"/>
+                      <w:szCs w:val="21"/>
+                    </w:rPr>
+                    <w:lastRenderedPageBreak/>
+                    <w:t>else</w:t>
+                  </w:r>
+                </w:p>
+                <w:p>
+                  <w:pPr>
+                    <w:overflowPunct w:val="0"/>
+                    <w:autoSpaceDE w:val="0"/>
+                    <w:autoSpaceDN w:val="0"/>
+                    <w:rPr>
+                      <w:rFonts w:asciiTheme="minorEastAsia" w:hAnsiTheme="minorEastAsia"/>
+                      <w:b/>
+                      <w:szCs w:val="21"/>
+                    </w:rPr>
+                  </w:pPr>
+                  <w:r>
+                    <w:rPr>
+                      <w:rFonts w:asciiTheme="minorEastAsia" w:hAnsiTheme="minorEastAsia"/>
+                      <w:szCs w:val="21"/>
+                    </w:rPr>
+                    <w:tab/>
+                  </w:r>
+                  <w:r>
+                    <w:rPr>
+                      <w:rFonts w:asciiTheme="minorEastAsia" w:hAnsiTheme="minorEastAsia" w:hint="eastAsia"/>
+                      <w:b/>
+                      <w:szCs w:val="21"/>
+                    </w:rPr>
+                    <w:t>语句</w:t>
+                  </w:r>
+                </w:p>
+              </w:tc>
+              <w:tc>
+                <w:tcPr>
+                  <w:tcW w:w="7513" w:type="dxa"/>
+                </w:tcPr>
+                <w:p>
+                  <w:pPr>
+                    <w:rPr>
+                      <w:rFonts w:asciiTheme="minorEastAsia" w:hAnsiTheme="minorEastAsia"/>
+                    </w:rPr>
+                  </w:pPr>
+                  <w:r>
+                    <w:rPr>
+                      <w:rFonts w:asciiTheme="minorEastAsia" w:hAnsiTheme="minorEastAsia" w:hint="eastAsia"/>
+                    </w:rPr>
+                    <w:lastRenderedPageBreak/>
+                    <w:t>相当于</w:t>
+                  </w:r>
+                </w:p>
+                <w:tbl>
+                  <w:tblPr>
+                    <w:tblStyle w:val="a3"/>
+                    <w:tblW w:w="0" w:type="auto"/>
+                    <w:tblLook w:val="04A0" w:firstRow="1" w:lastRow="0" w:firstColumn="1" w:lastColumn="0" w:noHBand="0" w:noVBand="1"/>
+                  </w:tblPr>
+                  <w:tblGrid>
+                    <w:gridCol w:w="1483"/>
+                  </w:tblGrid>
+                  <w:tr>
+                    <w:tc>
+                      <w:tcPr>
+                        <w:tcW w:w="1483" w:type="dxa"/>
+                      </w:tcPr>
+                      <w:p>
+                        <w:pPr>
+                          <w:overflowPunct w:val="0"/>
+                          <w:autoSpaceDE w:val="0"/>
+                          <w:autoSpaceDN w:val="0"/>
+                          <w:rPr>
+                            <w:rFonts w:asciiTheme="minorEastAsia" w:hAnsiTheme="minorEastAsia"/>
+                            <w:szCs w:val="21"/>
+                          </w:rPr>
+                        </w:pPr>
+                        <w:r>
+                          <w:rPr>
+                            <w:rFonts w:asciiTheme="minorEastAsia" w:hAnsiTheme="minorEastAsia" w:hint="eastAsia"/>
+                            <w:szCs w:val="21"/>
+                          </w:rPr>
+                          <w:t>if(</w:t>
+                        </w:r>
+                        <w:r>
+                          <w:rPr>
+                            <w:rFonts w:asciiTheme="minorEastAsia" w:hAnsiTheme="minorEastAsia" w:hint="eastAsia"/>
+                            <w:b/>
+                            <w:szCs w:val="21"/>
+                          </w:rPr>
+                          <w:t>表达式</w:t>
+                        </w:r>
+                        <w:r>
+                          <w:rPr>
+                            <w:rFonts w:asciiTheme="minorEastAsia" w:hAnsiTheme="minorEastAsia" w:hint="eastAsia"/>
+                            <w:szCs w:val="21"/>
+                          </w:rPr>
+                          <w:t>)</w:t>
+                        </w:r>
+                      </w:p>
+                      <w:p>
+                        <w:pPr>
+                          <w:overflowPunct w:val="0"/>
+                          <w:autoSpaceDE w:val="0"/>
+                          <w:autoSpaceDN w:val="0"/>
+                          <w:rPr>
+                            <w:rFonts w:asciiTheme="minorEastAsia" w:hAnsiTheme="minorEastAsia"/>
+                            <w:b/>
+                            <w:szCs w:val="21"/>
+                          </w:rPr>
+                        </w:pPr>
+                        <w:r>
+                          <w:rPr>
+                            <w:rFonts w:asciiTheme="minorEastAsia" w:hAnsiTheme="minorEastAsia"/>
+                            <w:szCs w:val="21"/>
+                          </w:rPr>
+                          <w:lastRenderedPageBreak/>
+                          <w:tab/>
+                        </w:r>
+                        <w:r>
+                          <w:rPr>
+                            <w:rFonts w:asciiTheme="minorEastAsia" w:hAnsiTheme="minorEastAsia" w:hint="eastAsia"/>
+                            <w:b/>
+                            <w:szCs w:val="21"/>
+                          </w:rPr>
+                          <w:t>语句</w:t>
+                        </w:r>
+                      </w:p>
+                      <w:p>
+                        <w:pPr>
+                          <w:overflowPunct w:val="0"/>
+                          <w:autoSpaceDE w:val="0"/>
+                          <w:autoSpaceDN w:val="0"/>
+                          <w:rPr>
+                            <w:rFonts w:asciiTheme="minorEastAsia" w:hAnsiTheme="minorEastAsia"/>
+                            <w:szCs w:val="21"/>
+                          </w:rPr>
+                        </w:pPr>
+                        <w:r>
+                          <w:rPr>
+                            <w:rFonts w:asciiTheme="minorEastAsia" w:hAnsiTheme="minorEastAsia" w:hint="eastAsia"/>
+                            <w:szCs w:val="21"/>
+                          </w:rPr>
+                          <w:t>if(</w:t>
+                        </w:r>
+                        <w:r>
+                          <w:rPr>
+                            <w:rFonts w:asciiTheme="minorEastAsia" w:hAnsiTheme="minorEastAsia"/>
+                            <w:szCs w:val="21"/>
+                          </w:rPr>
+                          <w:t>!</w:t>
+                        </w:r>
+                        <w:r>
+                          <w:rPr>
+                            <w:rFonts w:asciiTheme="minorEastAsia" w:hAnsiTheme="minorEastAsia" w:hint="eastAsia"/>
+                            <w:b/>
+                            <w:szCs w:val="21"/>
+                          </w:rPr>
+                          <w:t>表达式</w:t>
+                        </w:r>
+                        <w:r>
+                          <w:rPr>
+                            <w:rFonts w:asciiTheme="minorEastAsia" w:hAnsiTheme="minorEastAsia" w:hint="eastAsia"/>
+                            <w:szCs w:val="21"/>
+                          </w:rPr>
+                          <w:t>)</w:t>
+                        </w:r>
+                      </w:p>
+                      <w:p>
+                        <w:pPr>
+                          <w:overflowPunct w:val="0"/>
+                          <w:autoSpaceDE w:val="0"/>
+                          <w:autoSpaceDN w:val="0"/>
+                          <w:rPr>
+                            <w:rFonts w:asciiTheme="minorEastAsia" w:hAnsiTheme="minorEastAsia"/>
+                            <w:b/>
+                            <w:szCs w:val="21"/>
+                          </w:rPr>
+                        </w:pPr>
+                        <w:r>
+                          <w:rPr>
+                            <w:rFonts w:asciiTheme="minorEastAsia" w:hAnsiTheme="minorEastAsia"/>
+                            <w:szCs w:val="21"/>
+                          </w:rPr>
+                          <w:tab/>
+                        </w:r>
+                        <w:r>
+                          <w:rPr>
+                            <w:rFonts w:asciiTheme="minorEastAsia" w:hAnsiTheme="minorEastAsia" w:hint="eastAsia"/>
+                            <w:b/>
+                            <w:szCs w:val="21"/>
+                          </w:rPr>
+                          <w:t>语句</w:t>
+                        </w:r>
+                      </w:p>
+                    </w:tc>
+                  </w:tr>
+                </w:tbl>
+                <w:p>
+                  <w:pPr>
+                    <w:overflowPunct w:val="0"/>
+                    <w:autoSpaceDE w:val="0"/>
+                    <w:autoSpaceDN w:val="0"/>
+                    <w:rPr>
+                      <w:rFonts w:asciiTheme="minorEastAsia" w:hAnsiTheme="minorEastAsia"/>
+                      <w:szCs w:val="21"/>
+                    </w:rPr>
+                  </w:pPr>
+                  <w:r>
+                    <w:rPr>
+                      <w:rFonts w:asciiTheme="minorEastAsia" w:hAnsiTheme="minorEastAsia"/>
+                      <w:szCs w:val="21"/>
+                    </w:rPr>
+                    <w:lastRenderedPageBreak/>
+                    <w:t>才怪</w:t>
+                  </w:r>
+                  <w:r>
+                    <w:rPr>
+                      <w:rFonts w:asciiTheme="minorEastAsia" w:hAnsiTheme="minorEastAsia" w:hint="eastAsia"/>
+                      <w:szCs w:val="21"/>
+                    </w:rPr>
+                    <w:t>，</w:t>
+                  </w:r>
+                  <w:r>
+                    <w:rPr>
+                      <w:rFonts w:asciiTheme="minorEastAsia" w:hAnsiTheme="minorEastAsia"/>
+                      <w:szCs w:val="21"/>
+                    </w:rPr>
+                    <w:t>因为</w:t>
+                  </w:r>
+                  <w:r>
+                    <w:rPr>
+                      <w:rFonts w:asciiTheme="minorEastAsia" w:hAnsiTheme="minorEastAsia" w:hint="eastAsia"/>
+                      <w:szCs w:val="21"/>
+                    </w:rPr>
+                    <w:t>执行</w:t>
+                  </w:r>
+                  <w:r>
+                    <w:rPr>
+                      <w:rFonts w:asciiTheme="minorEastAsia" w:hAnsiTheme="minorEastAsia"/>
+                      <w:szCs w:val="21"/>
+                    </w:rPr>
+                    <w:t>语句</w:t>
+                  </w:r>
+                  <w:r>
+                    <w:rPr>
+                      <w:rFonts w:asciiTheme="minorEastAsia" w:hAnsiTheme="minorEastAsia" w:hint="eastAsia"/>
+                      <w:szCs w:val="21"/>
+                    </w:rPr>
+                    <w:t>可能</w:t>
+                  </w:r>
+                  <w:r>
+                    <w:rPr>
+                      <w:rFonts w:asciiTheme="minorEastAsia" w:hAnsiTheme="minorEastAsia"/>
+                      <w:szCs w:val="21"/>
+                    </w:rPr>
+                    <w:t>会</w:t>
+                  </w:r>
+                  <w:r>
+                    <w:rPr>
+                      <w:rFonts w:asciiTheme="minorEastAsia" w:hAnsiTheme="minorEastAsia" w:hint="eastAsia"/>
+                      <w:szCs w:val="21"/>
+                    </w:rPr>
+                    <w:t>影响</w:t>
+                  </w:r>
+                  <w:r>
+                    <w:rPr>
+                      <w:rFonts w:asciiTheme="minorEastAsia" w:hAnsiTheme="minorEastAsia"/>
+                      <w:szCs w:val="21"/>
+                    </w:rPr>
+                    <w:t>表达式的值</w:t>
+                  </w:r>
+                  <w:r>
+                    <w:rPr>
+                      <w:rFonts w:asciiTheme="minorEastAsia" w:hAnsiTheme="minorEastAsia" w:hint="eastAsia"/>
+                      <w:szCs w:val="21"/>
+                    </w:rPr>
+                    <w:t>。</w:t>
+                  </w:r>
+                </w:p>
+              </w:tc>
+              <w:tc>
+                <w:tcPr>
+                  <w:tcW w:w="2551" w:type="dxa"/>
+                </w:tcPr>
+                <w:p>
+                  <w:pPr>
+                    <w:overflowPunct w:val="0"/>
+                    <w:autoSpaceDE w:val="0"/>
+                    <w:autoSpaceDN w:val="0"/>
+                    <w:rPr>
+                      <w:rFonts w:asciiTheme="minorEastAsia" w:hAnsiTheme="minorEastAsia"/>
+                      <w:szCs w:val="21"/>
+                    </w:rPr>
+                  </w:pPr>
+                </w:p>
+              </w:tc>
+            </w:tr>
+            <w:tr>
+              <w:tc>
+                <w:tcPr>
+                  <w:tcW w:w="2859" w:type="dxa"/>
+                </w:tcPr>
+                <w:p>
+                  <w:pPr>
+                    <w:overflowPunct w:val="0"/>
+                    <w:autoSpaceDE w:val="0"/>
+                    <w:autoSpaceDN w:val="0"/>
+                    <w:rPr>
+                      <w:rFonts w:asciiTheme="minorEastAsia" w:hAnsiTheme="minorEastAsia"/>
+                      <w:szCs w:val="21"/>
+                    </w:rPr>
+                  </w:pPr>
+                  <w:r>
+                    <w:rPr>
+                      <w:rFonts w:asciiTheme="minorEastAsia" w:hAnsiTheme="minorEastAsia" w:hint="eastAsia"/>
+                      <w:szCs w:val="21"/>
+                    </w:rPr>
+                    <w:lastRenderedPageBreak/>
+                    <w:t>sw</w:t>
+                  </w:r>
+                  <w:r>
+                    <w:rPr>
+                      <w:rFonts w:asciiTheme="minorEastAsia" w:hAnsiTheme="minorEastAsia"/>
+                      <w:szCs w:val="21"/>
+                    </w:rPr>
+                    <w:t>itch(</w:t>
+                  </w:r>
+                  <w:r>
+                    <w:rPr>
+                      <w:rFonts w:asciiTheme="minorEastAsia" w:hAnsiTheme="minorEastAsia" w:hint="eastAsia"/>
+                      <w:b/>
+                      <w:szCs w:val="21"/>
+                    </w:rPr>
+                    <w:t>表达式</w:t>
+                  </w:r>
+                  <w:r>
+                    <w:rPr>
+                      <w:rFonts w:asciiTheme="minorEastAsia" w:hAnsiTheme="minorEastAsia" w:hint="eastAsia"/>
+                      <w:szCs w:val="21"/>
+                    </w:rPr>
+                    <w:t>)</w:t>
+                  </w:r>
+                </w:p>
+                <w:p>
+                  <w:pPr>
+                    <w:overflowPunct w:val="0"/>
+                    <w:autoSpaceDE w:val="0"/>
+                    <w:autoSpaceDN w:val="0"/>
+                    <w:rPr>
+                      <w:rFonts w:asciiTheme="minorEastAsia" w:hAnsiTheme="minorEastAsia"/>
+                      <w:szCs w:val="21"/>
+                    </w:rPr>
+                  </w:pPr>
+                  <w:r>
+                    <w:rPr>
+                      <w:rFonts w:asciiTheme="minorEastAsia" w:hAnsiTheme="minorEastAsia"/>
+                      <w:szCs w:val="21"/>
+                    </w:rPr>
+                    <w:t>{</w:t>
+                  </w:r>
+                </w:p>
+                <w:p>
+                  <w:pPr>
+                    <w:overflowPunct w:val="0"/>
+                    <w:autoSpaceDE w:val="0"/>
+                    <w:autoSpaceDN w:val="0"/>
+                    <w:rPr>
+                      <w:rFonts w:asciiTheme="minorEastAsia" w:hAnsiTheme="minorEastAsia"/>
+                      <w:szCs w:val="21"/>
+                    </w:rPr>
+                  </w:pPr>
+                  <w:r>
+                    <w:rPr>
+                      <w:rFonts w:asciiTheme="minorEastAsia" w:hAnsiTheme="minorEastAsia" w:hint="eastAsia"/>
+                      <w:color w:val="FF0000"/>
+                      <w:szCs w:val="21"/>
+                    </w:rPr>
+                    <w:t>(</w:t>
+                  </w:r>
+                  <w:r>
+                    <w:rPr>
+                      <w:rFonts w:asciiTheme="minorEastAsia" w:hAnsiTheme="minorEastAsia"/>
+                      <w:color w:val="FF0000"/>
+                      <w:szCs w:val="21"/>
+                    </w:rPr>
+                    <w:t>(</w:t>
+                  </w:r>
+                  <w:r>
+                    <w:rPr>
+                      <w:rFonts w:asciiTheme="minorEastAsia" w:hAnsiTheme="minorEastAsia"/>
+                      <w:szCs w:val="21"/>
+                    </w:rPr>
+                    <w:t xml:space="preserve">case </w:t>
+                  </w:r>
+                  <w:r>
+                    <w:rPr>
+                      <w:rFonts w:asciiTheme="minorEastAsia" w:hAnsiTheme="minorEastAsia" w:hint="eastAsia"/>
+                      <w:b/>
+                      <w:szCs w:val="21"/>
+                    </w:rPr>
+                    <w:t>表达式</w:t>
+                  </w:r>
+                  <w:r>
+                    <w:rPr>
+                      <w:rFonts w:asciiTheme="minorEastAsia" w:hAnsiTheme="minorEastAsia"/>
+                      <w:szCs w:val="21"/>
+                    </w:rPr>
+                    <w:t>:</w:t>
+                  </w:r>
+                  <w:r>
+                    <w:rPr>
+                      <w:rFonts w:asciiTheme="minorEastAsia" w:hAnsiTheme="minorEastAsia" w:hint="eastAsia"/>
+                      <w:color w:val="FF0000"/>
+                      <w:szCs w:val="21"/>
+                    </w:rPr>
+                    <w:t>|</w:t>
+                  </w:r>
+                  <w:r>
+                    <w:rPr>
+                      <w:rFonts w:asciiTheme="minorEastAsia" w:hAnsiTheme="minorEastAsia" w:hint="eastAsia"/>
+                      <w:szCs w:val="21"/>
+                    </w:rPr>
+                    <w:t>default</w:t>
+                  </w:r>
+                  <w:r>
+                    <w:rPr>
+                      <w:rFonts w:asciiTheme="minorEastAsia" w:hAnsiTheme="minorEastAsia"/>
+                      <w:szCs w:val="21"/>
+                    </w:rPr>
+                    <w:t>:</w:t>
+                  </w:r>
+                  <w:r>
+                    <w:rPr>
+                      <w:rFonts w:asciiTheme="minorEastAsia" w:hAnsiTheme="minorEastAsia"/>
+                      <w:color w:val="FF0000"/>
+                      <w:szCs w:val="21"/>
+                    </w:rPr>
+                    <w:t>)</w:t>
+                  </w:r>
+                </w:p>
+                <w:p>
+                  <w:pPr>
+                    <w:overflowPunct w:val="0"/>
+                    <w:autoSpaceDE w:val="0"/>
+                    <w:autoSpaceDN w:val="0"/>
+                    <w:rPr>
+                      <w:rFonts w:asciiTheme="minorEastAsia" w:hAnsiTheme="minorEastAsia"/>
+                      <w:szCs w:val="21"/>
+                    </w:rPr>
+                  </w:pPr>
+                  <w:r>
+                    <w:rPr>
+                      <w:rFonts w:asciiTheme="minorEastAsia" w:hAnsiTheme="minorEastAsia"/>
+                      <w:color w:val="FF0000"/>
+                      <w:szCs w:val="21"/>
+                    </w:rPr>
+                    <w:t>(</w:t>
+                  </w:r>
+                  <w:r>
+                    <w:rPr>
+                      <w:rFonts w:asciiTheme="minorEastAsia" w:hAnsiTheme="minorEastAsia"/>
+                      <w:szCs w:val="21"/>
+                    </w:rPr>
+                    <w:tab/>
+                  </w:r>
+                  <w:r>
+                    <w:rPr>
+                      <w:rFonts w:asciiTheme="minorEastAsia" w:hAnsiTheme="minorEastAsia" w:hint="eastAsia"/>
+                      <w:b/>
+                      <w:szCs w:val="21"/>
+                    </w:rPr>
+                    <w:t>语句</w:t>
+                  </w:r>
+                </w:p>
+                <w:p>
+                  <w:pPr>
+                    <w:overflowPunct w:val="0"/>
+                    <w:autoSpaceDE w:val="0"/>
+                    <w:autoSpaceDN w:val="0"/>
+                    <w:rPr>
+                      <w:rFonts w:asciiTheme="minorEastAsia" w:hAnsiTheme="minorEastAsia"/>
+                      <w:szCs w:val="21"/>
+                    </w:rPr>
+                  </w:pPr>
+                  <w:r>
+                    <w:rPr>
+                      <w:rFonts w:asciiTheme="minorEastAsia" w:hAnsiTheme="minorEastAsia"/>
+                      <w:color w:val="FF0000"/>
+                      <w:szCs w:val="21"/>
+                    </w:rPr>
+                    <w:t>)*)*</w:t>
+                  </w:r>
+                  <w:r>
+                    <w:rPr>
+                      <w:rFonts w:asciiTheme="minorEastAsia" w:hAnsiTheme="minorEastAsia"/>
+                      <w:szCs w:val="21"/>
+                    </w:rPr>
+                    <w:t>}</w:t>
+                  </w:r>
+                </w:p>
+              </w:tc>
+              <w:tc>
+                <w:tcPr>
+                  <w:tcW w:w="7513" w:type="dxa"/>
+                </w:tcPr>
+                <w:p>
+                  <w:pPr>
+                    <w:overflowPunct w:val="0"/>
+                    <w:autoSpaceDE w:val="0"/>
+                    <w:autoSpaceDN w:val="0"/>
+                    <w:rPr>
+                      <w:rFonts w:asciiTheme="minorEastAsia" w:hAnsiTheme="minorEastAsia"/>
+                      <w:szCs w:val="21"/>
+                    </w:rPr>
+                  </w:pPr>
+                  <w:r>
+                    <w:rPr>
+                      <w:rFonts w:asciiTheme="minorEastAsia" w:hAnsiTheme="minorEastAsia" w:hint="eastAsia"/>
+                      <w:szCs w:val="21"/>
+                    </w:rPr>
+                    <w:t>1、switch语句的表达式的数据类型是整型</w:t>
+                  </w:r>
+                  <w:r>
+                    <w:rPr>
+                      <w:rFonts w:asciiTheme="minorEastAsia" w:hAnsiTheme="minorEastAsia" w:hint="eastAsia"/>
+                      <w:szCs w:val="21"/>
+                    </w:rPr>
+                    <w:t>或</w:t>
+                  </w:r>
+                  <w:r>
+                    <w:rPr>
+                      <w:rFonts w:asciiTheme="minorEastAsia" w:hAnsiTheme="minorEastAsia"/>
+                      <w:szCs w:val="21"/>
+                    </w:rPr>
+                    <w:t>字符串</w:t>
+                  </w:r>
+                  <w:r>
+                    <w:rPr>
+                      <w:rFonts w:asciiTheme="minorEastAsia" w:hAnsiTheme="minorEastAsia" w:hint="eastAsia"/>
+                      <w:szCs w:val="21"/>
+                    </w:rPr>
+                    <w:t>。</w:t>
+                  </w:r>
+                </w:p>
+                <w:p>
+                  <w:pPr>
+                    <w:overflowPunct w:val="0"/>
+                    <w:autoSpaceDE w:val="0"/>
+                    <w:autoSpaceDN w:val="0"/>
+                    <w:rPr>
+                      <w:rFonts w:asciiTheme="minorEastAsia" w:hAnsiTheme="minorEastAsia"/>
+                      <w:szCs w:val="21"/>
+                    </w:rPr>
+                  </w:pPr>
+                  <w:r>
+                    <w:rPr>
+                      <w:rFonts w:asciiTheme="minorEastAsia" w:hAnsiTheme="minorEastAsia" w:hint="eastAsia"/>
+                      <w:szCs w:val="21"/>
+                    </w:rPr>
+                    <w:t>2、case的表达式是常量表达式，数据类型是整型</w:t>
+                  </w:r>
+                  <w:r>
+                    <w:rPr>
+                      <w:rFonts w:asciiTheme="minorEastAsia" w:hAnsiTheme="minorEastAsia" w:hint="eastAsia"/>
+                      <w:szCs w:val="21"/>
+                    </w:rPr>
+                    <w:t>或</w:t>
+                  </w:r>
+                  <w:r>
+                    <w:rPr>
+                      <w:rFonts w:asciiTheme="minorEastAsia" w:hAnsiTheme="minorEastAsia"/>
+                      <w:szCs w:val="21"/>
+                    </w:rPr>
+                    <w:t>字符串</w:t>
+                  </w:r>
+                  <w:r>
+                    <w:rPr>
+                      <w:rFonts w:asciiTheme="minorEastAsia" w:hAnsiTheme="minorEastAsia" w:hint="eastAsia"/>
+                      <w:szCs w:val="21"/>
+                    </w:rPr>
+                    <w:t>。1个switch语句</w:t>
+                  </w:r>
+                  <w:r>
+                    <w:rPr>
+                      <w:rFonts w:asciiTheme="minorEastAsia" w:hAnsiTheme="minorEastAsia" w:hint="eastAsia"/>
+                      <w:color w:val="0000FF"/>
+                      <w:szCs w:val="21"/>
+                    </w:rPr>
+                    <w:t>直接</w:t>
+                  </w:r>
+                  <w:r>
+                    <w:rPr>
+                      <w:rFonts w:asciiTheme="minorEastAsia" w:hAnsiTheme="minorEastAsia" w:hint="eastAsia"/>
+                      <w:szCs w:val="21"/>
+                    </w:rPr>
+                    <w:t>包含的每个case标签的表达式的值互不相等。</w:t>
+                  </w:r>
+                </w:p>
+                <w:p>
+                  <w:pPr>
+                    <w:overflowPunct w:val="0"/>
+                    <w:autoSpaceDE w:val="0"/>
+                    <w:autoSpaceDN w:val="0"/>
+                    <w:rPr>
+                      <w:rFonts w:asciiTheme="minorEastAsia" w:hAnsiTheme="minorEastAsia"/>
+                      <w:szCs w:val="21"/>
+                    </w:rPr>
+                  </w:pPr>
+                  <w:r>
+                    <w:rPr>
+                      <w:rFonts w:asciiTheme="minorEastAsia" w:hAnsiTheme="minorEastAsia" w:hint="eastAsia"/>
+                      <w:szCs w:val="21"/>
+                    </w:rPr>
+                    <w:t>3、1个switch语句</w:t>
+                  </w:r>
+                  <w:r>
+                    <w:rPr>
+                      <w:rFonts w:asciiTheme="minorEastAsia" w:hAnsiTheme="minorEastAsia" w:hint="eastAsia"/>
+                      <w:color w:val="0000FF"/>
+                      <w:szCs w:val="21"/>
+                    </w:rPr>
+                    <w:t>直接</w:t>
+                  </w:r>
+                  <w:r>
+                    <w:rPr>
+                      <w:rFonts w:asciiTheme="minorEastAsia" w:hAnsiTheme="minorEastAsia" w:hint="eastAsia"/>
+                      <w:szCs w:val="21"/>
+                    </w:rPr>
+                    <w:t>包含至多1个default标签。</w:t>
+                  </w:r>
+                </w:p>
+                <w:p>
+                  <w:pPr>
+                    <w:overflowPunct w:val="0"/>
+                    <w:autoSpaceDE w:val="0"/>
+                    <w:autoSpaceDN w:val="0"/>
+                    <w:rPr>
+                      <w:rFonts w:asciiTheme="minorEastAsia" w:hAnsiTheme="minorEastAsia"/>
+                      <w:szCs w:val="21"/>
+                    </w:rPr>
+                  </w:pPr>
+                  <w:r>
+                    <w:rPr>
+                      <w:rFonts w:asciiTheme="minorEastAsia" w:hAnsiTheme="minorEastAsia" w:hint="eastAsia"/>
+                      <w:szCs w:val="21"/>
+                    </w:rPr>
+                    <w:t>4、（无论default在什么位置，）若无case标签被匹配，控制跳到default标签。</w:t>
+                  </w:r>
+                </w:p>
+              </w:tc>
+              <w:tc>
+                <w:tcPr>
+                  <w:tcW w:w="2551" w:type="dxa"/>
+                </w:tcPr>
+                <w:p>
+                  <w:pPr>
+                    <w:overflowPunct w:val="0"/>
+                    <w:autoSpaceDE w:val="0"/>
+                    <w:autoSpaceDN w:val="0"/>
+                    <w:rPr>
+                      <w:rFonts w:asciiTheme="minorEastAsia" w:hAnsiTheme="minorEastAsia"/>
+                      <w:szCs w:val="21"/>
+                    </w:rPr>
+                  </w:pPr>
+                  <w:r>
+                    <w:rPr>
+                      <w:rFonts w:asciiTheme="minorEastAsia" w:hAnsiTheme="minorEastAsia" w:hint="eastAsia"/>
+                      <w:szCs w:val="21"/>
+                    </w:rPr>
+                    <w:t>1、1个case的语句的最后1句为</w:t>
+                  </w:r>
+                  <w:r>
+                    <w:rPr>
+                      <w:rFonts w:asciiTheme="minorEastAsia" w:hAnsiTheme="minorEastAsia" w:hint="eastAsia"/>
+                      <w:szCs w:val="21"/>
+                      <w:bdr w:val="single" w:sz="4" w:space="0" w:color="auto"/>
+                    </w:rPr>
+                    <w:t>break;</w:t>
+                  </w:r>
+                  <w:r>
+                    <w:rPr>
+                      <w:rFonts w:asciiTheme="minorEastAsia" w:hAnsiTheme="minorEastAsia" w:hint="eastAsia"/>
+                      <w:szCs w:val="21"/>
+                    </w:rPr>
+                    <w:t>可以防止执行后面所有并列的case。</w:t>
+                  </w:r>
+                </w:p>
+              </w:tc>
+            </w:tr>
+          </w:tbl>
+          <w:p>
+            <w:pPr>
+              <w:overflowPunct w:val="0"/>
+              <w:autoSpaceDE w:val="0"/>
+              <w:autoSpaceDN w:val="0"/>
+              <w:rPr>
+                <w:rFonts w:asciiTheme="minorEastAsia" w:hAnsiTheme="minorEastAsia"/>
+                <w:szCs w:val="21"/>
+              </w:rPr>
+            </w:pPr>
+          </w:p>
+        </w:tc>
+      </w:tr>
+      <w:tr>
+        <w:tc>
+          <w:tcPr>
+            <w:tcW w:w="13948" w:type="dxa"/>
+          </w:tcPr>
+          <w:p>
+            <w:pPr>
+              <w:overflowPunct w:val="0"/>
+              <w:autoSpaceDE w:val="0"/>
+              <w:autoSpaceDN w:val="0"/>
+              <w:rPr>
+                <w:rFonts w:asciiTheme="minorEastAsia" w:hAnsiTheme="minorEastAsia"/>
+                <w:szCs w:val="21"/>
+              </w:rPr>
+            </w:pPr>
+            <w:r>
+              <w:rPr>
+                <w:rFonts w:asciiTheme="minorEastAsia" w:hAnsiTheme="minorEastAsia" w:hint="eastAsia"/>
+                <w:szCs w:val="21"/>
+              </w:rPr>
+              <w:lastRenderedPageBreak/>
+              <w:t>循环结构</w:t>
+            </w:r>
+          </w:p>
+          <w:tbl>
+            <w:tblPr>
+              <w:tblStyle w:val="a3"/>
+              <w:tblW w:w="9380" w:type="dxa"/>
+              <w:tblLook w:val="04A0" w:firstRow="1" w:lastRow="0" w:firstColumn="1" w:lastColumn="0" w:noHBand="0" w:noVBand="1"/>
+            </w:tblPr>
+            <w:tblGrid>
+              <w:gridCol w:w="3568"/>
+              <w:gridCol w:w="5812"/>
+            </w:tblGrid>
+            <w:tr>
+              <w:tc>
+                <w:tcPr>
+                  <w:tcW w:w="3568" w:type="dxa"/>
+                </w:tcPr>
+                <w:p>
+                  <w:pPr>
+                    <w:overflowPunct w:val="0"/>
+                    <w:autoSpaceDE w:val="0"/>
+                    <w:autoSpaceDN w:val="0"/>
+                    <w:rPr>
+                      <w:rFonts w:asciiTheme="minorEastAsia" w:hAnsiTheme="minorEastAsia"/>
+                      <w:szCs w:val="21"/>
+                    </w:rPr>
+                  </w:pPr>
+                  <w:r>
+                    <w:rPr>
+                      <w:rFonts w:asciiTheme="minorEastAsia" w:hAnsiTheme="minorEastAsia" w:hint="eastAsia"/>
+                      <w:szCs w:val="21"/>
+                    </w:rPr>
+                    <w:t>while</w:t>
+                  </w:r>
+                  <w:r>
+                    <w:rPr>
+                      <w:rFonts w:asciiTheme="minorEastAsia" w:hAnsiTheme="minorEastAsia"/>
+                      <w:szCs w:val="21"/>
+                    </w:rPr>
+                    <w:t>(</w:t>
+                  </w:r>
+                  <w:r>
+                    <w:rPr>
+                      <w:rFonts w:asciiTheme="minorEastAsia" w:hAnsiTheme="minorEastAsia" w:hint="eastAsia"/>
+                      <w:b/>
+                      <w:szCs w:val="21"/>
+                    </w:rPr>
+                    <w:t>表达式</w:t>
+                  </w:r>
+                  <w:r>
+                    <w:rPr>
+                      <w:rFonts w:asciiTheme="minorEastAsia" w:hAnsiTheme="minorEastAsia"/>
+                      <w:szCs w:val="21"/>
+                    </w:rPr>
+                    <w:t>)</w:t>
+                  </w:r>
+                </w:p>
+                <w:p>
+                  <w:pPr>
+                    <w:overflowPunct w:val="0"/>
+                    <w:autoSpaceDE w:val="0"/>
+                    <w:autoSpaceDN w:val="0"/>
+                    <w:rPr>
+                      <w:rFonts w:asciiTheme="minorEastAsia" w:hAnsiTheme="minorEastAsia"/>
+                      <w:szCs w:val="21"/>
+                    </w:rPr>
+                  </w:pPr>
+                  <w:r>
+                    <w:rPr>
+                      <w:rFonts w:asciiTheme="minorEastAsia" w:hAnsiTheme="minorEastAsia"/>
+                      <w:szCs w:val="21"/>
+                    </w:rPr>
+                    <w:tab/>
+                  </w:r>
+                  <w:r>
+                    <w:rPr>
+                      <w:rFonts w:asciiTheme="minorEastAsia" w:hAnsiTheme="minorEastAsia" w:hint="eastAsia"/>
+                      <w:b/>
+                      <w:szCs w:val="21"/>
+                    </w:rPr>
+                    <w:t>语句</w:t>
+                  </w:r>
+                </w:p>
+              </w:tc>
+              <w:tc>
+                <w:tcPr>
+                  <w:tcW w:w="5812" w:type="dxa"/>
+                </w:tcPr>
+                <w:p>
+                  <w:pPr>
+                    <w:overflowPunct w:val="0"/>
+                    <w:autoSpaceDE w:val="0"/>
+                    <w:autoSpaceDN w:val="0"/>
+                    <w:rPr>
+                      <w:rFonts w:asciiTheme="minorEastAsia" w:hAnsiTheme="minorEastAsia"/>
+                      <w:szCs w:val="21"/>
+                    </w:rPr>
+                  </w:pPr>
+                </w:p>
+              </w:tc>
+            </w:tr>
+            <w:tr>
+              <w:tc>
+                <w:tcPr>
+                  <w:tcW w:w="3568" w:type="dxa"/>
+                </w:tcPr>
+                <w:p>
+                  <w:pPr>
+                    <w:overflowPunct w:val="0"/>
+                    <w:autoSpaceDE w:val="0"/>
+                    <w:autoSpaceDN w:val="0"/>
+                    <w:rPr>
+                      <w:rFonts w:asciiTheme="minorEastAsia" w:hAnsiTheme="minorEastAsia"/>
+                      <w:szCs w:val="21"/>
+                    </w:rPr>
+                  </w:pPr>
+                  <w:r>
+                    <w:rPr>
+                      <w:rFonts w:asciiTheme="minorEastAsia" w:hAnsiTheme="minorEastAsia" w:hint="eastAsia"/>
+                      <w:szCs w:val="21"/>
+                    </w:rPr>
+                    <w:t>for(</w:t>
+                  </w:r>
+                  <w:r>
+                    <w:rPr>
+                      <w:rFonts w:asciiTheme="minorEastAsia" w:hAnsiTheme="minorEastAsia" w:hint="eastAsia"/>
+                      <w:b/>
+                      <w:szCs w:val="21"/>
+                    </w:rPr>
+                    <w:t>语句1</w:t>
+                  </w:r>
+                  <w:r>
+                    <w:rPr>
+                      <w:rFonts w:asciiTheme="minorEastAsia" w:hAnsiTheme="minorEastAsia" w:hint="eastAsia"/>
+                      <w:color w:val="FF0000"/>
+                      <w:szCs w:val="21"/>
+                    </w:rPr>
+                    <w:t>(</w:t>
+                  </w:r>
+                  <w:r>
+                    <w:rPr>
+                      <w:rFonts w:asciiTheme="minorEastAsia" w:hAnsiTheme="minorEastAsia" w:hint="eastAsia"/>
+                      <w:b/>
+                      <w:szCs w:val="21"/>
+                    </w:rPr>
+                    <w:t>表达式1</w:t>
+                  </w:r>
+                  <w:r>
+                    <w:rPr>
+                      <w:rFonts w:asciiTheme="minorEastAsia" w:hAnsiTheme="minorEastAsia" w:hint="eastAsia"/>
+                      <w:color w:val="FF0000"/>
+                      <w:szCs w:val="21"/>
+                    </w:rPr>
+                    <w:t>)</w:t>
+                  </w:r>
+                  <w:r>
+                    <w:rPr>
+                      <w:rFonts w:asciiTheme="minorEastAsia" w:hAnsiTheme="minorEastAsia"/>
+                      <w:color w:val="FF0000"/>
+                      <w:szCs w:val="21"/>
+                    </w:rPr>
+                    <w:t>?</w:t>
+                  </w:r>
+                  <w:r>
+                    <w:rPr>
+                      <w:rFonts w:asciiTheme="minorEastAsia" w:hAnsiTheme="minorEastAsia"/>
+                      <w:szCs w:val="21"/>
+                    </w:rPr>
+                    <w:t>;</w:t>
+                  </w:r>
+                  <w:r>
+                    <w:rPr>
+                      <w:rFonts w:asciiTheme="minorEastAsia" w:hAnsiTheme="minorEastAsia" w:hint="eastAsia"/>
+                      <w:color w:val="FF0000"/>
+                      <w:szCs w:val="21"/>
+                    </w:rPr>
+                    <w:t>(</w:t>
+                  </w:r>
+                  <w:r>
+                    <w:rPr>
+                      <w:rFonts w:asciiTheme="minorEastAsia" w:hAnsiTheme="minorEastAsia" w:hint="eastAsia"/>
+                      <w:b/>
+                      <w:szCs w:val="21"/>
+                    </w:rPr>
+                    <w:t>表达式2</w:t>
+                  </w:r>
+                  <w:r>
+                    <w:rPr>
+                      <w:rFonts w:asciiTheme="minorEastAsia" w:hAnsiTheme="minorEastAsia" w:hint="eastAsia"/>
+                      <w:color w:val="FF0000"/>
+                      <w:szCs w:val="21"/>
+                    </w:rPr>
+                    <w:t>)</w:t>
+                  </w:r>
+                  <w:r>
+                    <w:rPr>
+                      <w:rFonts w:asciiTheme="minorEastAsia" w:hAnsiTheme="minorEastAsia"/>
+                      <w:color w:val="FF0000"/>
+                      <w:szCs w:val="21"/>
+                    </w:rPr>
+                    <w:t>?</w:t>
+                  </w:r>
+                  <w:r>
+                    <w:rPr>
+                      <w:rFonts w:asciiTheme="minorEastAsia" w:hAnsiTheme="minorEastAsia" w:hint="eastAsia"/>
+                      <w:szCs w:val="21"/>
+                    </w:rPr>
+                    <w:t>)</w:t>
+                  </w:r>
+                </w:p>
+                <w:p>
+                  <w:pPr>
+                    <w:overflowPunct w:val="0"/>
+                    <w:autoSpaceDE w:val="0"/>
+                    <w:autoSpaceDN w:val="0"/>
+                    <w:rPr>
+                      <w:rFonts w:asciiTheme="minorEastAsia" w:hAnsiTheme="minorEastAsia"/>
+                      <w:szCs w:val="21"/>
+                    </w:rPr>
+                  </w:pPr>
+                  <w:r>
+                    <w:rPr>
+                      <w:rFonts w:asciiTheme="minorEastAsia" w:hAnsiTheme="minorEastAsia"/>
+                      <w:szCs w:val="21"/>
+                    </w:rPr>
+                    <w:tab/>
+                  </w:r>
+                  <w:r>
+                    <w:rPr>
+                      <w:rFonts w:asciiTheme="minorEastAsia" w:hAnsiTheme="minorEastAsia" w:hint="eastAsia"/>
+                      <w:b/>
+                      <w:szCs w:val="21"/>
+                    </w:rPr>
+                    <w:t>语句2</w:t>
+                  </w:r>
+                </w:p>
+              </w:tc>
+              <w:tc>
+                <w:tcPr>
+                  <w:tcW w:w="5812" w:type="dxa"/>
+                </w:tcPr>
+                <w:p>
+                  <w:pPr>
+                    <w:overflowPunct w:val="0"/>
+                    <w:autoSpaceDE w:val="0"/>
+                    <w:autoSpaceDN w:val="0"/>
+                    <w:rPr>
+                      <w:rFonts w:asciiTheme="minorEastAsia" w:hAnsiTheme="minorEastAsia"/>
+                      <w:szCs w:val="21"/>
+                    </w:rPr>
+                  </w:pPr>
+                  <w:r>
+                    <w:rPr>
+                      <w:rFonts w:asciiTheme="minorEastAsia" w:hAnsiTheme="minorEastAsia" w:hint="eastAsia"/>
+                      <w:szCs w:val="21"/>
+                    </w:rPr>
+                    <w:t>相当于</w:t>
+                  </w:r>
+                </w:p>
+                <w:tbl>
+                  <w:tblPr>
+                    <w:tblStyle w:val="110"/>
+                    <w:tblW w:w="0" w:type="auto"/>
+                    <w:tblLook w:val="04A0" w:firstRow="1" w:lastRow="0" w:firstColumn="1" w:lastColumn="0" w:noHBand="0" w:noVBand="1"/>
+                  </w:tblPr>
+                  <w:tblGrid>
+                    <w:gridCol w:w="1730"/>
+                  </w:tblGrid>
+                  <w:tr>
+                    <w:tc>
+                      <w:tcPr>
+                        <w:tcW w:w="1730" w:type="dxa"/>
+                      </w:tcPr>
+                      <w:p>
+                        <w:pPr>
+                          <w:overflowPunct w:val="0"/>
+                          <w:autoSpaceDE w:val="0"/>
+                          <w:autoSpaceDN w:val="0"/>
+                          <w:rPr>
+                            <w:rFonts w:asciiTheme="minorEastAsia" w:hAnsiTheme="minorEastAsia"/>
+                            <w:szCs w:val="21"/>
+                          </w:rPr>
+                        </w:pPr>
+                        <w:r>
+                          <w:rPr>
+                            <w:rFonts w:asciiTheme="minorEastAsia" w:hAnsiTheme="minorEastAsia" w:hint="eastAsia"/>
+                            <w:b/>
+                            <w:szCs w:val="21"/>
+                          </w:rPr>
+                          <w:t>语句1</w:t>
+                        </w:r>
+                      </w:p>
+                      <w:p>
+                        <w:pPr>
+                          <w:overflowPunct w:val="0"/>
+                          <w:autoSpaceDE w:val="0"/>
+                          <w:autoSpaceDN w:val="0"/>
+                          <w:rPr>
+                            <w:rFonts w:asciiTheme="minorEastAsia" w:hAnsiTheme="minorEastAsia"/>
+                            <w:szCs w:val="21"/>
+                          </w:rPr>
+                        </w:pPr>
+                        <w:r>
+                          <w:rPr>
+                            <w:rFonts w:asciiTheme="minorEastAsia" w:hAnsiTheme="minorEastAsia" w:hint="eastAsia"/>
+                            <w:szCs w:val="21"/>
+                          </w:rPr>
+                          <w:t>while(</w:t>
+                        </w:r>
+                        <w:r>
+                          <w:rPr>
+                            <w:rFonts w:asciiTheme="minorEastAsia" w:hAnsiTheme="minorEastAsia" w:hint="eastAsia"/>
+                            <w:b/>
+                            <w:szCs w:val="21"/>
+                          </w:rPr>
+                          <w:t>表达式1</w:t>
+                        </w:r>
+                        <w:r>
+                          <w:rPr>
+                            <w:rFonts w:asciiTheme="minorEastAsia" w:hAnsiTheme="minorEastAsia" w:hint="eastAsia"/>
+                            <w:szCs w:val="21"/>
+                          </w:rPr>
+                          <w:t>)</w:t>
+                        </w:r>
+                      </w:p>
+                      <w:p>
+                        <w:pPr>
+                          <w:overflowPunct w:val="0"/>
+                          <w:autoSpaceDE w:val="0"/>
+                          <w:autoSpaceDN w:val="0"/>
+                          <w:rPr>
+                            <w:rFonts w:asciiTheme="minorEastAsia" w:hAnsiTheme="minorEastAsia"/>
+                            <w:szCs w:val="21"/>
+                          </w:rPr>
+                        </w:pPr>
+                        <w:r>
+                          <w:rPr>
+                            <w:rFonts w:asciiTheme="minorEastAsia" w:hAnsiTheme="minorEastAsia" w:hint="eastAsia"/>
+                            <w:szCs w:val="21"/>
+                          </w:rPr>
+                          <w:t>{</w:t>
+                        </w:r>
+                      </w:p>
+                      <w:p>
+                        <w:pPr>
+                          <w:overflowPunct w:val="0"/>
+                          <w:autoSpaceDE w:val="0"/>
+                          <w:autoSpaceDN w:val="0"/>
+                          <w:rPr>
+                            <w:rFonts w:asciiTheme="minorEastAsia" w:hAnsiTheme="minorEastAsia"/>
+                            <w:b/>
+                            <w:szCs w:val="21"/>
+                          </w:rPr>
+                        </w:pPr>
+                        <w:r>
+                          <w:rPr>
+                            <w:rFonts w:asciiTheme="minorEastAsia" w:hAnsiTheme="minorEastAsia"/>
+                            <w:szCs w:val="21"/>
+                          </w:rPr>
+                          <w:tab/>
+                        </w:r>
+                        <w:r>
+                          <w:rPr>
+                            <w:rFonts w:asciiTheme="minorEastAsia" w:hAnsiTheme="minorEastAsia" w:hint="eastAsia"/>
+                            <w:b/>
+                            <w:szCs w:val="21"/>
+                          </w:rPr>
+                          <w:t>语句2</w:t>
+                        </w:r>
+                      </w:p>
+                      <w:p>
+                        <w:pPr>
+                          <w:overflowPunct w:val="0"/>
+                          <w:autoSpaceDE w:val="0"/>
+                          <w:autoSpaceDN w:val="0"/>
+                          <w:rPr>
+                            <w:rFonts w:asciiTheme="minorEastAsia" w:hAnsiTheme="minorEastAsia"/>
+                            <w:szCs w:val="21"/>
+                          </w:rPr>
+                        </w:pPr>
+                        <w:r>
+                          <w:rPr>
+                            <w:rFonts w:asciiTheme="minorEastAsia" w:hAnsiTheme="minorEastAsia"/>
+                            <w:szCs w:val="21"/>
+                          </w:rPr>
+                          <w:tab/>
+                        </w:r>
+                        <w:r>
+                          <w:rPr>
+                            <w:rFonts w:asciiTheme="minorEastAsia" w:hAnsiTheme="minorEastAsia" w:hint="eastAsia"/>
+                            <w:b/>
+                            <w:szCs w:val="21"/>
+                          </w:rPr>
+                          <w:t>表达式2</w:t>
+                        </w:r>
+                        <w:r>
+                          <w:rPr>
+                            <w:rFonts w:asciiTheme="minorEastAsia" w:hAnsiTheme="minorEastAsia" w:hint="eastAsia"/>
+                            <w:szCs w:val="21"/>
+                          </w:rPr>
+                          <w:t>;</w:t>
+                        </w:r>
+                      </w:p>
+                      <w:p>
+                        <w:pPr>
+                          <w:overflowPunct w:val="0"/>
+                          <w:autoSpaceDE w:val="0"/>
+                          <w:autoSpaceDN w:val="0"/>
+                          <w:rPr>
+                            <w:rFonts w:asciiTheme="minorEastAsia" w:hAnsiTheme="minorEastAsia"/>
+                            <w:szCs w:val="21"/>
+                          </w:rPr>
+                        </w:pPr>
+                        <w:r>
+                          <w:rPr>
+                            <w:rFonts w:asciiTheme="minorEastAsia" w:hAnsiTheme="minorEastAsia" w:hint="eastAsia"/>
+                            <w:szCs w:val="21"/>
+                          </w:rPr>
+                          <w:t>}</w:t>
+                        </w:r>
+                      </w:p>
+                    </w:tc>
+                  </w:tr>
+                </w:tbl>
+                <w:p>
+                  <w:pPr>
+                    <w:overflowPunct w:val="0"/>
+                    <w:autoSpaceDE w:val="0"/>
+                    <w:autoSpaceDN w:val="0"/>
+                    <w:rPr>
+                      <w:rFonts w:asciiTheme="minorEastAsia" w:hAnsiTheme="minorEastAsia"/>
+                      <w:szCs w:val="21"/>
+                    </w:rPr>
+                  </w:pPr>
+                  <w:r>
+                    <w:rPr>
+                      <w:rFonts w:asciiTheme="minorEastAsia" w:hAnsiTheme="minorEastAsia" w:hint="eastAsia"/>
+                      <w:szCs w:val="21"/>
+                    </w:rPr>
+                    <w:t>才怪，</w:t>
+                  </w:r>
+                  <w:r>
+                    <w:rPr>
+                      <w:rFonts w:asciiTheme="minorEastAsia" w:hAnsiTheme="minorEastAsia"/>
+                      <w:szCs w:val="21"/>
+                    </w:rPr>
+                    <w:t>因为</w:t>
+                  </w:r>
+                  <w:r>
+                    <w:rPr>
+                      <w:rFonts w:asciiTheme="minorEastAsia" w:hAnsiTheme="minorEastAsia" w:hint="eastAsia"/>
+                      <w:b/>
+                      <w:szCs w:val="21"/>
+                    </w:rPr>
+                    <w:t>语句2</w:t>
+                  </w:r>
+                  <w:r>
+                    <w:rPr>
+                      <w:rFonts w:asciiTheme="minorEastAsia" w:hAnsiTheme="minorEastAsia" w:hint="eastAsia"/>
+                      <w:szCs w:val="21"/>
+                    </w:rPr>
+                    <w:t>可能直接</w:t>
+                  </w:r>
+                  <w:r>
+                    <w:rPr>
+                      <w:rFonts w:asciiTheme="minorEastAsia" w:hAnsiTheme="minorEastAsia"/>
+                      <w:szCs w:val="21"/>
+                    </w:rPr>
+                    <w:t>包含</w:t>
+                  </w:r>
+                  <w:r>
+                    <w:rPr>
+                      <w:rFonts w:asciiTheme="minorEastAsia" w:hAnsiTheme="minorEastAsia"/>
+                      <w:szCs w:val="21"/>
+                      <w:bdr w:val="single" w:sz="4" w:space="0" w:color="auto"/>
+                    </w:rPr>
+                    <w:t>continue;</w:t>
+                  </w:r>
+                  <w:r>
+                    <w:rPr>
+                      <w:rFonts w:asciiTheme="minorEastAsia" w:hAnsiTheme="minorEastAsia" w:hint="eastAsia"/>
+                      <w:szCs w:val="21"/>
+                    </w:rPr>
+                    <w:t>。</w:t>
+                  </w:r>
+                </w:p>
+                <w:p>
+                  <w:pPr>
+                    <w:overflowPunct w:val="0"/>
+                    <w:autoSpaceDE w:val="0"/>
+                    <w:autoSpaceDN w:val="0"/>
+                    <w:rPr>
+                      <w:rFonts w:asciiTheme="minorEastAsia" w:hAnsiTheme="minorEastAsia"/>
+                      <w:szCs w:val="21"/>
+                    </w:rPr>
+                  </w:pPr>
+                  <w:r>
+                    <w:rPr>
+                      <w:rFonts w:asciiTheme="minorEastAsia" w:hAnsiTheme="minorEastAsia"/>
+                      <w:szCs w:val="21"/>
+                    </w:rPr>
+                    <w:t>1</w:t>
+                  </w:r>
+                  <w:r>
+                    <w:rPr>
+                      <w:rFonts w:asciiTheme="minorEastAsia" w:hAnsiTheme="minorEastAsia" w:hint="eastAsia"/>
+                      <w:szCs w:val="21"/>
+                    </w:rPr>
+                    <w:t>、for后的括号内语句是空语句、声明语句或表达式语句。</w:t>
+                  </w:r>
+                </w:p>
+                <w:p>
+                  <w:pPr>
+                    <w:overflowPunct w:val="0"/>
+                    <w:autoSpaceDE w:val="0"/>
+                    <w:autoSpaceDN w:val="0"/>
+                    <w:rPr>
+                      <w:rFonts w:asciiTheme="minorEastAsia" w:hAnsiTheme="minorEastAsia"/>
+                      <w:szCs w:val="21"/>
+                    </w:rPr>
+                  </w:pPr>
+                  <w:r>
+                    <w:rPr>
+                      <w:rFonts w:asciiTheme="minorEastAsia" w:hAnsiTheme="minorEastAsia"/>
+                      <w:szCs w:val="21"/>
+                    </w:rPr>
+                    <w:t>2</w:t>
+                  </w:r>
+                  <w:r>
+                    <w:rPr>
+                      <w:rFonts w:asciiTheme="minorEastAsia" w:hAnsiTheme="minorEastAsia" w:hint="eastAsia"/>
+                      <w:szCs w:val="21"/>
+                    </w:rPr>
+                    <w:t>、</w:t>
+                  </w:r>
+                  <w:r>
+                    <w:rPr>
+                      <w:rFonts w:asciiTheme="minorEastAsia" w:hAnsiTheme="minorEastAsia" w:hint="eastAsia"/>
+                      <w:b/>
+                      <w:szCs w:val="21"/>
+                    </w:rPr>
+                    <w:t>表达式1</w:t>
+                  </w:r>
+                  <w:r>
+                    <w:rPr>
+                      <w:rFonts w:asciiTheme="minorEastAsia" w:hAnsiTheme="minorEastAsia" w:hint="eastAsia"/>
+                      <w:szCs w:val="21"/>
+                    </w:rPr>
+                    <w:t>不写相当于写</w:t>
+                  </w:r>
+                  <w:r>
+                    <w:rPr>
+                      <w:rFonts w:asciiTheme="minorEastAsia" w:hAnsiTheme="minorEastAsia" w:hint="eastAsia"/>
+                      <w:szCs w:val="21"/>
+                      <w:bdr w:val="single" w:sz="4" w:space="0" w:color="auto"/>
+                    </w:rPr>
+                    <w:t>1</w:t>
+                  </w:r>
+                  <w:r>
+                    <w:rPr>
+                      <w:rFonts w:asciiTheme="minorEastAsia" w:hAnsiTheme="minorEastAsia" w:hint="eastAsia"/>
+                      <w:szCs w:val="21"/>
+                    </w:rPr>
+                    <w:t>。</w:t>
+                  </w:r>
+                </w:p>
+              </w:tc>
+            </w:tr>
+            <w:tr>
+              <w:tc>
+                <w:tcPr>
+                  <w:tcW w:w="3568" w:type="dxa"/>
+                </w:tcPr>
+                <w:p>
+                  <w:pPr>
+                    <w:overflowPunct w:val="0"/>
+                    <w:autoSpaceDE w:val="0"/>
+                    <w:autoSpaceDN w:val="0"/>
+                    <w:rPr>
+                      <w:rFonts w:asciiTheme="minorEastAsia" w:hAnsiTheme="minorEastAsia"/>
+                      <w:szCs w:val="21"/>
+                    </w:rPr>
+                  </w:pPr>
+                  <w:r>
+                    <w:rPr>
+                      <w:rFonts w:asciiTheme="minorEastAsia" w:hAnsiTheme="minorEastAsia" w:hint="eastAsia"/>
+                      <w:szCs w:val="21"/>
+                    </w:rPr>
+                    <w:t>do</w:t>
+                  </w:r>
+                </w:p>
+                <w:p>
+                  <w:pPr>
+                    <w:overflowPunct w:val="0"/>
+                    <w:autoSpaceDE w:val="0"/>
+                    <w:autoSpaceDN w:val="0"/>
+                    <w:rPr>
+                      <w:rFonts w:asciiTheme="minorEastAsia" w:hAnsiTheme="minorEastAsia"/>
+                      <w:szCs w:val="21"/>
+                    </w:rPr>
+                  </w:pPr>
+                  <w:r>
+                    <w:rPr>
+                      <w:rFonts w:asciiTheme="minorEastAsia" w:hAnsiTheme="minorEastAsia"/>
+                      <w:szCs w:val="21"/>
+                    </w:rPr>
+                    <w:tab/>
+                  </w:r>
+                  <w:r>
+                    <w:rPr>
+                      <w:rFonts w:asciiTheme="minorEastAsia" w:hAnsiTheme="minorEastAsia" w:hint="eastAsia"/>
+                      <w:b/>
+                      <w:szCs w:val="21"/>
+                    </w:rPr>
+                    <w:t>语句</w:t>
+                  </w:r>
+                </w:p>
+                <w:p>
+                  <w:pPr>
+                    <w:overflowPunct w:val="0"/>
+                    <w:autoSpaceDE w:val="0"/>
+                    <w:autoSpaceDN w:val="0"/>
+                    <w:rPr>
+                      <w:rFonts w:asciiTheme="minorEastAsia" w:hAnsiTheme="minorEastAsia"/>
+                      <w:szCs w:val="21"/>
+                    </w:rPr>
+                  </w:pPr>
+                  <w:r>
+                    <w:rPr>
+                      <w:rFonts w:asciiTheme="minorEastAsia" w:hAnsiTheme="minorEastAsia"/>
+                      <w:szCs w:val="21"/>
+                    </w:rPr>
+                    <w:t>while(</w:t>
+                  </w:r>
+                  <w:r>
+                    <w:rPr>
+                      <w:rFonts w:asciiTheme="minorEastAsia" w:hAnsiTheme="minorEastAsia" w:hint="eastAsia"/>
+                      <w:b/>
+                      <w:szCs w:val="21"/>
+                    </w:rPr>
+                    <w:t>表达式</w:t>
+                  </w:r>
+                  <w:r>
+                    <w:rPr>
+                      <w:rFonts w:asciiTheme="minorEastAsia" w:hAnsiTheme="minorEastAsia"/>
+                      <w:szCs w:val="21"/>
+                    </w:rPr>
+                    <w:t>);</w:t>
+                  </w:r>
+                </w:p>
+              </w:tc>
+              <w:tc>
+                <w:tcPr>
+                  <w:tcW w:w="5812" w:type="dxa"/>
+                </w:tcPr>
+                <w:p>
+                  <w:pPr>
+                    <w:overflowPunct w:val="0"/>
+                    <w:autoSpaceDE w:val="0"/>
+                    <w:autoSpaceDN w:val="0"/>
+                    <w:rPr>
+                      <w:rFonts w:asciiTheme="minorEastAsia" w:hAnsiTheme="minorEastAsia"/>
+                      <w:szCs w:val="21"/>
+                    </w:rPr>
+                  </w:pPr>
+                </w:p>
+              </w:tc>
+            </w:tr>
+          </w:tbl>
+          <w:p>
+            <w:pPr>
+              <w:overflowPunct w:val="0"/>
+              <w:autoSpaceDE w:val="0"/>
+              <w:autoSpaceDN w:val="0"/>
+              <w:rPr>
+                <w:rFonts w:asciiTheme="minorEastAsia" w:hAnsiTheme="minorEastAsia"/>
+                <w:szCs w:val="21"/>
+              </w:rPr>
+            </w:pPr>
+          </w:p>
+        </w:tc>
+      </w:tr>
+      <w:tr>
+        <w:tc>
+          <w:tcPr>
+            <w:tcW w:w="13948" w:type="dxa"/>
+          </w:tcPr>
+          <w:p>
+            <w:pPr>
+              <w:overflowPunct w:val="0"/>
+              <w:autoSpaceDE w:val="0"/>
+              <w:autoSpaceDN w:val="0"/>
+              <w:rPr>
+                <w:rFonts w:asciiTheme="minorEastAsia" w:hAnsiTheme="minorEastAsia"/>
+                <w:szCs w:val="21"/>
+              </w:rPr>
+            </w:pPr>
+            <w:r>
+              <w:rPr>
+                <w:rFonts w:asciiTheme="minorEastAsia" w:hAnsiTheme="minorEastAsia" w:hint="eastAsia"/>
+                <w:szCs w:val="21"/>
+              </w:rPr>
+              <w:t>跳转</w:t>
+            </w:r>
+          </w:p>
+          <w:p>
+            <w:pPr>
+              <w:overflowPunct w:val="0"/>
+              <w:autoSpaceDE w:val="0"/>
+              <w:autoSpaceDN w:val="0"/>
+              <w:rPr>
+                <w:rFonts w:asciiTheme="minorEastAsia" w:hAnsiTheme="minorEastAsia"/>
+                <w:szCs w:val="21"/>
+              </w:rPr>
+            </w:pPr>
+            <w:r>
+              <w:rPr>
+                <w:rFonts w:asciiTheme="minorEastAsia" w:hAnsiTheme="minorEastAsia" w:hint="eastAsia"/>
+                <w:szCs w:val="21"/>
+              </w:rPr>
+              <w:lastRenderedPageBreak/>
+              <w:t>1、</w:t>
+            </w:r>
+            <w:r>
+              <w:rPr>
+                <w:rFonts w:asciiTheme="minorEastAsia" w:hAnsiTheme="minorEastAsia" w:hint="eastAsia"/>
+                <w:b/>
+                <w:szCs w:val="21"/>
+                <w:bdr w:val="single" w:sz="4" w:space="0" w:color="auto"/>
+              </w:rPr>
+              <w:t>标签名</w:t>
+            </w:r>
+            <w:r>
+              <w:rPr>
+                <w:rFonts w:asciiTheme="minorEastAsia" w:hAnsiTheme="minorEastAsia" w:hint="eastAsia"/>
+                <w:szCs w:val="21"/>
+                <w:bdr w:val="single" w:sz="4" w:space="0" w:color="auto"/>
+              </w:rPr>
+              <w:t>:</w:t>
+            </w:r>
+            <w:r>
+              <w:rPr>
+                <w:rFonts w:asciiTheme="minorEastAsia" w:hAnsiTheme="minorEastAsia" w:hint="eastAsia"/>
+                <w:szCs w:val="21"/>
+              </w:rPr>
+              <w:t>定义1个标签。</w:t>
+            </w:r>
+          </w:p>
+          <w:p>
+            <w:pPr>
+              <w:overflowPunct w:val="0"/>
+              <w:autoSpaceDE w:val="0"/>
+              <w:autoSpaceDN w:val="0"/>
+              <w:rPr>
+                <w:rFonts w:asciiTheme="minorEastAsia" w:hAnsiTheme="minorEastAsia"/>
+                <w:szCs w:val="21"/>
+              </w:rPr>
+            </w:pPr>
+            <w:r>
+              <w:rPr>
+                <w:rFonts w:asciiTheme="minorEastAsia" w:hAnsiTheme="minorEastAsia" w:hint="eastAsia"/>
+                <w:szCs w:val="21"/>
+              </w:rPr>
+              <w:t>2、标签与</w:t>
+            </w:r>
+            <w:r>
+              <w:rPr>
+                <w:rFonts w:asciiTheme="minorEastAsia" w:hAnsiTheme="minorEastAsia" w:hint="eastAsia"/>
+                <w:color w:val="0000FF"/>
+                <w:szCs w:val="21"/>
+              </w:rPr>
+              <w:t>直接</w:t>
+            </w:r>
+            <w:r>
+              <w:rPr>
+                <w:rFonts w:asciiTheme="minorEastAsia" w:hAnsiTheme="minorEastAsia" w:hint="eastAsia"/>
+                <w:szCs w:val="21"/>
+              </w:rPr>
+              <w:t>包含它的代码块的</w:t>
+            </w:r>
+            <w:r>
+              <w:rPr>
+                <w:rFonts w:asciiTheme="minorEastAsia" w:hAnsiTheme="minorEastAsia"/>
+                <w:szCs w:val="21"/>
+                <w:bdr w:val="single" w:sz="4" w:space="0" w:color="auto"/>
+              </w:rPr>
+              <w:t>}</w:t>
+            </w:r>
+            <w:r>
+              <w:rPr>
+                <w:rFonts w:asciiTheme="minorEastAsia" w:hAnsiTheme="minorEastAsia" w:hint="eastAsia"/>
+                <w:szCs w:val="21"/>
+              </w:rPr>
+              <w:t>之间至少有1条语句。</w:t>
+            </w:r>
+          </w:p>
+          <w:tbl>
+            <w:tblPr>
+              <w:tblStyle w:val="a3"/>
+              <w:tblW w:w="11789" w:type="dxa"/>
+              <w:tblLook w:val="04A0" w:firstRow="1" w:lastRow="0" w:firstColumn="1" w:lastColumn="0" w:noHBand="0" w:noVBand="1"/>
+            </w:tblPr>
+            <w:tblGrid>
+              <w:gridCol w:w="2009"/>
+              <w:gridCol w:w="3260"/>
+              <w:gridCol w:w="6520"/>
+            </w:tblGrid>
+            <w:tr>
+              <w:tc>
+                <w:tcPr>
+                  <w:tcW w:w="2009" w:type="dxa"/>
+                </w:tcPr>
+                <w:p>
+                  <w:pPr>
+                    <w:overflowPunct w:val="0"/>
+                    <w:autoSpaceDE w:val="0"/>
+                    <w:autoSpaceDN w:val="0"/>
+                    <w:rPr>
+                      <w:rFonts w:asciiTheme="minorEastAsia" w:hAnsiTheme="minorEastAsia"/>
+                      <w:szCs w:val="21"/>
+                    </w:rPr>
+                  </w:pPr>
+                  <w:r>
+                    <w:rPr>
+                      <w:rFonts w:asciiTheme="minorEastAsia" w:hAnsiTheme="minorEastAsia" w:hint="eastAsia"/>
+                      <w:szCs w:val="21"/>
+                    </w:rPr>
+                    <w:t>break</w:t>
+                  </w:r>
+                  <w:r>
+                    <w:rPr>
+                      <w:rFonts w:asciiTheme="minorEastAsia" w:hAnsiTheme="minorEastAsia"/>
+                      <w:szCs w:val="21"/>
+                    </w:rPr>
+                    <w:t>;</w:t>
+                  </w:r>
+                </w:p>
+              </w:tc>
+              <w:tc>
+                <w:tcPr>
+                  <w:tcW w:w="3260" w:type="dxa"/>
+                </w:tcPr>
+                <w:p>
+                  <w:pPr>
+                    <w:overflowPunct w:val="0"/>
+                    <w:autoSpaceDE w:val="0"/>
+                    <w:autoSpaceDN w:val="0"/>
+                    <w:rPr>
+                      <w:rFonts w:asciiTheme="minorEastAsia" w:hAnsiTheme="minorEastAsia"/>
+                      <w:szCs w:val="21"/>
+                    </w:rPr>
+                  </w:pPr>
+                  <w:r>
+                    <w:rPr>
+                      <w:rFonts w:asciiTheme="minorEastAsia" w:hAnsiTheme="minorEastAsia" w:hint="eastAsia"/>
+                      <w:szCs w:val="21"/>
+                    </w:rPr>
+                    <w:t>在switch中，跳过剩余语句；在while、for、do中，退出循环。</w:t>
+                  </w:r>
+                </w:p>
+              </w:tc>
+              <w:tc>
+                <w:tcPr>
+                  <w:tcW w:w="6520" w:type="dxa"/>
+                </w:tcPr>
+                <w:p>
+                  <w:pPr>
+                    <w:overflowPunct w:val="0"/>
+                    <w:autoSpaceDE w:val="0"/>
+                    <w:autoSpaceDN w:val="0"/>
+                    <w:rPr>
+                      <w:rFonts w:asciiTheme="minorEastAsia" w:hAnsiTheme="minorEastAsia"/>
+                      <w:szCs w:val="21"/>
+                    </w:rPr>
+                  </w:pPr>
+                  <w:r>
+                    <w:rPr>
+                      <w:rFonts w:asciiTheme="minorEastAsia" w:hAnsiTheme="minorEastAsia" w:hint="eastAsia"/>
+                      <w:szCs w:val="21"/>
+                    </w:rPr>
+                    <w:t>1、只能在switch、while、for、do中使用</w:t>
+                  </w:r>
+                  <w:r>
+                    <w:rPr>
+                      <w:rFonts w:asciiTheme="minorEastAsia" w:hAnsiTheme="minorEastAsia" w:hint="eastAsia"/>
+                      <w:szCs w:val="21"/>
+                    </w:rPr>
+                    <w:t>。</w:t>
+                  </w:r>
+                </w:p>
+                <w:p>
+                  <w:pPr>
+                    <w:overflowPunct w:val="0"/>
+                    <w:autoSpaceDE w:val="0"/>
+                    <w:autoSpaceDN w:val="0"/>
+                    <w:rPr>
+                      <w:rFonts w:asciiTheme="minorEastAsia" w:hAnsiTheme="minorEastAsia"/>
+                      <w:szCs w:val="21"/>
+                    </w:rPr>
+                  </w:pPr>
+                  <w:r>
+                    <w:rPr>
+                      <w:rFonts w:asciiTheme="minorEastAsia" w:hAnsiTheme="minorEastAsia" w:hint="eastAsia"/>
+                      <w:szCs w:val="21"/>
+                    </w:rPr>
+                    <w:t>2、只能退出</w:t>
+                  </w:r>
+                  <w:r>
+                    <w:rPr>
+                      <w:rFonts w:asciiTheme="minorEastAsia" w:hAnsiTheme="minorEastAsia" w:hint="eastAsia"/>
+                      <w:color w:val="0000FF"/>
+                      <w:szCs w:val="21"/>
+                    </w:rPr>
+                    <w:t>直接</w:t>
+                  </w:r>
+                  <w:r>
+                    <w:rPr>
+                      <w:rFonts w:asciiTheme="minorEastAsia" w:hAnsiTheme="minorEastAsia" w:hint="eastAsia"/>
+                      <w:szCs w:val="21"/>
+                    </w:rPr>
+                    <w:t>包含该语句的1层switch/while/for/do。</w:t>
+                  </w:r>
+                </w:p>
+              </w:tc>
+            </w:tr>
+            <w:tr>
+              <w:tc>
+                <w:tcPr>
+                  <w:tcW w:w="2009" w:type="dxa"/>
+                </w:tcPr>
+                <w:p>
+                  <w:pPr>
+                    <w:overflowPunct w:val="0"/>
+                    <w:autoSpaceDE w:val="0"/>
+                    <w:autoSpaceDN w:val="0"/>
+                    <w:rPr>
+                      <w:rFonts w:asciiTheme="minorEastAsia" w:hAnsiTheme="minorEastAsia"/>
+                      <w:szCs w:val="21"/>
+                    </w:rPr>
+                  </w:pPr>
+                  <w:r>
+                    <w:rPr>
+                      <w:rFonts w:asciiTheme="minorEastAsia" w:hAnsiTheme="minorEastAsia" w:hint="eastAsia"/>
+                      <w:szCs w:val="21"/>
+                    </w:rPr>
+                    <w:t xml:space="preserve">break </w:t>
+                  </w:r>
+                  <w:r>
+                    <w:rPr>
+                      <w:rFonts w:asciiTheme="minorEastAsia" w:hAnsiTheme="minorEastAsia" w:hint="eastAsia"/>
+                      <w:b/>
+                      <w:szCs w:val="21"/>
+                    </w:rPr>
+                    <w:t>标签名</w:t>
+                  </w:r>
+                  <w:r>
+                    <w:rPr>
+                      <w:rFonts w:asciiTheme="minorEastAsia" w:hAnsiTheme="minorEastAsia" w:hint="eastAsia"/>
+                      <w:szCs w:val="21"/>
+                    </w:rPr>
+                    <w:t>;</w:t>
+                  </w:r>
+                </w:p>
+              </w:tc>
+              <w:tc>
+                <w:tcPr>
+                  <w:tcW w:w="3260" w:type="dxa"/>
+                </w:tcPr>
+                <w:p>
+                  <w:pPr>
+                    <w:overflowPunct w:val="0"/>
+                    <w:autoSpaceDE w:val="0"/>
+                    <w:autoSpaceDN w:val="0"/>
+                    <w:rPr>
+                      <w:rFonts w:asciiTheme="minorEastAsia" w:hAnsiTheme="minorEastAsia"/>
+                      <w:szCs w:val="21"/>
+                    </w:rPr>
+                  </w:pPr>
+                  <w:r>
+                    <w:rPr>
+                      <w:rFonts w:asciiTheme="minorEastAsia" w:hAnsiTheme="minorEastAsia" w:hint="eastAsia"/>
+                      <w:szCs w:val="21"/>
+                    </w:rPr>
+                    <w:t>跳过</w:t>
+                  </w:r>
+                  <w:r>
+                    <w:rPr>
+                      <w:rFonts w:asciiTheme="minorEastAsia" w:hAnsiTheme="minorEastAsia" w:hint="eastAsia"/>
+                      <w:szCs w:val="21"/>
+                    </w:rPr>
+                    <w:t>标签</w:t>
+                  </w:r>
+                  <w:r>
+                    <w:rPr>
+                      <w:rFonts w:asciiTheme="minorEastAsia" w:hAnsiTheme="minorEastAsia"/>
+                      <w:szCs w:val="21"/>
+                    </w:rPr>
+                    <w:t>指定的</w:t>
+                  </w:r>
+                  <w:r>
+                    <w:rPr>
+                      <w:rFonts w:asciiTheme="minorEastAsia" w:hAnsiTheme="minorEastAsia" w:hint="eastAsia"/>
+                      <w:color w:val="0000FF"/>
+                      <w:szCs w:val="21"/>
+                    </w:rPr>
+                    <w:t>代码块</w:t>
+                  </w:r>
+                  <w:r>
+                    <w:rPr>
+                      <w:rFonts w:asciiTheme="minorEastAsia" w:hAnsiTheme="minorEastAsia"/>
+                      <w:szCs w:val="21"/>
+                    </w:rPr>
+                    <w:t>、</w:t>
+                  </w:r>
+                  <w:r>
+                    <w:rPr>
+                      <w:rFonts w:asciiTheme="minorEastAsia" w:hAnsiTheme="minorEastAsia"/>
+                      <w:szCs w:val="21"/>
+                    </w:rPr>
+                    <w:t>switch的</w:t>
+                  </w:r>
+                  <w:r>
+                    <w:rPr>
+                      <w:rFonts w:asciiTheme="minorEastAsia" w:hAnsiTheme="minorEastAsia" w:hint="eastAsia"/>
+                      <w:szCs w:val="21"/>
+                    </w:rPr>
+                    <w:t>剩余语句</w:t>
+                  </w:r>
+                  <w:r>
+                    <w:rPr>
+                      <w:rFonts w:asciiTheme="minorEastAsia" w:hAnsiTheme="minorEastAsia" w:hint="eastAsia"/>
+                      <w:szCs w:val="21"/>
+                    </w:rPr>
+                    <w:t>或</w:t>
+                  </w:r>
+                  <w:r>
+                    <w:rPr>
+                      <w:rFonts w:asciiTheme="minorEastAsia" w:hAnsiTheme="minorEastAsia" w:hint="eastAsia"/>
+                      <w:szCs w:val="21"/>
+                    </w:rPr>
+                    <w:t>退出</w:t>
+                  </w:r>
+                  <w:r>
+                    <w:rPr>
+                      <w:rFonts w:asciiTheme="minorEastAsia" w:hAnsiTheme="minorEastAsia" w:hint="eastAsia"/>
+                      <w:szCs w:val="21"/>
+                    </w:rPr>
+                    <w:t>标签</w:t>
+                  </w:r>
+                  <w:r>
+                    <w:rPr>
+                      <w:rFonts w:asciiTheme="minorEastAsia" w:hAnsiTheme="minorEastAsia"/>
+                      <w:szCs w:val="21"/>
+                    </w:rPr>
+                    <w:t>指定的</w:t>
+                  </w:r>
+                  <w:r>
+                    <w:rPr>
+                      <w:rFonts w:asciiTheme="minorEastAsia" w:hAnsiTheme="minorEastAsia" w:hint="eastAsia"/>
+                      <w:szCs w:val="21"/>
+                    </w:rPr>
+                    <w:t>while、for、do循环。</w:t>
+                  </w:r>
+                </w:p>
+              </w:tc>
+              <w:tc>
+                <w:tcPr>
+                  <w:tcW w:w="6520" w:type="dxa"/>
+                </w:tcPr>
+                <w:p>
+                  <w:pPr>
+                    <w:overflowPunct w:val="0"/>
+                    <w:autoSpaceDE w:val="0"/>
+                    <w:autoSpaceDN w:val="0"/>
+                    <w:rPr>
+                      <w:rFonts w:asciiTheme="minorEastAsia" w:hAnsiTheme="minorEastAsia"/>
+                      <w:szCs w:val="21"/>
+                    </w:rPr>
+                  </w:pPr>
+                  <w:r>
+                    <w:rPr>
+                      <w:rFonts w:asciiTheme="minorEastAsia" w:hAnsiTheme="minorEastAsia" w:hint="eastAsia"/>
+                      <w:szCs w:val="21"/>
+                    </w:rPr>
+                    <w:t>1、只能在</w:t>
+                  </w:r>
+                  <w:r>
+                    <w:rPr>
+                      <w:rFonts w:asciiTheme="minorEastAsia" w:hAnsiTheme="minorEastAsia" w:hint="eastAsia"/>
+                      <w:color w:val="0000FF"/>
+                      <w:szCs w:val="21"/>
+                    </w:rPr>
+                    <w:t>代码块</w:t>
+                  </w:r>
+                  <w:r>
+                    <w:rPr>
+                      <w:rFonts w:asciiTheme="minorEastAsia" w:hAnsiTheme="minorEastAsia"/>
+                      <w:szCs w:val="21"/>
+                    </w:rPr>
+                    <w:t>、</w:t>
+                  </w:r>
+                  <w:r>
+                    <w:rPr>
+                      <w:rFonts w:asciiTheme="minorEastAsia" w:hAnsiTheme="minorEastAsia" w:hint="eastAsia"/>
+                      <w:szCs w:val="21"/>
+                    </w:rPr>
+                    <w:t>switch、while、for、do中使用</w:t>
+                  </w:r>
+                  <w:r>
+                    <w:rPr>
+                      <w:rFonts w:asciiTheme="minorEastAsia" w:hAnsiTheme="minorEastAsia" w:hint="eastAsia"/>
+                      <w:szCs w:val="21"/>
+                    </w:rPr>
+                    <w:t>。</w:t>
+                  </w:r>
+                </w:p>
+              </w:tc>
+            </w:tr>
+            <w:tr>
+              <w:tc>
+                <w:tcPr>
+                  <w:tcW w:w="2009" w:type="dxa"/>
+                </w:tcPr>
+                <w:p>
+                  <w:pPr>
+                    <w:overflowPunct w:val="0"/>
+                    <w:autoSpaceDE w:val="0"/>
+                    <w:autoSpaceDN w:val="0"/>
+                    <w:rPr>
+                      <w:rFonts w:asciiTheme="minorEastAsia" w:hAnsiTheme="minorEastAsia"/>
+                      <w:szCs w:val="21"/>
+                    </w:rPr>
+                  </w:pPr>
+                  <w:r>
+                    <w:rPr>
+                      <w:rFonts w:asciiTheme="minorEastAsia" w:hAnsiTheme="minorEastAsia" w:hint="eastAsia"/>
+                      <w:szCs w:val="21"/>
+                    </w:rPr>
+                    <w:t>continue;</w:t>
+                  </w:r>
+                </w:p>
+              </w:tc>
+              <w:tc>
+                <w:tcPr>
+                  <w:tcW w:w="3260" w:type="dxa"/>
+                </w:tcPr>
+                <w:p>
+                  <w:pPr>
+                    <w:overflowPunct w:val="0"/>
+                    <w:autoSpaceDE w:val="0"/>
+                    <w:autoSpaceDN w:val="0"/>
+                    <w:rPr>
+                      <w:rFonts w:asciiTheme="minorEastAsia" w:hAnsiTheme="minorEastAsia"/>
+                      <w:szCs w:val="21"/>
+                    </w:rPr>
+                  </w:pPr>
+                  <w:r>
+                    <w:rPr>
+                      <w:rFonts w:asciiTheme="minorEastAsia" w:hAnsiTheme="minorEastAsia" w:hint="eastAsia"/>
+                      <w:szCs w:val="21"/>
+                    </w:rPr>
+                    <w:t>略过循环体剩余语句1次。</w:t>
+                  </w:r>
+                </w:p>
+              </w:tc>
+              <w:tc>
+                <w:tcPr>
+                  <w:tcW w:w="6520" w:type="dxa"/>
+                </w:tcPr>
+                <w:p>
+                  <w:pPr>
+                    <w:overflowPunct w:val="0"/>
+                    <w:autoSpaceDE w:val="0"/>
+                    <w:autoSpaceDN w:val="0"/>
+                    <w:rPr>
+                      <w:rFonts w:asciiTheme="minorEastAsia" w:hAnsiTheme="minorEastAsia"/>
+                      <w:szCs w:val="21"/>
+                    </w:rPr>
+                  </w:pPr>
+                  <w:r>
+                    <w:rPr>
+                      <w:rFonts w:asciiTheme="minorEastAsia" w:hAnsiTheme="minorEastAsia" w:hint="eastAsia"/>
+                      <w:szCs w:val="21"/>
+                    </w:rPr>
+                    <w:t>1、只能在while、for、do中使用。</w:t>
+                  </w:r>
+                </w:p>
+                <w:p>
+                  <w:pPr>
+                    <w:overflowPunct w:val="0"/>
+                    <w:autoSpaceDE w:val="0"/>
+                    <w:autoSpaceDN w:val="0"/>
+                    <w:rPr>
+                      <w:rFonts w:asciiTheme="minorEastAsia" w:hAnsiTheme="minorEastAsia"/>
+                      <w:szCs w:val="21"/>
+                    </w:rPr>
+                  </w:pPr>
+                  <w:r>
+                    <w:rPr>
+                      <w:rFonts w:asciiTheme="minorEastAsia" w:hAnsiTheme="minorEastAsia" w:hint="eastAsia"/>
+                      <w:szCs w:val="21"/>
+                    </w:rPr>
+                    <w:t>2、只能略</w:t>
+                  </w:r>
+                  <w:r>
+                    <w:rPr>
+                      <w:rFonts w:asciiTheme="minorEastAsia" w:hAnsiTheme="minorEastAsia" w:hint="eastAsia"/>
+                      <w:color w:val="0000FF"/>
+                      <w:szCs w:val="21"/>
+                    </w:rPr>
+                    <w:t>直接</w:t>
+                  </w:r>
+                  <w:bookmarkStart w:id="0" w:name="_GoBack"/>
+                  <w:bookmarkEnd w:id="0"/>
+                  <w:r>
+                    <w:rPr>
+                      <w:rFonts w:asciiTheme="minorEastAsia" w:hAnsiTheme="minorEastAsia" w:hint="eastAsia"/>
+                      <w:szCs w:val="21"/>
+                    </w:rPr>
+                    <w:t>包含该语句的1层while/for/do。</w:t>
+                  </w:r>
+                </w:p>
+              </w:tc>
+            </w:tr>
+            <w:tr>
+              <w:tc>
+                <w:tcPr>
+                  <w:tcW w:w="2009" w:type="dxa"/>
+                </w:tcPr>
+                <w:p>
+                  <w:pPr>
+                    <w:overflowPunct w:val="0"/>
+                    <w:autoSpaceDE w:val="0"/>
+                    <w:autoSpaceDN w:val="0"/>
+                    <w:rPr>
+                      <w:rFonts w:asciiTheme="minorEastAsia" w:hAnsiTheme="minorEastAsia"/>
+                      <w:szCs w:val="21"/>
+                    </w:rPr>
+                  </w:pPr>
+                  <w:r>
+                    <w:rPr>
+                      <w:rFonts w:asciiTheme="minorEastAsia" w:hAnsiTheme="minorEastAsia" w:hint="eastAsia"/>
+                      <w:szCs w:val="21"/>
+                    </w:rPr>
+                    <w:t xml:space="preserve">continue </w:t>
+                  </w:r>
+                  <w:r>
+                    <w:rPr>
+                      <w:rFonts w:asciiTheme="minorEastAsia" w:hAnsiTheme="minorEastAsia" w:hint="eastAsia"/>
+                      <w:b/>
+                      <w:szCs w:val="21"/>
+                    </w:rPr>
+                    <w:t>标签名</w:t>
+                  </w:r>
+                  <w:r>
+                    <w:rPr>
+                      <w:rFonts w:asciiTheme="minorEastAsia" w:hAnsiTheme="minorEastAsia" w:hint="eastAsia"/>
+                      <w:szCs w:val="21"/>
+                    </w:rPr>
+                    <w:t>;</w:t>
+                  </w:r>
+                </w:p>
+              </w:tc>
+              <w:tc>
+                <w:tcPr>
+                  <w:tcW w:w="3260" w:type="dxa"/>
+                </w:tcPr>
+                <w:p>
+                  <w:pPr>
+                    <w:overflowPunct w:val="0"/>
+                    <w:autoSpaceDE w:val="0"/>
+                    <w:autoSpaceDN w:val="0"/>
+                    <w:rPr>
+                      <w:rFonts w:asciiTheme="minorEastAsia" w:hAnsiTheme="minorEastAsia"/>
+                      <w:szCs w:val="21"/>
+                    </w:rPr>
+                  </w:pPr>
+                  <w:r>
+                    <w:rPr>
+                      <w:rFonts w:asciiTheme="minorEastAsia" w:hAnsiTheme="minorEastAsia" w:hint="eastAsia"/>
+                      <w:szCs w:val="21"/>
+                    </w:rPr>
+                    <w:t>略过</w:t>
+                  </w:r>
+                  <w:r>
+                    <w:rPr>
+                      <w:rFonts w:asciiTheme="minorEastAsia" w:hAnsiTheme="minorEastAsia" w:hint="eastAsia"/>
+                      <w:szCs w:val="21"/>
+                    </w:rPr>
+                    <w:t>标签</w:t>
+                  </w:r>
+                  <w:r>
+                    <w:rPr>
+                      <w:rFonts w:asciiTheme="minorEastAsia" w:hAnsiTheme="minorEastAsia"/>
+                      <w:szCs w:val="21"/>
+                    </w:rPr>
+                    <w:t>指定的</w:t>
+                  </w:r>
+                  <w:r>
+                    <w:rPr>
+                      <w:rFonts w:asciiTheme="minorEastAsia" w:hAnsiTheme="minorEastAsia" w:hint="eastAsia"/>
+                      <w:szCs w:val="21"/>
+                    </w:rPr>
+                    <w:t>循环</w:t>
+                  </w:r>
+                  <w:r>
+                    <w:rPr>
+                      <w:rFonts w:asciiTheme="minorEastAsia" w:hAnsiTheme="minorEastAsia"/>
+                      <w:szCs w:val="21"/>
+                    </w:rPr>
+                    <w:t>的</w:t>
+                  </w:r>
+                  <w:r>
+                    <w:rPr>
+                      <w:rFonts w:asciiTheme="minorEastAsia" w:hAnsiTheme="minorEastAsia" w:hint="eastAsia"/>
+                      <w:szCs w:val="21"/>
+                    </w:rPr>
+                    <w:t>循环</w:t>
+                  </w:r>
+                  <w:r>
+                    <w:rPr>
+                      <w:rFonts w:asciiTheme="minorEastAsia" w:hAnsiTheme="minorEastAsia" w:hint="eastAsia"/>
+                      <w:szCs w:val="21"/>
+                    </w:rPr>
+                    <w:t>体剩余语句1次。</w:t>
+                  </w:r>
+                </w:p>
+              </w:tc>
+              <w:tc>
+                <w:tcPr>
+                  <w:tcW w:w="6520" w:type="dxa"/>
+                </w:tcPr>
+                <w:p>
+                  <w:pPr>
+                    <w:overflowPunct w:val="0"/>
+                    <w:autoSpaceDE w:val="0"/>
+                    <w:autoSpaceDN w:val="0"/>
+                    <w:rPr>
+                      <w:rFonts w:asciiTheme="minorEastAsia" w:hAnsiTheme="minorEastAsia"/>
+                      <w:szCs w:val="21"/>
+                    </w:rPr>
+                  </w:pPr>
+                  <w:r>
+                    <w:rPr>
+                      <w:rFonts w:asciiTheme="minorEastAsia" w:hAnsiTheme="minorEastAsia" w:hint="eastAsia"/>
+                      <w:szCs w:val="21"/>
+                    </w:rPr>
+                    <w:t>1、只能在while、for、do中使用。</w:t>
+                  </w:r>
+                </w:p>
+              </w:tc>
+            </w:tr>
+            <w:tr>
+              <w:tc>
+                <w:tcPr>
+                  <w:tcW w:w="2009" w:type="dxa"/>
+                </w:tcPr>
+                <w:p>
+                  <w:pPr>
+                    <w:overflowPunct w:val="0"/>
+                    <w:autoSpaceDE w:val="0"/>
+                    <w:autoSpaceDN w:val="0"/>
+                    <w:rPr>
+                      <w:rFonts w:asciiTheme="minorEastAsia" w:hAnsiTheme="minorEastAsia"/>
+                      <w:szCs w:val="21"/>
+                    </w:rPr>
+                  </w:pPr>
+                  <w:r>
+                    <w:rPr>
+                      <w:rFonts w:asciiTheme="minorEastAsia" w:hAnsiTheme="minorEastAsia" w:hint="eastAsia"/>
+                      <w:szCs w:val="21"/>
+                    </w:rPr>
+                    <w:t>return</w:t>
+                  </w:r>
+                  <w:r>
+                    <w:rPr>
+                      <w:rFonts w:asciiTheme="minorEastAsia" w:hAnsiTheme="minorEastAsia" w:hint="eastAsia"/>
+                      <w:color w:val="FF0000"/>
+                      <w:szCs w:val="21"/>
+                    </w:rPr>
+                    <w:t>(</w:t>
+                  </w:r>
+                  <w:r>
+                    <w:rPr>
+                      <w:rFonts w:asciiTheme="minorEastAsia" w:hAnsiTheme="minorEastAsia"/>
+                      <w:szCs w:val="21"/>
+                    </w:rPr>
+                    <w:t xml:space="preserve"> </w:t>
+                  </w:r>
+                  <w:r>
+                    <w:rPr>
+                      <w:rFonts w:asciiTheme="minorEastAsia" w:hAnsiTheme="minorEastAsia" w:hint="eastAsia"/>
+                      <w:b/>
+                      <w:szCs w:val="21"/>
+                    </w:rPr>
+                    <w:t>表达式</w:t>
+                  </w:r>
+                  <w:r>
+                    <w:rPr>
+                      <w:rFonts w:asciiTheme="minorEastAsia" w:hAnsiTheme="minorEastAsia" w:hint="eastAsia"/>
+                      <w:color w:val="FF0000"/>
+                      <w:szCs w:val="21"/>
+                    </w:rPr>
+                    <w:t>)</w:t>
+                  </w:r>
+                  <w:r>
+                    <w:rPr>
+                      <w:rFonts w:asciiTheme="minorEastAsia" w:hAnsiTheme="minorEastAsia"/>
+                      <w:color w:val="FF0000"/>
+                      <w:szCs w:val="21"/>
+                    </w:rPr>
+                    <w:t>?</w:t>
+                  </w:r>
+                  <w:r>
+                    <w:rPr>
+                      <w:rFonts w:asciiTheme="minorEastAsia" w:hAnsiTheme="minorEastAsia" w:hint="eastAsia"/>
+                      <w:szCs w:val="21"/>
+                    </w:rPr>
+                    <w:t>;</w:t>
+                  </w:r>
+                </w:p>
+              </w:tc>
+              <w:tc>
+                <w:tcPr>
+                  <w:tcW w:w="3260" w:type="dxa"/>
+                </w:tcPr>
+                <w:p>
+                  <w:pPr>
+                    <w:overflowPunct w:val="0"/>
+                    <w:autoSpaceDE w:val="0"/>
+                    <w:autoSpaceDN w:val="0"/>
+                    <w:rPr>
+                      <w:rFonts w:asciiTheme="minorEastAsia" w:hAnsiTheme="minorEastAsia"/>
+                      <w:szCs w:val="21"/>
+                    </w:rPr>
+                  </w:pPr>
+                  <w:r>
+                    <w:rPr>
+                      <w:rFonts w:asciiTheme="minorEastAsia" w:hAnsiTheme="minorEastAsia" w:hint="eastAsia"/>
+                      <w:szCs w:val="21"/>
+                    </w:rPr>
+                    <w:t>将控制返回给主调函数。</w:t>
+                  </w:r>
+                </w:p>
+                <w:p>
+                  <w:pPr>
+                    <w:overflowPunct w:val="0"/>
+                    <w:autoSpaceDE w:val="0"/>
+                    <w:autoSpaceDN w:val="0"/>
+                    <w:rPr>
+                      <w:rFonts w:asciiTheme="minorEastAsia" w:hAnsiTheme="minorEastAsia"/>
+                      <w:szCs w:val="21"/>
+                    </w:rPr>
+                  </w:pPr>
+                  <w:r>
+                    <w:rPr>
+                      <w:rFonts w:asciiTheme="minorEastAsia" w:hAnsiTheme="minorEastAsia" w:hint="eastAsia"/>
+                      <w:szCs w:val="21"/>
+                    </w:rPr>
+                    <w:t>在返回值的数据类型不为void的函数中，返回表达式的值。</w:t>
+                  </w:r>
+                </w:p>
+              </w:tc>
+              <w:tc>
+                <w:tcPr>
+                  <w:tcW w:w="6520" w:type="dxa"/>
+                </w:tcPr>
+                <w:p>
+                  <w:pPr>
+                    <w:overflowPunct w:val="0"/>
+                    <w:autoSpaceDE w:val="0"/>
+                    <w:autoSpaceDN w:val="0"/>
+                    <w:rPr>
+                      <w:rFonts w:asciiTheme="minorEastAsia" w:hAnsiTheme="minorEastAsia"/>
+                      <w:szCs w:val="21"/>
+                    </w:rPr>
+                  </w:pPr>
+                  <w:r>
+                    <w:rPr>
+                      <w:rFonts w:asciiTheme="minorEastAsia" w:hAnsiTheme="minorEastAsia" w:hint="eastAsia"/>
+                      <w:szCs w:val="21"/>
+                    </w:rPr>
+                    <w:t>1、返回值的数据类型不是void的函数必须包含至少1个return语句。</w:t>
+                  </w:r>
+                </w:p>
+              </w:tc>
+            </w:tr>
+          </w:tbl>
+          <w:p>
+            <w:pPr>
+              <w:overflowPunct w:val="0"/>
+              <w:autoSpaceDE w:val="0"/>
+              <w:autoSpaceDN w:val="0"/>
+              <w:rPr>
+                <w:rFonts w:asciiTheme="minorEastAsia" w:hAnsiTheme="minorEastAsia"/>
+                <w:szCs w:val="21"/>
+              </w:rPr>
+            </w:pPr>
+          </w:p>
+        </w:tc>
+      </w:tr>
+    </w:tbl>
+    <w:p>
+      <w:pPr>
+        <w:overflowPunct w:val="0"/>
+        <w:autoSpaceDE w:val="0"/>
+        <w:autoSpaceDN w:val="0"/>
+        <w:rPr>
+          <w:rFonts w:asciiTheme="minorEastAsia" w:hAnsiTheme="minorEastAsia"/>
+          <w:szCs w:val="21"/>
+        </w:rPr>
+      </w:pPr>
+    </w:p>
+    <w:p>
+      <w:pPr>
+        <w:pStyle w:val="1"/>
+        <w:spacing w:before="0" w:after="0" w:line="240" w:lineRule="auto"/>
+        <w:ind w:left="431" w:hanging="431"/>
+        <w:rPr>
+          <w:rFonts w:asciiTheme="minorEastAsia" w:hAnsiTheme="minorEastAsia"/>
+          <w:sz w:val="28"/>
+          <w:szCs w:val="28"/>
+        </w:rPr>
+      </w:pPr>
+      <w:r>
+        <w:rPr>
+          <w:rFonts w:asciiTheme="minorEastAsia" w:hAnsiTheme="minorEastAsia" w:hint="eastAsia"/>
+          <w:sz w:val="28"/>
+          <w:szCs w:val="28"/>
+        </w:rPr>
+        <w:t>函数</w:t>
+      </w:r>
+    </w:p>
+    <w:p>
+      <w:pPr>
+        <w:overflowPunct w:val="0"/>
+        <w:autoSpaceDE w:val="0"/>
+        <w:autoSpaceDN w:val="0"/>
+        <w:rPr>
+          <w:rFonts w:asciiTheme="minorEastAsia" w:hAnsiTheme="minorEastAsia"/>
+          <w:szCs w:val="21"/>
+        </w:rPr>
+      </w:pPr>
+      <w:r>
+        <w:rPr>
+          <w:rFonts w:asciiTheme="minorEastAsia" w:hAnsiTheme="minorEastAsia" w:hint="eastAsia"/>
+          <w:szCs w:val="21"/>
+        </w:rPr>
+        <w:t>函数重载</w:t>
+      </w:r>
+    </w:p>
+    <w:p>
+      <w:pPr>
+        <w:overflowPunct w:val="0"/>
+        <w:autoSpaceDE w:val="0"/>
+        <w:autoSpaceDN w:val="0"/>
+        <w:rPr>
+          <w:rFonts w:asciiTheme="minorEastAsia" w:hAnsiTheme="minorEastAsia"/>
+          <w:szCs w:val="21"/>
+        </w:rPr>
+      </w:pPr>
+      <w:r>
+        <w:rPr>
+          <w:rFonts w:asciiTheme="minorEastAsia" w:hAnsiTheme="minorEastAsia"/>
+          <w:szCs w:val="21"/>
+        </w:rPr>
+        <w:t>1</w:t>
+      </w:r>
+      <w:r>
+        <w:rPr>
+          <w:rFonts w:asciiTheme="minorEastAsia" w:hAnsiTheme="minorEastAsia" w:hint="eastAsia"/>
+          <w:szCs w:val="21"/>
+        </w:rPr>
+        <w:t>、任意两个版本的函数的形参类型列表不相同。</w:t>
+      </w:r>
+    </w:p>
+    <w:p>
+      <w:pPr>
+        <w:overflowPunct w:val="0"/>
+        <w:autoSpaceDE w:val="0"/>
+        <w:autoSpaceDN w:val="0"/>
+        <w:rPr>
+          <w:rFonts w:asciiTheme="minorEastAsia" w:hAnsiTheme="minorEastAsia"/>
           <w:szCs w:val="21"/>
         </w:rPr>
       </w:pPr>
@@ -19036,6 +23603,23 @@
       </w:tblBorders>
     </w:tblPr>
   </w:style>
+  <w:style w:type="table" w:customStyle="1" w:styleId="110">
+    <w:name w:val="网格型11"/>
+    <w:basedOn w:val="a1"/>
+    <w:next w:val="a3"/>
+    <w:uiPriority w:val="39"/>
+    <w:rsid w:val="00526302"/>
+    <w:tblPr>
+      <w:tblBorders>
+        <w:top w:val="single" w:sz="4" w:space="0" w:color="auto"/>
+        <w:left w:val="single" w:sz="4" w:space="0" w:color="auto"/>
+        <w:bottom w:val="single" w:sz="4" w:space="0" w:color="auto"/>
+        <w:right w:val="single" w:sz="4" w:space="0" w:color="auto"/>
+        <w:insideH w:val="single" w:sz="4" w:space="0" w:color="auto"/>
+        <w:insideV w:val="single" w:sz="4" w:space="0" w:color="auto"/>
+      </w:tblBorders>
+    </w:tblPr>
+  </w:style>
 </w:styles>
 </file>
 
@@ -19305,7 +23889,7 @@
 </file>
 
 <file path=customXml/itemProps1.xml><?xml version="1.0" encoding="utf-8"?>
-<ds:datastoreItem xmlns:ds="http://schemas.openxmlformats.org/officeDocument/2006/customXml" ds:itemID="{0B85B898-92C6-476D-A2B0-CE57F7E0436B}">
+<ds:datastoreItem xmlns:ds="http://schemas.openxmlformats.org/officeDocument/2006/customXml" ds:itemID="{F4D1E7DF-EFF8-4962-A057-EF4C42187D0E}">
   <ds:schemaRefs>
     <ds:schemaRef ds:uri="http://schemas.openxmlformats.org/officeDocument/2006/bibliography"/>
   </ds:schemaRefs>

--- a/java.docx
+++ b/java.docx
@@ -6,6 +6,513 @@
       <w:pPr>
         <w:rPr>
           <w:rFonts w:asciiTheme="minorEastAsia" w:hAnsiTheme="minorEastAsia"/>
+          <w:szCs w:val="21"/>
+        </w:rPr>
+      </w:pPr>
+      <w:r>
+        <w:rPr>
+          <w:rFonts w:asciiTheme="minorEastAsia" w:hAnsiTheme="minorEastAsia" w:hint="eastAsia"/>
+          <w:szCs w:val="21"/>
+        </w:rPr>
+        <w:t>想了解全部内容请移步至</w:t>
+      </w:r>
+    </w:p>
+    <w:tbl>
+      <w:tblPr>
+        <w:tblStyle w:val="a3"/>
+        <w:tblW w:w="0" w:type="auto"/>
+        <w:tblLook w:val="04A0" w:firstRow="1" w:lastRow="0" w:firstColumn="1" w:lastColumn="0" w:noHBand="0" w:noVBand="1"/>
+      </w:tblPr>
+      <w:tblGrid>
+        <w:gridCol w:w="1271"/>
+        <w:gridCol w:w="4820"/>
+      </w:tblGrid>
+      <w:tr>
+        <w:tc>
+          <w:tcPr>
+            <w:tcW w:w="1271" w:type="dxa"/>
+          </w:tcPr>
+          <w:p>
+            <w:pPr>
+              <w:rPr>
+                <w:rFonts w:asciiTheme="minorEastAsia" w:hAnsiTheme="minorEastAsia" w:hint="eastAsia"/>
+                <w:szCs w:val="21"/>
+              </w:rPr>
+            </w:pPr>
+            <w:r>
+              <w:rPr>
+                <w:rFonts w:asciiTheme="minorEastAsia" w:hAnsiTheme="minorEastAsia" w:hint="eastAsia"/>
+                <w:szCs w:val="21"/>
+              </w:rPr>
+              <w:t>Java</w:t>
+            </w:r>
+            <w:r>
+              <w:rPr>
+                <w:rFonts w:asciiTheme="minorEastAsia" w:hAnsiTheme="minorEastAsia"/>
+                <w:szCs w:val="21"/>
+              </w:rPr>
+              <w:t xml:space="preserve"> SE 8</w:t>
+            </w:r>
+          </w:p>
+        </w:tc>
+        <w:tc>
+          <w:tcPr>
+            <w:tcW w:w="4820" w:type="dxa"/>
+          </w:tcPr>
+          <w:p>
+            <w:pPr>
+              <w:rPr>
+                <w:rFonts w:asciiTheme="minorEastAsia" w:hAnsiTheme="minorEastAsia"/>
+                <w:szCs w:val="21"/>
+              </w:rPr>
+            </w:pPr>
+            <w:hyperlink r:id="rId6" w:history="1">
+              <w:r>
+                <w:rPr>
+                  <w:rStyle w:val="a4"/>
+                  <w:rFonts w:asciiTheme="minorEastAsia" w:hAnsiTheme="minorEastAsia"/>
+                  <w:szCs w:val="21"/>
+                </w:rPr>
+                <w:t>https://docs.oracle.com/javase/8/index.html</w:t>
+              </w:r>
+            </w:hyperlink>
+          </w:p>
+          <w:p>
+            <w:pPr>
+              <w:rPr>
+                <w:rFonts w:asciiTheme="minorEastAsia" w:hAnsiTheme="minorEastAsia" w:hint="eastAsia"/>
+                <w:szCs w:val="21"/>
+              </w:rPr>
+            </w:pPr>
+            <w:hyperlink r:id="rId7" w:history="1">
+              <w:r>
+                <w:rPr>
+                  <w:rStyle w:val="a4"/>
+                  <w:rFonts w:asciiTheme="minorEastAsia" w:hAnsiTheme="minorEastAsia"/>
+                  <w:szCs w:val="21"/>
+                </w:rPr>
+                <w:t>https://docs.oracle.com/javase/8/docs/</w:t>
+              </w:r>
+            </w:hyperlink>
+            <w:hyperlink r:id="rId8" w:history="1"/>
+          </w:p>
+        </w:tc>
+      </w:tr>
+      <w:tr>
+        <w:tc>
+          <w:tcPr>
+            <w:tcW w:w="1271" w:type="dxa"/>
+          </w:tcPr>
+          <w:p>
+            <w:pPr>
+              <w:rPr>
+                <w:rFonts w:asciiTheme="minorEastAsia" w:hAnsiTheme="minorEastAsia" w:hint="eastAsia"/>
+                <w:szCs w:val="21"/>
+              </w:rPr>
+            </w:pPr>
+            <w:r>
+              <w:rPr>
+                <w:rFonts w:asciiTheme="minorEastAsia" w:hAnsiTheme="minorEastAsia" w:hint="eastAsia"/>
+                <w:szCs w:val="21"/>
+              </w:rPr>
+              <w:t>Java</w:t>
+            </w:r>
+            <w:r>
+              <w:rPr>
+                <w:rFonts w:asciiTheme="minorEastAsia" w:hAnsiTheme="minorEastAsia"/>
+                <w:szCs w:val="21"/>
+              </w:rPr>
+              <w:t xml:space="preserve"> SE 9</w:t>
+            </w:r>
+          </w:p>
+        </w:tc>
+        <w:tc>
+          <w:tcPr>
+            <w:tcW w:w="4820" w:type="dxa"/>
+          </w:tcPr>
+          <w:p>
+            <w:pPr>
+              <w:rPr>
+                <w:rFonts w:asciiTheme="minorEastAsia" w:hAnsiTheme="minorEastAsia" w:hint="eastAsia"/>
+                <w:szCs w:val="21"/>
+              </w:rPr>
+            </w:pPr>
+            <w:hyperlink r:id="rId9" w:history="1">
+              <w:r>
+                <w:rPr>
+                  <w:rStyle w:val="a4"/>
+                  <w:rFonts w:asciiTheme="minorEastAsia" w:hAnsiTheme="minorEastAsia"/>
+                  <w:szCs w:val="21"/>
+                </w:rPr>
+                <w:t>https://docs.oracle.com/javase/9/index.html</w:t>
+              </w:r>
+            </w:hyperlink>
+            <w:r>
+              <w:rPr>
+                <w:rFonts w:asciiTheme="minorEastAsia" w:hAnsiTheme="minorEastAsia" w:hint="eastAsia"/>
+                <w:szCs w:val="21"/>
+              </w:rPr>
+              <w:t xml:space="preserve"> </w:t>
+            </w:r>
+          </w:p>
+        </w:tc>
+      </w:tr>
+    </w:tbl>
+    <w:p>
+      <w:pPr>
+        <w:rPr>
+          <w:rFonts w:asciiTheme="minorEastAsia" w:hAnsiTheme="minorEastAsia" w:hint="eastAsia"/>
+          <w:szCs w:val="21"/>
+        </w:rPr>
+      </w:pPr>
+    </w:p>
+    <w:tbl>
+      <w:tblPr>
+        <w:tblStyle w:val="a3"/>
+        <w:tblW w:w="0" w:type="auto"/>
+        <w:tblLook w:val="04A0" w:firstRow="1" w:lastRow="0" w:firstColumn="1" w:lastColumn="0" w:noHBand="0" w:noVBand="1"/>
+      </w:tblPr>
+      <w:tblGrid>
+        <w:gridCol w:w="1271"/>
+        <w:gridCol w:w="9356"/>
+      </w:tblGrid>
+      <w:tr>
+        <w:tc>
+          <w:tcPr>
+            <w:tcW w:w="1271" w:type="dxa"/>
+          </w:tcPr>
+          <w:p>
+            <w:pPr>
+              <w:rPr>
+                <w:rFonts w:asciiTheme="minorEastAsia" w:hAnsiTheme="minorEastAsia"/>
+                <w:szCs w:val="21"/>
+              </w:rPr>
+            </w:pPr>
+            <w:r>
+              <w:rPr>
+                <w:rFonts w:asciiTheme="minorEastAsia" w:hAnsiTheme="minorEastAsia" w:hint="eastAsia"/>
+                <w:szCs w:val="21"/>
+              </w:rPr>
+              <w:t>Java</w:t>
+            </w:r>
+            <w:r>
+              <w:rPr>
+                <w:rFonts w:asciiTheme="minorEastAsia" w:hAnsiTheme="minorEastAsia"/>
+                <w:szCs w:val="21"/>
+              </w:rPr>
+              <w:t xml:space="preserve"> SE 5</w:t>
+            </w:r>
+          </w:p>
+        </w:tc>
+        <w:tc>
+          <w:tcPr>
+            <w:tcW w:w="9356" w:type="dxa"/>
+          </w:tcPr>
+          <w:p>
+            <w:pPr>
+              <w:rPr>
+                <w:rFonts w:asciiTheme="minorEastAsia" w:hAnsiTheme="minorEastAsia"/>
+                <w:szCs w:val="21"/>
+              </w:rPr>
+            </w:pPr>
+            <w:hyperlink r:id="rId10" w:history="1">
+              <w:r>
+                <w:rPr>
+                  <w:rStyle w:val="a4"/>
+                  <w:rFonts w:asciiTheme="minorEastAsia" w:hAnsiTheme="minorEastAsia"/>
+                  <w:szCs w:val="21"/>
+                </w:rPr>
+                <w:t>http://doc.d8jd.com/down/164.html</w:t>
+              </w:r>
+            </w:hyperlink>
+          </w:p>
+        </w:tc>
+      </w:tr>
+      <w:tr>
+        <w:tc>
+          <w:tcPr>
+            <w:tcW w:w="1271" w:type="dxa"/>
+          </w:tcPr>
+          <w:p>
+            <w:pPr>
+              <w:rPr>
+                <w:rFonts w:asciiTheme="minorEastAsia" w:hAnsiTheme="minorEastAsia" w:hint="eastAsia"/>
+                <w:szCs w:val="21"/>
+              </w:rPr>
+            </w:pPr>
+            <w:r>
+              <w:rPr>
+                <w:rFonts w:asciiTheme="minorEastAsia" w:hAnsiTheme="minorEastAsia" w:hint="eastAsia"/>
+                <w:szCs w:val="21"/>
+              </w:rPr>
+              <w:t>Java</w:t>
+            </w:r>
+            <w:r>
+              <w:rPr>
+                <w:rFonts w:asciiTheme="minorEastAsia" w:hAnsiTheme="minorEastAsia"/>
+                <w:szCs w:val="21"/>
+              </w:rPr>
+              <w:t xml:space="preserve"> SE </w:t>
+            </w:r>
+            <w:r>
+              <w:rPr>
+                <w:rFonts w:asciiTheme="minorEastAsia" w:hAnsiTheme="minorEastAsia"/>
+                <w:szCs w:val="21"/>
+              </w:rPr>
+              <w:t>8</w:t>
+            </w:r>
+          </w:p>
+        </w:tc>
+        <w:tc>
+          <w:tcPr>
+            <w:tcW w:w="9356" w:type="dxa"/>
+          </w:tcPr>
+          <w:p>
+            <w:pPr>
+              <w:rPr>
+                <w:rFonts w:asciiTheme="minorEastAsia" w:hAnsiTheme="minorEastAsia" w:hint="eastAsia"/>
+                <w:szCs w:val="21"/>
+              </w:rPr>
+            </w:pPr>
+            <w:hyperlink r:id="rId11" w:history="1">
+              <w:r>
+                <w:rPr>
+                  <w:rStyle w:val="a4"/>
+                  <w:rFonts w:asciiTheme="minorEastAsia" w:hAnsiTheme="minorEastAsia"/>
+                  <w:szCs w:val="21"/>
+                </w:rPr>
+                <w:t>http://www.oracle.com/technetwork/java/javase/downloads/jdk8-doc-downloads-2133158.html</w:t>
+              </w:r>
+            </w:hyperlink>
+            <w:hyperlink r:id="rId12" w:history="1"/>
+          </w:p>
+        </w:tc>
+      </w:tr>
+      <w:tr>
+        <w:tc>
+          <w:tcPr>
+            <w:tcW w:w="1271" w:type="dxa"/>
+          </w:tcPr>
+          <w:p>
+            <w:pPr>
+              <w:rPr>
+                <w:rFonts w:asciiTheme="minorEastAsia" w:hAnsiTheme="minorEastAsia" w:hint="eastAsia"/>
+                <w:szCs w:val="21"/>
+              </w:rPr>
+            </w:pPr>
+            <w:r>
+              <w:rPr>
+                <w:rFonts w:asciiTheme="minorEastAsia" w:hAnsiTheme="minorEastAsia" w:hint="eastAsia"/>
+                <w:szCs w:val="21"/>
+              </w:rPr>
+              <w:t>Java</w:t>
+            </w:r>
+            <w:r>
+              <w:rPr>
+                <w:rFonts w:asciiTheme="minorEastAsia" w:hAnsiTheme="minorEastAsia"/>
+                <w:szCs w:val="21"/>
+              </w:rPr>
+              <w:t xml:space="preserve"> SE </w:t>
+            </w:r>
+            <w:r>
+              <w:rPr>
+                <w:rFonts w:asciiTheme="minorEastAsia" w:hAnsiTheme="minorEastAsia"/>
+                <w:szCs w:val="21"/>
+              </w:rPr>
+              <w:t>9</w:t>
+            </w:r>
+          </w:p>
+        </w:tc>
+        <w:tc>
+          <w:tcPr>
+            <w:tcW w:w="9356" w:type="dxa"/>
+          </w:tcPr>
+          <w:p>
+            <w:pPr>
+              <w:rPr>
+                <w:rFonts w:asciiTheme="minorEastAsia" w:hAnsiTheme="minorEastAsia" w:hint="eastAsia"/>
+                <w:szCs w:val="21"/>
+              </w:rPr>
+            </w:pPr>
+            <w:hyperlink r:id="rId13" w:history="1">
+              <w:r>
+                <w:rPr>
+                  <w:rStyle w:val="a4"/>
+                  <w:rFonts w:asciiTheme="minorEastAsia" w:hAnsiTheme="minorEastAsia"/>
+                  <w:szCs w:val="21"/>
+                </w:rPr>
+                <w:t>http://www.oracle.com/technetwork/java/javase/downloads/jdk9-doc-downloads-3850606.html</w:t>
+              </w:r>
+            </w:hyperlink>
+          </w:p>
+        </w:tc>
+      </w:tr>
+    </w:tbl>
+    <w:p>
+      <w:pPr>
+        <w:rPr>
+          <w:rFonts w:asciiTheme="minorEastAsia" w:hAnsiTheme="minorEastAsia"/>
+          <w:szCs w:val="21"/>
+        </w:rPr>
+      </w:pPr>
+      <w:hyperlink r:id="rId14" w:history="1">
+        <w:r>
+          <w:rPr>
+            <w:rStyle w:val="a4"/>
+            <w:rFonts w:asciiTheme="minorEastAsia" w:hAnsiTheme="minorEastAsia"/>
+            <w:szCs w:val="21"/>
+          </w:rPr>
+          <w:t>https://javadoc.allimant.org/</w:t>
+        </w:r>
+      </w:hyperlink>
+    </w:p>
+    <w:p>
+      <w:pPr>
+        <w:rPr>
+          <w:rFonts w:asciiTheme="minorEastAsia" w:hAnsiTheme="minorEastAsia" w:hint="eastAsia"/>
+          <w:szCs w:val="21"/>
+        </w:rPr>
+      </w:pPr>
+      <w:bookmarkStart w:id="0" w:name="_GoBack"/>
+      <w:bookmarkEnd w:id="0"/>
+    </w:p>
+    <w:p>
+      <w:pPr>
+        <w:overflowPunct w:val="0"/>
+        <w:autoSpaceDE w:val="0"/>
+        <w:autoSpaceDN w:val="0"/>
+        <w:rPr>
+          <w:rFonts w:asciiTheme="minorEastAsia" w:hAnsiTheme="minorEastAsia"/>
+          <w:szCs w:val="21"/>
+        </w:rPr>
+      </w:pPr>
+      <w:r>
+        <w:rPr>
+          <w:rFonts w:asciiTheme="minorEastAsia" w:hAnsiTheme="minorEastAsia" w:hint="eastAsia"/>
+          <w:szCs w:val="21"/>
+        </w:rPr>
+        <w:t>更新地址：</w:t>
+      </w:r>
+      <w:hyperlink r:id="rId15" w:history="1">
+        <w:r>
+          <w:rPr>
+            <w:rFonts w:asciiTheme="minorEastAsia" w:hAnsiTheme="minorEastAsia"/>
+            <w:color w:val="0563C1" w:themeColor="hyperlink"/>
+            <w:szCs w:val="21"/>
+            <w:u w:val="single"/>
+          </w:rPr>
+          <w:t>https://github.com/jhcarl0814/notes</w:t>
+        </w:r>
+      </w:hyperlink>
+    </w:p>
+    <w:p>
+      <w:pPr>
+        <w:overflowPunct w:val="0"/>
+        <w:autoSpaceDE w:val="0"/>
+        <w:autoSpaceDN w:val="0"/>
+        <w:rPr>
+          <w:rFonts w:asciiTheme="minorEastAsia" w:hAnsiTheme="minorEastAsia"/>
+          <w:szCs w:val="21"/>
+        </w:rPr>
+      </w:pPr>
+      <w:r>
+        <w:rPr>
+          <w:rFonts w:asciiTheme="minorEastAsia" w:hAnsiTheme="minorEastAsia" w:hint="eastAsia"/>
+          <w:szCs w:val="21"/>
+        </w:rPr>
+        <w:t>若发现文档内容与实际不符，请向</w:t>
+      </w:r>
+      <w:r>
+        <w:rPr>
+          <w:rFonts w:asciiTheme="minorEastAsia" w:hAnsiTheme="minorEastAsia"/>
+          <w:szCs w:val="21"/>
+        </w:rPr>
+        <w:t>G</w:t>
+      </w:r>
+      <w:r>
+        <w:rPr>
+          <w:rFonts w:asciiTheme="minorEastAsia" w:hAnsiTheme="minorEastAsia" w:hint="eastAsia"/>
+          <w:szCs w:val="21"/>
+        </w:rPr>
+        <w:t>it</w:t>
+      </w:r>
+      <w:r>
+        <w:rPr>
+          <w:rFonts w:asciiTheme="minorEastAsia" w:hAnsiTheme="minorEastAsia"/>
+          <w:szCs w:val="21"/>
+        </w:rPr>
+        <w:t>H</w:t>
+      </w:r>
+      <w:r>
+        <w:rPr>
+          <w:rFonts w:asciiTheme="minorEastAsia" w:hAnsiTheme="minorEastAsia" w:hint="eastAsia"/>
+          <w:szCs w:val="21"/>
+        </w:rPr>
+        <w:t>ub上的作者反馈。</w:t>
+      </w:r>
+    </w:p>
+    <w:p>
+      <w:pPr>
+        <w:overflowPunct w:val="0"/>
+        <w:autoSpaceDE w:val="0"/>
+        <w:autoSpaceDN w:val="0"/>
+        <w:rPr>
+          <w:rFonts w:asciiTheme="minorEastAsia" w:hAnsiTheme="minorEastAsia"/>
+          <w:szCs w:val="21"/>
+        </w:rPr>
+      </w:pPr>
+    </w:p>
+    <w:p>
+      <w:pPr>
+        <w:overflowPunct w:val="0"/>
+        <w:autoSpaceDE w:val="0"/>
+        <w:autoSpaceDN w:val="0"/>
+        <w:rPr>
+          <w:rFonts w:asciiTheme="minorEastAsia" w:hAnsiTheme="minorEastAsia"/>
+          <w:szCs w:val="21"/>
+        </w:rPr>
+      </w:pPr>
+      <w:r>
+        <w:rPr>
+          <w:rFonts w:asciiTheme="minorEastAsia" w:hAnsiTheme="minorEastAsia" w:hint="eastAsia"/>
+          <w:szCs w:val="21"/>
+        </w:rPr>
+        <w:t>红色的是正则表达式算子</w:t>
+      </w:r>
+      <w:hyperlink r:id="rId16" w:history="1">
+        <w:r>
+          <w:rPr>
+            <w:rFonts w:asciiTheme="minorEastAsia" w:hAnsiTheme="minorEastAsia"/>
+            <w:color w:val="0563C1" w:themeColor="hyperlink"/>
+            <w:szCs w:val="21"/>
+            <w:u w:val="single"/>
+          </w:rPr>
+          <w:t>https://zh.wikipedia.org/wiki/%E6%AD%A3%E5%88%99%E8%A1%A8%E8%BE%BE%E5%BC%8F</w:t>
+        </w:r>
+      </w:hyperlink>
+    </w:p>
+    <w:p>
+      <w:pPr>
+        <w:overflowPunct w:val="0"/>
+        <w:autoSpaceDE w:val="0"/>
+        <w:autoSpaceDN w:val="0"/>
+        <w:rPr>
+          <w:rFonts w:asciiTheme="minorEastAsia" w:hAnsiTheme="minorEastAsia"/>
+          <w:szCs w:val="21"/>
+        </w:rPr>
+      </w:pPr>
+      <w:r>
+        <w:rPr>
+          <w:rFonts w:asciiTheme="minorEastAsia" w:hAnsiTheme="minorEastAsia" w:hint="eastAsia"/>
+          <w:szCs w:val="21"/>
+        </w:rPr>
+        <w:t>蓝色的单元格是未完成（目前无法完成）的内容。</w:t>
+      </w:r>
+    </w:p>
+    <w:p>
+      <w:pPr>
+        <w:rPr>
+          <w:rFonts w:asciiTheme="minorEastAsia" w:hAnsiTheme="minorEastAsia" w:hint="eastAsia"/>
           <w:szCs w:val="21"/>
         </w:rPr>
       </w:pPr>
@@ -597,6 +1104,7 @@
                 <w:rFonts w:asciiTheme="minorEastAsia" w:hAnsiTheme="minorEastAsia"/>
                 <w:szCs w:val="21"/>
               </w:rPr>
+              <w:lastRenderedPageBreak/>
               <w:t>3</w:t>
             </w:r>
             <w:r>
@@ -775,6 +1283,7 @@
                 <w:rFonts w:asciiTheme="minorEastAsia" w:hAnsiTheme="minorEastAsia" w:hint="eastAsia"/>
                 <w:szCs w:val="21"/>
               </w:rPr>
+              <w:lastRenderedPageBreak/>
               <w:t>类</w:t>
             </w:r>
             <w:r>
@@ -941,7 +1450,6 @@
               <w:rPr>
                 <w:rFonts w:asciiTheme="minorEastAsia" w:hAnsiTheme="minorEastAsia" w:hint="eastAsia"/>
               </w:rPr>
-              <w:lastRenderedPageBreak/>
               <w:t>优先级</w:t>
             </w:r>
           </w:p>
@@ -4688,7 +5196,6 @@
                 <w:rFonts w:asciiTheme="minorEastAsia" w:hAnsiTheme="minorEastAsia" w:hint="eastAsia"/>
                 <w:szCs w:val="21"/>
               </w:rPr>
-              <w:lastRenderedPageBreak/>
               <w:t>类成员</w:t>
             </w:r>
             <w:r>
@@ -5072,7 +5579,7 @@
         <w:autoSpaceDE w:val="0"/>
         <w:autoSpaceDN w:val="0"/>
         <w:rPr>
-          <w:rFonts w:asciiTheme="minorEastAsia" w:hAnsiTheme="minorEastAsia" w:hint="eastAsia"/>
+          <w:rFonts w:asciiTheme="minorEastAsia" w:hAnsiTheme="minorEastAsia"/>
           <w:szCs w:val="21"/>
         </w:rPr>
       </w:pPr>
@@ -5481,6 +5988,7 @@
                       <w:rFonts w:asciiTheme="minorEastAsia" w:hAnsiTheme="minorEastAsia"/>
                       <w:szCs w:val="21"/>
                     </w:rPr>
+                    <w:lastRenderedPageBreak/>
                     <w:t>long</w:t>
                   </w:r>
                 </w:p>
@@ -5506,6 +6014,7 @@
                       <w:rFonts w:asciiTheme="minorEastAsia" w:hAnsiTheme="minorEastAsia"/>
                       <w:szCs w:val="21"/>
                     </w:rPr>
+                    <w:lastRenderedPageBreak/>
                     <w:t>float</w:t>
                   </w:r>
                 </w:p>
@@ -5600,6 +6109,7 @@
                       <w:rFonts w:asciiTheme="minorEastAsia" w:hAnsiTheme="minorEastAsia"/>
                       <w:szCs w:val="21"/>
                     </w:rPr>
+                    <w:lastRenderedPageBreak/>
                     <w:t>class</w:t>
                   </w:r>
                 </w:p>
@@ -5690,6 +6200,7 @@
                       <w:rFonts w:asciiTheme="minorEastAsia" w:hAnsiTheme="minorEastAsia"/>
                       <w:szCs w:val="21"/>
                     </w:rPr>
+                    <w:lastRenderedPageBreak/>
                     <w:t>super</w:t>
                   </w:r>
                 </w:p>
@@ -5841,6 +6352,7 @@
                       <w:rFonts w:asciiTheme="minorEastAsia" w:hAnsiTheme="minorEastAsia" w:hint="eastAsia"/>
                       <w:szCs w:val="21"/>
                     </w:rPr>
+                    <w:lastRenderedPageBreak/>
                     <w:t>interface</w:t>
                   </w:r>
                 </w:p>
@@ -5917,6 +6429,7 @@
                       <w:rFonts w:asciiTheme="minorEastAsia" w:hAnsiTheme="minorEastAsia"/>
                       <w:szCs w:val="21"/>
                     </w:rPr>
+                    <w:lastRenderedPageBreak/>
                     <w:t>if</w:t>
                   </w:r>
                 </w:p>
@@ -6014,6 +6527,7 @@
                       <w:rFonts w:asciiTheme="minorEastAsia" w:hAnsiTheme="minorEastAsia"/>
                       <w:szCs w:val="21"/>
                     </w:rPr>
+                    <w:lastRenderedPageBreak/>
                     <w:t>while</w:t>
                   </w:r>
                 </w:p>
@@ -6245,6 +6759,7 @@
                 <w:rFonts w:asciiTheme="minorEastAsia" w:hAnsiTheme="minorEastAsia" w:hint="eastAsia"/>
                 <w:szCs w:val="21"/>
               </w:rPr>
+              <w:lastRenderedPageBreak/>
               <w:t>instanceof</w:t>
             </w:r>
           </w:p>
@@ -6379,7 +6894,6 @@
           <w:sz w:val="28"/>
           <w:szCs w:val="28"/>
         </w:rPr>
-        <w:lastRenderedPageBreak/>
         <w:t>数据</w:t>
       </w:r>
     </w:p>
@@ -6914,6 +7428,7 @@
                 <w:color w:val="FF0000"/>
                 <w:szCs w:val="21"/>
               </w:rPr>
+              <w:lastRenderedPageBreak/>
               <w:t>(</w:t>
             </w:r>
             <w:r>
@@ -7109,6 +7624,7 @@
                 <w:rFonts w:asciiTheme="minorEastAsia" w:hAnsiTheme="minorEastAsia" w:hint="eastAsia"/>
                 <w:szCs w:val="21"/>
               </w:rPr>
+              <w:lastRenderedPageBreak/>
               <w:t>1、不能声明void数据类型的变量。</w:t>
             </w:r>
           </w:p>
@@ -7127,6 +7643,7 @@
                 <w:rFonts w:asciiTheme="minorEastAsia" w:hAnsiTheme="minorEastAsia"/>
                 <w:szCs w:val="21"/>
               </w:rPr>
+              <w:lastRenderedPageBreak/>
               <w:t>2</w:t>
             </w:r>
             <w:r>
@@ -7178,6 +7695,7 @@
               <w:rPr>
                 <w:rFonts w:asciiTheme="minorEastAsia" w:hAnsiTheme="minorEastAsia" w:hint="eastAsia"/>
               </w:rPr>
+              <w:lastRenderedPageBreak/>
               <w:t>布尔</w:t>
             </w:r>
           </w:p>
@@ -7584,7 +8102,6 @@
                     <w:rPr>
                       <w:rFonts w:asciiTheme="minorEastAsia" w:hAnsiTheme="minorEastAsia" w:hint="eastAsia"/>
                     </w:rPr>
-                    <w:lastRenderedPageBreak/>
                     <w:t>\f</w:t>
                   </w:r>
                 </w:p>
@@ -7825,7 +8342,6 @@
                 <w:rFonts w:asciiTheme="minorEastAsia" w:hAnsiTheme="minorEastAsia" w:hint="eastAsia"/>
                 <w:szCs w:val="21"/>
               </w:rPr>
-              <w:lastRenderedPageBreak/>
               <w:t>整数</w:t>
             </w:r>
           </w:p>
@@ -8300,6 +8816,7 @@
                       <w:rFonts w:asciiTheme="minorEastAsia" w:hAnsiTheme="minorEastAsia" w:hint="eastAsia"/>
                       <w:szCs w:val="21"/>
                     </w:rPr>
+                    <w:lastRenderedPageBreak/>
                     <w:t>float</w:t>
                   </w:r>
                   <w:r>
@@ -8453,6 +8970,7 @@
                 <w:rFonts w:asciiTheme="minorEastAsia" w:hAnsiTheme="minorEastAsia" w:hint="eastAsia"/>
                 <w:szCs w:val="21"/>
               </w:rPr>
+              <w:lastRenderedPageBreak/>
               <w:t>数据类型转换</w:t>
             </w:r>
           </w:p>
@@ -8645,42 +9163,7 @@
                       <w:rFonts w:asciiTheme="minorEastAsia" w:hAnsiTheme="minorEastAsia"/>
                       <w:szCs w:val="21"/>
                     </w:rPr>
-                    <w:t>→</w:t>
-                  </w:r>
-                  <w:r>
-                    <w:rPr>
-                      <w:rFonts w:asciiTheme="minorEastAsia" w:hAnsiTheme="minorEastAsia"/>
-                      <w:szCs w:val="21"/>
-                    </w:rPr>
-                    <w:t>long</w:t>
-                  </w:r>
-                  <w:r>
-                    <w:rPr>
-                      <w:rFonts w:asciiTheme="minorEastAsia" w:hAnsiTheme="minorEastAsia"/>
-                      <w:szCs w:val="21"/>
-                    </w:rPr>
-                    <w:t>→</w:t>
-                  </w:r>
-                  <w:r>
-                    <w:rPr>
-                      <w:rFonts w:asciiTheme="minorEastAsia" w:hAnsiTheme="minorEastAsia"/>
-                      <w:szCs w:val="21"/>
-                    </w:rPr>
-                    <w:t>float</w:t>
-                  </w:r>
-                  <w:r>
-                    <w:rPr>
-                      <w:rFonts w:asciiTheme="minorEastAsia" w:hAnsiTheme="minorEastAsia"/>
-                      <w:szCs w:val="21"/>
-                    </w:rPr>
-                    <w:t>→</w:t>
-                  </w:r>
-                  <w:r>
-                    <w:rPr>
-                      <w:rFonts w:asciiTheme="minorEastAsia" w:hAnsiTheme="minorEastAsia"/>
-                      <w:szCs w:val="21"/>
-                    </w:rPr>
-                    <w:t>double</w:t>
+                    <w:t>→long→float→double</w:t>
                   </w:r>
                 </w:p>
               </w:tc>
@@ -8714,28 +9197,7 @@
                       <w:rFonts w:asciiTheme="minorEastAsia" w:hAnsiTheme="minorEastAsia"/>
                       <w:szCs w:val="21"/>
                     </w:rPr>
-                    <w:t>→</w:t>
-                  </w:r>
-                  <w:r>
-                    <w:rPr>
-                      <w:rFonts w:asciiTheme="minorEastAsia" w:hAnsiTheme="minorEastAsia"/>
-                      <w:szCs w:val="21"/>
-                    </w:rPr>
-                    <w:t>short</w:t>
-                  </w:r>
-                  <w:r>
-                    <w:rPr>
-                      <w:rFonts w:asciiTheme="minorEastAsia" w:hAnsiTheme="minorEastAsia"/>
-                      <w:szCs w:val="21"/>
-                    </w:rPr>
-                    <w:t>→</w:t>
-                  </w:r>
-                  <w:r>
-                    <w:rPr>
-                      <w:rFonts w:asciiTheme="minorEastAsia" w:hAnsiTheme="minorEastAsia"/>
-                      <w:szCs w:val="21"/>
-                    </w:rPr>
-                    <w:t>int</w:t>
+                    <w:t>→short→int</w:t>
                   </w:r>
                 </w:p>
               </w:tc>
@@ -8803,7 +9265,7 @@
               <w:autoSpaceDE w:val="0"/>
               <w:autoSpaceDN w:val="0"/>
               <w:rPr>
-                <w:rFonts w:asciiTheme="minorEastAsia" w:hAnsiTheme="minorEastAsia" w:hint="eastAsia"/>
+                <w:rFonts w:asciiTheme="minorEastAsia" w:hAnsiTheme="minorEastAsia"/>
                 <w:szCs w:val="21"/>
               </w:rPr>
             </w:pPr>
@@ -8835,7 +9297,7 @@
               <w:autoSpaceDE w:val="0"/>
               <w:autoSpaceDN w:val="0"/>
               <w:rPr>
-                <w:rFonts w:asciiTheme="minorEastAsia" w:hAnsiTheme="minorEastAsia" w:hint="eastAsia"/>
+                <w:rFonts w:asciiTheme="minorEastAsia" w:hAnsiTheme="minorEastAsia"/>
                 <w:szCs w:val="21"/>
               </w:rPr>
             </w:pPr>
@@ -8869,7 +9331,6 @@
                       <w:rFonts w:asciiTheme="minorEastAsia" w:hAnsiTheme="minorEastAsia"/>
                       <w:szCs w:val="21"/>
                     </w:rPr>
-                    <w:lastRenderedPageBreak/>
                     <w:t>public static void main(String[] args) {</w:t>
                   </w:r>
                 </w:p>
@@ -9049,7 +9510,7 @@
                     <w:autoSpaceDE w:val="0"/>
                     <w:autoSpaceDN w:val="0"/>
                     <w:rPr>
-                      <w:rFonts w:asciiTheme="minorEastAsia" w:hAnsiTheme="minorEastAsia" w:hint="eastAsia"/>
+                      <w:rFonts w:asciiTheme="minorEastAsia" w:hAnsiTheme="minorEastAsia"/>
                       <w:szCs w:val="21"/>
                     </w:rPr>
                   </w:pPr>
@@ -9188,6 +9649,7 @@
                       <w:rFonts w:asciiTheme="minorEastAsia" w:hAnsiTheme="minorEastAsia"/>
                       <w:szCs w:val="21"/>
                     </w:rPr>
+                    <w:lastRenderedPageBreak/>
                     <w:tab/>
                     <w:t>v_boolean=(boolean)v_float;</w:t>
                   </w:r>
@@ -9416,334 +9878,334 @@
                       <w:rFonts w:asciiTheme="minorEastAsia" w:hAnsiTheme="minorEastAsia"/>
                       <w:szCs w:val="21"/>
                     </w:rPr>
+                    <w:tab/>
+                    <w:t>v_char=(char)v_boolean;</w:t>
+                  </w:r>
+                  <w:r>
+                    <w:rPr>
+                      <w:rFonts w:asciiTheme="minorEastAsia" w:hAnsiTheme="minorEastAsia" w:hint="eastAsia"/>
+                      <w:szCs w:val="21"/>
+                    </w:rPr>
+                    <w:t>错误</w:t>
+                  </w:r>
+                </w:p>
+                <w:p>
+                  <w:pPr>
+                    <w:overflowPunct w:val="0"/>
+                    <w:autoSpaceDE w:val="0"/>
+                    <w:autoSpaceDN w:val="0"/>
+                    <w:rPr>
+                      <w:rFonts w:asciiTheme="minorEastAsia" w:hAnsiTheme="minorEastAsia"/>
+                      <w:szCs w:val="21"/>
+                    </w:rPr>
+                  </w:pPr>
+                  <w:r>
+                    <w:rPr>
+                      <w:rFonts w:asciiTheme="minorEastAsia" w:hAnsiTheme="minorEastAsia"/>
+                      <w:szCs w:val="21"/>
+                    </w:rPr>
+                    <w:tab/>
+                    <w:t>v_char=(char)v_byte;</w:t>
+                  </w:r>
+                  <w:r>
+                    <w:rPr>
+                      <w:rFonts w:asciiTheme="minorEastAsia" w:hAnsiTheme="minorEastAsia" w:hint="eastAsia"/>
+                      <w:szCs w:val="21"/>
+                    </w:rPr>
+                    <w:t>！</w:t>
+                  </w:r>
+                  <w:r>
+                    <w:rPr>
+                      <w:rFonts w:asciiTheme="minorEastAsia" w:hAnsiTheme="minorEastAsia"/>
+                      <w:szCs w:val="21"/>
+                    </w:rPr>
+                    <w:t>！！</w:t>
+                  </w:r>
+                </w:p>
+                <w:p>
+                  <w:pPr>
+                    <w:overflowPunct w:val="0"/>
+                    <w:autoSpaceDE w:val="0"/>
+                    <w:autoSpaceDN w:val="0"/>
+                    <w:rPr>
+                      <w:rFonts w:asciiTheme="minorEastAsia" w:hAnsiTheme="minorEastAsia"/>
+                      <w:szCs w:val="21"/>
+                    </w:rPr>
+                  </w:pPr>
+                  <w:r>
+                    <w:rPr>
+                      <w:rFonts w:asciiTheme="minorEastAsia" w:hAnsiTheme="minorEastAsia"/>
+                      <w:szCs w:val="21"/>
+                    </w:rPr>
+                    <w:tab/>
+                    <w:t>v_char=(char)v_short;</w:t>
+                  </w:r>
+                </w:p>
+                <w:p>
+                  <w:pPr>
+                    <w:overflowPunct w:val="0"/>
+                    <w:autoSpaceDE w:val="0"/>
+                    <w:autoSpaceDN w:val="0"/>
+                    <w:rPr>
+                      <w:rFonts w:asciiTheme="minorEastAsia" w:hAnsiTheme="minorEastAsia"/>
+                      <w:szCs w:val="21"/>
+                    </w:rPr>
+                  </w:pPr>
+                  <w:r>
+                    <w:rPr>
+                      <w:rFonts w:asciiTheme="minorEastAsia" w:hAnsiTheme="minorEastAsia"/>
+                      <w:szCs w:val="21"/>
+                    </w:rPr>
+                    <w:tab/>
+                    <w:t>v_char=(char)v_int;</w:t>
+                  </w:r>
+                </w:p>
+                <w:p>
+                  <w:pPr>
+                    <w:overflowPunct w:val="0"/>
+                    <w:autoSpaceDE w:val="0"/>
+                    <w:autoSpaceDN w:val="0"/>
+                    <w:rPr>
+                      <w:rFonts w:asciiTheme="minorEastAsia" w:hAnsiTheme="minorEastAsia"/>
+                      <w:szCs w:val="21"/>
+                    </w:rPr>
+                  </w:pPr>
+                  <w:r>
+                    <w:rPr>
+                      <w:rFonts w:asciiTheme="minorEastAsia" w:hAnsiTheme="minorEastAsia"/>
+                      <w:szCs w:val="21"/>
+                    </w:rPr>
+                    <w:tab/>
+                    <w:t>v_char=(char)v_long;</w:t>
+                  </w:r>
+                </w:p>
+                <w:p>
+                  <w:pPr>
+                    <w:overflowPunct w:val="0"/>
+                    <w:autoSpaceDE w:val="0"/>
+                    <w:autoSpaceDN w:val="0"/>
+                    <w:rPr>
+                      <w:rFonts w:asciiTheme="minorEastAsia" w:hAnsiTheme="minorEastAsia"/>
+                      <w:szCs w:val="21"/>
+                    </w:rPr>
+                  </w:pPr>
+                  <w:r>
+                    <w:rPr>
+                      <w:rFonts w:asciiTheme="minorEastAsia" w:hAnsiTheme="minorEastAsia"/>
+                      <w:szCs w:val="21"/>
+                    </w:rPr>
+                    <w:tab/>
+                    <w:t>v_char=(char)v_float;</w:t>
+                  </w:r>
+                </w:p>
+                <w:p>
+                  <w:pPr>
+                    <w:overflowPunct w:val="0"/>
+                    <w:autoSpaceDE w:val="0"/>
+                    <w:autoSpaceDN w:val="0"/>
+                    <w:rPr>
+                      <w:rFonts w:asciiTheme="minorEastAsia" w:hAnsiTheme="minorEastAsia"/>
+                      <w:szCs w:val="21"/>
+                    </w:rPr>
+                  </w:pPr>
+                  <w:r>
+                    <w:rPr>
+                      <w:rFonts w:asciiTheme="minorEastAsia" w:hAnsiTheme="minorEastAsia"/>
+                      <w:szCs w:val="21"/>
+                    </w:rPr>
+                    <w:tab/>
+                    <w:t>v_char=(char)v_double;</w:t>
+                  </w:r>
+                </w:p>
+                <w:p>
+                  <w:pPr>
+                    <w:overflowPunct w:val="0"/>
+                    <w:autoSpaceDE w:val="0"/>
+                    <w:autoSpaceDN w:val="0"/>
+                    <w:rPr>
+                      <w:rFonts w:asciiTheme="minorEastAsia" w:hAnsiTheme="minorEastAsia"/>
+                      <w:szCs w:val="21"/>
+                    </w:rPr>
+                  </w:pPr>
+                  <w:r>
+                    <w:rPr>
+                      <w:rFonts w:asciiTheme="minorEastAsia" w:hAnsiTheme="minorEastAsia"/>
+                      <w:szCs w:val="21"/>
+                    </w:rPr>
+                    <w:tab/>
+                  </w:r>
+                </w:p>
+                <w:p>
+                  <w:pPr>
+                    <w:overflowPunct w:val="0"/>
+                    <w:autoSpaceDE w:val="0"/>
+                    <w:autoSpaceDN w:val="0"/>
+                    <w:rPr>
+                      <w:rFonts w:asciiTheme="minorEastAsia" w:hAnsiTheme="minorEastAsia"/>
+                      <w:szCs w:val="21"/>
+                    </w:rPr>
+                  </w:pPr>
+                  <w:r>
+                    <w:rPr>
+                      <w:rFonts w:asciiTheme="minorEastAsia" w:hAnsiTheme="minorEastAsia"/>
+                      <w:szCs w:val="21"/>
+                    </w:rPr>
+                    <w:tab/>
+                    <w:t>v_short=(short)v_boolean;</w:t>
+                  </w:r>
+                  <w:r>
+                    <w:rPr>
+                      <w:rFonts w:asciiTheme="minorEastAsia" w:hAnsiTheme="minorEastAsia" w:hint="eastAsia"/>
+                      <w:szCs w:val="21"/>
+                    </w:rPr>
+                    <w:t>错误</w:t>
+                  </w:r>
+                </w:p>
+                <w:p>
+                  <w:pPr>
+                    <w:overflowPunct w:val="0"/>
+                    <w:autoSpaceDE w:val="0"/>
+                    <w:autoSpaceDN w:val="0"/>
+                    <w:rPr>
+                      <w:rFonts w:asciiTheme="minorEastAsia" w:hAnsiTheme="minorEastAsia"/>
+                      <w:szCs w:val="21"/>
+                    </w:rPr>
+                  </w:pPr>
+                  <w:r>
+                    <w:rPr>
+                      <w:rFonts w:asciiTheme="minorEastAsia" w:hAnsiTheme="minorEastAsia"/>
+                      <w:szCs w:val="21"/>
+                    </w:rPr>
+                    <w:tab/>
+                    <w:t>v_short=(short)v_char;</w:t>
+                  </w:r>
+                  <w:r>
+                    <w:rPr>
+                      <w:rFonts w:asciiTheme="minorEastAsia" w:hAnsiTheme="minorEastAsia" w:hint="eastAsia"/>
+                      <w:szCs w:val="21"/>
+                    </w:rPr>
+                    <w:t>！</w:t>
+                  </w:r>
+                  <w:r>
+                    <w:rPr>
+                      <w:rFonts w:asciiTheme="minorEastAsia" w:hAnsiTheme="minorEastAsia"/>
+                      <w:szCs w:val="21"/>
+                    </w:rPr>
+                    <w:t>！！</w:t>
+                  </w:r>
+                </w:p>
+                <w:p>
+                  <w:pPr>
+                    <w:overflowPunct w:val="0"/>
+                    <w:autoSpaceDE w:val="0"/>
+                    <w:autoSpaceDN w:val="0"/>
+                    <w:rPr>
+                      <w:rFonts w:asciiTheme="minorEastAsia" w:hAnsiTheme="minorEastAsia"/>
+                      <w:szCs w:val="21"/>
+                    </w:rPr>
+                  </w:pPr>
+                  <w:r>
+                    <w:rPr>
+                      <w:rFonts w:asciiTheme="minorEastAsia" w:hAnsiTheme="minorEastAsia"/>
+                      <w:szCs w:val="21"/>
+                    </w:rPr>
+                    <w:tab/>
+                    <w:t>v_short=v_byte;</w:t>
+                  </w:r>
+                </w:p>
+                <w:p>
+                  <w:pPr>
+                    <w:overflowPunct w:val="0"/>
+                    <w:autoSpaceDE w:val="0"/>
+                    <w:autoSpaceDN w:val="0"/>
+                    <w:rPr>
+                      <w:rFonts w:asciiTheme="minorEastAsia" w:hAnsiTheme="minorEastAsia"/>
+                      <w:szCs w:val="21"/>
+                    </w:rPr>
+                  </w:pPr>
+                  <w:r>
+                    <w:rPr>
+                      <w:rFonts w:asciiTheme="minorEastAsia" w:hAnsiTheme="minorEastAsia"/>
+                      <w:szCs w:val="21"/>
+                    </w:rPr>
+                    <w:tab/>
+                    <w:t>v_short=(short)v_int;</w:t>
+                  </w:r>
+                </w:p>
+                <w:p>
+                  <w:pPr>
+                    <w:overflowPunct w:val="0"/>
+                    <w:autoSpaceDE w:val="0"/>
+                    <w:autoSpaceDN w:val="0"/>
+                    <w:rPr>
+                      <w:rFonts w:asciiTheme="minorEastAsia" w:hAnsiTheme="minorEastAsia"/>
+                      <w:szCs w:val="21"/>
+                    </w:rPr>
+                  </w:pPr>
+                  <w:r>
+                    <w:rPr>
+                      <w:rFonts w:asciiTheme="minorEastAsia" w:hAnsiTheme="minorEastAsia"/>
+                      <w:szCs w:val="21"/>
+                    </w:rPr>
+                    <w:tab/>
+                    <w:t>v_short=(short)v_long;</w:t>
+                  </w:r>
+                </w:p>
+                <w:p>
+                  <w:pPr>
+                    <w:overflowPunct w:val="0"/>
+                    <w:autoSpaceDE w:val="0"/>
+                    <w:autoSpaceDN w:val="0"/>
+                    <w:rPr>
+                      <w:rFonts w:asciiTheme="minorEastAsia" w:hAnsiTheme="minorEastAsia"/>
+                      <w:szCs w:val="21"/>
+                    </w:rPr>
+                  </w:pPr>
+                  <w:r>
+                    <w:rPr>
+                      <w:rFonts w:asciiTheme="minorEastAsia" w:hAnsiTheme="minorEastAsia"/>
+                      <w:szCs w:val="21"/>
+                    </w:rPr>
+                    <w:tab/>
+                    <w:t>v_short=(short)v_float;</w:t>
+                  </w:r>
+                </w:p>
+                <w:p>
+                  <w:pPr>
+                    <w:overflowPunct w:val="0"/>
+                    <w:autoSpaceDE w:val="0"/>
+                    <w:autoSpaceDN w:val="0"/>
+                    <w:rPr>
+                      <w:rFonts w:asciiTheme="minorEastAsia" w:hAnsiTheme="minorEastAsia"/>
+                      <w:szCs w:val="21"/>
+                    </w:rPr>
+                  </w:pPr>
+                  <w:r>
+                    <w:rPr>
+                      <w:rFonts w:asciiTheme="minorEastAsia" w:hAnsiTheme="minorEastAsia"/>
+                      <w:szCs w:val="21"/>
+                    </w:rPr>
+                    <w:tab/>
+                    <w:t>v_short=(short)v_double;</w:t>
+                  </w:r>
+                </w:p>
+                <w:p>
+                  <w:pPr>
+                    <w:overflowPunct w:val="0"/>
+                    <w:autoSpaceDE w:val="0"/>
+                    <w:autoSpaceDN w:val="0"/>
+                    <w:rPr>
+                      <w:rFonts w:asciiTheme="minorEastAsia" w:hAnsiTheme="minorEastAsia"/>
+                      <w:szCs w:val="21"/>
+                    </w:rPr>
+                  </w:pPr>
+                  <w:r>
+                    <w:rPr>
+                      <w:rFonts w:asciiTheme="minorEastAsia" w:hAnsiTheme="minorEastAsia"/>
+                      <w:szCs w:val="21"/>
+                    </w:rPr>
                     <w:lastRenderedPageBreak/>
                     <w:tab/>
-                    <w:t>v_char=(char)v_boolean;</w:t>
-                  </w:r>
-                  <w:r>
-                    <w:rPr>
-                      <w:rFonts w:asciiTheme="minorEastAsia" w:hAnsiTheme="minorEastAsia" w:hint="eastAsia"/>
-                      <w:szCs w:val="21"/>
-                    </w:rPr>
-                    <w:t>错误</w:t>
-                  </w:r>
-                </w:p>
-                <w:p>
-                  <w:pPr>
-                    <w:overflowPunct w:val="0"/>
-                    <w:autoSpaceDE w:val="0"/>
-                    <w:autoSpaceDN w:val="0"/>
-                    <w:rPr>
-                      <w:rFonts w:asciiTheme="minorEastAsia" w:hAnsiTheme="minorEastAsia" w:hint="eastAsia"/>
-                      <w:szCs w:val="21"/>
-                    </w:rPr>
-                  </w:pPr>
-                  <w:r>
-                    <w:rPr>
-                      <w:rFonts w:asciiTheme="minorEastAsia" w:hAnsiTheme="minorEastAsia"/>
-                      <w:szCs w:val="21"/>
-                    </w:rPr>
-                    <w:tab/>
-                    <w:t>v_char=(char)v_byte;</w:t>
-                  </w:r>
-                  <w:r>
-                    <w:rPr>
-                      <w:rFonts w:asciiTheme="minorEastAsia" w:hAnsiTheme="minorEastAsia" w:hint="eastAsia"/>
-                      <w:szCs w:val="21"/>
-                    </w:rPr>
-                    <w:t>！</w:t>
-                  </w:r>
-                  <w:r>
-                    <w:rPr>
-                      <w:rFonts w:asciiTheme="minorEastAsia" w:hAnsiTheme="minorEastAsia"/>
-                      <w:szCs w:val="21"/>
-                    </w:rPr>
-                    <w:t>！！</w:t>
-                  </w:r>
-                </w:p>
-                <w:p>
-                  <w:pPr>
-                    <w:overflowPunct w:val="0"/>
-                    <w:autoSpaceDE w:val="0"/>
-                    <w:autoSpaceDN w:val="0"/>
-                    <w:rPr>
-                      <w:rFonts w:asciiTheme="minorEastAsia" w:hAnsiTheme="minorEastAsia"/>
-                      <w:szCs w:val="21"/>
-                    </w:rPr>
-                  </w:pPr>
-                  <w:r>
-                    <w:rPr>
-                      <w:rFonts w:asciiTheme="minorEastAsia" w:hAnsiTheme="minorEastAsia"/>
-                      <w:szCs w:val="21"/>
-                    </w:rPr>
-                    <w:tab/>
-                    <w:t>v_char=(char)v_short;</w:t>
-                  </w:r>
-                </w:p>
-                <w:p>
-                  <w:pPr>
-                    <w:overflowPunct w:val="0"/>
-                    <w:autoSpaceDE w:val="0"/>
-                    <w:autoSpaceDN w:val="0"/>
-                    <w:rPr>
-                      <w:rFonts w:asciiTheme="minorEastAsia" w:hAnsiTheme="minorEastAsia"/>
-                      <w:szCs w:val="21"/>
-                    </w:rPr>
-                  </w:pPr>
-                  <w:r>
-                    <w:rPr>
-                      <w:rFonts w:asciiTheme="minorEastAsia" w:hAnsiTheme="minorEastAsia"/>
-                      <w:szCs w:val="21"/>
-                    </w:rPr>
-                    <w:tab/>
-                    <w:t>v_char=(char)v_int;</w:t>
-                  </w:r>
-                </w:p>
-                <w:p>
-                  <w:pPr>
-                    <w:overflowPunct w:val="0"/>
-                    <w:autoSpaceDE w:val="0"/>
-                    <w:autoSpaceDN w:val="0"/>
-                    <w:rPr>
-                      <w:rFonts w:asciiTheme="minorEastAsia" w:hAnsiTheme="minorEastAsia"/>
-                      <w:szCs w:val="21"/>
-                    </w:rPr>
-                  </w:pPr>
-                  <w:r>
-                    <w:rPr>
-                      <w:rFonts w:asciiTheme="minorEastAsia" w:hAnsiTheme="minorEastAsia"/>
-                      <w:szCs w:val="21"/>
-                    </w:rPr>
-                    <w:tab/>
-                    <w:t>v_char=(char)v_long;</w:t>
-                  </w:r>
-                </w:p>
-                <w:p>
-                  <w:pPr>
-                    <w:overflowPunct w:val="0"/>
-                    <w:autoSpaceDE w:val="0"/>
-                    <w:autoSpaceDN w:val="0"/>
-                    <w:rPr>
-                      <w:rFonts w:asciiTheme="minorEastAsia" w:hAnsiTheme="minorEastAsia"/>
-                      <w:szCs w:val="21"/>
-                    </w:rPr>
-                  </w:pPr>
-                  <w:r>
-                    <w:rPr>
-                      <w:rFonts w:asciiTheme="minorEastAsia" w:hAnsiTheme="minorEastAsia"/>
-                      <w:szCs w:val="21"/>
-                    </w:rPr>
-                    <w:tab/>
-                    <w:t>v_char=(char)v_float;</w:t>
-                  </w:r>
-                </w:p>
-                <w:p>
-                  <w:pPr>
-                    <w:overflowPunct w:val="0"/>
-                    <w:autoSpaceDE w:val="0"/>
-                    <w:autoSpaceDN w:val="0"/>
-                    <w:rPr>
-                      <w:rFonts w:asciiTheme="minorEastAsia" w:hAnsiTheme="minorEastAsia"/>
-                      <w:szCs w:val="21"/>
-                    </w:rPr>
-                  </w:pPr>
-                  <w:r>
-                    <w:rPr>
-                      <w:rFonts w:asciiTheme="minorEastAsia" w:hAnsiTheme="minorEastAsia"/>
-                      <w:szCs w:val="21"/>
-                    </w:rPr>
-                    <w:tab/>
-                    <w:t>v_char=(char)v_double;</w:t>
-                  </w:r>
-                </w:p>
-                <w:p>
-                  <w:pPr>
-                    <w:overflowPunct w:val="0"/>
-                    <w:autoSpaceDE w:val="0"/>
-                    <w:autoSpaceDN w:val="0"/>
-                    <w:rPr>
-                      <w:rFonts w:asciiTheme="minorEastAsia" w:hAnsiTheme="minorEastAsia"/>
-                      <w:szCs w:val="21"/>
-                    </w:rPr>
-                  </w:pPr>
-                  <w:r>
-                    <w:rPr>
-                      <w:rFonts w:asciiTheme="minorEastAsia" w:hAnsiTheme="minorEastAsia"/>
-                      <w:szCs w:val="21"/>
-                    </w:rPr>
-                    <w:tab/>
-                  </w:r>
-                </w:p>
-                <w:p>
-                  <w:pPr>
-                    <w:overflowPunct w:val="0"/>
-                    <w:autoSpaceDE w:val="0"/>
-                    <w:autoSpaceDN w:val="0"/>
-                    <w:rPr>
-                      <w:rFonts w:asciiTheme="minorEastAsia" w:hAnsiTheme="minorEastAsia"/>
-                      <w:szCs w:val="21"/>
-                    </w:rPr>
-                  </w:pPr>
-                  <w:r>
-                    <w:rPr>
-                      <w:rFonts w:asciiTheme="minorEastAsia" w:hAnsiTheme="minorEastAsia"/>
-                      <w:szCs w:val="21"/>
-                    </w:rPr>
-                    <w:tab/>
-                    <w:t>v_short=(short)v_boolean;</w:t>
-                  </w:r>
-                  <w:r>
-                    <w:rPr>
-                      <w:rFonts w:asciiTheme="minorEastAsia" w:hAnsiTheme="minorEastAsia" w:hint="eastAsia"/>
-                      <w:szCs w:val="21"/>
-                    </w:rPr>
-                    <w:t>错误</w:t>
-                  </w:r>
-                </w:p>
-                <w:p>
-                  <w:pPr>
-                    <w:overflowPunct w:val="0"/>
-                    <w:autoSpaceDE w:val="0"/>
-                    <w:autoSpaceDN w:val="0"/>
-                    <w:rPr>
-                      <w:rFonts w:asciiTheme="minorEastAsia" w:hAnsiTheme="minorEastAsia" w:hint="eastAsia"/>
-                      <w:szCs w:val="21"/>
-                    </w:rPr>
-                  </w:pPr>
-                  <w:r>
-                    <w:rPr>
-                      <w:rFonts w:asciiTheme="minorEastAsia" w:hAnsiTheme="minorEastAsia"/>
-                      <w:szCs w:val="21"/>
-                    </w:rPr>
-                    <w:tab/>
-                    <w:t>v_short=(short)v_char;</w:t>
-                  </w:r>
-                  <w:r>
-                    <w:rPr>
-                      <w:rFonts w:asciiTheme="minorEastAsia" w:hAnsiTheme="minorEastAsia" w:hint="eastAsia"/>
-                      <w:szCs w:val="21"/>
-                    </w:rPr>
-                    <w:t>！</w:t>
-                  </w:r>
-                  <w:r>
-                    <w:rPr>
-                      <w:rFonts w:asciiTheme="minorEastAsia" w:hAnsiTheme="minorEastAsia"/>
-                      <w:szCs w:val="21"/>
-                    </w:rPr>
-                    <w:t>！！</w:t>
-                  </w:r>
-                </w:p>
-                <w:p>
-                  <w:pPr>
-                    <w:overflowPunct w:val="0"/>
-                    <w:autoSpaceDE w:val="0"/>
-                    <w:autoSpaceDN w:val="0"/>
-                    <w:rPr>
-                      <w:rFonts w:asciiTheme="minorEastAsia" w:hAnsiTheme="minorEastAsia"/>
-                      <w:szCs w:val="21"/>
-                    </w:rPr>
-                  </w:pPr>
-                  <w:r>
-                    <w:rPr>
-                      <w:rFonts w:asciiTheme="minorEastAsia" w:hAnsiTheme="minorEastAsia"/>
-                      <w:szCs w:val="21"/>
-                    </w:rPr>
-                    <w:tab/>
-                    <w:t>v_short=v_byte;</w:t>
-                  </w:r>
-                </w:p>
-                <w:p>
-                  <w:pPr>
-                    <w:overflowPunct w:val="0"/>
-                    <w:autoSpaceDE w:val="0"/>
-                    <w:autoSpaceDN w:val="0"/>
-                    <w:rPr>
-                      <w:rFonts w:asciiTheme="minorEastAsia" w:hAnsiTheme="minorEastAsia"/>
-                      <w:szCs w:val="21"/>
-                    </w:rPr>
-                  </w:pPr>
-                  <w:r>
-                    <w:rPr>
-                      <w:rFonts w:asciiTheme="minorEastAsia" w:hAnsiTheme="minorEastAsia"/>
-                      <w:szCs w:val="21"/>
-                    </w:rPr>
-                    <w:tab/>
-                    <w:t>v_short=(short)v_int;</w:t>
-                  </w:r>
-                </w:p>
-                <w:p>
-                  <w:pPr>
-                    <w:overflowPunct w:val="0"/>
-                    <w:autoSpaceDE w:val="0"/>
-                    <w:autoSpaceDN w:val="0"/>
-                    <w:rPr>
-                      <w:rFonts w:asciiTheme="minorEastAsia" w:hAnsiTheme="minorEastAsia"/>
-                      <w:szCs w:val="21"/>
-                    </w:rPr>
-                  </w:pPr>
-                  <w:r>
-                    <w:rPr>
-                      <w:rFonts w:asciiTheme="minorEastAsia" w:hAnsiTheme="minorEastAsia"/>
-                      <w:szCs w:val="21"/>
-                    </w:rPr>
-                    <w:tab/>
-                    <w:t>v_short=(short)v_long;</w:t>
-                  </w:r>
-                </w:p>
-                <w:p>
-                  <w:pPr>
-                    <w:overflowPunct w:val="0"/>
-                    <w:autoSpaceDE w:val="0"/>
-                    <w:autoSpaceDN w:val="0"/>
-                    <w:rPr>
-                      <w:rFonts w:asciiTheme="minorEastAsia" w:hAnsiTheme="minorEastAsia"/>
-                      <w:szCs w:val="21"/>
-                    </w:rPr>
-                  </w:pPr>
-                  <w:r>
-                    <w:rPr>
-                      <w:rFonts w:asciiTheme="minorEastAsia" w:hAnsiTheme="minorEastAsia"/>
-                      <w:szCs w:val="21"/>
-                    </w:rPr>
-                    <w:tab/>
-                    <w:t>v_short=(short)v_float;</w:t>
-                  </w:r>
-                </w:p>
-                <w:p>
-                  <w:pPr>
-                    <w:overflowPunct w:val="0"/>
-                    <w:autoSpaceDE w:val="0"/>
-                    <w:autoSpaceDN w:val="0"/>
-                    <w:rPr>
-                      <w:rFonts w:asciiTheme="minorEastAsia" w:hAnsiTheme="minorEastAsia"/>
-                      <w:szCs w:val="21"/>
-                    </w:rPr>
-                  </w:pPr>
-                  <w:r>
-                    <w:rPr>
-                      <w:rFonts w:asciiTheme="minorEastAsia" w:hAnsiTheme="minorEastAsia"/>
-                      <w:szCs w:val="21"/>
-                    </w:rPr>
-                    <w:tab/>
-                    <w:t>v_short=(short)v_double;</w:t>
-                  </w:r>
-                </w:p>
-                <w:p>
-                  <w:pPr>
-                    <w:overflowPunct w:val="0"/>
-                    <w:autoSpaceDE w:val="0"/>
-                    <w:autoSpaceDN w:val="0"/>
-                    <w:rPr>
-                      <w:rFonts w:asciiTheme="minorEastAsia" w:hAnsiTheme="minorEastAsia"/>
-                      <w:szCs w:val="21"/>
-                    </w:rPr>
-                  </w:pPr>
-                  <w:r>
-                    <w:rPr>
-                      <w:rFonts w:asciiTheme="minorEastAsia" w:hAnsiTheme="minorEastAsia"/>
-                      <w:szCs w:val="21"/>
-                    </w:rPr>
-                    <w:tab/>
                   </w:r>
                 </w:p>
                 <w:p>
@@ -9957,298 +10419,298 @@
                       <w:rFonts w:asciiTheme="minorEastAsia" w:hAnsiTheme="minorEastAsia"/>
                       <w:szCs w:val="21"/>
                     </w:rPr>
+                    <w:tab/>
+                    <w:t>v_long=v_byte;</w:t>
+                  </w:r>
+                </w:p>
+                <w:p>
+                  <w:pPr>
+                    <w:overflowPunct w:val="0"/>
+                    <w:autoSpaceDE w:val="0"/>
+                    <w:autoSpaceDN w:val="0"/>
+                    <w:rPr>
+                      <w:rFonts w:asciiTheme="minorEastAsia" w:hAnsiTheme="minorEastAsia"/>
+                      <w:szCs w:val="21"/>
+                    </w:rPr>
+                  </w:pPr>
+                  <w:r>
+                    <w:rPr>
+                      <w:rFonts w:asciiTheme="minorEastAsia" w:hAnsiTheme="minorEastAsia"/>
+                      <w:szCs w:val="21"/>
+                    </w:rPr>
+                    <w:tab/>
+                    <w:t>v_long=v_short;</w:t>
+                  </w:r>
+                </w:p>
+                <w:p>
+                  <w:pPr>
+                    <w:overflowPunct w:val="0"/>
+                    <w:autoSpaceDE w:val="0"/>
+                    <w:autoSpaceDN w:val="0"/>
+                    <w:rPr>
+                      <w:rFonts w:asciiTheme="minorEastAsia" w:hAnsiTheme="minorEastAsia"/>
+                      <w:szCs w:val="21"/>
+                    </w:rPr>
+                  </w:pPr>
+                  <w:r>
+                    <w:rPr>
+                      <w:rFonts w:asciiTheme="minorEastAsia" w:hAnsiTheme="minorEastAsia"/>
+                      <w:szCs w:val="21"/>
+                    </w:rPr>
+                    <w:tab/>
+                    <w:t>v_long=v_int;</w:t>
+                  </w:r>
+                </w:p>
+                <w:p>
+                  <w:pPr>
+                    <w:overflowPunct w:val="0"/>
+                    <w:autoSpaceDE w:val="0"/>
+                    <w:autoSpaceDN w:val="0"/>
+                    <w:rPr>
+                      <w:rFonts w:asciiTheme="minorEastAsia" w:hAnsiTheme="minorEastAsia"/>
+                      <w:szCs w:val="21"/>
+                    </w:rPr>
+                  </w:pPr>
+                  <w:r>
+                    <w:rPr>
+                      <w:rFonts w:asciiTheme="minorEastAsia" w:hAnsiTheme="minorEastAsia"/>
+                      <w:szCs w:val="21"/>
+                    </w:rPr>
+                    <w:tab/>
+                    <w:t>v_long=(long)v_float;</w:t>
+                  </w:r>
+                </w:p>
+                <w:p>
+                  <w:pPr>
+                    <w:overflowPunct w:val="0"/>
+                    <w:autoSpaceDE w:val="0"/>
+                    <w:autoSpaceDN w:val="0"/>
+                    <w:rPr>
+                      <w:rFonts w:asciiTheme="minorEastAsia" w:hAnsiTheme="minorEastAsia"/>
+                      <w:szCs w:val="21"/>
+                    </w:rPr>
+                  </w:pPr>
+                  <w:r>
+                    <w:rPr>
+                      <w:rFonts w:asciiTheme="minorEastAsia" w:hAnsiTheme="minorEastAsia"/>
+                      <w:szCs w:val="21"/>
+                    </w:rPr>
+                    <w:tab/>
+                    <w:t>v_long=(long)v_double;</w:t>
+                  </w:r>
+                </w:p>
+                <w:p>
+                  <w:pPr>
+                    <w:overflowPunct w:val="0"/>
+                    <w:autoSpaceDE w:val="0"/>
+                    <w:autoSpaceDN w:val="0"/>
+                    <w:rPr>
+                      <w:rFonts w:asciiTheme="minorEastAsia" w:hAnsiTheme="minorEastAsia"/>
+                      <w:szCs w:val="21"/>
+                    </w:rPr>
+                  </w:pPr>
+                  <w:r>
+                    <w:rPr>
+                      <w:rFonts w:asciiTheme="minorEastAsia" w:hAnsiTheme="minorEastAsia"/>
+                      <w:szCs w:val="21"/>
+                    </w:rPr>
+                    <w:tab/>
+                  </w:r>
+                </w:p>
+                <w:p>
+                  <w:pPr>
+                    <w:overflowPunct w:val="0"/>
+                    <w:autoSpaceDE w:val="0"/>
+                    <w:autoSpaceDN w:val="0"/>
+                    <w:rPr>
+                      <w:rFonts w:asciiTheme="minorEastAsia" w:hAnsiTheme="minorEastAsia"/>
+                      <w:szCs w:val="21"/>
+                    </w:rPr>
+                  </w:pPr>
+                  <w:r>
+                    <w:rPr>
+                      <w:rFonts w:asciiTheme="minorEastAsia" w:hAnsiTheme="minorEastAsia"/>
+                      <w:szCs w:val="21"/>
+                    </w:rPr>
+                    <w:tab/>
+                    <w:t>v_float=(float)v_boolean;</w:t>
+                  </w:r>
+                  <w:r>
+                    <w:rPr>
+                      <w:rFonts w:asciiTheme="minorEastAsia" w:hAnsiTheme="minorEastAsia" w:hint="eastAsia"/>
+                      <w:szCs w:val="21"/>
+                    </w:rPr>
+                    <w:t>错误</w:t>
+                  </w:r>
+                </w:p>
+                <w:p>
+                  <w:pPr>
+                    <w:overflowPunct w:val="0"/>
+                    <w:autoSpaceDE w:val="0"/>
+                    <w:autoSpaceDN w:val="0"/>
+                    <w:rPr>
+                      <w:rFonts w:asciiTheme="minorEastAsia" w:hAnsiTheme="minorEastAsia"/>
+                      <w:szCs w:val="21"/>
+                    </w:rPr>
+                  </w:pPr>
+                  <w:r>
+                    <w:rPr>
+                      <w:rFonts w:asciiTheme="minorEastAsia" w:hAnsiTheme="minorEastAsia"/>
+                      <w:szCs w:val="21"/>
+                    </w:rPr>
+                    <w:tab/>
+                    <w:t>v_float=v_char;</w:t>
+                  </w:r>
+                </w:p>
+                <w:p>
+                  <w:pPr>
+                    <w:overflowPunct w:val="0"/>
+                    <w:autoSpaceDE w:val="0"/>
+                    <w:autoSpaceDN w:val="0"/>
+                    <w:rPr>
+                      <w:rFonts w:asciiTheme="minorEastAsia" w:hAnsiTheme="minorEastAsia"/>
+                      <w:szCs w:val="21"/>
+                    </w:rPr>
+                  </w:pPr>
+                  <w:r>
+                    <w:rPr>
+                      <w:rFonts w:asciiTheme="minorEastAsia" w:hAnsiTheme="minorEastAsia"/>
+                      <w:szCs w:val="21"/>
+                    </w:rPr>
+                    <w:tab/>
+                    <w:t>v_float=v_byte;</w:t>
+                  </w:r>
+                </w:p>
+                <w:p>
+                  <w:pPr>
+                    <w:overflowPunct w:val="0"/>
+                    <w:autoSpaceDE w:val="0"/>
+                    <w:autoSpaceDN w:val="0"/>
+                    <w:rPr>
+                      <w:rFonts w:asciiTheme="minorEastAsia" w:hAnsiTheme="minorEastAsia"/>
+                      <w:szCs w:val="21"/>
+                    </w:rPr>
+                  </w:pPr>
+                  <w:r>
+                    <w:rPr>
+                      <w:rFonts w:asciiTheme="minorEastAsia" w:hAnsiTheme="minorEastAsia"/>
+                      <w:szCs w:val="21"/>
+                    </w:rPr>
+                    <w:tab/>
+                    <w:t>v_float=v_short;</w:t>
+                  </w:r>
+                </w:p>
+                <w:p>
+                  <w:pPr>
+                    <w:overflowPunct w:val="0"/>
+                    <w:autoSpaceDE w:val="0"/>
+                    <w:autoSpaceDN w:val="0"/>
+                    <w:rPr>
+                      <w:rFonts w:asciiTheme="minorEastAsia" w:hAnsiTheme="minorEastAsia"/>
+                      <w:szCs w:val="21"/>
+                    </w:rPr>
+                  </w:pPr>
+                  <w:r>
+                    <w:rPr>
+                      <w:rFonts w:asciiTheme="minorEastAsia" w:hAnsiTheme="minorEastAsia"/>
+                      <w:szCs w:val="21"/>
+                    </w:rPr>
+                    <w:tab/>
+                    <w:t>v_float=v_int;</w:t>
+                  </w:r>
+                </w:p>
+                <w:p>
+                  <w:pPr>
+                    <w:overflowPunct w:val="0"/>
+                    <w:autoSpaceDE w:val="0"/>
+                    <w:autoSpaceDN w:val="0"/>
+                    <w:rPr>
+                      <w:rFonts w:asciiTheme="minorEastAsia" w:hAnsiTheme="minorEastAsia"/>
+                      <w:szCs w:val="21"/>
+                    </w:rPr>
+                  </w:pPr>
+                  <w:r>
+                    <w:rPr>
+                      <w:rFonts w:asciiTheme="minorEastAsia" w:hAnsiTheme="minorEastAsia"/>
+                      <w:szCs w:val="21"/>
+                    </w:rPr>
+                    <w:tab/>
+                    <w:t>v_float=v_long;</w:t>
+                  </w:r>
+                </w:p>
+                <w:p>
+                  <w:pPr>
+                    <w:overflowPunct w:val="0"/>
+                    <w:autoSpaceDE w:val="0"/>
+                    <w:autoSpaceDN w:val="0"/>
+                    <w:rPr>
+                      <w:rFonts w:asciiTheme="minorEastAsia" w:hAnsiTheme="minorEastAsia"/>
+                      <w:szCs w:val="21"/>
+                    </w:rPr>
+                  </w:pPr>
+                  <w:r>
+                    <w:rPr>
+                      <w:rFonts w:asciiTheme="minorEastAsia" w:hAnsiTheme="minorEastAsia"/>
+                      <w:szCs w:val="21"/>
+                    </w:rPr>
+                    <w:tab/>
+                    <w:t>v_float=(int)v_double;</w:t>
+                  </w:r>
+                </w:p>
+                <w:p>
+                  <w:pPr>
+                    <w:overflowPunct w:val="0"/>
+                    <w:autoSpaceDE w:val="0"/>
+                    <w:autoSpaceDN w:val="0"/>
+                    <w:rPr>
+                      <w:rFonts w:asciiTheme="minorEastAsia" w:hAnsiTheme="minorEastAsia"/>
+                      <w:szCs w:val="21"/>
+                    </w:rPr>
+                  </w:pPr>
+                </w:p>
+                <w:p>
+                  <w:pPr>
+                    <w:overflowPunct w:val="0"/>
+                    <w:autoSpaceDE w:val="0"/>
+                    <w:autoSpaceDN w:val="0"/>
+                    <w:rPr>
+                      <w:rFonts w:asciiTheme="minorEastAsia" w:hAnsiTheme="minorEastAsia"/>
+                      <w:szCs w:val="21"/>
+                    </w:rPr>
+                  </w:pPr>
+                  <w:r>
+                    <w:rPr>
+                      <w:rFonts w:asciiTheme="minorEastAsia" w:hAnsiTheme="minorEastAsia"/>
+                      <w:szCs w:val="21"/>
+                    </w:rPr>
+                    <w:tab/>
+                    <w:t>v_double=(float)v_boolean;</w:t>
+                  </w:r>
+                  <w:r>
+                    <w:rPr>
+                      <w:rFonts w:asciiTheme="minorEastAsia" w:hAnsiTheme="minorEastAsia" w:hint="eastAsia"/>
+                      <w:szCs w:val="21"/>
+                    </w:rPr>
+                    <w:t>错误</w:t>
+                  </w:r>
+                </w:p>
+                <w:p>
+                  <w:pPr>
+                    <w:overflowPunct w:val="0"/>
+                    <w:autoSpaceDE w:val="0"/>
+                    <w:autoSpaceDN w:val="0"/>
+                    <w:rPr>
+                      <w:rFonts w:asciiTheme="minorEastAsia" w:hAnsiTheme="minorEastAsia"/>
+                      <w:szCs w:val="21"/>
+                    </w:rPr>
+                  </w:pPr>
+                  <w:r>
+                    <w:rPr>
+                      <w:rFonts w:asciiTheme="minorEastAsia" w:hAnsiTheme="minorEastAsia"/>
+                      <w:szCs w:val="21"/>
+                    </w:rPr>
                     <w:lastRenderedPageBreak/>
                     <w:tab/>
-                    <w:t>v_long=v_byte;</w:t>
-                  </w:r>
-                </w:p>
-                <w:p>
-                  <w:pPr>
-                    <w:overflowPunct w:val="0"/>
-                    <w:autoSpaceDE w:val="0"/>
-                    <w:autoSpaceDN w:val="0"/>
-                    <w:rPr>
-                      <w:rFonts w:asciiTheme="minorEastAsia" w:hAnsiTheme="minorEastAsia"/>
-                      <w:szCs w:val="21"/>
-                    </w:rPr>
-                  </w:pPr>
-                  <w:r>
-                    <w:rPr>
-                      <w:rFonts w:asciiTheme="minorEastAsia" w:hAnsiTheme="minorEastAsia"/>
-                      <w:szCs w:val="21"/>
-                    </w:rPr>
-                    <w:tab/>
-                    <w:t>v_long=v_short;</w:t>
-                  </w:r>
-                </w:p>
-                <w:p>
-                  <w:pPr>
-                    <w:overflowPunct w:val="0"/>
-                    <w:autoSpaceDE w:val="0"/>
-                    <w:autoSpaceDN w:val="0"/>
-                    <w:rPr>
-                      <w:rFonts w:asciiTheme="minorEastAsia" w:hAnsiTheme="minorEastAsia"/>
-                      <w:szCs w:val="21"/>
-                    </w:rPr>
-                  </w:pPr>
-                  <w:r>
-                    <w:rPr>
-                      <w:rFonts w:asciiTheme="minorEastAsia" w:hAnsiTheme="minorEastAsia"/>
-                      <w:szCs w:val="21"/>
-                    </w:rPr>
-                    <w:tab/>
-                    <w:t>v_long=v_int;</w:t>
-                  </w:r>
-                </w:p>
-                <w:p>
-                  <w:pPr>
-                    <w:overflowPunct w:val="0"/>
-                    <w:autoSpaceDE w:val="0"/>
-                    <w:autoSpaceDN w:val="0"/>
-                    <w:rPr>
-                      <w:rFonts w:asciiTheme="minorEastAsia" w:hAnsiTheme="minorEastAsia"/>
-                      <w:szCs w:val="21"/>
-                    </w:rPr>
-                  </w:pPr>
-                  <w:r>
-                    <w:rPr>
-                      <w:rFonts w:asciiTheme="minorEastAsia" w:hAnsiTheme="minorEastAsia"/>
-                      <w:szCs w:val="21"/>
-                    </w:rPr>
-                    <w:tab/>
-                    <w:t>v_long=(long)v_float;</w:t>
-                  </w:r>
-                </w:p>
-                <w:p>
-                  <w:pPr>
-                    <w:overflowPunct w:val="0"/>
-                    <w:autoSpaceDE w:val="0"/>
-                    <w:autoSpaceDN w:val="0"/>
-                    <w:rPr>
-                      <w:rFonts w:asciiTheme="minorEastAsia" w:hAnsiTheme="minorEastAsia"/>
-                      <w:szCs w:val="21"/>
-                    </w:rPr>
-                  </w:pPr>
-                  <w:r>
-                    <w:rPr>
-                      <w:rFonts w:asciiTheme="minorEastAsia" w:hAnsiTheme="minorEastAsia"/>
-                      <w:szCs w:val="21"/>
-                    </w:rPr>
-                    <w:tab/>
-                    <w:t>v_long=(long)v_double;</w:t>
-                  </w:r>
-                </w:p>
-                <w:p>
-                  <w:pPr>
-                    <w:overflowPunct w:val="0"/>
-                    <w:autoSpaceDE w:val="0"/>
-                    <w:autoSpaceDN w:val="0"/>
-                    <w:rPr>
-                      <w:rFonts w:asciiTheme="minorEastAsia" w:hAnsiTheme="minorEastAsia"/>
-                      <w:szCs w:val="21"/>
-                    </w:rPr>
-                  </w:pPr>
-                  <w:r>
-                    <w:rPr>
-                      <w:rFonts w:asciiTheme="minorEastAsia" w:hAnsiTheme="minorEastAsia"/>
-                      <w:szCs w:val="21"/>
-                    </w:rPr>
-                    <w:tab/>
-                  </w:r>
-                </w:p>
-                <w:p>
-                  <w:pPr>
-                    <w:overflowPunct w:val="0"/>
-                    <w:autoSpaceDE w:val="0"/>
-                    <w:autoSpaceDN w:val="0"/>
-                    <w:rPr>
-                      <w:rFonts w:asciiTheme="minorEastAsia" w:hAnsiTheme="minorEastAsia"/>
-                      <w:szCs w:val="21"/>
-                    </w:rPr>
-                  </w:pPr>
-                  <w:r>
-                    <w:rPr>
-                      <w:rFonts w:asciiTheme="minorEastAsia" w:hAnsiTheme="minorEastAsia"/>
-                      <w:szCs w:val="21"/>
-                    </w:rPr>
-                    <w:tab/>
-                    <w:t>v_float=(float)v_boolean;</w:t>
-                  </w:r>
-                  <w:r>
-                    <w:rPr>
-                      <w:rFonts w:asciiTheme="minorEastAsia" w:hAnsiTheme="minorEastAsia" w:hint="eastAsia"/>
-                      <w:szCs w:val="21"/>
-                    </w:rPr>
-                    <w:t>错误</w:t>
-                  </w:r>
-                </w:p>
-                <w:p>
-                  <w:pPr>
-                    <w:overflowPunct w:val="0"/>
-                    <w:autoSpaceDE w:val="0"/>
-                    <w:autoSpaceDN w:val="0"/>
-                    <w:rPr>
-                      <w:rFonts w:asciiTheme="minorEastAsia" w:hAnsiTheme="minorEastAsia"/>
-                      <w:szCs w:val="21"/>
-                    </w:rPr>
-                  </w:pPr>
-                  <w:r>
-                    <w:rPr>
-                      <w:rFonts w:asciiTheme="minorEastAsia" w:hAnsiTheme="minorEastAsia"/>
-                      <w:szCs w:val="21"/>
-                    </w:rPr>
-                    <w:tab/>
-                    <w:t>v_float=v_char;</w:t>
-                  </w:r>
-                </w:p>
-                <w:p>
-                  <w:pPr>
-                    <w:overflowPunct w:val="0"/>
-                    <w:autoSpaceDE w:val="0"/>
-                    <w:autoSpaceDN w:val="0"/>
-                    <w:rPr>
-                      <w:rFonts w:asciiTheme="minorEastAsia" w:hAnsiTheme="minorEastAsia"/>
-                      <w:szCs w:val="21"/>
-                    </w:rPr>
-                  </w:pPr>
-                  <w:r>
-                    <w:rPr>
-                      <w:rFonts w:asciiTheme="minorEastAsia" w:hAnsiTheme="minorEastAsia"/>
-                      <w:szCs w:val="21"/>
-                    </w:rPr>
-                    <w:tab/>
-                    <w:t>v_float=v_byte;</w:t>
-                  </w:r>
-                </w:p>
-                <w:p>
-                  <w:pPr>
-                    <w:overflowPunct w:val="0"/>
-                    <w:autoSpaceDE w:val="0"/>
-                    <w:autoSpaceDN w:val="0"/>
-                    <w:rPr>
-                      <w:rFonts w:asciiTheme="minorEastAsia" w:hAnsiTheme="minorEastAsia"/>
-                      <w:szCs w:val="21"/>
-                    </w:rPr>
-                  </w:pPr>
-                  <w:r>
-                    <w:rPr>
-                      <w:rFonts w:asciiTheme="minorEastAsia" w:hAnsiTheme="minorEastAsia"/>
-                      <w:szCs w:val="21"/>
-                    </w:rPr>
-                    <w:tab/>
-                    <w:t>v_float=v_short;</w:t>
-                  </w:r>
-                </w:p>
-                <w:p>
-                  <w:pPr>
-                    <w:overflowPunct w:val="0"/>
-                    <w:autoSpaceDE w:val="0"/>
-                    <w:autoSpaceDN w:val="0"/>
-                    <w:rPr>
-                      <w:rFonts w:asciiTheme="minorEastAsia" w:hAnsiTheme="minorEastAsia"/>
-                      <w:szCs w:val="21"/>
-                    </w:rPr>
-                  </w:pPr>
-                  <w:r>
-                    <w:rPr>
-                      <w:rFonts w:asciiTheme="minorEastAsia" w:hAnsiTheme="minorEastAsia"/>
-                      <w:szCs w:val="21"/>
-                    </w:rPr>
-                    <w:tab/>
-                    <w:t>v_float=v_int;</w:t>
-                  </w:r>
-                </w:p>
-                <w:p>
-                  <w:pPr>
-                    <w:overflowPunct w:val="0"/>
-                    <w:autoSpaceDE w:val="0"/>
-                    <w:autoSpaceDN w:val="0"/>
-                    <w:rPr>
-                      <w:rFonts w:asciiTheme="minorEastAsia" w:hAnsiTheme="minorEastAsia"/>
-                      <w:szCs w:val="21"/>
-                    </w:rPr>
-                  </w:pPr>
-                  <w:r>
-                    <w:rPr>
-                      <w:rFonts w:asciiTheme="minorEastAsia" w:hAnsiTheme="minorEastAsia"/>
-                      <w:szCs w:val="21"/>
-                    </w:rPr>
-                    <w:tab/>
-                    <w:t>v_float=v_long;</w:t>
-                  </w:r>
-                </w:p>
-                <w:p>
-                  <w:pPr>
-                    <w:overflowPunct w:val="0"/>
-                    <w:autoSpaceDE w:val="0"/>
-                    <w:autoSpaceDN w:val="0"/>
-                    <w:rPr>
-                      <w:rFonts w:asciiTheme="minorEastAsia" w:hAnsiTheme="minorEastAsia"/>
-                      <w:szCs w:val="21"/>
-                    </w:rPr>
-                  </w:pPr>
-                  <w:r>
-                    <w:rPr>
-                      <w:rFonts w:asciiTheme="minorEastAsia" w:hAnsiTheme="minorEastAsia"/>
-                      <w:szCs w:val="21"/>
-                    </w:rPr>
-                    <w:tab/>
-                    <w:t>v_float=(int)v_double;</w:t>
-                  </w:r>
-                </w:p>
-                <w:p>
-                  <w:pPr>
-                    <w:overflowPunct w:val="0"/>
-                    <w:autoSpaceDE w:val="0"/>
-                    <w:autoSpaceDN w:val="0"/>
-                    <w:rPr>
-                      <w:rFonts w:asciiTheme="minorEastAsia" w:hAnsiTheme="minorEastAsia"/>
-                      <w:szCs w:val="21"/>
-                    </w:rPr>
-                  </w:pPr>
-                </w:p>
-                <w:p>
-                  <w:pPr>
-                    <w:overflowPunct w:val="0"/>
-                    <w:autoSpaceDE w:val="0"/>
-                    <w:autoSpaceDN w:val="0"/>
-                    <w:rPr>
-                      <w:rFonts w:asciiTheme="minorEastAsia" w:hAnsiTheme="minorEastAsia"/>
-                      <w:szCs w:val="21"/>
-                    </w:rPr>
-                  </w:pPr>
-                  <w:r>
-                    <w:rPr>
-                      <w:rFonts w:asciiTheme="minorEastAsia" w:hAnsiTheme="minorEastAsia"/>
-                      <w:szCs w:val="21"/>
-                    </w:rPr>
-                    <w:tab/>
-                    <w:t>v_double=(float)v_boolean;</w:t>
-                  </w:r>
-                  <w:r>
-                    <w:rPr>
-                      <w:rFonts w:asciiTheme="minorEastAsia" w:hAnsiTheme="minorEastAsia" w:hint="eastAsia"/>
-                      <w:szCs w:val="21"/>
-                    </w:rPr>
-                    <w:t>错误</w:t>
-                  </w:r>
-                </w:p>
-                <w:p>
-                  <w:pPr>
-                    <w:overflowPunct w:val="0"/>
-                    <w:autoSpaceDE w:val="0"/>
-                    <w:autoSpaceDN w:val="0"/>
-                    <w:rPr>
-                      <w:rFonts w:asciiTheme="minorEastAsia" w:hAnsiTheme="minorEastAsia"/>
-                      <w:szCs w:val="21"/>
-                    </w:rPr>
-                  </w:pPr>
-                  <w:r>
-                    <w:rPr>
-                      <w:rFonts w:asciiTheme="minorEastAsia" w:hAnsiTheme="minorEastAsia"/>
-                      <w:szCs w:val="21"/>
-                    </w:rPr>
-                    <w:tab/>
                     <w:t>v_double=v_char;</w:t>
                   </w:r>
                 </w:p>
@@ -10353,7 +10815,7 @@
                     <w:autoSpaceDE w:val="0"/>
                     <w:autoSpaceDN w:val="0"/>
                     <w:rPr>
-                      <w:rFonts w:asciiTheme="minorEastAsia" w:hAnsiTheme="minorEastAsia" w:hint="eastAsia"/>
+                      <w:rFonts w:asciiTheme="minorEastAsia" w:hAnsiTheme="minorEastAsia"/>
                       <w:szCs w:val="21"/>
                     </w:rPr>
                   </w:pPr>
@@ -10374,7 +10836,7 @@
               <w:autoSpaceDE w:val="0"/>
               <w:autoSpaceDN w:val="0"/>
               <w:rPr>
-                <w:rFonts w:asciiTheme="minorEastAsia" w:hAnsiTheme="minorEastAsia" w:hint="eastAsia"/>
+                <w:rFonts w:asciiTheme="minorEastAsia" w:hAnsiTheme="minorEastAsia"/>
                 <w:szCs w:val="21"/>
               </w:rPr>
             </w:pPr>
@@ -10678,7 +11140,6 @@
                       <w:rFonts w:asciiTheme="minorEastAsia" w:hAnsiTheme="minorEastAsia" w:hint="eastAsia"/>
                       <w:szCs w:val="21"/>
                     </w:rPr>
-                    <w:lastRenderedPageBreak/>
                     <w:t>int</w:t>
                   </w:r>
                 </w:p>
@@ -11785,6 +12246,7 @@
                 <w:szCs w:val="21"/>
                 <w:bdr w:val="single" w:sz="4" w:space="0" w:color="auto"/>
               </w:rPr>
+              <w:lastRenderedPageBreak/>
               <w:t>new</w:t>
             </w:r>
             <w:r>
@@ -12100,6 +12562,7 @@
                 <w:rFonts w:asciiTheme="minorEastAsia" w:hAnsiTheme="minorEastAsia" w:hint="eastAsia"/>
                 <w:szCs w:val="21"/>
               </w:rPr>
+              <w:lastRenderedPageBreak/>
               <w:t>1、例</w:t>
             </w:r>
             <w:r>
@@ -12140,6 +12603,7 @@
                       <w:b/>
                       <w:szCs w:val="21"/>
                     </w:rPr>
+                    <w:lastRenderedPageBreak/>
                     <w:t>某数据类型</w:t>
                   </w:r>
                   <w:r>
@@ -12587,6 +13051,7 @@
                 <w:rFonts w:asciiTheme="minorEastAsia" w:hAnsiTheme="minorEastAsia" w:hint="eastAsia"/>
                 <w:szCs w:val="21"/>
               </w:rPr>
+              <w:lastRenderedPageBreak/>
               <w:t>数据成员</w:t>
             </w:r>
           </w:p>
@@ -12731,7 +13196,6 @@
                       <w:rFonts w:asciiTheme="minorEastAsia" w:hAnsiTheme="minorEastAsia" w:hint="eastAsia"/>
                       <w:szCs w:val="21"/>
                     </w:rPr>
-                    <w:lastRenderedPageBreak/>
                     <w:t>[]引用数组元素</w:t>
                   </w:r>
                 </w:p>
@@ -12792,7 +13256,6 @@
                 <w:rFonts w:asciiTheme="minorEastAsia" w:hAnsiTheme="minorEastAsia" w:hint="eastAsia"/>
                 <w:szCs w:val="21"/>
               </w:rPr>
-              <w:lastRenderedPageBreak/>
               <w:t>1、数组下标的</w:t>
             </w:r>
             <w:r>
@@ -13222,7 +13685,7 @@
               <w:autoSpaceDE w:val="0"/>
               <w:autoSpaceDN w:val="0"/>
               <w:rPr>
-                <w:rFonts w:asciiTheme="minorEastAsia" w:hAnsiTheme="minorEastAsia" w:hint="eastAsia"/>
+                <w:rFonts w:asciiTheme="minorEastAsia" w:hAnsiTheme="minorEastAsia"/>
                 <w:szCs w:val="21"/>
               </w:rPr>
             </w:pPr>
@@ -13672,7 +14135,7 @@
               <w:autoSpaceDE w:val="0"/>
               <w:autoSpaceDN w:val="0"/>
               <w:rPr>
-                <w:rFonts w:asciiTheme="minorEastAsia" w:hAnsiTheme="minorEastAsia" w:hint="eastAsia"/>
+                <w:rFonts w:asciiTheme="minorEastAsia" w:hAnsiTheme="minorEastAsia"/>
                 <w:szCs w:val="21"/>
               </w:rPr>
             </w:pPr>
@@ -13886,6 +14349,7 @@
                       <w:rFonts w:asciiTheme="minorEastAsia" w:hAnsiTheme="minorEastAsia" w:hint="eastAsia"/>
                       <w:szCs w:val="21"/>
                     </w:rPr>
+                    <w:lastRenderedPageBreak/>
                     <w:t>protected</w:t>
                   </w:r>
                 </w:p>
@@ -14046,6 +14510,7 @@
                 <w:rFonts w:asciiTheme="minorEastAsia" w:hAnsiTheme="minorEastAsia" w:hint="eastAsia"/>
                 <w:szCs w:val="21"/>
               </w:rPr>
+              <w:lastRenderedPageBreak/>
               <w:t>数据成员</w:t>
             </w:r>
           </w:p>
@@ -14840,16 +15305,15 @@
                     <w:autoSpaceDE w:val="0"/>
                     <w:autoSpaceDN w:val="0"/>
                     <w:rPr>
-                      <w:rFonts w:asciiTheme="minorEastAsia" w:hAnsiTheme="minorEastAsia" w:hint="eastAsia"/>
-                      <w:szCs w:val="21"/>
-                    </w:rPr>
-                  </w:pPr>
-                  <w:r>
-                    <w:rPr>
-                      <w:rFonts w:asciiTheme="minorEastAsia" w:hAnsiTheme="minorEastAsia" w:hint="eastAsia"/>
-                      <w:szCs w:val="21"/>
-                    </w:rPr>
-                    <w:lastRenderedPageBreak/>
+                      <w:rFonts w:asciiTheme="minorEastAsia" w:hAnsiTheme="minorEastAsia"/>
+                      <w:szCs w:val="21"/>
+                    </w:rPr>
+                  </w:pPr>
+                  <w:r>
+                    <w:rPr>
+                      <w:rFonts w:asciiTheme="minorEastAsia" w:hAnsiTheme="minorEastAsia" w:hint="eastAsia"/>
+                      <w:szCs w:val="21"/>
+                    </w:rPr>
                     <w:t>2、</w:t>
                   </w:r>
                   <w:r>
@@ -14974,7 +15438,6 @@
                 <w:rFonts w:asciiTheme="minorEastAsia" w:hAnsiTheme="minorEastAsia" w:hint="eastAsia"/>
                 <w:szCs w:val="21"/>
               </w:rPr>
-              <w:lastRenderedPageBreak/>
               <w:t>方法成员</w:t>
             </w:r>
           </w:p>
@@ -15390,7 +15853,7 @@
                     <w:autoSpaceDE w:val="0"/>
                     <w:autoSpaceDN w:val="0"/>
                     <w:rPr>
-                      <w:rFonts w:asciiTheme="minorEastAsia" w:hAnsiTheme="minorEastAsia" w:hint="eastAsia"/>
+                      <w:rFonts w:asciiTheme="minorEastAsia" w:hAnsiTheme="minorEastAsia"/>
                       <w:szCs w:val="21"/>
                     </w:rPr>
                   </w:pPr>
@@ -15413,7 +15876,7 @@
                     <w:autoSpaceDE w:val="0"/>
                     <w:autoSpaceDN w:val="0"/>
                     <w:rPr>
-                      <w:rFonts w:asciiTheme="minorEastAsia" w:hAnsiTheme="minorEastAsia" w:hint="eastAsia"/>
+                      <w:rFonts w:asciiTheme="minorEastAsia" w:hAnsiTheme="minorEastAsia"/>
                       <w:szCs w:val="21"/>
                     </w:rPr>
                   </w:pPr>
@@ -15623,7 +16086,15 @@
                       <w:rFonts w:asciiTheme="minorEastAsia" w:hAnsiTheme="minorEastAsia"/>
                       <w:szCs w:val="21"/>
                     </w:rPr>
-                    <w:t xml:space="preserve">native </w:t>
+                    <w:t>na</w:t>
+                  </w:r>
+                  <w:r>
+                    <w:rPr>
+                      <w:rFonts w:asciiTheme="minorEastAsia" w:hAnsiTheme="minorEastAsia"/>
+                      <w:szCs w:val="21"/>
+                    </w:rPr>
+                    <w:lastRenderedPageBreak/>
+                    <w:t xml:space="preserve">tive </w:t>
                   </w:r>
                   <w:r>
                     <w:rPr>
@@ -15841,7 +16312,7 @@
                     <w:autoSpaceDE w:val="0"/>
                     <w:autoSpaceDN w:val="0"/>
                     <w:rPr>
-                      <w:rFonts w:asciiTheme="minorEastAsia" w:hAnsiTheme="minorEastAsia" w:hint="eastAsia"/>
+                      <w:rFonts w:asciiTheme="minorEastAsia" w:hAnsiTheme="minorEastAsia"/>
                       <w:szCs w:val="21"/>
                     </w:rPr>
                   </w:pPr>
@@ -15980,6 +16451,7 @@
                       <w:rFonts w:asciiTheme="minorEastAsia" w:hAnsiTheme="minorEastAsia" w:hint="eastAsia"/>
                       <w:szCs w:val="21"/>
                     </w:rPr>
+                    <w:lastRenderedPageBreak/>
                     <w:t>1</w:t>
                   </w:r>
                   <w:r>
@@ -16157,6 +16629,7 @@
                             <w:rFonts w:asciiTheme="minorEastAsia" w:hAnsiTheme="minorEastAsia"/>
                             <w:szCs w:val="21"/>
                           </w:rPr>
+                          <w:lastRenderedPageBreak/>
                           <w:t>final</w:t>
                         </w:r>
                       </w:p>
@@ -16503,7 +16976,7 @@
                     <w:autoSpaceDE w:val="0"/>
                     <w:autoSpaceDN w:val="0"/>
                     <w:rPr>
-                      <w:rFonts w:asciiTheme="minorEastAsia" w:hAnsiTheme="minorEastAsia" w:hint="eastAsia"/>
+                      <w:rFonts w:asciiTheme="minorEastAsia" w:hAnsiTheme="minorEastAsia"/>
                       <w:szCs w:val="21"/>
                     </w:rPr>
                   </w:pPr>
@@ -16579,6 +17052,7 @@
                       <w:rFonts w:asciiTheme="minorEastAsia" w:hAnsiTheme="minorEastAsia" w:hint="eastAsia"/>
                       <w:szCs w:val="21"/>
                     </w:rPr>
+                    <w:lastRenderedPageBreak/>
                     <w:t>finalize方法</w:t>
                   </w:r>
                 </w:p>
@@ -16661,7 +17135,7 @@
                     <w:autoSpaceDE w:val="0"/>
                     <w:autoSpaceDN w:val="0"/>
                     <w:rPr>
-                      <w:rFonts w:asciiTheme="minorEastAsia" w:hAnsiTheme="minorEastAsia" w:hint="eastAsia"/>
+                      <w:rFonts w:asciiTheme="minorEastAsia" w:hAnsiTheme="minorEastAsia"/>
                       <w:szCs w:val="21"/>
                     </w:rPr>
                   </w:pPr>
@@ -16716,7 +17190,6 @@
                       <w:rFonts w:asciiTheme="minorEastAsia" w:hAnsiTheme="minorEastAsia" w:hint="eastAsia"/>
                       <w:szCs w:val="21"/>
                     </w:rPr>
-                    <w:lastRenderedPageBreak/>
                     <w:t>to</w:t>
                   </w:r>
                   <w:r>
@@ -16832,7 +17305,7 @@
                     <w:autoSpaceDE w:val="0"/>
                     <w:autoSpaceDN w:val="0"/>
                     <w:rPr>
-                      <w:rFonts w:asciiTheme="minorEastAsia" w:hAnsiTheme="minorEastAsia" w:hint="eastAsia"/>
+                      <w:rFonts w:asciiTheme="minorEastAsia" w:hAnsiTheme="minorEastAsia"/>
                       <w:szCs w:val="21"/>
                     </w:rPr>
                   </w:pPr>
@@ -17074,7 +17547,7 @@
               <w:autoSpaceDE w:val="0"/>
               <w:autoSpaceDN w:val="0"/>
               <w:rPr>
-                <w:rFonts w:asciiTheme="minorEastAsia" w:hAnsiTheme="minorEastAsia" w:hint="eastAsia"/>
+                <w:rFonts w:asciiTheme="minorEastAsia" w:hAnsiTheme="minorEastAsia"/>
                 <w:szCs w:val="21"/>
               </w:rPr>
             </w:pPr>
@@ -17119,7 +17592,7 @@
               <w:autoSpaceDE w:val="0"/>
               <w:autoSpaceDN w:val="0"/>
               <w:rPr>
-                <w:rFonts w:asciiTheme="minorEastAsia" w:hAnsiTheme="minorEastAsia" w:hint="eastAsia"/>
+                <w:rFonts w:asciiTheme="minorEastAsia" w:hAnsiTheme="minorEastAsia"/>
                 <w:szCs w:val="21"/>
               </w:rPr>
             </w:pPr>
@@ -17230,7 +17703,7 @@
               <w:autoSpaceDE w:val="0"/>
               <w:autoSpaceDN w:val="0"/>
               <w:rPr>
-                <w:rFonts w:asciiTheme="minorEastAsia" w:hAnsiTheme="minorEastAsia" w:hint="eastAsia"/>
+                <w:rFonts w:asciiTheme="minorEastAsia" w:hAnsiTheme="minorEastAsia"/>
                 <w:szCs w:val="21"/>
               </w:rPr>
             </w:pPr>
@@ -17362,6 +17835,7 @@
                 <w:rFonts w:asciiTheme="minorEastAsia" w:hAnsiTheme="minorEastAsia"/>
                 <w:szCs w:val="21"/>
               </w:rPr>
+              <w:lastRenderedPageBreak/>
               <w:tab/>
             </w:r>
             <w:r>
@@ -17423,6 +17897,7 @@
                 <w:rFonts w:asciiTheme="minorEastAsia" w:hAnsiTheme="minorEastAsia" w:hint="eastAsia"/>
                 <w:szCs w:val="21"/>
               </w:rPr>
+              <w:lastRenderedPageBreak/>
               <w:t>1、</w:t>
             </w:r>
             <w:r>
@@ -17471,6 +17946,7 @@
                 <w:rFonts w:asciiTheme="minorEastAsia" w:hAnsiTheme="minorEastAsia" w:hint="eastAsia"/>
                 <w:szCs w:val="21"/>
               </w:rPr>
+              <w:lastRenderedPageBreak/>
               <w:t>创建对象</w:t>
             </w:r>
           </w:p>
@@ -17673,7 +18149,7 @@
         <w:autoSpaceDE w:val="0"/>
         <w:autoSpaceDN w:val="0"/>
         <w:rPr>
-          <w:rFonts w:asciiTheme="minorEastAsia" w:hAnsiTheme="minorEastAsia" w:hint="eastAsia"/>
+          <w:rFonts w:asciiTheme="minorEastAsia" w:hAnsiTheme="minorEastAsia"/>
           <w:szCs w:val="21"/>
         </w:rPr>
       </w:pPr>
@@ -18106,7 +18582,6 @@
                 <w:color w:val="FF0000"/>
                 <w:szCs w:val="21"/>
               </w:rPr>
-              <w:lastRenderedPageBreak/>
               <w:t>)*</w:t>
             </w:r>
             <w:r>
@@ -18475,7 +18950,6 @@
                 <w:rFonts w:asciiTheme="minorEastAsia" w:hAnsiTheme="minorEastAsia" w:hint="eastAsia"/>
                 <w:szCs w:val="21"/>
               </w:rPr>
-              <w:lastRenderedPageBreak/>
               <w:t>方法</w:t>
             </w:r>
           </w:p>
@@ -19027,6 +19501,7 @@
                 <w:rFonts w:asciiTheme="minorEastAsia" w:hAnsiTheme="minorEastAsia" w:hint="eastAsia"/>
                 <w:szCs w:val="21"/>
               </w:rPr>
+              <w:lastRenderedPageBreak/>
               <w:t>printf</w:t>
             </w:r>
           </w:p>
@@ -19304,7 +19779,6 @@
                       <w:rFonts w:asciiTheme="minorEastAsia" w:hAnsiTheme="minorEastAsia" w:hint="eastAsia"/>
                       <w:szCs w:val="21"/>
                     </w:rPr>
-                    <w:lastRenderedPageBreak/>
                     <w:t>else</w:t>
                   </w:r>
                 </w:p>
@@ -19350,7 +19824,6 @@
                     <w:rPr>
                       <w:rFonts w:asciiTheme="minorEastAsia" w:hAnsiTheme="minorEastAsia" w:hint="eastAsia"/>
                     </w:rPr>
-                    <w:lastRenderedPageBreak/>
                     <w:t>相当于</w:t>
                   </w:r>
                 </w:p>
@@ -19417,7 +19890,6 @@
                             <w:rFonts w:asciiTheme="minorEastAsia" w:hAnsiTheme="minorEastAsia"/>
                             <w:szCs w:val="21"/>
                           </w:rPr>
-                          <w:lastRenderedPageBreak/>
                           <w:tab/>
                         </w:r>
                         <w:r>
@@ -19514,7 +19986,6 @@
                       <w:rFonts w:asciiTheme="minorEastAsia" w:hAnsiTheme="minorEastAsia"/>
                       <w:szCs w:val="21"/>
                     </w:rPr>
-                    <w:lastRenderedPageBreak/>
                     <w:t>才怪</w:t>
                   </w:r>
                   <w:r>
@@ -19619,7 +20090,6 @@
                       <w:rFonts w:asciiTheme="minorEastAsia" w:hAnsiTheme="minorEastAsia" w:hint="eastAsia"/>
                       <w:szCs w:val="21"/>
                     </w:rPr>
-                    <w:lastRenderedPageBreak/>
                     <w:t>sw</w:t>
                   </w:r>
                   <w:r>
@@ -20025,7 +20495,6 @@
                 <w:rFonts w:asciiTheme="minorEastAsia" w:hAnsiTheme="minorEastAsia" w:hint="eastAsia"/>
                 <w:szCs w:val="21"/>
               </w:rPr>
-              <w:lastRenderedPageBreak/>
               <w:t>循环结构</w:t>
             </w:r>
           </w:p>
@@ -20386,6 +20855,7 @@
                             <w:rFonts w:asciiTheme="minorEastAsia" w:hAnsiTheme="minorEastAsia"/>
                             <w:szCs w:val="21"/>
                           </w:rPr>
+                          <w:lastRenderedPageBreak/>
                           <w:tab/>
                         </w:r>
                         <w:r>
@@ -20466,6 +20936,7 @@
                       <w:rFonts w:asciiTheme="minorEastAsia" w:hAnsiTheme="minorEastAsia" w:hint="eastAsia"/>
                       <w:szCs w:val="21"/>
                     </w:rPr>
+                    <w:lastRenderedPageBreak/>
                     <w:t>才怪，</w:t>
                   </w:r>
                   <w:r>
@@ -20615,6 +21086,7 @@
                       <w:rFonts w:asciiTheme="minorEastAsia" w:hAnsiTheme="minorEastAsia" w:hint="eastAsia"/>
                       <w:szCs w:val="21"/>
                     </w:rPr>
+                    <w:lastRenderedPageBreak/>
                     <w:t>do</w:t>
                   </w:r>
                 </w:p>
@@ -20729,6 +21201,7 @@
                 <w:rFonts w:asciiTheme="minorEastAsia" w:hAnsiTheme="minorEastAsia" w:hint="eastAsia"/>
                 <w:szCs w:val="21"/>
               </w:rPr>
+              <w:lastRenderedPageBreak/>
               <w:t>跳转</w:t>
             </w:r>
           </w:p>
@@ -20747,7 +21220,6 @@
                 <w:rFonts w:asciiTheme="minorEastAsia" w:hAnsiTheme="minorEastAsia" w:hint="eastAsia"/>
                 <w:szCs w:val="21"/>
               </w:rPr>
-              <w:lastRenderedPageBreak/>
               <w:t>1、</w:t>
             </w:r>
             <w:r>
@@ -21239,8 +21711,6 @@
                     </w:rPr>
                     <w:t>直接</w:t>
                   </w:r>
-                  <w:bookmarkStart w:id="0" w:name="_GoBack"/>
-                  <w:bookmarkEnd w:id="0"/>
                   <w:r>
                     <w:rPr>
                       <w:rFonts w:asciiTheme="minorEastAsia" w:hAnsiTheme="minorEastAsia" w:hint="eastAsia"/>
@@ -21557,6 +22027,7 @@
           <w:sz w:val="28"/>
           <w:szCs w:val="28"/>
         </w:rPr>
+        <w:lastRenderedPageBreak/>
         <w:t>函数</w:t>
       </w:r>
     </w:p>
@@ -23241,7 +23712,6 @@
   <w:style w:type="character" w:default="1" w:styleId="a0">
     <w:name w:val="Default Paragraph Font"/>
     <w:uiPriority w:val="1"/>
-    <w:semiHidden/>
     <w:unhideWhenUsed/>
   </w:style>
   <w:style w:type="table" w:default="1" w:styleId="a1">
@@ -23889,7 +24359,7 @@
 </file>
 
 <file path=customXml/itemProps1.xml><?xml version="1.0" encoding="utf-8"?>
-<ds:datastoreItem xmlns:ds="http://schemas.openxmlformats.org/officeDocument/2006/customXml" ds:itemID="{F4D1E7DF-EFF8-4962-A057-EF4C42187D0E}">
+<ds:datastoreItem xmlns:ds="http://schemas.openxmlformats.org/officeDocument/2006/customXml" ds:itemID="{2605CE3D-CE0B-4D7A-9BAF-36D7774D85FA}">
   <ds:schemaRefs>
     <ds:schemaRef ds:uri="http://schemas.openxmlformats.org/officeDocument/2006/bibliography"/>
   </ds:schemaRefs>

--- a/java.docx
+++ b/java.docx
@@ -35,7 +35,7 @@
           <w:p>
             <w:pPr>
               <w:rPr>
-                <w:rFonts w:asciiTheme="minorEastAsia" w:hAnsiTheme="minorEastAsia" w:hint="eastAsia"/>
+                <w:rFonts w:asciiTheme="minorEastAsia" w:hAnsiTheme="minorEastAsia"/>
                 <w:szCs w:val="21"/>
               </w:rPr>
             </w:pPr>
@@ -80,7 +80,7 @@
           <w:p>
             <w:pPr>
               <w:rPr>
-                <w:rFonts w:asciiTheme="minorEastAsia" w:hAnsiTheme="minorEastAsia" w:hint="eastAsia"/>
+                <w:rFonts w:asciiTheme="minorEastAsia" w:hAnsiTheme="minorEastAsia"/>
                 <w:szCs w:val="21"/>
               </w:rPr>
             </w:pPr>
@@ -106,7 +106,7 @@
           <w:p>
             <w:pPr>
               <w:rPr>
-                <w:rFonts w:asciiTheme="minorEastAsia" w:hAnsiTheme="minorEastAsia" w:hint="eastAsia"/>
+                <w:rFonts w:asciiTheme="minorEastAsia" w:hAnsiTheme="minorEastAsia"/>
                 <w:szCs w:val="21"/>
               </w:rPr>
             </w:pPr>
@@ -133,7 +133,7 @@
           <w:p>
             <w:pPr>
               <w:rPr>
-                <w:rFonts w:asciiTheme="minorEastAsia" w:hAnsiTheme="minorEastAsia" w:hint="eastAsia"/>
+                <w:rFonts w:asciiTheme="minorEastAsia" w:hAnsiTheme="minorEastAsia"/>
                 <w:szCs w:val="21"/>
               </w:rPr>
             </w:pPr>
@@ -161,7 +161,7 @@
     <w:p>
       <w:pPr>
         <w:rPr>
-          <w:rFonts w:asciiTheme="minorEastAsia" w:hAnsiTheme="minorEastAsia" w:hint="eastAsia"/>
+          <w:rFonts w:asciiTheme="minorEastAsia" w:hAnsiTheme="minorEastAsia"/>
           <w:szCs w:val="21"/>
         </w:rPr>
       </w:pPr>
@@ -236,7 +236,7 @@
           <w:p>
             <w:pPr>
               <w:rPr>
-                <w:rFonts w:asciiTheme="minorEastAsia" w:hAnsiTheme="minorEastAsia" w:hint="eastAsia"/>
+                <w:rFonts w:asciiTheme="minorEastAsia" w:hAnsiTheme="minorEastAsia"/>
                 <w:szCs w:val="21"/>
               </w:rPr>
             </w:pPr>
@@ -252,14 +252,7 @@
                 <w:rFonts w:asciiTheme="minorEastAsia" w:hAnsiTheme="minorEastAsia"/>
                 <w:szCs w:val="21"/>
               </w:rPr>
-              <w:t xml:space="preserve"> SE </w:t>
-            </w:r>
-            <w:r>
-              <w:rPr>
-                <w:rFonts w:asciiTheme="minorEastAsia" w:hAnsiTheme="minorEastAsia"/>
-                <w:szCs w:val="21"/>
-              </w:rPr>
-              <w:t>8</w:t>
+              <w:t xml:space="preserve"> SE 8</w:t>
             </w:r>
           </w:p>
         </w:tc>
@@ -270,7 +263,7 @@
           <w:p>
             <w:pPr>
               <w:rPr>
-                <w:rFonts w:asciiTheme="minorEastAsia" w:hAnsiTheme="minorEastAsia" w:hint="eastAsia"/>
+                <w:rFonts w:asciiTheme="minorEastAsia" w:hAnsiTheme="minorEastAsia"/>
                 <w:szCs w:val="21"/>
               </w:rPr>
             </w:pPr>
@@ -296,7 +289,7 @@
           <w:p>
             <w:pPr>
               <w:rPr>
-                <w:rFonts w:asciiTheme="minorEastAsia" w:hAnsiTheme="minorEastAsia" w:hint="eastAsia"/>
+                <w:rFonts w:asciiTheme="minorEastAsia" w:hAnsiTheme="minorEastAsia"/>
                 <w:szCs w:val="21"/>
               </w:rPr>
             </w:pPr>
@@ -312,14 +305,7 @@
                 <w:rFonts w:asciiTheme="minorEastAsia" w:hAnsiTheme="minorEastAsia"/>
                 <w:szCs w:val="21"/>
               </w:rPr>
-              <w:t xml:space="preserve"> SE </w:t>
-            </w:r>
-            <w:r>
-              <w:rPr>
-                <w:rFonts w:asciiTheme="minorEastAsia" w:hAnsiTheme="minorEastAsia"/>
-                <w:szCs w:val="21"/>
-              </w:rPr>
-              <w:t>9</w:t>
+              <w:t xml:space="preserve"> SE 9</w:t>
             </w:r>
           </w:p>
         </w:tc>
@@ -330,7 +316,7 @@
           <w:p>
             <w:pPr>
               <w:rPr>
-                <w:rFonts w:asciiTheme="minorEastAsia" w:hAnsiTheme="minorEastAsia" w:hint="eastAsia"/>
+                <w:rFonts w:asciiTheme="minorEastAsia" w:hAnsiTheme="minorEastAsia"/>
                 <w:szCs w:val="21"/>
               </w:rPr>
             </w:pPr>
@@ -369,12 +355,10 @@
     <w:p>
       <w:pPr>
         <w:rPr>
-          <w:rFonts w:asciiTheme="minorEastAsia" w:hAnsiTheme="minorEastAsia" w:hint="eastAsia"/>
+          <w:rFonts w:asciiTheme="minorEastAsia" w:hAnsiTheme="minorEastAsia"/>
           <w:szCs w:val="21"/>
         </w:rPr>
       </w:pPr>
-      <w:bookmarkStart w:id="0" w:name="_GoBack"/>
-      <w:bookmarkEnd w:id="0"/>
     </w:p>
     <w:p>
       <w:pPr>
@@ -512,7 +496,7 @@
     <w:p>
       <w:pPr>
         <w:rPr>
-          <w:rFonts w:asciiTheme="minorEastAsia" w:hAnsiTheme="minorEastAsia" w:hint="eastAsia"/>
+          <w:rFonts w:asciiTheme="minorEastAsia" w:hAnsiTheme="minorEastAsia"/>
           <w:szCs w:val="21"/>
         </w:rPr>
       </w:pPr>
@@ -20501,17 +20485,17 @@
           <w:tbl>
             <w:tblPr>
               <w:tblStyle w:val="a3"/>
-              <w:tblW w:w="9380" w:type="dxa"/>
+              <w:tblW w:w="10230" w:type="dxa"/>
               <w:tblLook w:val="04A0" w:firstRow="1" w:lastRow="0" w:firstColumn="1" w:lastColumn="0" w:noHBand="0" w:noVBand="1"/>
             </w:tblPr>
             <w:tblGrid>
-              <w:gridCol w:w="3568"/>
+              <w:gridCol w:w="4418"/>
               <w:gridCol w:w="5812"/>
             </w:tblGrid>
             <w:tr>
               <w:tc>
                 <w:tcPr>
-                  <w:tcW w:w="3568" w:type="dxa"/>
+                  <w:tcW w:w="4418" w:type="dxa"/>
                 </w:tcPr>
                 <w:p>
                   <w:pPr>
@@ -20600,7 +20584,7 @@
             <w:tr>
               <w:tc>
                 <w:tcPr>
-                  <w:tcW w:w="3568" w:type="dxa"/>
+                  <w:tcW w:w="4418" w:type="dxa"/>
                 </w:tcPr>
                 <w:p>
                   <w:pPr>
@@ -21069,7 +21053,7 @@
             <w:tr>
               <w:tc>
                 <w:tcPr>
-                  <w:tcW w:w="3568" w:type="dxa"/>
+                  <w:tcW w:w="4418" w:type="dxa"/>
                 </w:tcPr>
                 <w:p>
                   <w:pPr>
@@ -21077,7 +21061,7 @@
                     <w:autoSpaceDE w:val="0"/>
                     <w:autoSpaceDN w:val="0"/>
                     <w:rPr>
-                      <w:rFonts w:asciiTheme="minorEastAsia" w:hAnsiTheme="minorEastAsia"/>
+                      <w:rFonts w:asciiTheme="minorEastAsia" w:hAnsiTheme="minorEastAsia" w:hint="eastAsia"/>
                       <w:szCs w:val="21"/>
                     </w:rPr>
                   </w:pPr>
@@ -21087,6 +21071,443 @@
                       <w:szCs w:val="21"/>
                     </w:rPr>
                     <w:lastRenderedPageBreak/>
+                    <w:t>for(</w:t>
+                  </w:r>
+                  <w:r>
+                    <w:rPr>
+                      <w:rFonts w:asciiTheme="minorEastAsia" w:hAnsiTheme="minorEastAsia" w:hint="eastAsia"/>
+                      <w:b/>
+                      <w:szCs w:val="21"/>
+                    </w:rPr>
+                    <w:t>某数据类型</w:t>
+                  </w:r>
+                  <w:r>
+                    <w:rPr>
+                      <w:rFonts w:asciiTheme="minorEastAsia" w:hAnsiTheme="minorEastAsia" w:hint="eastAsia"/>
+                      <w:szCs w:val="21"/>
+                    </w:rPr>
+                    <w:t xml:space="preserve"> </w:t>
+                  </w:r>
+                  <w:r>
+                    <w:rPr>
+                      <w:rFonts w:asciiTheme="minorEastAsia" w:hAnsiTheme="minorEastAsia" w:hint="eastAsia"/>
+                      <w:b/>
+                      <w:szCs w:val="21"/>
+                    </w:rPr>
+                    <w:t>变量名</w:t>
+                  </w:r>
+                  <w:r>
+                    <w:rPr>
+                      <w:rFonts w:asciiTheme="minorEastAsia" w:hAnsiTheme="minorEastAsia" w:hint="eastAsia"/>
+                      <w:szCs w:val="21"/>
+                    </w:rPr>
+                    <w:t>:</w:t>
+                  </w:r>
+                  <w:r>
+                    <w:rPr>
+                      <w:rFonts w:asciiTheme="minorEastAsia" w:hAnsiTheme="minorEastAsia" w:hint="eastAsia"/>
+                      <w:b/>
+                      <w:szCs w:val="21"/>
+                    </w:rPr>
+                    <w:t>某数据类型</w:t>
+                  </w:r>
+                  <w:r>
+                    <w:rPr>
+                      <w:rFonts w:asciiTheme="minorEastAsia" w:hAnsiTheme="minorEastAsia"/>
+                      <w:b/>
+                      <w:szCs w:val="21"/>
+                    </w:rPr>
+                    <w:t>的集合</w:t>
+                  </w:r>
+                  <w:r>
+                    <w:rPr>
+                      <w:rFonts w:asciiTheme="minorEastAsia" w:hAnsiTheme="minorEastAsia" w:hint="eastAsia"/>
+                      <w:szCs w:val="21"/>
+                    </w:rPr>
+                    <w:t>)</w:t>
+                  </w:r>
+                </w:p>
+                <w:p>
+                  <w:pPr>
+                    <w:overflowPunct w:val="0"/>
+                    <w:autoSpaceDE w:val="0"/>
+                    <w:autoSpaceDN w:val="0"/>
+                    <w:rPr>
+                      <w:rFonts w:asciiTheme="minorEastAsia" w:hAnsiTheme="minorEastAsia" w:hint="eastAsia"/>
+                      <w:szCs w:val="21"/>
+                    </w:rPr>
+                  </w:pPr>
+                  <w:r>
+                    <w:rPr>
+                      <w:rFonts w:asciiTheme="minorEastAsia" w:hAnsiTheme="minorEastAsia"/>
+                      <w:szCs w:val="21"/>
+                    </w:rPr>
+                    <w:tab/>
+                  </w:r>
+                  <w:r>
+                    <w:rPr>
+                      <w:rFonts w:asciiTheme="minorEastAsia" w:hAnsiTheme="minorEastAsia" w:hint="eastAsia"/>
+                      <w:b/>
+                      <w:szCs w:val="21"/>
+                    </w:rPr>
+                    <w:t>语句</w:t>
+                  </w:r>
+                </w:p>
+              </w:tc>
+              <w:tc>
+                <w:tcPr>
+                  <w:tcW w:w="5812" w:type="dxa"/>
+                </w:tcPr>
+                <w:p>
+                  <w:pPr>
+                    <w:overflowPunct w:val="0"/>
+                    <w:autoSpaceDE w:val="0"/>
+                    <w:autoSpaceDN w:val="0"/>
+                    <w:rPr>
+                      <w:rFonts w:asciiTheme="minorEastAsia" w:hAnsiTheme="minorEastAsia" w:hint="eastAsia"/>
+                      <w:szCs w:val="21"/>
+                    </w:rPr>
+                  </w:pPr>
+                  <w:r>
+                    <w:rPr>
+                      <w:rFonts w:asciiTheme="minorEastAsia" w:hAnsiTheme="minorEastAsia" w:hint="eastAsia"/>
+                      <w:szCs w:val="21"/>
+                    </w:rPr>
+                    <w:t>1、</w:t>
+                  </w:r>
+                  <w:r>
+                    <w:rPr>
+                      <w:rFonts w:asciiTheme="minorEastAsia" w:hAnsiTheme="minorEastAsia"/>
+                      <w:b/>
+                      <w:szCs w:val="21"/>
+                    </w:rPr>
+                    <w:t>变量</w:t>
+                  </w:r>
+                  <w:r>
+                    <w:rPr>
+                      <w:rFonts w:asciiTheme="minorEastAsia" w:hAnsiTheme="minorEastAsia" w:hint="eastAsia"/>
+                      <w:szCs w:val="21"/>
+                    </w:rPr>
+                    <w:t>是</w:t>
+                  </w:r>
+                  <w:r>
+                    <w:rPr>
+                      <w:rFonts w:asciiTheme="minorEastAsia" w:hAnsiTheme="minorEastAsia"/>
+                      <w:szCs w:val="21"/>
+                    </w:rPr>
+                    <w:t>数据元素的拷贝</w:t>
+                  </w:r>
+                  <w:r>
+                    <w:rPr>
+                      <w:rFonts w:asciiTheme="minorEastAsia" w:hAnsiTheme="minorEastAsia" w:hint="eastAsia"/>
+                      <w:szCs w:val="21"/>
+                    </w:rPr>
+                    <w:t>，</w:t>
+                  </w:r>
+                  <w:r>
+                    <w:rPr>
+                      <w:rFonts w:asciiTheme="minorEastAsia" w:hAnsiTheme="minorEastAsia"/>
+                      <w:szCs w:val="21"/>
+                    </w:rPr>
+                    <w:t>因此只有</w:t>
+                  </w:r>
+                  <w:r>
+                    <w:rPr>
+                      <w:rFonts w:asciiTheme="minorEastAsia" w:hAnsiTheme="minorEastAsia" w:hint="eastAsia"/>
+                      <w:b/>
+                      <w:szCs w:val="21"/>
+                    </w:rPr>
+                    <w:t>某数据类型</w:t>
+                  </w:r>
+                  <w:r>
+                    <w:rPr>
+                      <w:rFonts w:asciiTheme="minorEastAsia" w:hAnsiTheme="minorEastAsia"/>
+                      <w:szCs w:val="21"/>
+                    </w:rPr>
+                    <w:t>是引用数据类型且</w:t>
+                  </w:r>
+                  <w:r>
+                    <w:rPr>
+                      <w:rFonts w:asciiTheme="minorEastAsia" w:hAnsiTheme="minorEastAsia"/>
+                      <w:b/>
+                      <w:szCs w:val="21"/>
+                    </w:rPr>
+                    <w:t>变量</w:t>
+                  </w:r>
+                  <w:r>
+                    <w:rPr>
+                      <w:rFonts w:asciiTheme="minorEastAsia" w:hAnsiTheme="minorEastAsia"/>
+                      <w:szCs w:val="21"/>
+                    </w:rPr>
+                    <w:t>调用</w:t>
+                  </w:r>
+                  <w:r>
+                    <w:rPr>
+                      <w:rFonts w:asciiTheme="minorEastAsia" w:hAnsiTheme="minorEastAsia" w:hint="eastAsia"/>
+                      <w:szCs w:val="21"/>
+                    </w:rPr>
+                    <w:t>方法</w:t>
+                  </w:r>
+                  <w:r>
+                    <w:rPr>
+                      <w:rFonts w:asciiTheme="minorEastAsia" w:hAnsiTheme="minorEastAsia"/>
+                      <w:szCs w:val="21"/>
+                    </w:rPr>
+                    <w:t>时</w:t>
+                  </w:r>
+                  <w:r>
+                    <w:rPr>
+                      <w:rFonts w:asciiTheme="minorEastAsia" w:hAnsiTheme="minorEastAsia" w:hint="eastAsia"/>
+                      <w:szCs w:val="21"/>
+                    </w:rPr>
+                    <w:t>才</w:t>
+                  </w:r>
+                  <w:r>
+                    <w:rPr>
+                      <w:rFonts w:asciiTheme="minorEastAsia" w:hAnsiTheme="minorEastAsia"/>
+                      <w:szCs w:val="21"/>
+                    </w:rPr>
+                    <w:t>可能修改</w:t>
+                  </w:r>
+                  <w:r>
+                    <w:rPr>
+                      <w:rFonts w:asciiTheme="minorEastAsia" w:hAnsiTheme="minorEastAsia"/>
+                      <w:b/>
+                      <w:szCs w:val="21"/>
+                    </w:rPr>
+                    <w:t>集合</w:t>
+                  </w:r>
+                  <w:r>
+                    <w:rPr>
+                      <w:rFonts w:asciiTheme="minorEastAsia" w:hAnsiTheme="minorEastAsia"/>
+                      <w:szCs w:val="21"/>
+                    </w:rPr>
+                    <w:t>。</w:t>
+                  </w:r>
+                  <w:bookmarkStart w:id="0" w:name="_GoBack"/>
+                  <w:bookmarkEnd w:id="0"/>
+                </w:p>
+                <w:p>
+                  <w:pPr>
+                    <w:overflowPunct w:val="0"/>
+                    <w:autoSpaceDE w:val="0"/>
+                    <w:autoSpaceDN w:val="0"/>
+                    <w:rPr>
+                      <w:rFonts w:asciiTheme="minorEastAsia" w:hAnsiTheme="minorEastAsia" w:hint="eastAsia"/>
+                      <w:szCs w:val="21"/>
+                    </w:rPr>
+                  </w:pPr>
+                  <w:r>
+                    <w:rPr>
+                      <w:rFonts w:asciiTheme="minorEastAsia" w:hAnsiTheme="minorEastAsia" w:hint="eastAsia"/>
+                      <w:szCs w:val="21"/>
+                    </w:rPr>
+                    <w:t>！</w:t>
+                  </w:r>
+                  <w:r>
+                    <w:rPr>
+                      <w:rFonts w:asciiTheme="minorEastAsia" w:hAnsiTheme="minorEastAsia"/>
+                      <w:szCs w:val="21"/>
+                    </w:rPr>
+                    <w:t>！！</w:t>
+                  </w:r>
+                  <w:r>
+                    <w:rPr>
+                      <w:rFonts w:asciiTheme="minorEastAsia" w:hAnsiTheme="minorEastAsia" w:hint="eastAsia"/>
+                      <w:b/>
+                      <w:szCs w:val="21"/>
+                      <w:bdr w:val="single" w:sz="4" w:space="0" w:color="auto"/>
+                    </w:rPr>
+                    <w:t>表达式1</w:t>
+                  </w:r>
+                  <w:r>
+                    <w:rPr>
+                      <w:rFonts w:asciiTheme="minorEastAsia" w:hAnsiTheme="minorEastAsia" w:hint="eastAsia"/>
+                      <w:szCs w:val="21"/>
+                      <w:bdr w:val="single" w:sz="4" w:space="0" w:color="auto"/>
+                    </w:rPr>
+                    <w:t xml:space="preserve"> </w:t>
+                  </w:r>
+                  <w:r>
+                    <w:rPr>
+                      <w:rFonts w:asciiTheme="minorEastAsia" w:hAnsiTheme="minorEastAsia" w:hint="eastAsia"/>
+                      <w:b/>
+                      <w:szCs w:val="21"/>
+                      <w:bdr w:val="single" w:sz="4" w:space="0" w:color="auto"/>
+                    </w:rPr>
+                    <w:t>运算符</w:t>
+                  </w:r>
+                  <w:r>
+                    <w:rPr>
+                      <w:rFonts w:asciiTheme="minorEastAsia" w:hAnsiTheme="minorEastAsia"/>
+                      <w:szCs w:val="21"/>
+                      <w:bdr w:val="single" w:sz="4" w:space="0" w:color="auto"/>
+                    </w:rPr>
+                    <w:t>=</w:t>
+                  </w:r>
+                  <w:r>
+                    <w:rPr>
+                      <w:rFonts w:asciiTheme="minorEastAsia" w:hAnsiTheme="minorEastAsia" w:hint="eastAsia"/>
+                      <w:b/>
+                      <w:szCs w:val="21"/>
+                      <w:bdr w:val="single" w:sz="4" w:space="0" w:color="auto"/>
+                    </w:rPr>
+                    <w:t>表达式2</w:t>
+                  </w:r>
+                  <w:r>
+                    <w:rPr>
+                      <w:rFonts w:asciiTheme="minorEastAsia" w:hAnsiTheme="minorEastAsia"/>
+                      <w:szCs w:val="21"/>
+                    </w:rPr>
+                    <w:t>相当于</w:t>
+                  </w:r>
+                  <w:r>
+                    <w:rPr>
+                      <w:rFonts w:asciiTheme="minorEastAsia" w:hAnsiTheme="minorEastAsia" w:hint="eastAsia"/>
+                      <w:b/>
+                      <w:szCs w:val="21"/>
+                      <w:bdr w:val="single" w:sz="4" w:space="0" w:color="auto"/>
+                    </w:rPr>
+                    <w:t>表达式1</w:t>
+                  </w:r>
+                  <w:r>
+                    <w:rPr>
+                      <w:rFonts w:asciiTheme="minorEastAsia" w:hAnsiTheme="minorEastAsia" w:hint="eastAsia"/>
+                      <w:szCs w:val="21"/>
+                      <w:bdr w:val="single" w:sz="4" w:space="0" w:color="auto"/>
+                    </w:rPr>
+                    <w:t>=</w:t>
+                  </w:r>
+                  <w:r>
+                    <w:rPr>
+                      <w:rFonts w:asciiTheme="minorEastAsia" w:hAnsiTheme="minorEastAsia" w:hint="eastAsia"/>
+                      <w:b/>
+                      <w:szCs w:val="21"/>
+                      <w:bdr w:val="single" w:sz="4" w:space="0" w:color="auto"/>
+                    </w:rPr>
+                    <w:t>表达式1</w:t>
+                  </w:r>
+                  <w:r>
+                    <w:rPr>
+                      <w:rFonts w:asciiTheme="minorEastAsia" w:hAnsiTheme="minorEastAsia" w:hint="eastAsia"/>
+                      <w:szCs w:val="21"/>
+                      <w:bdr w:val="single" w:sz="4" w:space="0" w:color="auto"/>
+                    </w:rPr>
+                    <w:t xml:space="preserve"> </w:t>
+                  </w:r>
+                  <w:r>
+                    <w:rPr>
+                      <w:rFonts w:asciiTheme="minorEastAsia" w:hAnsiTheme="minorEastAsia" w:hint="eastAsia"/>
+                      <w:b/>
+                      <w:szCs w:val="21"/>
+                      <w:bdr w:val="single" w:sz="4" w:space="0" w:color="auto"/>
+                    </w:rPr>
+                    <w:t>运算符</w:t>
+                  </w:r>
+                  <w:r>
+                    <w:rPr>
+                      <w:rFonts w:asciiTheme="minorEastAsia" w:hAnsiTheme="minorEastAsia" w:hint="eastAsia"/>
+                      <w:szCs w:val="21"/>
+                      <w:bdr w:val="single" w:sz="4" w:space="0" w:color="auto"/>
+                    </w:rPr>
+                    <w:t xml:space="preserve"> </w:t>
+                  </w:r>
+                  <w:r>
+                    <w:rPr>
+                      <w:rFonts w:asciiTheme="minorEastAsia" w:hAnsiTheme="minorEastAsia" w:hint="eastAsia"/>
+                      <w:b/>
+                      <w:szCs w:val="21"/>
+                      <w:bdr w:val="single" w:sz="4" w:space="0" w:color="auto"/>
+                    </w:rPr>
+                    <w:t>表达式2</w:t>
+                  </w:r>
+                  <w:r>
+                    <w:rPr>
+                      <w:rFonts w:asciiTheme="minorEastAsia" w:hAnsiTheme="minorEastAsia" w:hint="eastAsia"/>
+                      <w:szCs w:val="21"/>
+                    </w:rPr>
+                    <w:t>，</w:t>
+                  </w:r>
+                  <w:r>
+                    <w:rPr>
+                      <w:rFonts w:asciiTheme="minorEastAsia" w:hAnsiTheme="minorEastAsia" w:hint="eastAsia"/>
+                      <w:b/>
+                      <w:szCs w:val="21"/>
+                      <w:bdr w:val="single" w:sz="4" w:space="0" w:color="auto"/>
+                    </w:rPr>
+                    <w:t>表达式1</w:t>
+                  </w:r>
+                  <w:r>
+                    <w:rPr>
+                      <w:rFonts w:asciiTheme="minorEastAsia" w:hAnsiTheme="minorEastAsia" w:hint="eastAsia"/>
+                      <w:szCs w:val="21"/>
+                      <w:bdr w:val="single" w:sz="4" w:space="0" w:color="auto"/>
+                    </w:rPr>
+                    <w:t xml:space="preserve"> </w:t>
+                  </w:r>
+                  <w:r>
+                    <w:rPr>
+                      <w:rFonts w:asciiTheme="minorEastAsia" w:hAnsiTheme="minorEastAsia" w:hint="eastAsia"/>
+                      <w:b/>
+                      <w:szCs w:val="21"/>
+                      <w:bdr w:val="single" w:sz="4" w:space="0" w:color="auto"/>
+                    </w:rPr>
+                    <w:t>运算符</w:t>
+                  </w:r>
+                  <w:r>
+                    <w:rPr>
+                      <w:rFonts w:asciiTheme="minorEastAsia" w:hAnsiTheme="minorEastAsia" w:hint="eastAsia"/>
+                      <w:szCs w:val="21"/>
+                      <w:bdr w:val="single" w:sz="4" w:space="0" w:color="auto"/>
+                    </w:rPr>
+                    <w:t xml:space="preserve"> </w:t>
+                  </w:r>
+                  <w:r>
+                    <w:rPr>
+                      <w:rFonts w:asciiTheme="minorEastAsia" w:hAnsiTheme="minorEastAsia" w:hint="eastAsia"/>
+                      <w:b/>
+                      <w:szCs w:val="21"/>
+                      <w:bdr w:val="single" w:sz="4" w:space="0" w:color="auto"/>
+                    </w:rPr>
+                    <w:t>表达式2</w:t>
+                  </w:r>
+                  <w:r>
+                    <w:rPr>
+                      <w:rFonts w:asciiTheme="minorEastAsia" w:hAnsiTheme="minorEastAsia" w:hint="eastAsia"/>
+                      <w:szCs w:val="21"/>
+                    </w:rPr>
+                    <w:t>生成1个</w:t>
+                  </w:r>
+                  <w:r>
+                    <w:rPr>
+                      <w:rFonts w:asciiTheme="minorEastAsia" w:hAnsiTheme="minorEastAsia"/>
+                      <w:szCs w:val="21"/>
+                    </w:rPr>
+                    <w:t>新对象。</w:t>
+                  </w:r>
+                </w:p>
+              </w:tc>
+            </w:tr>
+            <w:tr>
+              <w:tc>
+                <w:tcPr>
+                  <w:tcW w:w="4418" w:type="dxa"/>
+                </w:tcPr>
+                <w:p>
+                  <w:pPr>
+                    <w:overflowPunct w:val="0"/>
+                    <w:autoSpaceDE w:val="0"/>
+                    <w:autoSpaceDN w:val="0"/>
+                    <w:rPr>
+                      <w:rFonts w:asciiTheme="minorEastAsia" w:hAnsiTheme="minorEastAsia"/>
+                      <w:szCs w:val="21"/>
+                    </w:rPr>
+                  </w:pPr>
+                  <w:r>
+                    <w:rPr>
+                      <w:rFonts w:asciiTheme="minorEastAsia" w:hAnsiTheme="minorEastAsia" w:hint="eastAsia"/>
+                      <w:szCs w:val="21"/>
+                    </w:rPr>
                     <w:t>do</w:t>
                   </w:r>
                 </w:p>
@@ -21956,6 +22377,7 @@
                       <w:rFonts w:asciiTheme="minorEastAsia" w:hAnsiTheme="minorEastAsia" w:hint="eastAsia"/>
                       <w:szCs w:val="21"/>
                     </w:rPr>
+                    <w:lastRenderedPageBreak/>
                     <w:t>在返回值的数据类型不为void的函数中，返回表达式的值。</w:t>
                   </w:r>
                 </w:p>
@@ -21979,6 +22401,7 @@
                       <w:rFonts w:asciiTheme="minorEastAsia" w:hAnsiTheme="minorEastAsia" w:hint="eastAsia"/>
                       <w:szCs w:val="21"/>
                     </w:rPr>
+                    <w:lastRenderedPageBreak/>
                     <w:t>1、返回值的数据类型不是void的函数必须包含至少1个return语句。</w:t>
                   </w:r>
                 </w:p>
@@ -21992,6 +22415,43 @@
               <w:autoSpaceDN w:val="0"/>
               <w:rPr>
                 <w:rFonts w:asciiTheme="minorEastAsia" w:hAnsiTheme="minorEastAsia"/>
+                <w:szCs w:val="21"/>
+              </w:rPr>
+            </w:pPr>
+          </w:p>
+        </w:tc>
+      </w:tr>
+      <w:tr>
+        <w:tc>
+          <w:tcPr>
+            <w:tcW w:w="13948" w:type="dxa"/>
+          </w:tcPr>
+          <w:p>
+            <w:pPr>
+              <w:overflowPunct w:val="0"/>
+              <w:autoSpaceDE w:val="0"/>
+              <w:autoSpaceDN w:val="0"/>
+              <w:rPr>
+                <w:rFonts w:asciiTheme="minorEastAsia" w:hAnsiTheme="minorEastAsia"/>
+                <w:szCs w:val="21"/>
+              </w:rPr>
+            </w:pPr>
+            <w:r>
+              <w:rPr>
+                <w:rFonts w:asciiTheme="minorEastAsia" w:hAnsiTheme="minorEastAsia" w:hint="eastAsia"/>
+                <w:szCs w:val="21"/>
+              </w:rPr>
+              <w:lastRenderedPageBreak/>
+              <w:t>异常</w:t>
+            </w:r>
+          </w:p>
+          <w:p>
+            <w:pPr>
+              <w:overflowPunct w:val="0"/>
+              <w:autoSpaceDE w:val="0"/>
+              <w:autoSpaceDN w:val="0"/>
+              <w:rPr>
+                <w:rFonts w:asciiTheme="minorEastAsia" w:hAnsiTheme="minorEastAsia" w:hint="eastAsia"/>
                 <w:szCs w:val="21"/>
               </w:rPr>
             </w:pPr>
@@ -22027,7 +22487,6 @@
           <w:sz w:val="28"/>
           <w:szCs w:val="28"/>
         </w:rPr>
-        <w:lastRenderedPageBreak/>
         <w:t>函数</w:t>
       </w:r>
     </w:p>
@@ -23712,6 +24171,7 @@
   <w:style w:type="character" w:default="1" w:styleId="a0">
     <w:name w:val="Default Paragraph Font"/>
     <w:uiPriority w:val="1"/>
+    <w:semiHidden/>
     <w:unhideWhenUsed/>
   </w:style>
   <w:style w:type="table" w:default="1" w:styleId="a1">
@@ -24359,7 +24819,7 @@
 </file>
 
 <file path=customXml/itemProps1.xml><?xml version="1.0" encoding="utf-8"?>
-<ds:datastoreItem xmlns:ds="http://schemas.openxmlformats.org/officeDocument/2006/customXml" ds:itemID="{2605CE3D-CE0B-4D7A-9BAF-36D7774D85FA}">
+<ds:datastoreItem xmlns:ds="http://schemas.openxmlformats.org/officeDocument/2006/customXml" ds:itemID="{05AECEAD-1B64-4003-B5B9-A4741450CF10}">
   <ds:schemaRefs>
     <ds:schemaRef ds:uri="http://schemas.openxmlformats.org/officeDocument/2006/bibliography"/>
   </ds:schemaRefs>

--- a/java.docx
+++ b/java.docx
@@ -11626,7 +11626,7 @@
               <w:autoSpaceDE w:val="0"/>
               <w:autoSpaceDN w:val="0"/>
               <w:rPr>
-                <w:rFonts w:asciiTheme="minorEastAsia" w:hAnsiTheme="minorEastAsia"/>
+                <w:rFonts w:asciiTheme="minorEastAsia" w:hAnsiTheme="minorEastAsia" w:hint="eastAsia"/>
                 <w:szCs w:val="21"/>
               </w:rPr>
             </w:pPr>
@@ -11672,10 +11672,92 @@
             </w:r>
             <w:r>
               <w:rPr>
-                <w:rFonts w:asciiTheme="minorEastAsia" w:hAnsiTheme="minorEastAsia"/>
+                <w:rFonts w:asciiTheme="minorEastAsia" w:hAnsiTheme="minorEastAsia" w:hint="eastAsia"/>
                 <w:szCs w:val="21"/>
                 <w:bdr w:val="single" w:sz="4" w:space="0" w:color="auto"/>
               </w:rPr>
+              <w:t xml:space="preserve"> </w:t>
+            </w:r>
+            <w:r>
+              <w:rPr>
+                <w:rFonts w:asciiTheme="minorEastAsia" w:hAnsiTheme="minorEastAsia" w:hint="eastAsia"/>
+                <w:b/>
+                <w:szCs w:val="21"/>
+                <w:bdr w:val="single" w:sz="4" w:space="0" w:color="auto"/>
+              </w:rPr>
+              <w:t>表达式2</w:t>
+            </w:r>
+            <w:r>
+              <w:rPr>
+                <w:rFonts w:asciiTheme="minorEastAsia" w:hAnsiTheme="minorEastAsia" w:hint="eastAsia"/>
+                <w:szCs w:val="21"/>
+              </w:rPr>
+              <w:t>生成1个</w:t>
+            </w:r>
+            <w:r>
+              <w:rPr>
+                <w:rFonts w:asciiTheme="minorEastAsia" w:hAnsiTheme="minorEastAsia"/>
+                <w:szCs w:val="21"/>
+              </w:rPr>
+              <w:t>新对象。</w:t>
+            </w:r>
+          </w:p>
+          <w:p>
+            <w:pPr>
+              <w:overflowPunct w:val="0"/>
+              <w:autoSpaceDE w:val="0"/>
+              <w:autoSpaceDN w:val="0"/>
+              <w:rPr>
+                <w:rFonts w:asciiTheme="minorEastAsia" w:hAnsiTheme="minorEastAsia" w:hint="eastAsia"/>
+                <w:szCs w:val="21"/>
+              </w:rPr>
+            </w:pPr>
+            <w:r>
+              <w:rPr>
+                <w:rFonts w:asciiTheme="minorEastAsia" w:hAnsiTheme="minorEastAsia" w:hint="eastAsia"/>
+                <w:szCs w:val="21"/>
+              </w:rPr>
+              <w:t>！</w:t>
+            </w:r>
+            <w:r>
+              <w:rPr>
+                <w:rFonts w:asciiTheme="minorEastAsia" w:hAnsiTheme="minorEastAsia"/>
+                <w:szCs w:val="21"/>
+              </w:rPr>
+              <w:t>！！</w:t>
+            </w:r>
+            <w:r>
+              <w:rPr>
+                <w:rFonts w:asciiTheme="minorEastAsia" w:hAnsiTheme="minorEastAsia" w:hint="eastAsia"/>
+                <w:b/>
+                <w:szCs w:val="21"/>
+                <w:bdr w:val="single" w:sz="4" w:space="0" w:color="auto"/>
+              </w:rPr>
+              <w:t>表达式1</w:t>
+            </w:r>
+            <w:r>
+              <w:rPr>
+                <w:rFonts w:asciiTheme="minorEastAsia" w:hAnsiTheme="minorEastAsia" w:hint="eastAsia"/>
+                <w:szCs w:val="21"/>
+                <w:bdr w:val="single" w:sz="4" w:space="0" w:color="auto"/>
+              </w:rPr>
+              <w:t xml:space="preserve"> </w:t>
+            </w:r>
+            <w:r>
+              <w:rPr>
+                <w:rFonts w:asciiTheme="minorEastAsia" w:hAnsiTheme="minorEastAsia" w:hint="eastAsia"/>
+                <w:b/>
+                <w:szCs w:val="21"/>
+                <w:bdr w:val="single" w:sz="4" w:space="0" w:color="auto"/>
+              </w:rPr>
+              <w:t>运算符</w:t>
+            </w:r>
+            <w:r>
+              <w:rPr>
+                <w:rFonts w:asciiTheme="minorEastAsia" w:hAnsiTheme="minorEastAsia"/>
+                <w:szCs w:val="21"/>
+                <w:bdr w:val="single" w:sz="4" w:space="0" w:color="auto"/>
+              </w:rPr>
               <w:t>=</w:t>
             </w:r>
             <w:r>
@@ -11757,77 +11839,6 @@
             <w:r>
               <w:rPr>
                 <w:rFonts w:asciiTheme="minorEastAsia" w:hAnsiTheme="minorEastAsia" w:hint="eastAsia"/>
-                <w:szCs w:val="21"/>
-              </w:rPr>
-              <w:t>，</w:t>
-            </w:r>
-            <w:r>
-              <w:rPr>
-                <w:rFonts w:asciiTheme="minorEastAsia" w:hAnsiTheme="minorEastAsia" w:hint="eastAsia"/>
-                <w:b/>
-                <w:szCs w:val="21"/>
-                <w:bdr w:val="single" w:sz="4" w:space="0" w:color="auto"/>
-              </w:rPr>
-              <w:t>表达式1</w:t>
-            </w:r>
-            <w:r>
-              <w:rPr>
-                <w:rFonts w:asciiTheme="minorEastAsia" w:hAnsiTheme="minorEastAsia" w:hint="eastAsia"/>
-                <w:szCs w:val="21"/>
-                <w:bdr w:val="single" w:sz="4" w:space="0" w:color="auto"/>
-              </w:rPr>
-              <w:t xml:space="preserve"> </w:t>
-            </w:r>
-            <w:r>
-              <w:rPr>
-                <w:rFonts w:asciiTheme="minorEastAsia" w:hAnsiTheme="minorEastAsia" w:hint="eastAsia"/>
-                <w:b/>
-                <w:szCs w:val="21"/>
-                <w:bdr w:val="single" w:sz="4" w:space="0" w:color="auto"/>
-              </w:rPr>
-              <w:t>运算符</w:t>
-            </w:r>
-            <w:r>
-              <w:rPr>
-                <w:rFonts w:asciiTheme="minorEastAsia" w:hAnsiTheme="minorEastAsia" w:hint="eastAsia"/>
-                <w:szCs w:val="21"/>
-                <w:bdr w:val="single" w:sz="4" w:space="0" w:color="auto"/>
-              </w:rPr>
-              <w:t xml:space="preserve"> </w:t>
-            </w:r>
-            <w:r>
-              <w:rPr>
-                <w:rFonts w:asciiTheme="minorEastAsia" w:hAnsiTheme="minorEastAsia" w:hint="eastAsia"/>
-                <w:b/>
-                <w:szCs w:val="21"/>
-                <w:bdr w:val="single" w:sz="4" w:space="0" w:color="auto"/>
-              </w:rPr>
-              <w:t>表达式2</w:t>
-            </w:r>
-            <w:r>
-              <w:rPr>
-                <w:rFonts w:asciiTheme="minorEastAsia" w:hAnsiTheme="minorEastAsia" w:hint="eastAsia"/>
-                <w:szCs w:val="21"/>
-              </w:rPr>
-              <w:t>生成</w:t>
-            </w:r>
-            <w:r>
-              <w:rPr>
-                <w:rFonts w:asciiTheme="minorEastAsia" w:hAnsiTheme="minorEastAsia" w:hint="eastAsia"/>
-                <w:szCs w:val="21"/>
-              </w:rPr>
-              <w:t>1个</w:t>
-            </w:r>
-            <w:r>
-              <w:rPr>
-                <w:rFonts w:asciiTheme="minorEastAsia" w:hAnsiTheme="minorEastAsia"/>
-                <w:szCs w:val="21"/>
-              </w:rPr>
-              <w:t>新对象</w:t>
-            </w:r>
-            <w:r>
-              <w:rPr>
-                <w:rFonts w:asciiTheme="minorEastAsia" w:hAnsiTheme="minorEastAsia"/>
                 <w:szCs w:val="21"/>
               </w:rPr>
               <w:t>。</w:t>
@@ -16211,6 +16222,68 @@
                     </w:rPr>
                     <w:t>)</w:t>
                   </w:r>
+                  <w:r>
+                    <w:rPr>
+                      <w:rFonts w:asciiTheme="minorEastAsia" w:hAnsiTheme="minorEastAsia"/>
+                      <w:color w:val="FF0000"/>
+                      <w:szCs w:val="21"/>
+                    </w:rPr>
+                    <w:t>(</w:t>
+                  </w:r>
+                  <w:r>
+                    <w:rPr>
+                      <w:rFonts w:asciiTheme="minorEastAsia" w:hAnsiTheme="minorEastAsia"/>
+                      <w:szCs w:val="21"/>
+                    </w:rPr>
+                    <w:t xml:space="preserve">throws </w:t>
+                  </w:r>
+                  <w:r>
+                    <w:rPr>
+                      <w:rFonts w:asciiTheme="minorEastAsia" w:hAnsiTheme="minorEastAsia" w:hint="eastAsia"/>
+                      <w:b/>
+                      <w:szCs w:val="21"/>
+                    </w:rPr>
+                    <w:t>类名</w:t>
+                  </w:r>
+                  <w:r>
+                    <w:rPr>
+                      <w:rFonts w:asciiTheme="minorEastAsia" w:hAnsiTheme="minorEastAsia" w:hint="eastAsia"/>
+                      <w:color w:val="FF0000"/>
+                      <w:szCs w:val="21"/>
+                    </w:rPr>
+                    <w:t>(</w:t>
+                  </w:r>
+                  <w:r>
+                    <w:rPr>
+                      <w:rFonts w:asciiTheme="minorEastAsia" w:hAnsiTheme="minorEastAsia"/>
+                      <w:szCs w:val="21"/>
+                    </w:rPr>
+                    <w:t>,</w:t>
+                  </w:r>
+                  <w:r>
+                    <w:rPr>
+                      <w:rFonts w:asciiTheme="minorEastAsia" w:hAnsiTheme="minorEastAsia" w:hint="eastAsia"/>
+                      <w:b/>
+                      <w:szCs w:val="21"/>
+                    </w:rPr>
+                    <w:t>类名</w:t>
+                  </w:r>
+                  <w:r>
+                    <w:rPr>
+                      <w:rFonts w:asciiTheme="minorEastAsia" w:hAnsiTheme="minorEastAsia" w:hint="eastAsia"/>
+                      <w:color w:val="FF0000"/>
+                      <w:szCs w:val="21"/>
+                    </w:rPr>
+                    <w:t>)*</w:t>
+                  </w:r>
+                  <w:r>
+                    <w:rPr>
+                      <w:rFonts w:asciiTheme="minorEastAsia" w:hAnsiTheme="minorEastAsia"/>
+                      <w:color w:val="FF0000"/>
+                      <w:szCs w:val="21"/>
+                    </w:rPr>
+                    <w:t>)?</w:t>
+                  </w:r>
                 </w:p>
                 <w:p>
                   <w:pPr>
@@ -17014,6 +17087,31 @@
                     <w:t>参数。</w:t>
                   </w:r>
                 </w:p>
+                <w:p>
+                  <w:pPr>
+                    <w:overflowPunct w:val="0"/>
+                    <w:autoSpaceDE w:val="0"/>
+                    <w:autoSpaceDN w:val="0"/>
+                    <w:rPr>
+                      <w:rFonts w:asciiTheme="minorEastAsia" w:hAnsiTheme="minorEastAsia" w:hint="eastAsia"/>
+                      <w:szCs w:val="21"/>
+                    </w:rPr>
+                  </w:pPr>
+                  <w:r>
+                    <w:rPr>
+                      <w:rFonts w:asciiTheme="minorEastAsia" w:hAnsiTheme="minorEastAsia" w:hint="eastAsia"/>
+                      <w:szCs w:val="21"/>
+                    </w:rPr>
+                    <w:t>3、</w:t>
+                  </w:r>
+                  <w:r>
+                    <w:rPr>
+                      <w:rFonts w:asciiTheme="minorEastAsia" w:hAnsiTheme="minorEastAsia"/>
+                      <w:szCs w:val="21"/>
+                    </w:rPr>
+                    <w:t>throws后的类是Throwable的子类。</w:t>
+                  </w:r>
+                </w:p>
               </w:tc>
             </w:tr>
             <w:tr>
@@ -17756,6 +17854,7 @@
                 <w:b/>
                 <w:szCs w:val="21"/>
               </w:rPr>
+              <w:lastRenderedPageBreak/>
               <w:t>类名</w:t>
             </w:r>
             <w:r>
@@ -17819,7 +17918,6 @@
                 <w:rFonts w:asciiTheme="minorEastAsia" w:hAnsiTheme="minorEastAsia"/>
                 <w:szCs w:val="21"/>
               </w:rPr>
-              <w:lastRenderedPageBreak/>
               <w:tab/>
             </w:r>
             <w:r>
@@ -19453,6 +19551,7 @@
           <w:rFonts w:asciiTheme="minorEastAsia" w:hAnsiTheme="minorEastAsia" w:hint="eastAsia"/>
           <w:szCs w:val="21"/>
         </w:rPr>
+        <w:lastRenderedPageBreak/>
         <w:t>System.out</w:t>
       </w:r>
     </w:p>
@@ -19485,7 +19584,6 @@
                 <w:rFonts w:asciiTheme="minorEastAsia" w:hAnsiTheme="minorEastAsia" w:hint="eastAsia"/>
                 <w:szCs w:val="21"/>
               </w:rPr>
-              <w:lastRenderedPageBreak/>
               <w:t>printf</w:t>
             </w:r>
           </w:p>
@@ -20485,12 +20583,12 @@
           <w:tbl>
             <w:tblPr>
               <w:tblStyle w:val="a3"/>
-              <w:tblW w:w="10230" w:type="dxa"/>
+              <w:tblW w:w="11506" w:type="dxa"/>
               <w:tblLook w:val="04A0" w:firstRow="1" w:lastRow="0" w:firstColumn="1" w:lastColumn="0" w:noHBand="0" w:noVBand="1"/>
             </w:tblPr>
             <w:tblGrid>
               <w:gridCol w:w="4418"/>
-              <w:gridCol w:w="5812"/>
+              <w:gridCol w:w="7088"/>
             </w:tblGrid>
             <w:tr>
               <w:tc>
@@ -20566,7 +20664,7 @@
               </w:tc>
               <w:tc>
                 <w:tcPr>
-                  <w:tcW w:w="5812" w:type="dxa"/>
+                  <w:tcW w:w="7088" w:type="dxa"/>
                 </w:tcPr>
                 <w:p>
                   <w:pPr>
@@ -20719,7 +20817,7 @@
               </w:tc>
               <w:tc>
                 <w:tcPr>
-                  <w:tcW w:w="5812" w:type="dxa"/>
+                  <w:tcW w:w="7088" w:type="dxa"/>
                 </w:tcPr>
                 <w:p>
                   <w:pPr>
@@ -20820,6 +20918,7 @@
                             <w:rFonts w:asciiTheme="minorEastAsia" w:hAnsiTheme="minorEastAsia" w:hint="eastAsia"/>
                             <w:szCs w:val="21"/>
                           </w:rPr>
+                          <w:lastRenderedPageBreak/>
                           <w:t>{</w:t>
                         </w:r>
                       </w:p>
@@ -20839,7 +20938,6 @@
                             <w:rFonts w:asciiTheme="minorEastAsia" w:hAnsiTheme="minorEastAsia"/>
                             <w:szCs w:val="21"/>
                           </w:rPr>
-                          <w:lastRenderedPageBreak/>
                           <w:tab/>
                         </w:r>
                         <w:r>
@@ -21061,7 +21159,7 @@
                     <w:autoSpaceDE w:val="0"/>
                     <w:autoSpaceDN w:val="0"/>
                     <w:rPr>
-                      <w:rFonts w:asciiTheme="minorEastAsia" w:hAnsiTheme="minorEastAsia" w:hint="eastAsia"/>
+                      <w:rFonts w:asciiTheme="minorEastAsia" w:hAnsiTheme="minorEastAsia"/>
                       <w:szCs w:val="21"/>
                     </w:rPr>
                   </w:pPr>
@@ -21133,7 +21231,7 @@
                     <w:autoSpaceDE w:val="0"/>
                     <w:autoSpaceDN w:val="0"/>
                     <w:rPr>
-                      <w:rFonts w:asciiTheme="minorEastAsia" w:hAnsiTheme="minorEastAsia" w:hint="eastAsia"/>
+                      <w:rFonts w:asciiTheme="minorEastAsia" w:hAnsiTheme="minorEastAsia"/>
                       <w:szCs w:val="21"/>
                     </w:rPr>
                   </w:pPr>
@@ -21156,7 +21254,7 @@
               </w:tc>
               <w:tc>
                 <w:tcPr>
-                  <w:tcW w:w="5812" w:type="dxa"/>
+                  <w:tcW w:w="7088" w:type="dxa"/>
                 </w:tcPr>
                 <w:p>
                   <w:pPr>
@@ -21164,7 +21262,7 @@
                     <w:autoSpaceDE w:val="0"/>
                     <w:autoSpaceDN w:val="0"/>
                     <w:rPr>
-                      <w:rFonts w:asciiTheme="minorEastAsia" w:hAnsiTheme="minorEastAsia" w:hint="eastAsia"/>
+                      <w:rFonts w:asciiTheme="minorEastAsia" w:hAnsiTheme="minorEastAsia"/>
                       <w:szCs w:val="21"/>
                     </w:rPr>
                   </w:pPr>
@@ -21284,28 +21382,108 @@
                     </w:rPr>
                     <w:t>。</w:t>
                   </w:r>
-                  <w:bookmarkStart w:id="0" w:name="_GoBack"/>
-                  <w:bookmarkEnd w:id="0"/>
-                </w:p>
-                <w:p>
-                  <w:pPr>
-                    <w:overflowPunct w:val="0"/>
-                    <w:autoSpaceDE w:val="0"/>
-                    <w:autoSpaceDN w:val="0"/>
-                    <w:rPr>
-                      <w:rFonts w:asciiTheme="minorEastAsia" w:hAnsiTheme="minorEastAsia" w:hint="eastAsia"/>
-                      <w:szCs w:val="21"/>
-                    </w:rPr>
-                  </w:pPr>
-                  <w:r>
-                    <w:rPr>
-                      <w:rFonts w:asciiTheme="minorEastAsia" w:hAnsiTheme="minorEastAsia" w:hint="eastAsia"/>
+                </w:p>
+                <w:p>
+                  <w:pPr>
+                    <w:overflowPunct w:val="0"/>
+                    <w:autoSpaceDE w:val="0"/>
+                    <w:autoSpaceDN w:val="0"/>
+                    <w:rPr>
+                      <w:rFonts w:asciiTheme="minorEastAsia" w:hAnsiTheme="minorEastAsia" w:hint="eastAsia"/>
+                      <w:szCs w:val="21"/>
+                    </w:rPr>
+                  </w:pPr>
+                  <w:r>
+                    <w:rPr>
+                      <w:rFonts w:asciiTheme="minorEastAsia" w:hAnsiTheme="minorEastAsia" w:hint="eastAsia"/>
+                      <w:szCs w:val="21"/>
+                    </w:rPr>
+                    <w:t>！！</w:t>
+                  </w:r>
+                  <w:r>
+                    <w:rPr>
+                      <w:rFonts w:asciiTheme="minorEastAsia" w:hAnsiTheme="minorEastAsia"/>
                       <w:szCs w:val="21"/>
                     </w:rPr>
                     <w:t>！</w:t>
                   </w:r>
                   <w:r>
                     <w:rPr>
+                      <w:rFonts w:asciiTheme="minorEastAsia" w:hAnsiTheme="minorEastAsia" w:hint="eastAsia"/>
+                      <w:b/>
+                      <w:szCs w:val="21"/>
+                      <w:bdr w:val="single" w:sz="4" w:space="0" w:color="auto"/>
+                    </w:rPr>
+                    <w:t>表达式1</w:t>
+                  </w:r>
+                  <w:r>
+                    <w:rPr>
+                      <w:rFonts w:asciiTheme="minorEastAsia" w:hAnsiTheme="minorEastAsia" w:hint="eastAsia"/>
+                      <w:szCs w:val="21"/>
+                      <w:bdr w:val="single" w:sz="4" w:space="0" w:color="auto"/>
+                    </w:rPr>
+                    <w:t xml:space="preserve"> </w:t>
+                  </w:r>
+                  <w:r>
+                    <w:rPr>
+                      <w:rFonts w:asciiTheme="minorEastAsia" w:hAnsiTheme="minorEastAsia" w:hint="eastAsia"/>
+                      <w:b/>
+                      <w:szCs w:val="21"/>
+                      <w:bdr w:val="single" w:sz="4" w:space="0" w:color="auto"/>
+                    </w:rPr>
+                    <w:t>运算符</w:t>
+                  </w:r>
+                  <w:r>
+                    <w:rPr>
+                      <w:rFonts w:asciiTheme="minorEastAsia" w:hAnsiTheme="minorEastAsia" w:hint="eastAsia"/>
+                      <w:szCs w:val="21"/>
+                      <w:bdr w:val="single" w:sz="4" w:space="0" w:color="auto"/>
+                    </w:rPr>
+                    <w:t xml:space="preserve"> </w:t>
+                  </w:r>
+                  <w:r>
+                    <w:rPr>
+                      <w:rFonts w:asciiTheme="minorEastAsia" w:hAnsiTheme="minorEastAsia" w:hint="eastAsia"/>
+                      <w:b/>
+                      <w:szCs w:val="21"/>
+                      <w:bdr w:val="single" w:sz="4" w:space="0" w:color="auto"/>
+                    </w:rPr>
+                    <w:t>表达式2</w:t>
+                  </w:r>
+                  <w:r>
+                    <w:rPr>
+                      <w:rFonts w:asciiTheme="minorEastAsia" w:hAnsiTheme="minorEastAsia" w:hint="eastAsia"/>
+                      <w:szCs w:val="21"/>
+                    </w:rPr>
+                    <w:t>生成1个</w:t>
+                  </w:r>
+                  <w:r>
+                    <w:rPr>
+                      <w:rFonts w:asciiTheme="minorEastAsia" w:hAnsiTheme="minorEastAsia"/>
+                      <w:szCs w:val="21"/>
+                    </w:rPr>
+                    <w:t>新对象。</w:t>
+                  </w:r>
+                </w:p>
+                <w:p>
+                  <w:pPr>
+                    <w:overflowPunct w:val="0"/>
+                    <w:autoSpaceDE w:val="0"/>
+                    <w:autoSpaceDN w:val="0"/>
+                    <w:rPr>
+                      <w:rFonts w:asciiTheme="minorEastAsia" w:hAnsiTheme="minorEastAsia"/>
+                      <w:szCs w:val="21"/>
+                    </w:rPr>
+                  </w:pPr>
+                  <w:r>
+                    <w:rPr>
+                      <w:rFonts w:asciiTheme="minorEastAsia" w:hAnsiTheme="minorEastAsia" w:hint="eastAsia"/>
+                      <w:szCs w:val="21"/>
+                    </w:rPr>
+                    <w:t>！</w:t>
+                  </w:r>
+                  <w:r>
+                    <w:rPr>
                       <w:rFonts w:asciiTheme="minorEastAsia" w:hAnsiTheme="minorEastAsia"/>
                       <w:szCs w:val="21"/>
                     </w:rPr>
@@ -21426,64 +21604,7 @@
                       <w:rFonts w:asciiTheme="minorEastAsia" w:hAnsiTheme="minorEastAsia" w:hint="eastAsia"/>
                       <w:szCs w:val="21"/>
                     </w:rPr>
-                    <w:t>，</w:t>
-                  </w:r>
-                  <w:r>
-                    <w:rPr>
-                      <w:rFonts w:asciiTheme="minorEastAsia" w:hAnsiTheme="minorEastAsia" w:hint="eastAsia"/>
-                      <w:b/>
-                      <w:szCs w:val="21"/>
-                      <w:bdr w:val="single" w:sz="4" w:space="0" w:color="auto"/>
-                    </w:rPr>
-                    <w:t>表达式1</w:t>
-                  </w:r>
-                  <w:r>
-                    <w:rPr>
-                      <w:rFonts w:asciiTheme="minorEastAsia" w:hAnsiTheme="minorEastAsia" w:hint="eastAsia"/>
-                      <w:szCs w:val="21"/>
-                      <w:bdr w:val="single" w:sz="4" w:space="0" w:color="auto"/>
-                    </w:rPr>
-                    <w:t xml:space="preserve"> </w:t>
-                  </w:r>
-                  <w:r>
-                    <w:rPr>
-                      <w:rFonts w:asciiTheme="minorEastAsia" w:hAnsiTheme="minorEastAsia" w:hint="eastAsia"/>
-                      <w:b/>
-                      <w:szCs w:val="21"/>
-                      <w:bdr w:val="single" w:sz="4" w:space="0" w:color="auto"/>
-                    </w:rPr>
-                    <w:t>运算符</w:t>
-                  </w:r>
-                  <w:r>
-                    <w:rPr>
-                      <w:rFonts w:asciiTheme="minorEastAsia" w:hAnsiTheme="minorEastAsia" w:hint="eastAsia"/>
-                      <w:szCs w:val="21"/>
-                      <w:bdr w:val="single" w:sz="4" w:space="0" w:color="auto"/>
-                    </w:rPr>
-                    <w:t xml:space="preserve"> </w:t>
-                  </w:r>
-                  <w:r>
-                    <w:rPr>
-                      <w:rFonts w:asciiTheme="minorEastAsia" w:hAnsiTheme="minorEastAsia" w:hint="eastAsia"/>
-                      <w:b/>
-                      <w:szCs w:val="21"/>
-                      <w:bdr w:val="single" w:sz="4" w:space="0" w:color="auto"/>
-                    </w:rPr>
-                    <w:t>表达式2</w:t>
-                  </w:r>
-                  <w:r>
-                    <w:rPr>
-                      <w:rFonts w:asciiTheme="minorEastAsia" w:hAnsiTheme="minorEastAsia" w:hint="eastAsia"/>
-                      <w:szCs w:val="21"/>
-                    </w:rPr>
-                    <w:t>生成1个</w:t>
-                  </w:r>
-                  <w:r>
-                    <w:rPr>
-                      <w:rFonts w:asciiTheme="minorEastAsia" w:hAnsiTheme="minorEastAsia"/>
-                      <w:szCs w:val="21"/>
-                    </w:rPr>
-                    <w:t>新对象。</w:t>
+                    <w:t>。</w:t>
                   </w:r>
                 </w:p>
               </w:tc>
@@ -21573,7 +21694,7 @@
               </w:tc>
               <w:tc>
                 <w:tcPr>
-                  <w:tcW w:w="5812" w:type="dxa"/>
+                  <w:tcW w:w="7088" w:type="dxa"/>
                 </w:tcPr>
                 <w:p>
                   <w:pPr>
@@ -22290,6 +22411,7 @@
                       <w:rFonts w:asciiTheme="minorEastAsia" w:hAnsiTheme="minorEastAsia" w:hint="eastAsia"/>
                       <w:szCs w:val="21"/>
                     </w:rPr>
+                    <w:lastRenderedPageBreak/>
                     <w:t>return</w:t>
                   </w:r>
                   <w:r>
@@ -22377,7 +22499,6 @@
                       <w:rFonts w:asciiTheme="minorEastAsia" w:hAnsiTheme="minorEastAsia" w:hint="eastAsia"/>
                       <w:szCs w:val="21"/>
                     </w:rPr>
-                    <w:lastRenderedPageBreak/>
                     <w:t>在返回值的数据类型不为void的函数中，返回表达式的值。</w:t>
                   </w:r>
                 </w:p>
@@ -22401,8 +22522,1064 @@
                       <w:rFonts w:asciiTheme="minorEastAsia" w:hAnsiTheme="minorEastAsia" w:hint="eastAsia"/>
                       <w:szCs w:val="21"/>
                     </w:rPr>
-                    <w:lastRenderedPageBreak/>
                     <w:t>1、返回值的数据类型不是void的函数必须包含至少1个return语句。</w:t>
+                  </w:r>
+                </w:p>
+              </w:tc>
+            </w:tr>
+            <w:tr>
+              <w:tc>
+                <w:tcPr>
+                  <w:tcW w:w="2009" w:type="dxa"/>
+                </w:tcPr>
+                <w:p>
+                  <w:pPr>
+                    <w:overflowPunct w:val="0"/>
+                    <w:autoSpaceDE w:val="0"/>
+                    <w:autoSpaceDN w:val="0"/>
+                    <w:rPr>
+                      <w:rFonts w:asciiTheme="minorEastAsia" w:hAnsiTheme="minorEastAsia" w:hint="eastAsia"/>
+                      <w:szCs w:val="21"/>
+                    </w:rPr>
+                  </w:pPr>
+                  <w:r>
+                    <w:rPr>
+                      <w:rFonts w:asciiTheme="minorEastAsia" w:hAnsiTheme="minorEastAsia" w:hint="eastAsia"/>
+                      <w:szCs w:val="21"/>
+                    </w:rPr>
+                    <w:t>throw</w:t>
+                  </w:r>
+                  <w:r>
+                    <w:rPr>
+                      <w:rFonts w:asciiTheme="minorEastAsia" w:hAnsiTheme="minorEastAsia"/>
+                      <w:szCs w:val="21"/>
+                    </w:rPr>
+                    <w:t xml:space="preserve"> </w:t>
+                  </w:r>
+                  <w:r>
+                    <w:rPr>
+                      <w:rFonts w:asciiTheme="minorEastAsia" w:hAnsiTheme="minorEastAsia" w:hint="eastAsia"/>
+                      <w:b/>
+                      <w:szCs w:val="21"/>
+                    </w:rPr>
+                    <w:t>表达式</w:t>
+                  </w:r>
+                  <w:r>
+                    <w:rPr>
+                      <w:rFonts w:asciiTheme="minorEastAsia" w:hAnsiTheme="minorEastAsia" w:hint="eastAsia"/>
+                      <w:szCs w:val="21"/>
+                    </w:rPr>
+                    <w:t>;</w:t>
+                  </w:r>
+                </w:p>
+              </w:tc>
+              <w:tc>
+                <w:tcPr>
+                  <w:tcW w:w="3260" w:type="dxa"/>
+                </w:tcPr>
+                <w:p>
+                  <w:pPr>
+                    <w:overflowPunct w:val="0"/>
+                    <w:autoSpaceDE w:val="0"/>
+                    <w:autoSpaceDN w:val="0"/>
+                    <w:rPr>
+                      <w:rFonts w:asciiTheme="minorEastAsia" w:hAnsiTheme="minorEastAsia" w:hint="eastAsia"/>
+                      <w:szCs w:val="21"/>
+                    </w:rPr>
+                  </w:pPr>
+                  <w:r>
+                    <w:rPr>
+                      <w:rFonts w:asciiTheme="minorEastAsia" w:hAnsiTheme="minorEastAsia" w:hint="eastAsia"/>
+                      <w:szCs w:val="21"/>
+                    </w:rPr>
+                    <w:t>抛出</w:t>
+                  </w:r>
+                  <w:r>
+                    <w:rPr>
+                      <w:rFonts w:asciiTheme="minorEastAsia" w:hAnsiTheme="minorEastAsia"/>
+                      <w:szCs w:val="21"/>
+                    </w:rPr>
+                    <w:t>异常。</w:t>
+                  </w:r>
+                </w:p>
+              </w:tc>
+              <w:tc>
+                <w:tcPr>
+                  <w:tcW w:w="6520" w:type="dxa"/>
+                </w:tcPr>
+                <w:p>
+                  <w:pPr>
+                    <w:overflowPunct w:val="0"/>
+                    <w:autoSpaceDE w:val="0"/>
+                    <w:autoSpaceDN w:val="0"/>
+                    <w:rPr>
+                      <w:rFonts w:asciiTheme="minorEastAsia" w:hAnsiTheme="minorEastAsia"/>
+                      <w:szCs w:val="21"/>
+                    </w:rPr>
+                  </w:pPr>
+                  <w:r>
+                    <w:rPr>
+                      <w:rFonts w:asciiTheme="minorEastAsia" w:hAnsiTheme="minorEastAsia" w:hint="eastAsia"/>
+                      <w:szCs w:val="21"/>
+                    </w:rPr>
+                    <w:t>1、</w:t>
+                  </w:r>
+                  <w:r>
+                    <w:rPr>
+                      <w:rFonts w:asciiTheme="minorEastAsia" w:hAnsiTheme="minorEastAsia"/>
+                      <w:szCs w:val="21"/>
+                    </w:rPr>
+                    <w:t>表达式的</w:t>
+                  </w:r>
+                  <w:r>
+                    <w:rPr>
+                      <w:rFonts w:asciiTheme="minorEastAsia" w:hAnsiTheme="minorEastAsia" w:hint="eastAsia"/>
+                      <w:szCs w:val="21"/>
+                    </w:rPr>
+                    <w:t>数据类型是</w:t>
+                  </w:r>
+                  <w:r>
+                    <w:rPr>
+                      <w:rFonts w:asciiTheme="minorEastAsia" w:hAnsiTheme="minorEastAsia"/>
+                      <w:szCs w:val="21"/>
+                    </w:rPr>
+                    <w:t>Throwable</w:t>
+                  </w:r>
+                  <w:r>
+                    <w:rPr>
+                      <w:rFonts w:asciiTheme="minorEastAsia" w:hAnsiTheme="minorEastAsia"/>
+                      <w:szCs w:val="21"/>
+                    </w:rPr>
+                    <w:t>（</w:t>
+                  </w:r>
+                  <w:r>
+                    <w:rPr>
+                      <w:rFonts w:asciiTheme="minorEastAsia" w:hAnsiTheme="minorEastAsia" w:hint="eastAsia"/>
+                      <w:szCs w:val="21"/>
+                    </w:rPr>
+                    <w:t>当然包括</w:t>
+                  </w:r>
+                  <w:r>
+                    <w:rPr>
+                      <w:rFonts w:asciiTheme="minorEastAsia" w:hAnsiTheme="minorEastAsia"/>
+                      <w:szCs w:val="21"/>
+                    </w:rPr>
+                    <w:t>它</w:t>
+                  </w:r>
+                  <w:r>
+                    <w:rPr>
+                      <w:rFonts w:asciiTheme="minorEastAsia" w:hAnsiTheme="minorEastAsia"/>
+                      <w:szCs w:val="21"/>
+                    </w:rPr>
+                    <w:t>的子类）</w:t>
+                  </w:r>
+                  <w:r>
+                    <w:rPr>
+                      <w:rFonts w:asciiTheme="minorEastAsia" w:hAnsiTheme="minorEastAsia"/>
+                      <w:szCs w:val="21"/>
+                    </w:rPr>
+                    <w:t>。</w:t>
+                  </w:r>
+                </w:p>
+                <w:p>
+                  <w:pPr>
+                    <w:overflowPunct w:val="0"/>
+                    <w:autoSpaceDE w:val="0"/>
+                    <w:autoSpaceDN w:val="0"/>
+                    <w:rPr>
+                      <w:rFonts w:asciiTheme="minorEastAsia" w:hAnsiTheme="minorEastAsia"/>
+                      <w:szCs w:val="21"/>
+                    </w:rPr>
+                  </w:pPr>
+                  <w:r>
+                    <w:rPr>
+                      <w:rFonts w:asciiTheme="minorEastAsia" w:hAnsiTheme="minorEastAsia" w:hint="eastAsia"/>
+                      <w:szCs w:val="21"/>
+                    </w:rPr>
+                    <w:t>2、</w:t>
+                  </w:r>
+                  <w:r>
+                    <w:rPr>
+                      <w:rFonts w:asciiTheme="minorEastAsia" w:hAnsiTheme="minorEastAsia" w:hint="eastAsia"/>
+                      <w:szCs w:val="21"/>
+                    </w:rPr>
+                    <w:t>异常</w:t>
+                  </w:r>
+                </w:p>
+                <w:tbl>
+                  <w:tblPr>
+                    <w:tblStyle w:val="a3"/>
+                    <w:tblW w:w="4135" w:type="dxa"/>
+                    <w:tblBorders>
+                      <w:top w:val="none" w:sz="0" w:space="0" w:color="auto"/>
+                      <w:left w:val="none" w:sz="0" w:space="0" w:color="auto"/>
+                      <w:bottom w:val="none" w:sz="0" w:space="0" w:color="auto"/>
+                      <w:right w:val="none" w:sz="0" w:space="0" w:color="auto"/>
+                      <w:insideH w:val="none" w:sz="0" w:space="0" w:color="auto"/>
+                      <w:insideV w:val="none" w:sz="0" w:space="0" w:color="auto"/>
+                    </w:tblBorders>
+                    <w:tblCellMar>
+                      <w:left w:w="0" w:type="dxa"/>
+                      <w:right w:w="0" w:type="dxa"/>
+                    </w:tblCellMar>
+                    <w:tblLook w:val="04A0" w:firstRow="1" w:lastRow="0" w:firstColumn="1" w:lastColumn="0" w:noHBand="0" w:noVBand="1"/>
+                  </w:tblPr>
+                  <w:tblGrid>
+                    <w:gridCol w:w="220"/>
+                    <w:gridCol w:w="220"/>
+                    <w:gridCol w:w="221"/>
+                    <w:gridCol w:w="3474"/>
+                  </w:tblGrid>
+                  <w:tr>
+                    <w:tc>
+                      <w:tcPr>
+                        <w:tcW w:w="4135" w:type="dxa"/>
+                        <w:gridSpan w:val="4"/>
+                        <w:tcBorders>
+                          <w:top w:val="single" w:sz="4" w:space="0" w:color="auto"/>
+                          <w:left w:val="single" w:sz="4" w:space="0" w:color="auto"/>
+                          <w:bottom w:val="single" w:sz="4" w:space="0" w:color="auto"/>
+                          <w:right w:val="single" w:sz="4" w:space="0" w:color="auto"/>
+                        </w:tcBorders>
+                        <w:vAlign w:val="center"/>
+                      </w:tcPr>
+                      <w:p>
+                        <w:pPr>
+                          <w:rPr>
+                            <w:rFonts w:asciiTheme="minorEastAsia" w:hAnsiTheme="minorEastAsia"/>
+                            <w:szCs w:val="21"/>
+                          </w:rPr>
+                        </w:pPr>
+                        <w:r>
+                          <w:rPr>
+                            <w:rFonts w:asciiTheme="minorEastAsia" w:hAnsiTheme="minorEastAsia" w:hint="eastAsia"/>
+                            <w:szCs w:val="21"/>
+                          </w:rPr>
+                          <w:t>Object</w:t>
+                        </w:r>
+                      </w:p>
+                    </w:tc>
+                  </w:tr>
+                  <w:tr>
+                    <w:tc>
+                      <w:tcPr>
+                        <w:tcW w:w="220" w:type="dxa"/>
+                        <w:tcBorders>
+                          <w:right w:val="single" w:sz="4" w:space="0" w:color="auto"/>
+                        </w:tcBorders>
+                        <w:vAlign w:val="center"/>
+                      </w:tcPr>
+                      <w:p>
+                        <w:pPr>
+                          <w:rPr>
+                            <w:rFonts w:asciiTheme="minorEastAsia" w:hAnsiTheme="minorEastAsia"/>
+                            <w:szCs w:val="21"/>
+                          </w:rPr>
+                        </w:pPr>
+                        <w:r>
+                          <w:rPr>
+                            <w:rFonts w:asciiTheme="minorEastAsia" w:hAnsiTheme="minorEastAsia" w:hint="eastAsia"/>
+                            <w:szCs w:val="21"/>
+                          </w:rPr>
+                          <w:t>┗</w:t>
+                        </w:r>
+                      </w:p>
+                    </w:tc>
+                    <w:tc>
+                      <w:tcPr>
+                        <w:tcW w:w="3915" w:type="dxa"/>
+                        <w:gridSpan w:val="3"/>
+                        <w:tcBorders>
+                          <w:top w:val="single" w:sz="4" w:space="0" w:color="auto"/>
+                          <w:left w:val="single" w:sz="4" w:space="0" w:color="auto"/>
+                          <w:bottom w:val="single" w:sz="4" w:space="0" w:color="auto"/>
+                          <w:right w:val="single" w:sz="4" w:space="0" w:color="auto"/>
+                        </w:tcBorders>
+                        <w:vAlign w:val="center"/>
+                      </w:tcPr>
+                      <w:p>
+                        <w:pPr>
+                          <w:rPr>
+                            <w:rFonts w:asciiTheme="minorEastAsia" w:hAnsiTheme="minorEastAsia"/>
+                            <w:szCs w:val="21"/>
+                          </w:rPr>
+                        </w:pPr>
+                        <w:r>
+                          <w:rPr>
+                            <w:rFonts w:asciiTheme="minorEastAsia" w:hAnsiTheme="minorEastAsia" w:hint="eastAsia"/>
+                            <w:szCs w:val="21"/>
+                          </w:rPr>
+                          <w:t>T</w:t>
+                        </w:r>
+                        <w:r>
+                          <w:rPr>
+                            <w:rFonts w:asciiTheme="minorEastAsia" w:hAnsiTheme="minorEastAsia"/>
+                            <w:szCs w:val="21"/>
+                          </w:rPr>
+                          <w:t>h</w:t>
+                        </w:r>
+                        <w:r>
+                          <w:rPr>
+                            <w:rFonts w:asciiTheme="minorEastAsia" w:hAnsiTheme="minorEastAsia" w:hint="eastAsia"/>
+                            <w:szCs w:val="21"/>
+                          </w:rPr>
+                          <w:t>rowable</w:t>
+                        </w:r>
+                      </w:p>
+                    </w:tc>
+                  </w:tr>
+                  <w:tr>
+                    <w:tc>
+                      <w:tcPr>
+                        <w:tcW w:w="220" w:type="dxa"/>
+                        <w:vAlign w:val="center"/>
+                      </w:tcPr>
+                      <w:p>
+                        <w:pPr>
+                          <w:rPr>
+                            <w:rFonts w:asciiTheme="minorEastAsia" w:hAnsiTheme="minorEastAsia"/>
+                            <w:szCs w:val="21"/>
+                          </w:rPr>
+                        </w:pPr>
+                        <w:r>
+                          <w:rPr>
+                            <w:rFonts w:asciiTheme="minorEastAsia" w:hAnsiTheme="minorEastAsia" w:hint="eastAsia"/>
+                            <w:szCs w:val="21"/>
+                          </w:rPr>
+                          <w:t xml:space="preserve">　</w:t>
+                        </w:r>
+                      </w:p>
+                    </w:tc>
+                    <w:tc>
+                      <w:tcPr>
+                        <w:tcW w:w="220" w:type="dxa"/>
+                        <w:tcBorders>
+                          <w:right w:val="single" w:sz="4" w:space="0" w:color="auto"/>
+                        </w:tcBorders>
+                        <w:vAlign w:val="center"/>
+                      </w:tcPr>
+                      <w:p>
+                        <w:pPr>
+                          <w:rPr>
+                            <w:rFonts w:asciiTheme="minorEastAsia" w:hAnsiTheme="minorEastAsia"/>
+                            <w:szCs w:val="21"/>
+                          </w:rPr>
+                        </w:pPr>
+                        <w:r>
+                          <w:rPr>
+                            <w:rFonts w:asciiTheme="minorEastAsia" w:hAnsiTheme="minorEastAsia" w:hint="eastAsia"/>
+                            <w:szCs w:val="21"/>
+                          </w:rPr>
+                          <w:t>┣</w:t>
+                        </w:r>
+                      </w:p>
+                    </w:tc>
+                    <w:tc>
+                      <w:tcPr>
+                        <w:tcW w:w="3695" w:type="dxa"/>
+                        <w:gridSpan w:val="2"/>
+                        <w:tcBorders>
+                          <w:top w:val="single" w:sz="4" w:space="0" w:color="auto"/>
+                          <w:left w:val="single" w:sz="4" w:space="0" w:color="auto"/>
+                          <w:bottom w:val="single" w:sz="4" w:space="0" w:color="auto"/>
+                          <w:right w:val="single" w:sz="4" w:space="0" w:color="auto"/>
+                        </w:tcBorders>
+                        <w:vAlign w:val="center"/>
+                      </w:tcPr>
+                      <w:p>
+                        <w:pPr>
+                          <w:rPr>
+                            <w:rFonts w:asciiTheme="minorEastAsia" w:hAnsiTheme="minorEastAsia" w:hint="eastAsia"/>
+                            <w:szCs w:val="21"/>
+                          </w:rPr>
+                        </w:pPr>
+                        <w:r>
+                          <w:rPr>
+                            <w:rFonts w:asciiTheme="minorEastAsia" w:hAnsiTheme="minorEastAsia" w:hint="eastAsia"/>
+                            <w:szCs w:val="21"/>
+                          </w:rPr>
+                          <w:t>Error（</w:t>
+                        </w:r>
+                        <w:r>
+                          <w:rPr>
+                            <w:rFonts w:asciiTheme="minorEastAsia" w:hAnsiTheme="minorEastAsia"/>
+                            <w:szCs w:val="21"/>
+                          </w:rPr>
+                          <w:t>错误</w:t>
+                        </w:r>
+                        <w:r>
+                          <w:rPr>
+                            <w:rFonts w:asciiTheme="minorEastAsia" w:hAnsiTheme="minorEastAsia" w:hint="eastAsia"/>
+                            <w:szCs w:val="21"/>
+                          </w:rPr>
+                          <w:t>）</w:t>
+                        </w:r>
+                      </w:p>
+                    </w:tc>
+                  </w:tr>
+                  <w:tr>
+                    <w:tc>
+                      <w:tcPr>
+                        <w:tcW w:w="220" w:type="dxa"/>
+                        <w:vAlign w:val="center"/>
+                      </w:tcPr>
+                      <w:p>
+                        <w:pPr>
+                          <w:rPr>
+                            <w:rFonts w:asciiTheme="minorEastAsia" w:hAnsiTheme="minorEastAsia"/>
+                            <w:szCs w:val="21"/>
+                          </w:rPr>
+                        </w:pPr>
+                        <w:r>
+                          <w:rPr>
+                            <w:rFonts w:asciiTheme="minorEastAsia" w:hAnsiTheme="minorEastAsia" w:hint="eastAsia"/>
+                            <w:szCs w:val="21"/>
+                          </w:rPr>
+                          <w:t xml:space="preserve">　</w:t>
+                        </w:r>
+                      </w:p>
+                    </w:tc>
+                    <w:tc>
+                      <w:tcPr>
+                        <w:tcW w:w="220" w:type="dxa"/>
+                        <w:tcBorders>
+                          <w:right w:val="single" w:sz="4" w:space="0" w:color="auto"/>
+                        </w:tcBorders>
+                        <w:vAlign w:val="center"/>
+                      </w:tcPr>
+                      <w:p>
+                        <w:pPr>
+                          <w:rPr>
+                            <w:rFonts w:asciiTheme="minorEastAsia" w:hAnsiTheme="minorEastAsia"/>
+                            <w:szCs w:val="21"/>
+                          </w:rPr>
+                        </w:pPr>
+                        <w:r>
+                          <w:rPr>
+                            <w:rFonts w:asciiTheme="minorEastAsia" w:hAnsiTheme="minorEastAsia" w:hint="eastAsia"/>
+                            <w:szCs w:val="21"/>
+                          </w:rPr>
+                          <w:t>┗</w:t>
+                        </w:r>
+                      </w:p>
+                    </w:tc>
+                    <w:tc>
+                      <w:tcPr>
+                        <w:tcW w:w="3695" w:type="dxa"/>
+                        <w:gridSpan w:val="2"/>
+                        <w:tcBorders>
+                          <w:top w:val="single" w:sz="4" w:space="0" w:color="auto"/>
+                          <w:left w:val="single" w:sz="4" w:space="0" w:color="auto"/>
+                          <w:bottom w:val="single" w:sz="4" w:space="0" w:color="auto"/>
+                          <w:right w:val="single" w:sz="4" w:space="0" w:color="auto"/>
+                        </w:tcBorders>
+                        <w:vAlign w:val="center"/>
+                      </w:tcPr>
+                      <w:p>
+                        <w:pPr>
+                          <w:rPr>
+                            <w:rFonts w:asciiTheme="minorEastAsia" w:hAnsiTheme="minorEastAsia" w:hint="eastAsia"/>
+                            <w:szCs w:val="21"/>
+                          </w:rPr>
+                        </w:pPr>
+                        <w:r>
+                          <w:rPr>
+                            <w:rFonts w:asciiTheme="minorEastAsia" w:hAnsiTheme="minorEastAsia" w:hint="eastAsia"/>
+                            <w:szCs w:val="21"/>
+                          </w:rPr>
+                          <w:t>Exception（</w:t>
+                        </w:r>
+                        <w:r>
+                          <w:rPr>
+                            <w:rFonts w:asciiTheme="minorEastAsia" w:hAnsiTheme="minorEastAsia"/>
+                            <w:szCs w:val="21"/>
+                          </w:rPr>
+                          <w:t>异常）</w:t>
+                        </w:r>
+                      </w:p>
+                    </w:tc>
+                  </w:tr>
+                  <w:tr>
+                    <w:tc>
+                      <w:tcPr>
+                        <w:tcW w:w="220" w:type="dxa"/>
+                        <w:vAlign w:val="center"/>
+                      </w:tcPr>
+                      <w:p>
+                        <w:pPr>
+                          <w:rPr>
+                            <w:rFonts w:asciiTheme="minorEastAsia" w:hAnsiTheme="minorEastAsia"/>
+                            <w:szCs w:val="21"/>
+                          </w:rPr>
+                        </w:pPr>
+                        <w:r>
+                          <w:rPr>
+                            <w:rFonts w:asciiTheme="minorEastAsia" w:hAnsiTheme="minorEastAsia" w:hint="eastAsia"/>
+                            <w:szCs w:val="21"/>
+                          </w:rPr>
+                          <w:t xml:space="preserve">　</w:t>
+                        </w:r>
+                      </w:p>
+                    </w:tc>
+                    <w:tc>
+                      <w:tcPr>
+                        <w:tcW w:w="220" w:type="dxa"/>
+                        <w:vAlign w:val="center"/>
+                      </w:tcPr>
+                      <w:p>
+                        <w:pPr>
+                          <w:rPr>
+                            <w:rFonts w:asciiTheme="minorEastAsia" w:hAnsiTheme="minorEastAsia"/>
+                            <w:szCs w:val="21"/>
+                          </w:rPr>
+                        </w:pPr>
+                        <w:r>
+                          <w:rPr>
+                            <w:rFonts w:asciiTheme="minorEastAsia" w:hAnsiTheme="minorEastAsia" w:hint="eastAsia"/>
+                            <w:szCs w:val="21"/>
+                          </w:rPr>
+                          <w:t xml:space="preserve">　</w:t>
+                        </w:r>
+                      </w:p>
+                    </w:tc>
+                    <w:tc>
+                      <w:tcPr>
+                        <w:tcW w:w="221" w:type="dxa"/>
+                        <w:tcBorders>
+                          <w:right w:val="single" w:sz="4" w:space="0" w:color="auto"/>
+                        </w:tcBorders>
+                        <w:vAlign w:val="center"/>
+                      </w:tcPr>
+                      <w:p>
+                        <w:pPr>
+                          <w:rPr>
+                            <w:rFonts w:asciiTheme="minorEastAsia" w:hAnsiTheme="minorEastAsia"/>
+                            <w:szCs w:val="21"/>
+                          </w:rPr>
+                        </w:pPr>
+                        <w:r>
+                          <w:rPr>
+                            <w:rFonts w:asciiTheme="minorEastAsia" w:hAnsiTheme="minorEastAsia" w:hint="eastAsia"/>
+                            <w:szCs w:val="21"/>
+                          </w:rPr>
+                          <w:t>┣</w:t>
+                        </w:r>
+                      </w:p>
+                    </w:tc>
+                    <w:tc>
+                      <w:tcPr>
+                        <w:tcW w:w="3474" w:type="dxa"/>
+                        <w:tcBorders>
+                          <w:top w:val="single" w:sz="4" w:space="0" w:color="auto"/>
+                          <w:left w:val="single" w:sz="4" w:space="0" w:color="auto"/>
+                          <w:bottom w:val="single" w:sz="4" w:space="0" w:color="auto"/>
+                          <w:right w:val="single" w:sz="4" w:space="0" w:color="auto"/>
+                        </w:tcBorders>
+                        <w:vAlign w:val="center"/>
+                      </w:tcPr>
+                      <w:p>
+                        <w:pPr>
+                          <w:rPr>
+                            <w:rFonts w:asciiTheme="minorEastAsia" w:hAnsiTheme="minorEastAsia" w:hint="eastAsia"/>
+                            <w:szCs w:val="21"/>
+                          </w:rPr>
+                        </w:pPr>
+                        <w:r>
+                          <w:rPr>
+                            <w:rFonts w:asciiTheme="minorEastAsia" w:hAnsiTheme="minorEastAsia" w:hint="eastAsia"/>
+                            <w:szCs w:val="21"/>
+                          </w:rPr>
+                          <w:t>RuntimeException（非</w:t>
+                        </w:r>
+                        <w:r>
+                          <w:rPr>
+                            <w:rFonts w:asciiTheme="minorEastAsia" w:hAnsiTheme="minorEastAsia"/>
+                            <w:szCs w:val="21"/>
+                          </w:rPr>
+                          <w:t>检查型异常）</w:t>
+                        </w:r>
+                      </w:p>
+                    </w:tc>
+                  </w:tr>
+                  <w:tr>
+                    <w:tc>
+                      <w:tcPr>
+                        <w:tcW w:w="220" w:type="dxa"/>
+                        <w:vAlign w:val="center"/>
+                      </w:tcPr>
+                      <w:p>
+                        <w:pPr>
+                          <w:rPr>
+                            <w:rFonts w:asciiTheme="minorEastAsia" w:hAnsiTheme="minorEastAsia"/>
+                            <w:szCs w:val="21"/>
+                          </w:rPr>
+                        </w:pPr>
+                        <w:r>
+                          <w:rPr>
+                            <w:rFonts w:asciiTheme="minorEastAsia" w:hAnsiTheme="minorEastAsia" w:hint="eastAsia"/>
+                            <w:szCs w:val="21"/>
+                          </w:rPr>
+                          <w:t xml:space="preserve">　</w:t>
+                        </w:r>
+                      </w:p>
+                    </w:tc>
+                    <w:tc>
+                      <w:tcPr>
+                        <w:tcW w:w="220" w:type="dxa"/>
+                        <w:vAlign w:val="center"/>
+                      </w:tcPr>
+                      <w:p>
+                        <w:pPr>
+                          <w:rPr>
+                            <w:rFonts w:asciiTheme="minorEastAsia" w:hAnsiTheme="minorEastAsia"/>
+                            <w:szCs w:val="21"/>
+                          </w:rPr>
+                        </w:pPr>
+                        <w:r>
+                          <w:rPr>
+                            <w:rFonts w:asciiTheme="minorEastAsia" w:hAnsiTheme="minorEastAsia" w:hint="eastAsia"/>
+                            <w:szCs w:val="21"/>
+                          </w:rPr>
+                          <w:t xml:space="preserve">　</w:t>
+                        </w:r>
+                      </w:p>
+                    </w:tc>
+                    <w:tc>
+                      <w:tcPr>
+                        <w:tcW w:w="221" w:type="dxa"/>
+                        <w:tcBorders>
+                          <w:right w:val="single" w:sz="4" w:space="0" w:color="auto"/>
+                        </w:tcBorders>
+                        <w:vAlign w:val="center"/>
+                      </w:tcPr>
+                      <w:p>
+                        <w:pPr>
+                          <w:rPr>
+                            <w:rFonts w:asciiTheme="minorEastAsia" w:hAnsiTheme="minorEastAsia"/>
+                            <w:szCs w:val="21"/>
+                          </w:rPr>
+                        </w:pPr>
+                        <w:r>
+                          <w:rPr>
+                            <w:rFonts w:asciiTheme="minorEastAsia" w:hAnsiTheme="minorEastAsia" w:hint="eastAsia"/>
+                            <w:szCs w:val="21"/>
+                          </w:rPr>
+                          <w:t>┗</w:t>
+                        </w:r>
+                      </w:p>
+                    </w:tc>
+                    <w:tc>
+                      <w:tcPr>
+                        <w:tcW w:w="3474" w:type="dxa"/>
+                        <w:tcBorders>
+                          <w:top w:val="single" w:sz="4" w:space="0" w:color="auto"/>
+                          <w:left w:val="single" w:sz="4" w:space="0" w:color="auto"/>
+                          <w:bottom w:val="single" w:sz="4" w:space="0" w:color="auto"/>
+                          <w:right w:val="single" w:sz="4" w:space="0" w:color="auto"/>
+                        </w:tcBorders>
+                        <w:vAlign w:val="center"/>
+                      </w:tcPr>
+                      <w:p>
+                        <w:pPr>
+                          <w:rPr>
+                            <w:rFonts w:asciiTheme="minorEastAsia" w:hAnsiTheme="minorEastAsia" w:hint="eastAsia"/>
+                            <w:szCs w:val="21"/>
+                          </w:rPr>
+                        </w:pPr>
+                        <w:r>
+                          <w:rPr>
+                            <w:rFonts w:asciiTheme="minorEastAsia" w:hAnsiTheme="minorEastAsia" w:hint="eastAsia"/>
+                            <w:szCs w:val="21"/>
+                          </w:rPr>
+                          <w:t>...（检查型</w:t>
+                        </w:r>
+                        <w:r>
+                          <w:rPr>
+                            <w:rFonts w:asciiTheme="minorEastAsia" w:hAnsiTheme="minorEastAsia"/>
+                            <w:szCs w:val="21"/>
+                          </w:rPr>
+                          <w:t>异常）</w:t>
+                        </w:r>
+                      </w:p>
+                    </w:tc>
+                  </w:tr>
+                </w:tbl>
+                <w:p>
+                  <w:pPr>
+                    <w:overflowPunct w:val="0"/>
+                    <w:autoSpaceDE w:val="0"/>
+                    <w:autoSpaceDN w:val="0"/>
+                    <w:rPr>
+                      <w:rFonts w:asciiTheme="minorEastAsia" w:hAnsiTheme="minorEastAsia"/>
+                      <w:szCs w:val="21"/>
+                    </w:rPr>
+                  </w:pPr>
+                  <w:r>
+                    <w:rPr>
+                      <w:rFonts w:asciiTheme="minorEastAsia" w:hAnsiTheme="minorEastAsia"/>
+                      <w:szCs w:val="21"/>
+                    </w:rPr>
+                    <w:t>3</w:t>
+                  </w:r>
+                  <w:r>
+                    <w:rPr>
+                      <w:rFonts w:asciiTheme="minorEastAsia" w:hAnsiTheme="minorEastAsia" w:hint="eastAsia"/>
+                      <w:szCs w:val="21"/>
+                    </w:rPr>
+                    <w:t>、</w:t>
+                  </w:r>
+                  <w:r>
+                    <w:rPr>
+                      <w:rFonts w:asciiTheme="minorEastAsia" w:hAnsiTheme="minorEastAsia"/>
+                      <w:szCs w:val="21"/>
+                    </w:rPr>
+                    <w:t>方法</w:t>
+                  </w:r>
+                  <w:r>
+                    <w:rPr>
+                      <w:rFonts w:asciiTheme="minorEastAsia" w:hAnsiTheme="minorEastAsia" w:hint="eastAsia"/>
+                      <w:szCs w:val="21"/>
+                    </w:rPr>
+                    <w:t>声明</w:t>
+                  </w:r>
+                  <w:r>
+                    <w:rPr>
+                      <w:rFonts w:asciiTheme="minorEastAsia" w:hAnsiTheme="minorEastAsia"/>
+                      <w:szCs w:val="21"/>
+                    </w:rPr>
+                    <w:t>中</w:t>
+                  </w:r>
+                  <w:r>
+                    <w:rPr>
+                      <w:rFonts w:asciiTheme="minorEastAsia" w:hAnsiTheme="minorEastAsia"/>
+                      <w:color w:val="FF0000"/>
+                      <w:szCs w:val="21"/>
+                      <w:bdr w:val="single" w:sz="4" w:space="0" w:color="auto"/>
+                    </w:rPr>
+                    <w:t>(</w:t>
+                  </w:r>
+                  <w:r>
+                    <w:rPr>
+                      <w:rFonts w:asciiTheme="minorEastAsia" w:hAnsiTheme="minorEastAsia"/>
+                      <w:szCs w:val="21"/>
+                      <w:bdr w:val="single" w:sz="4" w:space="0" w:color="auto"/>
+                    </w:rPr>
+                    <w:t xml:space="preserve">throws </w:t>
+                  </w:r>
+                  <w:r>
+                    <w:rPr>
+                      <w:rFonts w:asciiTheme="minorEastAsia" w:hAnsiTheme="minorEastAsia" w:hint="eastAsia"/>
+                      <w:b/>
+                      <w:szCs w:val="21"/>
+                      <w:bdr w:val="single" w:sz="4" w:space="0" w:color="auto"/>
+                    </w:rPr>
+                    <w:t>类名</w:t>
+                  </w:r>
+                  <w:r>
+                    <w:rPr>
+                      <w:rFonts w:asciiTheme="minorEastAsia" w:hAnsiTheme="minorEastAsia" w:hint="eastAsia"/>
+                      <w:color w:val="FF0000"/>
+                      <w:szCs w:val="21"/>
+                      <w:bdr w:val="single" w:sz="4" w:space="0" w:color="auto"/>
+                    </w:rPr>
+                    <w:t>(</w:t>
+                  </w:r>
+                  <w:r>
+                    <w:rPr>
+                      <w:rFonts w:asciiTheme="minorEastAsia" w:hAnsiTheme="minorEastAsia"/>
+                      <w:szCs w:val="21"/>
+                      <w:bdr w:val="single" w:sz="4" w:space="0" w:color="auto"/>
+                    </w:rPr>
+                    <w:t>,</w:t>
+                  </w:r>
+                  <w:r>
+                    <w:rPr>
+                      <w:rFonts w:asciiTheme="minorEastAsia" w:hAnsiTheme="minorEastAsia" w:hint="eastAsia"/>
+                      <w:b/>
+                      <w:szCs w:val="21"/>
+                      <w:bdr w:val="single" w:sz="4" w:space="0" w:color="auto"/>
+                    </w:rPr>
+                    <w:t>类名</w:t>
+                  </w:r>
+                  <w:r>
+                    <w:rPr>
+                      <w:rFonts w:asciiTheme="minorEastAsia" w:hAnsiTheme="minorEastAsia" w:hint="eastAsia"/>
+                      <w:color w:val="FF0000"/>
+                      <w:szCs w:val="21"/>
+                      <w:bdr w:val="single" w:sz="4" w:space="0" w:color="auto"/>
+                    </w:rPr>
+                    <w:t>)*</w:t>
+                  </w:r>
+                  <w:r>
+                    <w:rPr>
+                      <w:rFonts w:asciiTheme="minorEastAsia" w:hAnsiTheme="minorEastAsia"/>
+                      <w:color w:val="FF0000"/>
+                      <w:szCs w:val="21"/>
+                      <w:bdr w:val="single" w:sz="4" w:space="0" w:color="auto"/>
+                    </w:rPr>
+                    <w:t>)?</w:t>
+                  </w:r>
+                  <w:r>
+                    <w:rPr>
+                      <w:rFonts w:asciiTheme="minorEastAsia" w:hAnsiTheme="minorEastAsia" w:hint="eastAsia"/>
+                      <w:szCs w:val="21"/>
+                    </w:rPr>
+                    <w:t>表示方法</w:t>
+                  </w:r>
+                  <w:r>
+                    <w:rPr>
+                      <w:rFonts w:asciiTheme="minorEastAsia" w:hAnsiTheme="minorEastAsia"/>
+                      <w:szCs w:val="21"/>
+                    </w:rPr>
+                    <w:t>可能抛出这</w:t>
+                  </w:r>
+                  <w:r>
+                    <w:rPr>
+                      <w:rFonts w:asciiTheme="minorEastAsia" w:hAnsiTheme="minorEastAsia" w:hint="eastAsia"/>
+                      <w:szCs w:val="21"/>
+                    </w:rPr>
+                    <w:t>几种异常</w:t>
+                  </w:r>
+                  <w:r>
+                    <w:rPr>
+                      <w:rFonts w:asciiTheme="minorEastAsia" w:hAnsiTheme="minorEastAsia"/>
+                      <w:szCs w:val="21"/>
+                    </w:rPr>
+                    <w:t>（</w:t>
+                  </w:r>
+                  <w:r>
+                    <w:rPr>
+                      <w:rFonts w:asciiTheme="minorEastAsia" w:hAnsiTheme="minorEastAsia" w:hint="eastAsia"/>
+                      <w:szCs w:val="21"/>
+                    </w:rPr>
+                    <w:t>当然包括</w:t>
+                  </w:r>
+                  <w:r>
+                    <w:rPr>
+                      <w:rFonts w:asciiTheme="minorEastAsia" w:hAnsiTheme="minorEastAsia"/>
+                      <w:szCs w:val="21"/>
+                    </w:rPr>
+                    <w:t>它们的子类）。</w:t>
+                  </w:r>
+                </w:p>
+                <w:p>
+                  <w:pPr>
+                    <w:overflowPunct w:val="0"/>
+                    <w:autoSpaceDE w:val="0"/>
+                    <w:autoSpaceDN w:val="0"/>
+                    <w:rPr>
+                      <w:rFonts w:asciiTheme="minorEastAsia" w:hAnsiTheme="minorEastAsia" w:hint="eastAsia"/>
+                      <w:szCs w:val="21"/>
+                    </w:rPr>
+                  </w:pPr>
+                  <w:r>
+                    <w:rPr>
+                      <w:rFonts w:asciiTheme="minorEastAsia" w:hAnsiTheme="minorEastAsia"/>
+                      <w:szCs w:val="21"/>
+                    </w:rPr>
+                    <w:t>4</w:t>
+                  </w:r>
+                  <w:r>
+                    <w:rPr>
+                      <w:rFonts w:asciiTheme="minorEastAsia" w:hAnsiTheme="minorEastAsia" w:hint="eastAsia"/>
+                      <w:szCs w:val="21"/>
+                    </w:rPr>
+                    <w:t>、</w:t>
+                  </w:r>
+                  <w:r>
+                    <w:rPr>
+                      <w:rFonts w:asciiTheme="minorEastAsia" w:hAnsiTheme="minorEastAsia" w:hint="eastAsia"/>
+                      <w:szCs w:val="21"/>
+                      <w:bdr w:val="single" w:sz="4" w:space="0" w:color="auto"/>
+                    </w:rPr>
+                    <w:t>throw</w:t>
+                  </w:r>
+                  <w:r>
+                    <w:rPr>
+                      <w:rFonts w:asciiTheme="minorEastAsia" w:hAnsiTheme="minorEastAsia"/>
+                      <w:szCs w:val="21"/>
+                      <w:bdr w:val="single" w:sz="4" w:space="0" w:color="auto"/>
+                    </w:rPr>
+                    <w:t xml:space="preserve"> new </w:t>
+                  </w:r>
+                  <w:r>
+                    <w:rPr>
+                      <w:rFonts w:asciiTheme="minorEastAsia" w:hAnsiTheme="minorEastAsia" w:hint="eastAsia"/>
+                      <w:b/>
+                      <w:szCs w:val="21"/>
+                      <w:bdr w:val="single" w:sz="4" w:space="0" w:color="auto"/>
+                    </w:rPr>
+                    <w:t>继承自</w:t>
+                  </w:r>
+                  <w:r>
+                    <w:rPr>
+                      <w:rFonts w:asciiTheme="minorEastAsia" w:hAnsiTheme="minorEastAsia"/>
+                      <w:b/>
+                      <w:szCs w:val="21"/>
+                      <w:bdr w:val="single" w:sz="4" w:space="0" w:color="auto"/>
+                    </w:rPr>
+                    <w:t>Exception且</w:t>
+                  </w:r>
+                  <w:r>
+                    <w:rPr>
+                      <w:rFonts w:asciiTheme="minorEastAsia" w:hAnsiTheme="minorEastAsia" w:hint="eastAsia"/>
+                      <w:b/>
+                      <w:szCs w:val="21"/>
+                      <w:bdr w:val="single" w:sz="4" w:space="0" w:color="auto"/>
+                    </w:rPr>
+                    <w:t>不</w:t>
+                  </w:r>
+                  <w:r>
+                    <w:rPr>
+                      <w:rFonts w:asciiTheme="minorEastAsia" w:hAnsiTheme="minorEastAsia"/>
+                      <w:b/>
+                      <w:szCs w:val="21"/>
+                      <w:bdr w:val="single" w:sz="4" w:space="0" w:color="auto"/>
+                    </w:rPr>
+                    <w:t>继承自RuntimeExceotion</w:t>
+                  </w:r>
+                  <w:r>
+                    <w:rPr>
+                      <w:rFonts w:asciiTheme="minorEastAsia" w:hAnsiTheme="minorEastAsia" w:hint="eastAsia"/>
+                      <w:b/>
+                      <w:szCs w:val="21"/>
+                      <w:bdr w:val="single" w:sz="4" w:space="0" w:color="auto"/>
+                    </w:rPr>
+                    <w:t>的</w:t>
+                  </w:r>
+                  <w:r>
+                    <w:rPr>
+                      <w:rFonts w:asciiTheme="minorEastAsia" w:hAnsiTheme="minorEastAsia"/>
+                      <w:b/>
+                      <w:szCs w:val="21"/>
+                      <w:bdr w:val="single" w:sz="4" w:space="0" w:color="auto"/>
+                    </w:rPr>
+                    <w:t>类名</w:t>
+                  </w:r>
+                  <w:r>
+                    <w:rPr>
+                      <w:rFonts w:asciiTheme="minorEastAsia" w:hAnsiTheme="minorEastAsia"/>
+                      <w:szCs w:val="21"/>
+                      <w:bdr w:val="single" w:sz="4" w:space="0" w:color="auto"/>
+                    </w:rPr>
+                    <w:t>(</w:t>
+                  </w:r>
+                  <w:r>
+                    <w:rPr>
+                      <w:rFonts w:asciiTheme="minorEastAsia" w:hAnsiTheme="minorEastAsia" w:hint="eastAsia"/>
+                      <w:b/>
+                      <w:szCs w:val="21"/>
+                      <w:bdr w:val="single" w:sz="4" w:space="0" w:color="auto"/>
+                    </w:rPr>
+                    <w:t>实参列表</w:t>
+                  </w:r>
+                  <w:r>
+                    <w:rPr>
+                      <w:rFonts w:asciiTheme="minorEastAsia" w:hAnsiTheme="minorEastAsia"/>
+                      <w:szCs w:val="21"/>
+                      <w:bdr w:val="single" w:sz="4" w:space="0" w:color="auto"/>
+                    </w:rPr>
+                    <w:t>);</w:t>
+                  </w:r>
+                  <w:r>
+                    <w:rPr>
+                      <w:rFonts w:asciiTheme="minorEastAsia" w:hAnsiTheme="minorEastAsia"/>
+                      <w:szCs w:val="21"/>
+                    </w:rPr>
+                    <w:t>必须</w:t>
+                  </w:r>
+                  <w:r>
+                    <w:rPr>
+                      <w:rFonts w:asciiTheme="minorEastAsia" w:hAnsiTheme="minorEastAsia" w:hint="eastAsia"/>
+                      <w:szCs w:val="21"/>
+                    </w:rPr>
+                    <w:t>被</w:t>
+                  </w:r>
+                  <w:r>
+                    <w:rPr>
+                      <w:rFonts w:asciiTheme="minorEastAsia" w:hAnsiTheme="minorEastAsia"/>
+                      <w:szCs w:val="21"/>
+                    </w:rPr>
+                    <w:t>包含在声明了</w:t>
+                  </w:r>
+                  <w:r>
+                    <w:rPr>
+                      <w:rFonts w:asciiTheme="minorEastAsia" w:hAnsiTheme="minorEastAsia" w:hint="eastAsia"/>
+                      <w:szCs w:val="21"/>
+                    </w:rPr>
+                    <w:t>可能抛出这种</w:t>
+                  </w:r>
+                  <w:r>
+                    <w:rPr>
+                      <w:rFonts w:asciiTheme="minorEastAsia" w:hAnsiTheme="minorEastAsia"/>
+                      <w:szCs w:val="21"/>
+                    </w:rPr>
+                    <w:t>异常</w:t>
+                  </w:r>
+                  <w:bookmarkStart w:id="0" w:name="_GoBack"/>
+                  <w:bookmarkEnd w:id="0"/>
+                  <w:r>
+                    <w:rPr>
+                      <w:rFonts w:asciiTheme="minorEastAsia" w:hAnsiTheme="minorEastAsia"/>
+                      <w:szCs w:val="21"/>
+                    </w:rPr>
+                    <w:t>的方法</w:t>
+                  </w:r>
+                  <w:r>
+                    <w:rPr>
+                      <w:rFonts w:asciiTheme="minorEastAsia" w:hAnsiTheme="minorEastAsia" w:hint="eastAsia"/>
+                      <w:szCs w:val="21"/>
+                    </w:rPr>
+                    <w:t>中</w:t>
+                  </w:r>
+                  <w:r>
+                    <w:rPr>
+                      <w:rFonts w:asciiTheme="minorEastAsia" w:hAnsiTheme="minorEastAsia"/>
+                      <w:szCs w:val="21"/>
+                    </w:rPr>
+                    <w:t>或</w:t>
+                  </w:r>
+                  <w:r>
+                    <w:rPr>
+                      <w:rFonts w:asciiTheme="minorEastAsia" w:hAnsiTheme="minorEastAsia" w:hint="eastAsia"/>
+                      <w:szCs w:val="21"/>
+                    </w:rPr>
+                    <w:t>声明了能</w:t>
+                  </w:r>
+                  <w:r>
+                    <w:rPr>
+                      <w:rFonts w:asciiTheme="minorEastAsia" w:hAnsiTheme="minorEastAsia"/>
+                      <w:szCs w:val="21"/>
+                    </w:rPr>
+                    <w:t>处理</w:t>
+                  </w:r>
+                  <w:r>
+                    <w:rPr>
+                      <w:rFonts w:asciiTheme="minorEastAsia" w:hAnsiTheme="minorEastAsia" w:hint="eastAsia"/>
+                      <w:szCs w:val="21"/>
+                    </w:rPr>
+                    <w:t>这种</w:t>
+                  </w:r>
+                  <w:r>
+                    <w:rPr>
+                      <w:rFonts w:asciiTheme="minorEastAsia" w:hAnsiTheme="minorEastAsia"/>
+                      <w:szCs w:val="21"/>
+                    </w:rPr>
+                    <w:t>异常的</w:t>
+                  </w:r>
+                  <w:r>
+                    <w:rPr>
+                      <w:rFonts w:asciiTheme="minorEastAsia" w:hAnsiTheme="minorEastAsia" w:hint="eastAsia"/>
+                      <w:szCs w:val="21"/>
+                    </w:rPr>
+                    <w:t>try</w:t>
+                  </w:r>
+                  <w:r>
+                    <w:rPr>
+                      <w:rFonts w:asciiTheme="minorEastAsia" w:hAnsiTheme="minorEastAsia"/>
+                      <w:szCs w:val="21"/>
+                    </w:rPr>
+                    <w:t>中。</w:t>
                   </w:r>
                 </w:p>
               </w:tc>
@@ -22418,33 +23595,1300 @@
                 <w:szCs w:val="21"/>
               </w:rPr>
             </w:pPr>
-          </w:p>
-        </w:tc>
-      </w:tr>
-      <w:tr>
-        <w:tc>
-          <w:tcPr>
-            <w:tcW w:w="13948" w:type="dxa"/>
-          </w:tcPr>
-          <w:p>
-            <w:pPr>
-              <w:overflowPunct w:val="0"/>
-              <w:autoSpaceDE w:val="0"/>
-              <w:autoSpaceDN w:val="0"/>
-              <w:rPr>
-                <w:rFonts w:asciiTheme="minorEastAsia" w:hAnsiTheme="minorEastAsia"/>
-                <w:szCs w:val="21"/>
-              </w:rPr>
-            </w:pPr>
-            <w:r>
-              <w:rPr>
-                <w:rFonts w:asciiTheme="minorEastAsia" w:hAnsiTheme="minorEastAsia" w:hint="eastAsia"/>
-                <w:szCs w:val="21"/>
-              </w:rPr>
-              <w:lastRenderedPageBreak/>
-              <w:t>异常</w:t>
-            </w:r>
-          </w:p>
+            <w:r>
+              <w:rPr>
+                <w:rFonts w:asciiTheme="minorEastAsia" w:hAnsiTheme="minorEastAsia" w:hint="eastAsia"/>
+                <w:szCs w:val="21"/>
+              </w:rPr>
+              <w:t>3、</w:t>
+            </w:r>
+            <w:r>
+              <w:rPr>
+                <w:rFonts w:asciiTheme="minorEastAsia" w:hAnsiTheme="minorEastAsia" w:hint="eastAsia"/>
+                <w:szCs w:val="21"/>
+              </w:rPr>
+              <w:t>对</w:t>
+            </w:r>
+            <w:r>
+              <w:rPr>
+                <w:rFonts w:asciiTheme="minorEastAsia" w:hAnsiTheme="minorEastAsia"/>
+                <w:szCs w:val="21"/>
+              </w:rPr>
+              <w:t>return和throw的处理</w:t>
+            </w:r>
+          </w:p>
+          <w:tbl>
+            <w:tblPr>
+              <w:tblStyle w:val="a3"/>
+              <w:tblW w:w="0" w:type="auto"/>
+              <w:tblLook w:val="04A0" w:firstRow="1" w:lastRow="0" w:firstColumn="1" w:lastColumn="0" w:noHBand="0" w:noVBand="1"/>
+            </w:tblPr>
+            <w:tblGrid>
+              <w:gridCol w:w="3426"/>
+              <w:gridCol w:w="9639"/>
+            </w:tblGrid>
+            <w:tr>
+              <w:tc>
+                <w:tcPr>
+                  <w:tcW w:w="3426" w:type="dxa"/>
+                </w:tcPr>
+                <w:p>
+                  <w:pPr>
+                    <w:overflowPunct w:val="0"/>
+                    <w:autoSpaceDE w:val="0"/>
+                    <w:autoSpaceDN w:val="0"/>
+                    <w:rPr>
+                      <w:rFonts w:asciiTheme="minorEastAsia" w:hAnsiTheme="minorEastAsia"/>
+                      <w:szCs w:val="21"/>
+                    </w:rPr>
+                  </w:pPr>
+                  <w:r>
+                    <w:rPr>
+                      <w:rFonts w:asciiTheme="minorEastAsia" w:hAnsiTheme="minorEastAsia" w:hint="eastAsia"/>
+                      <w:szCs w:val="21"/>
+                    </w:rPr>
+                    <w:t>try</w:t>
+                  </w:r>
+                </w:p>
+                <w:p>
+                  <w:pPr>
+                    <w:overflowPunct w:val="0"/>
+                    <w:autoSpaceDE w:val="0"/>
+                    <w:autoSpaceDN w:val="0"/>
+                    <w:rPr>
+                      <w:rFonts w:asciiTheme="minorEastAsia" w:hAnsiTheme="minorEastAsia"/>
+                      <w:szCs w:val="21"/>
+                    </w:rPr>
+                  </w:pPr>
+                  <w:r>
+                    <w:rPr>
+                      <w:rFonts w:asciiTheme="minorEastAsia" w:hAnsiTheme="minorEastAsia"/>
+                      <w:szCs w:val="21"/>
+                    </w:rPr>
+                    <w:t>{</w:t>
+                  </w:r>
+                </w:p>
+                <w:p>
+                  <w:pPr>
+                    <w:overflowPunct w:val="0"/>
+                    <w:autoSpaceDE w:val="0"/>
+                    <w:autoSpaceDN w:val="0"/>
+                    <w:rPr>
+                      <w:rFonts w:asciiTheme="minorEastAsia" w:hAnsiTheme="minorEastAsia" w:hint="eastAsia"/>
+                      <w:szCs w:val="21"/>
+                    </w:rPr>
+                  </w:pPr>
+                  <w:r>
+                    <w:rPr>
+                      <w:rFonts w:asciiTheme="minorEastAsia" w:hAnsiTheme="minorEastAsia"/>
+                      <w:color w:val="FF0000"/>
+                      <w:szCs w:val="21"/>
+                    </w:rPr>
+                    <w:t>(</w:t>
+                  </w:r>
+                  <w:r>
+                    <w:rPr>
+                      <w:rFonts w:asciiTheme="minorEastAsia" w:hAnsiTheme="minorEastAsia"/>
+                      <w:szCs w:val="21"/>
+                    </w:rPr>
+                    <w:tab/>
+                  </w:r>
+                  <w:r>
+                    <w:rPr>
+                      <w:rFonts w:asciiTheme="minorEastAsia" w:hAnsiTheme="minorEastAsia" w:hint="eastAsia"/>
+                      <w:b/>
+                      <w:szCs w:val="21"/>
+                    </w:rPr>
+                    <w:t>语句</w:t>
+                  </w:r>
+                </w:p>
+                <w:p>
+                  <w:pPr>
+                    <w:overflowPunct w:val="0"/>
+                    <w:autoSpaceDE w:val="0"/>
+                    <w:autoSpaceDN w:val="0"/>
+                    <w:rPr>
+                      <w:rFonts w:asciiTheme="minorEastAsia" w:hAnsiTheme="minorEastAsia"/>
+                      <w:szCs w:val="21"/>
+                    </w:rPr>
+                  </w:pPr>
+                  <w:r>
+                    <w:rPr>
+                      <w:rFonts w:asciiTheme="minorEastAsia" w:hAnsiTheme="minorEastAsia"/>
+                      <w:color w:val="FF0000"/>
+                      <w:szCs w:val="21"/>
+                    </w:rPr>
+                    <w:t>)*</w:t>
+                  </w:r>
+                  <w:r>
+                    <w:rPr>
+                      <w:rFonts w:asciiTheme="minorEastAsia" w:hAnsiTheme="minorEastAsia"/>
+                      <w:szCs w:val="21"/>
+                    </w:rPr>
+                    <w:t>}</w:t>
+                  </w:r>
+                  <w:r>
+                    <w:rPr>
+                      <w:rFonts w:asciiTheme="minorEastAsia" w:hAnsiTheme="minorEastAsia"/>
+                      <w:color w:val="FF0000"/>
+                      <w:szCs w:val="21"/>
+                    </w:rPr>
+                    <w:t>(</w:t>
+                  </w:r>
+                </w:p>
+                <w:p>
+                  <w:pPr>
+                    <w:overflowPunct w:val="0"/>
+                    <w:autoSpaceDE w:val="0"/>
+                    <w:autoSpaceDN w:val="0"/>
+                    <w:rPr>
+                      <w:rFonts w:asciiTheme="minorEastAsia" w:hAnsiTheme="minorEastAsia"/>
+                      <w:szCs w:val="21"/>
+                    </w:rPr>
+                  </w:pPr>
+                  <w:r>
+                    <w:rPr>
+                      <w:rFonts w:asciiTheme="minorEastAsia" w:hAnsiTheme="minorEastAsia"/>
+                      <w:szCs w:val="21"/>
+                    </w:rPr>
+                    <w:t>catch(</w:t>
+                  </w:r>
+                  <w:r>
+                    <w:rPr>
+                      <w:rFonts w:asciiTheme="minorEastAsia" w:hAnsiTheme="minorEastAsia" w:hint="eastAsia"/>
+                      <w:b/>
+                      <w:szCs w:val="21"/>
+                    </w:rPr>
+                    <w:t>类名</w:t>
+                  </w:r>
+                  <w:r>
+                    <w:rPr>
+                      <w:rFonts w:asciiTheme="minorEastAsia" w:hAnsiTheme="minorEastAsia" w:hint="eastAsia"/>
+                      <w:szCs w:val="21"/>
+                    </w:rPr>
+                    <w:t xml:space="preserve"> </w:t>
+                  </w:r>
+                  <w:r>
+                    <w:rPr>
+                      <w:rFonts w:asciiTheme="minorEastAsia" w:hAnsiTheme="minorEastAsia" w:hint="eastAsia"/>
+                      <w:b/>
+                      <w:szCs w:val="21"/>
+                    </w:rPr>
+                    <w:t>变量名</w:t>
+                  </w:r>
+                  <w:r>
+                    <w:rPr>
+                      <w:rFonts w:asciiTheme="minorEastAsia" w:hAnsiTheme="minorEastAsia"/>
+                      <w:szCs w:val="21"/>
+                    </w:rPr>
+                    <w:t>)</w:t>
+                  </w:r>
+                </w:p>
+                <w:p>
+                  <w:pPr>
+                    <w:overflowPunct w:val="0"/>
+                    <w:autoSpaceDE w:val="0"/>
+                    <w:autoSpaceDN w:val="0"/>
+                    <w:rPr>
+                      <w:rFonts w:asciiTheme="minorEastAsia" w:hAnsiTheme="minorEastAsia"/>
+                      <w:szCs w:val="21"/>
+                    </w:rPr>
+                  </w:pPr>
+                  <w:r>
+                    <w:rPr>
+                      <w:rFonts w:asciiTheme="minorEastAsia" w:hAnsiTheme="minorEastAsia"/>
+                      <w:szCs w:val="21"/>
+                    </w:rPr>
+                    <w:t>{</w:t>
+                  </w:r>
+                </w:p>
+                <w:p>
+                  <w:pPr>
+                    <w:overflowPunct w:val="0"/>
+                    <w:autoSpaceDE w:val="0"/>
+                    <w:autoSpaceDN w:val="0"/>
+                    <w:rPr>
+                      <w:rFonts w:asciiTheme="minorEastAsia" w:hAnsiTheme="minorEastAsia" w:hint="eastAsia"/>
+                      <w:szCs w:val="21"/>
+                    </w:rPr>
+                  </w:pPr>
+                  <w:r>
+                    <w:rPr>
+                      <w:rFonts w:asciiTheme="minorEastAsia" w:hAnsiTheme="minorEastAsia"/>
+                      <w:color w:val="FF0000"/>
+                      <w:szCs w:val="21"/>
+                    </w:rPr>
+                    <w:t>(</w:t>
+                  </w:r>
+                  <w:r>
+                    <w:rPr>
+                      <w:rFonts w:asciiTheme="minorEastAsia" w:hAnsiTheme="minorEastAsia"/>
+                      <w:szCs w:val="21"/>
+                    </w:rPr>
+                    <w:tab/>
+                  </w:r>
+                  <w:r>
+                    <w:rPr>
+                      <w:rFonts w:asciiTheme="minorEastAsia" w:hAnsiTheme="minorEastAsia" w:hint="eastAsia"/>
+                      <w:b/>
+                      <w:szCs w:val="21"/>
+                    </w:rPr>
+                    <w:t>语句</w:t>
+                  </w:r>
+                </w:p>
+                <w:p>
+                  <w:pPr>
+                    <w:overflowPunct w:val="0"/>
+                    <w:autoSpaceDE w:val="0"/>
+                    <w:autoSpaceDN w:val="0"/>
+                    <w:rPr>
+                      <w:rFonts w:asciiTheme="minorEastAsia" w:hAnsiTheme="minorEastAsia"/>
+                      <w:color w:val="FF0000"/>
+                      <w:szCs w:val="21"/>
+                    </w:rPr>
+                  </w:pPr>
+                  <w:r>
+                    <w:rPr>
+                      <w:rFonts w:asciiTheme="minorEastAsia" w:hAnsiTheme="minorEastAsia"/>
+                      <w:color w:val="FF0000"/>
+                      <w:szCs w:val="21"/>
+                    </w:rPr>
+                    <w:t>)*</w:t>
+                  </w:r>
+                  <w:r>
+                    <w:rPr>
+                      <w:rFonts w:asciiTheme="minorEastAsia" w:hAnsiTheme="minorEastAsia"/>
+                      <w:szCs w:val="21"/>
+                    </w:rPr>
+                    <w:t>}</w:t>
+                  </w:r>
+                  <w:r>
+                    <w:rPr>
+                      <w:rFonts w:asciiTheme="minorEastAsia" w:hAnsiTheme="minorEastAsia"/>
+                      <w:color w:val="FF0000"/>
+                      <w:szCs w:val="21"/>
+                    </w:rPr>
+                    <w:t>)*</w:t>
+                  </w:r>
+                  <w:r>
+                    <w:rPr>
+                      <w:rFonts w:asciiTheme="minorEastAsia" w:hAnsiTheme="minorEastAsia"/>
+                      <w:color w:val="FF0000"/>
+                      <w:szCs w:val="21"/>
+                    </w:rPr>
+                    <w:t>(</w:t>
+                  </w:r>
+                </w:p>
+                <w:p>
+                  <w:pPr>
+                    <w:overflowPunct w:val="0"/>
+                    <w:autoSpaceDE w:val="0"/>
+                    <w:autoSpaceDN w:val="0"/>
+                    <w:rPr>
+                      <w:rFonts w:asciiTheme="minorEastAsia" w:hAnsiTheme="minorEastAsia"/>
+                      <w:szCs w:val="21"/>
+                    </w:rPr>
+                  </w:pPr>
+                  <w:r>
+                    <w:rPr>
+                      <w:rFonts w:asciiTheme="minorEastAsia" w:hAnsiTheme="minorEastAsia"/>
+                      <w:szCs w:val="21"/>
+                    </w:rPr>
+                    <w:t>finally</w:t>
+                  </w:r>
+                </w:p>
+                <w:p>
+                  <w:pPr>
+                    <w:overflowPunct w:val="0"/>
+                    <w:autoSpaceDE w:val="0"/>
+                    <w:autoSpaceDN w:val="0"/>
+                    <w:rPr>
+                      <w:rFonts w:asciiTheme="minorEastAsia" w:hAnsiTheme="minorEastAsia"/>
+                      <w:szCs w:val="21"/>
+                    </w:rPr>
+                  </w:pPr>
+                  <w:r>
+                    <w:rPr>
+                      <w:rFonts w:asciiTheme="minorEastAsia" w:hAnsiTheme="minorEastAsia"/>
+                      <w:szCs w:val="21"/>
+                    </w:rPr>
+                    <w:lastRenderedPageBreak/>
+                    <w:t>{</w:t>
+                  </w:r>
+                </w:p>
+                <w:p>
+                  <w:pPr>
+                    <w:overflowPunct w:val="0"/>
+                    <w:autoSpaceDE w:val="0"/>
+                    <w:autoSpaceDN w:val="0"/>
+                    <w:rPr>
+                      <w:rFonts w:asciiTheme="minorEastAsia" w:hAnsiTheme="minorEastAsia" w:hint="eastAsia"/>
+                      <w:szCs w:val="21"/>
+                    </w:rPr>
+                  </w:pPr>
+                  <w:r>
+                    <w:rPr>
+                      <w:rFonts w:asciiTheme="minorEastAsia" w:hAnsiTheme="minorEastAsia"/>
+                      <w:color w:val="FF0000"/>
+                      <w:szCs w:val="21"/>
+                    </w:rPr>
+                    <w:t>(</w:t>
+                  </w:r>
+                  <w:r>
+                    <w:rPr>
+                      <w:rFonts w:asciiTheme="minorEastAsia" w:hAnsiTheme="minorEastAsia"/>
+                      <w:szCs w:val="21"/>
+                    </w:rPr>
+                    <w:tab/>
+                  </w:r>
+                  <w:r>
+                    <w:rPr>
+                      <w:rFonts w:asciiTheme="minorEastAsia" w:hAnsiTheme="minorEastAsia" w:hint="eastAsia"/>
+                      <w:b/>
+                      <w:szCs w:val="21"/>
+                    </w:rPr>
+                    <w:t>语句</w:t>
+                  </w:r>
+                </w:p>
+                <w:p>
+                  <w:pPr>
+                    <w:overflowPunct w:val="0"/>
+                    <w:autoSpaceDE w:val="0"/>
+                    <w:autoSpaceDN w:val="0"/>
+                    <w:rPr>
+                      <w:rFonts w:asciiTheme="minorEastAsia" w:hAnsiTheme="minorEastAsia"/>
+                      <w:color w:val="FF0000"/>
+                      <w:szCs w:val="21"/>
+                    </w:rPr>
+                  </w:pPr>
+                  <w:r>
+                    <w:rPr>
+                      <w:rFonts w:asciiTheme="minorEastAsia" w:hAnsiTheme="minorEastAsia"/>
+                      <w:color w:val="FF0000"/>
+                      <w:szCs w:val="21"/>
+                    </w:rPr>
+                    <w:t>)*</w:t>
+                  </w:r>
+                  <w:r>
+                    <w:rPr>
+                      <w:rFonts w:asciiTheme="minorEastAsia" w:hAnsiTheme="minorEastAsia"/>
+                      <w:szCs w:val="21"/>
+                    </w:rPr>
+                    <w:t>}</w:t>
+                  </w:r>
+                  <w:r>
+                    <w:rPr>
+                      <w:rFonts w:asciiTheme="minorEastAsia" w:hAnsiTheme="minorEastAsia"/>
+                      <w:color w:val="FF0000"/>
+                      <w:szCs w:val="21"/>
+                    </w:rPr>
+                    <w:t>)?</w:t>
+                  </w:r>
+                </w:p>
+                <w:p>
+                  <w:pPr>
+                    <w:overflowPunct w:val="0"/>
+                    <w:autoSpaceDE w:val="0"/>
+                    <w:autoSpaceDN w:val="0"/>
+                    <w:rPr>
+                      <w:rFonts w:asciiTheme="minorEastAsia" w:hAnsiTheme="minorEastAsia" w:hint="eastAsia"/>
+                      <w:szCs w:val="21"/>
+                    </w:rPr>
+                  </w:pPr>
+                  <w:r>
+                    <w:rPr>
+                      <w:rFonts w:asciiTheme="minorEastAsia" w:hAnsiTheme="minorEastAsia" w:hint="eastAsia"/>
+                      <w:szCs w:val="21"/>
+                    </w:rPr>
+                    <w:t>1、</w:t>
+                  </w:r>
+                  <w:r>
+                    <w:rPr>
+                      <w:rFonts w:asciiTheme="minorEastAsia" w:hAnsiTheme="minorEastAsia"/>
+                      <w:szCs w:val="21"/>
+                    </w:rPr>
+                    <w:t>若没有catch则有finally，若没有finally则有至少</w:t>
+                  </w:r>
+                  <w:r>
+                    <w:rPr>
+                      <w:rFonts w:asciiTheme="minorEastAsia" w:hAnsiTheme="minorEastAsia" w:hint="eastAsia"/>
+                      <w:szCs w:val="21"/>
+                    </w:rPr>
+                    <w:t>1个</w:t>
+                  </w:r>
+                  <w:r>
+                    <w:rPr>
+                      <w:rFonts w:asciiTheme="minorEastAsia" w:hAnsiTheme="minorEastAsia"/>
+                      <w:szCs w:val="21"/>
+                    </w:rPr>
+                    <w:t>catch。</w:t>
+                  </w:r>
+                </w:p>
+              </w:tc>
+              <w:tc>
+                <w:tcPr>
+                  <w:tcW w:w="9639" w:type="dxa"/>
+                </w:tcPr>
+                <w:p>
+                  <w:pPr>
+                    <w:overflowPunct w:val="0"/>
+                    <w:autoSpaceDE w:val="0"/>
+                    <w:autoSpaceDN w:val="0"/>
+                    <w:rPr>
+                      <w:rFonts w:asciiTheme="minorEastAsia" w:hAnsiTheme="minorEastAsia"/>
+                      <w:szCs w:val="21"/>
+                    </w:rPr>
+                  </w:pPr>
+                  <w:r>
+                    <w:rPr>
+                      <w:rFonts w:asciiTheme="minorEastAsia" w:hAnsiTheme="minorEastAsia" w:hint="eastAsia"/>
+                      <w:szCs w:val="21"/>
+                    </w:rPr>
+                    <w:lastRenderedPageBreak/>
+                    <w:t>1、</w:t>
+                  </w:r>
+                  <w:r>
+                    <w:rPr>
+                      <w:rFonts w:asciiTheme="minorEastAsia" w:hAnsiTheme="minorEastAsia"/>
+                      <w:szCs w:val="21"/>
+                    </w:rPr>
+                    <w:t>catch</w:t>
+                  </w:r>
+                  <w:r>
+                    <w:rPr>
+                      <w:rFonts w:asciiTheme="minorEastAsia" w:hAnsiTheme="minorEastAsia" w:hint="eastAsia"/>
+                      <w:szCs w:val="21"/>
+                    </w:rPr>
+                    <w:t>后</w:t>
+                  </w:r>
+                  <w:r>
+                    <w:rPr>
+                      <w:rFonts w:asciiTheme="minorEastAsia" w:hAnsiTheme="minorEastAsia"/>
+                      <w:szCs w:val="21"/>
+                    </w:rPr>
+                    <w:t>的类必须是try</w:t>
+                  </w:r>
+                  <w:r>
+                    <w:rPr>
+                      <w:rFonts w:asciiTheme="minorEastAsia" w:hAnsiTheme="minorEastAsia" w:hint="eastAsia"/>
+                      <w:szCs w:val="21"/>
+                    </w:rPr>
+                    <w:t>中</w:t>
+                  </w:r>
+                  <w:r>
+                    <w:rPr>
+                      <w:rFonts w:asciiTheme="minorEastAsia" w:hAnsiTheme="minorEastAsia"/>
+                      <w:szCs w:val="21"/>
+                    </w:rPr>
+                    <w:t>语句可能</w:t>
+                  </w:r>
+                  <w:r>
+                    <w:rPr>
+                      <w:rFonts w:asciiTheme="minorEastAsia" w:hAnsiTheme="minorEastAsia" w:hint="eastAsia"/>
+                      <w:szCs w:val="21"/>
+                    </w:rPr>
+                    <w:t>抛出</w:t>
+                  </w:r>
+                  <w:r>
+                    <w:rPr>
+                      <w:rFonts w:asciiTheme="minorEastAsia" w:hAnsiTheme="minorEastAsia"/>
+                      <w:szCs w:val="21"/>
+                    </w:rPr>
+                    <w:t>的异常（</w:t>
+                  </w:r>
+                  <w:r>
+                    <w:rPr>
+                      <w:rFonts w:asciiTheme="minorEastAsia" w:hAnsiTheme="minorEastAsia" w:hint="eastAsia"/>
+                      <w:szCs w:val="21"/>
+                    </w:rPr>
+                    <w:t>当然</w:t>
+                  </w:r>
+                  <w:r>
+                    <w:rPr>
+                      <w:rFonts w:asciiTheme="minorEastAsia" w:hAnsiTheme="minorEastAsia"/>
+                      <w:szCs w:val="21"/>
+                    </w:rPr>
+                    <w:t>包括间接的）</w:t>
+                  </w:r>
+                  <w:r>
+                    <w:rPr>
+                      <w:rFonts w:asciiTheme="minorEastAsia" w:hAnsiTheme="minorEastAsia" w:hint="eastAsia"/>
+                      <w:szCs w:val="21"/>
+                    </w:rPr>
+                    <w:t>（当然包括它们</w:t>
+                  </w:r>
+                  <w:r>
+                    <w:rPr>
+                      <w:rFonts w:asciiTheme="minorEastAsia" w:hAnsiTheme="minorEastAsia"/>
+                      <w:szCs w:val="21"/>
+                    </w:rPr>
+                    <w:t>的基类）</w:t>
+                  </w:r>
+                  <w:r>
+                    <w:rPr>
+                      <w:rFonts w:asciiTheme="minorEastAsia" w:hAnsiTheme="minorEastAsia" w:hint="eastAsia"/>
+                      <w:szCs w:val="21"/>
+                    </w:rPr>
+                    <w:t>中的。</w:t>
+                  </w:r>
+                </w:p>
+                <w:p>
+                  <w:pPr>
+                    <w:overflowPunct w:val="0"/>
+                    <w:autoSpaceDE w:val="0"/>
+                    <w:autoSpaceDN w:val="0"/>
+                    <w:rPr>
+                      <w:rFonts w:asciiTheme="minorEastAsia" w:hAnsiTheme="minorEastAsia"/>
+                      <w:szCs w:val="21"/>
+                    </w:rPr>
+                  </w:pPr>
+                  <w:r>
+                    <w:rPr>
+                      <w:rFonts w:asciiTheme="minorEastAsia" w:hAnsiTheme="minorEastAsia"/>
+                      <w:szCs w:val="21"/>
+                    </w:rPr>
+                    <w:t>2</w:t>
+                  </w:r>
+                  <w:r>
+                    <w:rPr>
+                      <w:rFonts w:asciiTheme="minorEastAsia" w:hAnsiTheme="minorEastAsia" w:hint="eastAsia"/>
+                      <w:szCs w:val="21"/>
+                    </w:rPr>
+                    <w:t>、</w:t>
+                  </w:r>
+                  <w:r>
+                    <w:rPr>
+                      <w:rFonts w:asciiTheme="minorEastAsia" w:hAnsiTheme="minorEastAsia"/>
+                      <w:szCs w:val="21"/>
+                    </w:rPr>
+                    <w:t>若</w:t>
+                  </w:r>
+                  <w:r>
+                    <w:rPr>
+                      <w:rFonts w:asciiTheme="minorEastAsia" w:hAnsiTheme="minorEastAsia" w:hint="eastAsia"/>
+                      <w:szCs w:val="21"/>
+                    </w:rPr>
+                    <w:t>1个</w:t>
+                  </w:r>
+                  <w:r>
+                    <w:rPr>
+                      <w:rFonts w:asciiTheme="minorEastAsia" w:hAnsiTheme="minorEastAsia"/>
+                      <w:szCs w:val="21"/>
+                    </w:rPr>
+                    <w:t>catch匹配，则其它</w:t>
+                  </w:r>
+                  <w:r>
+                    <w:rPr>
+                      <w:rFonts w:asciiTheme="minorEastAsia" w:hAnsiTheme="minorEastAsia" w:hint="eastAsia"/>
+                      <w:color w:val="0000FF"/>
+                      <w:szCs w:val="21"/>
+                    </w:rPr>
+                    <w:t>并列的</w:t>
+                  </w:r>
+                  <w:r>
+                    <w:rPr>
+                      <w:rFonts w:asciiTheme="minorEastAsia" w:hAnsiTheme="minorEastAsia"/>
+                      <w:szCs w:val="21"/>
+                    </w:rPr>
+                    <w:t>catch不执行。</w:t>
+                  </w:r>
+                </w:p>
+                <w:p>
+                  <w:pPr>
+                    <w:overflowPunct w:val="0"/>
+                    <w:autoSpaceDE w:val="0"/>
+                    <w:autoSpaceDN w:val="0"/>
+                    <w:rPr>
+                      <w:rFonts w:asciiTheme="minorEastAsia" w:hAnsiTheme="minorEastAsia"/>
+                      <w:szCs w:val="21"/>
+                    </w:rPr>
+                  </w:pPr>
+                  <w:r>
+                    <w:rPr>
+                      <w:rFonts w:asciiTheme="minorEastAsia" w:hAnsiTheme="minorEastAsia" w:hint="eastAsia"/>
+                      <w:szCs w:val="21"/>
+                    </w:rPr>
+                    <w:t>3、若</w:t>
+                  </w:r>
+                  <w:r>
+                    <w:rPr>
+                      <w:rFonts w:asciiTheme="minorEastAsia" w:hAnsiTheme="minorEastAsia"/>
+                      <w:szCs w:val="21"/>
+                    </w:rPr>
+                    <w:t>某语句抛出异常且处于能接收</w:t>
+                  </w:r>
+                  <w:r>
+                    <w:rPr>
+                      <w:rFonts w:asciiTheme="minorEastAsia" w:hAnsiTheme="minorEastAsia" w:hint="eastAsia"/>
+                      <w:szCs w:val="21"/>
+                    </w:rPr>
+                    <w:t>该</w:t>
+                  </w:r>
+                  <w:r>
+                    <w:rPr>
+                      <w:rFonts w:asciiTheme="minorEastAsia" w:hAnsiTheme="minorEastAsia"/>
+                      <w:szCs w:val="21"/>
+                    </w:rPr>
+                    <w:t>异常的try中，</w:t>
+                  </w:r>
+                  <w:r>
+                    <w:rPr>
+                      <w:rFonts w:asciiTheme="minorEastAsia" w:hAnsiTheme="minorEastAsia" w:hint="eastAsia"/>
+                      <w:szCs w:val="21"/>
+                    </w:rPr>
+                    <w:t>略过</w:t>
+                  </w:r>
+                  <w:r>
+                    <w:rPr>
+                      <w:rFonts w:asciiTheme="minorEastAsia" w:hAnsiTheme="minorEastAsia" w:hint="eastAsia"/>
+                      <w:szCs w:val="21"/>
+                    </w:rPr>
+                    <w:t>try中</w:t>
+                  </w:r>
+                  <w:r>
+                    <w:rPr>
+                      <w:rFonts w:asciiTheme="minorEastAsia" w:hAnsiTheme="minorEastAsia" w:hint="eastAsia"/>
+                      <w:szCs w:val="21"/>
+                    </w:rPr>
+                    <w:t>剩余语句</w:t>
+                  </w:r>
+                  <w:r>
+                    <w:rPr>
+                      <w:rFonts w:asciiTheme="minorEastAsia" w:hAnsiTheme="minorEastAsia" w:hint="eastAsia"/>
+                      <w:szCs w:val="21"/>
+                    </w:rPr>
+                    <w:t>，</w:t>
+                  </w:r>
+                  <w:r>
+                    <w:rPr>
+                      <w:rFonts w:asciiTheme="minorEastAsia" w:hAnsiTheme="minorEastAsia"/>
+                      <w:szCs w:val="21"/>
+                    </w:rPr>
+                    <w:t>执行catch</w:t>
+                  </w:r>
+                  <w:r>
+                    <w:rPr>
+                      <w:rFonts w:asciiTheme="minorEastAsia" w:hAnsiTheme="minorEastAsia" w:hint="eastAsia"/>
+                      <w:szCs w:val="21"/>
+                    </w:rPr>
+                    <w:t>，</w:t>
+                  </w:r>
+                  <w:r>
+                    <w:rPr>
+                      <w:rFonts w:asciiTheme="minorEastAsia" w:hAnsiTheme="minorEastAsia"/>
+                      <w:szCs w:val="21"/>
+                    </w:rPr>
+                    <w:t>执行finally。</w:t>
+                  </w:r>
+                </w:p>
+                <w:p>
+                  <w:pPr>
+                    <w:overflowPunct w:val="0"/>
+                    <w:autoSpaceDE w:val="0"/>
+                    <w:autoSpaceDN w:val="0"/>
+                    <w:rPr>
+                      <w:rFonts w:asciiTheme="minorEastAsia" w:hAnsiTheme="minorEastAsia"/>
+                      <w:szCs w:val="21"/>
+                    </w:rPr>
+                  </w:pPr>
+                  <w:r>
+                    <w:rPr>
+                      <w:rFonts w:asciiTheme="minorEastAsia" w:hAnsiTheme="minorEastAsia" w:hint="eastAsia"/>
+                      <w:szCs w:val="21"/>
+                    </w:rPr>
+                    <w:t>4、若</w:t>
+                  </w:r>
+                  <w:r>
+                    <w:rPr>
+                      <w:rFonts w:asciiTheme="minorEastAsia" w:hAnsiTheme="minorEastAsia"/>
+                      <w:szCs w:val="21"/>
+                    </w:rPr>
+                    <w:t>某语句抛出异常且处于</w:t>
+                  </w:r>
+                  <w:r>
+                    <w:rPr>
+                      <w:rFonts w:asciiTheme="minorEastAsia" w:hAnsiTheme="minorEastAsia" w:hint="eastAsia"/>
+                      <w:szCs w:val="21"/>
+                    </w:rPr>
+                    <w:t>不</w:t>
+                  </w:r>
+                  <w:r>
+                    <w:rPr>
+                      <w:rFonts w:asciiTheme="minorEastAsia" w:hAnsiTheme="minorEastAsia"/>
+                      <w:szCs w:val="21"/>
+                    </w:rPr>
+                    <w:t>能接收</w:t>
+                  </w:r>
+                  <w:r>
+                    <w:rPr>
+                      <w:rFonts w:asciiTheme="minorEastAsia" w:hAnsiTheme="minorEastAsia" w:hint="eastAsia"/>
+                      <w:szCs w:val="21"/>
+                    </w:rPr>
+                    <w:t>该</w:t>
+                  </w:r>
+                  <w:r>
+                    <w:rPr>
+                      <w:rFonts w:asciiTheme="minorEastAsia" w:hAnsiTheme="minorEastAsia"/>
+                      <w:szCs w:val="21"/>
+                    </w:rPr>
+                    <w:t>异常的try中</w:t>
+                  </w:r>
+                  <w:r>
+                    <w:rPr>
+                      <w:rFonts w:asciiTheme="minorEastAsia" w:hAnsiTheme="minorEastAsia" w:hint="eastAsia"/>
+                      <w:szCs w:val="21"/>
+                    </w:rPr>
+                    <w:t>，</w:t>
+                  </w:r>
+                  <w:r>
+                    <w:rPr>
+                      <w:rFonts w:asciiTheme="minorEastAsia" w:hAnsiTheme="minorEastAsia"/>
+                      <w:szCs w:val="21"/>
+                    </w:rPr>
+                    <w:t>执行finally</w:t>
+                  </w:r>
+                  <w:r>
+                    <w:rPr>
+                      <w:rFonts w:asciiTheme="minorEastAsia" w:hAnsiTheme="minorEastAsia" w:hint="eastAsia"/>
+                      <w:szCs w:val="21"/>
+                    </w:rPr>
+                    <w:t>，略过</w:t>
+                  </w:r>
+                  <w:r>
+                    <w:rPr>
+                      <w:rFonts w:asciiTheme="minorEastAsia" w:hAnsiTheme="minorEastAsia"/>
+                      <w:szCs w:val="21"/>
+                    </w:rPr>
+                    <w:t>方法中剩余语句，</w:t>
+                  </w:r>
+                  <w:r>
+                    <w:rPr>
+                      <w:rFonts w:asciiTheme="minorEastAsia" w:hAnsiTheme="minorEastAsia" w:hint="eastAsia"/>
+                      <w:szCs w:val="21"/>
+                    </w:rPr>
+                    <w:t>调用该</w:t>
+                  </w:r>
+                  <w:r>
+                    <w:rPr>
+                      <w:rFonts w:asciiTheme="minorEastAsia" w:hAnsiTheme="minorEastAsia"/>
+                      <w:szCs w:val="21"/>
+                    </w:rPr>
+                    <w:t>方法的方法接收</w:t>
+                  </w:r>
+                  <w:r>
+                    <w:rPr>
+                      <w:rFonts w:asciiTheme="minorEastAsia" w:hAnsiTheme="minorEastAsia" w:hint="eastAsia"/>
+                      <w:szCs w:val="21"/>
+                    </w:rPr>
+                    <w:t>到</w:t>
+                  </w:r>
+                  <w:r>
+                    <w:rPr>
+                      <w:rFonts w:asciiTheme="minorEastAsia" w:hAnsiTheme="minorEastAsia"/>
+                      <w:szCs w:val="21"/>
+                    </w:rPr>
+                    <w:t>该异常。</w:t>
+                  </w:r>
+                </w:p>
+                <w:p>
+                  <w:pPr>
+                    <w:overflowPunct w:val="0"/>
+                    <w:autoSpaceDE w:val="0"/>
+                    <w:autoSpaceDN w:val="0"/>
+                    <w:rPr>
+                      <w:rFonts w:asciiTheme="minorEastAsia" w:hAnsiTheme="minorEastAsia" w:hint="eastAsia"/>
+                      <w:szCs w:val="21"/>
+                    </w:rPr>
+                  </w:pPr>
+                  <w:r>
+                    <w:rPr>
+                      <w:rFonts w:asciiTheme="minorEastAsia" w:hAnsiTheme="minorEastAsia" w:hint="eastAsia"/>
+                      <w:szCs w:val="21"/>
+                    </w:rPr>
+                    <w:t>5、若</w:t>
+                  </w:r>
+                  <w:r>
+                    <w:rPr>
+                      <w:rFonts w:asciiTheme="minorEastAsia" w:hAnsiTheme="minorEastAsia"/>
+                      <w:szCs w:val="21"/>
+                    </w:rPr>
+                    <w:t>某语句抛出异常且</w:t>
+                  </w:r>
+                  <w:r>
+                    <w:rPr>
+                      <w:rFonts w:asciiTheme="minorEastAsia" w:hAnsiTheme="minorEastAsia" w:hint="eastAsia"/>
+                      <w:szCs w:val="21"/>
+                    </w:rPr>
+                    <w:t>不</w:t>
+                  </w:r>
+                  <w:r>
+                    <w:rPr>
+                      <w:rFonts w:asciiTheme="minorEastAsia" w:hAnsiTheme="minorEastAsia"/>
+                      <w:szCs w:val="21"/>
+                    </w:rPr>
+                    <w:t>处于try中，</w:t>
+                  </w:r>
+                  <w:r>
+                    <w:rPr>
+                      <w:rFonts w:asciiTheme="minorEastAsia" w:hAnsiTheme="minorEastAsia" w:hint="eastAsia"/>
+                      <w:szCs w:val="21"/>
+                    </w:rPr>
+                    <w:t>略过</w:t>
+                  </w:r>
+                  <w:r>
+                    <w:rPr>
+                      <w:rFonts w:asciiTheme="minorEastAsia" w:hAnsiTheme="minorEastAsia"/>
+                      <w:szCs w:val="21"/>
+                    </w:rPr>
+                    <w:t>方法中剩余语句，</w:t>
+                  </w:r>
+                  <w:r>
+                    <w:rPr>
+                      <w:rFonts w:asciiTheme="minorEastAsia" w:hAnsiTheme="minorEastAsia" w:hint="eastAsia"/>
+                      <w:szCs w:val="21"/>
+                    </w:rPr>
+                    <w:t>调用该</w:t>
+                  </w:r>
+                  <w:r>
+                    <w:rPr>
+                      <w:rFonts w:asciiTheme="minorEastAsia" w:hAnsiTheme="minorEastAsia"/>
+                      <w:szCs w:val="21"/>
+                    </w:rPr>
+                    <w:t>方法的方法接收</w:t>
+                  </w:r>
+                  <w:r>
+                    <w:rPr>
+                      <w:rFonts w:asciiTheme="minorEastAsia" w:hAnsiTheme="minorEastAsia" w:hint="eastAsia"/>
+                      <w:szCs w:val="21"/>
+                    </w:rPr>
+                    <w:t>到</w:t>
+                  </w:r>
+                  <w:r>
+                    <w:rPr>
+                      <w:rFonts w:asciiTheme="minorEastAsia" w:hAnsiTheme="minorEastAsia"/>
+                      <w:szCs w:val="21"/>
+                    </w:rPr>
+                    <w:t>该异常。</w:t>
+                  </w:r>
+                </w:p>
+                <w:p>
+                  <w:pPr>
+                    <w:overflowPunct w:val="0"/>
+                    <w:autoSpaceDE w:val="0"/>
+                    <w:autoSpaceDN w:val="0"/>
+                    <w:rPr>
+                      <w:rFonts w:asciiTheme="minorEastAsia" w:hAnsiTheme="minorEastAsia"/>
+                      <w:szCs w:val="21"/>
+                    </w:rPr>
+                  </w:pPr>
+                  <w:r>
+                    <w:rPr>
+                      <w:rFonts w:asciiTheme="minorEastAsia" w:hAnsiTheme="minorEastAsia" w:hint="eastAsia"/>
+                      <w:szCs w:val="21"/>
+                    </w:rPr>
+                    <w:t>6、</w:t>
+                  </w:r>
+                  <w:r>
+                    <w:rPr>
+                      <w:rFonts w:asciiTheme="minorEastAsia" w:hAnsiTheme="minorEastAsia"/>
+                      <w:szCs w:val="21"/>
+                    </w:rPr>
+                    <w:t>若某语句return且处于try中，</w:t>
+                  </w:r>
+                  <w:r>
+                    <w:rPr>
+                      <w:rFonts w:asciiTheme="minorEastAsia" w:hAnsiTheme="minorEastAsia" w:hint="eastAsia"/>
+                      <w:szCs w:val="21"/>
+                    </w:rPr>
+                    <w:t>略过</w:t>
+                  </w:r>
+                  <w:r>
+                    <w:rPr>
+                      <w:rFonts w:asciiTheme="minorEastAsia" w:hAnsiTheme="minorEastAsia" w:hint="eastAsia"/>
+                      <w:szCs w:val="21"/>
+                    </w:rPr>
+                    <w:t>try中</w:t>
+                  </w:r>
+                  <w:r>
+                    <w:rPr>
+                      <w:rFonts w:asciiTheme="minorEastAsia" w:hAnsiTheme="minorEastAsia" w:hint="eastAsia"/>
+                      <w:szCs w:val="21"/>
+                    </w:rPr>
+                    <w:t>剩余语句</w:t>
+                  </w:r>
+                  <w:r>
+                    <w:rPr>
+                      <w:rFonts w:asciiTheme="minorEastAsia" w:hAnsiTheme="minorEastAsia" w:hint="eastAsia"/>
+                      <w:szCs w:val="21"/>
+                    </w:rPr>
+                    <w:t>，</w:t>
+                  </w:r>
+                  <w:r>
+                    <w:rPr>
+                      <w:rFonts w:asciiTheme="minorEastAsia" w:hAnsiTheme="minorEastAsia"/>
+                      <w:szCs w:val="21"/>
+                    </w:rPr>
+                    <w:t>执行finally，</w:t>
+                  </w:r>
+                  <w:r>
+                    <w:rPr>
+                      <w:rFonts w:asciiTheme="minorEastAsia" w:hAnsiTheme="minorEastAsia" w:hint="eastAsia"/>
+                      <w:szCs w:val="21"/>
+                    </w:rPr>
+                    <w:t>略过</w:t>
+                  </w:r>
+                  <w:r>
+                    <w:rPr>
+                      <w:rFonts w:asciiTheme="minorEastAsia" w:hAnsiTheme="minorEastAsia"/>
+                      <w:szCs w:val="21"/>
+                    </w:rPr>
+                    <w:t>方法中剩余语句</w:t>
+                  </w:r>
+                  <w:r>
+                    <w:rPr>
+                      <w:rFonts w:asciiTheme="minorEastAsia" w:hAnsiTheme="minorEastAsia" w:hint="eastAsia"/>
+                      <w:szCs w:val="21"/>
+                    </w:rPr>
+                    <w:t>。</w:t>
+                  </w:r>
+                </w:p>
+                <w:p>
+                  <w:pPr>
+                    <w:overflowPunct w:val="0"/>
+                    <w:autoSpaceDE w:val="0"/>
+                    <w:autoSpaceDN w:val="0"/>
+                    <w:rPr>
+                      <w:rFonts w:asciiTheme="minorEastAsia" w:hAnsiTheme="minorEastAsia"/>
+                      <w:szCs w:val="21"/>
+                    </w:rPr>
+                  </w:pPr>
+                  <w:r>
+                    <w:rPr>
+                      <w:rFonts w:asciiTheme="minorEastAsia" w:hAnsiTheme="minorEastAsia"/>
+                      <w:szCs w:val="21"/>
+                    </w:rPr>
+                    <w:t>7</w:t>
+                  </w:r>
+                  <w:r>
+                    <w:rPr>
+                      <w:rFonts w:asciiTheme="minorEastAsia" w:hAnsiTheme="minorEastAsia" w:hint="eastAsia"/>
+                      <w:szCs w:val="21"/>
+                    </w:rPr>
+                    <w:t>、</w:t>
+                  </w:r>
+                  <w:r>
+                    <w:rPr>
+                      <w:rFonts w:asciiTheme="minorEastAsia" w:hAnsiTheme="minorEastAsia"/>
+                      <w:szCs w:val="21"/>
+                    </w:rPr>
+                    <w:t>若某语句return且</w:t>
+                  </w:r>
+                  <w:r>
+                    <w:rPr>
+                      <w:rFonts w:asciiTheme="minorEastAsia" w:hAnsiTheme="minorEastAsia" w:hint="eastAsia"/>
+                      <w:szCs w:val="21"/>
+                    </w:rPr>
+                    <w:t>不</w:t>
+                  </w:r>
+                  <w:r>
+                    <w:rPr>
+                      <w:rFonts w:asciiTheme="minorEastAsia" w:hAnsiTheme="minorEastAsia"/>
+                      <w:szCs w:val="21"/>
+                    </w:rPr>
+                    <w:t>处于try中</w:t>
+                  </w:r>
+                  <w:r>
+                    <w:rPr>
+                      <w:rFonts w:asciiTheme="minorEastAsia" w:hAnsiTheme="minorEastAsia" w:hint="eastAsia"/>
+                      <w:szCs w:val="21"/>
+                    </w:rPr>
+                    <w:t>，</w:t>
+                  </w:r>
+                  <w:r>
+                    <w:rPr>
+                      <w:rFonts w:asciiTheme="minorEastAsia" w:hAnsiTheme="minorEastAsia" w:hint="eastAsia"/>
+                      <w:szCs w:val="21"/>
+                    </w:rPr>
+                    <w:t>略过</w:t>
+                  </w:r>
+                  <w:r>
+                    <w:rPr>
+                      <w:rFonts w:asciiTheme="minorEastAsia" w:hAnsiTheme="minorEastAsia"/>
+                      <w:szCs w:val="21"/>
+                    </w:rPr>
+                    <w:t>方法中剩余语句</w:t>
+                  </w:r>
+                  <w:r>
+                    <w:rPr>
+                      <w:rFonts w:asciiTheme="minorEastAsia" w:hAnsiTheme="minorEastAsia" w:hint="eastAsia"/>
+                      <w:szCs w:val="21"/>
+                    </w:rPr>
+                    <w:t>。</w:t>
+                  </w:r>
+                </w:p>
+                <w:p>
+                  <w:pPr>
+                    <w:overflowPunct w:val="0"/>
+                    <w:autoSpaceDE w:val="0"/>
+                    <w:autoSpaceDN w:val="0"/>
+                    <w:rPr>
+                      <w:rFonts w:asciiTheme="minorEastAsia" w:hAnsiTheme="minorEastAsia"/>
+                      <w:szCs w:val="21"/>
+                    </w:rPr>
+                  </w:pPr>
+                  <w:r>
+                    <w:rPr>
+                      <w:rFonts w:asciiTheme="minorEastAsia" w:hAnsiTheme="minorEastAsia" w:hint="eastAsia"/>
+                      <w:szCs w:val="21"/>
+                    </w:rPr>
+                    <w:t>8、若3～7执行过程中发生</w:t>
+                  </w:r>
+                  <w:r>
+                    <w:rPr>
+                      <w:rFonts w:asciiTheme="minorEastAsia" w:hAnsiTheme="minorEastAsia" w:hint="eastAsia"/>
+                      <w:szCs w:val="21"/>
+                    </w:rPr>
+                    <w:t>3～7</w:t>
+                  </w:r>
+                  <w:r>
+                    <w:rPr>
+                      <w:rFonts w:asciiTheme="minorEastAsia" w:hAnsiTheme="minorEastAsia" w:hint="eastAsia"/>
+                      <w:szCs w:val="21"/>
+                    </w:rPr>
+                    <w:t>，</w:t>
+                  </w:r>
+                  <w:r>
+                    <w:rPr>
+                      <w:rFonts w:asciiTheme="minorEastAsia" w:hAnsiTheme="minorEastAsia" w:hint="eastAsia"/>
+                      <w:szCs w:val="21"/>
+                    </w:rPr>
+                    <w:t>则先</w:t>
+                  </w:r>
+                  <w:r>
+                    <w:rPr>
+                      <w:rFonts w:asciiTheme="minorEastAsia" w:hAnsiTheme="minorEastAsia"/>
+                      <w:szCs w:val="21"/>
+                    </w:rPr>
+                    <w:t>发生的</w:t>
+                  </w:r>
+                  <w:r>
+                    <w:rPr>
+                      <w:rFonts w:asciiTheme="minorEastAsia" w:hAnsiTheme="minorEastAsia" w:hint="eastAsia"/>
+                      <w:szCs w:val="21"/>
+                    </w:rPr>
+                    <w:t>3～7</w:t>
+                  </w:r>
+                  <w:r>
+                    <w:rPr>
+                      <w:rFonts w:asciiTheme="minorEastAsia" w:hAnsiTheme="minorEastAsia" w:hint="eastAsia"/>
+                      <w:color w:val="0000FF"/>
+                      <w:szCs w:val="21"/>
+                    </w:rPr>
+                    <w:t>停止</w:t>
+                  </w:r>
+                  <w:r>
+                    <w:rPr>
+                      <w:rFonts w:asciiTheme="minorEastAsia" w:hAnsiTheme="minorEastAsia"/>
+                      <w:szCs w:val="21"/>
+                    </w:rPr>
+                    <w:t>执行</w:t>
+                  </w:r>
+                  <w:r>
+                    <w:rPr>
+                      <w:rFonts w:asciiTheme="minorEastAsia" w:hAnsiTheme="minorEastAsia" w:hint="eastAsia"/>
+                      <w:szCs w:val="21"/>
+                    </w:rPr>
+                    <w:t>。</w:t>
+                  </w:r>
+                </w:p>
+                <w:p>
+                  <w:pPr>
+                    <w:overflowPunct w:val="0"/>
+                    <w:autoSpaceDE w:val="0"/>
+                    <w:autoSpaceDN w:val="0"/>
+                    <w:rPr>
+                      <w:rFonts w:asciiTheme="minorEastAsia" w:hAnsiTheme="minorEastAsia"/>
+                      <w:szCs w:val="21"/>
+                    </w:rPr>
+                  </w:pPr>
+                  <w:r>
+                    <w:rPr>
+                      <w:rFonts w:asciiTheme="minorEastAsia" w:hAnsiTheme="minorEastAsia" w:hint="eastAsia"/>
+                      <w:szCs w:val="21"/>
+                    </w:rPr>
+                    <w:lastRenderedPageBreak/>
+                    <w:t>9、若</w:t>
+                  </w:r>
+                  <w:r>
+                    <w:rPr>
+                      <w:rFonts w:asciiTheme="minorEastAsia" w:hAnsiTheme="minorEastAsia"/>
+                      <w:szCs w:val="21"/>
+                    </w:rPr>
+                    <w:t>抛出的异常没被catch捕获时有异常被抛出，则</w:t>
+                  </w:r>
+                  <w:r>
+                    <w:rPr>
+                      <w:rFonts w:asciiTheme="minorEastAsia" w:hAnsiTheme="minorEastAsia" w:hint="eastAsia"/>
+                      <w:szCs w:val="21"/>
+                    </w:rPr>
+                    <w:t>待</w:t>
+                  </w:r>
+                  <w:r>
+                    <w:rPr>
+                      <w:rFonts w:asciiTheme="minorEastAsia" w:hAnsiTheme="minorEastAsia"/>
+                      <w:szCs w:val="21"/>
+                    </w:rPr>
+                    <w:t>抛出的异常</w:t>
+                  </w:r>
+                  <w:r>
+                    <w:rPr>
+                      <w:rFonts w:asciiTheme="minorEastAsia" w:hAnsiTheme="minorEastAsia" w:hint="eastAsia"/>
+                      <w:color w:val="0000FF"/>
+                      <w:szCs w:val="21"/>
+                    </w:rPr>
+                    <w:t>停止</w:t>
+                  </w:r>
+                  <w:r>
+                    <w:rPr>
+                      <w:rFonts w:asciiTheme="minorEastAsia" w:hAnsiTheme="minorEastAsia"/>
+                      <w:szCs w:val="21"/>
+                    </w:rPr>
+                    <w:t>被抛出</w:t>
+                  </w:r>
+                  <w:r>
+                    <w:rPr>
+                      <w:rFonts w:asciiTheme="minorEastAsia" w:hAnsiTheme="minorEastAsia" w:hint="eastAsia"/>
+                      <w:szCs w:val="21"/>
+                    </w:rPr>
+                    <w:t>（</w:t>
+                  </w:r>
+                  <w:r>
+                    <w:rPr>
+                      <w:rFonts w:asciiTheme="minorEastAsia" w:hAnsiTheme="minorEastAsia" w:hint="eastAsia"/>
+                      <w:szCs w:val="21"/>
+                    </w:rPr>
+                    <w:t>即使后</w:t>
+                  </w:r>
+                  <w:r>
+                    <w:rPr>
+                      <w:rFonts w:asciiTheme="minorEastAsia" w:hAnsiTheme="minorEastAsia"/>
+                      <w:szCs w:val="21"/>
+                    </w:rPr>
+                    <w:t>抛出的异常被捕获</w:t>
+                  </w:r>
+                  <w:r>
+                    <w:rPr>
+                      <w:rFonts w:asciiTheme="minorEastAsia" w:hAnsiTheme="minorEastAsia" w:hint="eastAsia"/>
+                      <w:szCs w:val="21"/>
+                    </w:rPr>
+                    <w:t>，</w:t>
+                  </w:r>
+                  <w:r>
+                    <w:rPr>
+                      <w:rFonts w:asciiTheme="minorEastAsia" w:hAnsiTheme="minorEastAsia"/>
+                      <w:szCs w:val="21"/>
+                    </w:rPr>
+                    <w:t>先抛出的异常也</w:t>
+                  </w:r>
+                  <w:r>
+                    <w:rPr>
+                      <w:rFonts w:asciiTheme="minorEastAsia" w:hAnsiTheme="minorEastAsia" w:hint="eastAsia"/>
+                      <w:szCs w:val="21"/>
+                    </w:rPr>
+                    <w:t>不能被</w:t>
+                  </w:r>
+                  <w:r>
+                    <w:rPr>
+                      <w:rFonts w:asciiTheme="minorEastAsia" w:hAnsiTheme="minorEastAsia"/>
+                      <w:szCs w:val="21"/>
+                    </w:rPr>
+                    <w:t>捕获</w:t>
+                  </w:r>
+                  <w:r>
+                    <w:rPr>
+                      <w:rFonts w:asciiTheme="minorEastAsia" w:hAnsiTheme="minorEastAsia"/>
+                      <w:szCs w:val="21"/>
+                    </w:rPr>
+                    <w:t>）</w:t>
+                  </w:r>
+                  <w:r>
+                    <w:rPr>
+                      <w:rFonts w:asciiTheme="minorEastAsia" w:hAnsiTheme="minorEastAsia" w:hint="eastAsia"/>
+                      <w:szCs w:val="21"/>
+                    </w:rPr>
+                    <w:t>。</w:t>
+                  </w:r>
+                </w:p>
+                <w:p>
+                  <w:pPr>
+                    <w:overflowPunct w:val="0"/>
+                    <w:autoSpaceDE w:val="0"/>
+                    <w:autoSpaceDN w:val="0"/>
+                    <w:rPr>
+                      <w:rFonts w:asciiTheme="minorEastAsia" w:hAnsiTheme="minorEastAsia" w:hint="eastAsia"/>
+                      <w:szCs w:val="21"/>
+                    </w:rPr>
+                  </w:pPr>
+                  <w:r>
+                    <w:rPr>
+                      <w:rFonts w:asciiTheme="minorEastAsia" w:hAnsiTheme="minorEastAsia"/>
+                      <w:szCs w:val="21"/>
+                    </w:rPr>
+                    <w:t>10</w:t>
+                  </w:r>
+                  <w:r>
+                    <w:rPr>
+                      <w:rFonts w:asciiTheme="minorEastAsia" w:hAnsiTheme="minorEastAsia" w:hint="eastAsia"/>
+                      <w:szCs w:val="21"/>
+                    </w:rPr>
+                    <w:t>、</w:t>
+                  </w:r>
+                  <w:r>
+                    <w:rPr>
+                      <w:rFonts w:asciiTheme="minorEastAsia" w:hAnsiTheme="minorEastAsia" w:hint="eastAsia"/>
+                      <w:szCs w:val="21"/>
+                    </w:rPr>
+                    <w:t>若</w:t>
+                  </w:r>
+                  <w:r>
+                    <w:rPr>
+                      <w:rFonts w:asciiTheme="minorEastAsia" w:hAnsiTheme="minorEastAsia"/>
+                      <w:szCs w:val="21"/>
+                    </w:rPr>
+                    <w:t>抛出的异常没被catch捕获时</w:t>
+                  </w:r>
+                  <w:r>
+                    <w:rPr>
+                      <w:rFonts w:asciiTheme="minorEastAsia" w:hAnsiTheme="minorEastAsia" w:hint="eastAsia"/>
+                      <w:szCs w:val="21"/>
+                    </w:rPr>
+                    <w:t>遇到return</w:t>
+                  </w:r>
+                  <w:r>
+                    <w:rPr>
+                      <w:rFonts w:asciiTheme="minorEastAsia" w:hAnsiTheme="minorEastAsia"/>
+                      <w:szCs w:val="21"/>
+                    </w:rPr>
+                    <w:t>，</w:t>
+                  </w:r>
+                  <w:r>
+                    <w:rPr>
+                      <w:rFonts w:asciiTheme="minorEastAsia" w:hAnsiTheme="minorEastAsia" w:hint="eastAsia"/>
+                      <w:szCs w:val="21"/>
+                    </w:rPr>
+                    <w:t>错误</w:t>
+                  </w:r>
+                  <w:r>
+                    <w:rPr>
+                      <w:rFonts w:asciiTheme="minorEastAsia" w:hAnsiTheme="minorEastAsia" w:hint="eastAsia"/>
+                      <w:szCs w:val="21"/>
+                    </w:rPr>
+                    <w:t>。</w:t>
+                  </w:r>
+                </w:p>
+              </w:tc>
+            </w:tr>
+          </w:tbl>
           <w:p>
             <w:pPr>
               <w:overflowPunct w:val="0"/>
@@ -24819,7 +27263,7 @@
 </file>
 
 <file path=customXml/itemProps1.xml><?xml version="1.0" encoding="utf-8"?>
-<ds:datastoreItem xmlns:ds="http://schemas.openxmlformats.org/officeDocument/2006/customXml" ds:itemID="{05AECEAD-1B64-4003-B5B9-A4741450CF10}">
+<ds:datastoreItem xmlns:ds="http://schemas.openxmlformats.org/officeDocument/2006/customXml" ds:itemID="{4A683219-7FCF-45EE-B1A7-BE873C85255E}">
   <ds:schemaRefs>
     <ds:schemaRef ds:uri="http://schemas.openxmlformats.org/officeDocument/2006/bibliography"/>
   </ds:schemaRefs>

--- a/java.docx
+++ b/java.docx
@@ -9269,6 +9269,41 @@
             </w:r>
             <w:r>
               <w:rPr>
+                <w:rFonts w:asciiTheme="minorEastAsia" w:hAnsiTheme="minorEastAsia" w:hint="eastAsia"/>
+                <w:szCs w:val="21"/>
+              </w:rPr>
+              <w:t>（强制</w:t>
+            </w:r>
+            <w:r>
+              <w:rPr>
+                <w:rFonts w:asciiTheme="minorEastAsia" w:hAnsiTheme="minorEastAsia"/>
+                <w:szCs w:val="21"/>
+              </w:rPr>
+              <w:t>数据</w:t>
+            </w:r>
+            <w:r>
+              <w:rPr>
+                <w:rFonts w:asciiTheme="minorEastAsia" w:hAnsiTheme="minorEastAsia" w:hint="eastAsia"/>
+                <w:szCs w:val="21"/>
+              </w:rPr>
+              <w:t>类型转换</w:t>
+            </w:r>
+            <w:r>
+              <w:rPr>
+                <w:rFonts w:asciiTheme="minorEastAsia" w:hAnsiTheme="minorEastAsia"/>
+                <w:szCs w:val="21"/>
+              </w:rPr>
+              <w:t>也不行</w:t>
+            </w:r>
+            <w:r>
+              <w:rPr>
+                <w:rFonts w:asciiTheme="minorEastAsia" w:hAnsiTheme="minorEastAsia" w:hint="eastAsia"/>
+                <w:szCs w:val="21"/>
+              </w:rPr>
+              <w:t>）</w:t>
+            </w:r>
+            <w:r>
+              <w:rPr>
                 <w:rFonts w:asciiTheme="minorEastAsia" w:hAnsiTheme="minorEastAsia"/>
                 <w:szCs w:val="21"/>
               </w:rPr>
@@ -11626,7 +11661,7 @@
               <w:autoSpaceDE w:val="0"/>
               <w:autoSpaceDN w:val="0"/>
               <w:rPr>
-                <w:rFonts w:asciiTheme="minorEastAsia" w:hAnsiTheme="minorEastAsia" w:hint="eastAsia"/>
+                <w:rFonts w:asciiTheme="minorEastAsia" w:hAnsiTheme="minorEastAsia"/>
                 <w:szCs w:val="21"/>
               </w:rPr>
             </w:pPr>
@@ -11708,7 +11743,7 @@
               <w:autoSpaceDE w:val="0"/>
               <w:autoSpaceDN w:val="0"/>
               <w:rPr>
-                <w:rFonts w:asciiTheme="minorEastAsia" w:hAnsiTheme="minorEastAsia" w:hint="eastAsia"/>
+                <w:rFonts w:asciiTheme="minorEastAsia" w:hAnsiTheme="minorEastAsia"/>
                 <w:szCs w:val="21"/>
               </w:rPr>
             </w:pPr>
@@ -11854,6 +11889,1200 @@
         <w:autoSpaceDN w:val="0"/>
         <w:rPr>
           <w:rFonts w:asciiTheme="minorEastAsia" w:hAnsiTheme="minorEastAsia"/>
+          <w:szCs w:val="21"/>
+        </w:rPr>
+      </w:pPr>
+    </w:p>
+    <w:tbl>
+      <w:tblPr>
+        <w:tblStyle w:val="a3"/>
+        <w:tblW w:w="0" w:type="auto"/>
+        <w:tblLook w:val="04A0" w:firstRow="1" w:lastRow="0" w:firstColumn="1" w:lastColumn="0" w:noHBand="0" w:noVBand="1"/>
+      </w:tblPr>
+      <w:tblGrid>
+        <w:gridCol w:w="1555"/>
+        <w:gridCol w:w="4536"/>
+        <w:gridCol w:w="3260"/>
+        <w:gridCol w:w="3402"/>
+      </w:tblGrid>
+      <w:tr>
+        <w:tc>
+          <w:tcPr>
+            <w:tcW w:w="1555" w:type="dxa"/>
+          </w:tcPr>
+          <w:p>
+            <w:pPr>
+              <w:overflowPunct w:val="0"/>
+              <w:autoSpaceDE w:val="0"/>
+              <w:autoSpaceDN w:val="0"/>
+              <w:rPr>
+                <w:rFonts w:asciiTheme="minorEastAsia" w:hAnsiTheme="minorEastAsia"/>
+                <w:szCs w:val="21"/>
+              </w:rPr>
+            </w:pPr>
+          </w:p>
+        </w:tc>
+        <w:tc>
+          <w:tcPr>
+            <w:tcW w:w="4536" w:type="dxa"/>
+          </w:tcPr>
+          <w:p>
+            <w:pPr>
+              <w:overflowPunct w:val="0"/>
+              <w:autoSpaceDE w:val="0"/>
+              <w:autoSpaceDN w:val="0"/>
+              <w:rPr>
+                <w:rFonts w:asciiTheme="minorEastAsia" w:hAnsiTheme="minorEastAsia" w:hint="eastAsia"/>
+                <w:szCs w:val="21"/>
+              </w:rPr>
+            </w:pPr>
+            <w:r>
+              <w:rPr>
+                <w:rFonts w:asciiTheme="minorEastAsia" w:hAnsiTheme="minorEastAsia" w:hint="eastAsia"/>
+                <w:szCs w:val="21"/>
+              </w:rPr>
+              <w:t>基本</w:t>
+            </w:r>
+            <w:r>
+              <w:rPr>
+                <w:rFonts w:asciiTheme="minorEastAsia" w:hAnsiTheme="minorEastAsia"/>
+                <w:szCs w:val="21"/>
+              </w:rPr>
+              <w:t>数据类型</w:t>
+            </w:r>
+          </w:p>
+        </w:tc>
+        <w:tc>
+          <w:tcPr>
+            <w:tcW w:w="3260" w:type="dxa"/>
+          </w:tcPr>
+          <w:p>
+            <w:pPr>
+              <w:overflowPunct w:val="0"/>
+              <w:autoSpaceDE w:val="0"/>
+              <w:autoSpaceDN w:val="0"/>
+              <w:rPr>
+                <w:rFonts w:asciiTheme="minorEastAsia" w:hAnsiTheme="minorEastAsia" w:hint="eastAsia"/>
+                <w:szCs w:val="21"/>
+              </w:rPr>
+            </w:pPr>
+            <w:r>
+              <w:rPr>
+                <w:rFonts w:asciiTheme="minorEastAsia" w:hAnsiTheme="minorEastAsia" w:hint="eastAsia"/>
+                <w:szCs w:val="21"/>
+              </w:rPr>
+              <w:t>包装器</w:t>
+            </w:r>
+            <w:r>
+              <w:rPr>
+                <w:rFonts w:asciiTheme="minorEastAsia" w:hAnsiTheme="minorEastAsia"/>
+                <w:szCs w:val="21"/>
+              </w:rPr>
+              <w:t>类型</w:t>
+            </w:r>
+          </w:p>
+        </w:tc>
+        <w:tc>
+          <w:tcPr>
+            <w:tcW w:w="3402" w:type="dxa"/>
+          </w:tcPr>
+          <w:p>
+            <w:pPr>
+              <w:overflowPunct w:val="0"/>
+              <w:autoSpaceDE w:val="0"/>
+              <w:autoSpaceDN w:val="0"/>
+              <w:rPr>
+                <w:rFonts w:asciiTheme="minorEastAsia" w:hAnsiTheme="minorEastAsia"/>
+                <w:szCs w:val="21"/>
+              </w:rPr>
+            </w:pPr>
+            <w:r>
+              <w:rPr>
+                <w:rFonts w:asciiTheme="minorEastAsia" w:hAnsiTheme="minorEastAsia" w:hint="eastAsia"/>
+                <w:szCs w:val="21"/>
+              </w:rPr>
+              <w:t>String</w:t>
+            </w:r>
+          </w:p>
+        </w:tc>
+      </w:tr>
+      <w:tr>
+        <w:tc>
+          <w:tcPr>
+            <w:tcW w:w="1555" w:type="dxa"/>
+          </w:tcPr>
+          <w:p>
+            <w:pPr>
+              <w:overflowPunct w:val="0"/>
+              <w:autoSpaceDE w:val="0"/>
+              <w:autoSpaceDN w:val="0"/>
+              <w:rPr>
+                <w:rFonts w:asciiTheme="minorEastAsia" w:hAnsiTheme="minorEastAsia"/>
+                <w:szCs w:val="21"/>
+              </w:rPr>
+            </w:pPr>
+            <w:r>
+              <w:rPr>
+                <w:rFonts w:asciiTheme="minorEastAsia" w:hAnsiTheme="minorEastAsia" w:hint="eastAsia"/>
+                <w:szCs w:val="21"/>
+              </w:rPr>
+              <w:t>基本</w:t>
+            </w:r>
+            <w:r>
+              <w:rPr>
+                <w:rFonts w:asciiTheme="minorEastAsia" w:hAnsiTheme="minorEastAsia"/>
+                <w:szCs w:val="21"/>
+              </w:rPr>
+              <w:t>数据类型</w:t>
+            </w:r>
+          </w:p>
+        </w:tc>
+        <w:tc>
+          <w:tcPr>
+            <w:tcW w:w="4536" w:type="dxa"/>
+          </w:tcPr>
+          <w:p>
+            <w:pPr>
+              <w:overflowPunct w:val="0"/>
+              <w:autoSpaceDE w:val="0"/>
+              <w:autoSpaceDN w:val="0"/>
+              <w:rPr>
+                <w:rFonts w:asciiTheme="minorEastAsia" w:hAnsiTheme="minorEastAsia"/>
+                <w:szCs w:val="21"/>
+              </w:rPr>
+            </w:pPr>
+            <w:r>
+              <w:rPr>
+                <w:rFonts w:asciiTheme="minorEastAsia" w:hAnsiTheme="minorEastAsia"/>
+                <w:szCs w:val="21"/>
+              </w:rPr>
+              <w:t>/</w:t>
+            </w:r>
+          </w:p>
+        </w:tc>
+        <w:tc>
+          <w:tcPr>
+            <w:tcW w:w="3260" w:type="dxa"/>
+          </w:tcPr>
+          <w:p>
+            <w:pPr>
+              <w:overflowPunct w:val="0"/>
+              <w:autoSpaceDE w:val="0"/>
+              <w:autoSpaceDN w:val="0"/>
+              <w:rPr>
+                <w:rFonts w:asciiTheme="minorEastAsia" w:hAnsiTheme="minorEastAsia"/>
+                <w:szCs w:val="21"/>
+              </w:rPr>
+            </w:pPr>
+            <w:r>
+              <w:rPr>
+                <w:rFonts w:asciiTheme="minorEastAsia" w:hAnsiTheme="minorEastAsia" w:hint="eastAsia"/>
+                <w:szCs w:val="21"/>
+              </w:rPr>
+              <w:t>new</w:t>
+            </w:r>
+            <w:r>
+              <w:rPr>
+                <w:rFonts w:asciiTheme="minorEastAsia" w:hAnsiTheme="minorEastAsia"/>
+                <w:szCs w:val="21"/>
+              </w:rPr>
+              <w:t xml:space="preserve"> </w:t>
+            </w:r>
+            <w:r>
+              <w:rPr>
+                <w:rFonts w:asciiTheme="minorEastAsia" w:hAnsiTheme="minorEastAsia" w:hint="eastAsia"/>
+                <w:b/>
+                <w:szCs w:val="21"/>
+              </w:rPr>
+              <w:t>包装器</w:t>
+            </w:r>
+            <w:r>
+              <w:rPr>
+                <w:rFonts w:asciiTheme="minorEastAsia" w:hAnsiTheme="minorEastAsia"/>
+                <w:b/>
+                <w:szCs w:val="21"/>
+              </w:rPr>
+              <w:t>类型</w:t>
+            </w:r>
+            <w:r>
+              <w:rPr>
+                <w:rFonts w:asciiTheme="minorEastAsia" w:hAnsiTheme="minorEastAsia" w:hint="eastAsia"/>
+                <w:b/>
+                <w:szCs w:val="21"/>
+              </w:rPr>
+              <w:t>名</w:t>
+            </w:r>
+            <w:r>
+              <w:rPr>
+                <w:rFonts w:asciiTheme="minorEastAsia" w:hAnsiTheme="minorEastAsia" w:hint="eastAsia"/>
+                <w:szCs w:val="21"/>
+              </w:rPr>
+              <w:t>(</w:t>
+            </w:r>
+            <w:r>
+              <w:rPr>
+                <w:rFonts w:asciiTheme="minorEastAsia" w:hAnsiTheme="minorEastAsia" w:hint="eastAsia"/>
+                <w:b/>
+                <w:szCs w:val="21"/>
+              </w:rPr>
+              <w:t>表达式</w:t>
+            </w:r>
+            <w:r>
+              <w:rPr>
+                <w:rFonts w:asciiTheme="minorEastAsia" w:hAnsiTheme="minorEastAsia" w:hint="eastAsia"/>
+                <w:szCs w:val="21"/>
+              </w:rPr>
+              <w:t>)</w:t>
+            </w:r>
+          </w:p>
+          <w:p>
+            <w:pPr>
+              <w:overflowPunct w:val="0"/>
+              <w:autoSpaceDE w:val="0"/>
+              <w:autoSpaceDN w:val="0"/>
+              <w:rPr>
+                <w:rFonts w:asciiTheme="minorEastAsia" w:hAnsiTheme="minorEastAsia" w:hint="eastAsia"/>
+                <w:szCs w:val="21"/>
+              </w:rPr>
+            </w:pPr>
+            <w:r>
+              <w:rPr>
+                <w:rFonts w:asciiTheme="minorEastAsia" w:hAnsiTheme="minorEastAsia" w:hint="eastAsia"/>
+                <w:b/>
+                <w:szCs w:val="21"/>
+              </w:rPr>
+              <w:t>包装器</w:t>
+            </w:r>
+            <w:r>
+              <w:rPr>
+                <w:rFonts w:asciiTheme="minorEastAsia" w:hAnsiTheme="minorEastAsia"/>
+                <w:b/>
+                <w:szCs w:val="21"/>
+              </w:rPr>
+              <w:t>类型</w:t>
+            </w:r>
+            <w:r>
+              <w:rPr>
+                <w:rFonts w:asciiTheme="minorEastAsia" w:hAnsiTheme="minorEastAsia" w:hint="eastAsia"/>
+                <w:b/>
+                <w:szCs w:val="21"/>
+              </w:rPr>
+              <w:t>名</w:t>
+            </w:r>
+            <w:r>
+              <w:rPr>
+                <w:rFonts w:asciiTheme="minorEastAsia" w:hAnsiTheme="minorEastAsia" w:hint="eastAsia"/>
+                <w:szCs w:val="21"/>
+              </w:rPr>
+              <w:t>.valueOf(</w:t>
+            </w:r>
+            <w:r>
+              <w:rPr>
+                <w:rFonts w:asciiTheme="minorEastAsia" w:hAnsiTheme="minorEastAsia" w:hint="eastAsia"/>
+                <w:b/>
+                <w:szCs w:val="21"/>
+              </w:rPr>
+              <w:t>表达式</w:t>
+            </w:r>
+            <w:r>
+              <w:rPr>
+                <w:rFonts w:asciiTheme="minorEastAsia" w:hAnsiTheme="minorEastAsia" w:hint="eastAsia"/>
+                <w:szCs w:val="21"/>
+              </w:rPr>
+              <w:t>)</w:t>
+            </w:r>
+          </w:p>
+        </w:tc>
+        <w:tc>
+          <w:tcPr>
+            <w:tcW w:w="3402" w:type="dxa"/>
+          </w:tcPr>
+          <w:p>
+            <w:pPr>
+              <w:overflowPunct w:val="0"/>
+              <w:autoSpaceDE w:val="0"/>
+              <w:autoSpaceDN w:val="0"/>
+              <w:rPr>
+                <w:rFonts w:asciiTheme="minorEastAsia" w:hAnsiTheme="minorEastAsia"/>
+                <w:szCs w:val="21"/>
+              </w:rPr>
+            </w:pPr>
+            <w:r>
+              <w:rPr>
+                <w:rFonts w:asciiTheme="minorEastAsia" w:hAnsiTheme="minorEastAsia" w:hint="eastAsia"/>
+                <w:szCs w:val="21"/>
+              </w:rPr>
+              <w:t>String</w:t>
+            </w:r>
+            <w:r>
+              <w:rPr>
+                <w:rFonts w:asciiTheme="minorEastAsia" w:hAnsiTheme="minorEastAsia"/>
+                <w:szCs w:val="21"/>
+              </w:rPr>
+              <w:t>.valueOf(</w:t>
+            </w:r>
+            <w:r>
+              <w:rPr>
+                <w:rFonts w:asciiTheme="minorEastAsia" w:hAnsiTheme="minorEastAsia" w:hint="eastAsia"/>
+                <w:b/>
+                <w:szCs w:val="21"/>
+              </w:rPr>
+              <w:t>表达式</w:t>
+            </w:r>
+            <w:r>
+              <w:rPr>
+                <w:rFonts w:asciiTheme="minorEastAsia" w:hAnsiTheme="minorEastAsia"/>
+                <w:szCs w:val="21"/>
+              </w:rPr>
+              <w:t>)</w:t>
+            </w:r>
+          </w:p>
+          <w:p>
+            <w:pPr>
+              <w:overflowPunct w:val="0"/>
+              <w:autoSpaceDE w:val="0"/>
+              <w:autoSpaceDN w:val="0"/>
+              <w:rPr>
+                <w:rFonts w:asciiTheme="minorEastAsia" w:hAnsiTheme="minorEastAsia"/>
+                <w:szCs w:val="21"/>
+              </w:rPr>
+            </w:pPr>
+            <w:r>
+              <w:rPr>
+                <w:rFonts w:asciiTheme="minorEastAsia" w:hAnsiTheme="minorEastAsia" w:hint="eastAsia"/>
+                <w:b/>
+                <w:szCs w:val="21"/>
+              </w:rPr>
+              <w:t>包装器</w:t>
+            </w:r>
+            <w:r>
+              <w:rPr>
+                <w:rFonts w:asciiTheme="minorEastAsia" w:hAnsiTheme="minorEastAsia"/>
+                <w:b/>
+                <w:szCs w:val="21"/>
+              </w:rPr>
+              <w:t>类型</w:t>
+            </w:r>
+            <w:r>
+              <w:rPr>
+                <w:rFonts w:asciiTheme="minorEastAsia" w:hAnsiTheme="minorEastAsia" w:hint="eastAsia"/>
+                <w:b/>
+                <w:szCs w:val="21"/>
+              </w:rPr>
+              <w:t>名</w:t>
+            </w:r>
+            <w:r>
+              <w:rPr>
+                <w:rFonts w:asciiTheme="minorEastAsia" w:hAnsiTheme="minorEastAsia" w:hint="eastAsia"/>
+                <w:szCs w:val="21"/>
+              </w:rPr>
+              <w:t>.</w:t>
+            </w:r>
+            <w:r>
+              <w:rPr>
+                <w:rFonts w:asciiTheme="minorEastAsia" w:hAnsiTheme="minorEastAsia"/>
+                <w:szCs w:val="21"/>
+              </w:rPr>
+              <w:t>toString(</w:t>
+            </w:r>
+            <w:r>
+              <w:rPr>
+                <w:rFonts w:asciiTheme="minorEastAsia" w:hAnsiTheme="minorEastAsia" w:hint="eastAsia"/>
+                <w:b/>
+                <w:szCs w:val="21"/>
+              </w:rPr>
+              <w:t>表达式</w:t>
+            </w:r>
+            <w:r>
+              <w:rPr>
+                <w:rFonts w:asciiTheme="minorEastAsia" w:hAnsiTheme="minorEastAsia"/>
+                <w:szCs w:val="21"/>
+              </w:rPr>
+              <w:t>)</w:t>
+            </w:r>
+          </w:p>
+        </w:tc>
+      </w:tr>
+      <w:tr>
+        <w:tc>
+          <w:tcPr>
+            <w:tcW w:w="1555" w:type="dxa"/>
+          </w:tcPr>
+          <w:p>
+            <w:pPr>
+              <w:overflowPunct w:val="0"/>
+              <w:autoSpaceDE w:val="0"/>
+              <w:autoSpaceDN w:val="0"/>
+              <w:rPr>
+                <w:rFonts w:asciiTheme="minorEastAsia" w:hAnsiTheme="minorEastAsia"/>
+                <w:szCs w:val="21"/>
+              </w:rPr>
+            </w:pPr>
+            <w:r>
+              <w:rPr>
+                <w:rFonts w:asciiTheme="minorEastAsia" w:hAnsiTheme="minorEastAsia" w:hint="eastAsia"/>
+                <w:szCs w:val="21"/>
+              </w:rPr>
+              <w:t>包装器类型</w:t>
+            </w:r>
+          </w:p>
+        </w:tc>
+        <w:tc>
+          <w:tcPr>
+            <w:tcW w:w="4536" w:type="dxa"/>
+          </w:tcPr>
+          <w:p>
+            <w:pPr>
+              <w:overflowPunct w:val="0"/>
+              <w:autoSpaceDE w:val="0"/>
+              <w:autoSpaceDN w:val="0"/>
+              <w:rPr>
+                <w:rFonts w:asciiTheme="minorEastAsia" w:hAnsiTheme="minorEastAsia"/>
+                <w:szCs w:val="21"/>
+              </w:rPr>
+            </w:pPr>
+            <w:r>
+              <w:rPr>
+                <w:rFonts w:asciiTheme="minorEastAsia" w:hAnsiTheme="minorEastAsia" w:hint="eastAsia"/>
+                <w:b/>
+                <w:szCs w:val="21"/>
+              </w:rPr>
+              <w:t>表达式</w:t>
+            </w:r>
+            <w:r>
+              <w:rPr>
+                <w:rFonts w:asciiTheme="minorEastAsia" w:hAnsiTheme="minorEastAsia" w:hint="eastAsia"/>
+                <w:szCs w:val="21"/>
+              </w:rPr>
+              <w:t>.</w:t>
+            </w:r>
+            <w:r>
+              <w:rPr>
+                <w:rFonts w:asciiTheme="minorEastAsia" w:hAnsiTheme="minorEastAsia" w:hint="eastAsia"/>
+                <w:b/>
+                <w:szCs w:val="21"/>
+              </w:rPr>
+              <w:t>基本数据类型</w:t>
+            </w:r>
+            <w:r>
+              <w:rPr>
+                <w:rFonts w:asciiTheme="minorEastAsia" w:hAnsiTheme="minorEastAsia"/>
+                <w:b/>
+                <w:szCs w:val="21"/>
+              </w:rPr>
+              <w:t>名</w:t>
+            </w:r>
+            <w:r>
+              <w:rPr>
+                <w:rFonts w:asciiTheme="minorEastAsia" w:hAnsiTheme="minorEastAsia" w:hint="eastAsia"/>
+                <w:szCs w:val="21"/>
+              </w:rPr>
+              <w:t>Value()</w:t>
+            </w:r>
+          </w:p>
+        </w:tc>
+        <w:tc>
+          <w:tcPr>
+            <w:tcW w:w="3260" w:type="dxa"/>
+          </w:tcPr>
+          <w:p>
+            <w:pPr>
+              <w:overflowPunct w:val="0"/>
+              <w:autoSpaceDE w:val="0"/>
+              <w:autoSpaceDN w:val="0"/>
+              <w:rPr>
+                <w:rFonts w:asciiTheme="minorEastAsia" w:hAnsiTheme="minorEastAsia"/>
+                <w:szCs w:val="21"/>
+              </w:rPr>
+            </w:pPr>
+            <w:r>
+              <w:rPr>
+                <w:rFonts w:asciiTheme="minorEastAsia" w:hAnsiTheme="minorEastAsia" w:hint="eastAsia"/>
+                <w:szCs w:val="21"/>
+              </w:rPr>
+              <w:t>/</w:t>
+            </w:r>
+          </w:p>
+        </w:tc>
+        <w:tc>
+          <w:tcPr>
+            <w:tcW w:w="3402" w:type="dxa"/>
+          </w:tcPr>
+          <w:p>
+            <w:pPr>
+              <w:overflowPunct w:val="0"/>
+              <w:autoSpaceDE w:val="0"/>
+              <w:autoSpaceDN w:val="0"/>
+              <w:rPr>
+                <w:rFonts w:asciiTheme="minorEastAsia" w:hAnsiTheme="minorEastAsia" w:hint="eastAsia"/>
+                <w:szCs w:val="21"/>
+              </w:rPr>
+            </w:pPr>
+            <w:r>
+              <w:rPr>
+                <w:rFonts w:asciiTheme="minorEastAsia" w:hAnsiTheme="minorEastAsia" w:hint="eastAsia"/>
+                <w:b/>
+                <w:szCs w:val="21"/>
+              </w:rPr>
+              <w:t>表达式</w:t>
+            </w:r>
+            <w:r>
+              <w:rPr>
+                <w:rFonts w:asciiTheme="minorEastAsia" w:hAnsiTheme="minorEastAsia" w:hint="eastAsia"/>
+                <w:szCs w:val="21"/>
+              </w:rPr>
+              <w:t>.</w:t>
+            </w:r>
+            <w:r>
+              <w:rPr>
+                <w:rFonts w:asciiTheme="minorEastAsia" w:hAnsiTheme="minorEastAsia"/>
+                <w:szCs w:val="21"/>
+              </w:rPr>
+              <w:t>toString</w:t>
+            </w:r>
+            <w:r>
+              <w:rPr>
+                <w:rFonts w:asciiTheme="minorEastAsia" w:hAnsiTheme="minorEastAsia" w:hint="eastAsia"/>
+                <w:szCs w:val="21"/>
+              </w:rPr>
+              <w:t>()</w:t>
+            </w:r>
+          </w:p>
+        </w:tc>
+      </w:tr>
+      <w:tr>
+        <w:tc>
+          <w:tcPr>
+            <w:tcW w:w="1555" w:type="dxa"/>
+          </w:tcPr>
+          <w:p>
+            <w:pPr>
+              <w:overflowPunct w:val="0"/>
+              <w:autoSpaceDE w:val="0"/>
+              <w:autoSpaceDN w:val="0"/>
+              <w:rPr>
+                <w:rFonts w:asciiTheme="minorEastAsia" w:hAnsiTheme="minorEastAsia"/>
+                <w:szCs w:val="21"/>
+              </w:rPr>
+            </w:pPr>
+            <w:r>
+              <w:rPr>
+                <w:rFonts w:asciiTheme="minorEastAsia" w:hAnsiTheme="minorEastAsia" w:hint="eastAsia"/>
+                <w:szCs w:val="21"/>
+              </w:rPr>
+              <w:t>String</w:t>
+            </w:r>
+          </w:p>
+        </w:tc>
+        <w:tc>
+          <w:tcPr>
+            <w:tcW w:w="4536" w:type="dxa"/>
+          </w:tcPr>
+          <w:p>
+            <w:pPr>
+              <w:overflowPunct w:val="0"/>
+              <w:autoSpaceDE w:val="0"/>
+              <w:autoSpaceDN w:val="0"/>
+              <w:rPr>
+                <w:rFonts w:asciiTheme="minorEastAsia" w:hAnsiTheme="minorEastAsia"/>
+                <w:szCs w:val="21"/>
+              </w:rPr>
+            </w:pPr>
+            <w:r>
+              <w:rPr>
+                <w:rFonts w:asciiTheme="minorEastAsia" w:hAnsiTheme="minorEastAsia" w:hint="eastAsia"/>
+                <w:b/>
+                <w:szCs w:val="21"/>
+              </w:rPr>
+              <w:t>包装器类型</w:t>
+            </w:r>
+            <w:r>
+              <w:rPr>
+                <w:rFonts w:asciiTheme="minorEastAsia" w:hAnsiTheme="minorEastAsia" w:hint="eastAsia"/>
+                <w:b/>
+                <w:szCs w:val="21"/>
+              </w:rPr>
+              <w:t>名</w:t>
+            </w:r>
+            <w:r>
+              <w:rPr>
+                <w:rFonts w:asciiTheme="minorEastAsia" w:hAnsiTheme="minorEastAsia" w:hint="eastAsia"/>
+                <w:szCs w:val="21"/>
+              </w:rPr>
+              <w:t>.parse</w:t>
+            </w:r>
+            <w:r>
+              <w:rPr>
+                <w:rFonts w:asciiTheme="minorEastAsia" w:hAnsiTheme="minorEastAsia" w:hint="eastAsia"/>
+                <w:b/>
+                <w:szCs w:val="21"/>
+              </w:rPr>
+              <w:t>基本数据类型</w:t>
+            </w:r>
+            <w:r>
+              <w:rPr>
+                <w:rFonts w:asciiTheme="minorEastAsia" w:hAnsiTheme="minorEastAsia"/>
+                <w:b/>
+                <w:szCs w:val="21"/>
+              </w:rPr>
+              <w:t>名</w:t>
+            </w:r>
+            <w:r>
+              <w:rPr>
+                <w:rFonts w:asciiTheme="minorEastAsia" w:hAnsiTheme="minorEastAsia" w:hint="eastAsia"/>
+                <w:szCs w:val="21"/>
+              </w:rPr>
+              <w:t>(</w:t>
+            </w:r>
+            <w:r>
+              <w:rPr>
+                <w:rFonts w:asciiTheme="minorEastAsia" w:hAnsiTheme="minorEastAsia" w:hint="eastAsia"/>
+                <w:b/>
+                <w:szCs w:val="21"/>
+              </w:rPr>
+              <w:t>表达式</w:t>
+            </w:r>
+            <w:r>
+              <w:rPr>
+                <w:rFonts w:asciiTheme="minorEastAsia" w:hAnsiTheme="minorEastAsia" w:hint="eastAsia"/>
+                <w:szCs w:val="21"/>
+              </w:rPr>
+              <w:t>)</w:t>
+            </w:r>
+          </w:p>
+        </w:tc>
+        <w:tc>
+          <w:tcPr>
+            <w:tcW w:w="3260" w:type="dxa"/>
+          </w:tcPr>
+          <w:p>
+            <w:pPr>
+              <w:overflowPunct w:val="0"/>
+              <w:autoSpaceDE w:val="0"/>
+              <w:autoSpaceDN w:val="0"/>
+              <w:rPr>
+                <w:rFonts w:asciiTheme="minorEastAsia" w:hAnsiTheme="minorEastAsia"/>
+                <w:szCs w:val="21"/>
+              </w:rPr>
+            </w:pPr>
+            <w:r>
+              <w:rPr>
+                <w:rFonts w:asciiTheme="minorEastAsia" w:hAnsiTheme="minorEastAsia" w:hint="eastAsia"/>
+                <w:szCs w:val="21"/>
+              </w:rPr>
+              <w:t xml:space="preserve">new </w:t>
+            </w:r>
+            <w:r>
+              <w:rPr>
+                <w:rFonts w:asciiTheme="minorEastAsia" w:hAnsiTheme="minorEastAsia" w:hint="eastAsia"/>
+                <w:b/>
+                <w:szCs w:val="21"/>
+              </w:rPr>
+              <w:t>包装器</w:t>
+            </w:r>
+            <w:r>
+              <w:rPr>
+                <w:rFonts w:asciiTheme="minorEastAsia" w:hAnsiTheme="minorEastAsia"/>
+                <w:b/>
+                <w:szCs w:val="21"/>
+              </w:rPr>
+              <w:t>类型</w:t>
+            </w:r>
+            <w:r>
+              <w:rPr>
+                <w:rFonts w:asciiTheme="minorEastAsia" w:hAnsiTheme="minorEastAsia" w:hint="eastAsia"/>
+                <w:b/>
+                <w:szCs w:val="21"/>
+              </w:rPr>
+              <w:t>名</w:t>
+            </w:r>
+            <w:r>
+              <w:rPr>
+                <w:rFonts w:asciiTheme="minorEastAsia" w:hAnsiTheme="minorEastAsia" w:hint="eastAsia"/>
+                <w:szCs w:val="21"/>
+              </w:rPr>
+              <w:t>(</w:t>
+            </w:r>
+            <w:r>
+              <w:rPr>
+                <w:rFonts w:asciiTheme="minorEastAsia" w:hAnsiTheme="minorEastAsia" w:hint="eastAsia"/>
+                <w:b/>
+                <w:szCs w:val="21"/>
+              </w:rPr>
+              <w:t>表达式</w:t>
+            </w:r>
+            <w:r>
+              <w:rPr>
+                <w:rFonts w:asciiTheme="minorEastAsia" w:hAnsiTheme="minorEastAsia" w:hint="eastAsia"/>
+                <w:szCs w:val="21"/>
+              </w:rPr>
+              <w:t>)</w:t>
+            </w:r>
+          </w:p>
+          <w:p>
+            <w:pPr>
+              <w:overflowPunct w:val="0"/>
+              <w:autoSpaceDE w:val="0"/>
+              <w:autoSpaceDN w:val="0"/>
+              <w:rPr>
+                <w:rFonts w:asciiTheme="minorEastAsia" w:hAnsiTheme="minorEastAsia"/>
+                <w:szCs w:val="21"/>
+              </w:rPr>
+            </w:pPr>
+            <w:r>
+              <w:rPr>
+                <w:rFonts w:asciiTheme="minorEastAsia" w:hAnsiTheme="minorEastAsia" w:hint="eastAsia"/>
+                <w:b/>
+                <w:szCs w:val="21"/>
+              </w:rPr>
+              <w:lastRenderedPageBreak/>
+              <w:t>包装器</w:t>
+            </w:r>
+            <w:r>
+              <w:rPr>
+                <w:rFonts w:asciiTheme="minorEastAsia" w:hAnsiTheme="minorEastAsia"/>
+                <w:b/>
+                <w:szCs w:val="21"/>
+              </w:rPr>
+              <w:t>类型</w:t>
+            </w:r>
+            <w:r>
+              <w:rPr>
+                <w:rFonts w:asciiTheme="minorEastAsia" w:hAnsiTheme="minorEastAsia" w:hint="eastAsia"/>
+                <w:b/>
+                <w:szCs w:val="21"/>
+              </w:rPr>
+              <w:t>名</w:t>
+            </w:r>
+            <w:r>
+              <w:rPr>
+                <w:rFonts w:asciiTheme="minorEastAsia" w:hAnsiTheme="minorEastAsia" w:hint="eastAsia"/>
+                <w:szCs w:val="21"/>
+              </w:rPr>
+              <w:t>.valueOf(</w:t>
+            </w:r>
+            <w:r>
+              <w:rPr>
+                <w:rFonts w:asciiTheme="minorEastAsia" w:hAnsiTheme="minorEastAsia" w:hint="eastAsia"/>
+                <w:b/>
+                <w:szCs w:val="21"/>
+              </w:rPr>
+              <w:t>表达式</w:t>
+            </w:r>
+            <w:r>
+              <w:rPr>
+                <w:rFonts w:asciiTheme="minorEastAsia" w:hAnsiTheme="minorEastAsia" w:hint="eastAsia"/>
+                <w:szCs w:val="21"/>
+              </w:rPr>
+              <w:t>)</w:t>
+            </w:r>
+          </w:p>
+        </w:tc>
+        <w:tc>
+          <w:tcPr>
+            <w:tcW w:w="3402" w:type="dxa"/>
+          </w:tcPr>
+          <w:p>
+            <w:pPr>
+              <w:overflowPunct w:val="0"/>
+              <w:autoSpaceDE w:val="0"/>
+              <w:autoSpaceDN w:val="0"/>
+              <w:rPr>
+                <w:rFonts w:asciiTheme="minorEastAsia" w:hAnsiTheme="minorEastAsia"/>
+                <w:szCs w:val="21"/>
+              </w:rPr>
+            </w:pPr>
+            <w:r>
+              <w:rPr>
+                <w:rFonts w:asciiTheme="minorEastAsia" w:hAnsiTheme="minorEastAsia" w:hint="eastAsia"/>
+                <w:szCs w:val="21"/>
+              </w:rPr>
+              <w:lastRenderedPageBreak/>
+              <w:t>/</w:t>
+            </w:r>
+          </w:p>
+        </w:tc>
+      </w:tr>
+    </w:tbl>
+    <w:p>
+      <w:pPr>
+        <w:overflowPunct w:val="0"/>
+        <w:autoSpaceDE w:val="0"/>
+        <w:autoSpaceDN w:val="0"/>
+        <w:rPr>
+          <w:rFonts w:asciiTheme="minorEastAsia" w:hAnsiTheme="minorEastAsia"/>
+          <w:szCs w:val="21"/>
+        </w:rPr>
+      </w:pPr>
+    </w:p>
+    <w:tbl>
+      <w:tblPr>
+        <w:tblStyle w:val="a3"/>
+        <w:tblW w:w="0" w:type="auto"/>
+        <w:tblLook w:val="04A0" w:firstRow="1" w:lastRow="0" w:firstColumn="1" w:lastColumn="0" w:noHBand="0" w:noVBand="1"/>
+      </w:tblPr>
+      <w:tblGrid>
+        <w:gridCol w:w="846"/>
+        <w:gridCol w:w="2410"/>
+        <w:gridCol w:w="2126"/>
+      </w:tblGrid>
+      <w:tr>
+        <w:tc>
+          <w:tcPr>
+            <w:tcW w:w="846" w:type="dxa"/>
+          </w:tcPr>
+          <w:p>
+            <w:pPr>
+              <w:overflowPunct w:val="0"/>
+              <w:autoSpaceDE w:val="0"/>
+              <w:autoSpaceDN w:val="0"/>
+              <w:rPr>
+                <w:rFonts w:asciiTheme="minorEastAsia" w:hAnsiTheme="minorEastAsia" w:hint="eastAsia"/>
+                <w:szCs w:val="21"/>
+              </w:rPr>
+            </w:pPr>
+          </w:p>
+        </w:tc>
+        <w:tc>
+          <w:tcPr>
+            <w:tcW w:w="2410" w:type="dxa"/>
+          </w:tcPr>
+          <w:p>
+            <w:pPr>
+              <w:overflowPunct w:val="0"/>
+              <w:autoSpaceDE w:val="0"/>
+              <w:autoSpaceDN w:val="0"/>
+              <w:rPr>
+                <w:rFonts w:asciiTheme="minorEastAsia" w:hAnsiTheme="minorEastAsia" w:hint="eastAsia"/>
+                <w:szCs w:val="21"/>
+              </w:rPr>
+            </w:pPr>
+            <w:r>
+              <w:rPr>
+                <w:rFonts w:asciiTheme="minorEastAsia" w:hAnsiTheme="minorEastAsia" w:hint="eastAsia"/>
+                <w:szCs w:val="21"/>
+              </w:rPr>
+              <w:t>其它</w:t>
+            </w:r>
+            <w:r>
+              <w:rPr>
+                <w:rFonts w:asciiTheme="minorEastAsia" w:hAnsiTheme="minorEastAsia"/>
+                <w:szCs w:val="21"/>
+              </w:rPr>
+              <w:t>类</w:t>
+            </w:r>
+          </w:p>
+        </w:tc>
+        <w:tc>
+          <w:tcPr>
+            <w:tcW w:w="2126" w:type="dxa"/>
+          </w:tcPr>
+          <w:p>
+            <w:pPr>
+              <w:overflowPunct w:val="0"/>
+              <w:autoSpaceDE w:val="0"/>
+              <w:autoSpaceDN w:val="0"/>
+              <w:rPr>
+                <w:rFonts w:asciiTheme="minorEastAsia" w:hAnsiTheme="minorEastAsia" w:hint="eastAsia"/>
+                <w:szCs w:val="21"/>
+              </w:rPr>
+            </w:pPr>
+            <w:r>
+              <w:rPr>
+                <w:rFonts w:asciiTheme="minorEastAsia" w:hAnsiTheme="minorEastAsia" w:hint="eastAsia"/>
+                <w:szCs w:val="21"/>
+              </w:rPr>
+              <w:t>String</w:t>
+            </w:r>
+          </w:p>
+        </w:tc>
+      </w:tr>
+      <w:tr>
+        <w:tc>
+          <w:tcPr>
+            <w:tcW w:w="846" w:type="dxa"/>
+          </w:tcPr>
+          <w:p>
+            <w:pPr>
+              <w:overflowPunct w:val="0"/>
+              <w:autoSpaceDE w:val="0"/>
+              <w:autoSpaceDN w:val="0"/>
+              <w:rPr>
+                <w:rFonts w:asciiTheme="minorEastAsia" w:hAnsiTheme="minorEastAsia" w:hint="eastAsia"/>
+                <w:szCs w:val="21"/>
+              </w:rPr>
+            </w:pPr>
+            <w:r>
+              <w:rPr>
+                <w:rFonts w:asciiTheme="minorEastAsia" w:hAnsiTheme="minorEastAsia" w:hint="eastAsia"/>
+                <w:szCs w:val="21"/>
+              </w:rPr>
+              <w:t>其它</w:t>
+            </w:r>
+            <w:r>
+              <w:rPr>
+                <w:rFonts w:asciiTheme="minorEastAsia" w:hAnsiTheme="minorEastAsia"/>
+                <w:szCs w:val="21"/>
+              </w:rPr>
+              <w:t>类</w:t>
+            </w:r>
+          </w:p>
+        </w:tc>
+        <w:tc>
+          <w:tcPr>
+            <w:tcW w:w="2410" w:type="dxa"/>
+          </w:tcPr>
+          <w:p>
+            <w:pPr>
+              <w:overflowPunct w:val="0"/>
+              <w:autoSpaceDE w:val="0"/>
+              <w:autoSpaceDN w:val="0"/>
+              <w:rPr>
+                <w:rFonts w:asciiTheme="minorEastAsia" w:hAnsiTheme="minorEastAsia" w:hint="eastAsia"/>
+                <w:szCs w:val="21"/>
+              </w:rPr>
+            </w:pPr>
+            <w:r>
+              <w:rPr>
+                <w:rFonts w:asciiTheme="minorEastAsia" w:hAnsiTheme="minorEastAsia" w:hint="eastAsia"/>
+                <w:szCs w:val="21"/>
+              </w:rPr>
+              <w:t>/</w:t>
+            </w:r>
+          </w:p>
+        </w:tc>
+        <w:tc>
+          <w:tcPr>
+            <w:tcW w:w="2126" w:type="dxa"/>
+          </w:tcPr>
+          <w:p>
+            <w:pPr>
+              <w:overflowPunct w:val="0"/>
+              <w:autoSpaceDE w:val="0"/>
+              <w:autoSpaceDN w:val="0"/>
+              <w:rPr>
+                <w:rFonts w:asciiTheme="minorEastAsia" w:hAnsiTheme="minorEastAsia" w:hint="eastAsia"/>
+                <w:szCs w:val="21"/>
+              </w:rPr>
+            </w:pPr>
+            <w:r>
+              <w:rPr>
+                <w:rFonts w:asciiTheme="minorEastAsia" w:hAnsiTheme="minorEastAsia" w:hint="eastAsia"/>
+                <w:b/>
+                <w:szCs w:val="21"/>
+              </w:rPr>
+              <w:t>表达式</w:t>
+            </w:r>
+            <w:r>
+              <w:rPr>
+                <w:rFonts w:asciiTheme="minorEastAsia" w:hAnsiTheme="minorEastAsia" w:hint="eastAsia"/>
+                <w:szCs w:val="21"/>
+              </w:rPr>
+              <w:t>.</w:t>
+            </w:r>
+            <w:r>
+              <w:rPr>
+                <w:rFonts w:asciiTheme="minorEastAsia" w:hAnsiTheme="minorEastAsia"/>
+                <w:szCs w:val="21"/>
+              </w:rPr>
+              <w:t>toString</w:t>
+            </w:r>
+            <w:r>
+              <w:rPr>
+                <w:rFonts w:asciiTheme="minorEastAsia" w:hAnsiTheme="minorEastAsia" w:hint="eastAsia"/>
+                <w:szCs w:val="21"/>
+              </w:rPr>
+              <w:t>()</w:t>
+            </w:r>
+          </w:p>
+        </w:tc>
+      </w:tr>
+      <w:tr>
+        <w:tc>
+          <w:tcPr>
+            <w:tcW w:w="846" w:type="dxa"/>
+          </w:tcPr>
+          <w:p>
+            <w:pPr>
+              <w:overflowPunct w:val="0"/>
+              <w:autoSpaceDE w:val="0"/>
+              <w:autoSpaceDN w:val="0"/>
+              <w:rPr>
+                <w:rFonts w:asciiTheme="minorEastAsia" w:hAnsiTheme="minorEastAsia" w:hint="eastAsia"/>
+                <w:szCs w:val="21"/>
+              </w:rPr>
+            </w:pPr>
+            <w:r>
+              <w:rPr>
+                <w:rFonts w:asciiTheme="minorEastAsia" w:hAnsiTheme="minorEastAsia" w:hint="eastAsia"/>
+                <w:szCs w:val="21"/>
+              </w:rPr>
+              <w:t>String</w:t>
+            </w:r>
+          </w:p>
+        </w:tc>
+        <w:tc>
+          <w:tcPr>
+            <w:tcW w:w="2410" w:type="dxa"/>
+          </w:tcPr>
+          <w:p>
+            <w:pPr>
+              <w:overflowPunct w:val="0"/>
+              <w:autoSpaceDE w:val="0"/>
+              <w:autoSpaceDN w:val="0"/>
+              <w:rPr>
+                <w:rFonts w:asciiTheme="minorEastAsia" w:hAnsiTheme="minorEastAsia"/>
+                <w:szCs w:val="21"/>
+              </w:rPr>
+            </w:pPr>
+            <w:r>
+              <w:rPr>
+                <w:rFonts w:asciiTheme="minorEastAsia" w:hAnsiTheme="minorEastAsia" w:hint="eastAsia"/>
+                <w:szCs w:val="21"/>
+              </w:rPr>
+              <w:t>new</w:t>
+            </w:r>
+            <w:r>
+              <w:rPr>
+                <w:rFonts w:asciiTheme="minorEastAsia" w:hAnsiTheme="minorEastAsia"/>
+                <w:szCs w:val="21"/>
+              </w:rPr>
+              <w:t xml:space="preserve"> </w:t>
+            </w:r>
+            <w:bookmarkStart w:id="0" w:name="_GoBack"/>
+            <w:bookmarkEnd w:id="0"/>
+            <w:r>
+              <w:rPr>
+                <w:rFonts w:asciiTheme="minorEastAsia" w:hAnsiTheme="minorEastAsia"/>
+                <w:b/>
+                <w:szCs w:val="21"/>
+              </w:rPr>
+              <w:t>类</w:t>
+            </w:r>
+            <w:r>
+              <w:rPr>
+                <w:rFonts w:asciiTheme="minorEastAsia" w:hAnsiTheme="minorEastAsia" w:hint="eastAsia"/>
+                <w:b/>
+                <w:szCs w:val="21"/>
+              </w:rPr>
+              <w:t>名</w:t>
+            </w:r>
+            <w:r>
+              <w:rPr>
+                <w:rFonts w:asciiTheme="minorEastAsia" w:hAnsiTheme="minorEastAsia" w:hint="eastAsia"/>
+                <w:szCs w:val="21"/>
+              </w:rPr>
+              <w:t>(</w:t>
+            </w:r>
+            <w:r>
+              <w:rPr>
+                <w:rFonts w:asciiTheme="minorEastAsia" w:hAnsiTheme="minorEastAsia" w:hint="eastAsia"/>
+                <w:b/>
+                <w:szCs w:val="21"/>
+              </w:rPr>
+              <w:t>表达式</w:t>
+            </w:r>
+            <w:r>
+              <w:rPr>
+                <w:rFonts w:asciiTheme="minorEastAsia" w:hAnsiTheme="minorEastAsia" w:hint="eastAsia"/>
+                <w:szCs w:val="21"/>
+              </w:rPr>
+              <w:t>)</w:t>
+            </w:r>
+          </w:p>
+          <w:p>
+            <w:pPr>
+              <w:overflowPunct w:val="0"/>
+              <w:autoSpaceDE w:val="0"/>
+              <w:autoSpaceDN w:val="0"/>
+              <w:rPr>
+                <w:rFonts w:asciiTheme="minorEastAsia" w:hAnsiTheme="minorEastAsia" w:hint="eastAsia"/>
+                <w:szCs w:val="21"/>
+              </w:rPr>
+            </w:pPr>
+            <w:r>
+              <w:rPr>
+                <w:rFonts w:asciiTheme="minorEastAsia" w:hAnsiTheme="minorEastAsia"/>
+                <w:b/>
+                <w:szCs w:val="21"/>
+              </w:rPr>
+              <w:t>类</w:t>
+            </w:r>
+            <w:r>
+              <w:rPr>
+                <w:rFonts w:asciiTheme="minorEastAsia" w:hAnsiTheme="minorEastAsia" w:hint="eastAsia"/>
+                <w:b/>
+                <w:szCs w:val="21"/>
+              </w:rPr>
+              <w:t>名</w:t>
+            </w:r>
+            <w:r>
+              <w:rPr>
+                <w:rFonts w:asciiTheme="minorEastAsia" w:hAnsiTheme="minorEastAsia" w:hint="eastAsia"/>
+                <w:szCs w:val="21"/>
+              </w:rPr>
+              <w:t>.valueOf(</w:t>
+            </w:r>
+            <w:r>
+              <w:rPr>
+                <w:rFonts w:asciiTheme="minorEastAsia" w:hAnsiTheme="minorEastAsia" w:hint="eastAsia"/>
+                <w:b/>
+                <w:szCs w:val="21"/>
+              </w:rPr>
+              <w:t>表达式</w:t>
+            </w:r>
+            <w:r>
+              <w:rPr>
+                <w:rFonts w:asciiTheme="minorEastAsia" w:hAnsiTheme="minorEastAsia" w:hint="eastAsia"/>
+                <w:szCs w:val="21"/>
+              </w:rPr>
+              <w:t>)</w:t>
+            </w:r>
+          </w:p>
+        </w:tc>
+        <w:tc>
+          <w:tcPr>
+            <w:tcW w:w="2126" w:type="dxa"/>
+          </w:tcPr>
+          <w:p>
+            <w:pPr>
+              <w:overflowPunct w:val="0"/>
+              <w:autoSpaceDE w:val="0"/>
+              <w:autoSpaceDN w:val="0"/>
+              <w:rPr>
+                <w:rFonts w:asciiTheme="minorEastAsia" w:hAnsiTheme="minorEastAsia" w:hint="eastAsia"/>
+                <w:szCs w:val="21"/>
+              </w:rPr>
+            </w:pPr>
+            <w:r>
+              <w:rPr>
+                <w:rFonts w:asciiTheme="minorEastAsia" w:hAnsiTheme="minorEastAsia" w:hint="eastAsia"/>
+                <w:szCs w:val="21"/>
+              </w:rPr>
+              <w:t>/</w:t>
+            </w:r>
+          </w:p>
+        </w:tc>
+      </w:tr>
+    </w:tbl>
+    <w:p>
+      <w:pPr>
+        <w:overflowPunct w:val="0"/>
+        <w:autoSpaceDE w:val="0"/>
+        <w:autoSpaceDN w:val="0"/>
+        <w:rPr>
+          <w:rFonts w:asciiTheme="minorEastAsia" w:hAnsiTheme="minorEastAsia" w:hint="eastAsia"/>
+          <w:szCs w:val="21"/>
+        </w:rPr>
+      </w:pPr>
+    </w:p>
+    <w:p>
+      <w:pPr>
+        <w:overflowPunct w:val="0"/>
+        <w:autoSpaceDE w:val="0"/>
+        <w:autoSpaceDN w:val="0"/>
+        <w:rPr>
+          <w:rFonts w:asciiTheme="minorEastAsia" w:hAnsiTheme="minorEastAsia" w:hint="eastAsia"/>
           <w:szCs w:val="21"/>
         </w:rPr>
       </w:pPr>
@@ -12241,7 +13470,6 @@
                 <w:szCs w:val="21"/>
                 <w:bdr w:val="single" w:sz="4" w:space="0" w:color="auto"/>
               </w:rPr>
-              <w:lastRenderedPageBreak/>
               <w:t>new</w:t>
             </w:r>
             <w:r>
@@ -12557,7 +13785,6 @@
                 <w:rFonts w:asciiTheme="minorEastAsia" w:hAnsiTheme="minorEastAsia" w:hint="eastAsia"/>
                 <w:szCs w:val="21"/>
               </w:rPr>
-              <w:lastRenderedPageBreak/>
               <w:t>1、例</w:t>
             </w:r>
             <w:r>
@@ -12598,7 +13825,6 @@
                       <w:b/>
                       <w:szCs w:val="21"/>
                     </w:rPr>
-                    <w:lastRenderedPageBreak/>
                     <w:t>某数据类型</w:t>
                   </w:r>
                   <w:r>
@@ -13046,7 +14272,6 @@
                 <w:rFonts w:asciiTheme="minorEastAsia" w:hAnsiTheme="minorEastAsia" w:hint="eastAsia"/>
                 <w:szCs w:val="21"/>
               </w:rPr>
-              <w:lastRenderedPageBreak/>
               <w:t>数据成员</w:t>
             </w:r>
           </w:p>
@@ -14344,7 +15569,6 @@
                       <w:rFonts w:asciiTheme="minorEastAsia" w:hAnsiTheme="minorEastAsia" w:hint="eastAsia"/>
                       <w:szCs w:val="21"/>
                     </w:rPr>
-                    <w:lastRenderedPageBreak/>
                     <w:t>protected</w:t>
                   </w:r>
                 </w:p>
@@ -14505,7 +15729,6 @@
                 <w:rFonts w:asciiTheme="minorEastAsia" w:hAnsiTheme="minorEastAsia" w:hint="eastAsia"/>
                 <w:szCs w:val="21"/>
               </w:rPr>
-              <w:lastRenderedPageBreak/>
               <w:t>数据成员</w:t>
             </w:r>
           </w:p>
@@ -15433,6 +16656,7 @@
                 <w:rFonts w:asciiTheme="minorEastAsia" w:hAnsiTheme="minorEastAsia" w:hint="eastAsia"/>
                 <w:szCs w:val="21"/>
               </w:rPr>
+              <w:lastRenderedPageBreak/>
               <w:t>方法成员</w:t>
             </w:r>
           </w:p>
@@ -16081,15 +17305,7 @@
                       <w:rFonts w:asciiTheme="minorEastAsia" w:hAnsiTheme="minorEastAsia"/>
                       <w:szCs w:val="21"/>
                     </w:rPr>
-                    <w:t>na</w:t>
-                  </w:r>
-                  <w:r>
-                    <w:rPr>
-                      <w:rFonts w:asciiTheme="minorEastAsia" w:hAnsiTheme="minorEastAsia"/>
-                      <w:szCs w:val="21"/>
-                    </w:rPr>
-                    <w:lastRenderedPageBreak/>
-                    <w:t xml:space="preserve">tive </w:t>
+                    <w:t xml:space="preserve">native </w:t>
                   </w:r>
                   <w:r>
                     <w:rPr>
@@ -16508,7 +17724,6 @@
                       <w:rFonts w:asciiTheme="minorEastAsia" w:hAnsiTheme="minorEastAsia" w:hint="eastAsia"/>
                       <w:szCs w:val="21"/>
                     </w:rPr>
-                    <w:lastRenderedPageBreak/>
                     <w:t>1</w:t>
                   </w:r>
                   <w:r>
@@ -16686,7 +17901,6 @@
                             <w:rFonts w:asciiTheme="minorEastAsia" w:hAnsiTheme="minorEastAsia"/>
                             <w:szCs w:val="21"/>
                           </w:rPr>
-                          <w:lastRenderedPageBreak/>
                           <w:t>final</w:t>
                         </w:r>
                       </w:p>
@@ -17093,7 +18307,7 @@
                     <w:autoSpaceDE w:val="0"/>
                     <w:autoSpaceDN w:val="0"/>
                     <w:rPr>
-                      <w:rFonts w:asciiTheme="minorEastAsia" w:hAnsiTheme="minorEastAsia" w:hint="eastAsia"/>
+                      <w:rFonts w:asciiTheme="minorEastAsia" w:hAnsiTheme="minorEastAsia"/>
                       <w:szCs w:val="21"/>
                     </w:rPr>
                   </w:pPr>
@@ -17134,7 +18348,6 @@
                       <w:rFonts w:asciiTheme="minorEastAsia" w:hAnsiTheme="minorEastAsia" w:hint="eastAsia"/>
                       <w:szCs w:val="21"/>
                     </w:rPr>
-                    <w:lastRenderedPageBreak/>
                     <w:t>finalize方法</w:t>
                   </w:r>
                 </w:p>
@@ -17396,6 +18609,7 @@
                       <w:rFonts w:asciiTheme="minorEastAsia" w:hAnsiTheme="minorEastAsia" w:hint="eastAsia"/>
                       <w:szCs w:val="21"/>
                     </w:rPr>
+                    <w:lastRenderedPageBreak/>
                     <w:t>2、对象</w:t>
                   </w:r>
                   <w:r>
@@ -17438,6 +18652,7 @@
                 <w:rFonts w:asciiTheme="minorEastAsia" w:hAnsiTheme="minorEastAsia" w:hint="eastAsia"/>
                 <w:szCs w:val="21"/>
               </w:rPr>
+              <w:lastRenderedPageBreak/>
               <w:t>3</w:t>
             </w:r>
             <w:r>
@@ -17854,7 +19069,6 @@
                 <w:b/>
                 <w:szCs w:val="21"/>
               </w:rPr>
-              <w:lastRenderedPageBreak/>
               <w:t>类名</w:t>
             </w:r>
             <w:r>
@@ -17979,7 +19193,6 @@
                 <w:rFonts w:asciiTheme="minorEastAsia" w:hAnsiTheme="minorEastAsia" w:hint="eastAsia"/>
                 <w:szCs w:val="21"/>
               </w:rPr>
-              <w:lastRenderedPageBreak/>
               <w:t>1、</w:t>
             </w:r>
             <w:r>
@@ -18028,7 +19241,6 @@
                 <w:rFonts w:asciiTheme="minorEastAsia" w:hAnsiTheme="minorEastAsia" w:hint="eastAsia"/>
                 <w:szCs w:val="21"/>
               </w:rPr>
-              <w:lastRenderedPageBreak/>
               <w:t>创建对象</w:t>
             </w:r>
           </w:p>
@@ -18749,6 +19961,7 @@
                 <w:rFonts w:asciiTheme="minorEastAsia" w:hAnsiTheme="minorEastAsia" w:hint="eastAsia"/>
                 <w:szCs w:val="21"/>
               </w:rPr>
+              <w:lastRenderedPageBreak/>
               <w:t>2、</w:t>
             </w:r>
             <w:r>
@@ -19032,6 +20245,7 @@
                 <w:rFonts w:asciiTheme="minorEastAsia" w:hAnsiTheme="minorEastAsia" w:hint="eastAsia"/>
                 <w:szCs w:val="21"/>
               </w:rPr>
+              <w:lastRenderedPageBreak/>
               <w:t>方法</w:t>
             </w:r>
           </w:p>
@@ -19551,7 +20765,6 @@
           <w:rFonts w:asciiTheme="minorEastAsia" w:hAnsiTheme="minorEastAsia" w:hint="eastAsia"/>
           <w:szCs w:val="21"/>
         </w:rPr>
-        <w:lastRenderedPageBreak/>
         <w:t>System.out</w:t>
       </w:r>
     </w:p>
@@ -20039,6 +21252,7 @@
                             <w:rFonts w:asciiTheme="minorEastAsia" w:hAnsiTheme="minorEastAsia"/>
                             <w:szCs w:val="21"/>
                           </w:rPr>
+                          <w:lastRenderedPageBreak/>
                           <w:tab/>
                         </w:r>
                         <w:r>
@@ -20068,6 +21282,7 @@
                       <w:rFonts w:asciiTheme="minorEastAsia" w:hAnsiTheme="minorEastAsia"/>
                       <w:szCs w:val="21"/>
                     </w:rPr>
+                    <w:lastRenderedPageBreak/>
                     <w:t>才怪</w:t>
                   </w:r>
                   <w:r>
@@ -20172,6 +21387,7 @@
                       <w:rFonts w:asciiTheme="minorEastAsia" w:hAnsiTheme="minorEastAsia" w:hint="eastAsia"/>
                       <w:szCs w:val="21"/>
                     </w:rPr>
+                    <w:lastRenderedPageBreak/>
                     <w:t>sw</w:t>
                   </w:r>
                   <w:r>
@@ -20577,6 +21793,7 @@
                 <w:rFonts w:asciiTheme="minorEastAsia" w:hAnsiTheme="minorEastAsia" w:hint="eastAsia"/>
                 <w:szCs w:val="21"/>
               </w:rPr>
+              <w:lastRenderedPageBreak/>
               <w:t>循环结构</w:t>
             </w:r>
           </w:p>
@@ -20918,7 +22135,6 @@
                             <w:rFonts w:asciiTheme="minorEastAsia" w:hAnsiTheme="minorEastAsia" w:hint="eastAsia"/>
                             <w:szCs w:val="21"/>
                           </w:rPr>
-                          <w:lastRenderedPageBreak/>
                           <w:t>{</w:t>
                         </w:r>
                       </w:p>
@@ -21018,7 +22234,6 @@
                       <w:rFonts w:asciiTheme="minorEastAsia" w:hAnsiTheme="minorEastAsia" w:hint="eastAsia"/>
                       <w:szCs w:val="21"/>
                     </w:rPr>
-                    <w:lastRenderedPageBreak/>
                     <w:t>才怪，</w:t>
                   </w:r>
                   <w:r>
@@ -21168,7 +22383,6 @@
                       <w:rFonts w:asciiTheme="minorEastAsia" w:hAnsiTheme="minorEastAsia" w:hint="eastAsia"/>
                       <w:szCs w:val="21"/>
                     </w:rPr>
-                    <w:lastRenderedPageBreak/>
                     <w:t>for(</w:t>
                   </w:r>
                   <w:r>
@@ -21389,7 +22603,7 @@
                     <w:autoSpaceDE w:val="0"/>
                     <w:autoSpaceDN w:val="0"/>
                     <w:rPr>
-                      <w:rFonts w:asciiTheme="minorEastAsia" w:hAnsiTheme="minorEastAsia" w:hint="eastAsia"/>
+                      <w:rFonts w:asciiTheme="minorEastAsia" w:hAnsiTheme="minorEastAsia"/>
                       <w:szCs w:val="21"/>
                     </w:rPr>
                   </w:pPr>
@@ -21673,6 +22887,7 @@
                       <w:rFonts w:asciiTheme="minorEastAsia" w:hAnsiTheme="minorEastAsia"/>
                       <w:szCs w:val="21"/>
                     </w:rPr>
+                    <w:lastRenderedPageBreak/>
                     <w:t>while(</w:t>
                   </w:r>
                   <w:r>
@@ -22411,7 +23626,6 @@
                       <w:rFonts w:asciiTheme="minorEastAsia" w:hAnsiTheme="minorEastAsia" w:hint="eastAsia"/>
                       <w:szCs w:val="21"/>
                     </w:rPr>
-                    <w:lastRenderedPageBreak/>
                     <w:t>return</w:t>
                   </w:r>
                   <w:r>
@@ -22538,7 +23752,7 @@
                     <w:autoSpaceDE w:val="0"/>
                     <w:autoSpaceDN w:val="0"/>
                     <w:rPr>
-                      <w:rFonts w:asciiTheme="minorEastAsia" w:hAnsiTheme="minorEastAsia" w:hint="eastAsia"/>
+                      <w:rFonts w:asciiTheme="minorEastAsia" w:hAnsiTheme="minorEastAsia"/>
                       <w:szCs w:val="21"/>
                     </w:rPr>
                   </w:pPr>
@@ -22583,7 +23797,7 @@
                     <w:autoSpaceDE w:val="0"/>
                     <w:autoSpaceDN w:val="0"/>
                     <w:rPr>
-                      <w:rFonts w:asciiTheme="minorEastAsia" w:hAnsiTheme="minorEastAsia" w:hint="eastAsia"/>
+                      <w:rFonts w:asciiTheme="minorEastAsia" w:hAnsiTheme="minorEastAsia"/>
                       <w:szCs w:val="21"/>
                     </w:rPr>
                   </w:pPr>
@@ -22664,14 +23878,7 @@
                       <w:rFonts w:asciiTheme="minorEastAsia" w:hAnsiTheme="minorEastAsia"/>
                       <w:szCs w:val="21"/>
                     </w:rPr>
-                    <w:t>它</w:t>
-                  </w:r>
-                  <w:r>
-                    <w:rPr>
-                      <w:rFonts w:asciiTheme="minorEastAsia" w:hAnsiTheme="minorEastAsia"/>
-                      <w:szCs w:val="21"/>
-                    </w:rPr>
-                    <w:t>的子类）</w:t>
+                    <w:t>它的子类）</w:t>
                   </w:r>
                   <w:r>
                     <w:rPr>
@@ -22889,7 +24096,7 @@
                       <w:p>
                         <w:pPr>
                           <w:rPr>
-                            <w:rFonts w:asciiTheme="minorEastAsia" w:hAnsiTheme="minorEastAsia" w:hint="eastAsia"/>
+                            <w:rFonts w:asciiTheme="minorEastAsia" w:hAnsiTheme="minorEastAsia"/>
                             <w:szCs w:val="21"/>
                           </w:rPr>
                         </w:pPr>
@@ -22978,7 +24185,7 @@
                       <w:p>
                         <w:pPr>
                           <w:rPr>
-                            <w:rFonts w:asciiTheme="minorEastAsia" w:hAnsiTheme="minorEastAsia" w:hint="eastAsia"/>
+                            <w:rFonts w:asciiTheme="minorEastAsia" w:hAnsiTheme="minorEastAsia"/>
                             <w:szCs w:val="21"/>
                           </w:rPr>
                         </w:pPr>
@@ -23080,7 +24287,7 @@
                       <w:p>
                         <w:pPr>
                           <w:rPr>
-                            <w:rFonts w:asciiTheme="minorEastAsia" w:hAnsiTheme="minorEastAsia" w:hint="eastAsia"/>
+                            <w:rFonts w:asciiTheme="minorEastAsia" w:hAnsiTheme="minorEastAsia"/>
                             <w:szCs w:val="21"/>
                           </w:rPr>
                         </w:pPr>
@@ -23182,7 +24389,7 @@
                       <w:p>
                         <w:pPr>
                           <w:rPr>
-                            <w:rFonts w:asciiTheme="minorEastAsia" w:hAnsiTheme="minorEastAsia" w:hint="eastAsia"/>
+                            <w:rFonts w:asciiTheme="minorEastAsia" w:hAnsiTheme="minorEastAsia"/>
                             <w:szCs w:val="21"/>
                           </w:rPr>
                         </w:pPr>
@@ -23368,15 +24575,16 @@
                     <w:autoSpaceDE w:val="0"/>
                     <w:autoSpaceDN w:val="0"/>
                     <w:rPr>
-                      <w:rFonts w:asciiTheme="minorEastAsia" w:hAnsiTheme="minorEastAsia" w:hint="eastAsia"/>
-                      <w:szCs w:val="21"/>
-                    </w:rPr>
-                  </w:pPr>
-                  <w:r>
-                    <w:rPr>
-                      <w:rFonts w:asciiTheme="minorEastAsia" w:hAnsiTheme="minorEastAsia"/>
-                      <w:szCs w:val="21"/>
-                    </w:rPr>
+                      <w:rFonts w:asciiTheme="minorEastAsia" w:hAnsiTheme="minorEastAsia"/>
+                      <w:szCs w:val="21"/>
+                    </w:rPr>
+                  </w:pPr>
+                  <w:r>
+                    <w:rPr>
+                      <w:rFonts w:asciiTheme="minorEastAsia" w:hAnsiTheme="minorEastAsia"/>
+                      <w:szCs w:val="21"/>
+                    </w:rPr>
+                    <w:lastRenderedPageBreak/>
                     <w:t>4</w:t>
                   </w:r>
                   <w:r>
@@ -23514,16 +24722,7 @@
                       <w:rFonts w:asciiTheme="minorEastAsia" w:hAnsiTheme="minorEastAsia"/>
                       <w:szCs w:val="21"/>
                     </w:rPr>
-                    <w:t>异常</w:t>
-                  </w:r>
-                  <w:bookmarkStart w:id="0" w:name="_GoBack"/>
-                  <w:bookmarkEnd w:id="0"/>
-                  <w:r>
-                    <w:rPr>
-                      <w:rFonts w:asciiTheme="minorEastAsia" w:hAnsiTheme="minorEastAsia"/>
-                      <w:szCs w:val="21"/>
-                    </w:rPr>
-                    <w:t>的方法</w:t>
+                    <w:t>异常的方法</w:t>
                   </w:r>
                   <w:r>
                     <w:rPr>
@@ -23600,6 +24799,7 @@
                 <w:rFonts w:asciiTheme="minorEastAsia" w:hAnsiTheme="minorEastAsia" w:hint="eastAsia"/>
                 <w:szCs w:val="21"/>
               </w:rPr>
+              <w:lastRenderedPageBreak/>
               <w:t>3、</w:t>
             </w:r>
             <w:r>
@@ -23674,7 +24874,7 @@
                     <w:autoSpaceDE w:val="0"/>
                     <w:autoSpaceDN w:val="0"/>
                     <w:rPr>
-                      <w:rFonts w:asciiTheme="minorEastAsia" w:hAnsiTheme="minorEastAsia" w:hint="eastAsia"/>
+                      <w:rFonts w:asciiTheme="minorEastAsia" w:hAnsiTheme="minorEastAsia"/>
                       <w:szCs w:val="21"/>
                     </w:rPr>
                   </w:pPr>
@@ -23808,7 +25008,7 @@
                     <w:autoSpaceDE w:val="0"/>
                     <w:autoSpaceDN w:val="0"/>
                     <w:rPr>
-                      <w:rFonts w:asciiTheme="minorEastAsia" w:hAnsiTheme="minorEastAsia" w:hint="eastAsia"/>
+                      <w:rFonts w:asciiTheme="minorEastAsia" w:hAnsiTheme="minorEastAsia"/>
                       <w:szCs w:val="21"/>
                     </w:rPr>
                   </w:pPr>
@@ -23912,7 +25112,6 @@
                       <w:rFonts w:asciiTheme="minorEastAsia" w:hAnsiTheme="minorEastAsia"/>
                       <w:szCs w:val="21"/>
                     </w:rPr>
-                    <w:lastRenderedPageBreak/>
                     <w:t>{</w:t>
                   </w:r>
                 </w:p>
@@ -23922,7 +25121,7 @@
                     <w:autoSpaceDE w:val="0"/>
                     <w:autoSpaceDN w:val="0"/>
                     <w:rPr>
-                      <w:rFonts w:asciiTheme="minorEastAsia" w:hAnsiTheme="minorEastAsia" w:hint="eastAsia"/>
+                      <w:rFonts w:asciiTheme="minorEastAsia" w:hAnsiTheme="minorEastAsia"/>
                       <w:szCs w:val="21"/>
                     </w:rPr>
                   </w:pPr>
@@ -23991,7 +25190,7 @@
                     <w:autoSpaceDE w:val="0"/>
                     <w:autoSpaceDN w:val="0"/>
                     <w:rPr>
-                      <w:rFonts w:asciiTheme="minorEastAsia" w:hAnsiTheme="minorEastAsia" w:hint="eastAsia"/>
+                      <w:rFonts w:asciiTheme="minorEastAsia" w:hAnsiTheme="minorEastAsia"/>
                       <w:szCs w:val="21"/>
                     </w:rPr>
                   </w:pPr>
@@ -24044,7 +25243,6 @@
                       <w:rFonts w:asciiTheme="minorEastAsia" w:hAnsiTheme="minorEastAsia" w:hint="eastAsia"/>
                       <w:szCs w:val="21"/>
                     </w:rPr>
-                    <w:lastRenderedPageBreak/>
                     <w:t>1、</w:t>
                   </w:r>
                   <w:r>
@@ -24396,7 +25594,7 @@
                     <w:autoSpaceDE w:val="0"/>
                     <w:autoSpaceDN w:val="0"/>
                     <w:rPr>
-                      <w:rFonts w:asciiTheme="minorEastAsia" w:hAnsiTheme="minorEastAsia" w:hint="eastAsia"/>
+                      <w:rFonts w:asciiTheme="minorEastAsia" w:hAnsiTheme="minorEastAsia"/>
                       <w:szCs w:val="21"/>
                     </w:rPr>
                   </w:pPr>
@@ -24602,21 +25800,178 @@
                       <w:rFonts w:asciiTheme="minorEastAsia" w:hAnsiTheme="minorEastAsia" w:hint="eastAsia"/>
                       <w:szCs w:val="21"/>
                     </w:rPr>
+                    <w:t>，略过</w:t>
+                  </w:r>
+                  <w:r>
+                    <w:rPr>
+                      <w:rFonts w:asciiTheme="minorEastAsia" w:hAnsiTheme="minorEastAsia"/>
+                      <w:szCs w:val="21"/>
+                    </w:rPr>
+                    <w:t>方法中剩余语句</w:t>
+                  </w:r>
+                  <w:r>
+                    <w:rPr>
+                      <w:rFonts w:asciiTheme="minorEastAsia" w:hAnsiTheme="minorEastAsia" w:hint="eastAsia"/>
+                      <w:szCs w:val="21"/>
+                    </w:rPr>
+                    <w:t>。</w:t>
+                  </w:r>
+                </w:p>
+                <w:p>
+                  <w:pPr>
+                    <w:overflowPunct w:val="0"/>
+                    <w:autoSpaceDE w:val="0"/>
+                    <w:autoSpaceDN w:val="0"/>
+                    <w:rPr>
+                      <w:rFonts w:asciiTheme="minorEastAsia" w:hAnsiTheme="minorEastAsia"/>
+                      <w:szCs w:val="21"/>
+                    </w:rPr>
+                  </w:pPr>
+                  <w:r>
+                    <w:rPr>
+                      <w:rFonts w:asciiTheme="minorEastAsia" w:hAnsiTheme="minorEastAsia" w:hint="eastAsia"/>
+                      <w:szCs w:val="21"/>
+                    </w:rPr>
+                    <w:t>8、若3～7执行过程中发生3～7，</w:t>
+                  </w:r>
+                  <w:r>
+                    <w:rPr>
+                      <w:rFonts w:asciiTheme="minorEastAsia" w:hAnsiTheme="minorEastAsia" w:hint="eastAsia"/>
+                      <w:szCs w:val="21"/>
+                    </w:rPr>
+                    <w:t>则先</w:t>
+                  </w:r>
+                  <w:r>
+                    <w:rPr>
+                      <w:rFonts w:asciiTheme="minorEastAsia" w:hAnsiTheme="minorEastAsia"/>
+                      <w:szCs w:val="21"/>
+                    </w:rPr>
+                    <w:t>发生的</w:t>
+                  </w:r>
+                  <w:r>
+                    <w:rPr>
+                      <w:rFonts w:asciiTheme="minorEastAsia" w:hAnsiTheme="minorEastAsia" w:hint="eastAsia"/>
+                      <w:szCs w:val="21"/>
+                    </w:rPr>
+                    <w:t>3～7</w:t>
+                  </w:r>
+                  <w:r>
+                    <w:rPr>
+                      <w:rFonts w:asciiTheme="minorEastAsia" w:hAnsiTheme="minorEastAsia" w:hint="eastAsia"/>
+                      <w:color w:val="0000FF"/>
+                      <w:szCs w:val="21"/>
+                    </w:rPr>
+                    <w:t>停止</w:t>
+                  </w:r>
+                  <w:r>
+                    <w:rPr>
+                      <w:rFonts w:asciiTheme="minorEastAsia" w:hAnsiTheme="minorEastAsia"/>
+                      <w:szCs w:val="21"/>
+                    </w:rPr>
+                    <w:t>执行</w:t>
+                  </w:r>
+                  <w:r>
+                    <w:rPr>
+                      <w:rFonts w:asciiTheme="minorEastAsia" w:hAnsiTheme="minorEastAsia" w:hint="eastAsia"/>
+                      <w:szCs w:val="21"/>
+                    </w:rPr>
+                    <w:t>。</w:t>
+                  </w:r>
+                </w:p>
+                <w:p>
+                  <w:pPr>
+                    <w:overflowPunct w:val="0"/>
+                    <w:autoSpaceDE w:val="0"/>
+                    <w:autoSpaceDN w:val="0"/>
+                    <w:rPr>
+                      <w:rFonts w:asciiTheme="minorEastAsia" w:hAnsiTheme="minorEastAsia"/>
+                      <w:szCs w:val="21"/>
+                    </w:rPr>
+                  </w:pPr>
+                  <w:r>
+                    <w:rPr>
+                      <w:rFonts w:asciiTheme="minorEastAsia" w:hAnsiTheme="minorEastAsia" w:hint="eastAsia"/>
+                      <w:szCs w:val="21"/>
+                    </w:rPr>
+                    <w:t>9、若</w:t>
+                  </w:r>
+                  <w:r>
+                    <w:rPr>
+                      <w:rFonts w:asciiTheme="minorEastAsia" w:hAnsiTheme="minorEastAsia"/>
+                      <w:szCs w:val="21"/>
+                    </w:rPr>
+                    <w:t>抛出的异常没被catch捕获时有异常被抛出，则</w:t>
+                  </w:r>
+                  <w:r>
+                    <w:rPr>
+                      <w:rFonts w:asciiTheme="minorEastAsia" w:hAnsiTheme="minorEastAsia" w:hint="eastAsia"/>
+                      <w:szCs w:val="21"/>
+                    </w:rPr>
+                    <w:t>待</w:t>
+                  </w:r>
+                  <w:r>
+                    <w:rPr>
+                      <w:rFonts w:asciiTheme="minorEastAsia" w:hAnsiTheme="minorEastAsia"/>
+                      <w:szCs w:val="21"/>
+                    </w:rPr>
+                    <w:t>抛出的异常</w:t>
+                  </w:r>
+                  <w:r>
+                    <w:rPr>
+                      <w:rFonts w:asciiTheme="minorEastAsia" w:hAnsiTheme="minorEastAsia" w:hint="eastAsia"/>
+                      <w:color w:val="0000FF"/>
+                      <w:szCs w:val="21"/>
+                    </w:rPr>
+                    <w:t>停止</w:t>
+                  </w:r>
+                  <w:r>
+                    <w:rPr>
+                      <w:rFonts w:asciiTheme="minorEastAsia" w:hAnsiTheme="minorEastAsia"/>
+                      <w:szCs w:val="21"/>
+                    </w:rPr>
+                    <w:t>被抛出</w:t>
+                  </w:r>
+                  <w:r>
+                    <w:rPr>
+                      <w:rFonts w:asciiTheme="minorEastAsia" w:hAnsiTheme="minorEastAsia" w:hint="eastAsia"/>
+                      <w:szCs w:val="21"/>
+                    </w:rPr>
+                    <w:t>（即使后</w:t>
+                  </w:r>
+                  <w:r>
+                    <w:rPr>
+                      <w:rFonts w:asciiTheme="minorEastAsia" w:hAnsiTheme="minorEastAsia"/>
+                      <w:szCs w:val="21"/>
+                    </w:rPr>
+                    <w:t>抛出的异常被捕获</w:t>
+                  </w:r>
+                  <w:r>
+                    <w:rPr>
+                      <w:rFonts w:asciiTheme="minorEastAsia" w:hAnsiTheme="minorEastAsia" w:hint="eastAsia"/>
+                      <w:szCs w:val="21"/>
+                    </w:rPr>
                     <w:t>，</w:t>
                   </w:r>
                   <w:r>
                     <w:rPr>
-                      <w:rFonts w:asciiTheme="minorEastAsia" w:hAnsiTheme="minorEastAsia" w:hint="eastAsia"/>
-                      <w:szCs w:val="21"/>
-                    </w:rPr>
-                    <w:t>略过</w:t>
-                  </w:r>
-                  <w:r>
-                    <w:rPr>
-                      <w:rFonts w:asciiTheme="minorEastAsia" w:hAnsiTheme="minorEastAsia"/>
-                      <w:szCs w:val="21"/>
-                    </w:rPr>
-                    <w:t>方法中剩余语句</w:t>
+                      <w:rFonts w:asciiTheme="minorEastAsia" w:hAnsiTheme="minorEastAsia"/>
+                      <w:szCs w:val="21"/>
+                    </w:rPr>
+                    <w:t>先抛出的异常也</w:t>
+                  </w:r>
+                  <w:r>
+                    <w:rPr>
+                      <w:rFonts w:asciiTheme="minorEastAsia" w:hAnsiTheme="minorEastAsia" w:hint="eastAsia"/>
+                      <w:szCs w:val="21"/>
+                    </w:rPr>
+                    <w:t>不能被</w:t>
+                  </w:r>
+                  <w:r>
+                    <w:rPr>
+                      <w:rFonts w:asciiTheme="minorEastAsia" w:hAnsiTheme="minorEastAsia"/>
+                      <w:szCs w:val="21"/>
+                    </w:rPr>
+                    <w:t>捕获）</w:t>
                   </w:r>
                   <w:r>
                     <w:rPr>
@@ -24638,21 +25993,42 @@
                   </w:pPr>
                   <w:r>
                     <w:rPr>
-                      <w:rFonts w:asciiTheme="minorEastAsia" w:hAnsiTheme="minorEastAsia" w:hint="eastAsia"/>
-                      <w:szCs w:val="21"/>
-                    </w:rPr>
-                    <w:t>8、若3～7执行过程中发生</w:t>
-                  </w:r>
-                  <w:r>
-                    <w:rPr>
-                      <w:rFonts w:asciiTheme="minorEastAsia" w:hAnsiTheme="minorEastAsia" w:hint="eastAsia"/>
-                      <w:szCs w:val="21"/>
-                    </w:rPr>
-                    <w:t>3～7</w:t>
-                  </w:r>
-                  <w:r>
-                    <w:rPr>
-                      <w:rFonts w:asciiTheme="minorEastAsia" w:hAnsiTheme="minorEastAsia" w:hint="eastAsia"/>
+                      <w:rFonts w:asciiTheme="minorEastAsia" w:hAnsiTheme="minorEastAsia"/>
+                      <w:szCs w:val="21"/>
+                    </w:rPr>
+                    <w:t>10</w:t>
+                  </w:r>
+                  <w:r>
+                    <w:rPr>
+                      <w:rFonts w:asciiTheme="minorEastAsia" w:hAnsiTheme="minorEastAsia" w:hint="eastAsia"/>
+                      <w:szCs w:val="21"/>
+                    </w:rPr>
+                    <w:t>、</w:t>
+                  </w:r>
+                  <w:r>
+                    <w:rPr>
+                      <w:rFonts w:asciiTheme="minorEastAsia" w:hAnsiTheme="minorEastAsia" w:hint="eastAsia"/>
+                      <w:szCs w:val="21"/>
+                    </w:rPr>
+                    <w:t>若</w:t>
+                  </w:r>
+                  <w:r>
+                    <w:rPr>
+                      <w:rFonts w:asciiTheme="minorEastAsia" w:hAnsiTheme="minorEastAsia"/>
+                      <w:szCs w:val="21"/>
+                    </w:rPr>
+                    <w:t>抛出的异常没被catch捕获时</w:t>
+                  </w:r>
+                  <w:r>
+                    <w:rPr>
+                      <w:rFonts w:asciiTheme="minorEastAsia" w:hAnsiTheme="minorEastAsia" w:hint="eastAsia"/>
+                      <w:szCs w:val="21"/>
+                    </w:rPr>
+                    <w:t>遇到return</w:t>
+                  </w:r>
+                  <w:r>
+                    <w:rPr>
+                      <w:rFonts w:asciiTheme="minorEastAsia" w:hAnsiTheme="minorEastAsia"/>
                       <w:szCs w:val="21"/>
                     </w:rPr>
                     <w:t>，</w:t>
@@ -24662,228 +26038,7 @@
                       <w:rFonts w:asciiTheme="minorEastAsia" w:hAnsiTheme="minorEastAsia" w:hint="eastAsia"/>
                       <w:szCs w:val="21"/>
                     </w:rPr>
-                    <w:t>则先</w:t>
-                  </w:r>
-                  <w:r>
-                    <w:rPr>
-                      <w:rFonts w:asciiTheme="minorEastAsia" w:hAnsiTheme="minorEastAsia"/>
-                      <w:szCs w:val="21"/>
-                    </w:rPr>
-                    <w:t>发生的</w:t>
-                  </w:r>
-                  <w:r>
-                    <w:rPr>
-                      <w:rFonts w:asciiTheme="minorEastAsia" w:hAnsiTheme="minorEastAsia" w:hint="eastAsia"/>
-                      <w:szCs w:val="21"/>
-                    </w:rPr>
-                    <w:t>3～7</w:t>
-                  </w:r>
-                  <w:r>
-                    <w:rPr>
-                      <w:rFonts w:asciiTheme="minorEastAsia" w:hAnsiTheme="minorEastAsia" w:hint="eastAsia"/>
-                      <w:color w:val="0000FF"/>
-                      <w:szCs w:val="21"/>
-                    </w:rPr>
-                    <w:t>停止</w:t>
-                  </w:r>
-                  <w:r>
-                    <w:rPr>
-                      <w:rFonts w:asciiTheme="minorEastAsia" w:hAnsiTheme="minorEastAsia"/>
-                      <w:szCs w:val="21"/>
-                    </w:rPr>
-                    <w:t>执行</w:t>
-                  </w:r>
-                  <w:r>
-                    <w:rPr>
-                      <w:rFonts w:asciiTheme="minorEastAsia" w:hAnsiTheme="minorEastAsia" w:hint="eastAsia"/>
-                      <w:szCs w:val="21"/>
-                    </w:rPr>
-                    <w:t>。</w:t>
-                  </w:r>
-                </w:p>
-                <w:p>
-                  <w:pPr>
-                    <w:overflowPunct w:val="0"/>
-                    <w:autoSpaceDE w:val="0"/>
-                    <w:autoSpaceDN w:val="0"/>
-                    <w:rPr>
-                      <w:rFonts w:asciiTheme="minorEastAsia" w:hAnsiTheme="minorEastAsia"/>
-                      <w:szCs w:val="21"/>
-                    </w:rPr>
-                  </w:pPr>
-                  <w:r>
-                    <w:rPr>
-                      <w:rFonts w:asciiTheme="minorEastAsia" w:hAnsiTheme="minorEastAsia" w:hint="eastAsia"/>
-                      <w:szCs w:val="21"/>
-                    </w:rPr>
-                    <w:lastRenderedPageBreak/>
-                    <w:t>9、若</w:t>
-                  </w:r>
-                  <w:r>
-                    <w:rPr>
-                      <w:rFonts w:asciiTheme="minorEastAsia" w:hAnsiTheme="minorEastAsia"/>
-                      <w:szCs w:val="21"/>
-                    </w:rPr>
-                    <w:t>抛出的异常没被catch捕获时有异常被抛出，则</w:t>
-                  </w:r>
-                  <w:r>
-                    <w:rPr>
-                      <w:rFonts w:asciiTheme="minorEastAsia" w:hAnsiTheme="minorEastAsia" w:hint="eastAsia"/>
-                      <w:szCs w:val="21"/>
-                    </w:rPr>
-                    <w:t>待</w:t>
-                  </w:r>
-                  <w:r>
-                    <w:rPr>
-                      <w:rFonts w:asciiTheme="minorEastAsia" w:hAnsiTheme="minorEastAsia"/>
-                      <w:szCs w:val="21"/>
-                    </w:rPr>
-                    <w:t>抛出的异常</w:t>
-                  </w:r>
-                  <w:r>
-                    <w:rPr>
-                      <w:rFonts w:asciiTheme="minorEastAsia" w:hAnsiTheme="minorEastAsia" w:hint="eastAsia"/>
-                      <w:color w:val="0000FF"/>
-                      <w:szCs w:val="21"/>
-                    </w:rPr>
-                    <w:t>停止</w:t>
-                  </w:r>
-                  <w:r>
-                    <w:rPr>
-                      <w:rFonts w:asciiTheme="minorEastAsia" w:hAnsiTheme="minorEastAsia"/>
-                      <w:szCs w:val="21"/>
-                    </w:rPr>
-                    <w:t>被抛出</w:t>
-                  </w:r>
-                  <w:r>
-                    <w:rPr>
-                      <w:rFonts w:asciiTheme="minorEastAsia" w:hAnsiTheme="minorEastAsia" w:hint="eastAsia"/>
-                      <w:szCs w:val="21"/>
-                    </w:rPr>
-                    <w:t>（</w:t>
-                  </w:r>
-                  <w:r>
-                    <w:rPr>
-                      <w:rFonts w:asciiTheme="minorEastAsia" w:hAnsiTheme="minorEastAsia" w:hint="eastAsia"/>
-                      <w:szCs w:val="21"/>
-                    </w:rPr>
-                    <w:t>即使后</w:t>
-                  </w:r>
-                  <w:r>
-                    <w:rPr>
-                      <w:rFonts w:asciiTheme="minorEastAsia" w:hAnsiTheme="minorEastAsia"/>
-                      <w:szCs w:val="21"/>
-                    </w:rPr>
-                    <w:t>抛出的异常被捕获</w:t>
-                  </w:r>
-                  <w:r>
-                    <w:rPr>
-                      <w:rFonts w:asciiTheme="minorEastAsia" w:hAnsiTheme="minorEastAsia" w:hint="eastAsia"/>
-                      <w:szCs w:val="21"/>
-                    </w:rPr>
-                    <w:t>，</w:t>
-                  </w:r>
-                  <w:r>
-                    <w:rPr>
-                      <w:rFonts w:asciiTheme="minorEastAsia" w:hAnsiTheme="minorEastAsia"/>
-                      <w:szCs w:val="21"/>
-                    </w:rPr>
-                    <w:t>先抛出的异常也</w:t>
-                  </w:r>
-                  <w:r>
-                    <w:rPr>
-                      <w:rFonts w:asciiTheme="minorEastAsia" w:hAnsiTheme="minorEastAsia" w:hint="eastAsia"/>
-                      <w:szCs w:val="21"/>
-                    </w:rPr>
-                    <w:t>不能被</w:t>
-                  </w:r>
-                  <w:r>
-                    <w:rPr>
-                      <w:rFonts w:asciiTheme="minorEastAsia" w:hAnsiTheme="minorEastAsia"/>
-                      <w:szCs w:val="21"/>
-                    </w:rPr>
-                    <w:t>捕获</w:t>
-                  </w:r>
-                  <w:r>
-                    <w:rPr>
-                      <w:rFonts w:asciiTheme="minorEastAsia" w:hAnsiTheme="minorEastAsia"/>
-                      <w:szCs w:val="21"/>
-                    </w:rPr>
-                    <w:t>）</w:t>
-                  </w:r>
-                  <w:r>
-                    <w:rPr>
-                      <w:rFonts w:asciiTheme="minorEastAsia" w:hAnsiTheme="minorEastAsia" w:hint="eastAsia"/>
-                      <w:szCs w:val="21"/>
-                    </w:rPr>
-                    <w:t>。</w:t>
-                  </w:r>
-                </w:p>
-                <w:p>
-                  <w:pPr>
-                    <w:overflowPunct w:val="0"/>
-                    <w:autoSpaceDE w:val="0"/>
-                    <w:autoSpaceDN w:val="0"/>
-                    <w:rPr>
-                      <w:rFonts w:asciiTheme="minorEastAsia" w:hAnsiTheme="minorEastAsia" w:hint="eastAsia"/>
-                      <w:szCs w:val="21"/>
-                    </w:rPr>
-                  </w:pPr>
-                  <w:r>
-                    <w:rPr>
-                      <w:rFonts w:asciiTheme="minorEastAsia" w:hAnsiTheme="minorEastAsia"/>
-                      <w:szCs w:val="21"/>
-                    </w:rPr>
-                    <w:t>10</w:t>
-                  </w:r>
-                  <w:r>
-                    <w:rPr>
-                      <w:rFonts w:asciiTheme="minorEastAsia" w:hAnsiTheme="minorEastAsia" w:hint="eastAsia"/>
-                      <w:szCs w:val="21"/>
-                    </w:rPr>
-                    <w:t>、</w:t>
-                  </w:r>
-                  <w:r>
-                    <w:rPr>
-                      <w:rFonts w:asciiTheme="minorEastAsia" w:hAnsiTheme="minorEastAsia" w:hint="eastAsia"/>
-                      <w:szCs w:val="21"/>
-                    </w:rPr>
-                    <w:t>若</w:t>
-                  </w:r>
-                  <w:r>
-                    <w:rPr>
-                      <w:rFonts w:asciiTheme="minorEastAsia" w:hAnsiTheme="minorEastAsia"/>
-                      <w:szCs w:val="21"/>
-                    </w:rPr>
-                    <w:t>抛出的异常没被catch捕获时</w:t>
-                  </w:r>
-                  <w:r>
-                    <w:rPr>
-                      <w:rFonts w:asciiTheme="minorEastAsia" w:hAnsiTheme="minorEastAsia" w:hint="eastAsia"/>
-                      <w:szCs w:val="21"/>
-                    </w:rPr>
-                    <w:t>遇到return</w:t>
-                  </w:r>
-                  <w:r>
-                    <w:rPr>
-                      <w:rFonts w:asciiTheme="minorEastAsia" w:hAnsiTheme="minorEastAsia"/>
-                      <w:szCs w:val="21"/>
-                    </w:rPr>
-                    <w:t>，</w:t>
-                  </w:r>
-                  <w:r>
-                    <w:rPr>
-                      <w:rFonts w:asciiTheme="minorEastAsia" w:hAnsiTheme="minorEastAsia" w:hint="eastAsia"/>
-                      <w:szCs w:val="21"/>
-                    </w:rPr>
-                    <w:t>错误</w:t>
-                  </w:r>
-                  <w:r>
-                    <w:rPr>
-                      <w:rFonts w:asciiTheme="minorEastAsia" w:hAnsiTheme="minorEastAsia" w:hint="eastAsia"/>
-                      <w:szCs w:val="21"/>
-                    </w:rPr>
-                    <w:t>。</w:t>
+                    <w:t>错误。</w:t>
                   </w:r>
                 </w:p>
               </w:tc>
@@ -24895,7 +26050,7 @@
               <w:autoSpaceDE w:val="0"/>
               <w:autoSpaceDN w:val="0"/>
               <w:rPr>
-                <w:rFonts w:asciiTheme="minorEastAsia" w:hAnsiTheme="minorEastAsia" w:hint="eastAsia"/>
+                <w:rFonts w:asciiTheme="minorEastAsia" w:hAnsiTheme="minorEastAsia"/>
                 <w:szCs w:val="21"/>
               </w:rPr>
             </w:pPr>
@@ -27263,7 +28418,7 @@
 </file>
 
 <file path=customXml/itemProps1.xml><?xml version="1.0" encoding="utf-8"?>
-<ds:datastoreItem xmlns:ds="http://schemas.openxmlformats.org/officeDocument/2006/customXml" ds:itemID="{4A683219-7FCF-45EE-B1A7-BE873C85255E}">
+<ds:datastoreItem xmlns:ds="http://schemas.openxmlformats.org/officeDocument/2006/customXml" ds:itemID="{8654B658-E827-46B9-A6DF-D8CB91D814D0}">
   <ds:schemaRefs>
     <ds:schemaRef ds:uri="http://schemas.openxmlformats.org/officeDocument/2006/bibliography"/>
   </ds:schemaRefs>

--- a/java.docx
+++ b/java.docx
@@ -10890,14 +10890,12 @@
           <w:tbl>
             <w:tblPr>
               <w:tblStyle w:val="a3"/>
-              <w:tblW w:w="5411" w:type="dxa"/>
+              <w:tblW w:w="2140" w:type="dxa"/>
               <w:tblLook w:val="04A0" w:firstRow="1" w:lastRow="0" w:firstColumn="1" w:lastColumn="0" w:noHBand="0" w:noVBand="1"/>
             </w:tblPr>
             <w:tblGrid>
               <w:gridCol w:w="978"/>
               <w:gridCol w:w="1162"/>
-              <w:gridCol w:w="1476"/>
-              <w:gridCol w:w="1795"/>
             </w:tblGrid>
             <w:tr>
               <w:tc>
@@ -10914,6 +10912,13 @@
                       <w:szCs w:val="21"/>
                     </w:rPr>
                   </w:pPr>
+                  <w:r>
+                    <w:rPr>
+                      <w:rFonts w:asciiTheme="minorEastAsia" w:hAnsiTheme="minorEastAsia" w:hint="eastAsia"/>
+                      <w:szCs w:val="21"/>
+                    </w:rPr>
+                    <w:t>void</w:t>
+                  </w:r>
                 </w:p>
               </w:tc>
               <w:tc>
@@ -10930,51 +10935,12 @@
                       <w:szCs w:val="21"/>
                     </w:rPr>
                   </w:pPr>
-                </w:p>
-              </w:tc>
-              <w:tc>
-                <w:tcPr>
-                  <w:tcW w:w="1476" w:type="dxa"/>
-                </w:tcPr>
-                <w:p>
-                  <w:pPr>
-                    <w:overflowPunct w:val="0"/>
-                    <w:autoSpaceDE w:val="0"/>
-                    <w:autoSpaceDN w:val="0"/>
-                    <w:rPr>
-                      <w:rFonts w:asciiTheme="minorEastAsia" w:hAnsiTheme="minorEastAsia"/>
-                      <w:szCs w:val="21"/>
-                    </w:rPr>
-                  </w:pPr>
-                  <w:r>
-                    <w:rPr>
-                      <w:rFonts w:asciiTheme="minorEastAsia" w:hAnsiTheme="minorEastAsia" w:hint="eastAsia"/>
-                      <w:szCs w:val="21"/>
-                    </w:rPr>
-                    <w:t>构造函数</w:t>
-                  </w:r>
-                </w:p>
-              </w:tc>
-              <w:tc>
-                <w:tcPr>
-                  <w:tcW w:w="1795" w:type="dxa"/>
-                </w:tcPr>
-                <w:p>
-                  <w:pPr>
-                    <w:overflowPunct w:val="0"/>
-                    <w:autoSpaceDE w:val="0"/>
-                    <w:autoSpaceDN w:val="0"/>
-                    <w:rPr>
-                      <w:rFonts w:asciiTheme="minorEastAsia" w:hAnsiTheme="minorEastAsia"/>
-                      <w:szCs w:val="21"/>
-                    </w:rPr>
-                  </w:pPr>
-                  <w:r>
-                    <w:rPr>
-                      <w:rFonts w:asciiTheme="minorEastAsia" w:hAnsiTheme="minorEastAsia" w:hint="eastAsia"/>
-                      <w:szCs w:val="21"/>
-                    </w:rPr>
-                    <w:t>方法</w:t>
+                  <w:r>
+                    <w:rPr>
+                      <w:rFonts w:asciiTheme="minorEastAsia" w:hAnsiTheme="minorEastAsia" w:hint="eastAsia"/>
+                      <w:szCs w:val="21"/>
+                    </w:rPr>
+                    <w:t>Void</w:t>
                   </w:r>
                 </w:p>
               </w:tc>
@@ -11026,9 +10992,11 @@
                   </w:r>
                 </w:p>
               </w:tc>
+            </w:tr>
+            <w:tr>
               <w:tc>
                 <w:tcPr>
-                  <w:tcW w:w="1476" w:type="dxa"/>
+                  <w:tcW w:w="978" w:type="dxa"/>
                 </w:tcPr>
                 <w:p>
                   <w:pPr>
@@ -11040,11 +11008,18 @@
                       <w:szCs w:val="21"/>
                     </w:rPr>
                   </w:pPr>
+                  <w:r>
+                    <w:rPr>
+                      <w:rFonts w:asciiTheme="minorEastAsia" w:hAnsiTheme="minorEastAsia" w:hint="eastAsia"/>
+                      <w:szCs w:val="21"/>
+                    </w:rPr>
+                    <w:t>short</w:t>
+                  </w:r>
                 </w:p>
               </w:tc>
               <w:tc>
                 <w:tcPr>
-                  <w:tcW w:w="1795" w:type="dxa"/>
+                  <w:tcW w:w="1162" w:type="dxa"/>
                 </w:tcPr>
                 <w:p>
                   <w:pPr>
@@ -11056,6 +11031,13 @@
                       <w:szCs w:val="21"/>
                     </w:rPr>
                   </w:pPr>
+                  <w:r>
+                    <w:rPr>
+                      <w:rFonts w:asciiTheme="minorEastAsia" w:hAnsiTheme="minorEastAsia"/>
+                      <w:szCs w:val="21"/>
+                    </w:rPr>
+                    <w:t>Short</w:t>
+                  </w:r>
                 </w:p>
               </w:tc>
             </w:tr>
@@ -11079,7 +11061,7 @@
                       <w:rFonts w:asciiTheme="minorEastAsia" w:hAnsiTheme="minorEastAsia" w:hint="eastAsia"/>
                       <w:szCs w:val="21"/>
                     </w:rPr>
-                    <w:t>short</w:t>
+                    <w:t>int</w:t>
                   </w:r>
                 </w:p>
               </w:tc>
@@ -11102,40 +11084,8 @@
                       <w:rFonts w:asciiTheme="minorEastAsia" w:hAnsiTheme="minorEastAsia"/>
                       <w:szCs w:val="21"/>
                     </w:rPr>
-                    <w:t>Short</w:t>
-                  </w:r>
-                </w:p>
-              </w:tc>
-              <w:tc>
-                <w:tcPr>
-                  <w:tcW w:w="1476" w:type="dxa"/>
-                </w:tcPr>
-                <w:p>
-                  <w:pPr>
-                    <w:overflowPunct w:val="0"/>
-                    <w:autoSpaceDE w:val="0"/>
-                    <w:autoSpaceDN w:val="0"/>
-                    <w:rPr>
-                      <w:rFonts w:asciiTheme="minorEastAsia" w:hAnsiTheme="minorEastAsia"/>
-                      <w:szCs w:val="21"/>
-                    </w:rPr>
-                  </w:pPr>
-                </w:p>
-              </w:tc>
-              <w:tc>
-                <w:tcPr>
-                  <w:tcW w:w="1795" w:type="dxa"/>
-                </w:tcPr>
-                <w:p>
-                  <w:pPr>
-                    <w:overflowPunct w:val="0"/>
-                    <w:autoSpaceDE w:val="0"/>
-                    <w:autoSpaceDN w:val="0"/>
-                    <w:rPr>
-                      <w:rFonts w:asciiTheme="minorEastAsia" w:hAnsiTheme="minorEastAsia"/>
-                      <w:szCs w:val="21"/>
-                    </w:rPr>
-                  </w:pPr>
+                    <w:t>Integer</w:t>
+                  </w:r>
                 </w:p>
               </w:tc>
             </w:tr>
@@ -11159,7 +11109,7 @@
                       <w:rFonts w:asciiTheme="minorEastAsia" w:hAnsiTheme="minorEastAsia" w:hint="eastAsia"/>
                       <w:szCs w:val="21"/>
                     </w:rPr>
-                    <w:t>int</w:t>
+                    <w:t>long</w:t>
                   </w:r>
                 </w:p>
               </w:tc>
@@ -11182,74 +11132,7 @@
                       <w:rFonts w:asciiTheme="minorEastAsia" w:hAnsiTheme="minorEastAsia"/>
                       <w:szCs w:val="21"/>
                     </w:rPr>
-                    <w:t>Integer</w:t>
-                  </w:r>
-                </w:p>
-              </w:tc>
-              <w:tc>
-                <w:tcPr>
-                  <w:tcW w:w="1476" w:type="dxa"/>
-                </w:tcPr>
-                <w:p>
-                  <w:pPr>
-                    <w:overflowPunct w:val="0"/>
-                    <w:autoSpaceDE w:val="0"/>
-                    <w:autoSpaceDN w:val="0"/>
-                    <w:rPr>
-                      <w:rFonts w:asciiTheme="minorEastAsia" w:hAnsiTheme="minorEastAsia"/>
-                      <w:szCs w:val="21"/>
-                    </w:rPr>
-                  </w:pPr>
-                  <w:r>
-                    <w:rPr>
-                      <w:rFonts w:asciiTheme="minorEastAsia" w:hAnsiTheme="minorEastAsia" w:hint="eastAsia"/>
-                      <w:szCs w:val="21"/>
-                    </w:rPr>
-                    <w:t>Integer(</w:t>
-                  </w:r>
-                  <w:r>
-                    <w:rPr>
-                      <w:rFonts w:asciiTheme="minorEastAsia" w:hAnsiTheme="minorEastAsia"/>
-                      <w:szCs w:val="21"/>
-                    </w:rPr>
-                    <w:t>int</w:t>
-                  </w:r>
-                  <w:r>
-                    <w:rPr>
-                      <w:rFonts w:asciiTheme="minorEastAsia" w:hAnsiTheme="minorEastAsia" w:hint="eastAsia"/>
-                      <w:szCs w:val="21"/>
-                    </w:rPr>
-                    <w:t>)</w:t>
-                  </w:r>
-                </w:p>
-              </w:tc>
-              <w:tc>
-                <w:tcPr>
-                  <w:tcW w:w="1795" w:type="dxa"/>
-                </w:tcPr>
-                <w:p>
-                  <w:pPr>
-                    <w:overflowPunct w:val="0"/>
-                    <w:autoSpaceDE w:val="0"/>
-                    <w:autoSpaceDN w:val="0"/>
-                    <w:rPr>
-                      <w:rFonts w:asciiTheme="minorEastAsia" w:hAnsiTheme="minorEastAsia"/>
-                      <w:szCs w:val="21"/>
-                    </w:rPr>
-                  </w:pPr>
-                  <w:r>
-                    <w:rPr>
-                      <w:rFonts w:asciiTheme="minorEastAsia" w:hAnsiTheme="minorEastAsia"/>
-                      <w:szCs w:val="21"/>
-                    </w:rPr>
-                    <w:t xml:space="preserve">int </w:t>
-                  </w:r>
-                  <w:r>
-                    <w:rPr>
-                      <w:rFonts w:asciiTheme="minorEastAsia" w:hAnsiTheme="minorEastAsia" w:hint="eastAsia"/>
-                      <w:szCs w:val="21"/>
-                    </w:rPr>
-                    <w:t>intvalue()</w:t>
+                    <w:t>Long</w:t>
                   </w:r>
                 </w:p>
               </w:tc>
@@ -11274,7 +11157,7 @@
                       <w:rFonts w:asciiTheme="minorEastAsia" w:hAnsiTheme="minorEastAsia" w:hint="eastAsia"/>
                       <w:szCs w:val="21"/>
                     </w:rPr>
-                    <w:t>long</w:t>
+                    <w:t>float</w:t>
                   </w:r>
                 </w:p>
               </w:tc>
@@ -11297,40 +11180,8 @@
                       <w:rFonts w:asciiTheme="minorEastAsia" w:hAnsiTheme="minorEastAsia"/>
                       <w:szCs w:val="21"/>
                     </w:rPr>
-                    <w:t>Long</w:t>
-                  </w:r>
-                </w:p>
-              </w:tc>
-              <w:tc>
-                <w:tcPr>
-                  <w:tcW w:w="1476" w:type="dxa"/>
-                </w:tcPr>
-                <w:p>
-                  <w:pPr>
-                    <w:overflowPunct w:val="0"/>
-                    <w:autoSpaceDE w:val="0"/>
-                    <w:autoSpaceDN w:val="0"/>
-                    <w:rPr>
-                      <w:rFonts w:asciiTheme="minorEastAsia" w:hAnsiTheme="minorEastAsia"/>
-                      <w:szCs w:val="21"/>
-                    </w:rPr>
-                  </w:pPr>
-                </w:p>
-              </w:tc>
-              <w:tc>
-                <w:tcPr>
-                  <w:tcW w:w="1795" w:type="dxa"/>
-                </w:tcPr>
-                <w:p>
-                  <w:pPr>
-                    <w:overflowPunct w:val="0"/>
-                    <w:autoSpaceDE w:val="0"/>
-                    <w:autoSpaceDN w:val="0"/>
-                    <w:rPr>
-                      <w:rFonts w:asciiTheme="minorEastAsia" w:hAnsiTheme="minorEastAsia"/>
-                      <w:szCs w:val="21"/>
-                    </w:rPr>
-                  </w:pPr>
+                    <w:t>Float</w:t>
+                  </w:r>
                 </w:p>
               </w:tc>
             </w:tr>
@@ -11354,7 +11205,7 @@
                       <w:rFonts w:asciiTheme="minorEastAsia" w:hAnsiTheme="minorEastAsia" w:hint="eastAsia"/>
                       <w:szCs w:val="21"/>
                     </w:rPr>
-                    <w:t>float</w:t>
+                    <w:t>double</w:t>
                   </w:r>
                 </w:p>
               </w:tc>
@@ -11377,40 +11228,8 @@
                       <w:rFonts w:asciiTheme="minorEastAsia" w:hAnsiTheme="minorEastAsia"/>
                       <w:szCs w:val="21"/>
                     </w:rPr>
-                    <w:t>Float</w:t>
-                  </w:r>
-                </w:p>
-              </w:tc>
-              <w:tc>
-                <w:tcPr>
-                  <w:tcW w:w="1476" w:type="dxa"/>
-                </w:tcPr>
-                <w:p>
-                  <w:pPr>
-                    <w:overflowPunct w:val="0"/>
-                    <w:autoSpaceDE w:val="0"/>
-                    <w:autoSpaceDN w:val="0"/>
-                    <w:rPr>
-                      <w:rFonts w:asciiTheme="minorEastAsia" w:hAnsiTheme="minorEastAsia"/>
-                      <w:szCs w:val="21"/>
-                    </w:rPr>
-                  </w:pPr>
-                </w:p>
-              </w:tc>
-              <w:tc>
-                <w:tcPr>
-                  <w:tcW w:w="1795" w:type="dxa"/>
-                </w:tcPr>
-                <w:p>
-                  <w:pPr>
-                    <w:overflowPunct w:val="0"/>
-                    <w:autoSpaceDE w:val="0"/>
-                    <w:autoSpaceDN w:val="0"/>
-                    <w:rPr>
-                      <w:rFonts w:asciiTheme="minorEastAsia" w:hAnsiTheme="minorEastAsia"/>
-                      <w:szCs w:val="21"/>
-                    </w:rPr>
-                  </w:pPr>
+                    <w:t>Double</w:t>
+                  </w:r>
                 </w:p>
               </w:tc>
             </w:tr>
@@ -11434,7 +11253,7 @@
                       <w:rFonts w:asciiTheme="minorEastAsia" w:hAnsiTheme="minorEastAsia" w:hint="eastAsia"/>
                       <w:szCs w:val="21"/>
                     </w:rPr>
-                    <w:t>double</w:t>
+                    <w:t>boolean</w:t>
                   </w:r>
                 </w:p>
               </w:tc>
@@ -11454,43 +11273,11 @@
                   </w:pPr>
                   <w:r>
                     <w:rPr>
-                      <w:rFonts w:asciiTheme="minorEastAsia" w:hAnsiTheme="minorEastAsia"/>
-                      <w:szCs w:val="21"/>
-                    </w:rPr>
-                    <w:t>Double</w:t>
-                  </w:r>
-                </w:p>
-              </w:tc>
-              <w:tc>
-                <w:tcPr>
-                  <w:tcW w:w="1476" w:type="dxa"/>
-                </w:tcPr>
-                <w:p>
-                  <w:pPr>
-                    <w:overflowPunct w:val="0"/>
-                    <w:autoSpaceDE w:val="0"/>
-                    <w:autoSpaceDN w:val="0"/>
-                    <w:rPr>
-                      <w:rFonts w:asciiTheme="minorEastAsia" w:hAnsiTheme="minorEastAsia"/>
-                      <w:szCs w:val="21"/>
-                    </w:rPr>
-                  </w:pPr>
-                </w:p>
-              </w:tc>
-              <w:tc>
-                <w:tcPr>
-                  <w:tcW w:w="1795" w:type="dxa"/>
-                </w:tcPr>
-                <w:p>
-                  <w:pPr>
-                    <w:overflowPunct w:val="0"/>
-                    <w:autoSpaceDE w:val="0"/>
-                    <w:autoSpaceDN w:val="0"/>
-                    <w:rPr>
-                      <w:rFonts w:asciiTheme="minorEastAsia" w:hAnsiTheme="minorEastAsia"/>
-                      <w:szCs w:val="21"/>
-                    </w:rPr>
-                  </w:pPr>
+                      <w:rFonts w:asciiTheme="minorEastAsia" w:hAnsiTheme="minorEastAsia" w:hint="eastAsia"/>
+                      <w:szCs w:val="21"/>
+                    </w:rPr>
+                    <w:t>Boolean</w:t>
+                  </w:r>
                 </w:p>
               </w:tc>
             </w:tr>
@@ -11514,7 +11301,7 @@
                       <w:rFonts w:asciiTheme="minorEastAsia" w:hAnsiTheme="minorEastAsia" w:hint="eastAsia"/>
                       <w:szCs w:val="21"/>
                     </w:rPr>
-                    <w:t>boolean</w:t>
+                    <w:t>char</w:t>
                   </w:r>
                 </w:p>
               </w:tc>
@@ -11534,123 +11321,11 @@
                   </w:pPr>
                   <w:r>
                     <w:rPr>
-                      <w:rFonts w:asciiTheme="minorEastAsia" w:hAnsiTheme="minorEastAsia" w:hint="eastAsia"/>
-                      <w:szCs w:val="21"/>
-                    </w:rPr>
-                    <w:t>Boolean</w:t>
-                  </w:r>
-                </w:p>
-              </w:tc>
-              <w:tc>
-                <w:tcPr>
-                  <w:tcW w:w="1476" w:type="dxa"/>
-                </w:tcPr>
-                <w:p>
-                  <w:pPr>
-                    <w:overflowPunct w:val="0"/>
-                    <w:autoSpaceDE w:val="0"/>
-                    <w:autoSpaceDN w:val="0"/>
-                    <w:rPr>
-                      <w:rFonts w:asciiTheme="minorEastAsia" w:hAnsiTheme="minorEastAsia"/>
-                      <w:szCs w:val="21"/>
-                    </w:rPr>
-                  </w:pPr>
-                </w:p>
-              </w:tc>
-              <w:tc>
-                <w:tcPr>
-                  <w:tcW w:w="1795" w:type="dxa"/>
-                </w:tcPr>
-                <w:p>
-                  <w:pPr>
-                    <w:overflowPunct w:val="0"/>
-                    <w:autoSpaceDE w:val="0"/>
-                    <w:autoSpaceDN w:val="0"/>
-                    <w:rPr>
-                      <w:rFonts w:asciiTheme="minorEastAsia" w:hAnsiTheme="minorEastAsia"/>
-                      <w:szCs w:val="21"/>
-                    </w:rPr>
-                  </w:pPr>
-                </w:p>
-              </w:tc>
-            </w:tr>
-            <w:tr>
-              <w:tc>
-                <w:tcPr>
-                  <w:tcW w:w="978" w:type="dxa"/>
-                </w:tcPr>
-                <w:p>
-                  <w:pPr>
-                    <w:overflowPunct w:val="0"/>
-                    <w:autoSpaceDE w:val="0"/>
-                    <w:autoSpaceDN w:val="0"/>
-                    <w:rPr>
-                      <w:rFonts w:asciiTheme="minorEastAsia" w:hAnsiTheme="minorEastAsia"/>
-                      <w:szCs w:val="21"/>
-                    </w:rPr>
-                  </w:pPr>
-                  <w:r>
-                    <w:rPr>
-                      <w:rFonts w:asciiTheme="minorEastAsia" w:hAnsiTheme="minorEastAsia" w:hint="eastAsia"/>
-                      <w:szCs w:val="21"/>
-                    </w:rPr>
-                    <w:t>char</w:t>
-                  </w:r>
-                </w:p>
-              </w:tc>
-              <w:tc>
-                <w:tcPr>
-                  <w:tcW w:w="1162" w:type="dxa"/>
-                </w:tcPr>
-                <w:p>
-                  <w:pPr>
-                    <w:overflowPunct w:val="0"/>
-                    <w:autoSpaceDE w:val="0"/>
-                    <w:autoSpaceDN w:val="0"/>
-                    <w:rPr>
-                      <w:rFonts w:asciiTheme="minorEastAsia" w:hAnsiTheme="minorEastAsia"/>
-                      <w:szCs w:val="21"/>
-                    </w:rPr>
-                  </w:pPr>
-                  <w:r>
-                    <w:rPr>
                       <w:rFonts w:asciiTheme="minorEastAsia" w:hAnsiTheme="minorEastAsia"/>
                       <w:szCs w:val="21"/>
                     </w:rPr>
                     <w:t>Character</w:t>
                   </w:r>
-                </w:p>
-              </w:tc>
-              <w:tc>
-                <w:tcPr>
-                  <w:tcW w:w="1476" w:type="dxa"/>
-                </w:tcPr>
-                <w:p>
-                  <w:pPr>
-                    <w:overflowPunct w:val="0"/>
-                    <w:autoSpaceDE w:val="0"/>
-                    <w:autoSpaceDN w:val="0"/>
-                    <w:rPr>
-                      <w:rFonts w:asciiTheme="minorEastAsia" w:hAnsiTheme="minorEastAsia"/>
-                      <w:szCs w:val="21"/>
-                    </w:rPr>
-                  </w:pPr>
-                </w:p>
-              </w:tc>
-              <w:tc>
-                <w:tcPr>
-                  <w:tcW w:w="1795" w:type="dxa"/>
-                </w:tcPr>
-                <w:p>
-                  <w:pPr>
-                    <w:overflowPunct w:val="0"/>
-                    <w:autoSpaceDE w:val="0"/>
-                    <w:autoSpaceDN w:val="0"/>
-                    <w:rPr>
-                      <w:rFonts w:asciiTheme="minorEastAsia" w:hAnsiTheme="minorEastAsia"/>
-                      <w:szCs w:val="21"/>
-                    </w:rPr>
-                  </w:pPr>
                 </w:p>
               </w:tc>
             </w:tr>
@@ -11896,19 +11571,25 @@
     <w:tbl>
       <w:tblPr>
         <w:tblStyle w:val="a3"/>
-        <w:tblW w:w="0" w:type="auto"/>
+        <w:tblW w:w="14525" w:type="dxa"/>
         <w:tblLook w:val="04A0" w:firstRow="1" w:lastRow="0" w:firstColumn="1" w:lastColumn="0" w:noHBand="0" w:noVBand="1"/>
       </w:tblPr>
       <w:tblGrid>
         <w:gridCol w:w="1555"/>
-        <w:gridCol w:w="4536"/>
+        <w:gridCol w:w="2409"/>
+        <w:gridCol w:w="2694"/>
         <w:gridCol w:w="3260"/>
+        <w:gridCol w:w="1205"/>
         <w:gridCol w:w="3402"/>
       </w:tblGrid>
       <w:tr>
+        <w:trPr>
+          <w:trHeight w:val="158"/>
+        </w:trPr>
         <w:tc>
           <w:tcPr>
             <w:tcW w:w="1555" w:type="dxa"/>
+            <w:vMerge w:val="restart"/>
           </w:tcPr>
           <w:p>
             <w:pPr>
@@ -11924,15 +11605,18 @@
         </w:tc>
         <w:tc>
           <w:tcPr>
-            <w:tcW w:w="4536" w:type="dxa"/>
+            <w:tcW w:w="5103" w:type="dxa"/>
+            <w:gridSpan w:val="2"/>
+            <w:vAlign w:val="center"/>
           </w:tcPr>
           <w:p>
             <w:pPr>
               <w:overflowPunct w:val="0"/>
               <w:autoSpaceDE w:val="0"/>
               <w:autoSpaceDN w:val="0"/>
-              <w:rPr>
-                <w:rFonts w:asciiTheme="minorEastAsia" w:hAnsiTheme="minorEastAsia" w:hint="eastAsia"/>
+              <w:jc w:val="center"/>
+              <w:rPr>
+                <w:rFonts w:asciiTheme="minorEastAsia" w:hAnsiTheme="minorEastAsia"/>
                 <w:szCs w:val="21"/>
               </w:rPr>
             </w:pPr>
@@ -11954,15 +11638,18 @@
         </w:tc>
         <w:tc>
           <w:tcPr>
-            <w:tcW w:w="3260" w:type="dxa"/>
+            <w:tcW w:w="4465" w:type="dxa"/>
+            <w:gridSpan w:val="2"/>
+            <w:vAlign w:val="center"/>
           </w:tcPr>
           <w:p>
             <w:pPr>
               <w:overflowPunct w:val="0"/>
               <w:autoSpaceDE w:val="0"/>
               <w:autoSpaceDN w:val="0"/>
-              <w:rPr>
-                <w:rFonts w:asciiTheme="minorEastAsia" w:hAnsiTheme="minorEastAsia" w:hint="eastAsia"/>
+              <w:jc w:val="center"/>
+              <w:rPr>
+                <w:rFonts w:asciiTheme="minorEastAsia" w:hAnsiTheme="minorEastAsia"/>
                 <w:szCs w:val="21"/>
               </w:rPr>
             </w:pPr>
@@ -11985,12 +11672,15 @@
         <w:tc>
           <w:tcPr>
             <w:tcW w:w="3402" w:type="dxa"/>
+            <w:vMerge w:val="restart"/>
+            <w:vAlign w:val="center"/>
           </w:tcPr>
           <w:p>
             <w:pPr>
               <w:overflowPunct w:val="0"/>
               <w:autoSpaceDE w:val="0"/>
               <w:autoSpaceDN w:val="0"/>
+              <w:jc w:val="center"/>
               <w:rPr>
                 <w:rFonts w:asciiTheme="minorEastAsia" w:hAnsiTheme="minorEastAsia"/>
                 <w:szCs w:val="21"/>
@@ -12007,9 +11697,13 @@
         </w:tc>
       </w:tr>
       <w:tr>
+        <w:trPr>
+          <w:trHeight w:val="157"/>
+        </w:trPr>
         <w:tc>
           <w:tcPr>
             <w:tcW w:w="1555" w:type="dxa"/>
+            <w:vMerge/>
           </w:tcPr>
           <w:p>
             <w:pPr>
@@ -12021,285 +11715,132 @@
                 <w:szCs w:val="21"/>
               </w:rPr>
             </w:pPr>
-            <w:r>
-              <w:rPr>
-                <w:rFonts w:asciiTheme="minorEastAsia" w:hAnsiTheme="minorEastAsia" w:hint="eastAsia"/>
-                <w:szCs w:val="21"/>
-              </w:rPr>
-              <w:t>基本</w:t>
-            </w:r>
-            <w:r>
-              <w:rPr>
-                <w:rFonts w:asciiTheme="minorEastAsia" w:hAnsiTheme="minorEastAsia"/>
-                <w:szCs w:val="21"/>
-              </w:rPr>
-              <w:t>数据类型</w:t>
-            </w:r>
-          </w:p>
-        </w:tc>
-        <w:tc>
-          <w:tcPr>
-            <w:tcW w:w="4536" w:type="dxa"/>
+          </w:p>
+        </w:tc>
+        <w:tc>
+          <w:tcPr>
+            <w:tcW w:w="2409" w:type="dxa"/>
+            <w:vAlign w:val="center"/>
           </w:tcPr>
           <w:p>
             <w:pPr>
               <w:overflowPunct w:val="0"/>
               <w:autoSpaceDE w:val="0"/>
               <w:autoSpaceDN w:val="0"/>
-              <w:rPr>
-                <w:rFonts w:asciiTheme="minorEastAsia" w:hAnsiTheme="minorEastAsia"/>
-                <w:szCs w:val="21"/>
-              </w:rPr>
-            </w:pPr>
-            <w:r>
-              <w:rPr>
-                <w:rFonts w:asciiTheme="minorEastAsia" w:hAnsiTheme="minorEastAsia"/>
-                <w:szCs w:val="21"/>
-              </w:rPr>
-              <w:t>/</w:t>
-            </w:r>
-          </w:p>
-        </w:tc>
-        <w:tc>
-          <w:tcPr>
-            <w:tcW w:w="3260" w:type="dxa"/>
+              <w:jc w:val="center"/>
+              <w:rPr>
+                <w:rFonts w:asciiTheme="minorEastAsia" w:hAnsiTheme="minorEastAsia"/>
+                <w:szCs w:val="21"/>
+              </w:rPr>
+            </w:pPr>
+            <w:r>
+              <w:rPr>
+                <w:rFonts w:asciiTheme="minorEastAsia" w:hAnsiTheme="minorEastAsia" w:hint="eastAsia"/>
+                <w:szCs w:val="21"/>
+              </w:rPr>
+              <w:t>非</w:t>
+            </w:r>
+            <w:r>
+              <w:rPr>
+                <w:rFonts w:asciiTheme="minorEastAsia" w:hAnsiTheme="minorEastAsia"/>
+                <w:szCs w:val="21"/>
+              </w:rPr>
+              <w:t>char</w:t>
+            </w:r>
+          </w:p>
+        </w:tc>
+        <w:tc>
+          <w:tcPr>
+            <w:tcW w:w="2694" w:type="dxa"/>
+            <w:vAlign w:val="center"/>
           </w:tcPr>
           <w:p>
             <w:pPr>
               <w:overflowPunct w:val="0"/>
               <w:autoSpaceDE w:val="0"/>
               <w:autoSpaceDN w:val="0"/>
-              <w:rPr>
-                <w:rFonts w:asciiTheme="minorEastAsia" w:hAnsiTheme="minorEastAsia"/>
-                <w:szCs w:val="21"/>
-              </w:rPr>
-            </w:pPr>
-            <w:r>
-              <w:rPr>
-                <w:rFonts w:asciiTheme="minorEastAsia" w:hAnsiTheme="minorEastAsia" w:hint="eastAsia"/>
-                <w:szCs w:val="21"/>
-              </w:rPr>
-              <w:t>new</w:t>
-            </w:r>
-            <w:r>
-              <w:rPr>
-                <w:rFonts w:asciiTheme="minorEastAsia" w:hAnsiTheme="minorEastAsia"/>
-                <w:szCs w:val="21"/>
-              </w:rPr>
-              <w:t xml:space="preserve"> </w:t>
-            </w:r>
-            <w:r>
-              <w:rPr>
-                <w:rFonts w:asciiTheme="minorEastAsia" w:hAnsiTheme="minorEastAsia" w:hint="eastAsia"/>
-                <w:b/>
-                <w:szCs w:val="21"/>
-              </w:rPr>
-              <w:t>包装器</w:t>
-            </w:r>
-            <w:r>
-              <w:rPr>
-                <w:rFonts w:asciiTheme="minorEastAsia" w:hAnsiTheme="minorEastAsia"/>
-                <w:b/>
-                <w:szCs w:val="21"/>
-              </w:rPr>
-              <w:t>类型</w:t>
-            </w:r>
-            <w:r>
-              <w:rPr>
-                <w:rFonts w:asciiTheme="minorEastAsia" w:hAnsiTheme="minorEastAsia" w:hint="eastAsia"/>
-                <w:b/>
-                <w:szCs w:val="21"/>
-              </w:rPr>
-              <w:t>名</w:t>
-            </w:r>
-            <w:r>
-              <w:rPr>
-                <w:rFonts w:asciiTheme="minorEastAsia" w:hAnsiTheme="minorEastAsia" w:hint="eastAsia"/>
-                <w:szCs w:val="21"/>
-              </w:rPr>
-              <w:t>(</w:t>
-            </w:r>
-            <w:r>
-              <w:rPr>
-                <w:rFonts w:asciiTheme="minorEastAsia" w:hAnsiTheme="minorEastAsia" w:hint="eastAsia"/>
-                <w:b/>
-                <w:szCs w:val="21"/>
-              </w:rPr>
-              <w:t>表达式</w:t>
-            </w:r>
-            <w:r>
-              <w:rPr>
-                <w:rFonts w:asciiTheme="minorEastAsia" w:hAnsiTheme="minorEastAsia" w:hint="eastAsia"/>
-                <w:szCs w:val="21"/>
-              </w:rPr>
-              <w:t>)</w:t>
-            </w:r>
-          </w:p>
+              <w:jc w:val="center"/>
+              <w:rPr>
+                <w:rFonts w:asciiTheme="minorEastAsia" w:hAnsiTheme="minorEastAsia"/>
+                <w:szCs w:val="21"/>
+              </w:rPr>
+            </w:pPr>
+            <w:r>
+              <w:rPr>
+                <w:rFonts w:asciiTheme="minorEastAsia" w:hAnsiTheme="minorEastAsia" w:hint="eastAsia"/>
+                <w:szCs w:val="21"/>
+              </w:rPr>
+              <w:t>char</w:t>
+            </w:r>
+          </w:p>
+        </w:tc>
+        <w:tc>
+          <w:tcPr>
+            <w:tcW w:w="3260" w:type="dxa"/>
+            <w:vAlign w:val="center"/>
+          </w:tcPr>
           <w:p>
             <w:pPr>
               <w:overflowPunct w:val="0"/>
               <w:autoSpaceDE w:val="0"/>
               <w:autoSpaceDN w:val="0"/>
-              <w:rPr>
-                <w:rFonts w:asciiTheme="minorEastAsia" w:hAnsiTheme="minorEastAsia" w:hint="eastAsia"/>
-                <w:szCs w:val="21"/>
-              </w:rPr>
-            </w:pPr>
-            <w:r>
-              <w:rPr>
-                <w:rFonts w:asciiTheme="minorEastAsia" w:hAnsiTheme="minorEastAsia" w:hint="eastAsia"/>
-                <w:b/>
-                <w:szCs w:val="21"/>
-              </w:rPr>
-              <w:t>包装器</w:t>
-            </w:r>
-            <w:r>
-              <w:rPr>
-                <w:rFonts w:asciiTheme="minorEastAsia" w:hAnsiTheme="minorEastAsia"/>
-                <w:b/>
-                <w:szCs w:val="21"/>
-              </w:rPr>
-              <w:t>类型</w:t>
-            </w:r>
-            <w:r>
-              <w:rPr>
-                <w:rFonts w:asciiTheme="minorEastAsia" w:hAnsiTheme="minorEastAsia" w:hint="eastAsia"/>
-                <w:b/>
-                <w:szCs w:val="21"/>
-              </w:rPr>
-              <w:t>名</w:t>
-            </w:r>
-            <w:r>
-              <w:rPr>
-                <w:rFonts w:asciiTheme="minorEastAsia" w:hAnsiTheme="minorEastAsia" w:hint="eastAsia"/>
-                <w:szCs w:val="21"/>
-              </w:rPr>
-              <w:t>.valueOf(</w:t>
-            </w:r>
-            <w:r>
-              <w:rPr>
-                <w:rFonts w:asciiTheme="minorEastAsia" w:hAnsiTheme="minorEastAsia" w:hint="eastAsia"/>
-                <w:b/>
-                <w:szCs w:val="21"/>
-              </w:rPr>
-              <w:t>表达式</w:t>
-            </w:r>
-            <w:r>
-              <w:rPr>
-                <w:rFonts w:asciiTheme="minorEastAsia" w:hAnsiTheme="minorEastAsia" w:hint="eastAsia"/>
-                <w:szCs w:val="21"/>
-              </w:rPr>
-              <w:t>)</w:t>
-            </w:r>
-          </w:p>
-        </w:tc>
-        <w:tc>
-          <w:tcPr>
-            <w:tcW w:w="3402" w:type="dxa"/>
+              <w:jc w:val="center"/>
+              <w:rPr>
+                <w:rFonts w:asciiTheme="minorEastAsia" w:hAnsiTheme="minorEastAsia"/>
+                <w:szCs w:val="21"/>
+              </w:rPr>
+            </w:pPr>
+            <w:r>
+              <w:rPr>
+                <w:rFonts w:asciiTheme="minorEastAsia" w:hAnsiTheme="minorEastAsia" w:hint="eastAsia"/>
+                <w:szCs w:val="21"/>
+              </w:rPr>
+              <w:t>非Character</w:t>
+            </w:r>
+          </w:p>
+        </w:tc>
+        <w:tc>
+          <w:tcPr>
+            <w:tcW w:w="1205" w:type="dxa"/>
+            <w:vAlign w:val="center"/>
           </w:tcPr>
           <w:p>
             <w:pPr>
               <w:overflowPunct w:val="0"/>
               <w:autoSpaceDE w:val="0"/>
               <w:autoSpaceDN w:val="0"/>
-              <w:rPr>
-                <w:rFonts w:asciiTheme="minorEastAsia" w:hAnsiTheme="minorEastAsia"/>
-                <w:szCs w:val="21"/>
-              </w:rPr>
-            </w:pPr>
-            <w:r>
-              <w:rPr>
-                <w:rFonts w:asciiTheme="minorEastAsia" w:hAnsiTheme="minorEastAsia" w:hint="eastAsia"/>
-                <w:szCs w:val="21"/>
-              </w:rPr>
-              <w:t>String</w:t>
-            </w:r>
-            <w:r>
-              <w:rPr>
-                <w:rFonts w:asciiTheme="minorEastAsia" w:hAnsiTheme="minorEastAsia"/>
-                <w:szCs w:val="21"/>
-              </w:rPr>
-              <w:t>.valueOf(</w:t>
-            </w:r>
-            <w:r>
-              <w:rPr>
-                <w:rFonts w:asciiTheme="minorEastAsia" w:hAnsiTheme="minorEastAsia" w:hint="eastAsia"/>
-                <w:b/>
-                <w:szCs w:val="21"/>
-              </w:rPr>
-              <w:t>表达式</w:t>
-            </w:r>
-            <w:r>
-              <w:rPr>
-                <w:rFonts w:asciiTheme="minorEastAsia" w:hAnsiTheme="minorEastAsia"/>
-                <w:szCs w:val="21"/>
-              </w:rPr>
-              <w:t>)</w:t>
-            </w:r>
-          </w:p>
+              <w:jc w:val="center"/>
+              <w:rPr>
+                <w:rFonts w:asciiTheme="minorEastAsia" w:hAnsiTheme="minorEastAsia"/>
+                <w:szCs w:val="21"/>
+              </w:rPr>
+            </w:pPr>
+            <w:r>
+              <w:rPr>
+                <w:rFonts w:asciiTheme="minorEastAsia" w:hAnsiTheme="minorEastAsia" w:hint="eastAsia"/>
+                <w:szCs w:val="21"/>
+              </w:rPr>
+              <w:t>Character</w:t>
+            </w:r>
+          </w:p>
+        </w:tc>
+        <w:tc>
+          <w:tcPr>
+            <w:tcW w:w="3402" w:type="dxa"/>
+            <w:vMerge/>
+            <w:vAlign w:val="center"/>
+          </w:tcPr>
           <w:p>
             <w:pPr>
               <w:overflowPunct w:val="0"/>
               <w:autoSpaceDE w:val="0"/>
               <w:autoSpaceDN w:val="0"/>
-              <w:rPr>
-                <w:rFonts w:asciiTheme="minorEastAsia" w:hAnsiTheme="minorEastAsia"/>
-                <w:szCs w:val="21"/>
-              </w:rPr>
-            </w:pPr>
-            <w:r>
-              <w:rPr>
-                <w:rFonts w:asciiTheme="minorEastAsia" w:hAnsiTheme="minorEastAsia" w:hint="eastAsia"/>
-                <w:b/>
-                <w:szCs w:val="21"/>
-              </w:rPr>
-              <w:t>包装器</w:t>
-            </w:r>
-            <w:r>
-              <w:rPr>
-                <w:rFonts w:asciiTheme="minorEastAsia" w:hAnsiTheme="minorEastAsia"/>
-                <w:b/>
-                <w:szCs w:val="21"/>
-              </w:rPr>
-              <w:t>类型</w:t>
-            </w:r>
-            <w:r>
-              <w:rPr>
-                <w:rFonts w:asciiTheme="minorEastAsia" w:hAnsiTheme="minorEastAsia" w:hint="eastAsia"/>
-                <w:b/>
-                <w:szCs w:val="21"/>
-              </w:rPr>
-              <w:t>名</w:t>
-            </w:r>
-            <w:r>
-              <w:rPr>
-                <w:rFonts w:asciiTheme="minorEastAsia" w:hAnsiTheme="minorEastAsia" w:hint="eastAsia"/>
-                <w:szCs w:val="21"/>
-              </w:rPr>
-              <w:t>.</w:t>
-            </w:r>
-            <w:r>
-              <w:rPr>
-                <w:rFonts w:asciiTheme="minorEastAsia" w:hAnsiTheme="minorEastAsia"/>
-                <w:szCs w:val="21"/>
-              </w:rPr>
-              <w:t>toString(</w:t>
-            </w:r>
-            <w:r>
-              <w:rPr>
-                <w:rFonts w:asciiTheme="minorEastAsia" w:hAnsiTheme="minorEastAsia" w:hint="eastAsia"/>
-                <w:b/>
-                <w:szCs w:val="21"/>
-              </w:rPr>
-              <w:t>表达式</w:t>
-            </w:r>
-            <w:r>
-              <w:rPr>
-                <w:rFonts w:asciiTheme="minorEastAsia" w:hAnsiTheme="minorEastAsia"/>
-                <w:szCs w:val="21"/>
-              </w:rPr>
-              <w:t>)</w:t>
-            </w:r>
+              <w:jc w:val="center"/>
+              <w:rPr>
+                <w:rFonts w:asciiTheme="minorEastAsia" w:hAnsiTheme="minorEastAsia"/>
+                <w:szCs w:val="21"/>
+              </w:rPr>
+            </w:pPr>
           </w:p>
         </w:tc>
       </w:tr>
@@ -12307,83 +11848,65 @@
         <w:tc>
           <w:tcPr>
             <w:tcW w:w="1555" w:type="dxa"/>
+            <w:vAlign w:val="center"/>
           </w:tcPr>
           <w:p>
             <w:pPr>
               <w:overflowPunct w:val="0"/>
               <w:autoSpaceDE w:val="0"/>
               <w:autoSpaceDN w:val="0"/>
-              <w:rPr>
-                <w:rFonts w:asciiTheme="minorEastAsia" w:hAnsiTheme="minorEastAsia"/>
-                <w:szCs w:val="21"/>
-              </w:rPr>
-            </w:pPr>
-            <w:r>
-              <w:rPr>
-                <w:rFonts w:asciiTheme="minorEastAsia" w:hAnsiTheme="minorEastAsia" w:hint="eastAsia"/>
-                <w:szCs w:val="21"/>
-              </w:rPr>
-              <w:t>包装器类型</w:t>
-            </w:r>
-          </w:p>
-        </w:tc>
-        <w:tc>
-          <w:tcPr>
-            <w:tcW w:w="4536" w:type="dxa"/>
+              <w:jc w:val="both"/>
+              <w:rPr>
+                <w:rFonts w:asciiTheme="minorEastAsia" w:hAnsiTheme="minorEastAsia"/>
+                <w:szCs w:val="21"/>
+              </w:rPr>
+            </w:pPr>
+            <w:r>
+              <w:rPr>
+                <w:rFonts w:asciiTheme="minorEastAsia" w:hAnsiTheme="minorEastAsia" w:hint="eastAsia"/>
+                <w:szCs w:val="21"/>
+              </w:rPr>
+              <w:t>基本</w:t>
+            </w:r>
+            <w:r>
+              <w:rPr>
+                <w:rFonts w:asciiTheme="minorEastAsia" w:hAnsiTheme="minorEastAsia"/>
+                <w:szCs w:val="21"/>
+              </w:rPr>
+              <w:t>数据类型</w:t>
+            </w:r>
+          </w:p>
+        </w:tc>
+        <w:tc>
+          <w:tcPr>
+            <w:tcW w:w="5103" w:type="dxa"/>
+            <w:gridSpan w:val="2"/>
+            <w:vAlign w:val="center"/>
           </w:tcPr>
           <w:p>
             <w:pPr>
               <w:overflowPunct w:val="0"/>
               <w:autoSpaceDE w:val="0"/>
               <w:autoSpaceDN w:val="0"/>
-              <w:rPr>
-                <w:rFonts w:asciiTheme="minorEastAsia" w:hAnsiTheme="minorEastAsia"/>
-                <w:szCs w:val="21"/>
-              </w:rPr>
-            </w:pPr>
-            <w:r>
-              <w:rPr>
-                <w:rFonts w:asciiTheme="minorEastAsia" w:hAnsiTheme="minorEastAsia" w:hint="eastAsia"/>
-                <w:b/>
-                <w:szCs w:val="21"/>
-              </w:rPr>
-              <w:t>表达式</w:t>
-            </w:r>
-            <w:r>
-              <w:rPr>
-                <w:rFonts w:asciiTheme="minorEastAsia" w:hAnsiTheme="minorEastAsia" w:hint="eastAsia"/>
-                <w:szCs w:val="21"/>
-              </w:rPr>
-              <w:t>.</w:t>
-            </w:r>
-            <w:r>
-              <w:rPr>
-                <w:rFonts w:asciiTheme="minorEastAsia" w:hAnsiTheme="minorEastAsia" w:hint="eastAsia"/>
-                <w:b/>
-                <w:szCs w:val="21"/>
-              </w:rPr>
-              <w:t>基本数据类型</w:t>
-            </w:r>
-            <w:r>
-              <w:rPr>
-                <w:rFonts w:asciiTheme="minorEastAsia" w:hAnsiTheme="minorEastAsia"/>
-                <w:b/>
-                <w:szCs w:val="21"/>
-              </w:rPr>
-              <w:t>名</w:t>
-            </w:r>
-            <w:r>
-              <w:rPr>
-                <w:rFonts w:asciiTheme="minorEastAsia" w:hAnsiTheme="minorEastAsia" w:hint="eastAsia"/>
-                <w:szCs w:val="21"/>
-              </w:rPr>
-              <w:t>Value()</w:t>
-            </w:r>
-          </w:p>
-        </w:tc>
-        <w:tc>
-          <w:tcPr>
-            <w:tcW w:w="3260" w:type="dxa"/>
+              <w:jc w:val="center"/>
+              <w:rPr>
+                <w:rFonts w:asciiTheme="minorEastAsia" w:hAnsiTheme="minorEastAsia"/>
+                <w:szCs w:val="21"/>
+              </w:rPr>
+            </w:pPr>
+            <w:r>
+              <w:rPr>
+                <w:rFonts w:asciiTheme="minorEastAsia" w:hAnsiTheme="minorEastAsia"/>
+                <w:szCs w:val="21"/>
+              </w:rPr>
+              <w:t>/</w:t>
+            </w:r>
+          </w:p>
+        </w:tc>
+        <w:tc>
+          <w:tcPr>
+            <w:tcW w:w="4465" w:type="dxa"/>
+            <w:gridSpan w:val="2"/>
           </w:tcPr>
           <w:p>
             <w:pPr>
@@ -12400,21 +11923,69 @@
                 <w:rFonts w:asciiTheme="minorEastAsia" w:hAnsiTheme="minorEastAsia" w:hint="eastAsia"/>
                 <w:szCs w:val="21"/>
               </w:rPr>
-              <w:t>/</w:t>
-            </w:r>
-          </w:p>
-        </w:tc>
-        <w:tc>
-          <w:tcPr>
-            <w:tcW w:w="3402" w:type="dxa"/>
-          </w:tcPr>
+              <w:t>new</w:t>
+            </w:r>
+            <w:r>
+              <w:rPr>
+                <w:rFonts w:asciiTheme="minorEastAsia" w:hAnsiTheme="minorEastAsia"/>
+                <w:szCs w:val="21"/>
+              </w:rPr>
+              <w:t xml:space="preserve"> </w:t>
+            </w:r>
+            <w:r>
+              <w:rPr>
+                <w:rFonts w:asciiTheme="minorEastAsia" w:hAnsiTheme="minorEastAsia" w:hint="eastAsia"/>
+                <w:b/>
+                <w:szCs w:val="21"/>
+              </w:rPr>
+              <w:t>包装器</w:t>
+            </w:r>
+            <w:r>
+              <w:rPr>
+                <w:rFonts w:asciiTheme="minorEastAsia" w:hAnsiTheme="minorEastAsia"/>
+                <w:b/>
+                <w:szCs w:val="21"/>
+              </w:rPr>
+              <w:t>类型</w:t>
+            </w:r>
+            <w:r>
+              <w:rPr>
+                <w:rFonts w:asciiTheme="minorEastAsia" w:hAnsiTheme="minorEastAsia" w:hint="eastAsia"/>
+                <w:b/>
+                <w:szCs w:val="21"/>
+              </w:rPr>
+              <w:t>名</w:t>
+            </w:r>
+            <w:r>
+              <w:rPr>
+                <w:rFonts w:asciiTheme="minorEastAsia" w:hAnsiTheme="minorEastAsia" w:hint="eastAsia"/>
+                <w:szCs w:val="21"/>
+              </w:rPr>
+              <w:t>(</w:t>
+            </w:r>
+            <w:r>
+              <w:rPr>
+                <w:rFonts w:asciiTheme="minorEastAsia" w:hAnsiTheme="minorEastAsia" w:hint="eastAsia"/>
+                <w:b/>
+                <w:szCs w:val="21"/>
+              </w:rPr>
+              <w:t>表达式</w:t>
+            </w:r>
+            <w:r>
+              <w:rPr>
+                <w:rFonts w:asciiTheme="minorEastAsia" w:hAnsiTheme="minorEastAsia" w:hint="eastAsia"/>
+                <w:szCs w:val="21"/>
+              </w:rPr>
+              <w:t>)</w:t>
+            </w:r>
+          </w:p>
           <w:p>
             <w:pPr>
               <w:overflowPunct w:val="0"/>
               <w:autoSpaceDE w:val="0"/>
               <w:autoSpaceDN w:val="0"/>
               <w:rPr>
-                <w:rFonts w:asciiTheme="minorEastAsia" w:hAnsiTheme="minorEastAsia" w:hint="eastAsia"/>
+                <w:rFonts w:asciiTheme="minorEastAsia" w:hAnsiTheme="minorEastAsia"/>
                 <w:szCs w:val="21"/>
               </w:rPr>
             </w:pPr>
@@ -12424,6 +11995,37 @@
                 <w:b/>
                 <w:szCs w:val="21"/>
               </w:rPr>
+              <w:t>包装器</w:t>
+            </w:r>
+            <w:r>
+              <w:rPr>
+                <w:rFonts w:asciiTheme="minorEastAsia" w:hAnsiTheme="minorEastAsia"/>
+                <w:b/>
+                <w:szCs w:val="21"/>
+              </w:rPr>
+              <w:t>类型</w:t>
+            </w:r>
+            <w:r>
+              <w:rPr>
+                <w:rFonts w:asciiTheme="minorEastAsia" w:hAnsiTheme="minorEastAsia" w:hint="eastAsia"/>
+                <w:b/>
+                <w:szCs w:val="21"/>
+              </w:rPr>
+              <w:t>名</w:t>
+            </w:r>
+            <w:r>
+              <w:rPr>
+                <w:rFonts w:asciiTheme="minorEastAsia" w:hAnsiTheme="minorEastAsia" w:hint="eastAsia"/>
+                <w:szCs w:val="21"/>
+              </w:rPr>
+              <w:t>.valueOf(</w:t>
+            </w:r>
+            <w:r>
+              <w:rPr>
+                <w:rFonts w:asciiTheme="minorEastAsia" w:hAnsiTheme="minorEastAsia" w:hint="eastAsia"/>
+                <w:b/>
+                <w:szCs w:val="21"/>
+              </w:rPr>
               <w:t>表达式</w:t>
             </w:r>
             <w:r>
@@ -12431,29 +12033,13 @@
                 <w:rFonts w:asciiTheme="minorEastAsia" w:hAnsiTheme="minorEastAsia" w:hint="eastAsia"/>
                 <w:szCs w:val="21"/>
               </w:rPr>
-              <w:t>.</w:t>
-            </w:r>
-            <w:r>
-              <w:rPr>
-                <w:rFonts w:asciiTheme="minorEastAsia" w:hAnsiTheme="minorEastAsia"/>
-                <w:szCs w:val="21"/>
-              </w:rPr>
-              <w:t>toString</w:t>
-            </w:r>
-            <w:r>
-              <w:rPr>
-                <w:rFonts w:asciiTheme="minorEastAsia" w:hAnsiTheme="minorEastAsia" w:hint="eastAsia"/>
-                <w:szCs w:val="21"/>
-              </w:rPr>
-              <w:t>()</w:t>
-            </w:r>
-          </w:p>
-        </w:tc>
-      </w:tr>
-      <w:tr>
-        <w:tc>
-          <w:tcPr>
-            <w:tcW w:w="1555" w:type="dxa"/>
+              <w:t>)</w:t>
+            </w:r>
+          </w:p>
+        </w:tc>
+        <w:tc>
+          <w:tcPr>
+            <w:tcW w:w="3402" w:type="dxa"/>
           </w:tcPr>
           <w:p>
             <w:pPr>
@@ -12472,12 +12058,29 @@
               </w:rPr>
               <w:t>String</w:t>
             </w:r>
-          </w:p>
-        </w:tc>
-        <w:tc>
-          <w:tcPr>
-            <w:tcW w:w="4536" w:type="dxa"/>
-          </w:tcPr>
+            <w:r>
+              <w:rPr>
+                <w:rFonts w:asciiTheme="minorEastAsia" w:hAnsiTheme="minorEastAsia"/>
+                <w:szCs w:val="21"/>
+              </w:rPr>
+              <w:t>.valueOf(</w:t>
+            </w:r>
+            <w:r>
+              <w:rPr>
+                <w:rFonts w:asciiTheme="minorEastAsia" w:hAnsiTheme="minorEastAsia" w:hint="eastAsia"/>
+                <w:b/>
+                <w:szCs w:val="21"/>
+              </w:rPr>
+              <w:t>表达式</w:t>
+            </w:r>
+            <w:r>
+              <w:rPr>
+                <w:rFonts w:asciiTheme="minorEastAsia" w:hAnsiTheme="minorEastAsia"/>
+                <w:szCs w:val="21"/>
+              </w:rPr>
+              <w:t>)</w:t>
+            </w:r>
+          </w:p>
           <w:p>
             <w:pPr>
               <w:overflowPunct w:val="0"/>
@@ -12494,14 +12097,22 @@
                 <w:b/>
                 <w:szCs w:val="21"/>
               </w:rPr>
-              <w:t>包装器类型</w:t>
-            </w:r>
-            <w:r>
-              <w:rPr>
-                <w:rFonts w:asciiTheme="minorEastAsia" w:hAnsiTheme="minorEastAsia" w:hint="eastAsia"/>
+              <w:t>包装器</w:t>
+            </w:r>
+            <w:r>
+              <w:rPr>
+                <w:rFonts w:asciiTheme="minorEastAsia" w:hAnsiTheme="minorEastAsia"/>
                 <w:b/>
                 <w:szCs w:val="21"/>
               </w:rPr>
+              <w:t>类型</w:t>
+            </w:r>
+            <w:r>
+              <w:rPr>
+                <w:rFonts w:asciiTheme="minorEastAsia" w:hAnsiTheme="minorEastAsia" w:hint="eastAsia"/>
+                <w:b/>
+                <w:szCs w:val="21"/>
+              </w:rPr>
               <w:t>名</w:t>
             </w:r>
             <w:r>
@@ -12509,7 +12120,14 @@
                 <w:rFonts w:asciiTheme="minorEastAsia" w:hAnsiTheme="minorEastAsia" w:hint="eastAsia"/>
                 <w:szCs w:val="21"/>
               </w:rPr>
-              <w:t>.parse</w:t>
+              <w:t>.</w:t>
+            </w:r>
+            <w:r>
+              <w:rPr>
+                <w:rFonts w:asciiTheme="minorEastAsia" w:hAnsiTheme="minorEastAsia"/>
+                <w:szCs w:val="21"/>
+              </w:rPr>
+              <w:t>toString(</w:t>
             </w:r>
             <w:r>
               <w:rPr>
@@ -12517,108 +12135,49 @@
                 <w:b/>
                 <w:szCs w:val="21"/>
               </w:rPr>
-              <w:t>基本数据类型</w:t>
-            </w:r>
-            <w:r>
-              <w:rPr>
-                <w:rFonts w:asciiTheme="minorEastAsia" w:hAnsiTheme="minorEastAsia"/>
-                <w:b/>
-                <w:szCs w:val="21"/>
-              </w:rPr>
-              <w:t>名</w:t>
-            </w:r>
-            <w:r>
-              <w:rPr>
-                <w:rFonts w:asciiTheme="minorEastAsia" w:hAnsiTheme="minorEastAsia" w:hint="eastAsia"/>
-                <w:szCs w:val="21"/>
-              </w:rPr>
-              <w:t>(</w:t>
-            </w:r>
-            <w:r>
-              <w:rPr>
-                <w:rFonts w:asciiTheme="minorEastAsia" w:hAnsiTheme="minorEastAsia" w:hint="eastAsia"/>
-                <w:b/>
-                <w:szCs w:val="21"/>
-              </w:rPr>
               <w:t>表达式</w:t>
             </w:r>
             <w:r>
               <w:rPr>
-                <w:rFonts w:asciiTheme="minorEastAsia" w:hAnsiTheme="minorEastAsia" w:hint="eastAsia"/>
+                <w:rFonts w:asciiTheme="minorEastAsia" w:hAnsiTheme="minorEastAsia"/>
                 <w:szCs w:val="21"/>
               </w:rPr>
               <w:t>)</w:t>
             </w:r>
           </w:p>
         </w:tc>
-        <w:tc>
-          <w:tcPr>
-            <w:tcW w:w="3260" w:type="dxa"/>
+      </w:tr>
+      <w:tr>
+        <w:tc>
+          <w:tcPr>
+            <w:tcW w:w="1555" w:type="dxa"/>
+            <w:vAlign w:val="center"/>
           </w:tcPr>
           <w:p>
             <w:pPr>
               <w:overflowPunct w:val="0"/>
               <w:autoSpaceDE w:val="0"/>
               <w:autoSpaceDN w:val="0"/>
-              <w:rPr>
-                <w:rFonts w:asciiTheme="minorEastAsia" w:hAnsiTheme="minorEastAsia"/>
-                <w:szCs w:val="21"/>
-              </w:rPr>
-            </w:pPr>
-            <w:r>
-              <w:rPr>
-                <w:rFonts w:asciiTheme="minorEastAsia" w:hAnsiTheme="minorEastAsia" w:hint="eastAsia"/>
-                <w:szCs w:val="21"/>
-              </w:rPr>
-              <w:t xml:space="preserve">new </w:t>
-            </w:r>
-            <w:r>
-              <w:rPr>
-                <w:rFonts w:asciiTheme="minorEastAsia" w:hAnsiTheme="minorEastAsia" w:hint="eastAsia"/>
-                <w:b/>
-                <w:szCs w:val="21"/>
-              </w:rPr>
-              <w:t>包装器</w:t>
-            </w:r>
-            <w:r>
-              <w:rPr>
-                <w:rFonts w:asciiTheme="minorEastAsia" w:hAnsiTheme="minorEastAsia"/>
-                <w:b/>
-                <w:szCs w:val="21"/>
-              </w:rPr>
-              <w:t>类型</w:t>
-            </w:r>
-            <w:r>
-              <w:rPr>
-                <w:rFonts w:asciiTheme="minorEastAsia" w:hAnsiTheme="minorEastAsia" w:hint="eastAsia"/>
-                <w:b/>
-                <w:szCs w:val="21"/>
-              </w:rPr>
-              <w:t>名</w:t>
-            </w:r>
-            <w:r>
-              <w:rPr>
-                <w:rFonts w:asciiTheme="minorEastAsia" w:hAnsiTheme="minorEastAsia" w:hint="eastAsia"/>
-                <w:szCs w:val="21"/>
-              </w:rPr>
-              <w:t>(</w:t>
-            </w:r>
-            <w:r>
-              <w:rPr>
-                <w:rFonts w:asciiTheme="minorEastAsia" w:hAnsiTheme="minorEastAsia" w:hint="eastAsia"/>
-                <w:b/>
-                <w:szCs w:val="21"/>
-              </w:rPr>
-              <w:t>表达式</w:t>
-            </w:r>
-            <w:r>
-              <w:rPr>
-                <w:rFonts w:asciiTheme="minorEastAsia" w:hAnsiTheme="minorEastAsia" w:hint="eastAsia"/>
-                <w:szCs w:val="21"/>
-              </w:rPr>
-              <w:t>)</w:t>
-            </w:r>
-          </w:p>
+              <w:jc w:val="both"/>
+              <w:rPr>
+                <w:rFonts w:asciiTheme="minorEastAsia" w:hAnsiTheme="minorEastAsia"/>
+                <w:szCs w:val="21"/>
+              </w:rPr>
+            </w:pPr>
+            <w:r>
+              <w:rPr>
+                <w:rFonts w:asciiTheme="minorEastAsia" w:hAnsiTheme="minorEastAsia" w:hint="eastAsia"/>
+                <w:szCs w:val="21"/>
+              </w:rPr>
+              <w:t>包装器类型</w:t>
+            </w:r>
+          </w:p>
+        </w:tc>
+        <w:tc>
+          <w:tcPr>
+            <w:tcW w:w="5103" w:type="dxa"/>
+            <w:gridSpan w:val="2"/>
+          </w:tcPr>
           <w:p>
             <w:pPr>
               <w:overflowPunct w:val="0"/>
@@ -12635,20 +12194,26 @@
                 <w:b/>
                 <w:szCs w:val="21"/>
               </w:rPr>
-              <w:lastRenderedPageBreak/>
-              <w:t>包装器</w:t>
-            </w:r>
-            <w:r>
-              <w:rPr>
-                <w:rFonts w:asciiTheme="minorEastAsia" w:hAnsiTheme="minorEastAsia"/>
+              <w:t>表达式</w:t>
+            </w:r>
+            <w:r>
+              <w:rPr>
+                <w:rFonts w:asciiTheme="minorEastAsia" w:hAnsiTheme="minorEastAsia" w:hint="eastAsia"/>
+                <w:szCs w:val="21"/>
+              </w:rPr>
+              <w:t>.</w:t>
+            </w:r>
+            <w:r>
+              <w:rPr>
+                <w:rFonts w:asciiTheme="minorEastAsia" w:hAnsiTheme="minorEastAsia" w:hint="eastAsia"/>
                 <w:b/>
                 <w:szCs w:val="21"/>
               </w:rPr>
-              <w:t>类型</w:t>
-            </w:r>
-            <w:r>
-              <w:rPr>
-                <w:rFonts w:asciiTheme="minorEastAsia" w:hAnsiTheme="minorEastAsia" w:hint="eastAsia"/>
+              <w:t>基本数据类型</w:t>
+            </w:r>
+            <w:r>
+              <w:rPr>
+                <w:rFonts w:asciiTheme="minorEastAsia" w:hAnsiTheme="minorEastAsia"/>
                 <w:b/>
                 <w:szCs w:val="21"/>
               </w:rPr>
@@ -12659,34 +12224,97 @@
                 <w:rFonts w:asciiTheme="minorEastAsia" w:hAnsiTheme="minorEastAsia" w:hint="eastAsia"/>
                 <w:szCs w:val="21"/>
               </w:rPr>
-              <w:t>.valueOf(</w:t>
-            </w:r>
-            <w:r>
-              <w:rPr>
-                <w:rFonts w:asciiTheme="minorEastAsia" w:hAnsiTheme="minorEastAsia" w:hint="eastAsia"/>
-                <w:b/>
-                <w:szCs w:val="21"/>
-              </w:rPr>
-              <w:t>表达式</w:t>
-            </w:r>
-            <w:r>
-              <w:rPr>
-                <w:rFonts w:asciiTheme="minorEastAsia" w:hAnsiTheme="minorEastAsia" w:hint="eastAsia"/>
-                <w:szCs w:val="21"/>
-              </w:rPr>
-              <w:t>)</w:t>
-            </w:r>
-          </w:p>
-        </w:tc>
-        <w:tc>
-          <w:tcPr>
-            <w:tcW w:w="3402" w:type="dxa"/>
+              <w:t>Value()</w:t>
+            </w:r>
+          </w:p>
+        </w:tc>
+        <w:tc>
+          <w:tcPr>
+            <w:tcW w:w="4465" w:type="dxa"/>
+            <w:gridSpan w:val="2"/>
+            <w:vAlign w:val="center"/>
           </w:tcPr>
           <w:p>
             <w:pPr>
               <w:overflowPunct w:val="0"/>
               <w:autoSpaceDE w:val="0"/>
               <w:autoSpaceDN w:val="0"/>
+              <w:jc w:val="center"/>
+              <w:rPr>
+                <w:rFonts w:asciiTheme="minorEastAsia" w:hAnsiTheme="minorEastAsia"/>
+                <w:szCs w:val="21"/>
+              </w:rPr>
+            </w:pPr>
+            <w:r>
+              <w:rPr>
+                <w:rFonts w:asciiTheme="minorEastAsia" w:hAnsiTheme="minorEastAsia" w:hint="eastAsia"/>
+                <w:szCs w:val="21"/>
+              </w:rPr>
+              <w:t>/</w:t>
+            </w:r>
+          </w:p>
+        </w:tc>
+        <w:tc>
+          <w:tcPr>
+            <w:tcW w:w="3402" w:type="dxa"/>
+          </w:tcPr>
+          <w:p>
+            <w:pPr>
+              <w:overflowPunct w:val="0"/>
+              <w:autoSpaceDE w:val="0"/>
+              <w:autoSpaceDN w:val="0"/>
+              <w:rPr>
+                <w:rFonts w:asciiTheme="minorEastAsia" w:hAnsiTheme="minorEastAsia"/>
+                <w:szCs w:val="21"/>
+              </w:rPr>
+            </w:pPr>
+            <w:r>
+              <w:rPr>
+                <w:rFonts w:asciiTheme="minorEastAsia" w:hAnsiTheme="minorEastAsia" w:hint="eastAsia"/>
+                <w:b/>
+                <w:szCs w:val="21"/>
+              </w:rPr>
+              <w:t>表达式</w:t>
+            </w:r>
+            <w:r>
+              <w:rPr>
+                <w:rFonts w:asciiTheme="minorEastAsia" w:hAnsiTheme="minorEastAsia" w:hint="eastAsia"/>
+                <w:szCs w:val="21"/>
+              </w:rPr>
+              <w:t>.</w:t>
+            </w:r>
+            <w:r>
+              <w:rPr>
+                <w:rFonts w:asciiTheme="minorEastAsia" w:hAnsiTheme="minorEastAsia"/>
+                <w:szCs w:val="21"/>
+              </w:rPr>
+              <w:t>toString</w:t>
+            </w:r>
+            <w:r>
+              <w:rPr>
+                <w:rFonts w:asciiTheme="minorEastAsia" w:hAnsiTheme="minorEastAsia" w:hint="eastAsia"/>
+                <w:szCs w:val="21"/>
+              </w:rPr>
+              <w:t>()</w:t>
+            </w:r>
+          </w:p>
+        </w:tc>
+      </w:tr>
+      <w:tr>
+        <w:trPr>
+          <w:trHeight w:val="1885"/>
+        </w:trPr>
+        <w:tc>
+          <w:tcPr>
+            <w:tcW w:w="1555" w:type="dxa"/>
+            <w:vAlign w:val="center"/>
+          </w:tcPr>
+          <w:p>
+            <w:pPr>
+              <w:overflowPunct w:val="0"/>
+              <w:autoSpaceDE w:val="0"/>
+              <w:autoSpaceDN w:val="0"/>
+              <w:jc w:val="both"/>
               <w:rPr>
                 <w:rFonts w:asciiTheme="minorEastAsia" w:hAnsiTheme="minorEastAsia"/>
                 <w:szCs w:val="21"/>
@@ -12698,6 +12326,296 @@
                 <w:szCs w:val="21"/>
               </w:rPr>
               <w:lastRenderedPageBreak/>
+              <w:t>String</w:t>
+            </w:r>
+          </w:p>
+        </w:tc>
+        <w:tc>
+          <w:tcPr>
+            <w:tcW w:w="2409" w:type="dxa"/>
+          </w:tcPr>
+          <w:p>
+            <w:pPr>
+              <w:overflowPunct w:val="0"/>
+              <w:autoSpaceDE w:val="0"/>
+              <w:autoSpaceDN w:val="0"/>
+              <w:rPr>
+                <w:rFonts w:asciiTheme="minorEastAsia" w:hAnsiTheme="minorEastAsia"/>
+                <w:szCs w:val="21"/>
+              </w:rPr>
+            </w:pPr>
+            <w:r>
+              <w:rPr>
+                <w:rFonts w:asciiTheme="minorEastAsia" w:hAnsiTheme="minorEastAsia" w:hint="eastAsia"/>
+                <w:b/>
+                <w:szCs w:val="21"/>
+              </w:rPr>
+              <w:t>包装器类型名</w:t>
+            </w:r>
+            <w:r>
+              <w:rPr>
+                <w:rFonts w:asciiTheme="minorEastAsia" w:hAnsiTheme="minorEastAsia" w:hint="eastAsia"/>
+                <w:szCs w:val="21"/>
+              </w:rPr>
+              <w:t>.parse</w:t>
+            </w:r>
+            <w:r>
+              <w:rPr>
+                <w:rFonts w:asciiTheme="minorEastAsia" w:hAnsiTheme="minorEastAsia" w:hint="eastAsia"/>
+                <w:b/>
+                <w:szCs w:val="21"/>
+              </w:rPr>
+              <w:t>基本数据类型</w:t>
+            </w:r>
+            <w:r>
+              <w:rPr>
+                <w:rFonts w:asciiTheme="minorEastAsia" w:hAnsiTheme="minorEastAsia"/>
+                <w:b/>
+                <w:szCs w:val="21"/>
+              </w:rPr>
+              <w:t>名</w:t>
+            </w:r>
+            <w:r>
+              <w:rPr>
+                <w:rFonts w:asciiTheme="minorEastAsia" w:hAnsiTheme="minorEastAsia" w:hint="eastAsia"/>
+                <w:szCs w:val="21"/>
+              </w:rPr>
+              <w:t>(</w:t>
+            </w:r>
+            <w:r>
+              <w:rPr>
+                <w:rFonts w:asciiTheme="minorEastAsia" w:hAnsiTheme="minorEastAsia" w:hint="eastAsia"/>
+                <w:b/>
+                <w:szCs w:val="21"/>
+              </w:rPr>
+              <w:t>表达式</w:t>
+            </w:r>
+            <w:r>
+              <w:rPr>
+                <w:rFonts w:asciiTheme="minorEastAsia" w:hAnsiTheme="minorEastAsia" w:hint="eastAsia"/>
+                <w:szCs w:val="21"/>
+              </w:rPr>
+              <w:t>)</w:t>
+            </w:r>
+          </w:p>
+        </w:tc>
+        <w:tc>
+          <w:tcPr>
+            <w:tcW w:w="2694" w:type="dxa"/>
+          </w:tcPr>
+          <w:p>
+            <w:pPr>
+              <w:overflowPunct w:val="0"/>
+              <w:autoSpaceDE w:val="0"/>
+              <w:autoSpaceDN w:val="0"/>
+              <w:rPr>
+                <w:rFonts w:asciiTheme="minorEastAsia" w:hAnsiTheme="minorEastAsia"/>
+                <w:szCs w:val="21"/>
+              </w:rPr>
+            </w:pPr>
+            <w:r>
+              <w:rPr>
+                <w:rFonts w:asciiTheme="minorEastAsia" w:hAnsiTheme="minorEastAsia" w:hint="eastAsia"/>
+                <w:b/>
+                <w:szCs w:val="21"/>
+              </w:rPr>
+              <w:t>表达式</w:t>
+            </w:r>
+            <w:r>
+              <w:rPr>
+                <w:rFonts w:asciiTheme="minorEastAsia" w:hAnsiTheme="minorEastAsia" w:hint="eastAsia"/>
+                <w:szCs w:val="21"/>
+              </w:rPr>
+              <w:t>.</w:t>
+            </w:r>
+            <w:r>
+              <w:rPr>
+                <w:rFonts w:asciiTheme="minorEastAsia" w:hAnsiTheme="minorEastAsia"/>
+                <w:szCs w:val="21"/>
+              </w:rPr>
+              <w:t>charAt(</w:t>
+            </w:r>
+            <w:r>
+              <w:rPr>
+                <w:rFonts w:asciiTheme="minorEastAsia" w:hAnsiTheme="minorEastAsia" w:hint="eastAsia"/>
+                <w:b/>
+                <w:szCs w:val="21"/>
+              </w:rPr>
+              <w:t>字符下标</w:t>
+            </w:r>
+            <w:r>
+              <w:rPr>
+                <w:rFonts w:asciiTheme="minorEastAsia" w:hAnsiTheme="minorEastAsia"/>
+                <w:szCs w:val="21"/>
+              </w:rPr>
+              <w:t>)</w:t>
+            </w:r>
+          </w:p>
+        </w:tc>
+        <w:tc>
+          <w:tcPr>
+            <w:tcW w:w="3260" w:type="dxa"/>
+          </w:tcPr>
+          <w:p>
+            <w:pPr>
+              <w:overflowPunct w:val="0"/>
+              <w:autoSpaceDE w:val="0"/>
+              <w:autoSpaceDN w:val="0"/>
+              <w:rPr>
+                <w:rFonts w:asciiTheme="minorEastAsia" w:hAnsiTheme="minorEastAsia"/>
+                <w:b/>
+                <w:szCs w:val="21"/>
+              </w:rPr>
+            </w:pPr>
+            <w:r>
+              <w:rPr>
+                <w:rFonts w:asciiTheme="minorEastAsia" w:hAnsiTheme="minorEastAsia" w:hint="eastAsia"/>
+                <w:szCs w:val="21"/>
+              </w:rPr>
+              <w:t xml:space="preserve">new </w:t>
+            </w:r>
+            <w:r>
+              <w:rPr>
+                <w:rFonts w:asciiTheme="minorEastAsia" w:hAnsiTheme="minorEastAsia" w:hint="eastAsia"/>
+                <w:b/>
+                <w:szCs w:val="21"/>
+              </w:rPr>
+              <w:t>包装器</w:t>
+            </w:r>
+            <w:r>
+              <w:rPr>
+                <w:rFonts w:asciiTheme="minorEastAsia" w:hAnsiTheme="minorEastAsia"/>
+                <w:b/>
+                <w:szCs w:val="21"/>
+              </w:rPr>
+              <w:t>类型</w:t>
+            </w:r>
+            <w:r>
+              <w:rPr>
+                <w:rFonts w:asciiTheme="minorEastAsia" w:hAnsiTheme="minorEastAsia" w:hint="eastAsia"/>
+                <w:b/>
+                <w:szCs w:val="21"/>
+              </w:rPr>
+              <w:t>名</w:t>
+            </w:r>
+            <w:r>
+              <w:rPr>
+                <w:rFonts w:asciiTheme="minorEastAsia" w:hAnsiTheme="minorEastAsia" w:hint="eastAsia"/>
+                <w:szCs w:val="21"/>
+              </w:rPr>
+              <w:t>(</w:t>
+            </w:r>
+            <w:r>
+              <w:rPr>
+                <w:rFonts w:asciiTheme="minorEastAsia" w:hAnsiTheme="minorEastAsia" w:hint="eastAsia"/>
+                <w:b/>
+                <w:szCs w:val="21"/>
+              </w:rPr>
+              <w:t>表达式</w:t>
+            </w:r>
+            <w:r>
+              <w:rPr>
+                <w:rFonts w:asciiTheme="minorEastAsia" w:hAnsiTheme="minorEastAsia" w:hint="eastAsia"/>
+                <w:szCs w:val="21"/>
+              </w:rPr>
+              <w:t>)</w:t>
+            </w:r>
+          </w:p>
+          <w:p>
+            <w:pPr>
+              <w:overflowPunct w:val="0"/>
+              <w:autoSpaceDE w:val="0"/>
+              <w:autoSpaceDN w:val="0"/>
+              <w:rPr>
+                <w:rFonts w:asciiTheme="minorEastAsia" w:hAnsiTheme="minorEastAsia"/>
+                <w:szCs w:val="21"/>
+              </w:rPr>
+            </w:pPr>
+            <w:r>
+              <w:rPr>
+                <w:rFonts w:asciiTheme="minorEastAsia" w:hAnsiTheme="minorEastAsia" w:hint="eastAsia"/>
+                <w:b/>
+                <w:szCs w:val="21"/>
+              </w:rPr>
+              <w:t>包装器</w:t>
+            </w:r>
+            <w:r>
+              <w:rPr>
+                <w:rFonts w:asciiTheme="minorEastAsia" w:hAnsiTheme="minorEastAsia"/>
+                <w:b/>
+                <w:szCs w:val="21"/>
+              </w:rPr>
+              <w:t>类型</w:t>
+            </w:r>
+            <w:r>
+              <w:rPr>
+                <w:rFonts w:asciiTheme="minorEastAsia" w:hAnsiTheme="minorEastAsia" w:hint="eastAsia"/>
+                <w:b/>
+                <w:szCs w:val="21"/>
+              </w:rPr>
+              <w:t>名</w:t>
+            </w:r>
+            <w:r>
+              <w:rPr>
+                <w:rFonts w:asciiTheme="minorEastAsia" w:hAnsiTheme="minorEastAsia" w:hint="eastAsia"/>
+                <w:szCs w:val="21"/>
+              </w:rPr>
+              <w:t>.valueOf(</w:t>
+            </w:r>
+            <w:r>
+              <w:rPr>
+                <w:rFonts w:asciiTheme="minorEastAsia" w:hAnsiTheme="minorEastAsia" w:hint="eastAsia"/>
+                <w:b/>
+                <w:szCs w:val="21"/>
+              </w:rPr>
+              <w:t>表达式</w:t>
+            </w:r>
+            <w:r>
+              <w:rPr>
+                <w:rFonts w:asciiTheme="minorEastAsia" w:hAnsiTheme="minorEastAsia" w:hint="eastAsia"/>
+                <w:szCs w:val="21"/>
+              </w:rPr>
+              <w:t>)</w:t>
+            </w:r>
+          </w:p>
+        </w:tc>
+        <w:tc>
+          <w:tcPr>
+            <w:tcW w:w="1205" w:type="dxa"/>
+          </w:tcPr>
+          <w:p>
+            <w:pPr>
+              <w:overflowPunct w:val="0"/>
+              <w:autoSpaceDE w:val="0"/>
+              <w:autoSpaceDN w:val="0"/>
+              <w:rPr>
+                <w:rFonts w:asciiTheme="minorEastAsia" w:hAnsiTheme="minorEastAsia"/>
+                <w:szCs w:val="21"/>
+              </w:rPr>
+            </w:pPr>
+          </w:p>
+        </w:tc>
+        <w:tc>
+          <w:tcPr>
+            <w:tcW w:w="3402" w:type="dxa"/>
+            <w:vAlign w:val="center"/>
+          </w:tcPr>
+          <w:p>
+            <w:pPr>
+              <w:overflowPunct w:val="0"/>
+              <w:autoSpaceDE w:val="0"/>
+              <w:autoSpaceDN w:val="0"/>
+              <w:jc w:val="center"/>
+              <w:rPr>
+                <w:rFonts w:asciiTheme="minorEastAsia" w:hAnsiTheme="minorEastAsia"/>
+                <w:szCs w:val="21"/>
+              </w:rPr>
+            </w:pPr>
+            <w:r>
+              <w:rPr>
+                <w:rFonts w:asciiTheme="minorEastAsia" w:hAnsiTheme="minorEastAsia" w:hint="eastAsia"/>
+                <w:szCs w:val="21"/>
+              </w:rPr>
               <w:t>/</w:t>
             </w:r>
           </w:p>
@@ -12737,7 +12655,7 @@
               <w:autoSpaceDE w:val="0"/>
               <w:autoSpaceDN w:val="0"/>
               <w:rPr>
-                <w:rFonts w:asciiTheme="minorEastAsia" w:hAnsiTheme="minorEastAsia" w:hint="eastAsia"/>
+                <w:rFonts w:asciiTheme="minorEastAsia" w:hAnsiTheme="minorEastAsia"/>
                 <w:szCs w:val="21"/>
               </w:rPr>
             </w:pPr>
@@ -12746,14 +12664,16 @@
         <w:tc>
           <w:tcPr>
             <w:tcW w:w="2410" w:type="dxa"/>
+            <w:vAlign w:val="center"/>
           </w:tcPr>
           <w:p>
             <w:pPr>
               <w:overflowPunct w:val="0"/>
               <w:autoSpaceDE w:val="0"/>
               <w:autoSpaceDN w:val="0"/>
-              <w:rPr>
-                <w:rFonts w:asciiTheme="minorEastAsia" w:hAnsiTheme="minorEastAsia" w:hint="eastAsia"/>
+              <w:jc w:val="center"/>
+              <w:rPr>
+                <w:rFonts w:asciiTheme="minorEastAsia" w:hAnsiTheme="minorEastAsia"/>
                 <w:szCs w:val="21"/>
               </w:rPr>
             </w:pPr>
@@ -12776,14 +12696,16 @@
         <w:tc>
           <w:tcPr>
             <w:tcW w:w="2126" w:type="dxa"/>
+            <w:vAlign w:val="center"/>
           </w:tcPr>
           <w:p>
             <w:pPr>
               <w:overflowPunct w:val="0"/>
               <w:autoSpaceDE w:val="0"/>
               <w:autoSpaceDN w:val="0"/>
-              <w:rPr>
-                <w:rFonts w:asciiTheme="minorEastAsia" w:hAnsiTheme="minorEastAsia" w:hint="eastAsia"/>
+              <w:jc w:val="center"/>
+              <w:rPr>
+                <w:rFonts w:asciiTheme="minorEastAsia" w:hAnsiTheme="minorEastAsia"/>
                 <w:szCs w:val="21"/>
               </w:rPr>
             </w:pPr>
@@ -12801,14 +12723,16 @@
         <w:tc>
           <w:tcPr>
             <w:tcW w:w="846" w:type="dxa"/>
+            <w:vAlign w:val="center"/>
           </w:tcPr>
           <w:p>
             <w:pPr>
               <w:overflowPunct w:val="0"/>
               <w:autoSpaceDE w:val="0"/>
               <w:autoSpaceDN w:val="0"/>
-              <w:rPr>
-                <w:rFonts w:asciiTheme="minorEastAsia" w:hAnsiTheme="minorEastAsia" w:hint="eastAsia"/>
+              <w:jc w:val="both"/>
+              <w:rPr>
+                <w:rFonts w:asciiTheme="minorEastAsia" w:hAnsiTheme="minorEastAsia"/>
                 <w:szCs w:val="21"/>
               </w:rPr>
             </w:pPr>
@@ -12831,14 +12755,16 @@
         <w:tc>
           <w:tcPr>
             <w:tcW w:w="2410" w:type="dxa"/>
+            <w:vAlign w:val="center"/>
           </w:tcPr>
           <w:p>
             <w:pPr>
               <w:overflowPunct w:val="0"/>
               <w:autoSpaceDE w:val="0"/>
               <w:autoSpaceDN w:val="0"/>
-              <w:rPr>
-                <w:rFonts w:asciiTheme="minorEastAsia" w:hAnsiTheme="minorEastAsia" w:hint="eastAsia"/>
+              <w:jc w:val="center"/>
+              <w:rPr>
+                <w:rFonts w:asciiTheme="minorEastAsia" w:hAnsiTheme="minorEastAsia"/>
                 <w:szCs w:val="21"/>
               </w:rPr>
             </w:pPr>
@@ -12861,7 +12787,7 @@
               <w:autoSpaceDE w:val="0"/>
               <w:autoSpaceDN w:val="0"/>
               <w:rPr>
-                <w:rFonts w:asciiTheme="minorEastAsia" w:hAnsiTheme="minorEastAsia" w:hint="eastAsia"/>
+                <w:rFonts w:asciiTheme="minorEastAsia" w:hAnsiTheme="minorEastAsia"/>
                 <w:szCs w:val="21"/>
               </w:rPr>
             </w:pPr>
@@ -12901,14 +12827,16 @@
         <w:tc>
           <w:tcPr>
             <w:tcW w:w="846" w:type="dxa"/>
+            <w:vAlign w:val="center"/>
           </w:tcPr>
           <w:p>
             <w:pPr>
               <w:overflowPunct w:val="0"/>
               <w:autoSpaceDE w:val="0"/>
               <w:autoSpaceDN w:val="0"/>
-              <w:rPr>
-                <w:rFonts w:asciiTheme="minorEastAsia" w:hAnsiTheme="minorEastAsia" w:hint="eastAsia"/>
+              <w:jc w:val="both"/>
+              <w:rPr>
+                <w:rFonts w:asciiTheme="minorEastAsia" w:hAnsiTheme="minorEastAsia"/>
                 <w:szCs w:val="21"/>
               </w:rPr>
             </w:pPr>
@@ -12949,8 +12877,6 @@
               </w:rPr>
               <w:t xml:space="preserve"> </w:t>
             </w:r>
-            <w:bookmarkStart w:id="0" w:name="_GoBack"/>
-            <w:bookmarkEnd w:id="0"/>
             <w:r>
               <w:rPr>
                 <w:rFonts w:asciiTheme="minorEastAsia" w:hAnsiTheme="minorEastAsia"/>
@@ -12996,7 +12922,7 @@
               <w:autoSpaceDE w:val="0"/>
               <w:autoSpaceDN w:val="0"/>
               <w:rPr>
-                <w:rFonts w:asciiTheme="minorEastAsia" w:hAnsiTheme="minorEastAsia" w:hint="eastAsia"/>
+                <w:rFonts w:asciiTheme="minorEastAsia" w:hAnsiTheme="minorEastAsia"/>
                 <w:szCs w:val="21"/>
               </w:rPr>
             </w:pPr>
@@ -13043,14 +12969,16 @@
         <w:tc>
           <w:tcPr>
             <w:tcW w:w="2126" w:type="dxa"/>
+            <w:vAlign w:val="center"/>
           </w:tcPr>
           <w:p>
             <w:pPr>
               <w:overflowPunct w:val="0"/>
               <w:autoSpaceDE w:val="0"/>
               <w:autoSpaceDN w:val="0"/>
-              <w:rPr>
-                <w:rFonts w:asciiTheme="minorEastAsia" w:hAnsiTheme="minorEastAsia" w:hint="eastAsia"/>
+              <w:jc w:val="center"/>
+              <w:rPr>
+                <w:rFonts w:asciiTheme="minorEastAsia" w:hAnsiTheme="minorEastAsia"/>
                 <w:szCs w:val="21"/>
               </w:rPr>
             </w:pPr>
@@ -13071,7 +12999,7 @@
         <w:autoSpaceDE w:val="0"/>
         <w:autoSpaceDN w:val="0"/>
         <w:rPr>
-          <w:rFonts w:asciiTheme="minorEastAsia" w:hAnsiTheme="minorEastAsia" w:hint="eastAsia"/>
+          <w:rFonts w:asciiTheme="minorEastAsia" w:hAnsiTheme="minorEastAsia"/>
           <w:szCs w:val="21"/>
         </w:rPr>
       </w:pPr>
@@ -13082,7 +13010,7 @@
         <w:autoSpaceDE w:val="0"/>
         <w:autoSpaceDN w:val="0"/>
         <w:rPr>
-          <w:rFonts w:asciiTheme="minorEastAsia" w:hAnsiTheme="minorEastAsia" w:hint="eastAsia"/>
+          <w:rFonts w:asciiTheme="minorEastAsia" w:hAnsiTheme="minorEastAsia"/>
           <w:szCs w:val="21"/>
         </w:rPr>
       </w:pPr>
@@ -14290,6 +14218,7 @@
                 <w:rFonts w:asciiTheme="minorEastAsia" w:hAnsiTheme="minorEastAsia" w:hint="eastAsia"/>
                 <w:szCs w:val="21"/>
               </w:rPr>
+              <w:lastRenderedPageBreak/>
               <w:t>length</w:t>
             </w:r>
           </w:p>
@@ -14342,6 +14271,7 @@
                 <w:rFonts w:asciiTheme="minorEastAsia" w:hAnsiTheme="minorEastAsia" w:hint="eastAsia"/>
                 <w:szCs w:val="21"/>
               </w:rPr>
+              <w:lastRenderedPageBreak/>
               <w:t>方法成员</w:t>
             </w:r>
           </w:p>
@@ -15998,6 +15928,7 @@
                       <w:rFonts w:asciiTheme="minorEastAsia" w:hAnsiTheme="minorEastAsia"/>
                       <w:szCs w:val="21"/>
                     </w:rPr>
+                    <w:lastRenderedPageBreak/>
                     <w:tab/>
                   </w:r>
                   <w:r>
@@ -16075,6 +16006,7 @@
                       <w:rFonts w:asciiTheme="minorEastAsia" w:hAnsiTheme="minorEastAsia" w:hint="eastAsia"/>
                       <w:szCs w:val="21"/>
                     </w:rPr>
+                    <w:lastRenderedPageBreak/>
                     <w:t>1、</w:t>
                   </w:r>
                 </w:p>
@@ -16343,6 +16275,7 @@
                             <w:rFonts w:asciiTheme="minorEastAsia" w:hAnsiTheme="minorEastAsia" w:hint="eastAsia"/>
                             <w:szCs w:val="21"/>
                           </w:rPr>
+                          <w:lastRenderedPageBreak/>
                           <w:t>transient</w:t>
                         </w:r>
                       </w:p>
@@ -18348,6 +18281,7 @@
                       <w:rFonts w:asciiTheme="minorEastAsia" w:hAnsiTheme="minorEastAsia" w:hint="eastAsia"/>
                       <w:szCs w:val="21"/>
                     </w:rPr>
+                    <w:lastRenderedPageBreak/>
                     <w:t>finalize方法</w:t>
                   </w:r>
                 </w:p>
@@ -18609,7 +18543,6 @@
                       <w:rFonts w:asciiTheme="minorEastAsia" w:hAnsiTheme="minorEastAsia" w:hint="eastAsia"/>
                       <w:szCs w:val="21"/>
                     </w:rPr>
-                    <w:lastRenderedPageBreak/>
                     <w:t>2、对象</w:t>
                   </w:r>
                   <w:r>
@@ -18652,7 +18585,6 @@
                 <w:rFonts w:asciiTheme="minorEastAsia" w:hAnsiTheme="minorEastAsia" w:hint="eastAsia"/>
                 <w:szCs w:val="21"/>
               </w:rPr>
-              <w:lastRenderedPageBreak/>
               <w:t>3</w:t>
             </w:r>
             <w:r>
@@ -19670,6 +19602,7 @@
                 <w:rFonts w:asciiTheme="minorEastAsia" w:hAnsiTheme="minorEastAsia"/>
                 <w:szCs w:val="21"/>
               </w:rPr>
+              <w:lastRenderedPageBreak/>
               <w:t>{</w:t>
             </w:r>
           </w:p>
@@ -19961,7 +19894,6 @@
                 <w:rFonts w:asciiTheme="minorEastAsia" w:hAnsiTheme="minorEastAsia" w:hint="eastAsia"/>
                 <w:szCs w:val="21"/>
               </w:rPr>
-              <w:lastRenderedPageBreak/>
               <w:t>2、</w:t>
             </w:r>
             <w:r>
@@ -20949,6 +20881,7 @@
                       <w:rFonts w:asciiTheme="minorEastAsia" w:hAnsiTheme="minorEastAsia"/>
                       <w:szCs w:val="21"/>
                     </w:rPr>
+                    <w:lastRenderedPageBreak/>
                     <w:tab/>
                   </w:r>
                   <w:r>
@@ -21014,6 +20947,7 @@
                       <w:rFonts w:asciiTheme="minorEastAsia" w:hAnsiTheme="minorEastAsia" w:hint="eastAsia"/>
                       <w:szCs w:val="21"/>
                     </w:rPr>
+                    <w:lastRenderedPageBreak/>
                     <w:t>if(</w:t>
                   </w:r>
                   <w:r>
@@ -21252,7 +21186,6 @@
                             <w:rFonts w:asciiTheme="minorEastAsia" w:hAnsiTheme="minorEastAsia"/>
                             <w:szCs w:val="21"/>
                           </w:rPr>
-                          <w:lastRenderedPageBreak/>
                           <w:tab/>
                         </w:r>
                         <w:r>
@@ -21282,7 +21215,6 @@
                       <w:rFonts w:asciiTheme="minorEastAsia" w:hAnsiTheme="minorEastAsia"/>
                       <w:szCs w:val="21"/>
                     </w:rPr>
-                    <w:lastRenderedPageBreak/>
                     <w:t>才怪</w:t>
                   </w:r>
                   <w:r>
@@ -21387,7 +21319,6 @@
                       <w:rFonts w:asciiTheme="minorEastAsia" w:hAnsiTheme="minorEastAsia" w:hint="eastAsia"/>
                       <w:szCs w:val="21"/>
                     </w:rPr>
-                    <w:lastRenderedPageBreak/>
                     <w:t>sw</w:t>
                   </w:r>
                   <w:r>
@@ -22383,6 +22314,7 @@
                       <w:rFonts w:asciiTheme="minorEastAsia" w:hAnsiTheme="minorEastAsia" w:hint="eastAsia"/>
                       <w:szCs w:val="21"/>
                     </w:rPr>
+                    <w:lastRenderedPageBreak/>
                     <w:t>for(</w:t>
                   </w:r>
                   <w:r>
@@ -22887,7 +22819,6 @@
                       <w:rFonts w:asciiTheme="minorEastAsia" w:hAnsiTheme="minorEastAsia"/>
                       <w:szCs w:val="21"/>
                     </w:rPr>
-                    <w:lastRenderedPageBreak/>
                     <w:t>while(</w:t>
                   </w:r>
                   <w:r>
@@ -24053,6 +23984,7 @@
                             <w:rFonts w:asciiTheme="minorEastAsia" w:hAnsiTheme="minorEastAsia" w:hint="eastAsia"/>
                             <w:szCs w:val="21"/>
                           </w:rPr>
+                          <w:lastRenderedPageBreak/>
                           <w:t xml:space="preserve">　</w:t>
                         </w:r>
                       </w:p>
@@ -24584,7 +24516,6 @@
                       <w:rFonts w:asciiTheme="minorEastAsia" w:hAnsiTheme="minorEastAsia"/>
                       <w:szCs w:val="21"/>
                     </w:rPr>
-                    <w:lastRenderedPageBreak/>
                     <w:t>4</w:t>
                   </w:r>
                   <w:r>
@@ -26086,6 +26017,7 @@
           <w:sz w:val="28"/>
           <w:szCs w:val="28"/>
         </w:rPr>
+        <w:lastRenderedPageBreak/>
         <w:t>函数</w:t>
       </w:r>
     </w:p>
@@ -26132,6 +26064,4977 @@
         <w:t>、任意两个版本的函数的形参类型列表不相同。</w:t>
       </w:r>
     </w:p>
+    <w:p>
+      <w:pPr>
+        <w:overflowPunct w:val="0"/>
+        <w:autoSpaceDE w:val="0"/>
+        <w:autoSpaceDN w:val="0"/>
+        <w:rPr>
+          <w:rFonts w:asciiTheme="minorEastAsia" w:hAnsiTheme="minorEastAsia"/>
+          <w:szCs w:val="21"/>
+        </w:rPr>
+      </w:pPr>
+    </w:p>
+    <w:p>
+      <w:pPr>
+        <w:overflowPunct w:val="0"/>
+        <w:autoSpaceDE w:val="0"/>
+        <w:autoSpaceDN w:val="0"/>
+        <w:rPr>
+          <w:rFonts w:asciiTheme="minorEastAsia" w:hAnsiTheme="minorEastAsia"/>
+          <w:szCs w:val="21"/>
+        </w:rPr>
+      </w:pPr>
+    </w:p>
+    <w:p>
+      <w:pPr>
+        <w:overflowPunct w:val="0"/>
+        <w:autoSpaceDE w:val="0"/>
+        <w:autoSpaceDN w:val="0"/>
+        <w:rPr>
+          <w:rFonts w:asciiTheme="minorEastAsia" w:hAnsiTheme="minorEastAsia"/>
+          <w:szCs w:val="21"/>
+        </w:rPr>
+      </w:pPr>
+      <w:hyperlink r:id="rId17" w:history="1">
+        <w:r>
+          <w:rPr>
+            <w:rStyle w:val="a4"/>
+            <w:rFonts w:asciiTheme="minorEastAsia" w:hAnsiTheme="minorEastAsia"/>
+            <w:szCs w:val="21"/>
+          </w:rPr>
+          <w:t>http://gityuan.com/2016/01/03/java-thread-wait-sleep/</w:t>
+        </w:r>
+      </w:hyperlink>
+    </w:p>
+    <w:p>
+      <w:pPr>
+        <w:overflowPunct w:val="0"/>
+        <w:autoSpaceDE w:val="0"/>
+        <w:autoSpaceDN w:val="0"/>
+        <w:rPr>
+          <w:rFonts w:asciiTheme="minorEastAsia" w:hAnsiTheme="minorEastAsia"/>
+          <w:szCs w:val="21"/>
+        </w:rPr>
+      </w:pPr>
+    </w:p>
+    <w:tbl>
+      <w:tblPr>
+        <w:tblStyle w:val="a3"/>
+        <w:tblW w:w="16445" w:type="dxa"/>
+        <w:tblInd w:w="-1276" w:type="dxa"/>
+        <w:tblBorders>
+          <w:top w:val="none" w:sz="0" w:space="0" w:color="auto"/>
+          <w:left w:val="none" w:sz="0" w:space="0" w:color="auto"/>
+          <w:bottom w:val="none" w:sz="0" w:space="0" w:color="auto"/>
+          <w:right w:val="none" w:sz="0" w:space="0" w:color="auto"/>
+          <w:insideH w:val="none" w:sz="0" w:space="0" w:color="auto"/>
+          <w:insideV w:val="none" w:sz="0" w:space="0" w:color="auto"/>
+        </w:tblBorders>
+        <w:tblLayout w:type="fixed"/>
+        <w:tblLook w:val="04A0" w:firstRow="1" w:lastRow="0" w:firstColumn="1" w:lastColumn="0" w:noHBand="0" w:noVBand="1"/>
+      </w:tblPr>
+      <w:tblGrid>
+        <w:gridCol w:w="846"/>
+        <w:gridCol w:w="1134"/>
+        <w:gridCol w:w="1281"/>
+        <w:gridCol w:w="1706"/>
+        <w:gridCol w:w="2121"/>
+        <w:gridCol w:w="1275"/>
+        <w:gridCol w:w="2127"/>
+        <w:gridCol w:w="1702"/>
+        <w:gridCol w:w="1134"/>
+        <w:gridCol w:w="1560"/>
+        <w:gridCol w:w="1559"/>
+      </w:tblGrid>
+      <w:tr>
+        <w:trPr>
+          <w:trHeight w:val="874"/>
+        </w:trPr>
+        <w:tc>
+          <w:tcPr>
+            <w:tcW w:w="846" w:type="dxa"/>
+            <w:vAlign w:val="center"/>
+          </w:tcPr>
+          <w:p>
+            <w:pPr>
+              <w:overflowPunct w:val="0"/>
+              <w:autoSpaceDE w:val="0"/>
+              <w:autoSpaceDN w:val="0"/>
+              <w:jc w:val="center"/>
+              <w:rPr>
+                <w:rFonts w:asciiTheme="minorEastAsia" w:hAnsiTheme="minorEastAsia"/>
+                <w:szCs w:val="21"/>
+              </w:rPr>
+            </w:pPr>
+          </w:p>
+        </w:tc>
+        <w:tc>
+          <w:tcPr>
+            <w:tcW w:w="1134" w:type="dxa"/>
+            <w:tcBorders>
+              <w:right w:val="single" w:sz="4" w:space="0" w:color="auto"/>
+            </w:tcBorders>
+            <w:vAlign w:val="center"/>
+          </w:tcPr>
+          <w:p>
+            <w:pPr>
+              <w:overflowPunct w:val="0"/>
+              <w:autoSpaceDE w:val="0"/>
+              <w:autoSpaceDN w:val="0"/>
+              <w:jc w:val="center"/>
+              <w:rPr>
+                <w:rFonts w:asciiTheme="minorEastAsia" w:hAnsiTheme="minorEastAsia"/>
+                <w:szCs w:val="21"/>
+              </w:rPr>
+            </w:pPr>
+          </w:p>
+        </w:tc>
+        <w:tc>
+          <w:tcPr>
+            <w:tcW w:w="6383" w:type="dxa"/>
+            <w:gridSpan w:val="4"/>
+            <w:tcBorders>
+              <w:top w:val="single" w:sz="4" w:space="0" w:color="auto"/>
+              <w:left w:val="single" w:sz="4" w:space="0" w:color="auto"/>
+              <w:right w:val="single" w:sz="4" w:space="0" w:color="auto"/>
+            </w:tcBorders>
+            <w:vAlign w:val="center"/>
+          </w:tcPr>
+          <w:p>
+            <w:pPr>
+              <w:overflowPunct w:val="0"/>
+              <w:autoSpaceDE w:val="0"/>
+              <w:autoSpaceDN w:val="0"/>
+              <w:jc w:val="center"/>
+              <w:rPr>
+                <w:rFonts w:asciiTheme="minorEastAsia" w:hAnsiTheme="minorEastAsia"/>
+                <w:szCs w:val="21"/>
+              </w:rPr>
+            </w:pPr>
+            <w:r>
+              <w:rPr>
+                <w:rFonts w:asciiTheme="minorEastAsia" w:hAnsiTheme="minorEastAsia" w:hint="eastAsia"/>
+                <w:szCs w:val="21"/>
+              </w:rPr>
+              <w:t>阻塞（进入</w:t>
+            </w:r>
+            <w:r>
+              <w:rPr>
+                <w:rFonts w:asciiTheme="minorEastAsia" w:hAnsiTheme="minorEastAsia"/>
+                <w:szCs w:val="21"/>
+              </w:rPr>
+              <w:t>对象lock池）</w:t>
+            </w:r>
+          </w:p>
+          <w:p>
+            <w:pPr>
+              <w:overflowPunct w:val="0"/>
+              <w:autoSpaceDE w:val="0"/>
+              <w:autoSpaceDN w:val="0"/>
+              <w:jc w:val="center"/>
+              <w:rPr>
+                <w:rFonts w:asciiTheme="minorEastAsia" w:hAnsiTheme="minorEastAsia"/>
+                <w:szCs w:val="21"/>
+              </w:rPr>
+            </w:pPr>
+            <w:r>
+              <w:rPr>
+                <w:rFonts w:asciiTheme="minorEastAsia" w:hAnsiTheme="minorEastAsia"/>
+                <w:szCs w:val="21"/>
+              </w:rPr>
+              <w:t>(</w:t>
+            </w:r>
+            <w:r>
+              <w:rPr>
+                <w:rFonts w:asciiTheme="minorEastAsia" w:hAnsiTheme="minorEastAsia" w:hint="eastAsia"/>
+                <w:szCs w:val="21"/>
+              </w:rPr>
+              <w:t>BLOCKED</w:t>
+            </w:r>
+            <w:r>
+              <w:rPr>
+                <w:rFonts w:asciiTheme="minorEastAsia" w:hAnsiTheme="minorEastAsia"/>
+                <w:szCs w:val="21"/>
+              </w:rPr>
+              <w:t>)</w:t>
+            </w:r>
+          </w:p>
+        </w:tc>
+        <w:tc>
+          <w:tcPr>
+            <w:tcW w:w="2127" w:type="dxa"/>
+            <w:tcBorders>
+              <w:left w:val="single" w:sz="4" w:space="0" w:color="auto"/>
+              <w:right w:val="single" w:sz="4" w:space="0" w:color="auto"/>
+            </w:tcBorders>
+            <w:shd w:val="clear" w:color="auto" w:fill="BFBFBF" w:themeFill="background1" w:themeFillShade="BF"/>
+            <w:vAlign w:val="center"/>
+          </w:tcPr>
+          <w:p>
+            <w:pPr>
+              <w:overflowPunct w:val="0"/>
+              <w:autoSpaceDE w:val="0"/>
+              <w:autoSpaceDN w:val="0"/>
+              <w:jc w:val="center"/>
+              <w:rPr>
+                <w:rFonts w:asciiTheme="minorEastAsia" w:hAnsiTheme="minorEastAsia"/>
+                <w:szCs w:val="21"/>
+              </w:rPr>
+            </w:pPr>
+            <w:r>
+              <w:rPr>
+                <w:rFonts w:asciiTheme="minorEastAsia" w:hAnsiTheme="minorEastAsia" w:hint="eastAsia"/>
+                <w:szCs w:val="21"/>
+              </w:rPr>
+              <w:t>某对象</w:t>
+            </w:r>
+            <w:r>
+              <w:rPr>
+                <w:rFonts w:asciiTheme="minorEastAsia" w:hAnsiTheme="minorEastAsia"/>
+                <w:szCs w:val="21"/>
+              </w:rPr>
+              <w:t>.notify()</w:t>
+            </w:r>
+          </w:p>
+          <w:p>
+            <w:pPr>
+              <w:overflowPunct w:val="0"/>
+              <w:autoSpaceDE w:val="0"/>
+              <w:autoSpaceDN w:val="0"/>
+              <w:jc w:val="center"/>
+              <w:rPr>
+                <w:rFonts w:asciiTheme="minorEastAsia" w:hAnsiTheme="minorEastAsia"/>
+                <w:szCs w:val="21"/>
+              </w:rPr>
+            </w:pPr>
+            <w:r>
+              <w:rPr>
+                <w:rFonts w:asciiTheme="minorEastAsia" w:hAnsiTheme="minorEastAsia" w:hint="eastAsia"/>
+                <w:szCs w:val="21"/>
+              </w:rPr>
+              <w:t>某对象</w:t>
+            </w:r>
+            <w:r>
+              <w:rPr>
+                <w:rFonts w:asciiTheme="minorEastAsia" w:hAnsiTheme="minorEastAsia"/>
+                <w:szCs w:val="21"/>
+              </w:rPr>
+              <w:t>.notifyAll()</w:t>
+            </w:r>
+          </w:p>
+          <w:p>
+            <w:pPr>
+              <w:overflowPunct w:val="0"/>
+              <w:autoSpaceDE w:val="0"/>
+              <w:autoSpaceDN w:val="0"/>
+              <w:jc w:val="center"/>
+              <w:rPr>
+                <w:rFonts w:asciiTheme="minorEastAsia" w:hAnsiTheme="minorEastAsia"/>
+                <w:szCs w:val="21"/>
+              </w:rPr>
+            </w:pPr>
+            <w:r>
+              <w:rPr>
+                <w:rFonts w:asciiTheme="minorEastAsia" w:hAnsiTheme="minorEastAsia"/>
+                <w:szCs w:val="21"/>
+              </w:rPr>
+              <w:t xml:space="preserve">(joined thread </w:t>
+            </w:r>
+            <w:r>
+              <w:rPr>
+                <w:rFonts w:asciiTheme="minorEastAsia" w:hAnsiTheme="minorEastAsia"/>
+                <w:szCs w:val="21"/>
+              </w:rPr>
+              <w:t>terminate</w:t>
+            </w:r>
+            <w:r>
+              <w:rPr>
+                <w:rFonts w:asciiTheme="minorEastAsia" w:hAnsiTheme="minorEastAsia"/>
+                <w:szCs w:val="21"/>
+              </w:rPr>
+              <w:t>d)</w:t>
+            </w:r>
+          </w:p>
+          <w:p>
+            <w:pPr>
+              <w:overflowPunct w:val="0"/>
+              <w:autoSpaceDE w:val="0"/>
+              <w:autoSpaceDN w:val="0"/>
+              <w:jc w:val="center"/>
+              <w:rPr>
+                <w:rFonts w:asciiTheme="minorEastAsia" w:hAnsiTheme="minorEastAsia"/>
+                <w:szCs w:val="21"/>
+              </w:rPr>
+            </w:pPr>
+            <w:r>
+              <w:rPr>
+                <w:rFonts w:asciiTheme="minorEastAsia" w:hAnsiTheme="minorEastAsia" w:hint="eastAsia"/>
+                <w:szCs w:val="21"/>
+              </w:rPr>
+              <w:t>有</w:t>
+            </w:r>
+            <w:r>
+              <w:rPr>
+                <w:rFonts w:asciiTheme="minorEastAsia" w:hAnsiTheme="minorEastAsia" w:hint="eastAsia"/>
+                <w:szCs w:val="21"/>
+              </w:rPr>
+              <w:t>中断</w:t>
+            </w:r>
+            <w:r>
+              <w:rPr>
+                <w:rFonts w:asciiTheme="minorEastAsia" w:hAnsiTheme="minorEastAsia" w:hint="eastAsia"/>
+                <w:szCs w:val="21"/>
+              </w:rPr>
+              <w:t>标志(</w:t>
+            </w:r>
+            <w:r>
+              <w:rPr>
+                <w:rFonts w:asciiTheme="minorEastAsia" w:hAnsiTheme="minorEastAsia"/>
+                <w:szCs w:val="21"/>
+              </w:rPr>
+              <w:t>wait</w:t>
+            </w:r>
+            <w:r>
+              <w:rPr>
+                <w:rFonts w:asciiTheme="minorEastAsia" w:hAnsiTheme="minorEastAsia" w:hint="eastAsia"/>
+                <w:szCs w:val="21"/>
+              </w:rPr>
+              <w:t>)</w:t>
+            </w:r>
+          </w:p>
+          <w:p>
+            <w:pPr>
+              <w:overflowPunct w:val="0"/>
+              <w:autoSpaceDE w:val="0"/>
+              <w:autoSpaceDN w:val="0"/>
+              <w:jc w:val="center"/>
+              <w:rPr>
+                <w:rFonts w:asciiTheme="minorEastAsia" w:hAnsiTheme="minorEastAsia"/>
+                <w:szCs w:val="21"/>
+              </w:rPr>
+            </w:pPr>
+            <w:r>
+              <w:rPr>
+                <w:rFonts w:asciiTheme="minorEastAsia" w:hAnsiTheme="minorEastAsia"/>
+                <w:szCs w:val="21"/>
+              </w:rPr>
+              <w:t>←</w:t>
+            </w:r>
+          </w:p>
+        </w:tc>
+        <w:tc>
+          <w:tcPr>
+            <w:tcW w:w="2836" w:type="dxa"/>
+            <w:gridSpan w:val="2"/>
+            <w:tcBorders>
+              <w:top w:val="single" w:sz="4" w:space="0" w:color="auto"/>
+              <w:left w:val="single" w:sz="4" w:space="0" w:color="auto"/>
+              <w:right w:val="single" w:sz="4" w:space="0" w:color="auto"/>
+            </w:tcBorders>
+            <w:vAlign w:val="center"/>
+          </w:tcPr>
+          <w:p>
+            <w:pPr>
+              <w:overflowPunct w:val="0"/>
+              <w:autoSpaceDE w:val="0"/>
+              <w:autoSpaceDN w:val="0"/>
+              <w:jc w:val="center"/>
+              <w:rPr>
+                <w:rFonts w:asciiTheme="minorEastAsia" w:hAnsiTheme="minorEastAsia"/>
+                <w:szCs w:val="21"/>
+              </w:rPr>
+            </w:pPr>
+            <w:r>
+              <w:rPr>
+                <w:rFonts w:asciiTheme="minorEastAsia" w:hAnsiTheme="minorEastAsia" w:hint="eastAsia"/>
+                <w:szCs w:val="21"/>
+              </w:rPr>
+              <w:t>阻塞（进入</w:t>
+            </w:r>
+            <w:r>
+              <w:rPr>
+                <w:rFonts w:asciiTheme="minorEastAsia" w:hAnsiTheme="minorEastAsia"/>
+                <w:szCs w:val="21"/>
+              </w:rPr>
+              <w:t>对象wait池）</w:t>
+            </w:r>
+          </w:p>
+          <w:p>
+            <w:pPr>
+              <w:overflowPunct w:val="0"/>
+              <w:autoSpaceDE w:val="0"/>
+              <w:autoSpaceDN w:val="0"/>
+              <w:jc w:val="center"/>
+              <w:rPr>
+                <w:rFonts w:asciiTheme="minorEastAsia" w:hAnsiTheme="minorEastAsia"/>
+                <w:szCs w:val="21"/>
+              </w:rPr>
+            </w:pPr>
+            <w:r>
+              <w:rPr>
+                <w:rFonts w:asciiTheme="minorEastAsia" w:hAnsiTheme="minorEastAsia"/>
+                <w:szCs w:val="21"/>
+              </w:rPr>
+              <w:t>(WAITING)</w:t>
+            </w:r>
+          </w:p>
+        </w:tc>
+        <w:tc>
+          <w:tcPr>
+            <w:tcW w:w="1560" w:type="dxa"/>
+            <w:tcBorders>
+              <w:left w:val="single" w:sz="4" w:space="0" w:color="auto"/>
+            </w:tcBorders>
+            <w:vAlign w:val="center"/>
+          </w:tcPr>
+          <w:p>
+            <w:pPr>
+              <w:overflowPunct w:val="0"/>
+              <w:autoSpaceDE w:val="0"/>
+              <w:autoSpaceDN w:val="0"/>
+              <w:jc w:val="center"/>
+              <w:rPr>
+                <w:rFonts w:asciiTheme="minorEastAsia" w:hAnsiTheme="minorEastAsia"/>
+                <w:szCs w:val="21"/>
+              </w:rPr>
+            </w:pPr>
+          </w:p>
+        </w:tc>
+        <w:tc>
+          <w:tcPr>
+            <w:tcW w:w="1559" w:type="dxa"/>
+            <w:vAlign w:val="center"/>
+          </w:tcPr>
+          <w:p>
+            <w:pPr>
+              <w:overflowPunct w:val="0"/>
+              <w:autoSpaceDE w:val="0"/>
+              <w:autoSpaceDN w:val="0"/>
+              <w:jc w:val="center"/>
+              <w:rPr>
+                <w:rFonts w:asciiTheme="minorEastAsia" w:hAnsiTheme="minorEastAsia"/>
+                <w:szCs w:val="21"/>
+              </w:rPr>
+            </w:pPr>
+          </w:p>
+        </w:tc>
+      </w:tr>
+      <w:tr>
+        <w:tc>
+          <w:tcPr>
+            <w:tcW w:w="846" w:type="dxa"/>
+            <w:tcBorders>
+              <w:bottom w:val="single" w:sz="4" w:space="0" w:color="auto"/>
+            </w:tcBorders>
+            <w:vAlign w:val="center"/>
+          </w:tcPr>
+          <w:p>
+            <w:pPr>
+              <w:overflowPunct w:val="0"/>
+              <w:autoSpaceDE w:val="0"/>
+              <w:autoSpaceDN w:val="0"/>
+              <w:jc w:val="center"/>
+              <w:rPr>
+                <w:rFonts w:asciiTheme="minorEastAsia" w:hAnsiTheme="minorEastAsia"/>
+                <w:szCs w:val="21"/>
+              </w:rPr>
+            </w:pPr>
+          </w:p>
+        </w:tc>
+        <w:tc>
+          <w:tcPr>
+            <w:tcW w:w="1134" w:type="dxa"/>
+            <w:vAlign w:val="center"/>
+          </w:tcPr>
+          <w:p>
+            <w:pPr>
+              <w:overflowPunct w:val="0"/>
+              <w:autoSpaceDE w:val="0"/>
+              <w:autoSpaceDN w:val="0"/>
+              <w:jc w:val="center"/>
+              <w:rPr>
+                <w:rFonts w:asciiTheme="minorEastAsia" w:hAnsiTheme="minorEastAsia"/>
+                <w:szCs w:val="21"/>
+              </w:rPr>
+            </w:pPr>
+          </w:p>
+        </w:tc>
+        <w:tc>
+          <w:tcPr>
+            <w:tcW w:w="1281" w:type="dxa"/>
+            <w:tcBorders>
+              <w:top w:val="single" w:sz="4" w:space="0" w:color="auto"/>
+              <w:bottom w:val="single" w:sz="4" w:space="0" w:color="auto"/>
+            </w:tcBorders>
+            <w:shd w:val="clear" w:color="auto" w:fill="BFBFBF" w:themeFill="background1" w:themeFillShade="BF"/>
+            <w:vAlign w:val="center"/>
+          </w:tcPr>
+          <w:p>
+            <w:pPr>
+              <w:overflowPunct w:val="0"/>
+              <w:autoSpaceDE w:val="0"/>
+              <w:autoSpaceDN w:val="0"/>
+              <w:jc w:val="center"/>
+              <w:rPr>
+                <w:rFonts w:asciiTheme="minorEastAsia" w:hAnsiTheme="minorEastAsia"/>
+                <w:szCs w:val="21"/>
+              </w:rPr>
+            </w:pPr>
+            <w:r>
+              <w:rPr>
+                <w:rFonts w:asciiTheme="minorEastAsia" w:hAnsiTheme="minorEastAsia" w:hint="eastAsia"/>
+                <w:szCs w:val="21"/>
+              </w:rPr>
+              <w:t>获得m</w:t>
+            </w:r>
+            <w:r>
+              <w:rPr>
+                <w:rFonts w:asciiTheme="minorEastAsia" w:hAnsiTheme="minorEastAsia"/>
+                <w:szCs w:val="21"/>
+              </w:rPr>
+              <w:t>onitor</w:t>
+            </w:r>
+          </w:p>
+          <w:p>
+            <w:pPr>
+              <w:overflowPunct w:val="0"/>
+              <w:autoSpaceDE w:val="0"/>
+              <w:autoSpaceDN w:val="0"/>
+              <w:jc w:val="center"/>
+              <w:rPr>
+                <w:rFonts w:asciiTheme="minorEastAsia" w:hAnsiTheme="minorEastAsia"/>
+                <w:szCs w:val="21"/>
+              </w:rPr>
+            </w:pPr>
+            <w:r>
+              <w:rPr>
+                <w:rFonts w:asciiTheme="minorEastAsia" w:hAnsiTheme="minorEastAsia" w:hint="eastAsia"/>
+                <w:szCs w:val="21"/>
+              </w:rPr>
+              <w:t>↓</w:t>
+            </w:r>
+          </w:p>
+        </w:tc>
+        <w:tc>
+          <w:tcPr>
+            <w:tcW w:w="1706" w:type="dxa"/>
+            <w:tcBorders>
+              <w:top w:val="single" w:sz="4" w:space="0" w:color="auto"/>
+            </w:tcBorders>
+            <w:vAlign w:val="center"/>
+          </w:tcPr>
+          <w:p>
+            <w:pPr>
+              <w:overflowPunct w:val="0"/>
+              <w:autoSpaceDE w:val="0"/>
+              <w:autoSpaceDN w:val="0"/>
+              <w:jc w:val="center"/>
+              <w:rPr>
+                <w:rFonts w:asciiTheme="minorEastAsia" w:hAnsiTheme="minorEastAsia"/>
+                <w:szCs w:val="21"/>
+              </w:rPr>
+            </w:pPr>
+          </w:p>
+        </w:tc>
+        <w:tc>
+          <w:tcPr>
+            <w:tcW w:w="3396" w:type="dxa"/>
+            <w:gridSpan w:val="2"/>
+            <w:tcBorders>
+              <w:top w:val="single" w:sz="4" w:space="0" w:color="auto"/>
+              <w:bottom w:val="single" w:sz="4" w:space="0" w:color="auto"/>
+            </w:tcBorders>
+            <w:shd w:val="clear" w:color="auto" w:fill="BFBFBF" w:themeFill="background1" w:themeFillShade="BF"/>
+            <w:vAlign w:val="center"/>
+          </w:tcPr>
+          <w:p>
+            <w:pPr>
+              <w:overflowPunct w:val="0"/>
+              <w:autoSpaceDE w:val="0"/>
+              <w:autoSpaceDN w:val="0"/>
+              <w:jc w:val="center"/>
+              <w:rPr>
+                <w:rFonts w:asciiTheme="minorEastAsia" w:hAnsiTheme="minorEastAsia"/>
+                <w:szCs w:val="21"/>
+              </w:rPr>
+            </w:pPr>
+            <w:r>
+              <w:rPr>
+                <w:rFonts w:asciiTheme="minorEastAsia" w:hAnsiTheme="minorEastAsia" w:hint="eastAsia"/>
+                <w:szCs w:val="21"/>
+              </w:rPr>
+              <w:t>↑</w:t>
+            </w:r>
+          </w:p>
+          <w:p>
+            <w:pPr>
+              <w:overflowPunct w:val="0"/>
+              <w:autoSpaceDE w:val="0"/>
+              <w:autoSpaceDN w:val="0"/>
+              <w:jc w:val="center"/>
+              <w:rPr>
+                <w:rFonts w:asciiTheme="minorEastAsia" w:hAnsiTheme="minorEastAsia"/>
+                <w:szCs w:val="21"/>
+              </w:rPr>
+            </w:pPr>
+            <w:r>
+              <w:rPr>
+                <w:rFonts w:asciiTheme="minorEastAsia" w:hAnsiTheme="minorEastAsia" w:hint="eastAsia"/>
+                <w:szCs w:val="21"/>
+              </w:rPr>
+              <w:t>synchronized未获得m</w:t>
+            </w:r>
+            <w:r>
+              <w:rPr>
+                <w:rFonts w:asciiTheme="minorEastAsia" w:hAnsiTheme="minorEastAsia"/>
+                <w:szCs w:val="21"/>
+              </w:rPr>
+              <w:t>onitor</w:t>
+            </w:r>
+          </w:p>
+        </w:tc>
+        <w:tc>
+          <w:tcPr>
+            <w:tcW w:w="2127" w:type="dxa"/>
+            <w:tcBorders>
+              <w:bottom w:val="single" w:sz="4" w:space="0" w:color="auto"/>
+            </w:tcBorders>
+            <w:vAlign w:val="center"/>
+          </w:tcPr>
+          <w:p>
+            <w:pPr>
+              <w:overflowPunct w:val="0"/>
+              <w:autoSpaceDE w:val="0"/>
+              <w:autoSpaceDN w:val="0"/>
+              <w:jc w:val="center"/>
+              <w:rPr>
+                <w:rFonts w:asciiTheme="minorEastAsia" w:hAnsiTheme="minorEastAsia"/>
+                <w:szCs w:val="21"/>
+              </w:rPr>
+            </w:pPr>
+          </w:p>
+        </w:tc>
+        <w:tc>
+          <w:tcPr>
+            <w:tcW w:w="1702" w:type="dxa"/>
+            <w:tcBorders>
+              <w:top w:val="single" w:sz="4" w:space="0" w:color="auto"/>
+              <w:bottom w:val="single" w:sz="4" w:space="0" w:color="auto"/>
+              <w:right w:val="single" w:sz="4" w:space="0" w:color="auto"/>
+            </w:tcBorders>
+            <w:shd w:val="clear" w:color="auto" w:fill="BFBFBF" w:themeFill="background1" w:themeFillShade="BF"/>
+            <w:vAlign w:val="center"/>
+          </w:tcPr>
+          <w:p>
+            <w:pPr>
+              <w:overflowPunct w:val="0"/>
+              <w:autoSpaceDE w:val="0"/>
+              <w:autoSpaceDN w:val="0"/>
+              <w:jc w:val="center"/>
+              <w:rPr>
+                <w:rFonts w:asciiTheme="minorEastAsia" w:hAnsiTheme="minorEastAsia"/>
+                <w:szCs w:val="21"/>
+              </w:rPr>
+            </w:pPr>
+            <w:r>
+              <w:rPr>
+                <w:rFonts w:asciiTheme="minorEastAsia" w:hAnsiTheme="minorEastAsia" w:hint="eastAsia"/>
+                <w:szCs w:val="21"/>
+              </w:rPr>
+              <w:t>↑</w:t>
+            </w:r>
+          </w:p>
+          <w:p>
+            <w:pPr>
+              <w:overflowPunct w:val="0"/>
+              <w:autoSpaceDE w:val="0"/>
+              <w:autoSpaceDN w:val="0"/>
+              <w:jc w:val="center"/>
+              <w:rPr>
+                <w:rFonts w:asciiTheme="minorEastAsia" w:hAnsiTheme="minorEastAsia"/>
+                <w:szCs w:val="21"/>
+              </w:rPr>
+            </w:pPr>
+            <w:r>
+              <w:rPr>
+                <w:rFonts w:asciiTheme="minorEastAsia" w:hAnsiTheme="minorEastAsia" w:hint="eastAsia"/>
+                <w:szCs w:val="21"/>
+              </w:rPr>
+              <w:t>某对象.w</w:t>
+            </w:r>
+            <w:r>
+              <w:rPr>
+                <w:rFonts w:asciiTheme="minorEastAsia" w:hAnsiTheme="minorEastAsia"/>
+                <w:szCs w:val="21"/>
+              </w:rPr>
+              <w:t>ait</w:t>
+            </w:r>
+            <w:r>
+              <w:rPr>
+                <w:rFonts w:asciiTheme="minorEastAsia" w:hAnsiTheme="minorEastAsia" w:hint="eastAsia"/>
+                <w:szCs w:val="21"/>
+              </w:rPr>
+              <w:t>()</w:t>
+            </w:r>
+          </w:p>
+          <w:p>
+            <w:pPr>
+              <w:overflowPunct w:val="0"/>
+              <w:autoSpaceDE w:val="0"/>
+              <w:autoSpaceDN w:val="0"/>
+              <w:jc w:val="center"/>
+              <w:rPr>
+                <w:rFonts w:asciiTheme="minorEastAsia" w:hAnsiTheme="minorEastAsia"/>
+                <w:szCs w:val="21"/>
+              </w:rPr>
+            </w:pPr>
+            <w:r>
+              <w:rPr>
+                <w:rFonts w:asciiTheme="minorEastAsia" w:hAnsiTheme="minorEastAsia" w:hint="eastAsia"/>
+                <w:szCs w:val="21"/>
+              </w:rPr>
+              <w:t>某线程</w:t>
+            </w:r>
+            <w:r>
+              <w:rPr>
+                <w:rFonts w:asciiTheme="minorEastAsia" w:hAnsiTheme="minorEastAsia"/>
+                <w:szCs w:val="21"/>
+              </w:rPr>
+              <w:t>.join</w:t>
+            </w:r>
+            <w:r>
+              <w:rPr>
+                <w:rFonts w:asciiTheme="minorEastAsia" w:hAnsiTheme="minorEastAsia"/>
+                <w:szCs w:val="21"/>
+              </w:rPr>
+              <w:t>()</w:t>
+            </w:r>
+          </w:p>
+        </w:tc>
+        <w:tc>
+          <w:tcPr>
+            <w:tcW w:w="1134" w:type="dxa"/>
+            <w:tcBorders>
+              <w:top w:val="single" w:sz="4" w:space="0" w:color="auto"/>
+              <w:left w:val="single" w:sz="4" w:space="0" w:color="auto"/>
+              <w:bottom w:val="single" w:sz="4" w:space="0" w:color="auto"/>
+            </w:tcBorders>
+            <w:shd w:val="clear" w:color="auto" w:fill="BFBFBF" w:themeFill="background1" w:themeFillShade="BF"/>
+            <w:vAlign w:val="center"/>
+          </w:tcPr>
+          <w:p>
+            <w:pPr>
+              <w:overflowPunct w:val="0"/>
+              <w:autoSpaceDE w:val="0"/>
+              <w:autoSpaceDN w:val="0"/>
+              <w:jc w:val="center"/>
+              <w:rPr>
+                <w:rFonts w:asciiTheme="minorEastAsia" w:hAnsiTheme="minorEastAsia"/>
+                <w:szCs w:val="21"/>
+              </w:rPr>
+            </w:pPr>
+            <w:r>
+              <w:rPr>
+                <w:rFonts w:asciiTheme="minorEastAsia" w:hAnsiTheme="minorEastAsia" w:hint="eastAsia"/>
+                <w:szCs w:val="21"/>
+              </w:rPr>
+              <w:t>有</w:t>
+            </w:r>
+            <w:r>
+              <w:rPr>
+                <w:rFonts w:asciiTheme="minorEastAsia" w:hAnsiTheme="minorEastAsia" w:hint="eastAsia"/>
+                <w:szCs w:val="21"/>
+              </w:rPr>
+              <w:t>中断</w:t>
+            </w:r>
+            <w:r>
+              <w:rPr>
+                <w:rFonts w:asciiTheme="minorEastAsia" w:hAnsiTheme="minorEastAsia" w:hint="eastAsia"/>
+                <w:szCs w:val="21"/>
+              </w:rPr>
+              <w:t>标志(</w:t>
+            </w:r>
+            <w:r>
+              <w:rPr>
+                <w:rFonts w:asciiTheme="minorEastAsia" w:hAnsiTheme="minorEastAsia"/>
+                <w:szCs w:val="21"/>
+              </w:rPr>
+              <w:t>join</w:t>
+            </w:r>
+            <w:r>
+              <w:rPr>
+                <w:rFonts w:asciiTheme="minorEastAsia" w:hAnsiTheme="minorEastAsia" w:hint="eastAsia"/>
+                <w:szCs w:val="21"/>
+              </w:rPr>
+              <w:t>)</w:t>
+            </w:r>
+          </w:p>
+          <w:p>
+            <w:pPr>
+              <w:overflowPunct w:val="0"/>
+              <w:autoSpaceDE w:val="0"/>
+              <w:autoSpaceDN w:val="0"/>
+              <w:jc w:val="center"/>
+              <w:rPr>
+                <w:rFonts w:asciiTheme="minorEastAsia" w:hAnsiTheme="minorEastAsia"/>
+                <w:szCs w:val="21"/>
+              </w:rPr>
+            </w:pPr>
+            <w:r>
+              <w:rPr>
+                <w:rFonts w:asciiTheme="minorEastAsia" w:hAnsiTheme="minorEastAsia"/>
+                <w:szCs w:val="21"/>
+              </w:rPr>
+              <w:t>↓</w:t>
+            </w:r>
+          </w:p>
+        </w:tc>
+        <w:tc>
+          <w:tcPr>
+            <w:tcW w:w="1560" w:type="dxa"/>
+            <w:vAlign w:val="center"/>
+          </w:tcPr>
+          <w:p>
+            <w:pPr>
+              <w:overflowPunct w:val="0"/>
+              <w:autoSpaceDE w:val="0"/>
+              <w:autoSpaceDN w:val="0"/>
+              <w:jc w:val="center"/>
+              <w:rPr>
+                <w:rFonts w:asciiTheme="minorEastAsia" w:hAnsiTheme="minorEastAsia"/>
+                <w:szCs w:val="21"/>
+              </w:rPr>
+            </w:pPr>
+          </w:p>
+        </w:tc>
+        <w:tc>
+          <w:tcPr>
+            <w:tcW w:w="1559" w:type="dxa"/>
+            <w:tcBorders>
+              <w:bottom w:val="single" w:sz="4" w:space="0" w:color="auto"/>
+            </w:tcBorders>
+            <w:vAlign w:val="center"/>
+          </w:tcPr>
+          <w:p>
+            <w:pPr>
+              <w:overflowPunct w:val="0"/>
+              <w:autoSpaceDE w:val="0"/>
+              <w:autoSpaceDN w:val="0"/>
+              <w:jc w:val="center"/>
+              <w:rPr>
+                <w:rFonts w:asciiTheme="minorEastAsia" w:hAnsiTheme="minorEastAsia"/>
+                <w:szCs w:val="21"/>
+              </w:rPr>
+            </w:pPr>
+          </w:p>
+        </w:tc>
+      </w:tr>
+      <w:tr>
+        <w:trPr>
+          <w:trHeight w:val="780"/>
+        </w:trPr>
+        <w:tc>
+          <w:tcPr>
+            <w:tcW w:w="846" w:type="dxa"/>
+            <w:vMerge w:val="restart"/>
+            <w:tcBorders>
+              <w:top w:val="single" w:sz="4" w:space="0" w:color="auto"/>
+              <w:left w:val="single" w:sz="4" w:space="0" w:color="auto"/>
+              <w:right w:val="single" w:sz="4" w:space="0" w:color="auto"/>
+            </w:tcBorders>
+            <w:vAlign w:val="center"/>
+          </w:tcPr>
+          <w:p>
+            <w:pPr>
+              <w:overflowPunct w:val="0"/>
+              <w:autoSpaceDE w:val="0"/>
+              <w:autoSpaceDN w:val="0"/>
+              <w:jc w:val="center"/>
+              <w:rPr>
+                <w:rFonts w:asciiTheme="minorEastAsia" w:hAnsiTheme="minorEastAsia"/>
+                <w:szCs w:val="21"/>
+              </w:rPr>
+            </w:pPr>
+            <w:r>
+              <w:rPr>
+                <w:rFonts w:asciiTheme="minorEastAsia" w:hAnsiTheme="minorEastAsia" w:hint="eastAsia"/>
+                <w:szCs w:val="21"/>
+              </w:rPr>
+              <w:t>新线程</w:t>
+            </w:r>
+          </w:p>
+          <w:p>
+            <w:pPr>
+              <w:overflowPunct w:val="0"/>
+              <w:autoSpaceDE w:val="0"/>
+              <w:autoSpaceDN w:val="0"/>
+              <w:jc w:val="center"/>
+              <w:rPr>
+                <w:rFonts w:asciiTheme="minorEastAsia" w:hAnsiTheme="minorEastAsia"/>
+                <w:szCs w:val="21"/>
+              </w:rPr>
+            </w:pPr>
+            <w:r>
+              <w:rPr>
+                <w:rFonts w:asciiTheme="minorEastAsia" w:hAnsiTheme="minorEastAsia"/>
+                <w:szCs w:val="21"/>
+              </w:rPr>
+              <w:t>(</w:t>
+            </w:r>
+            <w:r>
+              <w:rPr>
+                <w:rFonts w:asciiTheme="minorEastAsia" w:hAnsiTheme="minorEastAsia" w:hint="eastAsia"/>
+                <w:szCs w:val="21"/>
+              </w:rPr>
+              <w:t>N</w:t>
+            </w:r>
+            <w:r>
+              <w:rPr>
+                <w:rFonts w:asciiTheme="minorEastAsia" w:hAnsiTheme="minorEastAsia"/>
+                <w:szCs w:val="21"/>
+              </w:rPr>
+              <w:t>EW)</w:t>
+            </w:r>
+          </w:p>
+        </w:tc>
+        <w:tc>
+          <w:tcPr>
+            <w:tcW w:w="1134" w:type="dxa"/>
+            <w:vMerge w:val="restart"/>
+            <w:tcBorders>
+              <w:left w:val="single" w:sz="4" w:space="0" w:color="auto"/>
+              <w:right w:val="single" w:sz="4" w:space="0" w:color="auto"/>
+            </w:tcBorders>
+            <w:shd w:val="clear" w:color="auto" w:fill="BFBFBF" w:themeFill="background1" w:themeFillShade="BF"/>
+            <w:vAlign w:val="center"/>
+          </w:tcPr>
+          <w:p>
+            <w:pPr>
+              <w:overflowPunct w:val="0"/>
+              <w:autoSpaceDE w:val="0"/>
+              <w:autoSpaceDN w:val="0"/>
+              <w:jc w:val="center"/>
+              <w:rPr>
+                <w:rFonts w:asciiTheme="minorEastAsia" w:hAnsiTheme="minorEastAsia"/>
+                <w:szCs w:val="21"/>
+              </w:rPr>
+            </w:pPr>
+            <w:r>
+              <w:rPr>
+                <w:rFonts w:asciiTheme="minorEastAsia" w:hAnsiTheme="minorEastAsia" w:hint="eastAsia"/>
+                <w:szCs w:val="21"/>
+              </w:rPr>
+              <w:t>.start()</w:t>
+            </w:r>
+          </w:p>
+          <w:p>
+            <w:pPr>
+              <w:overflowPunct w:val="0"/>
+              <w:autoSpaceDE w:val="0"/>
+              <w:autoSpaceDN w:val="0"/>
+              <w:jc w:val="center"/>
+              <w:rPr>
+                <w:rFonts w:asciiTheme="minorEastAsia" w:hAnsiTheme="minorEastAsia"/>
+                <w:szCs w:val="21"/>
+              </w:rPr>
+            </w:pPr>
+            <w:r>
+              <w:rPr>
+                <w:rFonts w:asciiTheme="minorEastAsia" w:hAnsiTheme="minorEastAsia"/>
+                <w:szCs w:val="21"/>
+              </w:rPr>
+              <w:t>→</w:t>
+            </w:r>
+          </w:p>
+        </w:tc>
+        <w:tc>
+          <w:tcPr>
+            <w:tcW w:w="1281" w:type="dxa"/>
+            <w:vMerge w:val="restart"/>
+            <w:tcBorders>
+              <w:top w:val="single" w:sz="4" w:space="0" w:color="auto"/>
+              <w:left w:val="single" w:sz="4" w:space="0" w:color="auto"/>
+              <w:right w:val="single" w:sz="4" w:space="0" w:color="auto"/>
+            </w:tcBorders>
+            <w:vAlign w:val="center"/>
+          </w:tcPr>
+          <w:p>
+            <w:pPr>
+              <w:overflowPunct w:val="0"/>
+              <w:autoSpaceDE w:val="0"/>
+              <w:autoSpaceDN w:val="0"/>
+              <w:jc w:val="center"/>
+              <w:rPr>
+                <w:rFonts w:asciiTheme="minorEastAsia" w:hAnsiTheme="minorEastAsia"/>
+                <w:szCs w:val="21"/>
+              </w:rPr>
+            </w:pPr>
+            <w:r>
+              <w:rPr>
+                <w:rFonts w:asciiTheme="minorEastAsia" w:hAnsiTheme="minorEastAsia" w:hint="eastAsia"/>
+                <w:szCs w:val="21"/>
+              </w:rPr>
+              <w:t>就绪状态(R</w:t>
+            </w:r>
+            <w:r>
+              <w:rPr>
+                <w:rFonts w:asciiTheme="minorEastAsia" w:hAnsiTheme="minorEastAsia"/>
+                <w:szCs w:val="21"/>
+              </w:rPr>
+              <w:t>UNNABLE)</w:t>
+            </w:r>
+          </w:p>
+        </w:tc>
+        <w:tc>
+          <w:tcPr>
+            <w:tcW w:w="1706" w:type="dxa"/>
+            <w:tcBorders>
+              <w:left w:val="single" w:sz="4" w:space="0" w:color="auto"/>
+              <w:bottom w:val="single" w:sz="4" w:space="0" w:color="auto"/>
+              <w:right w:val="single" w:sz="4" w:space="0" w:color="auto"/>
+            </w:tcBorders>
+            <w:shd w:val="clear" w:color="auto" w:fill="BFBFBF" w:themeFill="background1" w:themeFillShade="BF"/>
+            <w:vAlign w:val="center"/>
+          </w:tcPr>
+          <w:p>
+            <w:pPr>
+              <w:overflowPunct w:val="0"/>
+              <w:autoSpaceDE w:val="0"/>
+              <w:autoSpaceDN w:val="0"/>
+              <w:jc w:val="center"/>
+              <w:rPr>
+                <w:rFonts w:asciiTheme="minorEastAsia" w:hAnsiTheme="minorEastAsia"/>
+                <w:szCs w:val="21"/>
+              </w:rPr>
+            </w:pPr>
+            <w:r>
+              <w:rPr>
+                <w:rFonts w:asciiTheme="minorEastAsia" w:hAnsiTheme="minorEastAsia" w:hint="eastAsia"/>
+                <w:szCs w:val="21"/>
+              </w:rPr>
+              <w:t>线程调度</w:t>
+            </w:r>
+          </w:p>
+          <w:p>
+            <w:pPr>
+              <w:overflowPunct w:val="0"/>
+              <w:autoSpaceDE w:val="0"/>
+              <w:autoSpaceDN w:val="0"/>
+              <w:jc w:val="center"/>
+              <w:rPr>
+                <w:rFonts w:asciiTheme="minorEastAsia" w:hAnsiTheme="minorEastAsia"/>
+                <w:szCs w:val="21"/>
+              </w:rPr>
+            </w:pPr>
+            <w:r>
+              <w:rPr>
+                <w:rFonts w:asciiTheme="minorEastAsia" w:hAnsiTheme="minorEastAsia" w:hint="eastAsia"/>
+                <w:szCs w:val="21"/>
+              </w:rPr>
+              <w:t>→</w:t>
+            </w:r>
+          </w:p>
+        </w:tc>
+        <w:tc>
+          <w:tcPr>
+            <w:tcW w:w="8359" w:type="dxa"/>
+            <w:gridSpan w:val="5"/>
+            <w:vMerge w:val="restart"/>
+            <w:tcBorders>
+              <w:top w:val="single" w:sz="4" w:space="0" w:color="auto"/>
+              <w:left w:val="single" w:sz="4" w:space="0" w:color="auto"/>
+              <w:right w:val="single" w:sz="4" w:space="0" w:color="auto"/>
+            </w:tcBorders>
+            <w:vAlign w:val="center"/>
+          </w:tcPr>
+          <w:p>
+            <w:pPr>
+              <w:overflowPunct w:val="0"/>
+              <w:autoSpaceDE w:val="0"/>
+              <w:autoSpaceDN w:val="0"/>
+              <w:jc w:val="center"/>
+              <w:rPr>
+                <w:rFonts w:asciiTheme="minorEastAsia" w:hAnsiTheme="minorEastAsia"/>
+                <w:szCs w:val="21"/>
+              </w:rPr>
+            </w:pPr>
+            <w:r>
+              <w:rPr>
+                <w:rFonts w:asciiTheme="minorEastAsia" w:hAnsiTheme="minorEastAsia" w:hint="eastAsia"/>
+                <w:szCs w:val="21"/>
+              </w:rPr>
+              <w:t>运行状态</w:t>
+            </w:r>
+          </w:p>
+          <w:p>
+            <w:pPr>
+              <w:overflowPunct w:val="0"/>
+              <w:autoSpaceDE w:val="0"/>
+              <w:autoSpaceDN w:val="0"/>
+              <w:jc w:val="center"/>
+              <w:rPr>
+                <w:rFonts w:asciiTheme="minorEastAsia" w:hAnsiTheme="minorEastAsia"/>
+                <w:szCs w:val="21"/>
+              </w:rPr>
+            </w:pPr>
+            <w:r>
+              <w:rPr>
+                <w:rFonts w:asciiTheme="minorEastAsia" w:hAnsiTheme="minorEastAsia" w:hint="eastAsia"/>
+                <w:szCs w:val="21"/>
+              </w:rPr>
+              <w:t>(RUNNABLE)</w:t>
+            </w:r>
+          </w:p>
+        </w:tc>
+        <w:tc>
+          <w:tcPr>
+            <w:tcW w:w="1560" w:type="dxa"/>
+            <w:vMerge w:val="restart"/>
+            <w:tcBorders>
+              <w:left w:val="single" w:sz="4" w:space="0" w:color="auto"/>
+              <w:right w:val="single" w:sz="4" w:space="0" w:color="auto"/>
+            </w:tcBorders>
+            <w:shd w:val="clear" w:color="auto" w:fill="BFBFBF" w:themeFill="background1" w:themeFillShade="BF"/>
+            <w:vAlign w:val="center"/>
+          </w:tcPr>
+          <w:p>
+            <w:pPr>
+              <w:overflowPunct w:val="0"/>
+              <w:autoSpaceDE w:val="0"/>
+              <w:autoSpaceDN w:val="0"/>
+              <w:jc w:val="center"/>
+              <w:rPr>
+                <w:rFonts w:asciiTheme="minorEastAsia" w:hAnsiTheme="minorEastAsia"/>
+                <w:szCs w:val="21"/>
+              </w:rPr>
+            </w:pPr>
+            <w:r>
+              <w:rPr>
+                <w:rFonts w:asciiTheme="minorEastAsia" w:hAnsiTheme="minorEastAsia"/>
+                <w:szCs w:val="21"/>
+              </w:rPr>
+              <w:t>(</w:t>
+            </w:r>
+            <w:r>
+              <w:rPr>
+                <w:rFonts w:asciiTheme="minorEastAsia" w:hAnsiTheme="minorEastAsia"/>
+                <w:szCs w:val="21"/>
+              </w:rPr>
+              <w:t>terminate</w:t>
+            </w:r>
+            <w:r>
+              <w:rPr>
+                <w:rFonts w:asciiTheme="minorEastAsia" w:hAnsiTheme="minorEastAsia"/>
+                <w:szCs w:val="21"/>
+              </w:rPr>
+              <w:t>d)</w:t>
+            </w:r>
+          </w:p>
+          <w:p>
+            <w:pPr>
+              <w:overflowPunct w:val="0"/>
+              <w:autoSpaceDE w:val="0"/>
+              <w:autoSpaceDN w:val="0"/>
+              <w:jc w:val="center"/>
+              <w:rPr>
+                <w:rFonts w:asciiTheme="minorEastAsia" w:hAnsiTheme="minorEastAsia"/>
+                <w:szCs w:val="21"/>
+              </w:rPr>
+            </w:pPr>
+            <w:r>
+              <w:rPr>
+                <w:rFonts w:asciiTheme="minorEastAsia" w:hAnsiTheme="minorEastAsia"/>
+                <w:szCs w:val="21"/>
+              </w:rPr>
+              <w:t>→</w:t>
+            </w:r>
+          </w:p>
+        </w:tc>
+        <w:tc>
+          <w:tcPr>
+            <w:tcW w:w="1559" w:type="dxa"/>
+            <w:vMerge w:val="restart"/>
+            <w:tcBorders>
+              <w:top w:val="single" w:sz="4" w:space="0" w:color="auto"/>
+              <w:left w:val="single" w:sz="4" w:space="0" w:color="auto"/>
+              <w:bottom w:val="single" w:sz="4" w:space="0" w:color="auto"/>
+              <w:right w:val="single" w:sz="4" w:space="0" w:color="auto"/>
+            </w:tcBorders>
+            <w:vAlign w:val="center"/>
+          </w:tcPr>
+          <w:p>
+            <w:pPr>
+              <w:overflowPunct w:val="0"/>
+              <w:autoSpaceDE w:val="0"/>
+              <w:autoSpaceDN w:val="0"/>
+              <w:jc w:val="center"/>
+              <w:rPr>
+                <w:rFonts w:asciiTheme="minorEastAsia" w:hAnsiTheme="minorEastAsia"/>
+                <w:szCs w:val="21"/>
+              </w:rPr>
+            </w:pPr>
+            <w:r>
+              <w:rPr>
+                <w:rFonts w:asciiTheme="minorEastAsia" w:hAnsiTheme="minorEastAsia" w:hint="eastAsia"/>
+                <w:szCs w:val="21"/>
+              </w:rPr>
+              <w:t>死亡状态</w:t>
+            </w:r>
+          </w:p>
+          <w:p>
+            <w:pPr>
+              <w:overflowPunct w:val="0"/>
+              <w:autoSpaceDE w:val="0"/>
+              <w:autoSpaceDN w:val="0"/>
+              <w:jc w:val="center"/>
+              <w:rPr>
+                <w:rFonts w:asciiTheme="minorEastAsia" w:hAnsiTheme="minorEastAsia"/>
+                <w:szCs w:val="21"/>
+              </w:rPr>
+            </w:pPr>
+            <w:r>
+              <w:rPr>
+                <w:rFonts w:asciiTheme="minorEastAsia" w:hAnsiTheme="minorEastAsia" w:hint="eastAsia"/>
+                <w:szCs w:val="21"/>
+              </w:rPr>
+              <w:t>(TERMINATED</w:t>
+            </w:r>
+            <w:r>
+              <w:rPr>
+                <w:rFonts w:asciiTheme="minorEastAsia" w:hAnsiTheme="minorEastAsia"/>
+                <w:szCs w:val="21"/>
+              </w:rPr>
+              <w:t>)</w:t>
+            </w:r>
+          </w:p>
+        </w:tc>
+      </w:tr>
+      <w:tr>
+        <w:trPr>
+          <w:trHeight w:val="780"/>
+        </w:trPr>
+        <w:tc>
+          <w:tcPr>
+            <w:tcW w:w="846" w:type="dxa"/>
+            <w:vMerge/>
+            <w:tcBorders>
+              <w:left w:val="single" w:sz="4" w:space="0" w:color="auto"/>
+              <w:bottom w:val="single" w:sz="4" w:space="0" w:color="auto"/>
+              <w:right w:val="single" w:sz="4" w:space="0" w:color="auto"/>
+            </w:tcBorders>
+            <w:vAlign w:val="center"/>
+          </w:tcPr>
+          <w:p>
+            <w:pPr>
+              <w:overflowPunct w:val="0"/>
+              <w:autoSpaceDE w:val="0"/>
+              <w:autoSpaceDN w:val="0"/>
+              <w:jc w:val="center"/>
+              <w:rPr>
+                <w:rFonts w:asciiTheme="minorEastAsia" w:hAnsiTheme="minorEastAsia"/>
+                <w:szCs w:val="21"/>
+              </w:rPr>
+            </w:pPr>
+          </w:p>
+        </w:tc>
+        <w:tc>
+          <w:tcPr>
+            <w:tcW w:w="1134" w:type="dxa"/>
+            <w:vMerge/>
+            <w:tcBorders>
+              <w:left w:val="single" w:sz="4" w:space="0" w:color="auto"/>
+              <w:right w:val="single" w:sz="4" w:space="0" w:color="auto"/>
+            </w:tcBorders>
+            <w:shd w:val="clear" w:color="auto" w:fill="BFBFBF" w:themeFill="background1" w:themeFillShade="BF"/>
+            <w:vAlign w:val="center"/>
+          </w:tcPr>
+          <w:p>
+            <w:pPr>
+              <w:overflowPunct w:val="0"/>
+              <w:autoSpaceDE w:val="0"/>
+              <w:autoSpaceDN w:val="0"/>
+              <w:jc w:val="center"/>
+              <w:rPr>
+                <w:rFonts w:asciiTheme="minorEastAsia" w:hAnsiTheme="minorEastAsia"/>
+                <w:szCs w:val="21"/>
+              </w:rPr>
+            </w:pPr>
+          </w:p>
+        </w:tc>
+        <w:tc>
+          <w:tcPr>
+            <w:tcW w:w="1281" w:type="dxa"/>
+            <w:vMerge/>
+            <w:tcBorders>
+              <w:left w:val="single" w:sz="4" w:space="0" w:color="auto"/>
+              <w:bottom w:val="single" w:sz="4" w:space="0" w:color="auto"/>
+              <w:right w:val="single" w:sz="4" w:space="0" w:color="auto"/>
+            </w:tcBorders>
+            <w:vAlign w:val="center"/>
+          </w:tcPr>
+          <w:p>
+            <w:pPr>
+              <w:overflowPunct w:val="0"/>
+              <w:autoSpaceDE w:val="0"/>
+              <w:autoSpaceDN w:val="0"/>
+              <w:jc w:val="center"/>
+              <w:rPr>
+                <w:rFonts w:asciiTheme="minorEastAsia" w:hAnsiTheme="minorEastAsia"/>
+                <w:szCs w:val="21"/>
+              </w:rPr>
+            </w:pPr>
+          </w:p>
+        </w:tc>
+        <w:tc>
+          <w:tcPr>
+            <w:tcW w:w="1706" w:type="dxa"/>
+            <w:tcBorders>
+              <w:top w:val="single" w:sz="4" w:space="0" w:color="auto"/>
+              <w:left w:val="single" w:sz="4" w:space="0" w:color="auto"/>
+              <w:right w:val="single" w:sz="4" w:space="0" w:color="auto"/>
+            </w:tcBorders>
+            <w:shd w:val="clear" w:color="auto" w:fill="BFBFBF" w:themeFill="background1" w:themeFillShade="BF"/>
+            <w:vAlign w:val="center"/>
+          </w:tcPr>
+          <w:p>
+            <w:pPr>
+              <w:overflowPunct w:val="0"/>
+              <w:autoSpaceDE w:val="0"/>
+              <w:autoSpaceDN w:val="0"/>
+              <w:jc w:val="center"/>
+              <w:rPr>
+                <w:rFonts w:asciiTheme="minorEastAsia" w:hAnsiTheme="minorEastAsia"/>
+                <w:szCs w:val="21"/>
+              </w:rPr>
+            </w:pPr>
+            <w:r>
+              <w:rPr>
+                <w:rFonts w:asciiTheme="minorEastAsia" w:hAnsiTheme="minorEastAsia"/>
+                <w:szCs w:val="21"/>
+              </w:rPr>
+              <w:t>←</w:t>
+            </w:r>
+          </w:p>
+          <w:p>
+            <w:pPr>
+              <w:overflowPunct w:val="0"/>
+              <w:autoSpaceDE w:val="0"/>
+              <w:autoSpaceDN w:val="0"/>
+              <w:jc w:val="center"/>
+              <w:rPr>
+                <w:rFonts w:asciiTheme="minorEastAsia" w:hAnsiTheme="minorEastAsia"/>
+                <w:szCs w:val="21"/>
+              </w:rPr>
+            </w:pPr>
+            <w:r>
+              <w:rPr>
+                <w:rFonts w:asciiTheme="minorEastAsia" w:hAnsiTheme="minorEastAsia" w:hint="eastAsia"/>
+                <w:szCs w:val="21"/>
+              </w:rPr>
+              <w:t>线程调度</w:t>
+            </w:r>
+          </w:p>
+          <w:p>
+            <w:pPr>
+              <w:overflowPunct w:val="0"/>
+              <w:autoSpaceDE w:val="0"/>
+              <w:autoSpaceDN w:val="0"/>
+              <w:jc w:val="center"/>
+              <w:rPr>
+                <w:rFonts w:asciiTheme="minorEastAsia" w:hAnsiTheme="minorEastAsia"/>
+                <w:szCs w:val="21"/>
+              </w:rPr>
+            </w:pPr>
+            <w:r>
+              <w:rPr>
+                <w:rFonts w:asciiTheme="minorEastAsia" w:hAnsiTheme="minorEastAsia"/>
+                <w:szCs w:val="21"/>
+              </w:rPr>
+              <w:t>Thread.yield()</w:t>
+            </w:r>
+          </w:p>
+        </w:tc>
+        <w:tc>
+          <w:tcPr>
+            <w:tcW w:w="8359" w:type="dxa"/>
+            <w:gridSpan w:val="5"/>
+            <w:vMerge/>
+            <w:tcBorders>
+              <w:left w:val="single" w:sz="4" w:space="0" w:color="auto"/>
+              <w:bottom w:val="single" w:sz="4" w:space="0" w:color="auto"/>
+              <w:right w:val="single" w:sz="4" w:space="0" w:color="auto"/>
+            </w:tcBorders>
+            <w:vAlign w:val="center"/>
+          </w:tcPr>
+          <w:p>
+            <w:pPr>
+              <w:overflowPunct w:val="0"/>
+              <w:autoSpaceDE w:val="0"/>
+              <w:autoSpaceDN w:val="0"/>
+              <w:jc w:val="center"/>
+              <w:rPr>
+                <w:rFonts w:asciiTheme="minorEastAsia" w:hAnsiTheme="minorEastAsia"/>
+                <w:szCs w:val="21"/>
+              </w:rPr>
+            </w:pPr>
+          </w:p>
+        </w:tc>
+        <w:tc>
+          <w:tcPr>
+            <w:tcW w:w="1560" w:type="dxa"/>
+            <w:vMerge/>
+            <w:tcBorders>
+              <w:left w:val="single" w:sz="4" w:space="0" w:color="auto"/>
+              <w:right w:val="single" w:sz="4" w:space="0" w:color="auto"/>
+            </w:tcBorders>
+            <w:shd w:val="clear" w:color="auto" w:fill="BFBFBF" w:themeFill="background1" w:themeFillShade="BF"/>
+            <w:vAlign w:val="center"/>
+          </w:tcPr>
+          <w:p>
+            <w:pPr>
+              <w:overflowPunct w:val="0"/>
+              <w:autoSpaceDE w:val="0"/>
+              <w:autoSpaceDN w:val="0"/>
+              <w:jc w:val="center"/>
+              <w:rPr>
+                <w:rFonts w:asciiTheme="minorEastAsia" w:hAnsiTheme="minorEastAsia"/>
+                <w:szCs w:val="21"/>
+              </w:rPr>
+            </w:pPr>
+          </w:p>
+        </w:tc>
+        <w:tc>
+          <w:tcPr>
+            <w:tcW w:w="1559" w:type="dxa"/>
+            <w:vMerge/>
+            <w:tcBorders>
+              <w:left w:val="single" w:sz="4" w:space="0" w:color="auto"/>
+              <w:bottom w:val="single" w:sz="4" w:space="0" w:color="auto"/>
+              <w:right w:val="single" w:sz="4" w:space="0" w:color="auto"/>
+            </w:tcBorders>
+            <w:vAlign w:val="center"/>
+          </w:tcPr>
+          <w:p>
+            <w:pPr>
+              <w:overflowPunct w:val="0"/>
+              <w:autoSpaceDE w:val="0"/>
+              <w:autoSpaceDN w:val="0"/>
+              <w:jc w:val="center"/>
+              <w:rPr>
+                <w:rFonts w:asciiTheme="minorEastAsia" w:hAnsiTheme="minorEastAsia"/>
+                <w:szCs w:val="21"/>
+              </w:rPr>
+            </w:pPr>
+          </w:p>
+        </w:tc>
+      </w:tr>
+      <w:tr>
+        <w:trPr>
+          <w:trHeight w:val="70"/>
+        </w:trPr>
+        <w:tc>
+          <w:tcPr>
+            <w:tcW w:w="846" w:type="dxa"/>
+            <w:tcBorders>
+              <w:top w:val="single" w:sz="4" w:space="0" w:color="auto"/>
+            </w:tcBorders>
+            <w:vAlign w:val="center"/>
+          </w:tcPr>
+          <w:p>
+            <w:pPr>
+              <w:overflowPunct w:val="0"/>
+              <w:autoSpaceDE w:val="0"/>
+              <w:autoSpaceDN w:val="0"/>
+              <w:jc w:val="center"/>
+              <w:rPr>
+                <w:rFonts w:asciiTheme="minorEastAsia" w:hAnsiTheme="minorEastAsia"/>
+                <w:szCs w:val="21"/>
+              </w:rPr>
+            </w:pPr>
+          </w:p>
+        </w:tc>
+        <w:tc>
+          <w:tcPr>
+            <w:tcW w:w="1134" w:type="dxa"/>
+            <w:vAlign w:val="center"/>
+          </w:tcPr>
+          <w:p>
+            <w:pPr>
+              <w:overflowPunct w:val="0"/>
+              <w:autoSpaceDE w:val="0"/>
+              <w:autoSpaceDN w:val="0"/>
+              <w:jc w:val="center"/>
+              <w:rPr>
+                <w:rFonts w:asciiTheme="minorEastAsia" w:hAnsiTheme="minorEastAsia"/>
+                <w:szCs w:val="21"/>
+              </w:rPr>
+            </w:pPr>
+          </w:p>
+        </w:tc>
+        <w:tc>
+          <w:tcPr>
+            <w:tcW w:w="1281" w:type="dxa"/>
+            <w:tcBorders>
+              <w:top w:val="single" w:sz="4" w:space="0" w:color="auto"/>
+              <w:bottom w:val="single" w:sz="4" w:space="0" w:color="auto"/>
+            </w:tcBorders>
+            <w:shd w:val="clear" w:color="auto" w:fill="BFBFBF" w:themeFill="background1" w:themeFillShade="BF"/>
+            <w:vAlign w:val="center"/>
+          </w:tcPr>
+          <w:p>
+            <w:pPr>
+              <w:overflowPunct w:val="0"/>
+              <w:autoSpaceDE w:val="0"/>
+              <w:autoSpaceDN w:val="0"/>
+              <w:jc w:val="center"/>
+              <w:rPr>
+                <w:rFonts w:asciiTheme="minorEastAsia" w:hAnsiTheme="minorEastAsia"/>
+                <w:szCs w:val="21"/>
+              </w:rPr>
+            </w:pPr>
+            <w:r>
+              <w:rPr>
+                <w:rFonts w:asciiTheme="minorEastAsia" w:hAnsiTheme="minorEastAsia" w:hint="eastAsia"/>
+                <w:szCs w:val="21"/>
+              </w:rPr>
+              <w:t>↑</w:t>
+            </w:r>
+          </w:p>
+          <w:p>
+            <w:pPr>
+              <w:overflowPunct w:val="0"/>
+              <w:autoSpaceDE w:val="0"/>
+              <w:autoSpaceDN w:val="0"/>
+              <w:jc w:val="center"/>
+              <w:rPr>
+                <w:rFonts w:asciiTheme="minorEastAsia" w:hAnsiTheme="minorEastAsia"/>
+                <w:szCs w:val="21"/>
+              </w:rPr>
+            </w:pPr>
+            <w:r>
+              <w:rPr>
+                <w:rFonts w:asciiTheme="minorEastAsia" w:hAnsiTheme="minorEastAsia" w:hint="eastAsia"/>
+                <w:szCs w:val="21"/>
+              </w:rPr>
+              <w:t>时间到</w:t>
+            </w:r>
+          </w:p>
+          <w:p>
+            <w:pPr>
+              <w:overflowPunct w:val="0"/>
+              <w:autoSpaceDE w:val="0"/>
+              <w:autoSpaceDN w:val="0"/>
+              <w:jc w:val="center"/>
+              <w:rPr>
+                <w:rFonts w:asciiTheme="minorEastAsia" w:hAnsiTheme="minorEastAsia"/>
+                <w:szCs w:val="21"/>
+              </w:rPr>
+            </w:pPr>
+            <w:r>
+              <w:rPr>
+                <w:rFonts w:asciiTheme="minorEastAsia" w:hAnsiTheme="minorEastAsia" w:hint="eastAsia"/>
+                <w:szCs w:val="21"/>
+              </w:rPr>
+              <w:lastRenderedPageBreak/>
+              <w:t>有</w:t>
+            </w:r>
+            <w:r>
+              <w:rPr>
+                <w:rFonts w:asciiTheme="minorEastAsia" w:hAnsiTheme="minorEastAsia" w:hint="eastAsia"/>
+                <w:szCs w:val="21"/>
+              </w:rPr>
+              <w:t>中断</w:t>
+            </w:r>
+            <w:r>
+              <w:rPr>
+                <w:rFonts w:asciiTheme="minorEastAsia" w:hAnsiTheme="minorEastAsia" w:hint="eastAsia"/>
+                <w:szCs w:val="21"/>
+              </w:rPr>
+              <w:t>标志(</w:t>
+            </w:r>
+            <w:r>
+              <w:rPr>
+                <w:rFonts w:asciiTheme="minorEastAsia" w:hAnsiTheme="minorEastAsia"/>
+                <w:szCs w:val="21"/>
+              </w:rPr>
+              <w:t>wait</w:t>
+            </w:r>
+            <w:r>
+              <w:rPr>
+                <w:rFonts w:asciiTheme="minorEastAsia" w:hAnsiTheme="minorEastAsia" w:hint="eastAsia"/>
+                <w:szCs w:val="21"/>
+              </w:rPr>
+              <w:t>)</w:t>
+            </w:r>
+          </w:p>
+        </w:tc>
+        <w:tc>
+          <w:tcPr>
+            <w:tcW w:w="1706" w:type="dxa"/>
+            <w:tcBorders>
+              <w:bottom w:val="single" w:sz="4" w:space="0" w:color="auto"/>
+            </w:tcBorders>
+            <w:vAlign w:val="center"/>
+          </w:tcPr>
+          <w:p>
+            <w:pPr>
+              <w:overflowPunct w:val="0"/>
+              <w:autoSpaceDE w:val="0"/>
+              <w:autoSpaceDN w:val="0"/>
+              <w:jc w:val="center"/>
+              <w:rPr>
+                <w:rFonts w:asciiTheme="minorEastAsia" w:hAnsiTheme="minorEastAsia"/>
+                <w:szCs w:val="21"/>
+              </w:rPr>
+            </w:pPr>
+          </w:p>
+        </w:tc>
+        <w:tc>
+          <w:tcPr>
+            <w:tcW w:w="2121" w:type="dxa"/>
+            <w:tcBorders>
+              <w:top w:val="single" w:sz="4" w:space="0" w:color="auto"/>
+              <w:bottom w:val="single" w:sz="4" w:space="0" w:color="auto"/>
+              <w:right w:val="single" w:sz="4" w:space="0" w:color="auto"/>
+            </w:tcBorders>
+            <w:shd w:val="clear" w:color="auto" w:fill="BFBFBF" w:themeFill="background1" w:themeFillShade="BF"/>
+            <w:vAlign w:val="center"/>
+          </w:tcPr>
+          <w:p>
+            <w:pPr>
+              <w:overflowPunct w:val="0"/>
+              <w:autoSpaceDE w:val="0"/>
+              <w:autoSpaceDN w:val="0"/>
+              <w:jc w:val="center"/>
+              <w:rPr>
+                <w:rFonts w:asciiTheme="minorEastAsia" w:hAnsiTheme="minorEastAsia"/>
+                <w:szCs w:val="21"/>
+              </w:rPr>
+            </w:pPr>
+            <w:r>
+              <w:rPr>
+                <w:rFonts w:asciiTheme="minorEastAsia" w:hAnsiTheme="minorEastAsia"/>
+                <w:szCs w:val="21"/>
+              </w:rPr>
+              <w:t>Thread.</w:t>
+            </w:r>
+            <w:r>
+              <w:rPr>
+                <w:rFonts w:asciiTheme="minorEastAsia" w:hAnsiTheme="minorEastAsia" w:hint="eastAsia"/>
+                <w:szCs w:val="21"/>
+              </w:rPr>
+              <w:t>sleep</w:t>
+            </w:r>
+            <w:r>
+              <w:rPr>
+                <w:rFonts w:asciiTheme="minorEastAsia" w:hAnsiTheme="minorEastAsia"/>
+                <w:szCs w:val="21"/>
+              </w:rPr>
+              <w:t>(</w:t>
+            </w:r>
+            <w:r>
+              <w:rPr>
+                <w:rFonts w:asciiTheme="minorEastAsia" w:hAnsiTheme="minorEastAsia" w:hint="eastAsia"/>
+                <w:szCs w:val="21"/>
+              </w:rPr>
+              <w:t>时间</w:t>
+            </w:r>
+            <w:r>
+              <w:rPr>
+                <w:rFonts w:asciiTheme="minorEastAsia" w:hAnsiTheme="minorEastAsia"/>
+                <w:szCs w:val="21"/>
+              </w:rPr>
+              <w:t>)</w:t>
+            </w:r>
+          </w:p>
+          <w:p>
+            <w:pPr>
+              <w:overflowPunct w:val="0"/>
+              <w:autoSpaceDE w:val="0"/>
+              <w:autoSpaceDN w:val="0"/>
+              <w:jc w:val="center"/>
+              <w:rPr>
+                <w:rFonts w:asciiTheme="minorEastAsia" w:hAnsiTheme="minorEastAsia"/>
+                <w:szCs w:val="21"/>
+              </w:rPr>
+            </w:pPr>
+            <w:r>
+              <w:rPr>
+                <w:rFonts w:asciiTheme="minorEastAsia" w:hAnsiTheme="minorEastAsia" w:hint="eastAsia"/>
+                <w:szCs w:val="21"/>
+              </w:rPr>
+              <w:t>某对象.w</w:t>
+            </w:r>
+            <w:r>
+              <w:rPr>
+                <w:rFonts w:asciiTheme="minorEastAsia" w:hAnsiTheme="minorEastAsia"/>
+                <w:szCs w:val="21"/>
+              </w:rPr>
+              <w:t>ait</w:t>
+            </w:r>
+            <w:r>
+              <w:rPr>
+                <w:rFonts w:asciiTheme="minorEastAsia" w:hAnsiTheme="minorEastAsia" w:hint="eastAsia"/>
+                <w:szCs w:val="21"/>
+              </w:rPr>
+              <w:t>(时间)</w:t>
+            </w:r>
+          </w:p>
+          <w:p>
+            <w:pPr>
+              <w:overflowPunct w:val="0"/>
+              <w:autoSpaceDE w:val="0"/>
+              <w:autoSpaceDN w:val="0"/>
+              <w:jc w:val="center"/>
+              <w:rPr>
+                <w:rFonts w:asciiTheme="minorEastAsia" w:hAnsiTheme="minorEastAsia"/>
+                <w:szCs w:val="21"/>
+              </w:rPr>
+            </w:pPr>
+            <w:r>
+              <w:rPr>
+                <w:rFonts w:asciiTheme="minorEastAsia" w:hAnsiTheme="minorEastAsia" w:hint="eastAsia"/>
+                <w:szCs w:val="21"/>
+              </w:rPr>
+              <w:t>某线程</w:t>
+            </w:r>
+            <w:r>
+              <w:rPr>
+                <w:rFonts w:asciiTheme="minorEastAsia" w:hAnsiTheme="minorEastAsia"/>
+                <w:szCs w:val="21"/>
+              </w:rPr>
+              <w:t>.join</w:t>
+            </w:r>
+            <w:r>
+              <w:rPr>
+                <w:rFonts w:asciiTheme="minorEastAsia" w:hAnsiTheme="minorEastAsia"/>
+                <w:szCs w:val="21"/>
+              </w:rPr>
+              <w:t>(</w:t>
+            </w:r>
+            <w:r>
+              <w:rPr>
+                <w:rFonts w:asciiTheme="minorEastAsia" w:hAnsiTheme="minorEastAsia" w:hint="eastAsia"/>
+                <w:szCs w:val="21"/>
+              </w:rPr>
+              <w:t>时间</w:t>
+            </w:r>
+            <w:r>
+              <w:rPr>
+                <w:rFonts w:asciiTheme="minorEastAsia" w:hAnsiTheme="minorEastAsia"/>
+                <w:szCs w:val="21"/>
+              </w:rPr>
+              <w:t>)</w:t>
+            </w:r>
+          </w:p>
+          <w:p>
+            <w:pPr>
+              <w:overflowPunct w:val="0"/>
+              <w:autoSpaceDE w:val="0"/>
+              <w:autoSpaceDN w:val="0"/>
+              <w:jc w:val="center"/>
+              <w:rPr>
+                <w:rFonts w:asciiTheme="minorEastAsia" w:hAnsiTheme="minorEastAsia"/>
+                <w:szCs w:val="21"/>
+              </w:rPr>
+            </w:pPr>
+            <w:r>
+              <w:rPr>
+                <w:rFonts w:asciiTheme="minorEastAsia" w:hAnsiTheme="minorEastAsia"/>
+                <w:szCs w:val="21"/>
+              </w:rPr>
+              <w:lastRenderedPageBreak/>
+              <w:t>↓</w:t>
+            </w:r>
+          </w:p>
+        </w:tc>
+        <w:tc>
+          <w:tcPr>
+            <w:tcW w:w="1275" w:type="dxa"/>
+            <w:tcBorders>
+              <w:top w:val="single" w:sz="4" w:space="0" w:color="auto"/>
+              <w:left w:val="single" w:sz="4" w:space="0" w:color="auto"/>
+              <w:bottom w:val="single" w:sz="4" w:space="0" w:color="auto"/>
+            </w:tcBorders>
+            <w:shd w:val="clear" w:color="auto" w:fill="BFBFBF" w:themeFill="background1" w:themeFillShade="BF"/>
+            <w:vAlign w:val="center"/>
+          </w:tcPr>
+          <w:p>
+            <w:pPr>
+              <w:overflowPunct w:val="0"/>
+              <w:autoSpaceDE w:val="0"/>
+              <w:autoSpaceDN w:val="0"/>
+              <w:jc w:val="center"/>
+              <w:rPr>
+                <w:rFonts w:asciiTheme="minorEastAsia" w:hAnsiTheme="minorEastAsia"/>
+                <w:szCs w:val="21"/>
+              </w:rPr>
+            </w:pPr>
+            <w:r>
+              <w:rPr>
+                <w:rFonts w:asciiTheme="minorEastAsia" w:hAnsiTheme="minorEastAsia" w:hint="eastAsia"/>
+                <w:szCs w:val="21"/>
+              </w:rPr>
+              <w:lastRenderedPageBreak/>
+              <w:t>↑</w:t>
+            </w:r>
+          </w:p>
+          <w:p>
+            <w:pPr>
+              <w:overflowPunct w:val="0"/>
+              <w:autoSpaceDE w:val="0"/>
+              <w:autoSpaceDN w:val="0"/>
+              <w:jc w:val="center"/>
+              <w:rPr>
+                <w:rFonts w:asciiTheme="minorEastAsia" w:hAnsiTheme="minorEastAsia"/>
+                <w:szCs w:val="21"/>
+              </w:rPr>
+            </w:pPr>
+            <w:r>
+              <w:rPr>
+                <w:rFonts w:asciiTheme="minorEastAsia" w:hAnsiTheme="minorEastAsia" w:hint="eastAsia"/>
+                <w:szCs w:val="21"/>
+              </w:rPr>
+              <w:lastRenderedPageBreak/>
+              <w:t>有</w:t>
+            </w:r>
+            <w:r>
+              <w:rPr>
+                <w:rFonts w:asciiTheme="minorEastAsia" w:hAnsiTheme="minorEastAsia" w:hint="eastAsia"/>
+                <w:szCs w:val="21"/>
+              </w:rPr>
+              <w:t>中断</w:t>
+            </w:r>
+            <w:r>
+              <w:rPr>
+                <w:rFonts w:asciiTheme="minorEastAsia" w:hAnsiTheme="minorEastAsia" w:hint="eastAsia"/>
+                <w:szCs w:val="21"/>
+              </w:rPr>
+              <w:t>标志(</w:t>
+            </w:r>
+            <w:r>
+              <w:rPr>
+                <w:rFonts w:asciiTheme="minorEastAsia" w:hAnsiTheme="minorEastAsia"/>
+                <w:szCs w:val="21"/>
+              </w:rPr>
+              <w:t>sleep</w:t>
+            </w:r>
+            <w:r>
+              <w:rPr>
+                <w:rFonts w:asciiTheme="minorEastAsia" w:hAnsiTheme="minorEastAsia" w:hint="eastAsia"/>
+                <w:szCs w:val="21"/>
+              </w:rPr>
+              <w:t>、</w:t>
+            </w:r>
+            <w:r>
+              <w:rPr>
+                <w:rFonts w:asciiTheme="minorEastAsia" w:hAnsiTheme="minorEastAsia"/>
+                <w:szCs w:val="21"/>
+              </w:rPr>
+              <w:t>join</w:t>
+            </w:r>
+            <w:r>
+              <w:rPr>
+                <w:rFonts w:asciiTheme="minorEastAsia" w:hAnsiTheme="minorEastAsia" w:hint="eastAsia"/>
+                <w:szCs w:val="21"/>
+              </w:rPr>
+              <w:t>)</w:t>
+            </w:r>
+          </w:p>
+        </w:tc>
+        <w:tc>
+          <w:tcPr>
+            <w:tcW w:w="2127" w:type="dxa"/>
+            <w:tcBorders>
+              <w:top w:val="single" w:sz="4" w:space="0" w:color="auto"/>
+            </w:tcBorders>
+            <w:vAlign w:val="center"/>
+          </w:tcPr>
+          <w:p>
+            <w:pPr>
+              <w:overflowPunct w:val="0"/>
+              <w:autoSpaceDE w:val="0"/>
+              <w:autoSpaceDN w:val="0"/>
+              <w:jc w:val="center"/>
+              <w:rPr>
+                <w:rFonts w:asciiTheme="minorEastAsia" w:hAnsiTheme="minorEastAsia"/>
+                <w:szCs w:val="21"/>
+              </w:rPr>
+            </w:pPr>
+          </w:p>
+        </w:tc>
+        <w:tc>
+          <w:tcPr>
+            <w:tcW w:w="2836" w:type="dxa"/>
+            <w:gridSpan w:val="2"/>
+            <w:tcBorders>
+              <w:top w:val="single" w:sz="4" w:space="0" w:color="auto"/>
+            </w:tcBorders>
+            <w:vAlign w:val="center"/>
+          </w:tcPr>
+          <w:p>
+            <w:pPr>
+              <w:overflowPunct w:val="0"/>
+              <w:autoSpaceDE w:val="0"/>
+              <w:autoSpaceDN w:val="0"/>
+              <w:jc w:val="center"/>
+              <w:rPr>
+                <w:rFonts w:asciiTheme="minorEastAsia" w:hAnsiTheme="minorEastAsia"/>
+                <w:szCs w:val="21"/>
+              </w:rPr>
+            </w:pPr>
+          </w:p>
+        </w:tc>
+        <w:tc>
+          <w:tcPr>
+            <w:tcW w:w="1560" w:type="dxa"/>
+            <w:vAlign w:val="center"/>
+          </w:tcPr>
+          <w:p>
+            <w:pPr>
+              <w:overflowPunct w:val="0"/>
+              <w:autoSpaceDE w:val="0"/>
+              <w:autoSpaceDN w:val="0"/>
+              <w:jc w:val="center"/>
+              <w:rPr>
+                <w:rFonts w:asciiTheme="minorEastAsia" w:hAnsiTheme="minorEastAsia"/>
+                <w:szCs w:val="21"/>
+              </w:rPr>
+            </w:pPr>
+          </w:p>
+        </w:tc>
+        <w:tc>
+          <w:tcPr>
+            <w:tcW w:w="1559" w:type="dxa"/>
+            <w:tcBorders>
+              <w:top w:val="single" w:sz="4" w:space="0" w:color="auto"/>
+            </w:tcBorders>
+            <w:vAlign w:val="center"/>
+          </w:tcPr>
+          <w:p>
+            <w:pPr>
+              <w:overflowPunct w:val="0"/>
+              <w:autoSpaceDE w:val="0"/>
+              <w:autoSpaceDN w:val="0"/>
+              <w:jc w:val="center"/>
+              <w:rPr>
+                <w:rFonts w:asciiTheme="minorEastAsia" w:hAnsiTheme="minorEastAsia"/>
+                <w:szCs w:val="21"/>
+              </w:rPr>
+            </w:pPr>
+          </w:p>
+        </w:tc>
+      </w:tr>
+      <w:tr>
+        <w:tc>
+          <w:tcPr>
+            <w:tcW w:w="846" w:type="dxa"/>
+            <w:vAlign w:val="center"/>
+          </w:tcPr>
+          <w:p>
+            <w:pPr>
+              <w:overflowPunct w:val="0"/>
+              <w:autoSpaceDE w:val="0"/>
+              <w:autoSpaceDN w:val="0"/>
+              <w:jc w:val="center"/>
+              <w:rPr>
+                <w:rFonts w:asciiTheme="minorEastAsia" w:hAnsiTheme="minorEastAsia"/>
+                <w:szCs w:val="21"/>
+              </w:rPr>
+            </w:pPr>
+          </w:p>
+        </w:tc>
+        <w:tc>
+          <w:tcPr>
+            <w:tcW w:w="1134" w:type="dxa"/>
+            <w:tcBorders>
+              <w:right w:val="single" w:sz="4" w:space="0" w:color="auto"/>
+            </w:tcBorders>
+            <w:vAlign w:val="center"/>
+          </w:tcPr>
+          <w:p>
+            <w:pPr>
+              <w:overflowPunct w:val="0"/>
+              <w:autoSpaceDE w:val="0"/>
+              <w:autoSpaceDN w:val="0"/>
+              <w:jc w:val="center"/>
+              <w:rPr>
+                <w:rFonts w:asciiTheme="minorEastAsia" w:hAnsiTheme="minorEastAsia"/>
+                <w:szCs w:val="21"/>
+              </w:rPr>
+            </w:pPr>
+          </w:p>
+        </w:tc>
+        <w:tc>
+          <w:tcPr>
+            <w:tcW w:w="6383" w:type="dxa"/>
+            <w:gridSpan w:val="4"/>
+            <w:tcBorders>
+              <w:top w:val="single" w:sz="4" w:space="0" w:color="auto"/>
+              <w:left w:val="single" w:sz="4" w:space="0" w:color="auto"/>
+              <w:bottom w:val="single" w:sz="4" w:space="0" w:color="auto"/>
+              <w:right w:val="single" w:sz="4" w:space="0" w:color="auto"/>
+            </w:tcBorders>
+            <w:vAlign w:val="center"/>
+          </w:tcPr>
+          <w:p>
+            <w:pPr>
+              <w:overflowPunct w:val="0"/>
+              <w:autoSpaceDE w:val="0"/>
+              <w:autoSpaceDN w:val="0"/>
+              <w:jc w:val="center"/>
+              <w:rPr>
+                <w:rFonts w:asciiTheme="minorEastAsia" w:hAnsiTheme="minorEastAsia"/>
+                <w:szCs w:val="21"/>
+              </w:rPr>
+            </w:pPr>
+            <w:r>
+              <w:rPr>
+                <w:rFonts w:asciiTheme="minorEastAsia" w:hAnsiTheme="minorEastAsia" w:hint="eastAsia"/>
+                <w:szCs w:val="21"/>
+              </w:rPr>
+              <w:t>阻塞</w:t>
+            </w:r>
+            <w:r>
+              <w:rPr>
+                <w:rFonts w:asciiTheme="minorEastAsia" w:hAnsiTheme="minorEastAsia"/>
+                <w:szCs w:val="21"/>
+              </w:rPr>
+              <w:t>（</w:t>
+            </w:r>
+            <w:r>
+              <w:rPr>
+                <w:rFonts w:asciiTheme="minorEastAsia" w:hAnsiTheme="minorEastAsia" w:hint="eastAsia"/>
+                <w:szCs w:val="21"/>
+              </w:rPr>
+              <w:t>休眠</w:t>
+            </w:r>
+            <w:r>
+              <w:rPr>
+                <w:rFonts w:asciiTheme="minorEastAsia" w:hAnsiTheme="minorEastAsia"/>
+                <w:szCs w:val="21"/>
+              </w:rPr>
+              <w:t>）</w:t>
+            </w:r>
+          </w:p>
+          <w:p>
+            <w:pPr>
+              <w:overflowPunct w:val="0"/>
+              <w:autoSpaceDE w:val="0"/>
+              <w:autoSpaceDN w:val="0"/>
+              <w:jc w:val="center"/>
+              <w:rPr>
+                <w:rFonts w:asciiTheme="minorEastAsia" w:hAnsiTheme="minorEastAsia"/>
+                <w:szCs w:val="21"/>
+              </w:rPr>
+            </w:pPr>
+            <w:r>
+              <w:rPr>
+                <w:rFonts w:asciiTheme="minorEastAsia" w:hAnsiTheme="minorEastAsia" w:hint="eastAsia"/>
+                <w:szCs w:val="21"/>
+              </w:rPr>
+              <w:t>(</w:t>
+            </w:r>
+            <w:r>
+              <w:rPr>
+                <w:rFonts w:asciiTheme="minorEastAsia" w:hAnsiTheme="minorEastAsia"/>
+                <w:szCs w:val="21"/>
+              </w:rPr>
+              <w:t>TIMED_WAITING</w:t>
+            </w:r>
+            <w:r>
+              <w:rPr>
+                <w:rFonts w:asciiTheme="minorEastAsia" w:hAnsiTheme="minorEastAsia"/>
+                <w:szCs w:val="21"/>
+              </w:rPr>
+              <w:t>)</w:t>
+            </w:r>
+          </w:p>
+        </w:tc>
+        <w:tc>
+          <w:tcPr>
+            <w:tcW w:w="2127" w:type="dxa"/>
+            <w:tcBorders>
+              <w:left w:val="single" w:sz="4" w:space="0" w:color="auto"/>
+            </w:tcBorders>
+            <w:vAlign w:val="center"/>
+          </w:tcPr>
+          <w:p>
+            <w:pPr>
+              <w:overflowPunct w:val="0"/>
+              <w:autoSpaceDE w:val="0"/>
+              <w:autoSpaceDN w:val="0"/>
+              <w:jc w:val="center"/>
+              <w:rPr>
+                <w:rFonts w:asciiTheme="minorEastAsia" w:hAnsiTheme="minorEastAsia"/>
+                <w:szCs w:val="21"/>
+              </w:rPr>
+            </w:pPr>
+          </w:p>
+        </w:tc>
+        <w:tc>
+          <w:tcPr>
+            <w:tcW w:w="2836" w:type="dxa"/>
+            <w:gridSpan w:val="2"/>
+            <w:vAlign w:val="center"/>
+          </w:tcPr>
+          <w:p>
+            <w:pPr>
+              <w:overflowPunct w:val="0"/>
+              <w:autoSpaceDE w:val="0"/>
+              <w:autoSpaceDN w:val="0"/>
+              <w:jc w:val="center"/>
+              <w:rPr>
+                <w:rFonts w:asciiTheme="minorEastAsia" w:hAnsiTheme="minorEastAsia"/>
+                <w:szCs w:val="21"/>
+              </w:rPr>
+            </w:pPr>
+          </w:p>
+        </w:tc>
+        <w:tc>
+          <w:tcPr>
+            <w:tcW w:w="1560" w:type="dxa"/>
+            <w:vAlign w:val="center"/>
+          </w:tcPr>
+          <w:p>
+            <w:pPr>
+              <w:overflowPunct w:val="0"/>
+              <w:autoSpaceDE w:val="0"/>
+              <w:autoSpaceDN w:val="0"/>
+              <w:jc w:val="center"/>
+              <w:rPr>
+                <w:rFonts w:asciiTheme="minorEastAsia" w:hAnsiTheme="minorEastAsia"/>
+                <w:szCs w:val="21"/>
+              </w:rPr>
+            </w:pPr>
+          </w:p>
+        </w:tc>
+        <w:tc>
+          <w:tcPr>
+            <w:tcW w:w="1559" w:type="dxa"/>
+            <w:vAlign w:val="center"/>
+          </w:tcPr>
+          <w:p>
+            <w:pPr>
+              <w:overflowPunct w:val="0"/>
+              <w:autoSpaceDE w:val="0"/>
+              <w:autoSpaceDN w:val="0"/>
+              <w:jc w:val="center"/>
+              <w:rPr>
+                <w:rFonts w:asciiTheme="minorEastAsia" w:hAnsiTheme="minorEastAsia"/>
+                <w:szCs w:val="21"/>
+              </w:rPr>
+            </w:pPr>
+          </w:p>
+        </w:tc>
+      </w:tr>
+    </w:tbl>
+    <w:p>
+      <w:pPr>
+        <w:overflowPunct w:val="0"/>
+        <w:autoSpaceDE w:val="0"/>
+        <w:autoSpaceDN w:val="0"/>
+        <w:rPr>
+          <w:rFonts w:asciiTheme="minorEastAsia" w:hAnsiTheme="minorEastAsia"/>
+          <w:szCs w:val="21"/>
+        </w:rPr>
+      </w:pPr>
+    </w:p>
+    <w:p>
+      <w:pPr>
+        <w:overflowPunct w:val="0"/>
+        <w:autoSpaceDE w:val="0"/>
+        <w:autoSpaceDN w:val="0"/>
+        <w:rPr>
+          <w:rFonts w:asciiTheme="minorEastAsia" w:hAnsiTheme="minorEastAsia"/>
+          <w:szCs w:val="21"/>
+        </w:rPr>
+      </w:pPr>
+      <w:r>
+        <w:rPr>
+          <w:rFonts w:asciiTheme="minorEastAsia" w:hAnsiTheme="minorEastAsia" w:hint="eastAsia"/>
+          <w:szCs w:val="21"/>
+        </w:rPr>
+        <w:t>Arrays</w:t>
+      </w:r>
+      <w:r>
+        <w:rPr>
+          <w:rFonts w:asciiTheme="minorEastAsia" w:hAnsiTheme="minorEastAsia"/>
+          <w:szCs w:val="21"/>
+        </w:rPr>
+        <w:t>（</w:t>
+      </w:r>
+      <w:r>
+        <w:rPr>
+          <w:rFonts w:asciiTheme="minorEastAsia" w:hAnsiTheme="minorEastAsia" w:hint="eastAsia"/>
+          <w:szCs w:val="21"/>
+        </w:rPr>
+        <w:t>类</w:t>
+      </w:r>
+      <w:r>
+        <w:rPr>
+          <w:rFonts w:asciiTheme="minorEastAsia" w:hAnsiTheme="minorEastAsia"/>
+          <w:szCs w:val="21"/>
+        </w:rPr>
+        <w:t>，只有static方法）</w:t>
+      </w:r>
+    </w:p>
+    <w:tbl>
+      <w:tblPr>
+        <w:tblStyle w:val="a3"/>
+        <w:tblW w:w="0" w:type="auto"/>
+        <w:tblLook w:val="04A0" w:firstRow="1" w:lastRow="0" w:firstColumn="1" w:lastColumn="0" w:noHBand="0" w:noVBand="1"/>
+      </w:tblPr>
+      <w:tblGrid>
+        <w:gridCol w:w="5121"/>
+        <w:gridCol w:w="4071"/>
+      </w:tblGrid>
+      <w:tr>
+        <w:tc>
+          <w:tcPr>
+            <w:tcW w:w="5121" w:type="dxa"/>
+          </w:tcPr>
+          <w:p>
+            <w:pPr>
+              <w:overflowPunct w:val="0"/>
+              <w:autoSpaceDE w:val="0"/>
+              <w:autoSpaceDN w:val="0"/>
+              <w:rPr>
+                <w:rFonts w:asciiTheme="minorEastAsia" w:hAnsiTheme="minorEastAsia"/>
+                <w:szCs w:val="21"/>
+              </w:rPr>
+            </w:pPr>
+            <w:r>
+              <w:rPr>
+                <w:rFonts w:asciiTheme="minorEastAsia" w:hAnsiTheme="minorEastAsia"/>
+                <w:szCs w:val="21"/>
+              </w:rPr>
+              <w:t>static&lt;T&gt;List&lt;T&gt;asList(T...</w:t>
+            </w:r>
+            <w:r>
+              <w:rPr>
+                <w:rFonts w:asciiTheme="minorEastAsia" w:hAnsiTheme="minorEastAsia"/>
+                <w:szCs w:val="21"/>
+              </w:rPr>
+              <w:t>a)</w:t>
+            </w:r>
+          </w:p>
+        </w:tc>
+        <w:tc>
+          <w:tcPr>
+            <w:tcW w:w="4071" w:type="dxa"/>
+          </w:tcPr>
+          <w:p>
+            <w:pPr>
+              <w:overflowPunct w:val="0"/>
+              <w:autoSpaceDE w:val="0"/>
+              <w:autoSpaceDN w:val="0"/>
+              <w:rPr>
+                <w:rFonts w:asciiTheme="minorEastAsia" w:hAnsiTheme="minorEastAsia"/>
+                <w:szCs w:val="21"/>
+              </w:rPr>
+            </w:pPr>
+          </w:p>
+        </w:tc>
+      </w:tr>
+      <w:tr>
+        <w:tc>
+          <w:tcPr>
+            <w:tcW w:w="5121" w:type="dxa"/>
+          </w:tcPr>
+          <w:p>
+            <w:pPr>
+              <w:overflowPunct w:val="0"/>
+              <w:autoSpaceDE w:val="0"/>
+              <w:autoSpaceDN w:val="0"/>
+              <w:rPr>
+                <w:rFonts w:asciiTheme="minorEastAsia" w:hAnsiTheme="minorEastAsia"/>
+                <w:szCs w:val="21"/>
+              </w:rPr>
+            </w:pPr>
+            <w:r>
+              <w:rPr>
+                <w:rFonts w:asciiTheme="minorEastAsia" w:hAnsiTheme="minorEastAsia"/>
+                <w:szCs w:val="21"/>
+              </w:rPr>
+              <w:t>static int binarySearch(int[]</w:t>
+            </w:r>
+            <w:r>
+              <w:rPr>
+                <w:rFonts w:asciiTheme="minorEastAsia" w:hAnsiTheme="minorEastAsia"/>
+                <w:szCs w:val="21"/>
+              </w:rPr>
+              <w:t>a,int key)</w:t>
+            </w:r>
+          </w:p>
+          <w:p>
+            <w:pPr>
+              <w:overflowPunct w:val="0"/>
+              <w:autoSpaceDE w:val="0"/>
+              <w:autoSpaceDN w:val="0"/>
+              <w:rPr>
+                <w:rFonts w:asciiTheme="minorEastAsia" w:hAnsiTheme="minorEastAsia"/>
+                <w:szCs w:val="21"/>
+              </w:rPr>
+            </w:pPr>
+            <w:r>
+              <w:rPr>
+                <w:rFonts w:asciiTheme="minorEastAsia" w:hAnsiTheme="minorEastAsia"/>
+                <w:szCs w:val="21"/>
+              </w:rPr>
+              <w:t>s</w:t>
+            </w:r>
+            <w:r>
+              <w:rPr>
+                <w:rFonts w:asciiTheme="minorEastAsia" w:hAnsiTheme="minorEastAsia"/>
+                <w:szCs w:val="21"/>
+              </w:rPr>
+              <w:t>tatic int binarySearch(Object[]</w:t>
+            </w:r>
+            <w:r>
+              <w:rPr>
+                <w:rFonts w:asciiTheme="minorEastAsia" w:hAnsiTheme="minorEastAsia"/>
+                <w:szCs w:val="21"/>
+              </w:rPr>
+              <w:t>a,Object key)</w:t>
+            </w:r>
+          </w:p>
+          <w:p>
+            <w:pPr>
+              <w:overflowPunct w:val="0"/>
+              <w:autoSpaceDE w:val="0"/>
+              <w:autoSpaceDN w:val="0"/>
+              <w:rPr>
+                <w:rFonts w:asciiTheme="minorEastAsia" w:hAnsiTheme="minorEastAsia"/>
+                <w:szCs w:val="21"/>
+              </w:rPr>
+            </w:pPr>
+            <w:r>
+              <w:rPr>
+                <w:rFonts w:asciiTheme="minorEastAsia" w:hAnsiTheme="minorEastAsia" w:hint="eastAsia"/>
+                <w:szCs w:val="21"/>
+              </w:rPr>
+              <w:t>若</w:t>
+            </w:r>
+            <w:r>
+              <w:rPr>
+                <w:rFonts w:asciiTheme="minorEastAsia" w:hAnsiTheme="minorEastAsia" w:hint="eastAsia"/>
+                <w:szCs w:val="21"/>
+              </w:rPr>
+              <w:t>没找着，</w:t>
+            </w:r>
+            <w:r>
+              <w:rPr>
+                <w:rFonts w:asciiTheme="minorEastAsia" w:hAnsiTheme="minorEastAsia"/>
+                <w:szCs w:val="21"/>
+              </w:rPr>
+              <w:t>返回</w:t>
+            </w:r>
+            <w:r>
+              <w:rPr>
+                <w:rFonts w:asciiTheme="minorEastAsia" w:hAnsiTheme="minorEastAsia" w:hint="eastAsia"/>
+                <w:szCs w:val="21"/>
+              </w:rPr>
+              <w:t>(-</w:t>
+            </w:r>
+            <w:r>
+              <w:rPr>
+                <w:rFonts w:asciiTheme="minorEastAsia" w:hAnsiTheme="minorEastAsia"/>
+                <w:szCs w:val="21"/>
+              </w:rPr>
+              <w:t>插入位置-1</w:t>
+            </w:r>
+            <w:r>
+              <w:rPr>
+                <w:rFonts w:asciiTheme="minorEastAsia" w:hAnsiTheme="minorEastAsia" w:hint="eastAsia"/>
+                <w:szCs w:val="21"/>
+              </w:rPr>
+              <w:t>)。</w:t>
+            </w:r>
+          </w:p>
+        </w:tc>
+        <w:tc>
+          <w:tcPr>
+            <w:tcW w:w="4071" w:type="dxa"/>
+          </w:tcPr>
+          <w:p>
+            <w:pPr>
+              <w:overflowPunct w:val="0"/>
+              <w:autoSpaceDE w:val="0"/>
+              <w:autoSpaceDN w:val="0"/>
+              <w:rPr>
+                <w:rFonts w:asciiTheme="minorEastAsia" w:hAnsiTheme="minorEastAsia"/>
+                <w:szCs w:val="21"/>
+              </w:rPr>
+            </w:pPr>
+            <w:r>
+              <w:rPr>
+                <w:rFonts w:asciiTheme="minorEastAsia" w:hAnsiTheme="minorEastAsia" w:hint="eastAsia"/>
+                <w:szCs w:val="21"/>
+              </w:rPr>
+              <w:t>所有</w:t>
+            </w:r>
+            <w:r>
+              <w:rPr>
+                <w:rFonts w:asciiTheme="minorEastAsia" w:hAnsiTheme="minorEastAsia"/>
+                <w:szCs w:val="21"/>
+              </w:rPr>
+              <w:t>元素的类实现</w:t>
+            </w:r>
+            <w:r>
+              <w:rPr>
+                <w:rFonts w:asciiTheme="minorEastAsia" w:hAnsiTheme="minorEastAsia"/>
+                <w:szCs w:val="21"/>
+              </w:rPr>
+              <w:t>Comparable&lt;T&gt;</w:t>
+            </w:r>
+            <w:r>
+              <w:rPr>
+                <w:rFonts w:asciiTheme="minorEastAsia" w:hAnsiTheme="minorEastAsia" w:hint="eastAsia"/>
+                <w:szCs w:val="21"/>
+              </w:rPr>
+              <w:t>接口</w:t>
+            </w:r>
+            <w:r>
+              <w:rPr>
+                <w:rFonts w:asciiTheme="minorEastAsia" w:hAnsiTheme="minorEastAsia"/>
+                <w:szCs w:val="21"/>
+              </w:rPr>
+              <w:t>。</w:t>
+            </w:r>
+          </w:p>
+        </w:tc>
+      </w:tr>
+      <w:tr>
+        <w:tc>
+          <w:tcPr>
+            <w:tcW w:w="5121" w:type="dxa"/>
+          </w:tcPr>
+          <w:p>
+            <w:pPr>
+              <w:overflowPunct w:val="0"/>
+              <w:autoSpaceDE w:val="0"/>
+              <w:autoSpaceDN w:val="0"/>
+              <w:rPr>
+                <w:rFonts w:asciiTheme="minorEastAsia" w:hAnsiTheme="minorEastAsia"/>
+                <w:szCs w:val="21"/>
+              </w:rPr>
+            </w:pPr>
+            <w:r>
+              <w:rPr>
+                <w:rFonts w:asciiTheme="minorEastAsia" w:hAnsiTheme="minorEastAsia"/>
+                <w:szCs w:val="21"/>
+              </w:rPr>
+              <w:t>static boolean equals(int[]</w:t>
+            </w:r>
+            <w:r>
+              <w:rPr>
+                <w:rFonts w:asciiTheme="minorEastAsia" w:hAnsiTheme="minorEastAsia"/>
+                <w:szCs w:val="21"/>
+              </w:rPr>
+              <w:t>a,</w:t>
+            </w:r>
+            <w:r>
+              <w:rPr>
+                <w:rFonts w:asciiTheme="minorEastAsia" w:hAnsiTheme="minorEastAsia"/>
+                <w:szCs w:val="21"/>
+              </w:rPr>
+              <w:t>int[]a2)</w:t>
+            </w:r>
+          </w:p>
+          <w:p>
+            <w:pPr>
+              <w:overflowPunct w:val="0"/>
+              <w:autoSpaceDE w:val="0"/>
+              <w:autoSpaceDN w:val="0"/>
+              <w:rPr>
+                <w:rFonts w:asciiTheme="minorEastAsia" w:hAnsiTheme="minorEastAsia"/>
+                <w:szCs w:val="21"/>
+              </w:rPr>
+            </w:pPr>
+            <w:r>
+              <w:rPr>
+                <w:rFonts w:asciiTheme="minorEastAsia" w:hAnsiTheme="minorEastAsia"/>
+                <w:szCs w:val="21"/>
+              </w:rPr>
+              <w:t>static boolean equals(Object[]</w:t>
+            </w:r>
+            <w:r>
+              <w:rPr>
+                <w:rFonts w:asciiTheme="minorEastAsia" w:hAnsiTheme="minorEastAsia"/>
+                <w:szCs w:val="21"/>
+              </w:rPr>
+              <w:t>a,</w:t>
+            </w:r>
+            <w:r>
+              <w:rPr>
+                <w:rFonts w:asciiTheme="minorEastAsia" w:hAnsiTheme="minorEastAsia"/>
+                <w:szCs w:val="21"/>
+              </w:rPr>
+              <w:t>Object[]a2)</w:t>
+            </w:r>
+          </w:p>
+          <w:p>
+            <w:pPr>
+              <w:overflowPunct w:val="0"/>
+              <w:autoSpaceDE w:val="0"/>
+              <w:autoSpaceDN w:val="0"/>
+              <w:rPr>
+                <w:rFonts w:asciiTheme="minorEastAsia" w:hAnsiTheme="minorEastAsia"/>
+                <w:szCs w:val="21"/>
+              </w:rPr>
+            </w:pPr>
+            <w:r>
+              <w:rPr>
+                <w:rFonts w:asciiTheme="minorEastAsia" w:hAnsiTheme="minorEastAsia" w:hint="eastAsia"/>
+                <w:szCs w:val="21"/>
+              </w:rPr>
+              <w:t>若两个</w:t>
+            </w:r>
+            <w:r>
+              <w:rPr>
+                <w:rFonts w:asciiTheme="minorEastAsia" w:hAnsiTheme="minorEastAsia"/>
+                <w:szCs w:val="21"/>
+              </w:rPr>
+              <w:t>元素都是null，认为</w:t>
+            </w:r>
+            <w:r>
+              <w:rPr>
+                <w:rFonts w:asciiTheme="minorEastAsia" w:hAnsiTheme="minorEastAsia" w:hint="eastAsia"/>
+                <w:szCs w:val="21"/>
+              </w:rPr>
+              <w:t>它们</w:t>
+            </w:r>
+            <w:r>
+              <w:rPr>
+                <w:rFonts w:asciiTheme="minorEastAsia" w:hAnsiTheme="minorEastAsia"/>
+                <w:szCs w:val="21"/>
+              </w:rPr>
+              <w:t>equal。</w:t>
+            </w:r>
+          </w:p>
+        </w:tc>
+        <w:tc>
+          <w:tcPr>
+            <w:tcW w:w="4071" w:type="dxa"/>
+          </w:tcPr>
+          <w:p>
+            <w:pPr>
+              <w:overflowPunct w:val="0"/>
+              <w:autoSpaceDE w:val="0"/>
+              <w:autoSpaceDN w:val="0"/>
+              <w:rPr>
+                <w:rFonts w:asciiTheme="minorEastAsia" w:hAnsiTheme="minorEastAsia"/>
+                <w:szCs w:val="21"/>
+              </w:rPr>
+            </w:pPr>
+          </w:p>
+        </w:tc>
+      </w:tr>
+      <w:tr>
+        <w:tc>
+          <w:tcPr>
+            <w:tcW w:w="5121" w:type="dxa"/>
+          </w:tcPr>
+          <w:p>
+            <w:pPr>
+              <w:overflowPunct w:val="0"/>
+              <w:autoSpaceDE w:val="0"/>
+              <w:autoSpaceDN w:val="0"/>
+              <w:rPr>
+                <w:rFonts w:asciiTheme="minorEastAsia" w:hAnsiTheme="minorEastAsia"/>
+                <w:szCs w:val="21"/>
+              </w:rPr>
+            </w:pPr>
+            <w:r>
+              <w:rPr>
+                <w:rFonts w:asciiTheme="minorEastAsia" w:hAnsiTheme="minorEastAsia"/>
+                <w:szCs w:val="21"/>
+              </w:rPr>
+              <w:t>static void sort(int[]</w:t>
+            </w:r>
+            <w:r>
+              <w:rPr>
+                <w:rFonts w:asciiTheme="minorEastAsia" w:hAnsiTheme="minorEastAsia"/>
+                <w:szCs w:val="21"/>
+              </w:rPr>
+              <w:t>a)</w:t>
+            </w:r>
+          </w:p>
+          <w:p>
+            <w:pPr>
+              <w:overflowPunct w:val="0"/>
+              <w:autoSpaceDE w:val="0"/>
+              <w:autoSpaceDN w:val="0"/>
+              <w:rPr>
+                <w:rFonts w:asciiTheme="minorEastAsia" w:hAnsiTheme="minorEastAsia"/>
+                <w:szCs w:val="21"/>
+              </w:rPr>
+            </w:pPr>
+            <w:r>
+              <w:rPr>
+                <w:rFonts w:asciiTheme="minorEastAsia" w:hAnsiTheme="minorEastAsia"/>
+                <w:szCs w:val="21"/>
+              </w:rPr>
+              <w:t>static void sort(</w:t>
+            </w:r>
+            <w:r>
+              <w:rPr>
+                <w:rFonts w:asciiTheme="minorEastAsia" w:hAnsiTheme="minorEastAsia"/>
+                <w:szCs w:val="21"/>
+              </w:rPr>
+              <w:t>Object[]</w:t>
+            </w:r>
+            <w:r>
+              <w:rPr>
+                <w:rFonts w:asciiTheme="minorEastAsia" w:hAnsiTheme="minorEastAsia"/>
+                <w:szCs w:val="21"/>
+              </w:rPr>
+              <w:t>a)</w:t>
+            </w:r>
+          </w:p>
+        </w:tc>
+        <w:tc>
+          <w:tcPr>
+            <w:tcW w:w="4071" w:type="dxa"/>
+          </w:tcPr>
+          <w:p>
+            <w:pPr>
+              <w:overflowPunct w:val="0"/>
+              <w:autoSpaceDE w:val="0"/>
+              <w:autoSpaceDN w:val="0"/>
+              <w:rPr>
+                <w:rFonts w:asciiTheme="minorEastAsia" w:hAnsiTheme="minorEastAsia"/>
+                <w:szCs w:val="21"/>
+              </w:rPr>
+            </w:pPr>
+            <w:r>
+              <w:rPr>
+                <w:rFonts w:asciiTheme="minorEastAsia" w:hAnsiTheme="minorEastAsia" w:hint="eastAsia"/>
+                <w:szCs w:val="21"/>
+              </w:rPr>
+              <w:t>所有</w:t>
+            </w:r>
+            <w:r>
+              <w:rPr>
+                <w:rFonts w:asciiTheme="minorEastAsia" w:hAnsiTheme="minorEastAsia"/>
+                <w:szCs w:val="21"/>
+              </w:rPr>
+              <w:t>元素的类实现</w:t>
+            </w:r>
+            <w:r>
+              <w:rPr>
+                <w:rFonts w:asciiTheme="minorEastAsia" w:hAnsiTheme="minorEastAsia"/>
+                <w:szCs w:val="21"/>
+              </w:rPr>
+              <w:t>Comparable&lt;T&gt;</w:t>
+            </w:r>
+            <w:r>
+              <w:rPr>
+                <w:rFonts w:asciiTheme="minorEastAsia" w:hAnsiTheme="minorEastAsia" w:hint="eastAsia"/>
+                <w:szCs w:val="21"/>
+              </w:rPr>
+              <w:t>接口</w:t>
+            </w:r>
+            <w:r>
+              <w:rPr>
+                <w:rFonts w:asciiTheme="minorEastAsia" w:hAnsiTheme="minorEastAsia"/>
+                <w:szCs w:val="21"/>
+              </w:rPr>
+              <w:t>。</w:t>
+            </w:r>
+          </w:p>
+        </w:tc>
+      </w:tr>
+      <w:tr>
+        <w:tc>
+          <w:tcPr>
+            <w:tcW w:w="5121" w:type="dxa"/>
+          </w:tcPr>
+          <w:p>
+            <w:pPr>
+              <w:overflowPunct w:val="0"/>
+              <w:autoSpaceDE w:val="0"/>
+              <w:autoSpaceDN w:val="0"/>
+              <w:rPr>
+                <w:rFonts w:asciiTheme="minorEastAsia" w:hAnsiTheme="minorEastAsia"/>
+                <w:szCs w:val="21"/>
+              </w:rPr>
+            </w:pPr>
+            <w:r>
+              <w:rPr>
+                <w:rFonts w:asciiTheme="minorEastAsia" w:hAnsiTheme="minorEastAsia"/>
+                <w:szCs w:val="21"/>
+              </w:rPr>
+              <w:t>static String toString(int[]</w:t>
+            </w:r>
+            <w:r>
+              <w:rPr>
+                <w:rFonts w:asciiTheme="minorEastAsia" w:hAnsiTheme="minorEastAsia"/>
+                <w:szCs w:val="21"/>
+              </w:rPr>
+              <w:t>a)</w:t>
+            </w:r>
+          </w:p>
+          <w:p>
+            <w:pPr>
+              <w:overflowPunct w:val="0"/>
+              <w:autoSpaceDE w:val="0"/>
+              <w:autoSpaceDN w:val="0"/>
+              <w:rPr>
+                <w:rFonts w:asciiTheme="minorEastAsia" w:hAnsiTheme="minorEastAsia"/>
+                <w:szCs w:val="21"/>
+              </w:rPr>
+            </w:pPr>
+            <w:r>
+              <w:rPr>
+                <w:rFonts w:asciiTheme="minorEastAsia" w:hAnsiTheme="minorEastAsia"/>
+                <w:szCs w:val="21"/>
+              </w:rPr>
+              <w:t>static String toString(Object[]</w:t>
+            </w:r>
+            <w:r>
+              <w:rPr>
+                <w:rFonts w:asciiTheme="minorEastAsia" w:hAnsiTheme="minorEastAsia"/>
+                <w:szCs w:val="21"/>
+              </w:rPr>
+              <w:t>a)</w:t>
+            </w:r>
+          </w:p>
+        </w:tc>
+        <w:tc>
+          <w:tcPr>
+            <w:tcW w:w="4071" w:type="dxa"/>
+          </w:tcPr>
+          <w:p>
+            <w:pPr>
+              <w:overflowPunct w:val="0"/>
+              <w:autoSpaceDE w:val="0"/>
+              <w:autoSpaceDN w:val="0"/>
+              <w:rPr>
+                <w:rFonts w:asciiTheme="minorEastAsia" w:hAnsiTheme="minorEastAsia"/>
+                <w:szCs w:val="21"/>
+              </w:rPr>
+            </w:pPr>
+          </w:p>
+        </w:tc>
+      </w:tr>
+    </w:tbl>
+    <w:p>
+      <w:pPr>
+        <w:overflowPunct w:val="0"/>
+        <w:autoSpaceDE w:val="0"/>
+        <w:autoSpaceDN w:val="0"/>
+        <w:rPr>
+          <w:rFonts w:asciiTheme="minorEastAsia" w:hAnsiTheme="minorEastAsia"/>
+          <w:szCs w:val="21"/>
+        </w:rPr>
+      </w:pPr>
+    </w:p>
+    <w:tbl>
+      <w:tblPr>
+        <w:tblStyle w:val="a3"/>
+        <w:tblW w:w="0" w:type="auto"/>
+        <w:tblLook w:val="04A0" w:firstRow="1" w:lastRow="0" w:firstColumn="1" w:lastColumn="0" w:noHBand="0" w:noVBand="1"/>
+      </w:tblPr>
+      <w:tblGrid>
+        <w:gridCol w:w="816"/>
+        <w:gridCol w:w="1446"/>
+        <w:gridCol w:w="2496"/>
+      </w:tblGrid>
+      <w:tr>
+        <w:tc>
+          <w:tcPr>
+            <w:tcW w:w="816" w:type="dxa"/>
+          </w:tcPr>
+          <w:p>
+            <w:pPr>
+              <w:overflowPunct w:val="0"/>
+              <w:autoSpaceDE w:val="0"/>
+              <w:autoSpaceDN w:val="0"/>
+              <w:rPr>
+                <w:rFonts w:asciiTheme="minorEastAsia" w:hAnsiTheme="minorEastAsia"/>
+                <w:szCs w:val="21"/>
+              </w:rPr>
+            </w:pPr>
+          </w:p>
+        </w:tc>
+        <w:tc>
+          <w:tcPr>
+            <w:tcW w:w="1446" w:type="dxa"/>
+          </w:tcPr>
+          <w:p>
+            <w:pPr>
+              <w:overflowPunct w:val="0"/>
+              <w:autoSpaceDE w:val="0"/>
+              <w:autoSpaceDN w:val="0"/>
+              <w:rPr>
+                <w:rFonts w:asciiTheme="minorEastAsia" w:hAnsiTheme="minorEastAsia"/>
+                <w:szCs w:val="21"/>
+              </w:rPr>
+            </w:pPr>
+            <w:r>
+              <w:rPr>
+                <w:rFonts w:asciiTheme="minorEastAsia" w:hAnsiTheme="minorEastAsia" w:hint="eastAsia"/>
+                <w:szCs w:val="21"/>
+              </w:rPr>
+              <w:t>数组</w:t>
+            </w:r>
+          </w:p>
+        </w:tc>
+        <w:tc>
+          <w:tcPr>
+            <w:tcW w:w="2496" w:type="dxa"/>
+          </w:tcPr>
+          <w:p>
+            <w:pPr>
+              <w:overflowPunct w:val="0"/>
+              <w:autoSpaceDE w:val="0"/>
+              <w:autoSpaceDN w:val="0"/>
+              <w:rPr>
+                <w:rFonts w:asciiTheme="minorEastAsia" w:hAnsiTheme="minorEastAsia"/>
+                <w:szCs w:val="21"/>
+              </w:rPr>
+            </w:pPr>
+            <w:r>
+              <w:rPr>
+                <w:rFonts w:asciiTheme="minorEastAsia" w:hAnsiTheme="minorEastAsia" w:hint="eastAsia"/>
+                <w:szCs w:val="21"/>
+              </w:rPr>
+              <w:t>集合</w:t>
+            </w:r>
+          </w:p>
+        </w:tc>
+      </w:tr>
+      <w:tr>
+        <w:tc>
+          <w:tcPr>
+            <w:tcW w:w="816" w:type="dxa"/>
+          </w:tcPr>
+          <w:p>
+            <w:pPr>
+              <w:overflowPunct w:val="0"/>
+              <w:autoSpaceDE w:val="0"/>
+              <w:autoSpaceDN w:val="0"/>
+              <w:rPr>
+                <w:rFonts w:asciiTheme="minorEastAsia" w:hAnsiTheme="minorEastAsia"/>
+                <w:szCs w:val="21"/>
+              </w:rPr>
+            </w:pPr>
+            <w:r>
+              <w:rPr>
+                <w:rFonts w:asciiTheme="minorEastAsia" w:hAnsiTheme="minorEastAsia" w:hint="eastAsia"/>
+                <w:szCs w:val="21"/>
+              </w:rPr>
+              <w:t>数组</w:t>
+            </w:r>
+          </w:p>
+        </w:tc>
+        <w:tc>
+          <w:tcPr>
+            <w:tcW w:w="1446" w:type="dxa"/>
+          </w:tcPr>
+          <w:p>
+            <w:pPr>
+              <w:overflowPunct w:val="0"/>
+              <w:autoSpaceDE w:val="0"/>
+              <w:autoSpaceDN w:val="0"/>
+              <w:rPr>
+                <w:rFonts w:asciiTheme="minorEastAsia" w:hAnsiTheme="minorEastAsia"/>
+                <w:szCs w:val="21"/>
+              </w:rPr>
+            </w:pPr>
+            <w:r>
+              <w:rPr>
+                <w:rFonts w:asciiTheme="minorEastAsia" w:hAnsiTheme="minorEastAsia" w:hint="eastAsia"/>
+                <w:szCs w:val="21"/>
+              </w:rPr>
+              <w:t>/</w:t>
+            </w:r>
+          </w:p>
+        </w:tc>
+        <w:tc>
+          <w:tcPr>
+            <w:tcW w:w="2496" w:type="dxa"/>
+          </w:tcPr>
+          <w:p>
+            <w:pPr>
+              <w:overflowPunct w:val="0"/>
+              <w:autoSpaceDE w:val="0"/>
+              <w:autoSpaceDN w:val="0"/>
+              <w:rPr>
+                <w:rFonts w:asciiTheme="minorEastAsia" w:hAnsiTheme="minorEastAsia"/>
+                <w:szCs w:val="21"/>
+              </w:rPr>
+            </w:pPr>
+            <w:r>
+              <w:rPr>
+                <w:rFonts w:asciiTheme="minorEastAsia" w:hAnsiTheme="minorEastAsia"/>
+                <w:szCs w:val="21"/>
+              </w:rPr>
+              <w:t>Arrays.</w:t>
+            </w:r>
+            <w:r>
+              <w:rPr>
+                <w:rFonts w:asciiTheme="minorEastAsia" w:hAnsiTheme="minorEastAsia"/>
+                <w:szCs w:val="21"/>
+              </w:rPr>
+              <w:t>asList(T...</w:t>
+            </w:r>
+            <w:r>
+              <w:rPr>
+                <w:rFonts w:asciiTheme="minorEastAsia" w:hAnsiTheme="minorEastAsia"/>
+                <w:szCs w:val="21"/>
+              </w:rPr>
+              <w:t>a)</w:t>
+            </w:r>
+          </w:p>
+        </w:tc>
+      </w:tr>
+      <w:tr>
+        <w:tc>
+          <w:tcPr>
+            <w:tcW w:w="816" w:type="dxa"/>
+          </w:tcPr>
+          <w:p>
+            <w:pPr>
+              <w:overflowPunct w:val="0"/>
+              <w:autoSpaceDE w:val="0"/>
+              <w:autoSpaceDN w:val="0"/>
+              <w:rPr>
+                <w:rFonts w:asciiTheme="minorEastAsia" w:hAnsiTheme="minorEastAsia"/>
+                <w:szCs w:val="21"/>
+              </w:rPr>
+            </w:pPr>
+            <w:r>
+              <w:rPr>
+                <w:rFonts w:asciiTheme="minorEastAsia" w:hAnsiTheme="minorEastAsia" w:hint="eastAsia"/>
+                <w:szCs w:val="21"/>
+              </w:rPr>
+              <w:t>集合</w:t>
+            </w:r>
+          </w:p>
+        </w:tc>
+        <w:tc>
+          <w:tcPr>
+            <w:tcW w:w="1446" w:type="dxa"/>
+          </w:tcPr>
+          <w:p>
+            <w:pPr>
+              <w:overflowPunct w:val="0"/>
+              <w:autoSpaceDE w:val="0"/>
+              <w:autoSpaceDN w:val="0"/>
+              <w:rPr>
+                <w:rFonts w:asciiTheme="minorEastAsia" w:hAnsiTheme="minorEastAsia"/>
+                <w:szCs w:val="21"/>
+              </w:rPr>
+            </w:pPr>
+            <w:r>
+              <w:rPr>
+                <w:rFonts w:asciiTheme="minorEastAsia" w:hAnsiTheme="minorEastAsia"/>
+                <w:szCs w:val="21"/>
+              </w:rPr>
+              <w:t>.</w:t>
+            </w:r>
+            <w:r>
+              <w:rPr>
+                <w:rFonts w:asciiTheme="minorEastAsia" w:hAnsiTheme="minorEastAsia"/>
+                <w:szCs w:val="21"/>
+              </w:rPr>
+              <w:t>toArray()</w:t>
+            </w:r>
+          </w:p>
+        </w:tc>
+        <w:tc>
+          <w:tcPr>
+            <w:tcW w:w="2496" w:type="dxa"/>
+          </w:tcPr>
+          <w:p>
+            <w:pPr>
+              <w:overflowPunct w:val="0"/>
+              <w:autoSpaceDE w:val="0"/>
+              <w:autoSpaceDN w:val="0"/>
+              <w:rPr>
+                <w:rFonts w:asciiTheme="minorEastAsia" w:hAnsiTheme="minorEastAsia"/>
+                <w:szCs w:val="21"/>
+              </w:rPr>
+            </w:pPr>
+            <w:r>
+              <w:rPr>
+                <w:rFonts w:asciiTheme="minorEastAsia" w:hAnsiTheme="minorEastAsia" w:hint="eastAsia"/>
+                <w:szCs w:val="21"/>
+              </w:rPr>
+              <w:t>/</w:t>
+            </w:r>
+          </w:p>
+        </w:tc>
+      </w:tr>
+    </w:tbl>
+    <w:p>
+      <w:pPr>
+        <w:overflowPunct w:val="0"/>
+        <w:autoSpaceDE w:val="0"/>
+        <w:autoSpaceDN w:val="0"/>
+        <w:rPr>
+          <w:rFonts w:asciiTheme="minorEastAsia" w:hAnsiTheme="minorEastAsia"/>
+          <w:szCs w:val="21"/>
+        </w:rPr>
+      </w:pPr>
+    </w:p>
+    <w:p>
+      <w:pPr>
+        <w:overflowPunct w:val="0"/>
+        <w:autoSpaceDE w:val="0"/>
+        <w:autoSpaceDN w:val="0"/>
+        <w:rPr>
+          <w:rFonts w:asciiTheme="minorEastAsia" w:hAnsiTheme="minorEastAsia"/>
+          <w:szCs w:val="21"/>
+        </w:rPr>
+      </w:pPr>
+      <w:r>
+        <w:rPr>
+          <w:rFonts w:asciiTheme="minorEastAsia" w:hAnsiTheme="minorEastAsia" w:hint="eastAsia"/>
+          <w:szCs w:val="21"/>
+        </w:rPr>
+        <w:t>Collection&lt;</w:t>
+      </w:r>
+      <w:r>
+        <w:rPr>
+          <w:rFonts w:asciiTheme="minorEastAsia" w:hAnsiTheme="minorEastAsia"/>
+          <w:szCs w:val="21"/>
+        </w:rPr>
+        <w:t>E</w:t>
+      </w:r>
+      <w:r>
+        <w:rPr>
+          <w:rFonts w:asciiTheme="minorEastAsia" w:hAnsiTheme="minorEastAsia" w:hint="eastAsia"/>
+          <w:szCs w:val="21"/>
+        </w:rPr>
+        <w:t>&gt;（</w:t>
+      </w:r>
+      <w:r>
+        <w:rPr>
+          <w:rFonts w:asciiTheme="minorEastAsia" w:hAnsiTheme="minorEastAsia"/>
+          <w:szCs w:val="21"/>
+        </w:rPr>
+        <w:t>接口）</w:t>
+      </w:r>
+    </w:p>
+    <w:tbl>
+      <w:tblPr>
+        <w:tblStyle w:val="a3"/>
+        <w:tblW w:w="0" w:type="auto"/>
+        <w:tblLook w:val="04A0" w:firstRow="1" w:lastRow="0" w:firstColumn="1" w:lastColumn="0" w:noHBand="0" w:noVBand="1"/>
+      </w:tblPr>
+      <w:tblGrid>
+        <w:gridCol w:w="4596"/>
+        <w:gridCol w:w="6974"/>
+      </w:tblGrid>
+      <w:tr>
+        <w:tc>
+          <w:tcPr>
+            <w:tcW w:w="4596" w:type="dxa"/>
+          </w:tcPr>
+          <w:p>
+            <w:pPr>
+              <w:overflowPunct w:val="0"/>
+              <w:autoSpaceDE w:val="0"/>
+              <w:autoSpaceDN w:val="0"/>
+              <w:rPr>
+                <w:rFonts w:asciiTheme="minorEastAsia" w:hAnsiTheme="minorEastAsia"/>
+                <w:szCs w:val="21"/>
+              </w:rPr>
+            </w:pPr>
+            <w:r>
+              <w:rPr>
+                <w:rFonts w:asciiTheme="minorEastAsia" w:hAnsiTheme="minorEastAsia"/>
+                <w:szCs w:val="21"/>
+              </w:rPr>
+              <w:t>boolean add(E e)</w:t>
+            </w:r>
+          </w:p>
+          <w:p>
+            <w:pPr>
+              <w:overflowPunct w:val="0"/>
+              <w:autoSpaceDE w:val="0"/>
+              <w:autoSpaceDN w:val="0"/>
+              <w:rPr>
+                <w:rFonts w:asciiTheme="minorEastAsia" w:hAnsiTheme="minorEastAsia"/>
+                <w:szCs w:val="21"/>
+              </w:rPr>
+            </w:pPr>
+            <w:r>
+              <w:rPr>
+                <w:rFonts w:asciiTheme="minorEastAsia" w:hAnsiTheme="minorEastAsia"/>
+                <w:szCs w:val="21"/>
+              </w:rPr>
+              <w:t>boolean</w:t>
+            </w:r>
+            <w:r>
+              <w:rPr>
+                <w:rFonts w:asciiTheme="minorEastAsia" w:hAnsiTheme="minorEastAsia"/>
+                <w:szCs w:val="21"/>
+              </w:rPr>
+              <w:t xml:space="preserve"> addAll(Collection&lt;? extends E&gt;</w:t>
+            </w:r>
+            <w:r>
+              <w:rPr>
+                <w:rFonts w:asciiTheme="minorEastAsia" w:hAnsiTheme="minorEastAsia"/>
+                <w:szCs w:val="21"/>
+              </w:rPr>
+              <w:t>c)</w:t>
+            </w:r>
+          </w:p>
+        </w:tc>
+        <w:tc>
+          <w:tcPr>
+            <w:tcW w:w="6974" w:type="dxa"/>
+          </w:tcPr>
+          <w:p>
+            <w:pPr>
+              <w:overflowPunct w:val="0"/>
+              <w:autoSpaceDE w:val="0"/>
+              <w:autoSpaceDN w:val="0"/>
+              <w:rPr>
+                <w:rFonts w:asciiTheme="minorEastAsia" w:hAnsiTheme="minorEastAsia"/>
+                <w:szCs w:val="21"/>
+              </w:rPr>
+            </w:pPr>
+          </w:p>
+        </w:tc>
+      </w:tr>
+      <w:tr>
+        <w:tc>
+          <w:tcPr>
+            <w:tcW w:w="4596" w:type="dxa"/>
+          </w:tcPr>
+          <w:p>
+            <w:pPr>
+              <w:overflowPunct w:val="0"/>
+              <w:autoSpaceDE w:val="0"/>
+              <w:autoSpaceDN w:val="0"/>
+              <w:rPr>
+                <w:rFonts w:asciiTheme="minorEastAsia" w:hAnsiTheme="minorEastAsia"/>
+                <w:szCs w:val="21"/>
+              </w:rPr>
+            </w:pPr>
+            <w:r>
+              <w:rPr>
+                <w:rFonts w:asciiTheme="minorEastAsia" w:hAnsiTheme="minorEastAsia"/>
+                <w:szCs w:val="21"/>
+              </w:rPr>
+              <w:lastRenderedPageBreak/>
+              <w:t>boolean isEmpty()</w:t>
+            </w:r>
+          </w:p>
+          <w:p>
+            <w:pPr>
+              <w:overflowPunct w:val="0"/>
+              <w:autoSpaceDE w:val="0"/>
+              <w:autoSpaceDN w:val="0"/>
+              <w:rPr>
+                <w:rFonts w:asciiTheme="minorEastAsia" w:hAnsiTheme="minorEastAsia"/>
+                <w:szCs w:val="21"/>
+              </w:rPr>
+            </w:pPr>
+            <w:r>
+              <w:rPr>
+                <w:rFonts w:asciiTheme="minorEastAsia" w:hAnsiTheme="minorEastAsia"/>
+                <w:szCs w:val="21"/>
+              </w:rPr>
+              <w:t>boolean contains(</w:t>
+            </w:r>
+            <w:r>
+              <w:rPr>
+                <w:rFonts w:asciiTheme="minorEastAsia" w:hAnsiTheme="minorEastAsia"/>
+                <w:color w:val="0000FF"/>
+                <w:szCs w:val="21"/>
+              </w:rPr>
+              <w:t>Object</w:t>
+            </w:r>
+            <w:r>
+              <w:rPr>
+                <w:rFonts w:asciiTheme="minorEastAsia" w:hAnsiTheme="minorEastAsia"/>
+                <w:szCs w:val="21"/>
+              </w:rPr>
+              <w:t xml:space="preserve"> o)</w:t>
+            </w:r>
+          </w:p>
+          <w:p>
+            <w:pPr>
+              <w:overflowPunct w:val="0"/>
+              <w:autoSpaceDE w:val="0"/>
+              <w:autoSpaceDN w:val="0"/>
+              <w:rPr>
+                <w:rFonts w:asciiTheme="minorEastAsia" w:hAnsiTheme="minorEastAsia"/>
+                <w:szCs w:val="21"/>
+              </w:rPr>
+            </w:pPr>
+            <w:r>
+              <w:rPr>
+                <w:rFonts w:asciiTheme="minorEastAsia" w:hAnsiTheme="minorEastAsia"/>
+                <w:szCs w:val="21"/>
+              </w:rPr>
+              <w:t>boolean containsAll(Collection&lt;?&gt;c)</w:t>
+            </w:r>
+          </w:p>
+          <w:p>
+            <w:pPr>
+              <w:overflowPunct w:val="0"/>
+              <w:autoSpaceDE w:val="0"/>
+              <w:autoSpaceDN w:val="0"/>
+              <w:rPr>
+                <w:rFonts w:asciiTheme="minorEastAsia" w:hAnsiTheme="minorEastAsia"/>
+                <w:szCs w:val="21"/>
+              </w:rPr>
+            </w:pPr>
+            <w:r>
+              <w:rPr>
+                <w:rFonts w:asciiTheme="minorEastAsia" w:hAnsiTheme="minorEastAsia"/>
+                <w:szCs w:val="21"/>
+              </w:rPr>
+              <w:t>int size()</w:t>
+            </w:r>
+          </w:p>
+        </w:tc>
+        <w:tc>
+          <w:tcPr>
+            <w:tcW w:w="6974" w:type="dxa"/>
+          </w:tcPr>
+          <w:p>
+            <w:pPr>
+              <w:overflowPunct w:val="0"/>
+              <w:autoSpaceDE w:val="0"/>
+              <w:autoSpaceDN w:val="0"/>
+              <w:rPr>
+                <w:rFonts w:asciiTheme="minorEastAsia" w:hAnsiTheme="minorEastAsia"/>
+                <w:szCs w:val="21"/>
+              </w:rPr>
+            </w:pPr>
+          </w:p>
+        </w:tc>
+      </w:tr>
+      <w:tr>
+        <w:tc>
+          <w:tcPr>
+            <w:tcW w:w="4596" w:type="dxa"/>
+          </w:tcPr>
+          <w:p>
+            <w:pPr>
+              <w:overflowPunct w:val="0"/>
+              <w:autoSpaceDE w:val="0"/>
+              <w:autoSpaceDN w:val="0"/>
+              <w:rPr>
+                <w:rFonts w:asciiTheme="minorEastAsia" w:hAnsiTheme="minorEastAsia"/>
+                <w:szCs w:val="21"/>
+              </w:rPr>
+            </w:pPr>
+            <w:r>
+              <w:rPr>
+                <w:rFonts w:asciiTheme="minorEastAsia" w:hAnsiTheme="minorEastAsia"/>
+                <w:szCs w:val="21"/>
+              </w:rPr>
+              <w:t>boolean remove(</w:t>
+            </w:r>
+            <w:r>
+              <w:rPr>
+                <w:rFonts w:asciiTheme="minorEastAsia" w:hAnsiTheme="minorEastAsia"/>
+                <w:color w:val="0000FF"/>
+                <w:szCs w:val="21"/>
+              </w:rPr>
+              <w:t>Object</w:t>
+            </w:r>
+            <w:r>
+              <w:rPr>
+                <w:rFonts w:asciiTheme="minorEastAsia" w:hAnsiTheme="minorEastAsia"/>
+                <w:szCs w:val="21"/>
+              </w:rPr>
+              <w:t xml:space="preserve"> o)</w:t>
+            </w:r>
+          </w:p>
+          <w:p>
+            <w:pPr>
+              <w:overflowPunct w:val="0"/>
+              <w:autoSpaceDE w:val="0"/>
+              <w:autoSpaceDN w:val="0"/>
+              <w:rPr>
+                <w:rFonts w:asciiTheme="minorEastAsia" w:hAnsiTheme="minorEastAsia"/>
+                <w:szCs w:val="21"/>
+              </w:rPr>
+            </w:pPr>
+            <w:r>
+              <w:rPr>
+                <w:rFonts w:asciiTheme="minorEastAsia" w:hAnsiTheme="minorEastAsia"/>
+                <w:szCs w:val="21"/>
+              </w:rPr>
+              <w:t>boolean removeAll(Collection&lt;?&gt;</w:t>
+            </w:r>
+            <w:r>
+              <w:rPr>
+                <w:rFonts w:asciiTheme="minorEastAsia" w:hAnsiTheme="minorEastAsia"/>
+                <w:szCs w:val="21"/>
+              </w:rPr>
+              <w:t>c)</w:t>
+            </w:r>
+          </w:p>
+          <w:p>
+            <w:pPr>
+              <w:overflowPunct w:val="0"/>
+              <w:autoSpaceDE w:val="0"/>
+              <w:autoSpaceDN w:val="0"/>
+              <w:rPr>
+                <w:rFonts w:asciiTheme="minorEastAsia" w:hAnsiTheme="minorEastAsia"/>
+                <w:szCs w:val="21"/>
+              </w:rPr>
+            </w:pPr>
+            <w:r>
+              <w:rPr>
+                <w:rFonts w:asciiTheme="minorEastAsia" w:hAnsiTheme="minorEastAsia"/>
+                <w:szCs w:val="21"/>
+              </w:rPr>
+              <w:t>boolean retainAll(Collection&lt;?&gt;</w:t>
+            </w:r>
+            <w:r>
+              <w:rPr>
+                <w:rFonts w:asciiTheme="minorEastAsia" w:hAnsiTheme="minorEastAsia"/>
+                <w:szCs w:val="21"/>
+              </w:rPr>
+              <w:t>c)</w:t>
+            </w:r>
+          </w:p>
+          <w:p>
+            <w:pPr>
+              <w:overflowPunct w:val="0"/>
+              <w:autoSpaceDE w:val="0"/>
+              <w:autoSpaceDN w:val="0"/>
+              <w:rPr>
+                <w:rFonts w:asciiTheme="minorEastAsia" w:hAnsiTheme="minorEastAsia"/>
+                <w:szCs w:val="21"/>
+              </w:rPr>
+            </w:pPr>
+            <w:r>
+              <w:rPr>
+                <w:rFonts w:asciiTheme="minorEastAsia" w:hAnsiTheme="minorEastAsia"/>
+                <w:szCs w:val="21"/>
+              </w:rPr>
+              <w:t>void clear()</w:t>
+            </w:r>
+          </w:p>
+        </w:tc>
+        <w:tc>
+          <w:tcPr>
+            <w:tcW w:w="6974" w:type="dxa"/>
+          </w:tcPr>
+          <w:p>
+            <w:pPr>
+              <w:overflowPunct w:val="0"/>
+              <w:autoSpaceDE w:val="0"/>
+              <w:autoSpaceDN w:val="0"/>
+              <w:rPr>
+                <w:rFonts w:asciiTheme="minorEastAsia" w:hAnsiTheme="minorEastAsia"/>
+                <w:szCs w:val="21"/>
+              </w:rPr>
+            </w:pPr>
+          </w:p>
+        </w:tc>
+      </w:tr>
+      <w:tr>
+        <w:tc>
+          <w:tcPr>
+            <w:tcW w:w="4596" w:type="dxa"/>
+          </w:tcPr>
+          <w:p>
+            <w:pPr>
+              <w:overflowPunct w:val="0"/>
+              <w:autoSpaceDE w:val="0"/>
+              <w:autoSpaceDN w:val="0"/>
+              <w:rPr>
+                <w:rFonts w:asciiTheme="minorEastAsia" w:hAnsiTheme="minorEastAsia"/>
+                <w:szCs w:val="21"/>
+              </w:rPr>
+            </w:pPr>
+            <w:r>
+              <w:rPr>
+                <w:rFonts w:asciiTheme="minorEastAsia" w:hAnsiTheme="minorEastAsia"/>
+                <w:szCs w:val="21"/>
+              </w:rPr>
+              <w:t>Iterator&lt;E&gt;</w:t>
+            </w:r>
+            <w:r>
+              <w:rPr>
+                <w:rFonts w:asciiTheme="minorEastAsia" w:hAnsiTheme="minorEastAsia"/>
+                <w:szCs w:val="21"/>
+              </w:rPr>
+              <w:t>iterator()</w:t>
+            </w:r>
+          </w:p>
+        </w:tc>
+        <w:tc>
+          <w:tcPr>
+            <w:tcW w:w="6974" w:type="dxa"/>
+          </w:tcPr>
+          <w:p>
+            <w:pPr>
+              <w:overflowPunct w:val="0"/>
+              <w:autoSpaceDE w:val="0"/>
+              <w:autoSpaceDN w:val="0"/>
+              <w:rPr>
+                <w:rFonts w:asciiTheme="minorEastAsia" w:hAnsiTheme="minorEastAsia"/>
+                <w:szCs w:val="21"/>
+              </w:rPr>
+            </w:pPr>
+          </w:p>
+        </w:tc>
+      </w:tr>
+    </w:tbl>
+    <w:p>
+      <w:pPr>
+        <w:overflowPunct w:val="0"/>
+        <w:autoSpaceDE w:val="0"/>
+        <w:autoSpaceDN w:val="0"/>
+        <w:rPr>
+          <w:rFonts w:asciiTheme="minorEastAsia" w:hAnsiTheme="minorEastAsia"/>
+          <w:szCs w:val="21"/>
+        </w:rPr>
+      </w:pPr>
+      <w:bookmarkStart w:id="0" w:name="_GoBack"/>
+      <w:bookmarkEnd w:id="0"/>
+    </w:p>
+    <w:p>
+      <w:pPr>
+        <w:overflowPunct w:val="0"/>
+        <w:autoSpaceDE w:val="0"/>
+        <w:autoSpaceDN w:val="0"/>
+        <w:rPr>
+          <w:rFonts w:asciiTheme="minorEastAsia" w:hAnsiTheme="minorEastAsia"/>
+          <w:szCs w:val="21"/>
+        </w:rPr>
+      </w:pPr>
+      <w:r>
+        <w:rPr>
+          <w:rFonts w:asciiTheme="minorEastAsia" w:hAnsiTheme="minorEastAsia" w:hint="eastAsia"/>
+          <w:szCs w:val="21"/>
+        </w:rPr>
+        <w:t>List&lt;</w:t>
+      </w:r>
+      <w:r>
+        <w:rPr>
+          <w:rFonts w:asciiTheme="minorEastAsia" w:hAnsiTheme="minorEastAsia"/>
+          <w:szCs w:val="21"/>
+        </w:rPr>
+        <w:t>E</w:t>
+      </w:r>
+      <w:r>
+        <w:rPr>
+          <w:rFonts w:asciiTheme="minorEastAsia" w:hAnsiTheme="minorEastAsia" w:hint="eastAsia"/>
+          <w:szCs w:val="21"/>
+        </w:rPr>
+        <w:t>&gt;（接口</w:t>
+      </w:r>
+      <w:r>
+        <w:rPr>
+          <w:rFonts w:asciiTheme="minorEastAsia" w:hAnsiTheme="minorEastAsia"/>
+          <w:szCs w:val="21"/>
+        </w:rPr>
+        <w:t>）</w:t>
+      </w:r>
+    </w:p>
+    <w:tbl>
+      <w:tblPr>
+        <w:tblStyle w:val="a3"/>
+        <w:tblW w:w="0" w:type="auto"/>
+        <w:tblLook w:val="04A0" w:firstRow="1" w:lastRow="0" w:firstColumn="1" w:lastColumn="0" w:noHBand="0" w:noVBand="1"/>
+      </w:tblPr>
+      <w:tblGrid>
+        <w:gridCol w:w="3441"/>
+        <w:gridCol w:w="6974"/>
+      </w:tblGrid>
+      <w:tr>
+        <w:tc>
+          <w:tcPr>
+            <w:tcW w:w="3441" w:type="dxa"/>
+          </w:tcPr>
+          <w:p>
+            <w:pPr>
+              <w:overflowPunct w:val="0"/>
+              <w:autoSpaceDE w:val="0"/>
+              <w:autoSpaceDN w:val="0"/>
+              <w:rPr>
+                <w:rFonts w:asciiTheme="minorEastAsia" w:hAnsiTheme="minorEastAsia"/>
+                <w:szCs w:val="21"/>
+              </w:rPr>
+            </w:pPr>
+            <w:r>
+              <w:rPr>
+                <w:rFonts w:asciiTheme="minorEastAsia" w:hAnsiTheme="minorEastAsia" w:hint="eastAsia"/>
+                <w:szCs w:val="21"/>
+              </w:rPr>
+              <w:t>（Collection&lt;</w:t>
+            </w:r>
+            <w:r>
+              <w:rPr>
+                <w:rFonts w:asciiTheme="minorEastAsia" w:hAnsiTheme="minorEastAsia"/>
+                <w:szCs w:val="21"/>
+              </w:rPr>
+              <w:t>E</w:t>
+            </w:r>
+            <w:r>
+              <w:rPr>
+                <w:rFonts w:asciiTheme="minorEastAsia" w:hAnsiTheme="minorEastAsia" w:hint="eastAsia"/>
+                <w:szCs w:val="21"/>
+              </w:rPr>
+              <w:t>&gt;的所有方法）</w:t>
+            </w:r>
+          </w:p>
+        </w:tc>
+        <w:tc>
+          <w:tcPr>
+            <w:tcW w:w="6974" w:type="dxa"/>
+          </w:tcPr>
+          <w:p>
+            <w:pPr>
+              <w:overflowPunct w:val="0"/>
+              <w:autoSpaceDE w:val="0"/>
+              <w:autoSpaceDN w:val="0"/>
+              <w:rPr>
+                <w:rFonts w:asciiTheme="minorEastAsia" w:hAnsiTheme="minorEastAsia"/>
+                <w:szCs w:val="21"/>
+              </w:rPr>
+            </w:pPr>
+          </w:p>
+        </w:tc>
+      </w:tr>
+      <w:tr>
+        <w:tc>
+          <w:tcPr>
+            <w:tcW w:w="3441" w:type="dxa"/>
+          </w:tcPr>
+          <w:p>
+            <w:pPr>
+              <w:overflowPunct w:val="0"/>
+              <w:autoSpaceDE w:val="0"/>
+              <w:autoSpaceDN w:val="0"/>
+              <w:rPr>
+                <w:rFonts w:asciiTheme="minorEastAsia" w:hAnsiTheme="minorEastAsia"/>
+                <w:szCs w:val="21"/>
+              </w:rPr>
+            </w:pPr>
+            <w:r>
+              <w:rPr>
+                <w:rFonts w:asciiTheme="minorEastAsia" w:hAnsiTheme="minorEastAsia"/>
+                <w:szCs w:val="21"/>
+              </w:rPr>
+              <w:t>E get(int index)</w:t>
+            </w:r>
+          </w:p>
+        </w:tc>
+        <w:tc>
+          <w:tcPr>
+            <w:tcW w:w="6974" w:type="dxa"/>
+          </w:tcPr>
+          <w:p>
+            <w:pPr>
+              <w:overflowPunct w:val="0"/>
+              <w:autoSpaceDE w:val="0"/>
+              <w:autoSpaceDN w:val="0"/>
+              <w:rPr>
+                <w:rFonts w:asciiTheme="minorEastAsia" w:hAnsiTheme="minorEastAsia"/>
+                <w:szCs w:val="21"/>
+              </w:rPr>
+            </w:pPr>
+          </w:p>
+        </w:tc>
+      </w:tr>
+      <w:tr>
+        <w:tc>
+          <w:tcPr>
+            <w:tcW w:w="3441" w:type="dxa"/>
+          </w:tcPr>
+          <w:p>
+            <w:pPr>
+              <w:overflowPunct w:val="0"/>
+              <w:autoSpaceDE w:val="0"/>
+              <w:autoSpaceDN w:val="0"/>
+              <w:rPr>
+                <w:rFonts w:asciiTheme="minorEastAsia" w:hAnsiTheme="minorEastAsia"/>
+                <w:szCs w:val="21"/>
+              </w:rPr>
+            </w:pPr>
+            <w:r>
+              <w:rPr>
+                <w:rFonts w:asciiTheme="minorEastAsia" w:hAnsiTheme="minorEastAsia"/>
+                <w:szCs w:val="21"/>
+              </w:rPr>
+              <w:t>int indexOf(</w:t>
+            </w:r>
+            <w:r>
+              <w:rPr>
+                <w:rFonts w:asciiTheme="minorEastAsia" w:hAnsiTheme="minorEastAsia"/>
+                <w:color w:val="0000FF"/>
+                <w:szCs w:val="21"/>
+              </w:rPr>
+              <w:t>Object</w:t>
+            </w:r>
+            <w:r>
+              <w:rPr>
+                <w:rFonts w:asciiTheme="minorEastAsia" w:hAnsiTheme="minorEastAsia"/>
+                <w:szCs w:val="21"/>
+              </w:rPr>
+              <w:t xml:space="preserve"> o)</w:t>
+            </w:r>
+          </w:p>
+          <w:p>
+            <w:pPr>
+              <w:overflowPunct w:val="0"/>
+              <w:autoSpaceDE w:val="0"/>
+              <w:autoSpaceDN w:val="0"/>
+              <w:rPr>
+                <w:rFonts w:asciiTheme="minorEastAsia" w:hAnsiTheme="minorEastAsia"/>
+                <w:szCs w:val="21"/>
+              </w:rPr>
+            </w:pPr>
+            <w:r>
+              <w:rPr>
+                <w:rFonts w:asciiTheme="minorEastAsia" w:hAnsiTheme="minorEastAsia"/>
+                <w:szCs w:val="21"/>
+              </w:rPr>
+              <w:t>int lastIndexOf(</w:t>
+            </w:r>
+            <w:r>
+              <w:rPr>
+                <w:rFonts w:asciiTheme="minorEastAsia" w:hAnsiTheme="minorEastAsia"/>
+                <w:color w:val="0000FF"/>
+                <w:szCs w:val="21"/>
+              </w:rPr>
+              <w:t>Object</w:t>
+            </w:r>
+            <w:r>
+              <w:rPr>
+                <w:rFonts w:asciiTheme="minorEastAsia" w:hAnsiTheme="minorEastAsia"/>
+                <w:szCs w:val="21"/>
+              </w:rPr>
+              <w:t xml:space="preserve"> o)</w:t>
+            </w:r>
+          </w:p>
+        </w:tc>
+        <w:tc>
+          <w:tcPr>
+            <w:tcW w:w="6974" w:type="dxa"/>
+          </w:tcPr>
+          <w:p>
+            <w:pPr>
+              <w:overflowPunct w:val="0"/>
+              <w:autoSpaceDE w:val="0"/>
+              <w:autoSpaceDN w:val="0"/>
+              <w:rPr>
+                <w:rFonts w:asciiTheme="minorEastAsia" w:hAnsiTheme="minorEastAsia"/>
+                <w:szCs w:val="21"/>
+              </w:rPr>
+            </w:pPr>
+          </w:p>
+        </w:tc>
+      </w:tr>
+      <w:tr>
+        <w:tc>
+          <w:tcPr>
+            <w:tcW w:w="3441" w:type="dxa"/>
+          </w:tcPr>
+          <w:p>
+            <w:pPr>
+              <w:overflowPunct w:val="0"/>
+              <w:autoSpaceDE w:val="0"/>
+              <w:autoSpaceDN w:val="0"/>
+              <w:rPr>
+                <w:rFonts w:asciiTheme="minorEastAsia" w:hAnsiTheme="minorEastAsia"/>
+                <w:szCs w:val="21"/>
+              </w:rPr>
+            </w:pPr>
+            <w:r>
+              <w:rPr>
+                <w:rFonts w:asciiTheme="minorEastAsia" w:hAnsiTheme="minorEastAsia"/>
+                <w:szCs w:val="21"/>
+              </w:rPr>
+              <w:t>void add(int index,</w:t>
+            </w:r>
+            <w:r>
+              <w:rPr>
+                <w:rFonts w:asciiTheme="minorEastAsia" w:hAnsiTheme="minorEastAsia"/>
+                <w:szCs w:val="21"/>
+              </w:rPr>
+              <w:t>E element)</w:t>
+            </w:r>
+          </w:p>
+          <w:p>
+            <w:pPr>
+              <w:overflowPunct w:val="0"/>
+              <w:autoSpaceDE w:val="0"/>
+              <w:autoSpaceDN w:val="0"/>
+              <w:rPr>
+                <w:rFonts w:asciiTheme="minorEastAsia" w:hAnsiTheme="minorEastAsia"/>
+                <w:szCs w:val="21"/>
+              </w:rPr>
+            </w:pPr>
+            <w:r>
+              <w:rPr>
+                <w:rFonts w:asciiTheme="minorEastAsia" w:hAnsiTheme="minorEastAsia"/>
+                <w:szCs w:val="21"/>
+              </w:rPr>
+              <w:t>E set(int index,</w:t>
+            </w:r>
+            <w:r>
+              <w:rPr>
+                <w:rFonts w:asciiTheme="minorEastAsia" w:hAnsiTheme="minorEastAsia"/>
+                <w:szCs w:val="21"/>
+              </w:rPr>
+              <w:t>E element)</w:t>
+            </w:r>
+          </w:p>
+          <w:p>
+            <w:pPr>
+              <w:overflowPunct w:val="0"/>
+              <w:autoSpaceDE w:val="0"/>
+              <w:autoSpaceDN w:val="0"/>
+              <w:rPr>
+                <w:rFonts w:asciiTheme="minorEastAsia" w:hAnsiTheme="minorEastAsia"/>
+                <w:szCs w:val="21"/>
+              </w:rPr>
+            </w:pPr>
+            <w:r>
+              <w:rPr>
+                <w:rFonts w:asciiTheme="minorEastAsia" w:hAnsiTheme="minorEastAsia"/>
+                <w:szCs w:val="21"/>
+              </w:rPr>
+              <w:t>E remove(int index)</w:t>
+            </w:r>
+          </w:p>
+        </w:tc>
+        <w:tc>
+          <w:tcPr>
+            <w:tcW w:w="6974" w:type="dxa"/>
+          </w:tcPr>
+          <w:p>
+            <w:pPr>
+              <w:overflowPunct w:val="0"/>
+              <w:autoSpaceDE w:val="0"/>
+              <w:autoSpaceDN w:val="0"/>
+              <w:rPr>
+                <w:rFonts w:asciiTheme="minorEastAsia" w:hAnsiTheme="minorEastAsia"/>
+                <w:szCs w:val="21"/>
+              </w:rPr>
+            </w:pPr>
+          </w:p>
+        </w:tc>
+      </w:tr>
+    </w:tbl>
+    <w:p>
+      <w:pPr>
+        <w:overflowPunct w:val="0"/>
+        <w:autoSpaceDE w:val="0"/>
+        <w:autoSpaceDN w:val="0"/>
+        <w:rPr>
+          <w:rFonts w:asciiTheme="minorEastAsia" w:hAnsiTheme="minorEastAsia"/>
+          <w:szCs w:val="21"/>
+        </w:rPr>
+      </w:pPr>
+    </w:p>
+    <w:p>
+      <w:pPr>
+        <w:overflowPunct w:val="0"/>
+        <w:autoSpaceDE w:val="0"/>
+        <w:autoSpaceDN w:val="0"/>
+        <w:rPr>
+          <w:rFonts w:asciiTheme="minorEastAsia" w:hAnsiTheme="minorEastAsia"/>
+          <w:szCs w:val="21"/>
+        </w:rPr>
+      </w:pPr>
+      <w:r>
+        <w:rPr>
+          <w:rFonts w:asciiTheme="minorEastAsia" w:hAnsiTheme="minorEastAsia"/>
+          <w:szCs w:val="21"/>
+        </w:rPr>
+        <w:t>Set&lt;E&gt;</w:t>
+      </w:r>
+      <w:r>
+        <w:rPr>
+          <w:rFonts w:asciiTheme="minorEastAsia" w:hAnsiTheme="minorEastAsia" w:hint="eastAsia"/>
+          <w:szCs w:val="21"/>
+        </w:rPr>
+        <w:t>（</w:t>
+      </w:r>
+      <w:r>
+        <w:rPr>
+          <w:rFonts w:asciiTheme="minorEastAsia" w:hAnsiTheme="minorEastAsia"/>
+          <w:szCs w:val="21"/>
+        </w:rPr>
+        <w:t>接口）</w:t>
+      </w:r>
+    </w:p>
+    <w:tbl>
+      <w:tblPr>
+        <w:tblStyle w:val="a3"/>
+        <w:tblW w:w="0" w:type="auto"/>
+        <w:tblLook w:val="04A0" w:firstRow="1" w:lastRow="0" w:firstColumn="1" w:lastColumn="0" w:noHBand="0" w:noVBand="1"/>
+      </w:tblPr>
+      <w:tblGrid>
+        <w:gridCol w:w="6974"/>
+        <w:gridCol w:w="6974"/>
+      </w:tblGrid>
+      <w:tr>
+        <w:tc>
+          <w:tcPr>
+            <w:tcW w:w="6974" w:type="dxa"/>
+          </w:tcPr>
+          <w:p>
+            <w:pPr>
+              <w:overflowPunct w:val="0"/>
+              <w:autoSpaceDE w:val="0"/>
+              <w:autoSpaceDN w:val="0"/>
+              <w:rPr>
+                <w:rFonts w:asciiTheme="minorEastAsia" w:hAnsiTheme="minorEastAsia"/>
+                <w:szCs w:val="21"/>
+              </w:rPr>
+            </w:pPr>
+          </w:p>
+        </w:tc>
+        <w:tc>
+          <w:tcPr>
+            <w:tcW w:w="6974" w:type="dxa"/>
+          </w:tcPr>
+          <w:p>
+            <w:pPr>
+              <w:overflowPunct w:val="0"/>
+              <w:autoSpaceDE w:val="0"/>
+              <w:autoSpaceDN w:val="0"/>
+              <w:rPr>
+                <w:rFonts w:asciiTheme="minorEastAsia" w:hAnsiTheme="minorEastAsia"/>
+                <w:szCs w:val="21"/>
+              </w:rPr>
+            </w:pPr>
+          </w:p>
+        </w:tc>
+      </w:tr>
+      <w:tr>
+        <w:tc>
+          <w:tcPr>
+            <w:tcW w:w="6974" w:type="dxa"/>
+          </w:tcPr>
+          <w:p>
+            <w:pPr>
+              <w:overflowPunct w:val="0"/>
+              <w:autoSpaceDE w:val="0"/>
+              <w:autoSpaceDN w:val="0"/>
+              <w:rPr>
+                <w:rFonts w:asciiTheme="minorEastAsia" w:hAnsiTheme="minorEastAsia"/>
+                <w:szCs w:val="21"/>
+              </w:rPr>
+            </w:pPr>
+          </w:p>
+        </w:tc>
+        <w:tc>
+          <w:tcPr>
+            <w:tcW w:w="6974" w:type="dxa"/>
+          </w:tcPr>
+          <w:p>
+            <w:pPr>
+              <w:overflowPunct w:val="0"/>
+              <w:autoSpaceDE w:val="0"/>
+              <w:autoSpaceDN w:val="0"/>
+              <w:rPr>
+                <w:rFonts w:asciiTheme="minorEastAsia" w:hAnsiTheme="minorEastAsia"/>
+                <w:szCs w:val="21"/>
+              </w:rPr>
+            </w:pPr>
+          </w:p>
+        </w:tc>
+      </w:tr>
+      <w:tr>
+        <w:tc>
+          <w:tcPr>
+            <w:tcW w:w="6974" w:type="dxa"/>
+          </w:tcPr>
+          <w:p>
+            <w:pPr>
+              <w:overflowPunct w:val="0"/>
+              <w:autoSpaceDE w:val="0"/>
+              <w:autoSpaceDN w:val="0"/>
+              <w:rPr>
+                <w:rFonts w:asciiTheme="minorEastAsia" w:hAnsiTheme="minorEastAsia"/>
+                <w:szCs w:val="21"/>
+              </w:rPr>
+            </w:pPr>
+          </w:p>
+        </w:tc>
+        <w:tc>
+          <w:tcPr>
+            <w:tcW w:w="6974" w:type="dxa"/>
+          </w:tcPr>
+          <w:p>
+            <w:pPr>
+              <w:overflowPunct w:val="0"/>
+              <w:autoSpaceDE w:val="0"/>
+              <w:autoSpaceDN w:val="0"/>
+              <w:rPr>
+                <w:rFonts w:asciiTheme="minorEastAsia" w:hAnsiTheme="minorEastAsia"/>
+                <w:szCs w:val="21"/>
+              </w:rPr>
+            </w:pPr>
+          </w:p>
+        </w:tc>
+      </w:tr>
+      <w:tr>
+        <w:tc>
+          <w:tcPr>
+            <w:tcW w:w="6974" w:type="dxa"/>
+          </w:tcPr>
+          <w:p>
+            <w:pPr>
+              <w:overflowPunct w:val="0"/>
+              <w:autoSpaceDE w:val="0"/>
+              <w:autoSpaceDN w:val="0"/>
+              <w:rPr>
+                <w:rFonts w:asciiTheme="minorEastAsia" w:hAnsiTheme="minorEastAsia"/>
+                <w:szCs w:val="21"/>
+              </w:rPr>
+            </w:pPr>
+          </w:p>
+        </w:tc>
+        <w:tc>
+          <w:tcPr>
+            <w:tcW w:w="6974" w:type="dxa"/>
+          </w:tcPr>
+          <w:p>
+            <w:pPr>
+              <w:overflowPunct w:val="0"/>
+              <w:autoSpaceDE w:val="0"/>
+              <w:autoSpaceDN w:val="0"/>
+              <w:rPr>
+                <w:rFonts w:asciiTheme="minorEastAsia" w:hAnsiTheme="minorEastAsia"/>
+                <w:szCs w:val="21"/>
+              </w:rPr>
+            </w:pPr>
+          </w:p>
+        </w:tc>
+      </w:tr>
+    </w:tbl>
+    <w:p>
+      <w:pPr>
+        <w:overflowPunct w:val="0"/>
+        <w:autoSpaceDE w:val="0"/>
+        <w:autoSpaceDN w:val="0"/>
+        <w:rPr>
+          <w:rFonts w:asciiTheme="minorEastAsia" w:hAnsiTheme="minorEastAsia"/>
+          <w:szCs w:val="21"/>
+        </w:rPr>
+      </w:pPr>
+    </w:p>
+    <w:p>
+      <w:pPr>
+        <w:overflowPunct w:val="0"/>
+        <w:autoSpaceDE w:val="0"/>
+        <w:autoSpaceDN w:val="0"/>
+        <w:rPr>
+          <w:rFonts w:asciiTheme="minorEastAsia" w:hAnsiTheme="minorEastAsia"/>
+          <w:szCs w:val="21"/>
+        </w:rPr>
+      </w:pPr>
+    </w:p>
+    <w:p>
+      <w:pPr>
+        <w:overflowPunct w:val="0"/>
+        <w:autoSpaceDE w:val="0"/>
+        <w:autoSpaceDN w:val="0"/>
+        <w:rPr>
+          <w:rFonts w:asciiTheme="minorEastAsia" w:hAnsiTheme="minorEastAsia"/>
+          <w:szCs w:val="21"/>
+        </w:rPr>
+      </w:pPr>
+      <w:r>
+        <w:rPr>
+          <w:rFonts w:asciiTheme="minorEastAsia" w:hAnsiTheme="minorEastAsia"/>
+          <w:szCs w:val="21"/>
+        </w:rPr>
+        <w:lastRenderedPageBreak/>
+        <w:t>Map&lt;K,V&gt;</w:t>
+      </w:r>
+      <w:r>
+        <w:rPr>
+          <w:rFonts w:asciiTheme="minorEastAsia" w:hAnsiTheme="minorEastAsia" w:hint="eastAsia"/>
+          <w:szCs w:val="21"/>
+        </w:rPr>
+        <w:t>（</w:t>
+      </w:r>
+      <w:r>
+        <w:rPr>
+          <w:rFonts w:asciiTheme="minorEastAsia" w:hAnsiTheme="minorEastAsia"/>
+          <w:szCs w:val="21"/>
+        </w:rPr>
+        <w:t>接口）</w:t>
+      </w:r>
+    </w:p>
+    <w:p>
+      <w:pPr>
+        <w:overflowPunct w:val="0"/>
+        <w:autoSpaceDE w:val="0"/>
+        <w:autoSpaceDN w:val="0"/>
+        <w:rPr>
+          <w:rFonts w:asciiTheme="minorEastAsia" w:hAnsiTheme="minorEastAsia"/>
+          <w:szCs w:val="21"/>
+        </w:rPr>
+      </w:pPr>
+      <w:r>
+        <w:rPr>
+          <w:rFonts w:asciiTheme="minorEastAsia" w:hAnsiTheme="minorEastAsia"/>
+          <w:szCs w:val="21"/>
+        </w:rPr>
+        <w:t>HashMap&lt;K,V&gt;</w:t>
+      </w:r>
+      <w:r>
+        <w:rPr>
+          <w:rFonts w:asciiTheme="minorEastAsia" w:hAnsiTheme="minorEastAsia" w:hint="eastAsia"/>
+          <w:szCs w:val="21"/>
+        </w:rPr>
+        <w:t>（类</w:t>
+      </w:r>
+      <w:r>
+        <w:rPr>
+          <w:rFonts w:asciiTheme="minorEastAsia" w:hAnsiTheme="minorEastAsia"/>
+          <w:szCs w:val="21"/>
+        </w:rPr>
+        <w:t>）</w:t>
+      </w:r>
+    </w:p>
+    <w:tbl>
+      <w:tblPr>
+        <w:tblStyle w:val="a3"/>
+        <w:tblW w:w="0" w:type="auto"/>
+        <w:tblLook w:val="04A0" w:firstRow="1" w:lastRow="0" w:firstColumn="1" w:lastColumn="0" w:noHBand="0" w:noVBand="1"/>
+      </w:tblPr>
+      <w:tblGrid>
+        <w:gridCol w:w="4071"/>
+        <w:gridCol w:w="6974"/>
+      </w:tblGrid>
+      <w:tr>
+        <w:tc>
+          <w:tcPr>
+            <w:tcW w:w="4071" w:type="dxa"/>
+          </w:tcPr>
+          <w:p>
+            <w:pPr>
+              <w:overflowPunct w:val="0"/>
+              <w:autoSpaceDE w:val="0"/>
+              <w:autoSpaceDN w:val="0"/>
+              <w:rPr>
+                <w:rFonts w:asciiTheme="minorEastAsia" w:hAnsiTheme="minorEastAsia"/>
+                <w:szCs w:val="21"/>
+              </w:rPr>
+            </w:pPr>
+            <w:r>
+              <w:rPr>
+                <w:rFonts w:asciiTheme="minorEastAsia" w:hAnsiTheme="minorEastAsia"/>
+                <w:szCs w:val="21"/>
+              </w:rPr>
+              <w:t>V get(</w:t>
+            </w:r>
+            <w:r>
+              <w:rPr>
+                <w:rFonts w:asciiTheme="minorEastAsia" w:hAnsiTheme="minorEastAsia"/>
+                <w:color w:val="0000FF"/>
+                <w:szCs w:val="21"/>
+              </w:rPr>
+              <w:t>Object</w:t>
+            </w:r>
+            <w:r>
+              <w:rPr>
+                <w:rFonts w:asciiTheme="minorEastAsia" w:hAnsiTheme="minorEastAsia"/>
+                <w:szCs w:val="21"/>
+              </w:rPr>
+              <w:t xml:space="preserve"> key)</w:t>
+            </w:r>
+          </w:p>
+        </w:tc>
+        <w:tc>
+          <w:tcPr>
+            <w:tcW w:w="6974" w:type="dxa"/>
+          </w:tcPr>
+          <w:p>
+            <w:pPr>
+              <w:overflowPunct w:val="0"/>
+              <w:autoSpaceDE w:val="0"/>
+              <w:autoSpaceDN w:val="0"/>
+              <w:rPr>
+                <w:rFonts w:asciiTheme="minorEastAsia" w:hAnsiTheme="minorEastAsia"/>
+                <w:szCs w:val="21"/>
+              </w:rPr>
+            </w:pPr>
+          </w:p>
+        </w:tc>
+      </w:tr>
+      <w:tr>
+        <w:tc>
+          <w:tcPr>
+            <w:tcW w:w="4071" w:type="dxa"/>
+          </w:tcPr>
+          <w:p>
+            <w:pPr>
+              <w:overflowPunct w:val="0"/>
+              <w:autoSpaceDE w:val="0"/>
+              <w:autoSpaceDN w:val="0"/>
+              <w:rPr>
+                <w:rFonts w:asciiTheme="minorEastAsia" w:hAnsiTheme="minorEastAsia"/>
+                <w:szCs w:val="21"/>
+              </w:rPr>
+            </w:pPr>
+            <w:r>
+              <w:rPr>
+                <w:rFonts w:asciiTheme="minorEastAsia" w:hAnsiTheme="minorEastAsia"/>
+                <w:szCs w:val="21"/>
+              </w:rPr>
+              <w:t>V put(K key,V value)</w:t>
+            </w:r>
+          </w:p>
+        </w:tc>
+        <w:tc>
+          <w:tcPr>
+            <w:tcW w:w="6974" w:type="dxa"/>
+          </w:tcPr>
+          <w:p>
+            <w:pPr>
+              <w:overflowPunct w:val="0"/>
+              <w:autoSpaceDE w:val="0"/>
+              <w:autoSpaceDN w:val="0"/>
+              <w:rPr>
+                <w:rFonts w:asciiTheme="minorEastAsia" w:hAnsiTheme="minorEastAsia"/>
+                <w:szCs w:val="21"/>
+              </w:rPr>
+            </w:pPr>
+          </w:p>
+        </w:tc>
+      </w:tr>
+      <w:tr>
+        <w:tc>
+          <w:tcPr>
+            <w:tcW w:w="4071" w:type="dxa"/>
+          </w:tcPr>
+          <w:p>
+            <w:pPr>
+              <w:overflowPunct w:val="0"/>
+              <w:autoSpaceDE w:val="0"/>
+              <w:autoSpaceDN w:val="0"/>
+              <w:rPr>
+                <w:rFonts w:asciiTheme="minorEastAsia" w:hAnsiTheme="minorEastAsia"/>
+                <w:szCs w:val="21"/>
+              </w:rPr>
+            </w:pPr>
+            <w:r>
+              <w:rPr>
+                <w:rFonts w:asciiTheme="minorEastAsia" w:hAnsiTheme="minorEastAsia"/>
+                <w:szCs w:val="21"/>
+              </w:rPr>
+              <w:t>boolean containsKey(</w:t>
+            </w:r>
+            <w:r>
+              <w:rPr>
+                <w:rFonts w:asciiTheme="minorEastAsia" w:hAnsiTheme="minorEastAsia"/>
+                <w:color w:val="0000FF"/>
+                <w:szCs w:val="21"/>
+              </w:rPr>
+              <w:t xml:space="preserve">Object </w:t>
+            </w:r>
+            <w:r>
+              <w:rPr>
+                <w:rFonts w:asciiTheme="minorEastAsia" w:hAnsiTheme="minorEastAsia"/>
+                <w:szCs w:val="21"/>
+              </w:rPr>
+              <w:t>key)</w:t>
+            </w:r>
+          </w:p>
+        </w:tc>
+        <w:tc>
+          <w:tcPr>
+            <w:tcW w:w="6974" w:type="dxa"/>
+          </w:tcPr>
+          <w:p>
+            <w:pPr>
+              <w:overflowPunct w:val="0"/>
+              <w:autoSpaceDE w:val="0"/>
+              <w:autoSpaceDN w:val="0"/>
+              <w:rPr>
+                <w:rFonts w:asciiTheme="minorEastAsia" w:hAnsiTheme="minorEastAsia"/>
+                <w:szCs w:val="21"/>
+              </w:rPr>
+            </w:pPr>
+          </w:p>
+        </w:tc>
+      </w:tr>
+      <w:tr>
+        <w:tc>
+          <w:tcPr>
+            <w:tcW w:w="4071" w:type="dxa"/>
+          </w:tcPr>
+          <w:p>
+            <w:pPr>
+              <w:overflowPunct w:val="0"/>
+              <w:autoSpaceDE w:val="0"/>
+              <w:autoSpaceDN w:val="0"/>
+              <w:rPr>
+                <w:rFonts w:asciiTheme="minorEastAsia" w:hAnsiTheme="minorEastAsia"/>
+                <w:szCs w:val="21"/>
+              </w:rPr>
+            </w:pPr>
+            <w:r>
+              <w:rPr>
+                <w:rFonts w:asciiTheme="minorEastAsia" w:hAnsiTheme="minorEastAsia"/>
+                <w:szCs w:val="21"/>
+              </w:rPr>
+              <w:t>boolean containsValue(</w:t>
+            </w:r>
+            <w:r>
+              <w:rPr>
+                <w:rFonts w:asciiTheme="minorEastAsia" w:hAnsiTheme="minorEastAsia"/>
+                <w:color w:val="0000FF"/>
+                <w:szCs w:val="21"/>
+              </w:rPr>
+              <w:t xml:space="preserve">Object </w:t>
+            </w:r>
+            <w:r>
+              <w:rPr>
+                <w:rFonts w:asciiTheme="minorEastAsia" w:hAnsiTheme="minorEastAsia"/>
+                <w:szCs w:val="21"/>
+              </w:rPr>
+              <w:t>value)</w:t>
+            </w:r>
+          </w:p>
+        </w:tc>
+        <w:tc>
+          <w:tcPr>
+            <w:tcW w:w="6974" w:type="dxa"/>
+          </w:tcPr>
+          <w:p>
+            <w:pPr>
+              <w:overflowPunct w:val="0"/>
+              <w:autoSpaceDE w:val="0"/>
+              <w:autoSpaceDN w:val="0"/>
+              <w:rPr>
+                <w:rFonts w:asciiTheme="minorEastAsia" w:hAnsiTheme="minorEastAsia"/>
+                <w:szCs w:val="21"/>
+              </w:rPr>
+            </w:pPr>
+          </w:p>
+        </w:tc>
+      </w:tr>
+      <w:tr>
+        <w:tc>
+          <w:tcPr>
+            <w:tcW w:w="4071" w:type="dxa"/>
+          </w:tcPr>
+          <w:p>
+            <w:pPr>
+              <w:overflowPunct w:val="0"/>
+              <w:autoSpaceDE w:val="0"/>
+              <w:autoSpaceDN w:val="0"/>
+              <w:rPr>
+                <w:rFonts w:asciiTheme="minorEastAsia" w:hAnsiTheme="minorEastAsia"/>
+                <w:szCs w:val="21"/>
+              </w:rPr>
+            </w:pPr>
+            <w:r>
+              <w:rPr>
+                <w:rFonts w:asciiTheme="minorEastAsia" w:hAnsiTheme="minorEastAsia"/>
+                <w:szCs w:val="21"/>
+              </w:rPr>
+              <w:t xml:space="preserve">Set&lt;K&gt;keySet() </w:t>
+            </w:r>
+          </w:p>
+        </w:tc>
+        <w:tc>
+          <w:tcPr>
+            <w:tcW w:w="6974" w:type="dxa"/>
+          </w:tcPr>
+          <w:p>
+            <w:pPr>
+              <w:overflowPunct w:val="0"/>
+              <w:autoSpaceDE w:val="0"/>
+              <w:autoSpaceDN w:val="0"/>
+              <w:rPr>
+                <w:rFonts w:asciiTheme="minorEastAsia" w:hAnsiTheme="minorEastAsia"/>
+                <w:szCs w:val="21"/>
+              </w:rPr>
+            </w:pPr>
+          </w:p>
+        </w:tc>
+      </w:tr>
+      <w:tr>
+        <w:tc>
+          <w:tcPr>
+            <w:tcW w:w="4071" w:type="dxa"/>
+          </w:tcPr>
+          <w:p>
+            <w:pPr>
+              <w:overflowPunct w:val="0"/>
+              <w:autoSpaceDE w:val="0"/>
+              <w:autoSpaceDN w:val="0"/>
+              <w:rPr>
+                <w:rFonts w:asciiTheme="minorEastAsia" w:hAnsiTheme="minorEastAsia"/>
+                <w:szCs w:val="21"/>
+              </w:rPr>
+            </w:pPr>
+            <w:r>
+              <w:rPr>
+                <w:rFonts w:asciiTheme="minorEastAsia" w:hAnsiTheme="minorEastAsia"/>
+                <w:szCs w:val="21"/>
+              </w:rPr>
+              <w:t>Collection&lt;V&gt;values()</w:t>
+            </w:r>
+          </w:p>
+        </w:tc>
+        <w:tc>
+          <w:tcPr>
+            <w:tcW w:w="6974" w:type="dxa"/>
+          </w:tcPr>
+          <w:p>
+            <w:pPr>
+              <w:overflowPunct w:val="0"/>
+              <w:autoSpaceDE w:val="0"/>
+              <w:autoSpaceDN w:val="0"/>
+              <w:rPr>
+                <w:rFonts w:asciiTheme="minorEastAsia" w:hAnsiTheme="minorEastAsia"/>
+                <w:szCs w:val="21"/>
+              </w:rPr>
+            </w:pPr>
+          </w:p>
+        </w:tc>
+      </w:tr>
+      <w:tr>
+        <w:tc>
+          <w:tcPr>
+            <w:tcW w:w="4071" w:type="dxa"/>
+          </w:tcPr>
+          <w:p>
+            <w:pPr>
+              <w:overflowPunct w:val="0"/>
+              <w:autoSpaceDE w:val="0"/>
+              <w:autoSpaceDN w:val="0"/>
+              <w:rPr>
+                <w:rFonts w:asciiTheme="minorEastAsia" w:hAnsiTheme="minorEastAsia"/>
+                <w:szCs w:val="21"/>
+              </w:rPr>
+            </w:pPr>
+            <w:r>
+              <w:rPr>
+                <w:rFonts w:asciiTheme="minorEastAsia" w:hAnsiTheme="minorEastAsia"/>
+                <w:szCs w:val="21"/>
+              </w:rPr>
+              <w:t>Set&lt;Map.Entry&lt;K,V&gt;&gt;entrySet()</w:t>
+            </w:r>
+          </w:p>
+        </w:tc>
+        <w:tc>
+          <w:tcPr>
+            <w:tcW w:w="6974" w:type="dxa"/>
+          </w:tcPr>
+          <w:p>
+            <w:pPr>
+              <w:overflowPunct w:val="0"/>
+              <w:autoSpaceDE w:val="0"/>
+              <w:autoSpaceDN w:val="0"/>
+              <w:rPr>
+                <w:rFonts w:asciiTheme="minorEastAsia" w:hAnsiTheme="minorEastAsia"/>
+                <w:szCs w:val="21"/>
+              </w:rPr>
+            </w:pPr>
+          </w:p>
+        </w:tc>
+      </w:tr>
+    </w:tbl>
+    <w:p>
+      <w:pPr>
+        <w:overflowPunct w:val="0"/>
+        <w:autoSpaceDE w:val="0"/>
+        <w:autoSpaceDN w:val="0"/>
+        <w:rPr>
+          <w:rFonts w:asciiTheme="minorEastAsia" w:hAnsiTheme="minorEastAsia"/>
+          <w:szCs w:val="21"/>
+        </w:rPr>
+      </w:pPr>
+    </w:p>
+    <w:p>
+      <w:pPr>
+        <w:overflowPunct w:val="0"/>
+        <w:autoSpaceDE w:val="0"/>
+        <w:autoSpaceDN w:val="0"/>
+        <w:rPr>
+          <w:rFonts w:asciiTheme="minorEastAsia" w:hAnsiTheme="minorEastAsia"/>
+          <w:szCs w:val="21"/>
+        </w:rPr>
+      </w:pPr>
+      <w:r>
+        <w:rPr>
+          <w:rFonts w:asciiTheme="minorEastAsia" w:hAnsiTheme="minorEastAsia" w:hint="eastAsia"/>
+          <w:szCs w:val="21"/>
+        </w:rPr>
+        <w:t>HashTable</w:t>
+      </w:r>
+      <w:r>
+        <w:rPr>
+          <w:rFonts w:asciiTheme="minorEastAsia" w:hAnsiTheme="minorEastAsia"/>
+          <w:szCs w:val="21"/>
+        </w:rPr>
+        <w:t>&lt;K,V&gt;</w:t>
+      </w:r>
+      <w:r>
+        <w:rPr>
+          <w:rFonts w:asciiTheme="minorEastAsia" w:hAnsiTheme="minorEastAsia" w:hint="eastAsia"/>
+          <w:szCs w:val="21"/>
+        </w:rPr>
+        <w:t>（类，</w:t>
+      </w:r>
+      <w:r>
+        <w:rPr>
+          <w:rFonts w:asciiTheme="minorEastAsia" w:hAnsiTheme="minorEastAsia"/>
+          <w:szCs w:val="21"/>
+        </w:rPr>
+        <w:t>不允许有null关键字）</w:t>
+      </w:r>
+    </w:p>
+    <w:tbl>
+      <w:tblPr>
+        <w:tblStyle w:val="a3"/>
+        <w:tblW w:w="0" w:type="auto"/>
+        <w:tblLook w:val="04A0" w:firstRow="1" w:lastRow="0" w:firstColumn="1" w:lastColumn="0" w:noHBand="0" w:noVBand="1"/>
+      </w:tblPr>
+      <w:tblGrid>
+        <w:gridCol w:w="3546"/>
+        <w:gridCol w:w="6974"/>
+      </w:tblGrid>
+      <w:tr>
+        <w:tc>
+          <w:tcPr>
+            <w:tcW w:w="3546" w:type="dxa"/>
+          </w:tcPr>
+          <w:p>
+            <w:pPr>
+              <w:overflowPunct w:val="0"/>
+              <w:autoSpaceDE w:val="0"/>
+              <w:autoSpaceDN w:val="0"/>
+              <w:rPr>
+                <w:rFonts w:asciiTheme="minorEastAsia" w:hAnsiTheme="minorEastAsia"/>
+                <w:szCs w:val="21"/>
+              </w:rPr>
+            </w:pPr>
+            <w:r>
+              <w:rPr>
+                <w:rFonts w:asciiTheme="minorEastAsia" w:hAnsiTheme="minorEastAsia" w:hint="eastAsia"/>
+                <w:szCs w:val="21"/>
+              </w:rPr>
+              <w:t>（</w:t>
+            </w:r>
+            <w:r>
+              <w:rPr>
+                <w:rFonts w:asciiTheme="minorEastAsia" w:hAnsiTheme="minorEastAsia"/>
+                <w:szCs w:val="21"/>
+              </w:rPr>
+              <w:t>HashMap&lt;K,V&gt;</w:t>
+            </w:r>
+            <w:r>
+              <w:rPr>
+                <w:rFonts w:asciiTheme="minorEastAsia" w:hAnsiTheme="minorEastAsia" w:hint="eastAsia"/>
+                <w:szCs w:val="21"/>
+              </w:rPr>
+              <w:t>的所有方法）</w:t>
+            </w:r>
+          </w:p>
+        </w:tc>
+        <w:tc>
+          <w:tcPr>
+            <w:tcW w:w="6974" w:type="dxa"/>
+          </w:tcPr>
+          <w:p>
+            <w:pPr>
+              <w:overflowPunct w:val="0"/>
+              <w:autoSpaceDE w:val="0"/>
+              <w:autoSpaceDN w:val="0"/>
+              <w:rPr>
+                <w:rFonts w:asciiTheme="minorEastAsia" w:hAnsiTheme="minorEastAsia"/>
+                <w:szCs w:val="21"/>
+              </w:rPr>
+            </w:pPr>
+          </w:p>
+        </w:tc>
+      </w:tr>
+      <w:tr>
+        <w:tc>
+          <w:tcPr>
+            <w:tcW w:w="3546" w:type="dxa"/>
+          </w:tcPr>
+          <w:p>
+            <w:pPr>
+              <w:overflowPunct w:val="0"/>
+              <w:autoSpaceDE w:val="0"/>
+              <w:autoSpaceDN w:val="0"/>
+              <w:rPr>
+                <w:rFonts w:asciiTheme="minorEastAsia" w:hAnsiTheme="minorEastAsia"/>
+                <w:szCs w:val="21"/>
+              </w:rPr>
+            </w:pPr>
+            <w:r>
+              <w:rPr>
+                <w:rFonts w:asciiTheme="minorEastAsia" w:hAnsiTheme="minorEastAsia"/>
+                <w:szCs w:val="21"/>
+              </w:rPr>
+              <w:t>Enumeration&lt;K&gt;</w:t>
+            </w:r>
+            <w:r>
+              <w:rPr>
+                <w:rFonts w:asciiTheme="minorEastAsia" w:hAnsiTheme="minorEastAsia"/>
+                <w:szCs w:val="21"/>
+              </w:rPr>
+              <w:t>keys()</w:t>
+            </w:r>
+          </w:p>
+        </w:tc>
+        <w:tc>
+          <w:tcPr>
+            <w:tcW w:w="6974" w:type="dxa"/>
+          </w:tcPr>
+          <w:p>
+            <w:pPr>
+              <w:overflowPunct w:val="0"/>
+              <w:autoSpaceDE w:val="0"/>
+              <w:autoSpaceDN w:val="0"/>
+              <w:rPr>
+                <w:rFonts w:asciiTheme="minorEastAsia" w:hAnsiTheme="minorEastAsia"/>
+                <w:szCs w:val="21"/>
+              </w:rPr>
+            </w:pPr>
+          </w:p>
+        </w:tc>
+      </w:tr>
+      <w:tr>
+        <w:tc>
+          <w:tcPr>
+            <w:tcW w:w="3546" w:type="dxa"/>
+          </w:tcPr>
+          <w:p>
+            <w:pPr>
+              <w:overflowPunct w:val="0"/>
+              <w:autoSpaceDE w:val="0"/>
+              <w:autoSpaceDN w:val="0"/>
+              <w:rPr>
+                <w:rFonts w:asciiTheme="minorEastAsia" w:hAnsiTheme="minorEastAsia"/>
+                <w:szCs w:val="21"/>
+              </w:rPr>
+            </w:pPr>
+            <w:r>
+              <w:rPr>
+                <w:rFonts w:asciiTheme="minorEastAsia" w:hAnsiTheme="minorEastAsia"/>
+                <w:szCs w:val="21"/>
+              </w:rPr>
+              <w:t>Enumeration&lt;V&gt;</w:t>
+            </w:r>
+            <w:r>
+              <w:rPr>
+                <w:rFonts w:asciiTheme="minorEastAsia" w:hAnsiTheme="minorEastAsia"/>
+                <w:szCs w:val="21"/>
+              </w:rPr>
+              <w:t>elements()</w:t>
+            </w:r>
+          </w:p>
+        </w:tc>
+        <w:tc>
+          <w:tcPr>
+            <w:tcW w:w="6974" w:type="dxa"/>
+          </w:tcPr>
+          <w:p>
+            <w:pPr>
+              <w:overflowPunct w:val="0"/>
+              <w:autoSpaceDE w:val="0"/>
+              <w:autoSpaceDN w:val="0"/>
+              <w:rPr>
+                <w:rFonts w:asciiTheme="minorEastAsia" w:hAnsiTheme="minorEastAsia"/>
+                <w:szCs w:val="21"/>
+              </w:rPr>
+            </w:pPr>
+          </w:p>
+        </w:tc>
+      </w:tr>
+      <w:tr>
+        <w:tc>
+          <w:tcPr>
+            <w:tcW w:w="3546" w:type="dxa"/>
+          </w:tcPr>
+          <w:p>
+            <w:pPr>
+              <w:overflowPunct w:val="0"/>
+              <w:autoSpaceDE w:val="0"/>
+              <w:autoSpaceDN w:val="0"/>
+              <w:rPr>
+                <w:rFonts w:asciiTheme="minorEastAsia" w:hAnsiTheme="minorEastAsia"/>
+                <w:szCs w:val="21"/>
+              </w:rPr>
+            </w:pPr>
+            <w:r>
+              <w:rPr>
+                <w:rFonts w:asciiTheme="minorEastAsia" w:hAnsiTheme="minorEastAsia"/>
+                <w:szCs w:val="21"/>
+              </w:rPr>
+              <w:t>boolean contains(</w:t>
+            </w:r>
+            <w:r>
+              <w:rPr>
+                <w:rFonts w:asciiTheme="minorEastAsia" w:hAnsiTheme="minorEastAsia"/>
+                <w:color w:val="0000FF"/>
+                <w:szCs w:val="21"/>
+              </w:rPr>
+              <w:t>Object</w:t>
+            </w:r>
+            <w:r>
+              <w:rPr>
+                <w:rFonts w:asciiTheme="minorEastAsia" w:hAnsiTheme="minorEastAsia"/>
+                <w:szCs w:val="21"/>
+              </w:rPr>
+              <w:t xml:space="preserve"> value)</w:t>
+            </w:r>
+          </w:p>
+        </w:tc>
+        <w:tc>
+          <w:tcPr>
+            <w:tcW w:w="6974" w:type="dxa"/>
+          </w:tcPr>
+          <w:p>
+            <w:pPr>
+              <w:overflowPunct w:val="0"/>
+              <w:autoSpaceDE w:val="0"/>
+              <w:autoSpaceDN w:val="0"/>
+              <w:rPr>
+                <w:rFonts w:asciiTheme="minorEastAsia" w:hAnsiTheme="minorEastAsia"/>
+                <w:szCs w:val="21"/>
+              </w:rPr>
+            </w:pPr>
+          </w:p>
+        </w:tc>
+      </w:tr>
+    </w:tbl>
+    <w:p>
+      <w:pPr>
+        <w:overflowPunct w:val="0"/>
+        <w:autoSpaceDE w:val="0"/>
+        <w:autoSpaceDN w:val="0"/>
+        <w:rPr>
+          <w:rFonts w:asciiTheme="minorEastAsia" w:hAnsiTheme="minorEastAsia"/>
+          <w:szCs w:val="21"/>
+        </w:rPr>
+      </w:pPr>
+    </w:p>
+    <w:p>
+      <w:pPr>
+        <w:overflowPunct w:val="0"/>
+        <w:autoSpaceDE w:val="0"/>
+        <w:autoSpaceDN w:val="0"/>
+        <w:rPr>
+          <w:rFonts w:asciiTheme="minorEastAsia" w:hAnsiTheme="minorEastAsia"/>
+          <w:szCs w:val="21"/>
+        </w:rPr>
+      </w:pPr>
+      <w:r>
+        <w:rPr>
+          <w:rFonts w:asciiTheme="minorEastAsia" w:hAnsiTheme="minorEastAsia"/>
+          <w:szCs w:val="21"/>
+        </w:rPr>
+        <w:t>Iterator&lt;E&gt;</w:t>
+      </w:r>
+      <w:r>
+        <w:rPr>
+          <w:rFonts w:asciiTheme="minorEastAsia" w:hAnsiTheme="minorEastAsia" w:hint="eastAsia"/>
+          <w:szCs w:val="21"/>
+        </w:rPr>
+        <w:t>（类</w:t>
+      </w:r>
+      <w:r>
+        <w:rPr>
+          <w:rFonts w:asciiTheme="minorEastAsia" w:hAnsiTheme="minorEastAsia"/>
+          <w:szCs w:val="21"/>
+        </w:rPr>
+        <w:t>）</w:t>
+      </w:r>
+    </w:p>
+    <w:tbl>
+      <w:tblPr>
+        <w:tblStyle w:val="a3"/>
+        <w:tblW w:w="0" w:type="auto"/>
+        <w:tblLook w:val="04A0" w:firstRow="1" w:lastRow="0" w:firstColumn="1" w:lastColumn="0" w:noHBand="0" w:noVBand="1"/>
+      </w:tblPr>
+      <w:tblGrid>
+        <w:gridCol w:w="6974"/>
+        <w:gridCol w:w="6974"/>
+      </w:tblGrid>
+      <w:tr>
+        <w:tc>
+          <w:tcPr>
+            <w:tcW w:w="6974" w:type="dxa"/>
+          </w:tcPr>
+          <w:p>
+            <w:pPr>
+              <w:overflowPunct w:val="0"/>
+              <w:autoSpaceDE w:val="0"/>
+              <w:autoSpaceDN w:val="0"/>
+              <w:rPr>
+                <w:rFonts w:asciiTheme="minorEastAsia" w:hAnsiTheme="minorEastAsia"/>
+                <w:szCs w:val="21"/>
+              </w:rPr>
+            </w:pPr>
+            <w:r>
+              <w:rPr>
+                <w:rFonts w:asciiTheme="minorEastAsia" w:hAnsiTheme="minorEastAsia"/>
+                <w:szCs w:val="21"/>
+              </w:rPr>
+              <w:t>boolean hasNext()</w:t>
+            </w:r>
+          </w:p>
+        </w:tc>
+        <w:tc>
+          <w:tcPr>
+            <w:tcW w:w="6974" w:type="dxa"/>
+          </w:tcPr>
+          <w:p>
+            <w:pPr>
+              <w:overflowPunct w:val="0"/>
+              <w:autoSpaceDE w:val="0"/>
+              <w:autoSpaceDN w:val="0"/>
+              <w:rPr>
+                <w:rFonts w:asciiTheme="minorEastAsia" w:hAnsiTheme="minorEastAsia"/>
+                <w:szCs w:val="21"/>
+              </w:rPr>
+            </w:pPr>
+          </w:p>
+        </w:tc>
+      </w:tr>
+      <w:tr>
+        <w:tc>
+          <w:tcPr>
+            <w:tcW w:w="6974" w:type="dxa"/>
+          </w:tcPr>
+          <w:p>
+            <w:pPr>
+              <w:overflowPunct w:val="0"/>
+              <w:autoSpaceDE w:val="0"/>
+              <w:autoSpaceDN w:val="0"/>
+              <w:rPr>
+                <w:rFonts w:asciiTheme="minorEastAsia" w:hAnsiTheme="minorEastAsia"/>
+                <w:szCs w:val="21"/>
+              </w:rPr>
+            </w:pPr>
+            <w:r>
+              <w:rPr>
+                <w:rFonts w:asciiTheme="minorEastAsia" w:hAnsiTheme="minorEastAsia"/>
+                <w:szCs w:val="21"/>
+              </w:rPr>
+              <w:t>E next()</w:t>
+            </w:r>
+          </w:p>
+        </w:tc>
+        <w:tc>
+          <w:tcPr>
+            <w:tcW w:w="6974" w:type="dxa"/>
+          </w:tcPr>
+          <w:p>
+            <w:pPr>
+              <w:overflowPunct w:val="0"/>
+              <w:autoSpaceDE w:val="0"/>
+              <w:autoSpaceDN w:val="0"/>
+              <w:rPr>
+                <w:rFonts w:asciiTheme="minorEastAsia" w:hAnsiTheme="minorEastAsia"/>
+                <w:szCs w:val="21"/>
+              </w:rPr>
+            </w:pPr>
+          </w:p>
+        </w:tc>
+      </w:tr>
+      <w:tr>
+        <w:tc>
+          <w:tcPr>
+            <w:tcW w:w="6974" w:type="dxa"/>
+          </w:tcPr>
+          <w:p>
+            <w:pPr>
+              <w:overflowPunct w:val="0"/>
+              <w:autoSpaceDE w:val="0"/>
+              <w:autoSpaceDN w:val="0"/>
+              <w:rPr>
+                <w:rFonts w:asciiTheme="minorEastAsia" w:hAnsiTheme="minorEastAsia"/>
+                <w:szCs w:val="21"/>
+              </w:rPr>
+            </w:pPr>
+            <w:r>
+              <w:rPr>
+                <w:rFonts w:asciiTheme="minorEastAsia" w:hAnsiTheme="minorEastAsia"/>
+                <w:szCs w:val="21"/>
+              </w:rPr>
+              <w:t>void remove()</w:t>
+            </w:r>
+          </w:p>
+        </w:tc>
+        <w:tc>
+          <w:tcPr>
+            <w:tcW w:w="6974" w:type="dxa"/>
+          </w:tcPr>
+          <w:p>
+            <w:pPr>
+              <w:overflowPunct w:val="0"/>
+              <w:autoSpaceDE w:val="0"/>
+              <w:autoSpaceDN w:val="0"/>
+              <w:rPr>
+                <w:rFonts w:asciiTheme="minorEastAsia" w:hAnsiTheme="minorEastAsia"/>
+                <w:szCs w:val="21"/>
+              </w:rPr>
+            </w:pPr>
+          </w:p>
+        </w:tc>
+      </w:tr>
+    </w:tbl>
+    <w:p>
+      <w:pPr>
+        <w:overflowPunct w:val="0"/>
+        <w:autoSpaceDE w:val="0"/>
+        <w:autoSpaceDN w:val="0"/>
+        <w:rPr>
+          <w:rFonts w:asciiTheme="minorEastAsia" w:hAnsiTheme="minorEastAsia"/>
+          <w:szCs w:val="21"/>
+        </w:rPr>
+      </w:pPr>
+    </w:p>
+    <w:p>
+      <w:pPr>
+        <w:overflowPunct w:val="0"/>
+        <w:autoSpaceDE w:val="0"/>
+        <w:autoSpaceDN w:val="0"/>
+        <w:rPr>
+          <w:rFonts w:asciiTheme="minorEastAsia" w:hAnsiTheme="minorEastAsia"/>
+          <w:szCs w:val="21"/>
+        </w:rPr>
+      </w:pPr>
+      <w:r>
+        <w:rPr>
+          <w:rFonts w:asciiTheme="minorEastAsia" w:hAnsiTheme="minorEastAsia"/>
+          <w:szCs w:val="21"/>
+        </w:rPr>
+        <w:t>Enumeration</w:t>
+      </w:r>
+      <w:r>
+        <w:rPr>
+          <w:rFonts w:asciiTheme="minorEastAsia" w:hAnsiTheme="minorEastAsia"/>
+          <w:szCs w:val="21"/>
+        </w:rPr>
+        <w:t>&lt;E&gt;</w:t>
+      </w:r>
+      <w:r>
+        <w:rPr>
+          <w:rFonts w:asciiTheme="minorEastAsia" w:hAnsiTheme="minorEastAsia" w:hint="eastAsia"/>
+          <w:szCs w:val="21"/>
+        </w:rPr>
+        <w:t>（类</w:t>
+      </w:r>
+      <w:r>
+        <w:rPr>
+          <w:rFonts w:asciiTheme="minorEastAsia" w:hAnsiTheme="minorEastAsia"/>
+          <w:szCs w:val="21"/>
+        </w:rPr>
+        <w:t>）</w:t>
+      </w:r>
+    </w:p>
+    <w:tbl>
+      <w:tblPr>
+        <w:tblStyle w:val="a3"/>
+        <w:tblW w:w="0" w:type="auto"/>
+        <w:tblLook w:val="04A0" w:firstRow="1" w:lastRow="0" w:firstColumn="1" w:lastColumn="0" w:noHBand="0" w:noVBand="1"/>
+      </w:tblPr>
+      <w:tblGrid>
+        <w:gridCol w:w="6974"/>
+        <w:gridCol w:w="6974"/>
+      </w:tblGrid>
+      <w:tr>
+        <w:tc>
+          <w:tcPr>
+            <w:tcW w:w="6974" w:type="dxa"/>
+          </w:tcPr>
+          <w:p>
+            <w:pPr>
+              <w:overflowPunct w:val="0"/>
+              <w:autoSpaceDE w:val="0"/>
+              <w:autoSpaceDN w:val="0"/>
+              <w:rPr>
+                <w:rFonts w:asciiTheme="minorEastAsia" w:hAnsiTheme="minorEastAsia"/>
+                <w:szCs w:val="21"/>
+              </w:rPr>
+            </w:pPr>
+            <w:r>
+              <w:rPr>
+                <w:rFonts w:asciiTheme="minorEastAsia" w:hAnsiTheme="minorEastAsia"/>
+                <w:szCs w:val="21"/>
+              </w:rPr>
+              <w:t>boolean hasMoreElements()</w:t>
+            </w:r>
+          </w:p>
+        </w:tc>
+        <w:tc>
+          <w:tcPr>
+            <w:tcW w:w="6974" w:type="dxa"/>
+          </w:tcPr>
+          <w:p>
+            <w:pPr>
+              <w:overflowPunct w:val="0"/>
+              <w:autoSpaceDE w:val="0"/>
+              <w:autoSpaceDN w:val="0"/>
+              <w:rPr>
+                <w:rFonts w:asciiTheme="minorEastAsia" w:hAnsiTheme="minorEastAsia"/>
+                <w:szCs w:val="21"/>
+              </w:rPr>
+            </w:pPr>
+          </w:p>
+        </w:tc>
+      </w:tr>
+      <w:tr>
+        <w:tc>
+          <w:tcPr>
+            <w:tcW w:w="6974" w:type="dxa"/>
+          </w:tcPr>
+          <w:p>
+            <w:pPr>
+              <w:overflowPunct w:val="0"/>
+              <w:autoSpaceDE w:val="0"/>
+              <w:autoSpaceDN w:val="0"/>
+              <w:rPr>
+                <w:rFonts w:asciiTheme="minorEastAsia" w:hAnsiTheme="minorEastAsia"/>
+                <w:szCs w:val="21"/>
+              </w:rPr>
+            </w:pPr>
+            <w:r>
+              <w:rPr>
+                <w:rFonts w:asciiTheme="minorEastAsia" w:hAnsiTheme="minorEastAsia"/>
+                <w:szCs w:val="21"/>
+              </w:rPr>
+              <w:t>E nextElement()</w:t>
+            </w:r>
+          </w:p>
+        </w:tc>
+        <w:tc>
+          <w:tcPr>
+            <w:tcW w:w="6974" w:type="dxa"/>
+          </w:tcPr>
+          <w:p>
+            <w:pPr>
+              <w:overflowPunct w:val="0"/>
+              <w:autoSpaceDE w:val="0"/>
+              <w:autoSpaceDN w:val="0"/>
+              <w:rPr>
+                <w:rFonts w:asciiTheme="minorEastAsia" w:hAnsiTheme="minorEastAsia"/>
+                <w:szCs w:val="21"/>
+              </w:rPr>
+            </w:pPr>
+          </w:p>
+        </w:tc>
+      </w:tr>
+    </w:tbl>
     <w:p>
       <w:pPr>
         <w:overflowPunct w:val="0"/>
@@ -28418,7 +33321,7 @@
 </file>
 
 <file path=customXml/itemProps1.xml><?xml version="1.0" encoding="utf-8"?>
-<ds:datastoreItem xmlns:ds="http://schemas.openxmlformats.org/officeDocument/2006/customXml" ds:itemID="{8654B658-E827-46B9-A6DF-D8CB91D814D0}">
+<ds:datastoreItem xmlns:ds="http://schemas.openxmlformats.org/officeDocument/2006/customXml" ds:itemID="{27084D44-8E0A-40B0-8608-8AF70E87F5E7}">
   <ds:schemaRefs>
     <ds:schemaRef ds:uri="http://schemas.openxmlformats.org/officeDocument/2006/bibliography"/>
   </ds:schemaRefs>

--- a/java.docx
+++ b/java.docx
@@ -22913,6 +22913,13 @@
             <w:r>
               <w:rPr>
                 <w:rFonts w:asciiTheme="minorEastAsia" w:hAnsiTheme="minorEastAsia" w:hint="eastAsia"/>
+                <w:szCs w:val="21"/>
+              </w:rPr>
+              <w:t>在语句前插入</w:t>
+            </w:r>
+            <w:r>
+              <w:rPr>
+                <w:rFonts w:asciiTheme="minorEastAsia" w:hAnsiTheme="minorEastAsia" w:hint="eastAsia"/>
                 <w:b/>
                 <w:szCs w:val="21"/>
                 <w:bdr w:val="single" w:sz="4" w:space="0" w:color="auto"/>
@@ -22932,25 +22939,21 @@
                 <w:rFonts w:asciiTheme="minorEastAsia" w:hAnsiTheme="minorEastAsia" w:hint="eastAsia"/>
                 <w:szCs w:val="21"/>
               </w:rPr>
-              <w:t>定义1个标签。</w:t>
-            </w:r>
-          </w:p>
-          <w:p>
-            <w:pPr>
-              <w:overflowPunct w:val="0"/>
-              <w:autoSpaceDE w:val="0"/>
-              <w:autoSpaceDN w:val="0"/>
-              <w:rPr>
-                <w:rFonts w:asciiTheme="minorEastAsia" w:hAnsiTheme="minorEastAsia"/>
-                <w:szCs w:val="21"/>
-              </w:rPr>
-            </w:pPr>
-            <w:r>
-              <w:rPr>
-                <w:rFonts w:asciiTheme="minorEastAsia" w:hAnsiTheme="minorEastAsia" w:hint="eastAsia"/>
-                <w:szCs w:val="21"/>
-              </w:rPr>
-              <w:t>2、标签与</w:t>
+              <w:t>定义1个标签</w:t>
+            </w:r>
+            <w:r>
+              <w:rPr>
+                <w:rFonts w:asciiTheme="minorEastAsia" w:hAnsiTheme="minorEastAsia" w:hint="eastAsia"/>
+                <w:szCs w:val="21"/>
+              </w:rPr>
+              <w:t>（</w:t>
+            </w:r>
+            <w:r>
+              <w:rPr>
+                <w:rFonts w:asciiTheme="minorEastAsia" w:hAnsiTheme="minorEastAsia" w:hint="eastAsia"/>
+                <w:szCs w:val="21"/>
+              </w:rPr>
+              <w:t>标签与</w:t>
             </w:r>
             <w:r>
               <w:rPr>
@@ -22980,7 +22983,14 @@
                 <w:rFonts w:asciiTheme="minorEastAsia" w:hAnsiTheme="minorEastAsia" w:hint="eastAsia"/>
                 <w:szCs w:val="21"/>
               </w:rPr>
-              <w:t>之间至少有1条语句。</w:t>
+              <w:t>之间至少有1条语句</w:t>
+            </w:r>
+            <w:r>
+              <w:rPr>
+                <w:rFonts w:asciiTheme="minorEastAsia" w:hAnsiTheme="minorEastAsia" w:hint="eastAsia"/>
+                <w:szCs w:val="21"/>
+              </w:rPr>
+              <w:t>）</w:t>
             </w:r>
           </w:p>
           <w:tbl>
@@ -23984,7 +23994,6 @@
                             <w:rFonts w:asciiTheme="minorEastAsia" w:hAnsiTheme="minorEastAsia" w:hint="eastAsia"/>
                             <w:szCs w:val="21"/>
                           </w:rPr>
-                          <w:lastRenderedPageBreak/>
                           <w:t xml:space="preserve">　</w:t>
                         </w:r>
                       </w:p>
@@ -24074,6 +24083,7 @@
                             <w:rFonts w:asciiTheme="minorEastAsia" w:hAnsiTheme="minorEastAsia" w:hint="eastAsia"/>
                             <w:szCs w:val="21"/>
                           </w:rPr>
+                          <w:lastRenderedPageBreak/>
                           <w:t xml:space="preserve">　</w:t>
                         </w:r>
                       </w:p>
@@ -24756,7 +24766,7 @@
             </w:tblPr>
             <w:tblGrid>
               <w:gridCol w:w="3426"/>
-              <w:gridCol w:w="9639"/>
+              <w:gridCol w:w="10206"/>
             </w:tblGrid>
             <w:tr>
               <w:tc>
@@ -25157,7 +25167,7 @@
               </w:tc>
               <w:tc>
                 <w:tcPr>
-                  <w:tcW w:w="9639" w:type="dxa"/>
+                  <w:tcW w:w="10206" w:type="dxa"/>
                 </w:tcPr>
                 <w:p>
                   <w:pPr>
@@ -25267,7 +25277,7 @@
                     <w:autoSpaceDE w:val="0"/>
                     <w:autoSpaceDN w:val="0"/>
                     <w:rPr>
-                      <w:rFonts w:asciiTheme="minorEastAsia" w:hAnsiTheme="minorEastAsia"/>
+                      <w:rFonts w:asciiTheme="minorEastAsia" w:hAnsiTheme="minorEastAsia" w:hint="eastAsia"/>
                       <w:szCs w:val="21"/>
                     </w:rPr>
                   </w:pPr>
@@ -25344,7 +25354,7 @@
                       <w:rFonts w:asciiTheme="minorEastAsia" w:hAnsiTheme="minorEastAsia"/>
                       <w:szCs w:val="21"/>
                     </w:rPr>
-                    <w:t>某语句抛出异常且处于能接收</w:t>
+                    <w:t>能接收</w:t>
                   </w:r>
                   <w:r>
                     <w:rPr>
@@ -25358,28 +25368,21 @@
                       <w:rFonts w:asciiTheme="minorEastAsia" w:hAnsiTheme="minorEastAsia"/>
                       <w:szCs w:val="21"/>
                     </w:rPr>
-                    <w:t>异常的try中，</w:t>
-                  </w:r>
-                  <w:r>
-                    <w:rPr>
-                      <w:rFonts w:asciiTheme="minorEastAsia" w:hAnsiTheme="minorEastAsia" w:hint="eastAsia"/>
-                      <w:szCs w:val="21"/>
-                    </w:rPr>
-                    <w:t>略过</w:t>
-                  </w:r>
-                  <w:r>
-                    <w:rPr>
-                      <w:rFonts w:asciiTheme="minorEastAsia" w:hAnsiTheme="minorEastAsia" w:hint="eastAsia"/>
-                      <w:szCs w:val="21"/>
-                    </w:rPr>
-                    <w:t>try中</w:t>
-                  </w:r>
-                  <w:r>
-                    <w:rPr>
-                      <w:rFonts w:asciiTheme="minorEastAsia" w:hAnsiTheme="minorEastAsia" w:hint="eastAsia"/>
-                      <w:szCs w:val="21"/>
-                    </w:rPr>
-                    <w:t>剩余语句</w:t>
+                    <w:t>异常的try</w:t>
+                  </w:r>
+                  <w:r>
+                    <w:rPr>
+                      <w:rFonts w:asciiTheme="minorEastAsia" w:hAnsiTheme="minorEastAsia" w:hint="eastAsia"/>
+                      <w:szCs w:val="21"/>
+                    </w:rPr>
+                    <w:t>收到该</w:t>
+                  </w:r>
+                  <w:r>
+                    <w:rPr>
+                      <w:rFonts w:asciiTheme="minorEastAsia" w:hAnsiTheme="minorEastAsia"/>
+                      <w:szCs w:val="21"/>
+                    </w:rPr>
+                    <w:t>异常</w:t>
                   </w:r>
                   <w:r>
                     <w:rPr>
@@ -25393,21 +25396,7 @@
                       <w:rFonts w:asciiTheme="minorEastAsia" w:hAnsiTheme="minorEastAsia"/>
                       <w:szCs w:val="21"/>
                     </w:rPr>
-                    <w:t>执行catch</w:t>
-                  </w:r>
-                  <w:r>
-                    <w:rPr>
-                      <w:rFonts w:asciiTheme="minorEastAsia" w:hAnsiTheme="minorEastAsia" w:hint="eastAsia"/>
-                      <w:szCs w:val="21"/>
-                    </w:rPr>
-                    <w:t>，</w:t>
-                  </w:r>
-                  <w:r>
-                    <w:rPr>
-                      <w:rFonts w:asciiTheme="minorEastAsia" w:hAnsiTheme="minorEastAsia"/>
-                      <w:szCs w:val="21"/>
-                    </w:rPr>
-                    <w:t>执行finally。</w:t>
+                    <w:t>略过try中剩余语句，执行catch，执行finally。</w:t>
                   </w:r>
                 </w:p>
                 <w:p>
@@ -25422,45 +25411,24 @@
                   </w:pPr>
                   <w:r>
                     <w:rPr>
-                      <w:rFonts w:asciiTheme="minorEastAsia" w:hAnsiTheme="minorEastAsia" w:hint="eastAsia"/>
-                      <w:szCs w:val="21"/>
-                    </w:rPr>
-                    <w:t>4、若</w:t>
-                  </w:r>
-                  <w:r>
-                    <w:rPr>
-                      <w:rFonts w:asciiTheme="minorEastAsia" w:hAnsiTheme="minorEastAsia"/>
-                      <w:szCs w:val="21"/>
-                    </w:rPr>
-                    <w:t>某语句抛出异常且处于</w:t>
-                  </w:r>
-                  <w:r>
-                    <w:rPr>
-                      <w:rFonts w:asciiTheme="minorEastAsia" w:hAnsiTheme="minorEastAsia" w:hint="eastAsia"/>
-                      <w:szCs w:val="21"/>
-                    </w:rPr>
-                    <w:t>不</w:t>
-                  </w:r>
-                  <w:r>
-                    <w:rPr>
-                      <w:rFonts w:asciiTheme="minorEastAsia" w:hAnsiTheme="minorEastAsia"/>
-                      <w:szCs w:val="21"/>
-                    </w:rPr>
-                    <w:t>能接收</w:t>
-                  </w:r>
-                  <w:r>
-                    <w:rPr>
-                      <w:rFonts w:asciiTheme="minorEastAsia" w:hAnsiTheme="minorEastAsia" w:hint="eastAsia"/>
-                      <w:szCs w:val="21"/>
-                    </w:rPr>
-                    <w:t>该</w:t>
-                  </w:r>
-                  <w:r>
-                    <w:rPr>
-                      <w:rFonts w:asciiTheme="minorEastAsia" w:hAnsiTheme="minorEastAsia"/>
-                      <w:szCs w:val="21"/>
-                    </w:rPr>
-                    <w:t>异常的try中</w:t>
+                      <w:rFonts w:asciiTheme="minorEastAsia" w:hAnsiTheme="minorEastAsia"/>
+                      <w:szCs w:val="21"/>
+                    </w:rPr>
+                    <w:t>4</w:t>
+                  </w:r>
+                  <w:r>
+                    <w:rPr>
+                      <w:rFonts w:asciiTheme="minorEastAsia" w:hAnsiTheme="minorEastAsia" w:hint="eastAsia"/>
+                      <w:szCs w:val="21"/>
+                    </w:rPr>
+                    <w:t>、</w:t>
+                  </w:r>
+                  <w:r>
+                    <w:rPr>
+                      <w:rFonts w:asciiTheme="minorEastAsia" w:hAnsiTheme="minorEastAsia"/>
+                      <w:szCs w:val="21"/>
+                    </w:rPr>
+                    <w:t>若不能接收该异常的try收到该异常</w:t>
                   </w:r>
                   <w:r>
                     <w:rPr>
@@ -25474,49 +25442,43 @@
                       <w:rFonts w:asciiTheme="minorEastAsia" w:hAnsiTheme="minorEastAsia"/>
                       <w:szCs w:val="21"/>
                     </w:rPr>
-                    <w:t>执行finally</w:t>
-                  </w:r>
-                  <w:r>
-                    <w:rPr>
-                      <w:rFonts w:asciiTheme="minorEastAsia" w:hAnsiTheme="minorEastAsia" w:hint="eastAsia"/>
-                      <w:szCs w:val="21"/>
-                    </w:rPr>
-                    <w:t>，略过</w:t>
-                  </w:r>
-                  <w:r>
-                    <w:rPr>
-                      <w:rFonts w:asciiTheme="minorEastAsia" w:hAnsiTheme="minorEastAsia"/>
-                      <w:szCs w:val="21"/>
-                    </w:rPr>
-                    <w:t>方法中剩余语句，</w:t>
-                  </w:r>
-                  <w:r>
-                    <w:rPr>
-                      <w:rFonts w:asciiTheme="minorEastAsia" w:hAnsiTheme="minorEastAsia" w:hint="eastAsia"/>
-                      <w:szCs w:val="21"/>
-                    </w:rPr>
-                    <w:t>调用该</w:t>
-                  </w:r>
-                  <w:r>
-                    <w:rPr>
-                      <w:rFonts w:asciiTheme="minorEastAsia" w:hAnsiTheme="minorEastAsia"/>
-                      <w:szCs w:val="21"/>
-                    </w:rPr>
-                    <w:t>方法的方法接收</w:t>
-                  </w:r>
-                  <w:r>
-                    <w:rPr>
-                      <w:rFonts w:asciiTheme="minorEastAsia" w:hAnsiTheme="minorEastAsia" w:hint="eastAsia"/>
-                      <w:szCs w:val="21"/>
-                    </w:rPr>
-                    <w:t>到</w:t>
-                  </w:r>
-                  <w:r>
-                    <w:rPr>
-                      <w:rFonts w:asciiTheme="minorEastAsia" w:hAnsiTheme="minorEastAsia"/>
-                      <w:szCs w:val="21"/>
-                    </w:rPr>
-                    <w:t>该异常。</w:t>
+                    <w:t>略过try中剩余语句，执行finally</w:t>
+                  </w:r>
+                  <w:r>
+                    <w:rPr>
+                      <w:rFonts w:asciiTheme="minorEastAsia" w:hAnsiTheme="minorEastAsia" w:hint="eastAsia"/>
+                      <w:szCs w:val="21"/>
+                    </w:rPr>
+                    <w:t>，异常继续</w:t>
+                  </w:r>
+                  <w:r>
+                    <w:rPr>
+                      <w:rFonts w:asciiTheme="minorEastAsia" w:hAnsiTheme="minorEastAsia"/>
+                      <w:szCs w:val="21"/>
+                    </w:rPr>
+                    <w:t>抛给</w:t>
+                  </w:r>
+                  <w:r>
+                    <w:rPr>
+                      <w:rFonts w:asciiTheme="minorEastAsia" w:hAnsiTheme="minorEastAsia"/>
+                      <w:color w:val="0000FF"/>
+                      <w:szCs w:val="21"/>
+                    </w:rPr>
+                    <w:t>上一层</w:t>
+                  </w:r>
+                  <w:r>
+                    <w:rPr>
+                      <w:rFonts w:asciiTheme="minorEastAsia" w:hAnsiTheme="minorEastAsia"/>
+                      <w:szCs w:val="21"/>
+                    </w:rPr>
+                    <w:t>代码块</w:t>
+                  </w:r>
+                  <w:r>
+                    <w:rPr>
+                      <w:rFonts w:asciiTheme="minorEastAsia" w:hAnsiTheme="minorEastAsia" w:hint="eastAsia"/>
+                      <w:szCs w:val="21"/>
+                    </w:rPr>
+                    <w:t>。</w:t>
                   </w:r>
                 </w:p>
                 <w:p>
@@ -25531,73 +25493,95 @@
                   </w:pPr>
                   <w:r>
                     <w:rPr>
-                      <w:rFonts w:asciiTheme="minorEastAsia" w:hAnsiTheme="minorEastAsia" w:hint="eastAsia"/>
-                      <w:szCs w:val="21"/>
-                    </w:rPr>
-                    <w:t>5、若</w:t>
-                  </w:r>
-                  <w:r>
-                    <w:rPr>
-                      <w:rFonts w:asciiTheme="minorEastAsia" w:hAnsiTheme="minorEastAsia"/>
-                      <w:szCs w:val="21"/>
-                    </w:rPr>
-                    <w:t>某语句抛出异常且</w:t>
-                  </w:r>
-                  <w:r>
-                    <w:rPr>
-                      <w:rFonts w:asciiTheme="minorEastAsia" w:hAnsiTheme="minorEastAsia" w:hint="eastAsia"/>
-                      <w:szCs w:val="21"/>
-                    </w:rPr>
-                    <w:t>不</w:t>
-                  </w:r>
-                  <w:r>
-                    <w:rPr>
-                      <w:rFonts w:asciiTheme="minorEastAsia" w:hAnsiTheme="minorEastAsia"/>
-                      <w:szCs w:val="21"/>
-                    </w:rPr>
-                    <w:t>处于try中，</w:t>
-                  </w:r>
-                  <w:r>
-                    <w:rPr>
-                      <w:rFonts w:asciiTheme="minorEastAsia" w:hAnsiTheme="minorEastAsia" w:hint="eastAsia"/>
-                      <w:szCs w:val="21"/>
-                    </w:rPr>
-                    <w:t>略过</w:t>
-                  </w:r>
-                  <w:r>
-                    <w:rPr>
-                      <w:rFonts w:asciiTheme="minorEastAsia" w:hAnsiTheme="minorEastAsia"/>
-                      <w:szCs w:val="21"/>
-                    </w:rPr>
-                    <w:t>方法中剩余语句，</w:t>
-                  </w:r>
-                  <w:r>
-                    <w:rPr>
-                      <w:rFonts w:asciiTheme="minorEastAsia" w:hAnsiTheme="minorEastAsia" w:hint="eastAsia"/>
-                      <w:szCs w:val="21"/>
-                    </w:rPr>
-                    <w:t>调用该</w:t>
-                  </w:r>
-                  <w:r>
-                    <w:rPr>
-                      <w:rFonts w:asciiTheme="minorEastAsia" w:hAnsiTheme="minorEastAsia"/>
-                      <w:szCs w:val="21"/>
-                    </w:rPr>
-                    <w:t>方法的方法接收</w:t>
-                  </w:r>
-                  <w:r>
-                    <w:rPr>
-                      <w:rFonts w:asciiTheme="minorEastAsia" w:hAnsiTheme="minorEastAsia" w:hint="eastAsia"/>
-                      <w:szCs w:val="21"/>
-                    </w:rPr>
-                    <w:t>到</w:t>
-                  </w:r>
-                  <w:r>
-                    <w:rPr>
-                      <w:rFonts w:asciiTheme="minorEastAsia" w:hAnsiTheme="minorEastAsia"/>
-                      <w:szCs w:val="21"/>
-                    </w:rPr>
-                    <w:t>该异常。</w:t>
+                      <w:rFonts w:asciiTheme="minorEastAsia" w:hAnsiTheme="minorEastAsia"/>
+                      <w:szCs w:val="21"/>
+                    </w:rPr>
+                    <w:t>5</w:t>
+                  </w:r>
+                  <w:r>
+                    <w:rPr>
+                      <w:rFonts w:asciiTheme="minorEastAsia" w:hAnsiTheme="minorEastAsia" w:hint="eastAsia"/>
+                      <w:szCs w:val="21"/>
+                    </w:rPr>
+                    <w:t>、</w:t>
+                  </w:r>
+                  <w:r>
+                    <w:rPr>
+                      <w:rFonts w:asciiTheme="minorEastAsia" w:hAnsiTheme="minorEastAsia"/>
+                      <w:szCs w:val="21"/>
+                    </w:rPr>
+                    <w:t>若</w:t>
+                  </w:r>
+                  <w:r>
+                    <w:rPr>
+                      <w:rFonts w:asciiTheme="minorEastAsia" w:hAnsiTheme="minorEastAsia" w:hint="eastAsia"/>
+                      <w:szCs w:val="21"/>
+                    </w:rPr>
+                    <w:t>非</w:t>
+                  </w:r>
+                  <w:r>
+                    <w:rPr>
+                      <w:rFonts w:asciiTheme="minorEastAsia" w:hAnsiTheme="minorEastAsia"/>
+                      <w:szCs w:val="21"/>
+                    </w:rPr>
+                    <w:t>try代码块收到该异常，略过代码块</w:t>
+                  </w:r>
+                  <w:r>
+                    <w:rPr>
+                      <w:rFonts w:asciiTheme="minorEastAsia" w:hAnsiTheme="minorEastAsia" w:hint="eastAsia"/>
+                      <w:szCs w:val="21"/>
+                    </w:rPr>
+                    <w:t>中</w:t>
+                  </w:r>
+                  <w:r>
+                    <w:rPr>
+                      <w:rFonts w:asciiTheme="minorEastAsia" w:hAnsiTheme="minorEastAsia"/>
+                      <w:szCs w:val="21"/>
+                    </w:rPr>
+                    <w:t>剩余语句</w:t>
+                  </w:r>
+                  <w:r>
+                    <w:rPr>
+                      <w:rFonts w:asciiTheme="minorEastAsia" w:hAnsiTheme="minorEastAsia" w:hint="eastAsia"/>
+                      <w:szCs w:val="21"/>
+                    </w:rPr>
+                    <w:t>，异常继续</w:t>
+                  </w:r>
+                  <w:r>
+                    <w:rPr>
+                      <w:rFonts w:asciiTheme="minorEastAsia" w:hAnsiTheme="minorEastAsia"/>
+                      <w:szCs w:val="21"/>
+                    </w:rPr>
+                    <w:t>抛给</w:t>
+                  </w:r>
+                  <w:r>
+                    <w:rPr>
+                      <w:rFonts w:asciiTheme="minorEastAsia" w:hAnsiTheme="minorEastAsia"/>
+                      <w:color w:val="0000FF"/>
+                      <w:szCs w:val="21"/>
+                    </w:rPr>
+                    <w:t>上一层</w:t>
+                  </w:r>
+                  <w:r>
+                    <w:rPr>
+                      <w:rFonts w:asciiTheme="minorEastAsia" w:hAnsiTheme="minorEastAsia"/>
+                      <w:szCs w:val="21"/>
+                    </w:rPr>
+                    <w:t>代码块</w:t>
+                  </w:r>
+                  <w:r>
+                    <w:rPr>
+                      <w:rFonts w:asciiTheme="minorEastAsia" w:hAnsiTheme="minorEastAsia" w:hint="eastAsia"/>
+                      <w:szCs w:val="21"/>
+                    </w:rPr>
+                    <w:t>或</w:t>
+                  </w:r>
+                  <w:r>
+                    <w:rPr>
+                      <w:rFonts w:asciiTheme="minorEastAsia" w:hAnsiTheme="minorEastAsia"/>
+                      <w:szCs w:val="21"/>
+                    </w:rPr>
+                    <w:t>调用该方法的方法。</w:t>
                   </w:r>
                 </w:p>
                 <w:p>
@@ -25622,7 +25606,7 @@
                       <w:rFonts w:asciiTheme="minorEastAsia" w:hAnsiTheme="minorEastAsia"/>
                       <w:szCs w:val="21"/>
                     </w:rPr>
-                    <w:t>若某语句return且处于try中，</w:t>
+                    <w:t>若try中发生return，</w:t>
                   </w:r>
                   <w:r>
                     <w:rPr>
@@ -25657,21 +25641,36 @@
                       <w:rFonts w:asciiTheme="minorEastAsia" w:hAnsiTheme="minorEastAsia"/>
                       <w:szCs w:val="21"/>
                     </w:rPr>
-                    <w:t>执行finally，</w:t>
-                  </w:r>
-                  <w:r>
-                    <w:rPr>
-                      <w:rFonts w:asciiTheme="minorEastAsia" w:hAnsiTheme="minorEastAsia" w:hint="eastAsia"/>
-                      <w:szCs w:val="21"/>
-                    </w:rPr>
-                    <w:t>略过</w:t>
-                  </w:r>
-                  <w:r>
-                    <w:rPr>
-                      <w:rFonts w:asciiTheme="minorEastAsia" w:hAnsiTheme="minorEastAsia"/>
-                      <w:szCs w:val="21"/>
-                    </w:rPr>
-                    <w:t>方法中剩余语句</w:t>
+                    <w:t>执行finally，return</w:t>
+                  </w:r>
+                  <w:r>
+                    <w:rPr>
+                      <w:rFonts w:asciiTheme="minorEastAsia" w:hAnsiTheme="minorEastAsia" w:hint="eastAsia"/>
+                      <w:szCs w:val="21"/>
+                    </w:rPr>
+                    <w:t>继续</w:t>
+                  </w:r>
+                  <w:r>
+                    <w:rPr>
+                      <w:rFonts w:asciiTheme="minorEastAsia" w:hAnsiTheme="minorEastAsia"/>
+                      <w:szCs w:val="21"/>
+                    </w:rPr>
+                    <w:t>抛给</w:t>
+                  </w:r>
+                  <w:r>
+                    <w:rPr>
+                      <w:rFonts w:asciiTheme="minorEastAsia" w:hAnsiTheme="minorEastAsia"/>
+                      <w:color w:val="0000FF"/>
+                      <w:szCs w:val="21"/>
+                    </w:rPr>
+                    <w:t>上一层</w:t>
+                  </w:r>
+                  <w:r>
+                    <w:rPr>
+                      <w:rFonts w:asciiTheme="minorEastAsia" w:hAnsiTheme="minorEastAsia"/>
+                      <w:szCs w:val="21"/>
+                    </w:rPr>
+                    <w:t>代码块</w:t>
                   </w:r>
                   <w:r>
                     <w:rPr>
@@ -25687,7 +25686,7 @@
                     <w:autoSpaceDE w:val="0"/>
                     <w:autoSpaceDN w:val="0"/>
                     <w:rPr>
-                      <w:rFonts w:asciiTheme="minorEastAsia" w:hAnsiTheme="minorEastAsia"/>
+                      <w:rFonts w:asciiTheme="minorEastAsia" w:hAnsiTheme="minorEastAsia" w:hint="eastAsia"/>
                       <w:szCs w:val="21"/>
                     </w:rPr>
                   </w:pPr>
@@ -25710,42 +25709,120 @@
                       <w:rFonts w:asciiTheme="minorEastAsia" w:hAnsiTheme="minorEastAsia"/>
                       <w:szCs w:val="21"/>
                     </w:rPr>
-                    <w:t>若某语句return且</w:t>
-                  </w:r>
-                  <w:r>
-                    <w:rPr>
-                      <w:rFonts w:asciiTheme="minorEastAsia" w:hAnsiTheme="minorEastAsia" w:hint="eastAsia"/>
-                      <w:szCs w:val="21"/>
-                    </w:rPr>
-                    <w:t>不</w:t>
-                  </w:r>
-                  <w:r>
-                    <w:rPr>
-                      <w:rFonts w:asciiTheme="minorEastAsia" w:hAnsiTheme="minorEastAsia"/>
-                      <w:szCs w:val="21"/>
-                    </w:rPr>
-                    <w:t>处于try中</w:t>
-                  </w:r>
-                  <w:r>
-                    <w:rPr>
-                      <w:rFonts w:asciiTheme="minorEastAsia" w:hAnsiTheme="minorEastAsia" w:hint="eastAsia"/>
-                      <w:szCs w:val="21"/>
-                    </w:rPr>
-                    <w:t>，略过</w:t>
-                  </w:r>
-                  <w:r>
-                    <w:rPr>
-                      <w:rFonts w:asciiTheme="minorEastAsia" w:hAnsiTheme="minorEastAsia"/>
-                      <w:szCs w:val="21"/>
-                    </w:rPr>
-                    <w:t>方法中剩余语句</w:t>
-                  </w:r>
-                  <w:r>
-                    <w:rPr>
-                      <w:rFonts w:asciiTheme="minorEastAsia" w:hAnsiTheme="minorEastAsia" w:hint="eastAsia"/>
+                    <w:t>（</w:t>
+                  </w:r>
+                  <w:r>
+                    <w:rPr>
+                      <w:rFonts w:asciiTheme="minorEastAsia" w:hAnsiTheme="minorEastAsia" w:hint="eastAsia"/>
+                      <w:szCs w:val="21"/>
+                    </w:rPr>
+                    <w:t>若非</w:t>
+                  </w:r>
+                  <w:r>
+                    <w:rPr>
+                      <w:rFonts w:asciiTheme="minorEastAsia" w:hAnsiTheme="minorEastAsia"/>
+                      <w:szCs w:val="21"/>
+                    </w:rPr>
+                    <w:t>try代码块中发生return</w:t>
+                  </w:r>
+                  <w:r>
+                    <w:rPr>
+                      <w:rFonts w:asciiTheme="minorEastAsia" w:hAnsiTheme="minorEastAsia" w:hint="eastAsia"/>
+                      <w:szCs w:val="21"/>
+                    </w:rPr>
+                    <w:t>，</w:t>
+                  </w:r>
+                  <w:r>
+                    <w:rPr>
+                      <w:rFonts w:asciiTheme="minorEastAsia" w:hAnsiTheme="minorEastAsia"/>
+                      <w:szCs w:val="21"/>
+                    </w:rPr>
+                    <w:t>略过代码块</w:t>
+                  </w:r>
+                  <w:r>
+                    <w:rPr>
+                      <w:rFonts w:asciiTheme="minorEastAsia" w:hAnsiTheme="minorEastAsia" w:hint="eastAsia"/>
+                      <w:szCs w:val="21"/>
+                    </w:rPr>
+                    <w:t>中</w:t>
+                  </w:r>
+                  <w:r>
+                    <w:rPr>
+                      <w:rFonts w:asciiTheme="minorEastAsia" w:hAnsiTheme="minorEastAsia"/>
+                      <w:szCs w:val="21"/>
+                    </w:rPr>
+                    <w:t>剩余语句</w:t>
+                  </w:r>
+                  <w:r>
+                    <w:rPr>
+                      <w:rFonts w:asciiTheme="minorEastAsia" w:hAnsiTheme="minorEastAsia" w:hint="eastAsia"/>
+                      <w:szCs w:val="21"/>
+                    </w:rPr>
+                    <w:t>，</w:t>
+                  </w:r>
+                  <w:r>
+                    <w:rPr>
+                      <w:rFonts w:asciiTheme="minorEastAsia" w:hAnsiTheme="minorEastAsia"/>
+                      <w:szCs w:val="21"/>
+                    </w:rPr>
+                    <w:t>return</w:t>
+                  </w:r>
+                  <w:r>
+                    <w:rPr>
+                      <w:rFonts w:asciiTheme="minorEastAsia" w:hAnsiTheme="minorEastAsia" w:hint="eastAsia"/>
+                      <w:szCs w:val="21"/>
+                    </w:rPr>
+                    <w:t>继续</w:t>
+                  </w:r>
+                  <w:r>
+                    <w:rPr>
+                      <w:rFonts w:asciiTheme="minorEastAsia" w:hAnsiTheme="minorEastAsia"/>
+                      <w:szCs w:val="21"/>
+                    </w:rPr>
+                    <w:t>抛给</w:t>
+                  </w:r>
+                  <w:r>
+                    <w:rPr>
+                      <w:rFonts w:asciiTheme="minorEastAsia" w:hAnsiTheme="minorEastAsia"/>
+                      <w:color w:val="0000FF"/>
+                      <w:szCs w:val="21"/>
+                    </w:rPr>
+                    <w:t>上一层</w:t>
+                  </w:r>
+                  <w:r>
+                    <w:rPr>
+                      <w:rFonts w:asciiTheme="minorEastAsia" w:hAnsiTheme="minorEastAsia"/>
+                      <w:szCs w:val="21"/>
+                    </w:rPr>
+                    <w:t>代码块</w:t>
+                  </w:r>
+                  <w:r>
+                    <w:rPr>
+                      <w:rFonts w:asciiTheme="minorEastAsia" w:hAnsiTheme="minorEastAsia" w:hint="eastAsia"/>
+                      <w:szCs w:val="21"/>
+                    </w:rPr>
+                    <w:t>或</w:t>
+                  </w:r>
+                  <w:r>
+                    <w:rPr>
+                      <w:rFonts w:asciiTheme="minorEastAsia" w:hAnsiTheme="minorEastAsia" w:hint="eastAsia"/>
+                      <w:szCs w:val="21"/>
+                    </w:rPr>
+                    <w:t>方法执行结束</w:t>
+                  </w:r>
+                  <w:r>
+                    <w:rPr>
+                      <w:rFonts w:asciiTheme="minorEastAsia" w:hAnsiTheme="minorEastAsia"/>
                       <w:szCs w:val="21"/>
                     </w:rPr>
                     <w:t>。</w:t>
+                  </w:r>
+                  <w:r>
+                    <w:rPr>
+                      <w:rFonts w:asciiTheme="minorEastAsia" w:hAnsiTheme="minorEastAsia"/>
+                      <w:szCs w:val="21"/>
+                    </w:rPr>
+                    <w:t>）</w:t>
                   </w:r>
                 </w:p>
                 <w:p>
@@ -25763,7 +25840,44 @@
                       <w:rFonts w:asciiTheme="minorEastAsia" w:hAnsiTheme="minorEastAsia" w:hint="eastAsia"/>
                       <w:szCs w:val="21"/>
                     </w:rPr>
-                    <w:t>8、若3～7执行过程中发生3～7，</w:t>
+                    <w:t>8、若3～7执行过程中发生3～7</w:t>
+                  </w:r>
+                  <w:r>
+                    <w:rPr>
+                      <w:rFonts w:asciiTheme="minorEastAsia" w:hAnsiTheme="minorEastAsia" w:hint="eastAsia"/>
+                      <w:szCs w:val="21"/>
+                    </w:rPr>
+                    <w:t>（finally</w:t>
+                  </w:r>
+                  <w:r>
+                    <w:rPr>
+                      <w:rFonts w:asciiTheme="minorEastAsia" w:hAnsiTheme="minorEastAsia"/>
+                      <w:szCs w:val="21"/>
+                    </w:rPr>
+                    <w:t>中抛出异常</w:t>
+                  </w:r>
+                  <w:r>
+                    <w:rPr>
+                      <w:rFonts w:asciiTheme="minorEastAsia" w:hAnsiTheme="minorEastAsia" w:hint="eastAsia"/>
+                      <w:szCs w:val="21"/>
+                    </w:rPr>
+                    <w:t>或</w:t>
+                  </w:r>
+                  <w:bookmarkStart w:id="0" w:name="_GoBack"/>
+                  <w:bookmarkEnd w:id="0"/>
+                  <w:r>
+                    <w:rPr>
+                      <w:rFonts w:asciiTheme="minorEastAsia" w:hAnsiTheme="minorEastAsia"/>
+                      <w:szCs w:val="21"/>
+                    </w:rPr>
+                    <w:t>return）</w:t>
+                  </w:r>
+                  <w:r>
+                    <w:rPr>
+                      <w:rFonts w:asciiTheme="minorEastAsia" w:hAnsiTheme="minorEastAsia" w:hint="eastAsia"/>
+                      <w:szCs w:val="21"/>
+                    </w:rPr>
+                    <w:t>，</w:t>
                   </w:r>
                   <w:r>
                     <w:rPr>
@@ -25831,7 +25945,28 @@
                       <w:rFonts w:asciiTheme="minorEastAsia" w:hAnsiTheme="minorEastAsia"/>
                       <w:szCs w:val="21"/>
                     </w:rPr>
-                    <w:t>抛出的异常没被catch捕获时有异常被抛出，则</w:t>
+                    <w:t>抛出的异常没被catch捕获时有异常被抛出</w:t>
+                  </w:r>
+                  <w:r>
+                    <w:rPr>
+                      <w:rFonts w:asciiTheme="minorEastAsia" w:hAnsiTheme="minorEastAsia" w:hint="eastAsia"/>
+                      <w:szCs w:val="21"/>
+                    </w:rPr>
+                    <w:t>（finally中</w:t>
+                  </w:r>
+                  <w:r>
+                    <w:rPr>
+                      <w:rFonts w:asciiTheme="minorEastAsia" w:hAnsiTheme="minorEastAsia"/>
+                      <w:szCs w:val="21"/>
+                    </w:rPr>
+                    <w:t>抛出异常）</w:t>
+                  </w:r>
+                  <w:r>
+                    <w:rPr>
+                      <w:rFonts w:asciiTheme="minorEastAsia" w:hAnsiTheme="minorEastAsia"/>
+                      <w:szCs w:val="21"/>
+                    </w:rPr>
+                    <w:t>，则</w:t>
                   </w:r>
                   <w:r>
                     <w:rPr>
@@ -25952,10 +26087,31 @@
                   </w:r>
                   <w:r>
                     <w:rPr>
-                      <w:rFonts w:asciiTheme="minorEastAsia" w:hAnsiTheme="minorEastAsia" w:hint="eastAsia"/>
-                      <w:szCs w:val="21"/>
-                    </w:rPr>
-                    <w:t>遇到return</w:t>
+                      <w:rFonts w:asciiTheme="minorEastAsia" w:hAnsiTheme="minorEastAsia"/>
+                      <w:szCs w:val="21"/>
+                    </w:rPr>
+                    <w:t>发生</w:t>
+                  </w:r>
+                  <w:r>
+                    <w:rPr>
+                      <w:rFonts w:asciiTheme="minorEastAsia" w:hAnsiTheme="minorEastAsia" w:hint="eastAsia"/>
+                      <w:szCs w:val="21"/>
+                    </w:rPr>
+                    <w:t>return</w:t>
+                  </w:r>
+                  <w:r>
+                    <w:rPr>
+                      <w:rFonts w:asciiTheme="minorEastAsia" w:hAnsiTheme="minorEastAsia" w:hint="eastAsia"/>
+                      <w:szCs w:val="21"/>
+                    </w:rPr>
+                    <w:t>（finally</w:t>
+                  </w:r>
+                  <w:r>
+                    <w:rPr>
+                      <w:rFonts w:asciiTheme="minorEastAsia" w:hAnsiTheme="minorEastAsia"/>
+                      <w:szCs w:val="21"/>
+                    </w:rPr>
+                    <w:t>中return）</w:t>
                   </w:r>
                   <w:r>
                     <w:rPr>
@@ -29498,8 +29654,6 @@
           <w:szCs w:val="21"/>
         </w:rPr>
       </w:pPr>
-      <w:bookmarkStart w:id="0" w:name="_GoBack"/>
-      <w:bookmarkEnd w:id="0"/>
     </w:p>
     <w:p>
       <w:pPr>
@@ -33321,7 +33475,7 @@
 </file>
 
 <file path=customXml/itemProps1.xml><?xml version="1.0" encoding="utf-8"?>
-<ds:datastoreItem xmlns:ds="http://schemas.openxmlformats.org/officeDocument/2006/customXml" ds:itemID="{27084D44-8E0A-40B0-8608-8AF70E87F5E7}">
+<ds:datastoreItem xmlns:ds="http://schemas.openxmlformats.org/officeDocument/2006/customXml" ds:itemID="{CE55E364-AA17-425E-B7BF-A0EBE6B17E7C}">
   <ds:schemaRefs>
     <ds:schemaRef ds:uri="http://schemas.openxmlformats.org/officeDocument/2006/bibliography"/>
   </ds:schemaRefs>

--- a/java.docx
+++ b/java.docx
@@ -25277,7 +25277,7 @@
                     <w:autoSpaceDE w:val="0"/>
                     <w:autoSpaceDN w:val="0"/>
                     <w:rPr>
-                      <w:rFonts w:asciiTheme="minorEastAsia" w:hAnsiTheme="minorEastAsia" w:hint="eastAsia"/>
+                      <w:rFonts w:asciiTheme="minorEastAsia" w:hAnsiTheme="minorEastAsia"/>
                       <w:szCs w:val="21"/>
                     </w:rPr>
                   </w:pPr>
@@ -25686,7 +25686,7 @@
                     <w:autoSpaceDE w:val="0"/>
                     <w:autoSpaceDN w:val="0"/>
                     <w:rPr>
-                      <w:rFonts w:asciiTheme="minorEastAsia" w:hAnsiTheme="minorEastAsia" w:hint="eastAsia"/>
+                      <w:rFonts w:asciiTheme="minorEastAsia" w:hAnsiTheme="minorEastAsia"/>
                       <w:szCs w:val="21"/>
                     </w:rPr>
                   </w:pPr>
@@ -25801,14 +25801,7 @@
                       <w:rFonts w:asciiTheme="minorEastAsia" w:hAnsiTheme="minorEastAsia" w:hint="eastAsia"/>
                       <w:szCs w:val="21"/>
                     </w:rPr>
-                    <w:t>或</w:t>
-                  </w:r>
-                  <w:r>
-                    <w:rPr>
-                      <w:rFonts w:asciiTheme="minorEastAsia" w:hAnsiTheme="minorEastAsia" w:hint="eastAsia"/>
-                      <w:szCs w:val="21"/>
-                    </w:rPr>
-                    <w:t>方法执行结束</w:t>
+                    <w:t>或方法执行结束</w:t>
                   </w:r>
                   <w:r>
                     <w:rPr>
@@ -25863,8 +25856,6 @@
                     </w:rPr>
                     <w:t>或</w:t>
                   </w:r>
-                  <w:bookmarkStart w:id="0" w:name="_GoBack"/>
-                  <w:bookmarkEnd w:id="0"/>
                   <w:r>
                     <w:rPr>
                       <w:rFonts w:asciiTheme="minorEastAsia" w:hAnsiTheme="minorEastAsia"/>
@@ -31196,6 +31187,266 @@
         <w:autoSpaceDN w:val="0"/>
         <w:rPr>
           <w:rFonts w:asciiTheme="minorEastAsia" w:hAnsiTheme="minorEastAsia"/>
+          <w:szCs w:val="21"/>
+        </w:rPr>
+      </w:pPr>
+    </w:p>
+    <w:p>
+      <w:pPr>
+        <w:overflowPunct w:val="0"/>
+        <w:autoSpaceDE w:val="0"/>
+        <w:autoSpaceDN w:val="0"/>
+        <w:rPr>
+          <w:rFonts w:asciiTheme="minorEastAsia" w:hAnsiTheme="minorEastAsia"/>
+          <w:szCs w:val="21"/>
+        </w:rPr>
+      </w:pPr>
+      <w:bookmarkStart w:id="0" w:name="_GoBack"/>
+      <w:bookmarkEnd w:id="0"/>
+    </w:p>
+    <w:p>
+      <w:pPr>
+        <w:wordWrap w:val="0"/>
+        <w:overflowPunct w:val="0"/>
+        <w:rPr>
+          <w:rFonts w:ascii="新宋体" w:eastAsia="新宋体" w:hAnsi="新宋体"/>
+          <w:szCs w:val="21"/>
+        </w:rPr>
+      </w:pPr>
+    </w:p>
+    <w:p>
+      <w:pPr>
+        <w:pStyle w:val="1"/>
+        <w:wordWrap w:val="0"/>
+        <w:spacing w:before="0" w:after="0" w:line="240" w:lineRule="auto"/>
+        <w:ind w:left="431" w:hanging="431"/>
+        <w:rPr>
+          <w:rFonts w:ascii="新宋体" w:eastAsia="新宋体" w:hAnsi="新宋体"/>
+          <w:sz w:val="28"/>
+          <w:szCs w:val="28"/>
+        </w:rPr>
+      </w:pPr>
+      <w:bookmarkStart w:id="1" w:name="_Toc492043362"/>
+      <w:r>
+        <w:rPr>
+          <w:rFonts w:ascii="新宋体" w:eastAsia="新宋体" w:hAnsi="新宋体" w:hint="eastAsia"/>
+          <w:sz w:val="28"/>
+          <w:szCs w:val="28"/>
+        </w:rPr>
+        <w:t>施工区域</w:t>
+      </w:r>
+      <w:bookmarkEnd w:id="1"/>
+    </w:p>
+    <w:tbl>
+      <w:tblPr>
+        <w:tblStyle w:val="a3"/>
+        <w:tblW w:w="16869" w:type="dxa"/>
+        <w:tblInd w:w="-1418" w:type="dxa"/>
+        <w:tblBorders>
+          <w:top w:val="none" w:sz="0" w:space="0" w:color="auto"/>
+          <w:left w:val="none" w:sz="0" w:space="0" w:color="auto"/>
+          <w:right w:val="none" w:sz="0" w:space="0" w:color="auto"/>
+          <w:insideH w:val="none" w:sz="0" w:space="0" w:color="auto"/>
+          <w:insideV w:val="none" w:sz="0" w:space="0" w:color="auto"/>
+        </w:tblBorders>
+        <w:tblLook w:val="04A0" w:firstRow="1" w:lastRow="0" w:firstColumn="1" w:lastColumn="0" w:noHBand="0" w:noVBand="1"/>
+      </w:tblPr>
+      <w:tblGrid>
+        <w:gridCol w:w="16869"/>
+      </w:tblGrid>
+      <w:tr>
+        <w:tc>
+          <w:tcPr>
+            <w:tcW w:w="16869" w:type="dxa"/>
+            <w:tcBorders>
+              <w:top w:val="single" w:sz="4" w:space="0" w:color="auto"/>
+              <w:bottom w:val="single" w:sz="4" w:space="0" w:color="auto"/>
+            </w:tcBorders>
+          </w:tcPr>
+          <w:p>
+            <w:pPr>
+              <w:wordWrap w:val="0"/>
+              <w:overflowPunct w:val="0"/>
+              <w:autoSpaceDE w:val="0"/>
+              <w:autoSpaceDN w:val="0"/>
+              <w:rPr>
+                <w:rFonts w:ascii="新宋体" w:eastAsia="新宋体" w:hAnsi="新宋体"/>
+                <w:szCs w:val="21"/>
+              </w:rPr>
+            </w:pPr>
+          </w:p>
+        </w:tc>
+      </w:tr>
+    </w:tbl>
+    <w:p>
+      <w:pPr>
+        <w:wordWrap w:val="0"/>
+        <w:overflowPunct w:val="0"/>
+        <w:autoSpaceDE w:val="0"/>
+        <w:autoSpaceDN w:val="0"/>
+        <w:rPr>
+          <w:rFonts w:ascii="新宋体" w:eastAsia="新宋体" w:hAnsi="新宋体"/>
+          <w:szCs w:val="21"/>
+        </w:rPr>
+      </w:pPr>
+    </w:p>
+    <w:tbl>
+      <w:tblPr>
+        <w:tblStyle w:val="a3"/>
+        <w:tblW w:w="0" w:type="auto"/>
+        <w:tblLook w:val="04A0" w:firstRow="1" w:lastRow="0" w:firstColumn="1" w:lastColumn="0" w:noHBand="0" w:noVBand="1"/>
+      </w:tblPr>
+      <w:tblGrid>
+        <w:gridCol w:w="13206"/>
+      </w:tblGrid>
+      <w:tr>
+        <w:tc>
+          <w:tcPr>
+            <w:tcW w:w="13206" w:type="dxa"/>
+          </w:tcPr>
+          <w:p>
+            <w:pPr>
+              <w:wordWrap w:val="0"/>
+              <w:overflowPunct w:val="0"/>
+              <w:autoSpaceDE w:val="0"/>
+              <w:autoSpaceDN w:val="0"/>
+              <w:rPr>
+                <w:rFonts w:ascii="新宋体" w:eastAsia="新宋体" w:hAnsi="新宋体"/>
+                <w:szCs w:val="21"/>
+              </w:rPr>
+            </w:pPr>
+            <w:hyperlink r:id="rId18" w:history="1">
+              <w:r>
+                <w:rPr>
+                  <w:rStyle w:val="a4"/>
+                  <w:rFonts w:ascii="新宋体" w:eastAsia="新宋体" w:hAnsi="新宋体"/>
+                  <w:szCs w:val="21"/>
+                </w:rPr>
+                <w:t>https://openhome.cc/Gossip/SpringGossip/FirstSpringMVC.html</w:t>
+              </w:r>
+            </w:hyperlink>
+          </w:p>
+          <w:p>
+            <w:pPr>
+              <w:wordWrap w:val="0"/>
+              <w:overflowPunct w:val="0"/>
+              <w:autoSpaceDE w:val="0"/>
+              <w:autoSpaceDN w:val="0"/>
+              <w:rPr>
+                <w:rFonts w:ascii="新宋体" w:eastAsia="新宋体" w:hAnsi="新宋体"/>
+                <w:szCs w:val="21"/>
+              </w:rPr>
+            </w:pPr>
+            <w:hyperlink r:id="rId19" w:history="1">
+              <w:r>
+                <w:rPr>
+                  <w:rStyle w:val="a4"/>
+                  <w:rFonts w:ascii="新宋体" w:eastAsia="新宋体" w:hAnsi="新宋体"/>
+                  <w:szCs w:val="21"/>
+                </w:rPr>
+                <w:t>https://www.tutorialspoint.com/spring/spring_bean_life_cycle.htm</w:t>
+              </w:r>
+            </w:hyperlink>
+          </w:p>
+          <w:p>
+            <w:pPr>
+              <w:wordWrap w:val="0"/>
+              <w:overflowPunct w:val="0"/>
+              <w:autoSpaceDE w:val="0"/>
+              <w:autoSpaceDN w:val="0"/>
+              <w:rPr>
+                <w:rFonts w:ascii="新宋体" w:eastAsia="新宋体" w:hAnsi="新宋体"/>
+                <w:szCs w:val="21"/>
+              </w:rPr>
+            </w:pPr>
+            <w:hyperlink r:id="rId20" w:history="1">
+              <w:r>
+                <w:rPr>
+                  <w:rStyle w:val="a4"/>
+                  <w:rFonts w:ascii="新宋体" w:eastAsia="新宋体" w:hAnsi="新宋体"/>
+                  <w:szCs w:val="21"/>
+                </w:rPr>
+                <w:t>https://docs.spring.io/spring/docs/current/spring-framework-reference/web.html</w:t>
+              </w:r>
+            </w:hyperlink>
+          </w:p>
+          <w:p>
+            <w:pPr>
+              <w:wordWrap w:val="0"/>
+              <w:overflowPunct w:val="0"/>
+              <w:autoSpaceDE w:val="0"/>
+              <w:autoSpaceDN w:val="0"/>
+              <w:rPr>
+                <w:rFonts w:ascii="新宋体" w:eastAsia="新宋体" w:hAnsi="新宋体"/>
+                <w:szCs w:val="21"/>
+              </w:rPr>
+            </w:pPr>
+            <w:hyperlink r:id="rId21" w:history="1">
+              <w:r>
+                <w:rPr>
+                  <w:rStyle w:val="a4"/>
+                  <w:rFonts w:ascii="新宋体" w:eastAsia="新宋体" w:hAnsi="新宋体"/>
+                  <w:szCs w:val="21"/>
+                </w:rPr>
+                <w:t>https://crunchify.com/simplest-spring-mvc-hello-world-example-tutorial-spring-model-view-controller-tips/</w:t>
+              </w:r>
+            </w:hyperlink>
+          </w:p>
+          <w:p>
+            <w:pPr>
+              <w:wordWrap w:val="0"/>
+              <w:overflowPunct w:val="0"/>
+              <w:autoSpaceDE w:val="0"/>
+              <w:autoSpaceDN w:val="0"/>
+              <w:rPr>
+                <w:rFonts w:ascii="新宋体" w:eastAsia="新宋体" w:hAnsi="新宋体"/>
+                <w:szCs w:val="21"/>
+              </w:rPr>
+            </w:pPr>
+            <w:hyperlink r:id="rId22" w:history="1">
+              <w:r>
+                <w:rPr>
+                  <w:rStyle w:val="a4"/>
+                  <w:rFonts w:ascii="新宋体" w:eastAsia="新宋体" w:hAnsi="新宋体"/>
+                  <w:szCs w:val="21"/>
+                </w:rPr>
+                <w:t>https://crunchify.com/step-by-step-guide-to-setup-and-install-apache-tomcat-server-in-eclipse-development-environment-ide/</w:t>
+              </w:r>
+            </w:hyperlink>
+          </w:p>
+        </w:tc>
+      </w:tr>
+    </w:tbl>
+    <w:p>
+      <w:pPr>
+        <w:wordWrap w:val="0"/>
+        <w:overflowPunct w:val="0"/>
+        <w:autoSpaceDE w:val="0"/>
+        <w:autoSpaceDN w:val="0"/>
+        <w:rPr>
+          <w:rFonts w:ascii="新宋体" w:eastAsia="新宋体" w:hAnsi="新宋体"/>
+          <w:szCs w:val="21"/>
+        </w:rPr>
+      </w:pPr>
+    </w:p>
+    <w:p>
+      <w:pPr>
+        <w:overflowPunct w:val="0"/>
+        <w:autoSpaceDE w:val="0"/>
+        <w:autoSpaceDN w:val="0"/>
+        <w:rPr>
+          <w:rFonts w:asciiTheme="minorEastAsia" w:hAnsiTheme="minorEastAsia"/>
+          <w:szCs w:val="21"/>
+        </w:rPr>
+      </w:pPr>
+    </w:p>
+    <w:p>
+      <w:pPr>
+        <w:overflowPunct w:val="0"/>
+        <w:autoSpaceDE w:val="0"/>
+        <w:autoSpaceDN w:val="0"/>
+        <w:rPr>
+          <w:rFonts w:asciiTheme="minorEastAsia" w:hAnsiTheme="minorEastAsia" w:hint="eastAsia"/>
           <w:szCs w:val="21"/>
         </w:rPr>
       </w:pPr>
@@ -32857,6 +33108,7 @@
     <w:uiPriority w:val="39"/>
     <w:rsid w:val="00EB7753"/>
     <w:tblPr>
+      <w:tblInd w:w="0" w:type="dxa"/>
       <w:tblBorders>
         <w:top w:val="single" w:sz="4" w:space="0" w:color="auto"/>
         <w:left w:val="single" w:sz="4" w:space="0" w:color="auto"/>
@@ -32865,6 +33117,12 @@
         <w:insideH w:val="single" w:sz="4" w:space="0" w:color="auto"/>
         <w:insideV w:val="single" w:sz="4" w:space="0" w:color="auto"/>
       </w:tblBorders>
+      <w:tblCellMar>
+        <w:top w:w="0" w:type="dxa"/>
+        <w:left w:w="108" w:type="dxa"/>
+        <w:bottom w:w="0" w:type="dxa"/>
+        <w:right w:w="108" w:type="dxa"/>
+      </w:tblCellMar>
     </w:tblPr>
   </w:style>
   <w:style w:type="character" w:styleId="a4">
@@ -33155,6 +33413,7 @@
     <w:uiPriority w:val="39"/>
     <w:rsid w:val="008E7367"/>
     <w:tblPr>
+      <w:tblInd w:w="0" w:type="dxa"/>
       <w:tblBorders>
         <w:top w:val="single" w:sz="4" w:space="0" w:color="auto"/>
         <w:left w:val="single" w:sz="4" w:space="0" w:color="auto"/>
@@ -33163,6 +33422,12 @@
         <w:insideH w:val="single" w:sz="4" w:space="0" w:color="auto"/>
         <w:insideV w:val="single" w:sz="4" w:space="0" w:color="auto"/>
       </w:tblBorders>
+      <w:tblCellMar>
+        <w:top w:w="0" w:type="dxa"/>
+        <w:left w:w="108" w:type="dxa"/>
+        <w:bottom w:w="0" w:type="dxa"/>
+        <w:right w:w="108" w:type="dxa"/>
+      </w:tblCellMar>
     </w:tblPr>
   </w:style>
   <w:style w:type="paragraph" w:styleId="ab">
@@ -33179,6 +33444,7 @@
     <w:uiPriority w:val="39"/>
     <w:rsid w:val="00B953F6"/>
     <w:tblPr>
+      <w:tblInd w:w="0" w:type="dxa"/>
       <w:tblBorders>
         <w:top w:val="single" w:sz="4" w:space="0" w:color="auto"/>
         <w:left w:val="single" w:sz="4" w:space="0" w:color="auto"/>
@@ -33187,6 +33453,12 @@
         <w:insideH w:val="single" w:sz="4" w:space="0" w:color="auto"/>
         <w:insideV w:val="single" w:sz="4" w:space="0" w:color="auto"/>
       </w:tblBorders>
+      <w:tblCellMar>
+        <w:top w:w="0" w:type="dxa"/>
+        <w:left w:w="108" w:type="dxa"/>
+        <w:bottom w:w="0" w:type="dxa"/>
+        <w:right w:w="108" w:type="dxa"/>
+      </w:tblCellMar>
     </w:tblPr>
   </w:style>
   <w:style w:type="table" w:customStyle="1" w:styleId="110">
@@ -33196,6 +33468,7 @@
     <w:uiPriority w:val="39"/>
     <w:rsid w:val="00526302"/>
     <w:tblPr>
+      <w:tblInd w:w="0" w:type="dxa"/>
       <w:tblBorders>
         <w:top w:val="single" w:sz="4" w:space="0" w:color="auto"/>
         <w:left w:val="single" w:sz="4" w:space="0" w:color="auto"/>
@@ -33204,6 +33477,12 @@
         <w:insideH w:val="single" w:sz="4" w:space="0" w:color="auto"/>
         <w:insideV w:val="single" w:sz="4" w:space="0" w:color="auto"/>
       </w:tblBorders>
+      <w:tblCellMar>
+        <w:top w:w="0" w:type="dxa"/>
+        <w:left w:w="108" w:type="dxa"/>
+        <w:bottom w:w="0" w:type="dxa"/>
+        <w:right w:w="108" w:type="dxa"/>
+      </w:tblCellMar>
     </w:tblPr>
   </w:style>
 </w:styles>
@@ -33475,7 +33754,7 @@
 </file>
 
 <file path=customXml/itemProps1.xml><?xml version="1.0" encoding="utf-8"?>
-<ds:datastoreItem xmlns:ds="http://schemas.openxmlformats.org/officeDocument/2006/customXml" ds:itemID="{CE55E364-AA17-425E-B7BF-A0EBE6B17E7C}">
+<ds:datastoreItem xmlns:ds="http://schemas.openxmlformats.org/officeDocument/2006/customXml" ds:itemID="{2FB79C41-CA7F-4D2C-8375-46A1A5443B23}">
   <ds:schemaRefs>
     <ds:schemaRef ds:uri="http://schemas.openxmlformats.org/officeDocument/2006/bibliography"/>
   </ds:schemaRefs>
